--- a/documentazione/RAD/RAD.docx
+++ b/documentazione/RAD/RAD.docx
@@ -1,6 +1,6 @@
 
 <file path=word/document.xml><?xml version="1.0" encoding="utf-8"?>
-<w:document xmlns:wpc="http://schemas.microsoft.com/office/word/2010/wordprocessingCanvas" xmlns:mc="http://schemas.openxmlformats.org/markup-compatibility/2006" xmlns:o="urn:schemas-microsoft-com:office:office" xmlns:r="http://schemas.openxmlformats.org/officeDocument/2006/relationships" xmlns:m="http://schemas.openxmlformats.org/officeDocument/2006/math" xmlns:v="urn:schemas-microsoft-com:vml" xmlns:wp14="http://schemas.microsoft.com/office/word/2010/wordprocessingDrawing" xmlns:wp="http://schemas.openxmlformats.org/drawingml/2006/wordprocessingDrawing" xmlns:w10="urn:schemas-microsoft-com:office:word" xmlns:w="http://schemas.openxmlformats.org/wordprocessingml/2006/main" xmlns:w14="http://schemas.microsoft.com/office/word/2010/wordml" xmlns:w15="http://schemas.microsoft.com/office/word/2012/wordml" xmlns:wpg="http://schemas.microsoft.com/office/word/2010/wordprocessingGroup" xmlns:wpi="http://schemas.microsoft.com/office/word/2010/wordprocessingInk" xmlns:wne="http://schemas.microsoft.com/office/word/2006/wordml" xmlns:wps="http://schemas.microsoft.com/office/word/2010/wordprocessingShape" mc:Ignorable="w14 w15 wp14">
+<w:document xmlns:wpc="http://schemas.microsoft.com/office/word/2010/wordprocessingCanvas" xmlns:mo="http://schemas.microsoft.com/office/mac/office/2008/main" xmlns:mc="http://schemas.openxmlformats.org/markup-compatibility/2006" xmlns:mv="urn:schemas-microsoft-com:mac:vml" xmlns:o="urn:schemas-microsoft-com:office:office" xmlns:r="http://schemas.openxmlformats.org/officeDocument/2006/relationships" xmlns:m="http://schemas.openxmlformats.org/officeDocument/2006/math" xmlns:v="urn:schemas-microsoft-com:vml" xmlns:wp14="http://schemas.microsoft.com/office/word/2010/wordprocessingDrawing" xmlns:wp="http://schemas.openxmlformats.org/drawingml/2006/wordprocessingDrawing" xmlns:w10="urn:schemas-microsoft-com:office:word" xmlns:w="http://schemas.openxmlformats.org/wordprocessingml/2006/main" xmlns:w14="http://schemas.microsoft.com/office/word/2010/wordml" xmlns:w15="http://schemas.microsoft.com/office/word/2012/wordml" xmlns:wpg="http://schemas.microsoft.com/office/word/2010/wordprocessingGroup" xmlns:wpi="http://schemas.microsoft.com/office/word/2010/wordprocessingInk" xmlns:wne="http://schemas.microsoft.com/office/word/2006/wordml" xmlns:wps="http://schemas.microsoft.com/office/word/2010/wordprocessingShape" mc:Ignorable="w14 w15 wp14">
   <w:body>
     <w:p>
       <w:pPr>
@@ -157,7 +157,7 @@
           <w:lang w:eastAsia="it-IT"/>
         </w:rPr>
         <w:drawing>
-          <wp:inline distT="0" distB="0" distL="0" distR="0">
+          <wp:inline distT="0" distB="0" distL="0" distR="0" wp14:anchorId="6F6BA95A" wp14:editId="104CD05E">
             <wp:extent cx="6120130" cy="2476855"/>
             <wp:effectExtent l="0" t="0" r="0" b="0"/>
             <wp:docPr id="2" name="Immagine 2" descr="F:\java\src\images\ROOMANAGER_2.png"/>
@@ -2860,7 +2860,6 @@
           </w:tcPr>
           <w:p>
             <w:proofErr w:type="spellStart"/>
-            <w:proofErr w:type="gramStart"/>
             <w:r>
               <w:t>Nicola:</w:t>
             </w:r>
@@ -2871,7 +2870,6 @@
               <w:t>Portinaio</w:t>
             </w:r>
             <w:proofErr w:type="spellEnd"/>
-            <w:proofErr w:type="gramEnd"/>
             <w:r>
               <w:t xml:space="preserve">, </w:t>
             </w:r>
@@ -3103,7 +3101,6 @@
           </w:tcPr>
           <w:p>
             <w:proofErr w:type="spellStart"/>
-            <w:proofErr w:type="gramStart"/>
             <w:r>
               <w:t>Giuseppe</w:t>
             </w:r>
@@ -3114,7 +3111,6 @@
               <w:t>:Proprietario</w:t>
             </w:r>
             <w:proofErr w:type="spellEnd"/>
-            <w:proofErr w:type="gramEnd"/>
           </w:p>
         </w:tc>
       </w:tr>
@@ -3281,7 +3277,6 @@
               </w:rPr>
             </w:pPr>
             <w:proofErr w:type="spellStart"/>
-            <w:proofErr w:type="gramStart"/>
             <w:r>
               <w:t>Giandomenico:</w:t>
             </w:r>
@@ -3292,7 +3287,6 @@
               <w:t>Dirigente</w:t>
             </w:r>
             <w:proofErr w:type="spellEnd"/>
-            <w:proofErr w:type="gramEnd"/>
             <w:r>
               <w:t xml:space="preserve">, </w:t>
             </w:r>
@@ -3511,8 +3505,8 @@
               <w:jc w:val="center"/>
             </w:pPr>
             <w:r>
-              <w:pict>
-                <v:shape id="_x0000_i1025" type="#_x0000_t75" style="width:283.5pt;height:188.25pt">
+              <w:pict w14:anchorId="6DE26490">
+                <v:shape id="_x0000_i1025" type="#_x0000_t75" style="width:283.7pt;height:188.2pt">
                   <v:imagedata r:id="rId9" o:title="UC-LOGIN"/>
                 </v:shape>
               </w:pict>
@@ -3804,11 +3798,11 @@
               <w:jc w:val="center"/>
             </w:pPr>
             <w:r>
-              <w:object w:dxaOrig="8610" w:dyaOrig="3795">
-                <v:shape id="_x0000_i1026" type="#_x0000_t75" style="width:342pt;height:150.75pt" o:ole="">
+              <w:object w:dxaOrig="8610" w:dyaOrig="3795" w14:anchorId="2138CDEB">
+                <v:shape id="_x0000_i1026" type="#_x0000_t75" style="width:341.45pt;height:150.4pt" o:ole="">
                   <v:imagedata r:id="rId10" o:title=""/>
                 </v:shape>
-                <o:OLEObject Type="Embed" ProgID="Visio.Drawing.15" ShapeID="_x0000_i1026" DrawAspect="Content" ObjectID="_1507720040" r:id="rId11"/>
+                <o:OLEObject Type="Embed" ProgID="Visio.Drawing.15" ShapeID="_x0000_i1026" DrawAspect="Content" ObjectID="_1507721585" r:id="rId11"/>
               </w:object>
             </w:r>
           </w:p>
@@ -3913,7 +3907,13 @@
               </w:numPr>
             </w:pPr>
             <w:r>
-              <w:t xml:space="preserve">Se la stanza ha già raggiunto il massimo di visitatori, il sistema genera un eccezione “Numero Massimo di Visitatori”, mostra un messaggio di errore e torna alla schermata </w:t>
+              <w:t>Se la stanza ha già raggiunto il massimo di v</w:t>
+            </w:r>
+            <w:r>
+              <w:t>isitatori, il sistema genera un’</w:t>
+            </w:r>
+            <w:r>
+              <w:t xml:space="preserve">eccezione “Numero Massimo di Visitatori”, mostra un messaggio di errore e torna alla schermata </w:t>
             </w:r>
             <w:r>
               <w:t>precedente.</w:t>
@@ -3946,7 +3946,13 @@
               </w:numPr>
             </w:pPr>
             <w:r>
-              <w:t xml:space="preserve">Se l’operazione è andata a buon fine, l’applicazione visualizza a schermo un messaggio di notifica, </w:t>
+              <w:t>Se l’operazione è andata a buon fine, l’applicazione visualizza a s</w:t>
+            </w:r>
+            <w:r>
+              <w:t>chermo un messaggio di notifica</w:t>
+            </w:r>
+            <w:r>
+              <w:t xml:space="preserve"> </w:t>
             </w:r>
             <w:r>
               <w:t>e torna a</w:t>
@@ -4141,11 +4147,11 @@
               <w:jc w:val="center"/>
             </w:pPr>
             <w:r>
-              <w:object w:dxaOrig="5940" w:dyaOrig="3900">
-                <v:shape id="_x0000_i1027" type="#_x0000_t75" style="width:297pt;height:195pt" o:ole="">
+              <w:object w:dxaOrig="5940" w:dyaOrig="3900" w14:anchorId="1B406F8A">
+                <v:shape id="_x0000_i1027" type="#_x0000_t75" style="width:297.25pt;height:195.35pt" o:ole="">
                   <v:imagedata r:id="rId12" o:title=""/>
                 </v:shape>
-                <o:OLEObject Type="Embed" ProgID="Visio.Drawing.15" ShapeID="_x0000_i1027" DrawAspect="Content" ObjectID="_1507720041" r:id="rId13"/>
+                <o:OLEObject Type="Embed" ProgID="Visio.Drawing.15" ShapeID="_x0000_i1027" DrawAspect="Content" ObjectID="_1507721586" r:id="rId13"/>
               </w:object>
             </w:r>
           </w:p>
@@ -4308,7 +4314,13 @@
               <w:t xml:space="preserve"> l’applicazione </w:t>
             </w:r>
             <w:r>
-              <w:t xml:space="preserve">visualizza a schermo un messaggio di notifica, </w:t>
+              <w:t>visualizza a s</w:t>
+            </w:r>
+            <w:r>
+              <w:t>chermo un messaggio di notifica</w:t>
+            </w:r>
+            <w:r>
+              <w:t xml:space="preserve"> </w:t>
             </w:r>
             <w:r>
               <w:t>e torna al</w:t>
@@ -4506,11 +4518,11 @@
               <w:jc w:val="center"/>
             </w:pPr>
             <w:r>
-              <w:object w:dxaOrig="6585" w:dyaOrig="2746">
-                <v:shape id="_x0000_i1028" type="#_x0000_t75" style="width:329.25pt;height:137.25pt" o:ole="">
+              <w:object w:dxaOrig="6585" w:dyaOrig="2746" w14:anchorId="1203B955">
+                <v:shape id="_x0000_i1028" type="#_x0000_t75" style="width:329.35pt;height:137.6pt" o:ole="">
                   <v:imagedata r:id="rId14" o:title=""/>
                 </v:shape>
-                <o:OLEObject Type="Embed" ProgID="Visio.Drawing.15" ShapeID="_x0000_i1028" DrawAspect="Content" ObjectID="_1507720042" r:id="rId15"/>
+                <o:OLEObject Type="Embed" ProgID="Visio.Drawing.15" ShapeID="_x0000_i1028" DrawAspect="Content" ObjectID="_1507721587" r:id="rId15"/>
               </w:object>
             </w:r>
           </w:p>
@@ -4772,11 +4784,11 @@
               <w:jc w:val="center"/>
             </w:pPr>
             <w:r>
-              <w:object w:dxaOrig="6585" w:dyaOrig="2746">
-                <v:shape id="_x0000_i1029" type="#_x0000_t75" style="width:329.25pt;height:137.25pt" o:ole="">
+              <w:object w:dxaOrig="6585" w:dyaOrig="2746" w14:anchorId="33E9AE32">
+                <v:shape id="_x0000_i1029" type="#_x0000_t75" style="width:329.35pt;height:137.6pt" o:ole="">
                   <v:imagedata r:id="rId16" o:title=""/>
                 </v:shape>
-                <o:OLEObject Type="Embed" ProgID="Visio.Drawing.15" ShapeID="_x0000_i1029" DrawAspect="Content" ObjectID="_1507720043" r:id="rId17"/>
+                <o:OLEObject Type="Embed" ProgID="Visio.Drawing.15" ShapeID="_x0000_i1029" DrawAspect="Content" ObjectID="_1507721588" r:id="rId17"/>
               </w:object>
             </w:r>
           </w:p>
@@ -5056,11 +5068,11 @@
               <w:jc w:val="center"/>
             </w:pPr>
             <w:r>
-              <w:object w:dxaOrig="6585" w:dyaOrig="2746">
-                <v:shape id="_x0000_i1030" type="#_x0000_t75" style="width:329.25pt;height:137.25pt" o:ole="">
+              <w:object w:dxaOrig="6585" w:dyaOrig="2746" w14:anchorId="26CC9679">
+                <v:shape id="_x0000_i1030" type="#_x0000_t75" style="width:329.35pt;height:137.6pt" o:ole="">
                   <v:imagedata r:id="rId18" o:title=""/>
                 </v:shape>
-                <o:OLEObject Type="Embed" ProgID="Visio.Drawing.15" ShapeID="_x0000_i1030" DrawAspect="Content" ObjectID="_1507720044" r:id="rId19"/>
+                <o:OLEObject Type="Embed" ProgID="Visio.Drawing.15" ShapeID="_x0000_i1030" DrawAspect="Content" ObjectID="_1507721589" r:id="rId19"/>
               </w:object>
             </w:r>
           </w:p>
@@ -5334,11 +5346,11 @@
               <w:jc w:val="center"/>
             </w:pPr>
             <w:r>
-              <w:object w:dxaOrig="7381" w:dyaOrig="2461">
-                <v:shape id="_x0000_i1031" type="#_x0000_t75" style="width:329.25pt;height:110.25pt" o:ole="">
+              <w:object w:dxaOrig="7381" w:dyaOrig="2461" w14:anchorId="11B55F6D">
+                <v:shape id="_x0000_i1031" type="#_x0000_t75" style="width:329.35pt;height:110.5pt" o:ole="">
                   <v:imagedata r:id="rId20" o:title=""/>
                 </v:shape>
-                <o:OLEObject Type="Embed" ProgID="Visio.Drawing.15" ShapeID="_x0000_i1031" DrawAspect="Content" ObjectID="_1507720045" r:id="rId21"/>
+                <o:OLEObject Type="Embed" ProgID="Visio.Drawing.15" ShapeID="_x0000_i1031" DrawAspect="Content" ObjectID="_1507721590" r:id="rId21"/>
               </w:object>
             </w:r>
           </w:p>
@@ -5610,11 +5622,11 @@
               <w:jc w:val="center"/>
             </w:pPr>
             <w:r>
-              <w:object w:dxaOrig="5926" w:dyaOrig="2401">
-                <v:shape id="_x0000_i1032" type="#_x0000_t75" style="width:296.25pt;height:120pt" o:ole="">
+              <w:object w:dxaOrig="5926" w:dyaOrig="2401" w14:anchorId="761A864D">
+                <v:shape id="_x0000_i1032" type="#_x0000_t75" style="width:296.55pt;height:119.75pt" o:ole="">
                   <v:imagedata r:id="rId22" o:title=""/>
                 </v:shape>
-                <o:OLEObject Type="Embed" ProgID="Visio.Drawing.15" ShapeID="_x0000_i1032" DrawAspect="Content" ObjectID="_1507720046" r:id="rId23"/>
+                <o:OLEObject Type="Embed" ProgID="Visio.Drawing.15" ShapeID="_x0000_i1032" DrawAspect="Content" ObjectID="_1507721591" r:id="rId23"/>
               </w:object>
             </w:r>
           </w:p>
@@ -5728,6 +5740,9 @@
         </w:tc>
       </w:tr>
       <w:tr>
+        <w:trPr>
+          <w:trHeight w:val="264"/>
+        </w:trPr>
         <w:tc>
           <w:tcPr>
             <w:tcW w:w="2547" w:type="dxa"/>
@@ -5877,11 +5892,11 @@
               <w:jc w:val="center"/>
             </w:pPr>
             <w:r>
-              <w:object w:dxaOrig="5926" w:dyaOrig="2370">
-                <v:shape id="_x0000_i1033" type="#_x0000_t75" style="width:296.25pt;height:118.5pt" o:ole="">
+              <w:object w:dxaOrig="5926" w:dyaOrig="2370" w14:anchorId="729F3088">
+                <v:shape id="_x0000_i1033" type="#_x0000_t75" style="width:296.55pt;height:118.35pt" o:ole="">
                   <v:imagedata r:id="rId24" o:title=""/>
                 </v:shape>
-                <o:OLEObject Type="Embed" ProgID="Visio.Drawing.15" ShapeID="_x0000_i1033" DrawAspect="Content" ObjectID="_1507720047" r:id="rId25"/>
+                <o:OLEObject Type="Embed" ProgID="Visio.Drawing.15" ShapeID="_x0000_i1033" DrawAspect="Content" ObjectID="_1507721592" r:id="rId25"/>
               </w:object>
             </w:r>
           </w:p>
@@ -6001,6 +6016,8 @@
       <w:r>
         <w:br w:type="page"/>
       </w:r>
+      <w:bookmarkStart w:id="14" w:name="_GoBack"/>
+      <w:bookmarkEnd w:id="14"/>
     </w:p>
     <w:p>
       <w:pPr>
@@ -6116,11 +6133,11 @@
               <w:jc w:val="center"/>
             </w:pPr>
             <w:r>
-              <w:object w:dxaOrig="5926" w:dyaOrig="3901">
-                <v:shape id="_x0000_i1034" type="#_x0000_t75" style="width:296.25pt;height:195pt" o:ole="">
+              <w:object w:dxaOrig="5926" w:dyaOrig="3901" w14:anchorId="6015B549">
+                <v:shape id="_x0000_i1034" type="#_x0000_t75" style="width:296.55pt;height:195.35pt" o:ole="">
                   <v:imagedata r:id="rId26" o:title=""/>
                 </v:shape>
-                <o:OLEObject Type="Embed" ProgID="Visio.Drawing.15" ShapeID="_x0000_i1034" DrawAspect="Content" ObjectID="_1507720048" r:id="rId27"/>
+                <o:OLEObject Type="Embed" ProgID="Visio.Drawing.15" ShapeID="_x0000_i1034" DrawAspect="Content" ObjectID="_1507721593" r:id="rId27"/>
               </w:object>
             </w:r>
           </w:p>
@@ -6293,10 +6310,7 @@
       </w:pPr>
       <w:r>
         <w:lastRenderedPageBreak/>
-        <w:t xml:space="preserve">Rimuovi </w:t>
-      </w:r>
-      <w:r>
-        <w:t>Struttura</w:t>
+        <w:t>Rimuovi Struttura</w:t>
       </w:r>
     </w:p>
     <w:tbl>
@@ -6340,10 +6354,7 @@
           </w:tcPr>
           <w:p>
             <w:r>
-              <w:t xml:space="preserve">Rimozione di una </w:t>
-            </w:r>
-            <w:r>
-              <w:t>struttura</w:t>
+              <w:t>Rimozione di una struttura</w:t>
             </w:r>
           </w:p>
         </w:tc>
@@ -6406,11 +6417,11 @@
               <w:jc w:val="center"/>
             </w:pPr>
             <w:r>
-              <w:object w:dxaOrig="7380" w:dyaOrig="2460">
-                <v:shape id="_x0000_i1035" type="#_x0000_t75" style="width:307.5pt;height:102.75pt" o:ole="">
+              <w:object w:dxaOrig="7380" w:dyaOrig="2460" w14:anchorId="3BD8904E">
+                <v:shape id="_x0000_i1035" type="#_x0000_t75" style="width:307.25pt;height:102.65pt" o:ole="">
                   <v:imagedata r:id="rId28" o:title=""/>
                 </v:shape>
-                <o:OLEObject Type="Embed" ProgID="Visio.Drawing.15" ShapeID="_x0000_i1035" DrawAspect="Content" ObjectID="_1507720049" r:id="rId29"/>
+                <o:OLEObject Type="Embed" ProgID="Visio.Drawing.15" ShapeID="_x0000_i1035" DrawAspect="Content" ObjectID="_1507721594" r:id="rId29"/>
               </w:object>
             </w:r>
           </w:p>
@@ -6441,13 +6452,7 @@
           </w:tcPr>
           <w:p>
             <w:r>
-              <w:t xml:space="preserve">In questo use case si descrive il protocollo seguito dal proprietario di una struttura quando vuole eliminare una </w:t>
-            </w:r>
-            <w:r>
-              <w:t>sua struttura</w:t>
-            </w:r>
-            <w:r>
-              <w:t>.</w:t>
+              <w:t>In questo use case si descrive il protocollo seguito dal proprietario di una struttura quando vuole eliminare una sua struttura.</w:t>
             </w:r>
           </w:p>
           <w:p>
@@ -6459,13 +6464,7 @@
               </w:numPr>
             </w:pPr>
             <w:r>
-              <w:t xml:space="preserve">Visualizza l’elenco delle </w:t>
-            </w:r>
-            <w:r>
-              <w:t>strutture</w:t>
-            </w:r>
-            <w:r>
-              <w:t xml:space="preserve"> presenti</w:t>
+              <w:t>Visualizza l’elenco delle strutture presenti</w:t>
             </w:r>
           </w:p>
           <w:p>
@@ -6477,19 +6476,7 @@
               </w:numPr>
             </w:pPr>
             <w:r>
-              <w:t xml:space="preserve">Seleziona la </w:t>
-            </w:r>
-            <w:r>
-              <w:t>struttura</w:t>
-            </w:r>
-            <w:r>
-              <w:t xml:space="preserve"> che desidera eliminare e preme il bottone “Elimina </w:t>
-            </w:r>
-            <w:r>
-              <w:t>Struttura</w:t>
-            </w:r>
-            <w:r>
-              <w:t>”.</w:t>
+              <w:t>Seleziona la struttura che desidera eliminare e preme il bottone “Elimina Struttura”.</w:t>
             </w:r>
           </w:p>
           <w:p>
@@ -6501,30 +6488,7 @@
               </w:numPr>
             </w:pPr>
             <w:r>
-              <w:t xml:space="preserve">Se nella struttura ci sono ancora delle camere, </w:t>
-            </w:r>
-            <w:r>
-              <w:t>il sistema lancia un eccezione del tipo “</w:t>
-            </w:r>
-            <w:r>
-              <w:t>Struttura</w:t>
-            </w:r>
-            <w:r>
-              <w:t xml:space="preserve"> </w:t>
-            </w:r>
-            <w:r>
-              <w:t>Occupata</w:t>
-            </w:r>
-            <w:r>
-              <w:t>”, mostra un messaggio di errore e ritorna alla schermata del punto 1, altrimenti elimina la</w:t>
-            </w:r>
-            <w:r>
-              <w:t xml:space="preserve"> struttura</w:t>
-            </w:r>
-            <w:bookmarkStart w:id="14" w:name="_GoBack"/>
-            <w:bookmarkEnd w:id="14"/>
-            <w:r>
-              <w:t xml:space="preserve"> selezionata dall’archivio e ritorna alla schermata del punto 1.</w:t>
+              <w:t>Se nella struttura ci sono ancora delle camere, il sistema lancia un eccezione del tipo “Struttura Occupata”, mostra un messaggio di errore e ritorna alla schermata del punto 1, altrimenti elimina la struttura selezionata dall’archivio e ritorna alla schermata del punto 1.</w:t>
             </w:r>
           </w:p>
         </w:tc>
@@ -6608,7 +6572,7 @@
 </file>
 
 <file path=word/endnotes.xml><?xml version="1.0" encoding="utf-8"?>
-<w:endnotes xmlns:wpc="http://schemas.microsoft.com/office/word/2010/wordprocessingCanvas" xmlns:mc="http://schemas.openxmlformats.org/markup-compatibility/2006" xmlns:o="urn:schemas-microsoft-com:office:office" xmlns:r="http://schemas.openxmlformats.org/officeDocument/2006/relationships" xmlns:m="http://schemas.openxmlformats.org/officeDocument/2006/math" xmlns:v="urn:schemas-microsoft-com:vml" xmlns:wp14="http://schemas.microsoft.com/office/word/2010/wordprocessingDrawing" xmlns:wp="http://schemas.openxmlformats.org/drawingml/2006/wordprocessingDrawing" xmlns:w10="urn:schemas-microsoft-com:office:word" xmlns:w="http://schemas.openxmlformats.org/wordprocessingml/2006/main" xmlns:w14="http://schemas.microsoft.com/office/word/2010/wordml" xmlns:w15="http://schemas.microsoft.com/office/word/2012/wordml" xmlns:wpg="http://schemas.microsoft.com/office/word/2010/wordprocessingGroup" xmlns:wpi="http://schemas.microsoft.com/office/word/2010/wordprocessingInk" xmlns:wne="http://schemas.microsoft.com/office/word/2006/wordml" xmlns:wps="http://schemas.microsoft.com/office/word/2010/wordprocessingShape" mc:Ignorable="w14 w15 wp14">
+<w:endnotes xmlns:wpc="http://schemas.microsoft.com/office/word/2010/wordprocessingCanvas" xmlns:mo="http://schemas.microsoft.com/office/mac/office/2008/main" xmlns:mc="http://schemas.openxmlformats.org/markup-compatibility/2006" xmlns:mv="urn:schemas-microsoft-com:mac:vml" xmlns:o="urn:schemas-microsoft-com:office:office" xmlns:r="http://schemas.openxmlformats.org/officeDocument/2006/relationships" xmlns:m="http://schemas.openxmlformats.org/officeDocument/2006/math" xmlns:v="urn:schemas-microsoft-com:vml" xmlns:wp14="http://schemas.microsoft.com/office/word/2010/wordprocessingDrawing" xmlns:wp="http://schemas.openxmlformats.org/drawingml/2006/wordprocessingDrawing" xmlns:w10="urn:schemas-microsoft-com:office:word" xmlns:w="http://schemas.openxmlformats.org/wordprocessingml/2006/main" xmlns:w14="http://schemas.microsoft.com/office/word/2010/wordml" xmlns:w15="http://schemas.microsoft.com/office/word/2012/wordml" xmlns:wpg="http://schemas.microsoft.com/office/word/2010/wordprocessingGroup" xmlns:wpi="http://schemas.microsoft.com/office/word/2010/wordprocessingInk" xmlns:wne="http://schemas.microsoft.com/office/word/2006/wordml" xmlns:wps="http://schemas.microsoft.com/office/word/2010/wordprocessingShape" mc:Ignorable="w14 w15 wp14">
   <w:endnote w:type="separator" w:id="-1">
     <w:p>
       <w:pPr>
@@ -6633,7 +6597,7 @@
 </file>
 
 <file path=word/footer1.xml><?xml version="1.0" encoding="utf-8"?>
-<w:ftr xmlns:wpc="http://schemas.microsoft.com/office/word/2010/wordprocessingCanvas" xmlns:mc="http://schemas.openxmlformats.org/markup-compatibility/2006" xmlns:o="urn:schemas-microsoft-com:office:office" xmlns:r="http://schemas.openxmlformats.org/officeDocument/2006/relationships" xmlns:m="http://schemas.openxmlformats.org/officeDocument/2006/math" xmlns:v="urn:schemas-microsoft-com:vml" xmlns:wp14="http://schemas.microsoft.com/office/word/2010/wordprocessingDrawing" xmlns:wp="http://schemas.openxmlformats.org/drawingml/2006/wordprocessingDrawing" xmlns:w10="urn:schemas-microsoft-com:office:word" xmlns:w="http://schemas.openxmlformats.org/wordprocessingml/2006/main" xmlns:w14="http://schemas.microsoft.com/office/word/2010/wordml" xmlns:w15="http://schemas.microsoft.com/office/word/2012/wordml" xmlns:wpg="http://schemas.microsoft.com/office/word/2010/wordprocessingGroup" xmlns:wpi="http://schemas.microsoft.com/office/word/2010/wordprocessingInk" xmlns:wne="http://schemas.microsoft.com/office/word/2006/wordml" xmlns:wps="http://schemas.microsoft.com/office/word/2010/wordprocessingShape" mc:Ignorable="w14 w15 wp14">
+<w:ftr xmlns:wpc="http://schemas.microsoft.com/office/word/2010/wordprocessingCanvas" xmlns:mo="http://schemas.microsoft.com/office/mac/office/2008/main" xmlns:mc="http://schemas.openxmlformats.org/markup-compatibility/2006" xmlns:mv="urn:schemas-microsoft-com:mac:vml" xmlns:o="urn:schemas-microsoft-com:office:office" xmlns:r="http://schemas.openxmlformats.org/officeDocument/2006/relationships" xmlns:m="http://schemas.openxmlformats.org/officeDocument/2006/math" xmlns:v="urn:schemas-microsoft-com:vml" xmlns:wp14="http://schemas.microsoft.com/office/word/2010/wordprocessingDrawing" xmlns:wp="http://schemas.openxmlformats.org/drawingml/2006/wordprocessingDrawing" xmlns:w10="urn:schemas-microsoft-com:office:word" xmlns:w="http://schemas.openxmlformats.org/wordprocessingml/2006/main" xmlns:w14="http://schemas.microsoft.com/office/word/2010/wordml" xmlns:w15="http://schemas.microsoft.com/office/word/2012/wordml" xmlns:wpg="http://schemas.microsoft.com/office/word/2010/wordprocessingGroup" xmlns:wpi="http://schemas.microsoft.com/office/word/2010/wordprocessingInk" xmlns:wne="http://schemas.microsoft.com/office/word/2006/wordml" xmlns:wps="http://schemas.microsoft.com/office/word/2010/wordprocessingShape" mc:Ignorable="w14 w15 wp14">
   <w:p>
     <w:pPr>
       <w:pStyle w:val="Pidipagina"/>
@@ -6643,7 +6607,7 @@
 </file>
 
 <file path=word/footer2.xml><?xml version="1.0" encoding="utf-8"?>
-<w:ftr xmlns:wpc="http://schemas.microsoft.com/office/word/2010/wordprocessingCanvas" xmlns:mc="http://schemas.openxmlformats.org/markup-compatibility/2006" xmlns:o="urn:schemas-microsoft-com:office:office" xmlns:r="http://schemas.openxmlformats.org/officeDocument/2006/relationships" xmlns:m="http://schemas.openxmlformats.org/officeDocument/2006/math" xmlns:v="urn:schemas-microsoft-com:vml" xmlns:wp14="http://schemas.microsoft.com/office/word/2010/wordprocessingDrawing" xmlns:wp="http://schemas.openxmlformats.org/drawingml/2006/wordprocessingDrawing" xmlns:w10="urn:schemas-microsoft-com:office:word" xmlns:w="http://schemas.openxmlformats.org/wordprocessingml/2006/main" xmlns:w14="http://schemas.microsoft.com/office/word/2010/wordml" xmlns:w15="http://schemas.microsoft.com/office/word/2012/wordml" xmlns:wpg="http://schemas.microsoft.com/office/word/2010/wordprocessingGroup" xmlns:wpi="http://schemas.microsoft.com/office/word/2010/wordprocessingInk" xmlns:wne="http://schemas.microsoft.com/office/word/2006/wordml" xmlns:wps="http://schemas.microsoft.com/office/word/2010/wordprocessingShape" mc:Ignorable="w14 w15 wp14">
+<w:ftr xmlns:wpc="http://schemas.microsoft.com/office/word/2010/wordprocessingCanvas" xmlns:mo="http://schemas.microsoft.com/office/mac/office/2008/main" xmlns:mc="http://schemas.openxmlformats.org/markup-compatibility/2006" xmlns:mv="urn:schemas-microsoft-com:mac:vml" xmlns:o="urn:schemas-microsoft-com:office:office" xmlns:r="http://schemas.openxmlformats.org/officeDocument/2006/relationships" xmlns:m="http://schemas.openxmlformats.org/officeDocument/2006/math" xmlns:v="urn:schemas-microsoft-com:vml" xmlns:wp14="http://schemas.microsoft.com/office/word/2010/wordprocessingDrawing" xmlns:wp="http://schemas.openxmlformats.org/drawingml/2006/wordprocessingDrawing" xmlns:w10="urn:schemas-microsoft-com:office:word" xmlns:w="http://schemas.openxmlformats.org/wordprocessingml/2006/main" xmlns:w14="http://schemas.microsoft.com/office/word/2010/wordml" xmlns:w15="http://schemas.microsoft.com/office/word/2012/wordml" xmlns:wpg="http://schemas.microsoft.com/office/word/2010/wordprocessingGroup" xmlns:wpi="http://schemas.microsoft.com/office/word/2010/wordprocessingInk" xmlns:wne="http://schemas.microsoft.com/office/word/2006/wordml" xmlns:wps="http://schemas.microsoft.com/office/word/2010/wordprocessingShape" mc:Ignorable="w14 w15 wp14">
   <w:sdt>
     <w:sdtPr>
       <w:id w:val="-2021843739"/>
@@ -6666,7 +6630,7 @@
           <mc:AlternateContent>
             <mc:Choice Requires="wps">
               <w:drawing>
-                <wp:anchor distT="0" distB="0" distL="114300" distR="114300" simplePos="0" relativeHeight="251660288" behindDoc="0" locked="0" layoutInCell="1" allowOverlap="1">
+                <wp:anchor distT="0" distB="0" distL="114300" distR="114300" simplePos="0" relativeHeight="251660288" behindDoc="0" locked="0" layoutInCell="1" allowOverlap="1" wp14:anchorId="0D6C5BF0" wp14:editId="110FC9D8">
                   <wp:simplePos x="0" y="0"/>
                   <wp:positionH relativeFrom="margin">
                     <wp:align>center</wp:align>
@@ -6728,7 +6692,7 @@
                                 <w:rPr>
                                   <w:noProof/>
                                 </w:rPr>
-                                <w:t>1</w:t>
+                                <w:t>14</w:t>
                               </w:r>
                               <w:r>
                                 <w:fldChar w:fldCharType="end"/>
@@ -6813,7 +6777,7 @@
           <mc:AlternateContent>
             <mc:Choice Requires="wps">
               <w:drawing>
-                <wp:anchor distT="0" distB="0" distL="114300" distR="114300" simplePos="0" relativeHeight="251659264" behindDoc="0" locked="0" layoutInCell="1" allowOverlap="1">
+                <wp:anchor distT="0" distB="0" distL="114300" distR="114300" simplePos="0" relativeHeight="251659264" behindDoc="0" locked="0" layoutInCell="1" allowOverlap="1" wp14:anchorId="25BF2B02" wp14:editId="31E1B8F6">
                   <wp:simplePos x="0" y="0"/>
                   <wp:positionH relativeFrom="margin">
                     <wp:align>center</wp:align>
@@ -6892,7 +6856,7 @@
 </file>
 
 <file path=word/footer3.xml><?xml version="1.0" encoding="utf-8"?>
-<w:ftr xmlns:wpc="http://schemas.microsoft.com/office/word/2010/wordprocessingCanvas" xmlns:mc="http://schemas.openxmlformats.org/markup-compatibility/2006" xmlns:o="urn:schemas-microsoft-com:office:office" xmlns:r="http://schemas.openxmlformats.org/officeDocument/2006/relationships" xmlns:m="http://schemas.openxmlformats.org/officeDocument/2006/math" xmlns:v="urn:schemas-microsoft-com:vml" xmlns:wp14="http://schemas.microsoft.com/office/word/2010/wordprocessingDrawing" xmlns:wp="http://schemas.openxmlformats.org/drawingml/2006/wordprocessingDrawing" xmlns:w10="urn:schemas-microsoft-com:office:word" xmlns:w="http://schemas.openxmlformats.org/wordprocessingml/2006/main" xmlns:w14="http://schemas.microsoft.com/office/word/2010/wordml" xmlns:w15="http://schemas.microsoft.com/office/word/2012/wordml" xmlns:wpg="http://schemas.microsoft.com/office/word/2010/wordprocessingGroup" xmlns:wpi="http://schemas.microsoft.com/office/word/2010/wordprocessingInk" xmlns:wne="http://schemas.microsoft.com/office/word/2006/wordml" xmlns:wps="http://schemas.microsoft.com/office/word/2010/wordprocessingShape" mc:Ignorable="w14 w15 wp14">
+<w:ftr xmlns:wpc="http://schemas.microsoft.com/office/word/2010/wordprocessingCanvas" xmlns:mo="http://schemas.microsoft.com/office/mac/office/2008/main" xmlns:mc="http://schemas.openxmlformats.org/markup-compatibility/2006" xmlns:mv="urn:schemas-microsoft-com:mac:vml" xmlns:o="urn:schemas-microsoft-com:office:office" xmlns:r="http://schemas.openxmlformats.org/officeDocument/2006/relationships" xmlns:m="http://schemas.openxmlformats.org/officeDocument/2006/math" xmlns:v="urn:schemas-microsoft-com:vml" xmlns:wp14="http://schemas.microsoft.com/office/word/2010/wordprocessingDrawing" xmlns:wp="http://schemas.openxmlformats.org/drawingml/2006/wordprocessingDrawing" xmlns:w10="urn:schemas-microsoft-com:office:word" xmlns:w="http://schemas.openxmlformats.org/wordprocessingml/2006/main" xmlns:w14="http://schemas.microsoft.com/office/word/2010/wordml" xmlns:w15="http://schemas.microsoft.com/office/word/2012/wordml" xmlns:wpg="http://schemas.microsoft.com/office/word/2010/wordprocessingGroup" xmlns:wpi="http://schemas.microsoft.com/office/word/2010/wordprocessingInk" xmlns:wne="http://schemas.microsoft.com/office/word/2006/wordml" xmlns:wps="http://schemas.microsoft.com/office/word/2010/wordprocessingShape" mc:Ignorable="w14 w15 wp14">
   <w:p>
     <w:pPr>
       <w:pStyle w:val="Pidipagina"/>
@@ -6902,7 +6866,7 @@
 </file>
 
 <file path=word/footnotes.xml><?xml version="1.0" encoding="utf-8"?>
-<w:footnotes xmlns:wpc="http://schemas.microsoft.com/office/word/2010/wordprocessingCanvas" xmlns:mc="http://schemas.openxmlformats.org/markup-compatibility/2006" xmlns:o="urn:schemas-microsoft-com:office:office" xmlns:r="http://schemas.openxmlformats.org/officeDocument/2006/relationships" xmlns:m="http://schemas.openxmlformats.org/officeDocument/2006/math" xmlns:v="urn:schemas-microsoft-com:vml" xmlns:wp14="http://schemas.microsoft.com/office/word/2010/wordprocessingDrawing" xmlns:wp="http://schemas.openxmlformats.org/drawingml/2006/wordprocessingDrawing" xmlns:w10="urn:schemas-microsoft-com:office:word" xmlns:w="http://schemas.openxmlformats.org/wordprocessingml/2006/main" xmlns:w14="http://schemas.microsoft.com/office/word/2010/wordml" xmlns:w15="http://schemas.microsoft.com/office/word/2012/wordml" xmlns:wpg="http://schemas.microsoft.com/office/word/2010/wordprocessingGroup" xmlns:wpi="http://schemas.microsoft.com/office/word/2010/wordprocessingInk" xmlns:wne="http://schemas.microsoft.com/office/word/2006/wordml" xmlns:wps="http://schemas.microsoft.com/office/word/2010/wordprocessingShape" mc:Ignorable="w14 w15 wp14">
+<w:footnotes xmlns:wpc="http://schemas.microsoft.com/office/word/2010/wordprocessingCanvas" xmlns:mo="http://schemas.microsoft.com/office/mac/office/2008/main" xmlns:mc="http://schemas.openxmlformats.org/markup-compatibility/2006" xmlns:mv="urn:schemas-microsoft-com:mac:vml" xmlns:o="urn:schemas-microsoft-com:office:office" xmlns:r="http://schemas.openxmlformats.org/officeDocument/2006/relationships" xmlns:m="http://schemas.openxmlformats.org/officeDocument/2006/math" xmlns:v="urn:schemas-microsoft-com:vml" xmlns:wp14="http://schemas.microsoft.com/office/word/2010/wordprocessingDrawing" xmlns:wp="http://schemas.openxmlformats.org/drawingml/2006/wordprocessingDrawing" xmlns:w10="urn:schemas-microsoft-com:office:word" xmlns:w="http://schemas.openxmlformats.org/wordprocessingml/2006/main" xmlns:w14="http://schemas.microsoft.com/office/word/2010/wordml" xmlns:w15="http://schemas.microsoft.com/office/word/2012/wordml" xmlns:wpg="http://schemas.microsoft.com/office/word/2010/wordprocessingGroup" xmlns:wpi="http://schemas.microsoft.com/office/word/2010/wordprocessingInk" xmlns:wne="http://schemas.microsoft.com/office/word/2006/wordml" xmlns:wps="http://schemas.microsoft.com/office/word/2010/wordprocessingShape" mc:Ignorable="w14 w15 wp14">
   <w:footnote w:type="separator" w:id="-1">
     <w:p>
       <w:pPr>
@@ -6927,7 +6891,7 @@
 </file>
 
 <file path=word/header1.xml><?xml version="1.0" encoding="utf-8"?>
-<w:hdr xmlns:wpc="http://schemas.microsoft.com/office/word/2010/wordprocessingCanvas" xmlns:mc="http://schemas.openxmlformats.org/markup-compatibility/2006" xmlns:o="urn:schemas-microsoft-com:office:office" xmlns:r="http://schemas.openxmlformats.org/officeDocument/2006/relationships" xmlns:m="http://schemas.openxmlformats.org/officeDocument/2006/math" xmlns:v="urn:schemas-microsoft-com:vml" xmlns:wp14="http://schemas.microsoft.com/office/word/2010/wordprocessingDrawing" xmlns:wp="http://schemas.openxmlformats.org/drawingml/2006/wordprocessingDrawing" xmlns:w10="urn:schemas-microsoft-com:office:word" xmlns:w="http://schemas.openxmlformats.org/wordprocessingml/2006/main" xmlns:w14="http://schemas.microsoft.com/office/word/2010/wordml" xmlns:w15="http://schemas.microsoft.com/office/word/2012/wordml" xmlns:wpg="http://schemas.microsoft.com/office/word/2010/wordprocessingGroup" xmlns:wpi="http://schemas.microsoft.com/office/word/2010/wordprocessingInk" xmlns:wne="http://schemas.microsoft.com/office/word/2006/wordml" xmlns:wps="http://schemas.microsoft.com/office/word/2010/wordprocessingShape" mc:Ignorable="w14 w15 wp14">
+<w:hdr xmlns:wpc="http://schemas.microsoft.com/office/word/2010/wordprocessingCanvas" xmlns:mo="http://schemas.microsoft.com/office/mac/office/2008/main" xmlns:mc="http://schemas.openxmlformats.org/markup-compatibility/2006" xmlns:mv="urn:schemas-microsoft-com:mac:vml" xmlns:o="urn:schemas-microsoft-com:office:office" xmlns:r="http://schemas.openxmlformats.org/officeDocument/2006/relationships" xmlns:m="http://schemas.openxmlformats.org/officeDocument/2006/math" xmlns:v="urn:schemas-microsoft-com:vml" xmlns:wp14="http://schemas.microsoft.com/office/word/2010/wordprocessingDrawing" xmlns:wp="http://schemas.openxmlformats.org/drawingml/2006/wordprocessingDrawing" xmlns:w10="urn:schemas-microsoft-com:office:word" xmlns:w="http://schemas.openxmlformats.org/wordprocessingml/2006/main" xmlns:w14="http://schemas.microsoft.com/office/word/2010/wordml" xmlns:w15="http://schemas.microsoft.com/office/word/2012/wordml" xmlns:wpg="http://schemas.microsoft.com/office/word/2010/wordprocessingGroup" xmlns:wpi="http://schemas.microsoft.com/office/word/2010/wordprocessingInk" xmlns:wne="http://schemas.microsoft.com/office/word/2006/wordml" xmlns:wps="http://schemas.microsoft.com/office/word/2010/wordprocessingShape" mc:Ignorable="w14 w15 wp14">
   <w:p>
     <w:pPr>
       <w:pStyle w:val="Intestazione"/>
@@ -6937,7 +6901,7 @@
 </file>
 
 <file path=word/header2.xml><?xml version="1.0" encoding="utf-8"?>
-<w:hdr xmlns:wpc="http://schemas.microsoft.com/office/word/2010/wordprocessingCanvas" xmlns:mc="http://schemas.openxmlformats.org/markup-compatibility/2006" xmlns:o="urn:schemas-microsoft-com:office:office" xmlns:r="http://schemas.openxmlformats.org/officeDocument/2006/relationships" xmlns:m="http://schemas.openxmlformats.org/officeDocument/2006/math" xmlns:v="urn:schemas-microsoft-com:vml" xmlns:wp14="http://schemas.microsoft.com/office/word/2010/wordprocessingDrawing" xmlns:wp="http://schemas.openxmlformats.org/drawingml/2006/wordprocessingDrawing" xmlns:w10="urn:schemas-microsoft-com:office:word" xmlns:w="http://schemas.openxmlformats.org/wordprocessingml/2006/main" xmlns:w14="http://schemas.microsoft.com/office/word/2010/wordml" xmlns:w15="http://schemas.microsoft.com/office/word/2012/wordml" xmlns:wpg="http://schemas.microsoft.com/office/word/2010/wordprocessingGroup" xmlns:wpi="http://schemas.microsoft.com/office/word/2010/wordprocessingInk" xmlns:wne="http://schemas.microsoft.com/office/word/2006/wordml" xmlns:wps="http://schemas.microsoft.com/office/word/2010/wordprocessingShape" mc:Ignorable="w14 w15 wp14">
+<w:hdr xmlns:wpc="http://schemas.microsoft.com/office/word/2010/wordprocessingCanvas" xmlns:mo="http://schemas.microsoft.com/office/mac/office/2008/main" xmlns:mc="http://schemas.openxmlformats.org/markup-compatibility/2006" xmlns:mv="urn:schemas-microsoft-com:mac:vml" xmlns:o="urn:schemas-microsoft-com:office:office" xmlns:r="http://schemas.openxmlformats.org/officeDocument/2006/relationships" xmlns:m="http://schemas.openxmlformats.org/officeDocument/2006/math" xmlns:v="urn:schemas-microsoft-com:vml" xmlns:wp14="http://schemas.microsoft.com/office/word/2010/wordprocessingDrawing" xmlns:wp="http://schemas.openxmlformats.org/drawingml/2006/wordprocessingDrawing" xmlns:w10="urn:schemas-microsoft-com:office:word" xmlns:w="http://schemas.openxmlformats.org/wordprocessingml/2006/main" xmlns:w14="http://schemas.microsoft.com/office/word/2010/wordml" xmlns:w15="http://schemas.microsoft.com/office/word/2012/wordml" xmlns:wpg="http://schemas.microsoft.com/office/word/2010/wordprocessingGroup" xmlns:wpi="http://schemas.microsoft.com/office/word/2010/wordprocessingInk" xmlns:wne="http://schemas.microsoft.com/office/word/2006/wordml" xmlns:wps="http://schemas.microsoft.com/office/word/2010/wordprocessingShape" mc:Ignorable="w14 w15 wp14">
   <w:tbl>
     <w:tblPr>
       <w:tblStyle w:val="Grigliatabella"/>
@@ -7038,7 +7002,7 @@
 </file>
 
 <file path=word/header3.xml><?xml version="1.0" encoding="utf-8"?>
-<w:hdr xmlns:wpc="http://schemas.microsoft.com/office/word/2010/wordprocessingCanvas" xmlns:mc="http://schemas.openxmlformats.org/markup-compatibility/2006" xmlns:o="urn:schemas-microsoft-com:office:office" xmlns:r="http://schemas.openxmlformats.org/officeDocument/2006/relationships" xmlns:m="http://schemas.openxmlformats.org/officeDocument/2006/math" xmlns:v="urn:schemas-microsoft-com:vml" xmlns:wp14="http://schemas.microsoft.com/office/word/2010/wordprocessingDrawing" xmlns:wp="http://schemas.openxmlformats.org/drawingml/2006/wordprocessingDrawing" xmlns:w10="urn:schemas-microsoft-com:office:word" xmlns:w="http://schemas.openxmlformats.org/wordprocessingml/2006/main" xmlns:w14="http://schemas.microsoft.com/office/word/2010/wordml" xmlns:w15="http://schemas.microsoft.com/office/word/2012/wordml" xmlns:wpg="http://schemas.microsoft.com/office/word/2010/wordprocessingGroup" xmlns:wpi="http://schemas.microsoft.com/office/word/2010/wordprocessingInk" xmlns:wne="http://schemas.microsoft.com/office/word/2006/wordml" xmlns:wps="http://schemas.microsoft.com/office/word/2010/wordprocessingShape" mc:Ignorable="w14 w15 wp14">
+<w:hdr xmlns:wpc="http://schemas.microsoft.com/office/word/2010/wordprocessingCanvas" xmlns:mo="http://schemas.microsoft.com/office/mac/office/2008/main" xmlns:mc="http://schemas.openxmlformats.org/markup-compatibility/2006" xmlns:mv="urn:schemas-microsoft-com:mac:vml" xmlns:o="urn:schemas-microsoft-com:office:office" xmlns:r="http://schemas.openxmlformats.org/officeDocument/2006/relationships" xmlns:m="http://schemas.openxmlformats.org/officeDocument/2006/math" xmlns:v="urn:schemas-microsoft-com:vml" xmlns:wp14="http://schemas.microsoft.com/office/word/2010/wordprocessingDrawing" xmlns:wp="http://schemas.openxmlformats.org/drawingml/2006/wordprocessingDrawing" xmlns:w10="urn:schemas-microsoft-com:office:word" xmlns:w="http://schemas.openxmlformats.org/wordprocessingml/2006/main" xmlns:w14="http://schemas.microsoft.com/office/word/2010/wordml" xmlns:w15="http://schemas.microsoft.com/office/word/2012/wordml" xmlns:wpg="http://schemas.microsoft.com/office/word/2010/wordprocessingGroup" xmlns:wpi="http://schemas.microsoft.com/office/word/2010/wordprocessingInk" xmlns:wne="http://schemas.microsoft.com/office/word/2006/wordml" xmlns:wps="http://schemas.microsoft.com/office/word/2010/wordprocessingShape" mc:Ignorable="w14 w15 wp14">
   <w:p>
     <w:pPr>
       <w:pStyle w:val="Intestazione"/>
@@ -7048,7 +7012,7 @@
 </file>
 
 <file path=word/numbering.xml><?xml version="1.0" encoding="utf-8"?>
-<w:numbering xmlns:wpc="http://schemas.microsoft.com/office/word/2010/wordprocessingCanvas" xmlns:mc="http://schemas.openxmlformats.org/markup-compatibility/2006" xmlns:o="urn:schemas-microsoft-com:office:office" xmlns:r="http://schemas.openxmlformats.org/officeDocument/2006/relationships" xmlns:m="http://schemas.openxmlformats.org/officeDocument/2006/math" xmlns:v="urn:schemas-microsoft-com:vml" xmlns:wp14="http://schemas.microsoft.com/office/word/2010/wordprocessingDrawing" xmlns:wp="http://schemas.openxmlformats.org/drawingml/2006/wordprocessingDrawing" xmlns:w10="urn:schemas-microsoft-com:office:word" xmlns:w="http://schemas.openxmlformats.org/wordprocessingml/2006/main" xmlns:w14="http://schemas.microsoft.com/office/word/2010/wordml" xmlns:w15="http://schemas.microsoft.com/office/word/2012/wordml" xmlns:wpg="http://schemas.microsoft.com/office/word/2010/wordprocessingGroup" xmlns:wpi="http://schemas.microsoft.com/office/word/2010/wordprocessingInk" xmlns:wne="http://schemas.microsoft.com/office/word/2006/wordml" xmlns:wps="http://schemas.microsoft.com/office/word/2010/wordprocessingShape" mc:Ignorable="w14 w15 wp14">
+<w:numbering xmlns:wpc="http://schemas.microsoft.com/office/word/2010/wordprocessingCanvas" xmlns:mo="http://schemas.microsoft.com/office/mac/office/2008/main" xmlns:mc="http://schemas.openxmlformats.org/markup-compatibility/2006" xmlns:mv="urn:schemas-microsoft-com:mac:vml" xmlns:o="urn:schemas-microsoft-com:office:office" xmlns:r="http://schemas.openxmlformats.org/officeDocument/2006/relationships" xmlns:m="http://schemas.openxmlformats.org/officeDocument/2006/math" xmlns:v="urn:schemas-microsoft-com:vml" xmlns:wp14="http://schemas.microsoft.com/office/word/2010/wordprocessingDrawing" xmlns:wp="http://schemas.openxmlformats.org/drawingml/2006/wordprocessingDrawing" xmlns:w10="urn:schemas-microsoft-com:office:word" xmlns:w="http://schemas.openxmlformats.org/wordprocessingml/2006/main" xmlns:w14="http://schemas.microsoft.com/office/word/2010/wordml" xmlns:w15="http://schemas.microsoft.com/office/word/2012/wordml" xmlns:wpg="http://schemas.microsoft.com/office/word/2010/wordprocessingGroup" xmlns:wpi="http://schemas.microsoft.com/office/word/2010/wordprocessingInk" xmlns:wne="http://schemas.microsoft.com/office/word/2006/wordml" xmlns:wps="http://schemas.microsoft.com/office/word/2010/wordprocessingShape" mc:Ignorable="w14 w15 wp14">
   <w:numPicBullet w:numPicBulletId="0">
     <w:pict>
       <v:shapetype id="_x0000_t75" coordsize="21600,21600" o:spt="75" o:preferrelative="t" path="m@4@5l@4@11@9@11@9@5xe" filled="f" stroked="f">
@@ -7070,7 +7034,7 @@
         <v:path o:extrusionok="f" gradientshapeok="t" o:connecttype="rect"/>
         <o:lock v:ext="edit" aspectratio="t"/>
       </v:shapetype>
-      <v:shape id="_x0000_i1028" type="#_x0000_t75" style="width:11.25pt;height:11.25pt" o:bullet="t">
+      <v:shape id="_x0000_i1028" type="#_x0000_t75" style="width:11.4pt;height:11.4pt" o:bullet="t">
         <v:imagedata r:id="rId1" o:title="msoFBAB"/>
       </v:shape>
     </w:pict>
@@ -9961,7 +9925,7 @@
       </w:pPr>
     </w:pPrDefault>
   </w:docDefaults>
-  <w:latentStyles w:defLockedState="0" w:defUIPriority="99" w:defSemiHidden="0" w:defUnhideWhenUsed="0" w:defQFormat="0" w:count="371">
+  <w:latentStyles w:defLockedState="0" w:defUIPriority="99" w:defSemiHidden="0" w:defUnhideWhenUsed="0" w:defQFormat="0" w:count="380">
     <w:lsdException w:name="Normal" w:uiPriority="0" w:qFormat="1"/>
     <w:lsdException w:name="heading 1" w:uiPriority="9" w:qFormat="1"/>
     <w:lsdException w:name="heading 2" w:semiHidden="1" w:uiPriority="9" w:unhideWhenUsed="1" w:qFormat="1"/>
@@ -10959,7 +10923,7 @@
 </file>
 
 <file path=customXml/itemProps1.xml><?xml version="1.0" encoding="utf-8"?>
-<ds:datastoreItem xmlns:ds="http://schemas.openxmlformats.org/officeDocument/2006/customXml" ds:itemID="{ADED8E05-B065-46EB-955F-E3056697FB08}">
+<ds:datastoreItem xmlns:ds="http://schemas.openxmlformats.org/officeDocument/2006/customXml" ds:itemID="{6670B861-7565-F642-A777-0D8907BFB854}">
   <ds:schemaRefs>
     <ds:schemaRef ds:uri="http://schemas.openxmlformats.org/officeDocument/2006/bibliography"/>
   </ds:schemaRefs>

--- a/documentazione/RAD/RAD.docx
+++ b/documentazione/RAD/RAD.docx
@@ -107,7 +107,7 @@
           <w:sz w:val="36"/>
           <w:szCs w:val="44"/>
         </w:rPr>
-        <w:t>Versione 1.0</w:t>
+        <w:t>Versione 1.1</w:t>
       </w:r>
     </w:p>
     <w:p>
@@ -271,7 +271,15 @@
           <w:sz w:val="36"/>
           <w:szCs w:val="36"/>
         </w:rPr>
-        <w:t>27/10/2015</w:t>
+        <w:t>05/11</w:t>
+      </w:r>
+      <w:r>
+        <w:rPr>
+          <w:noProof/>
+          <w:sz w:val="36"/>
+          <w:szCs w:val="36"/>
+        </w:rPr>
+        <w:t>/2015</w:t>
       </w:r>
     </w:p>
     <w:p>
@@ -924,6 +932,8 @@
             <w:rPr>
               <w:rFonts w:cstheme="minorBidi"/>
               <w:noProof/>
+              <w:sz w:val="24"/>
+              <w:szCs w:val="24"/>
             </w:rPr>
           </w:pPr>
           <w:r>
@@ -935,7 +945,7 @@
           <w:r>
             <w:fldChar w:fldCharType="separate"/>
           </w:r>
-          <w:hyperlink w:anchor="_Toc433901323" w:history="1">
+          <w:hyperlink w:anchor="_Toc434501513" w:history="1">
             <w:r>
               <w:rPr>
                 <w:rStyle w:val="Collegamentoipertestuale"/>
@@ -962,7 +972,7 @@
                 <w:noProof/>
                 <w:webHidden/>
               </w:rPr>
-              <w:instrText xml:space="preserve"> PAGEREF _Toc433901323 \h </w:instrText>
+              <w:instrText xml:space="preserve"> PAGEREF _Toc434501513 \h </w:instrText>
             </w:r>
             <w:r>
               <w:rPr>
@@ -1002,9 +1012,11 @@
             <w:rPr>
               <w:rFonts w:cstheme="minorBidi"/>
               <w:noProof/>
+              <w:sz w:val="24"/>
+              <w:szCs w:val="24"/>
             </w:rPr>
           </w:pPr>
-          <w:hyperlink w:anchor="_Toc433901324" w:history="1">
+          <w:hyperlink w:anchor="_Toc434501514" w:history="1">
             <w:r>
               <w:rPr>
                 <w:rStyle w:val="Collegamentoipertestuale"/>
@@ -1031,7 +1043,7 @@
                 <w:noProof/>
                 <w:webHidden/>
               </w:rPr>
-              <w:instrText xml:space="preserve"> PAGEREF _Toc433901324 \h </w:instrText>
+              <w:instrText xml:space="preserve"> PAGEREF _Toc434501514 \h </w:instrText>
             </w:r>
             <w:r>
               <w:rPr>
@@ -1071,9 +1083,11 @@
             <w:rPr>
               <w:rFonts w:cstheme="minorBidi"/>
               <w:noProof/>
+              <w:sz w:val="24"/>
+              <w:szCs w:val="24"/>
             </w:rPr>
           </w:pPr>
-          <w:hyperlink w:anchor="_Toc433901325" w:history="1">
+          <w:hyperlink w:anchor="_Toc434501515" w:history="1">
             <w:r>
               <w:rPr>
                 <w:rStyle w:val="Collegamentoipertestuale"/>
@@ -1100,7 +1114,7 @@
                 <w:noProof/>
                 <w:webHidden/>
               </w:rPr>
-              <w:instrText xml:space="preserve"> PAGEREF _Toc433901325 \h </w:instrText>
+              <w:instrText xml:space="preserve"> PAGEREF _Toc434501515 \h </w:instrText>
             </w:r>
             <w:r>
               <w:rPr>
@@ -1140,9 +1154,11 @@
             <w:rPr>
               <w:rFonts w:cstheme="minorBidi"/>
               <w:noProof/>
+              <w:sz w:val="24"/>
+              <w:szCs w:val="24"/>
             </w:rPr>
           </w:pPr>
-          <w:hyperlink w:anchor="_Toc433901326" w:history="1">
+          <w:hyperlink w:anchor="_Toc434501516" w:history="1">
             <w:r>
               <w:rPr>
                 <w:rStyle w:val="Collegamentoipertestuale"/>
@@ -1169,7 +1185,7 @@
                 <w:noProof/>
                 <w:webHidden/>
               </w:rPr>
-              <w:instrText xml:space="preserve"> PAGEREF _Toc433901326 \h </w:instrText>
+              <w:instrText xml:space="preserve"> PAGEREF _Toc434501516 \h </w:instrText>
             </w:r>
             <w:r>
               <w:rPr>
@@ -1209,9 +1225,11 @@
             <w:rPr>
               <w:rFonts w:cstheme="minorBidi"/>
               <w:noProof/>
+              <w:sz w:val="24"/>
+              <w:szCs w:val="24"/>
             </w:rPr>
           </w:pPr>
-          <w:hyperlink w:anchor="_Toc433901327" w:history="1">
+          <w:hyperlink w:anchor="_Toc434501517" w:history="1">
             <w:r>
               <w:rPr>
                 <w:rStyle w:val="Collegamentoipertestuale"/>
@@ -1238,7 +1256,7 @@
                 <w:noProof/>
                 <w:webHidden/>
               </w:rPr>
-              <w:instrText xml:space="preserve"> PAGEREF _Toc433901327 \h </w:instrText>
+              <w:instrText xml:space="preserve"> PAGEREF _Toc434501517 \h </w:instrText>
             </w:r>
             <w:r>
               <w:rPr>
@@ -1278,9 +1296,11 @@
             <w:rPr>
               <w:rFonts w:cstheme="minorBidi"/>
               <w:noProof/>
+              <w:sz w:val="24"/>
+              <w:szCs w:val="24"/>
             </w:rPr>
           </w:pPr>
-          <w:hyperlink w:anchor="_Toc433901328" w:history="1">
+          <w:hyperlink w:anchor="_Toc434501518" w:history="1">
             <w:r>
               <w:rPr>
                 <w:rStyle w:val="Collegamentoipertestuale"/>
@@ -1307,7 +1327,7 @@
                 <w:noProof/>
                 <w:webHidden/>
               </w:rPr>
-              <w:instrText xml:space="preserve"> PAGEREF _Toc433901328 \h </w:instrText>
+              <w:instrText xml:space="preserve"> PAGEREF _Toc434501518 \h </w:instrText>
             </w:r>
             <w:r>
               <w:rPr>
@@ -1347,9 +1367,11 @@
             <w:rPr>
               <w:rFonts w:cstheme="minorBidi"/>
               <w:noProof/>
+              <w:sz w:val="24"/>
+              <w:szCs w:val="24"/>
             </w:rPr>
           </w:pPr>
-          <w:hyperlink w:anchor="_Toc433901329" w:history="1">
+          <w:hyperlink w:anchor="_Toc434501519" w:history="1">
             <w:r>
               <w:rPr>
                 <w:rStyle w:val="Collegamentoipertestuale"/>
@@ -1376,7 +1398,7 @@
                 <w:noProof/>
                 <w:webHidden/>
               </w:rPr>
-              <w:instrText xml:space="preserve"> PAGEREF _Toc433901329 \h </w:instrText>
+              <w:instrText xml:space="preserve"> PAGEREF _Toc434501519 \h </w:instrText>
             </w:r>
             <w:r>
               <w:rPr>
@@ -1416,9 +1438,11 @@
             <w:rPr>
               <w:rFonts w:cstheme="minorBidi"/>
               <w:noProof/>
+              <w:sz w:val="24"/>
+              <w:szCs w:val="24"/>
             </w:rPr>
           </w:pPr>
-          <w:hyperlink w:anchor="_Toc433901330" w:history="1">
+          <w:hyperlink w:anchor="_Toc434501520" w:history="1">
             <w:r>
               <w:rPr>
                 <w:rStyle w:val="Collegamentoipertestuale"/>
@@ -1445,7 +1469,7 @@
                 <w:noProof/>
                 <w:webHidden/>
               </w:rPr>
-              <w:instrText xml:space="preserve"> PAGEREF _Toc433901330 \h </w:instrText>
+              <w:instrText xml:space="preserve"> PAGEREF _Toc434501520 \h </w:instrText>
             </w:r>
             <w:r>
               <w:rPr>
@@ -1485,9 +1509,11 @@
             <w:rPr>
               <w:rFonts w:cstheme="minorBidi"/>
               <w:noProof/>
+              <w:sz w:val="24"/>
+              <w:szCs w:val="24"/>
             </w:rPr>
           </w:pPr>
-          <w:hyperlink w:anchor="_Toc433901331" w:history="1">
+          <w:hyperlink w:anchor="_Toc434501521" w:history="1">
             <w:r>
               <w:rPr>
                 <w:rStyle w:val="Collegamentoipertestuale"/>
@@ -1514,7 +1540,7 @@
                 <w:noProof/>
                 <w:webHidden/>
               </w:rPr>
-              <w:instrText xml:space="preserve"> PAGEREF _Toc433901331 \h </w:instrText>
+              <w:instrText xml:space="preserve"> PAGEREF _Toc434501521 \h </w:instrText>
             </w:r>
             <w:r>
               <w:rPr>
@@ -1554,9 +1580,11 @@
             <w:rPr>
               <w:rFonts w:cstheme="minorBidi"/>
               <w:noProof/>
+              <w:sz w:val="24"/>
+              <w:szCs w:val="24"/>
             </w:rPr>
           </w:pPr>
-          <w:hyperlink w:anchor="_Toc433901332" w:history="1">
+          <w:hyperlink w:anchor="_Toc434501522" w:history="1">
             <w:r>
               <w:rPr>
                 <w:rStyle w:val="Collegamentoipertestuale"/>
@@ -1583,7 +1611,7 @@
                 <w:noProof/>
                 <w:webHidden/>
               </w:rPr>
-              <w:instrText xml:space="preserve"> PAGEREF _Toc433901332 \h </w:instrText>
+              <w:instrText xml:space="preserve"> PAGEREF _Toc434501522 \h </w:instrText>
             </w:r>
             <w:r>
               <w:rPr>
@@ -1623,9 +1651,11 @@
             <w:rPr>
               <w:rFonts w:cstheme="minorBidi"/>
               <w:noProof/>
+              <w:sz w:val="24"/>
+              <w:szCs w:val="24"/>
             </w:rPr>
           </w:pPr>
-          <w:hyperlink w:anchor="_Toc433901333" w:history="1">
+          <w:hyperlink w:anchor="_Toc434501523" w:history="1">
             <w:r>
               <w:rPr>
                 <w:rStyle w:val="Collegamentoipertestuale"/>
@@ -1652,7 +1682,7 @@
                 <w:noProof/>
                 <w:webHidden/>
               </w:rPr>
-              <w:instrText xml:space="preserve"> PAGEREF _Toc433901333 \h </w:instrText>
+              <w:instrText xml:space="preserve"> PAGEREF _Toc434501523 \h </w:instrText>
             </w:r>
             <w:r>
               <w:rPr>
@@ -1692,9 +1722,11 @@
             <w:rPr>
               <w:rFonts w:cstheme="minorBidi"/>
               <w:noProof/>
+              <w:sz w:val="24"/>
+              <w:szCs w:val="24"/>
             </w:rPr>
           </w:pPr>
-          <w:hyperlink w:anchor="_Toc433901334" w:history="1">
+          <w:hyperlink w:anchor="_Toc434501524" w:history="1">
             <w:r>
               <w:rPr>
                 <w:rStyle w:val="Collegamentoipertestuale"/>
@@ -1721,7 +1753,7 @@
                 <w:noProof/>
                 <w:webHidden/>
               </w:rPr>
-              <w:instrText xml:space="preserve"> PAGEREF _Toc433901334 \h </w:instrText>
+              <w:instrText xml:space="preserve"> PAGEREF _Toc434501524 \h </w:instrText>
             </w:r>
             <w:r>
               <w:rPr>
@@ -1761,15 +1793,17 @@
             <w:rPr>
               <w:rFonts w:cstheme="minorBidi"/>
               <w:noProof/>
+              <w:sz w:val="24"/>
+              <w:szCs w:val="24"/>
             </w:rPr>
           </w:pPr>
-          <w:hyperlink w:anchor="_Toc433901335" w:history="1">
+          <w:hyperlink w:anchor="_Toc434501525" w:history="1">
             <w:r>
               <w:rPr>
                 <w:rStyle w:val="Collegamentoipertestuale"/>
                 <w:noProof/>
               </w:rPr>
-              <w:t>Nuova struttura</w:t>
+              <w:t>Registrazione stanza</w:t>
             </w:r>
             <w:r>
               <w:rPr>
@@ -1790,7 +1824,7 @@
                 <w:noProof/>
                 <w:webHidden/>
               </w:rPr>
-              <w:instrText xml:space="preserve"> PAGEREF _Toc433901335 \h </w:instrText>
+              <w:instrText xml:space="preserve"> PAGEREF _Toc434501525 \h </w:instrText>
             </w:r>
             <w:r>
               <w:rPr>
@@ -1830,14 +1864,442 @@
             <w:rPr>
               <w:rFonts w:cstheme="minorBidi"/>
               <w:noProof/>
+              <w:sz w:val="24"/>
+              <w:szCs w:val="24"/>
             </w:rPr>
           </w:pPr>
-          <w:hyperlink w:anchor="_Toc433901336" w:history="1">
+          <w:hyperlink w:anchor="_Toc434501526" w:history="1">
             <w:r>
               <w:rPr>
                 <w:rStyle w:val="Collegamentoipertestuale"/>
                 <w:noProof/>
               </w:rPr>
+              <w:t>Conclusione visita</w:t>
+            </w:r>
+            <w:r>
+              <w:rPr>
+                <w:noProof/>
+                <w:webHidden/>
+              </w:rPr>
+              <w:tab/>
+            </w:r>
+            <w:r>
+              <w:rPr>
+                <w:noProof/>
+                <w:webHidden/>
+              </w:rPr>
+              <w:fldChar w:fldCharType="begin"/>
+            </w:r>
+            <w:r>
+              <w:rPr>
+                <w:noProof/>
+                <w:webHidden/>
+              </w:rPr>
+              <w:instrText xml:space="preserve"> PAGEREF _Toc434501526 \h </w:instrText>
+            </w:r>
+            <w:r>
+              <w:rPr>
+                <w:noProof/>
+                <w:webHidden/>
+              </w:rPr>
+            </w:r>
+            <w:r>
+              <w:rPr>
+                <w:noProof/>
+                <w:webHidden/>
+              </w:rPr>
+              <w:fldChar w:fldCharType="separate"/>
+            </w:r>
+            <w:r>
+              <w:rPr>
+                <w:noProof/>
+                <w:webHidden/>
+              </w:rPr>
+              <w:t>10</w:t>
+            </w:r>
+            <w:r>
+              <w:rPr>
+                <w:noProof/>
+                <w:webHidden/>
+              </w:rPr>
+              <w:fldChar w:fldCharType="end"/>
+            </w:r>
+          </w:hyperlink>
+        </w:p>
+        <w:p>
+          <w:pPr>
+            <w:pStyle w:val="Sommario2"/>
+            <w:tabs>
+              <w:tab w:val="right" w:leader="dot" w:pos="9628"/>
+            </w:tabs>
+            <w:rPr>
+              <w:rFonts w:cstheme="minorBidi"/>
+              <w:noProof/>
+              <w:sz w:val="24"/>
+              <w:szCs w:val="24"/>
+            </w:rPr>
+          </w:pPr>
+          <w:hyperlink w:anchor="_Toc434501527" w:history="1">
+            <w:r>
+              <w:rPr>
+                <w:rStyle w:val="Collegamentoipertestuale"/>
+                <w:noProof/>
+              </w:rPr>
+              <w:t>Conclusione permanenza</w:t>
+            </w:r>
+            <w:r>
+              <w:rPr>
+                <w:noProof/>
+                <w:webHidden/>
+              </w:rPr>
+              <w:tab/>
+            </w:r>
+            <w:r>
+              <w:rPr>
+                <w:noProof/>
+                <w:webHidden/>
+              </w:rPr>
+              <w:fldChar w:fldCharType="begin"/>
+            </w:r>
+            <w:r>
+              <w:rPr>
+                <w:noProof/>
+                <w:webHidden/>
+              </w:rPr>
+              <w:instrText xml:space="preserve"> PAGEREF _Toc434501527 \h </w:instrText>
+            </w:r>
+            <w:r>
+              <w:rPr>
+                <w:noProof/>
+                <w:webHidden/>
+              </w:rPr>
+            </w:r>
+            <w:r>
+              <w:rPr>
+                <w:noProof/>
+                <w:webHidden/>
+              </w:rPr>
+              <w:fldChar w:fldCharType="separate"/>
+            </w:r>
+            <w:r>
+              <w:rPr>
+                <w:noProof/>
+                <w:webHidden/>
+              </w:rPr>
+              <w:t>11</w:t>
+            </w:r>
+            <w:r>
+              <w:rPr>
+                <w:noProof/>
+                <w:webHidden/>
+              </w:rPr>
+              <w:fldChar w:fldCharType="end"/>
+            </w:r>
+          </w:hyperlink>
+        </w:p>
+        <w:p>
+          <w:pPr>
+            <w:pStyle w:val="Sommario2"/>
+            <w:tabs>
+              <w:tab w:val="right" w:leader="dot" w:pos="9628"/>
+            </w:tabs>
+            <w:rPr>
+              <w:rFonts w:cstheme="minorBidi"/>
+              <w:noProof/>
+              <w:sz w:val="24"/>
+              <w:szCs w:val="24"/>
+            </w:rPr>
+          </w:pPr>
+          <w:hyperlink w:anchor="_Toc434501528" w:history="1">
+            <w:r>
+              <w:rPr>
+                <w:rStyle w:val="Collegamentoipertestuale"/>
+                <w:noProof/>
+              </w:rPr>
+              <w:t>Modifica anagrafica</w:t>
+            </w:r>
+            <w:r>
+              <w:rPr>
+                <w:noProof/>
+                <w:webHidden/>
+              </w:rPr>
+              <w:tab/>
+            </w:r>
+            <w:r>
+              <w:rPr>
+                <w:noProof/>
+                <w:webHidden/>
+              </w:rPr>
+              <w:fldChar w:fldCharType="begin"/>
+            </w:r>
+            <w:r>
+              <w:rPr>
+                <w:noProof/>
+                <w:webHidden/>
+              </w:rPr>
+              <w:instrText xml:space="preserve"> PAGEREF _Toc434501528 \h </w:instrText>
+            </w:r>
+            <w:r>
+              <w:rPr>
+                <w:noProof/>
+                <w:webHidden/>
+              </w:rPr>
+            </w:r>
+            <w:r>
+              <w:rPr>
+                <w:noProof/>
+                <w:webHidden/>
+              </w:rPr>
+              <w:fldChar w:fldCharType="separate"/>
+            </w:r>
+            <w:r>
+              <w:rPr>
+                <w:noProof/>
+                <w:webHidden/>
+              </w:rPr>
+              <w:t>12</w:t>
+            </w:r>
+            <w:r>
+              <w:rPr>
+                <w:noProof/>
+                <w:webHidden/>
+              </w:rPr>
+              <w:fldChar w:fldCharType="end"/>
+            </w:r>
+          </w:hyperlink>
+        </w:p>
+        <w:p>
+          <w:pPr>
+            <w:pStyle w:val="Sommario2"/>
+            <w:tabs>
+              <w:tab w:val="right" w:leader="dot" w:pos="9628"/>
+            </w:tabs>
+            <w:rPr>
+              <w:rFonts w:cstheme="minorBidi"/>
+              <w:noProof/>
+              <w:sz w:val="24"/>
+              <w:szCs w:val="24"/>
+            </w:rPr>
+          </w:pPr>
+          <w:hyperlink w:anchor="_Toc434501529" w:history="1">
+            <w:r>
+              <w:rPr>
+                <w:rStyle w:val="Collegamentoipertestuale"/>
+                <w:noProof/>
+              </w:rPr>
+              <w:t>Rendi agibile/inagibile una stanza</w:t>
+            </w:r>
+            <w:r>
+              <w:rPr>
+                <w:noProof/>
+                <w:webHidden/>
+              </w:rPr>
+              <w:tab/>
+            </w:r>
+            <w:r>
+              <w:rPr>
+                <w:noProof/>
+                <w:webHidden/>
+              </w:rPr>
+              <w:fldChar w:fldCharType="begin"/>
+            </w:r>
+            <w:r>
+              <w:rPr>
+                <w:noProof/>
+                <w:webHidden/>
+              </w:rPr>
+              <w:instrText xml:space="preserve"> PAGEREF _Toc434501529 \h </w:instrText>
+            </w:r>
+            <w:r>
+              <w:rPr>
+                <w:noProof/>
+                <w:webHidden/>
+              </w:rPr>
+            </w:r>
+            <w:r>
+              <w:rPr>
+                <w:noProof/>
+                <w:webHidden/>
+              </w:rPr>
+              <w:fldChar w:fldCharType="separate"/>
+            </w:r>
+            <w:r>
+              <w:rPr>
+                <w:noProof/>
+                <w:webHidden/>
+              </w:rPr>
+              <w:t>12</w:t>
+            </w:r>
+            <w:r>
+              <w:rPr>
+                <w:noProof/>
+                <w:webHidden/>
+              </w:rPr>
+              <w:fldChar w:fldCharType="end"/>
+            </w:r>
+          </w:hyperlink>
+        </w:p>
+        <w:p>
+          <w:pPr>
+            <w:pStyle w:val="Sommario2"/>
+            <w:tabs>
+              <w:tab w:val="right" w:leader="dot" w:pos="9628"/>
+            </w:tabs>
+            <w:rPr>
+              <w:rFonts w:cstheme="minorBidi"/>
+              <w:noProof/>
+              <w:sz w:val="24"/>
+              <w:szCs w:val="24"/>
+            </w:rPr>
+          </w:pPr>
+          <w:hyperlink w:anchor="_Toc434501530" w:history="1">
+            <w:r>
+              <w:rPr>
+                <w:rStyle w:val="Collegamentoipertestuale"/>
+                <w:noProof/>
+              </w:rPr>
+              <w:t>Rendi agibile/inagibile una struttura</w:t>
+            </w:r>
+            <w:r>
+              <w:rPr>
+                <w:noProof/>
+                <w:webHidden/>
+              </w:rPr>
+              <w:tab/>
+            </w:r>
+            <w:r>
+              <w:rPr>
+                <w:noProof/>
+                <w:webHidden/>
+              </w:rPr>
+              <w:fldChar w:fldCharType="begin"/>
+            </w:r>
+            <w:r>
+              <w:rPr>
+                <w:noProof/>
+                <w:webHidden/>
+              </w:rPr>
+              <w:instrText xml:space="preserve"> PAGEREF _Toc434501530 \h </w:instrText>
+            </w:r>
+            <w:r>
+              <w:rPr>
+                <w:noProof/>
+                <w:webHidden/>
+              </w:rPr>
+            </w:r>
+            <w:r>
+              <w:rPr>
+                <w:noProof/>
+                <w:webHidden/>
+              </w:rPr>
+              <w:fldChar w:fldCharType="separate"/>
+            </w:r>
+            <w:r>
+              <w:rPr>
+                <w:noProof/>
+                <w:webHidden/>
+              </w:rPr>
+              <w:t>13</w:t>
+            </w:r>
+            <w:r>
+              <w:rPr>
+                <w:noProof/>
+                <w:webHidden/>
+              </w:rPr>
+              <w:fldChar w:fldCharType="end"/>
+            </w:r>
+          </w:hyperlink>
+        </w:p>
+        <w:p>
+          <w:pPr>
+            <w:pStyle w:val="Sommario2"/>
+            <w:tabs>
+              <w:tab w:val="right" w:leader="dot" w:pos="9628"/>
+            </w:tabs>
+            <w:rPr>
+              <w:rFonts w:cstheme="minorBidi"/>
+              <w:noProof/>
+              <w:sz w:val="24"/>
+              <w:szCs w:val="24"/>
+            </w:rPr>
+          </w:pPr>
+          <w:hyperlink w:anchor="_Toc434501531" w:history="1">
+            <w:r>
+              <w:rPr>
+                <w:rStyle w:val="Collegamentoipertestuale"/>
+                <w:noProof/>
+              </w:rPr>
+              <w:t>Nuova struttura</w:t>
+            </w:r>
+            <w:r>
+              <w:rPr>
+                <w:noProof/>
+                <w:webHidden/>
+              </w:rPr>
+              <w:tab/>
+            </w:r>
+            <w:r>
+              <w:rPr>
+                <w:noProof/>
+                <w:webHidden/>
+              </w:rPr>
+              <w:fldChar w:fldCharType="begin"/>
+            </w:r>
+            <w:r>
+              <w:rPr>
+                <w:noProof/>
+                <w:webHidden/>
+              </w:rPr>
+              <w:instrText xml:space="preserve"> PAGEREF _Toc434501531 \h </w:instrText>
+            </w:r>
+            <w:r>
+              <w:rPr>
+                <w:noProof/>
+                <w:webHidden/>
+              </w:rPr>
+            </w:r>
+            <w:r>
+              <w:rPr>
+                <w:noProof/>
+                <w:webHidden/>
+              </w:rPr>
+              <w:fldChar w:fldCharType="separate"/>
+            </w:r>
+            <w:r>
+              <w:rPr>
+                <w:noProof/>
+                <w:webHidden/>
+              </w:rPr>
+              <w:t>13</w:t>
+            </w:r>
+            <w:r>
+              <w:rPr>
+                <w:noProof/>
+                <w:webHidden/>
+              </w:rPr>
+              <w:fldChar w:fldCharType="end"/>
+            </w:r>
+          </w:hyperlink>
+        </w:p>
+        <w:p>
+          <w:pPr>
+            <w:pStyle w:val="Sommario2"/>
+            <w:tabs>
+              <w:tab w:val="right" w:leader="dot" w:pos="9628"/>
+            </w:tabs>
+            <w:rPr>
+              <w:rFonts w:cstheme="minorBidi"/>
+              <w:noProof/>
+              <w:sz w:val="24"/>
+              <w:szCs w:val="24"/>
+            </w:rPr>
+          </w:pPr>
+          <w:hyperlink w:anchor="_Toc434501532" w:history="1">
+            <w:r>
+              <w:rPr>
+                <w:rStyle w:val="Collegamentoipertestuale"/>
+                <w:noProof/>
+              </w:rPr>
               <w:t>Nuova Stanza</w:t>
             </w:r>
             <w:r>
@@ -1859,7 +2321,7 @@
                 <w:noProof/>
                 <w:webHidden/>
               </w:rPr>
-              <w:instrText xml:space="preserve"> PAGEREF _Toc433901336 \h </w:instrText>
+              <w:instrText xml:space="preserve"> PAGEREF _Toc434501532 \h </w:instrText>
             </w:r>
             <w:r>
               <w:rPr>
@@ -1879,7 +2341,149 @@
                 <w:noProof/>
                 <w:webHidden/>
               </w:rPr>
-              <w:t>9</w:t>
+              <w:t>14</w:t>
+            </w:r>
+            <w:r>
+              <w:rPr>
+                <w:noProof/>
+                <w:webHidden/>
+              </w:rPr>
+              <w:fldChar w:fldCharType="end"/>
+            </w:r>
+          </w:hyperlink>
+        </w:p>
+        <w:p>
+          <w:pPr>
+            <w:pStyle w:val="Sommario2"/>
+            <w:tabs>
+              <w:tab w:val="right" w:leader="dot" w:pos="9628"/>
+            </w:tabs>
+            <w:rPr>
+              <w:rFonts w:cstheme="minorBidi"/>
+              <w:noProof/>
+              <w:sz w:val="24"/>
+              <w:szCs w:val="24"/>
+            </w:rPr>
+          </w:pPr>
+          <w:hyperlink w:anchor="_Toc434501533" w:history="1">
+            <w:r>
+              <w:rPr>
+                <w:rStyle w:val="Collegamentoipertestuale"/>
+                <w:noProof/>
+              </w:rPr>
+              <w:t>Rimuovi Stanza</w:t>
+            </w:r>
+            <w:r>
+              <w:rPr>
+                <w:noProof/>
+                <w:webHidden/>
+              </w:rPr>
+              <w:tab/>
+            </w:r>
+            <w:r>
+              <w:rPr>
+                <w:noProof/>
+                <w:webHidden/>
+              </w:rPr>
+              <w:fldChar w:fldCharType="begin"/>
+            </w:r>
+            <w:r>
+              <w:rPr>
+                <w:noProof/>
+                <w:webHidden/>
+              </w:rPr>
+              <w:instrText xml:space="preserve"> PAGEREF _Toc434501533 \h </w:instrText>
+            </w:r>
+            <w:r>
+              <w:rPr>
+                <w:noProof/>
+                <w:webHidden/>
+              </w:rPr>
+            </w:r>
+            <w:r>
+              <w:rPr>
+                <w:noProof/>
+                <w:webHidden/>
+              </w:rPr>
+              <w:fldChar w:fldCharType="separate"/>
+            </w:r>
+            <w:r>
+              <w:rPr>
+                <w:noProof/>
+                <w:webHidden/>
+              </w:rPr>
+              <w:t>15</w:t>
+            </w:r>
+            <w:r>
+              <w:rPr>
+                <w:noProof/>
+                <w:webHidden/>
+              </w:rPr>
+              <w:fldChar w:fldCharType="end"/>
+            </w:r>
+          </w:hyperlink>
+        </w:p>
+        <w:p>
+          <w:pPr>
+            <w:pStyle w:val="Sommario2"/>
+            <w:tabs>
+              <w:tab w:val="right" w:leader="dot" w:pos="9628"/>
+            </w:tabs>
+            <w:rPr>
+              <w:rFonts w:cstheme="minorBidi"/>
+              <w:noProof/>
+              <w:sz w:val="24"/>
+              <w:szCs w:val="24"/>
+            </w:rPr>
+          </w:pPr>
+          <w:hyperlink w:anchor="_Toc434501534" w:history="1">
+            <w:r>
+              <w:rPr>
+                <w:rStyle w:val="Collegamentoipertestuale"/>
+                <w:noProof/>
+              </w:rPr>
+              <w:t>Rimuovi Struttura</w:t>
+            </w:r>
+            <w:r>
+              <w:rPr>
+                <w:noProof/>
+                <w:webHidden/>
+              </w:rPr>
+              <w:tab/>
+            </w:r>
+            <w:r>
+              <w:rPr>
+                <w:noProof/>
+                <w:webHidden/>
+              </w:rPr>
+              <w:fldChar w:fldCharType="begin"/>
+            </w:r>
+            <w:r>
+              <w:rPr>
+                <w:noProof/>
+                <w:webHidden/>
+              </w:rPr>
+              <w:instrText xml:space="preserve"> PAGEREF _Toc434501534 \h </w:instrText>
+            </w:r>
+            <w:r>
+              <w:rPr>
+                <w:noProof/>
+                <w:webHidden/>
+              </w:rPr>
+            </w:r>
+            <w:r>
+              <w:rPr>
+                <w:noProof/>
+                <w:webHidden/>
+              </w:rPr>
+              <w:fldChar w:fldCharType="separate"/>
+            </w:r>
+            <w:r>
+              <w:rPr>
+                <w:noProof/>
+                <w:webHidden/>
+              </w:rPr>
+              <w:t>16</w:t>
             </w:r>
             <w:r>
               <w:rPr>
@@ -1918,7 +2522,7 @@
       <w:pPr>
         <w:pStyle w:val="Titolo1"/>
       </w:pPr>
-      <w:bookmarkStart w:id="0" w:name="_Toc433901323"/>
+      <w:bookmarkStart w:id="0" w:name="_Toc434501513"/>
       <w:r>
         <w:lastRenderedPageBreak/>
         <w:t>Introduzione</w:t>
@@ -1929,7 +2533,7 @@
       <w:pPr>
         <w:pStyle w:val="Titolo2"/>
       </w:pPr>
-      <w:bookmarkStart w:id="1" w:name="_Toc433901324"/>
+      <w:bookmarkStart w:id="1" w:name="_Toc434501514"/>
       <w:r>
         <w:t>Scopo del sistema</w:t>
       </w:r>
@@ -1952,7 +2556,7 @@
       <w:pPr>
         <w:pStyle w:val="Titolo2"/>
       </w:pPr>
-      <w:bookmarkStart w:id="2" w:name="_Toc433901325"/>
+      <w:bookmarkStart w:id="2" w:name="_Toc434501515"/>
       <w:r>
         <w:t>Ambito del sistema</w:t>
       </w:r>
@@ -2022,7 +2626,7 @@
       <w:pPr>
         <w:pStyle w:val="Titolo2"/>
       </w:pPr>
-      <w:bookmarkStart w:id="3" w:name="_Toc433901326"/>
+      <w:bookmarkStart w:id="3" w:name="_Toc434501516"/>
       <w:r>
         <w:t>Obbiettivi e criteri di accettazione del progetto</w:t>
       </w:r>
@@ -2101,15 +2705,7 @@
         </w:numPr>
       </w:pPr>
       <w:r>
-        <w:t>Superare una fase di beta-</w:t>
-      </w:r>
-      <w:proofErr w:type="spellStart"/>
-      <w:r>
-        <w:t>testing</w:t>
-      </w:r>
-      <w:proofErr w:type="spellEnd"/>
-      <w:r>
-        <w:t xml:space="preserve"> della durata di 30gg con un bacino d’utenza di almeno 500 persone.</w:t>
+        <w:t>Superare una fase di beta-testing della durata di 30gg con un bacino d’utenza di almeno 500 persone.</w:t>
       </w:r>
     </w:p>
     <w:p/>
@@ -2206,7 +2802,7 @@
       <w:pPr>
         <w:pStyle w:val="Titolo1"/>
       </w:pPr>
-      <w:bookmarkStart w:id="4" w:name="_Toc433901327"/>
+      <w:bookmarkStart w:id="4" w:name="_Toc434501517"/>
       <w:r>
         <w:lastRenderedPageBreak/>
         <w:t>Situazione Corrente</w:t>
@@ -2246,7 +2842,7 @@
       <w:pPr>
         <w:pStyle w:val="Titolo1"/>
       </w:pPr>
-      <w:bookmarkStart w:id="5" w:name="_Toc433901328"/>
+      <w:bookmarkStart w:id="5" w:name="_Toc434501518"/>
       <w:r>
         <w:t>Il nostro sistema</w:t>
       </w:r>
@@ -2256,7 +2852,7 @@
       <w:pPr>
         <w:pStyle w:val="Titolo2"/>
       </w:pPr>
-      <w:bookmarkStart w:id="6" w:name="_Toc433901329"/>
+      <w:bookmarkStart w:id="6" w:name="_Toc434501519"/>
       <w:r>
         <w:t>Requisiti funzionali</w:t>
       </w:r>
@@ -2306,7 +2902,12 @@
         <w:jc w:val="both"/>
       </w:pPr>
       <w:r>
-        <w:t>Creare le stanza locate all’interno delle proprie strutture</w:t>
+        <w:t>Creare le stanze</w:t>
+      </w:r>
+      <w:bookmarkStart w:id="7" w:name="_GoBack"/>
+      <w:bookmarkEnd w:id="7"/>
+      <w:r>
+        <w:t xml:space="preserve"> locate all’interno delle proprie strutture</w:t>
       </w:r>
     </w:p>
     <w:p>
@@ -2611,11 +3212,11 @@
       <w:pPr>
         <w:pStyle w:val="Titolo2"/>
       </w:pPr>
-      <w:bookmarkStart w:id="7" w:name="_Toc433901330"/>
+      <w:bookmarkStart w:id="8" w:name="_Toc434501520"/>
       <w:r>
         <w:t>Requisiti non funzionali</w:t>
       </w:r>
-      <w:bookmarkEnd w:id="7"/>
+      <w:bookmarkEnd w:id="8"/>
     </w:p>
     <w:p>
       <w:pPr>
@@ -2650,15 +3251,7 @@
         </w:numPr>
       </w:pPr>
       <w:r>
-        <w:t>L’applicazione non deve avere “</w:t>
-      </w:r>
-      <w:proofErr w:type="spellStart"/>
-      <w:r>
-        <w:t>freeze</w:t>
-      </w:r>
-      <w:proofErr w:type="spellEnd"/>
-      <w:r>
-        <w:t>” dell’interfaccia</w:t>
+        <w:t>L’applicazione non deve avere “freeze” dell’interfaccia</w:t>
       </w:r>
     </w:p>
     <w:p>
@@ -2690,7 +3283,6 @@
       <w:r>
         <w:t xml:space="preserve">pplication </w:t>
       </w:r>
-      <w:proofErr w:type="spellStart"/>
       <w:r>
         <w:rPr>
           <w:b/>
@@ -2698,13 +3290,8 @@
         <w:t>N</w:t>
       </w:r>
       <w:r>
-        <w:t>ot</w:t>
+        <w:t xml:space="preserve">ot </w:t>
       </w:r>
-      <w:proofErr w:type="spellEnd"/>
-      <w:r>
-        <w:t xml:space="preserve"> </w:t>
-      </w:r>
-      <w:proofErr w:type="spellStart"/>
       <w:r>
         <w:rPr>
           <w:b/>
@@ -2712,11 +3299,7 @@
         <w:t>R</w:t>
       </w:r>
       <w:r>
-        <w:t>esponding</w:t>
-      </w:r>
-      <w:proofErr w:type="spellEnd"/>
-      <w:r>
-        <w:t>)</w:t>
+        <w:t>esponding)</w:t>
       </w:r>
     </w:p>
     <w:p>
@@ -2728,13 +3311,8 @@
         </w:numPr>
       </w:pPr>
       <w:r>
-        <w:t xml:space="preserve">L’applicazione deve essere eseguibile dalla JDK 1.7 in poi e dalla versione 4.0 di </w:t>
+        <w:t>L’applicazione deve essere eseguibile dalla JDK 1.7 in poi e dalla versione 4.0 di Android</w:t>
       </w:r>
-      <w:proofErr w:type="spellStart"/>
-      <w:r>
-        <w:t>Android</w:t>
-      </w:r>
-      <w:proofErr w:type="spellEnd"/>
     </w:p>
     <w:p>
       <w:pPr>
@@ -2745,29 +3323,13 @@
         </w:numPr>
       </w:pPr>
       <w:r>
-        <w:t xml:space="preserve">L’applicazione </w:t>
+        <w:t>L’applicazione Android deve seguire i canoni dell’interfaccia “</w:t>
       </w:r>
-      <w:proofErr w:type="spellStart"/>
-      <w:r>
-        <w:t>Android</w:t>
-      </w:r>
-      <w:proofErr w:type="spellEnd"/>
-      <w:r>
-        <w:t xml:space="preserve"> deve seguire i canoni dell’interfaccia “</w:t>
-      </w:r>
-      <w:proofErr w:type="spellStart"/>
       <w:r>
         <w:rPr>
           <w:b/>
         </w:rPr>
-        <w:t>Material</w:t>
-      </w:r>
-      <w:proofErr w:type="spellEnd"/>
-      <w:r>
-        <w:rPr>
-          <w:b/>
-        </w:rPr>
-        <w:t xml:space="preserve"> Design</w:t>
+        <w:t>Material Design</w:t>
       </w:r>
       <w:r>
         <w:t>” mentre l’applicazione desktop dovrà ereditare lo stile grafico del sistema operativo su cui è in esecuzione.</w:t>
@@ -2782,12 +3344,12 @@
       <w:pPr>
         <w:pStyle w:val="Titolo1"/>
       </w:pPr>
-      <w:bookmarkStart w:id="8" w:name="_Toc433901331"/>
+      <w:bookmarkStart w:id="9" w:name="_Toc434501521"/>
       <w:r>
         <w:lastRenderedPageBreak/>
         <w:t>Scenari d’utilizzo</w:t>
       </w:r>
-      <w:bookmarkEnd w:id="8"/>
+      <w:bookmarkEnd w:id="9"/>
     </w:p>
     <w:p>
       <w:pPr>
@@ -2859,7 +3421,6 @@
             <w:tcW w:w="7081" w:type="dxa"/>
           </w:tcPr>
           <w:p>
-            <w:proofErr w:type="spellStart"/>
             <w:r>
               <w:t>Nicola:</w:t>
             </w:r>
@@ -2869,13 +3430,8 @@
               </w:rPr>
               <w:t>Portinaio</w:t>
             </w:r>
-            <w:proofErr w:type="spellEnd"/>
-            <w:r>
-              <w:t xml:space="preserve">, </w:t>
-            </w:r>
-            <w:proofErr w:type="spellStart"/>
-            <w:r>
-              <w:t>Giuseppe</w:t>
+            <w:r>
+              <w:t>, Giuseppe</w:t>
             </w:r>
             <w:r>
               <w:rPr>
@@ -2883,13 +3439,8 @@
               </w:rPr>
               <w:t>:Proprietario</w:t>
             </w:r>
-            <w:proofErr w:type="spellEnd"/>
-            <w:r>
-              <w:t xml:space="preserve">, </w:t>
-            </w:r>
-            <w:proofErr w:type="spellStart"/>
-            <w:r>
-              <w:t>Gianmarco:</w:t>
+            <w:r>
+              <w:t>, Gianmarco:</w:t>
             </w:r>
             <w:r>
               <w:rPr>
@@ -2897,7 +3448,6 @@
               </w:rPr>
               <w:t>Visitatore</w:t>
             </w:r>
-            <w:proofErr w:type="spellEnd"/>
           </w:p>
         </w:tc>
       </w:tr>
@@ -2963,7 +3513,13 @@
               </w:numPr>
             </w:pPr>
             <w:r>
-              <w:t xml:space="preserve">Nicola avvia il software, inserisce le proprie credenziali e viene portato </w:t>
+              <w:t>Nicola avvia il software, inserisce le proprie credenziali</w:t>
+            </w:r>
+            <w:r>
+              <w:t xml:space="preserve"> (codice fiscale e password)</w:t>
+            </w:r>
+            <w:r>
+              <w:t xml:space="preserve"> e viene portato </w:t>
             </w:r>
             <w:r>
               <w:t xml:space="preserve">alla schermata di </w:t>
@@ -3100,7 +3656,6 @@
             <w:tcW w:w="7081" w:type="dxa"/>
           </w:tcPr>
           <w:p>
-            <w:proofErr w:type="spellStart"/>
             <w:r>
               <w:t>Giuseppe</w:t>
             </w:r>
@@ -3110,7 +3665,6 @@
               </w:rPr>
               <w:t>:Proprietario</w:t>
             </w:r>
-            <w:proofErr w:type="spellEnd"/>
           </w:p>
         </w:tc>
       </w:tr>
@@ -3276,7 +3830,6 @@
                 <w:b/>
               </w:rPr>
             </w:pPr>
-            <w:proofErr w:type="spellStart"/>
             <w:r>
               <w:t>Giandomenico:</w:t>
             </w:r>
@@ -3286,13 +3839,8 @@
               </w:rPr>
               <w:t>Dirigente</w:t>
             </w:r>
-            <w:proofErr w:type="spellEnd"/>
-            <w:r>
-              <w:t xml:space="preserve">, </w:t>
-            </w:r>
-            <w:proofErr w:type="spellStart"/>
-            <w:r>
-              <w:t>Gianmarco:</w:t>
+            <w:r>
+              <w:t>, Gianmarco:</w:t>
             </w:r>
             <w:r>
               <w:rPr>
@@ -3300,7 +3848,6 @@
               </w:rPr>
               <w:t>Visitatore</w:t>
             </w:r>
-            <w:proofErr w:type="spellEnd"/>
           </w:p>
         </w:tc>
       </w:tr>
@@ -3382,12 +3929,12 @@
       <w:pPr>
         <w:pStyle w:val="Titolo1"/>
       </w:pPr>
-      <w:bookmarkStart w:id="9" w:name="_Toc433901332"/>
+      <w:bookmarkStart w:id="10" w:name="_Toc434501522"/>
       <w:r>
         <w:lastRenderedPageBreak/>
         <w:t>Use Cases</w:t>
       </w:r>
-      <w:bookmarkEnd w:id="9"/>
+      <w:bookmarkEnd w:id="10"/>
     </w:p>
     <w:p/>
     <w:p>
@@ -3395,11 +3942,11 @@
         <w:pStyle w:val="Titolo2"/>
         <w:ind w:left="0"/>
       </w:pPr>
-      <w:bookmarkStart w:id="10" w:name="_Toc433901333"/>
+      <w:bookmarkStart w:id="11" w:name="_Toc434501523"/>
       <w:r>
         <w:t>Login</w:t>
       </w:r>
-      <w:bookmarkEnd w:id="10"/>
+      <w:bookmarkEnd w:id="11"/>
     </w:p>
     <w:tbl>
       <w:tblPr>
@@ -3505,11 +4052,51 @@
               <w:jc w:val="center"/>
             </w:pPr>
             <w:r>
-              <w:pict w14:anchorId="6DE26490">
-                <v:shape id="_x0000_i1025" type="#_x0000_t75" style="width:283.7pt;height:188.2pt">
-                  <v:imagedata r:id="rId9" o:title="UC-LOGIN"/>
-                </v:shape>
-              </w:pict>
+              <w:rPr>
+                <w:noProof/>
+                <w:lang w:eastAsia="it-IT"/>
+              </w:rPr>
+              <w:drawing>
+                <wp:inline distT="0" distB="0" distL="0" distR="0" wp14:anchorId="57012964" wp14:editId="11742E66">
+                  <wp:extent cx="3514385" cy="2442020"/>
+                  <wp:effectExtent l="0" t="0" r="0" b="0"/>
+                  <wp:docPr id="1" name="Immagine 1"/>
+                  <wp:cNvGraphicFramePr>
+                    <a:graphicFrameLocks xmlns:a="http://schemas.openxmlformats.org/drawingml/2006/main" noChangeAspect="1"/>
+                  </wp:cNvGraphicFramePr>
+                  <a:graphic xmlns:a="http://schemas.openxmlformats.org/drawingml/2006/main">
+                    <a:graphicData uri="http://schemas.openxmlformats.org/drawingml/2006/picture">
+                      <pic:pic xmlns:pic="http://schemas.openxmlformats.org/drawingml/2006/picture">
+                        <pic:nvPicPr>
+                          <pic:cNvPr id="1" name="UML-Login.png"/>
+                          <pic:cNvPicPr/>
+                        </pic:nvPicPr>
+                        <pic:blipFill>
+                          <a:blip r:embed="rId9">
+                            <a:extLst>
+                              <a:ext uri="{28A0092B-C50C-407E-A947-70E740481C1C}">
+                                <a14:useLocalDpi xmlns:a14="http://schemas.microsoft.com/office/drawing/2010/main" val="0"/>
+                              </a:ext>
+                            </a:extLst>
+                          </a:blip>
+                          <a:stretch>
+                            <a:fillRect/>
+                          </a:stretch>
+                        </pic:blipFill>
+                        <pic:spPr>
+                          <a:xfrm>
+                            <a:off x="0" y="0"/>
+                            <a:ext cx="3528451" cy="2451794"/>
+                          </a:xfrm>
+                          <a:prstGeom prst="rect">
+                            <a:avLst/>
+                          </a:prstGeom>
+                        </pic:spPr>
+                      </pic:pic>
+                    </a:graphicData>
+                  </a:graphic>
+                </wp:inline>
+              </w:drawing>
             </w:r>
           </w:p>
         </w:tc>
@@ -3637,7 +4224,7 @@
           </w:tcPr>
           <w:p>
             <w:r>
-              <w:t>L’utente deve aver scaricato il software.</w:t>
+              <w:t>L’utente si trova nella schermata di autenticazione</w:t>
             </w:r>
           </w:p>
         </w:tc>
@@ -3667,10 +4254,7 @@
           </w:tcPr>
           <w:p>
             <w:r>
-              <w:t>L’operazione</w:t>
-            </w:r>
-            <w:r>
-              <w:t xml:space="preserve"> è andata a buon fine.</w:t>
+              <w:t>Il programma visualizzerà la home relativa all’utente loggato</w:t>
             </w:r>
           </w:p>
         </w:tc>
@@ -3687,12 +4271,12 @@
         <w:pStyle w:val="Titolo2"/>
         <w:ind w:left="0"/>
       </w:pPr>
-      <w:bookmarkStart w:id="11" w:name="_Toc433901334"/>
+      <w:bookmarkStart w:id="12" w:name="_Toc434501524"/>
       <w:r>
         <w:lastRenderedPageBreak/>
         <w:t>Nuova visita</w:t>
       </w:r>
-      <w:bookmarkEnd w:id="11"/>
+      <w:bookmarkEnd w:id="12"/>
     </w:p>
     <w:tbl>
       <w:tblPr>
@@ -3798,17 +4382,59 @@
               <w:jc w:val="center"/>
             </w:pPr>
             <w:r>
-              <w:object w:dxaOrig="8610" w:dyaOrig="3795" w14:anchorId="2138CDEB">
-                <v:shape id="_x0000_i1026" type="#_x0000_t75" style="width:341.45pt;height:150.4pt" o:ole="">
-                  <v:imagedata r:id="rId10" o:title=""/>
-                </v:shape>
-                <o:OLEObject Type="Embed" ProgID="Visio.Drawing.15" ShapeID="_x0000_i1026" DrawAspect="Content" ObjectID="_1507721585" r:id="rId11"/>
-              </w:object>
+              <w:rPr>
+                <w:noProof/>
+                <w:lang w:eastAsia="it-IT"/>
+              </w:rPr>
+              <w:drawing>
+                <wp:inline distT="0" distB="0" distL="0" distR="0" wp14:anchorId="70E5EF5A" wp14:editId="3D9F3128">
+                  <wp:extent cx="3823819" cy="2833064"/>
+                  <wp:effectExtent l="0" t="0" r="12065" b="12065"/>
+                  <wp:docPr id="3" name="Immagine 3"/>
+                  <wp:cNvGraphicFramePr>
+                    <a:graphicFrameLocks xmlns:a="http://schemas.openxmlformats.org/drawingml/2006/main" noChangeAspect="1"/>
+                  </wp:cNvGraphicFramePr>
+                  <a:graphic xmlns:a="http://schemas.openxmlformats.org/drawingml/2006/main">
+                    <a:graphicData uri="http://schemas.openxmlformats.org/drawingml/2006/picture">
+                      <pic:pic xmlns:pic="http://schemas.openxmlformats.org/drawingml/2006/picture">
+                        <pic:nvPicPr>
+                          <pic:cNvPr id="3" name="UML-Inserisci_visita.png"/>
+                          <pic:cNvPicPr/>
+                        </pic:nvPicPr>
+                        <pic:blipFill>
+                          <a:blip r:embed="rId10">
+                            <a:extLst>
+                              <a:ext uri="{28A0092B-C50C-407E-A947-70E740481C1C}">
+                                <a14:useLocalDpi xmlns:a14="http://schemas.microsoft.com/office/drawing/2010/main" val="0"/>
+                              </a:ext>
+                            </a:extLst>
+                          </a:blip>
+                          <a:stretch>
+                            <a:fillRect/>
+                          </a:stretch>
+                        </pic:blipFill>
+                        <pic:spPr>
+                          <a:xfrm>
+                            <a:off x="0" y="0"/>
+                            <a:ext cx="3856250" cy="2857092"/>
+                          </a:xfrm>
+                          <a:prstGeom prst="rect">
+                            <a:avLst/>
+                          </a:prstGeom>
+                        </pic:spPr>
+                      </pic:pic>
+                    </a:graphicData>
+                  </a:graphic>
+                </wp:inline>
+              </w:drawing>
             </w:r>
           </w:p>
         </w:tc>
       </w:tr>
       <w:tr>
+        <w:trPr>
+          <w:trHeight w:val="4862"/>
+        </w:trPr>
         <w:tc>
           <w:tcPr>
             <w:tcW w:w="2547" w:type="dxa"/>
@@ -3964,6 +4590,9 @@
         </w:tc>
       </w:tr>
       <w:tr>
+        <w:trPr>
+          <w:trHeight w:val="278"/>
+        </w:trPr>
         <w:tc>
           <w:tcPr>
             <w:tcW w:w="2547" w:type="dxa"/>
@@ -3991,7 +4620,16 @@
               <w:t xml:space="preserve">L’utente </w:t>
             </w:r>
             <w:r>
-              <w:t>deve essere loggato al sistema e deve poter effettuare l’operazione</w:t>
+              <w:t>deve essere loggato al sistema</w:t>
+            </w:r>
+            <w:r>
+              <w:t>, deve trovarsi sulla schermata per aggiungere una visita</w:t>
+            </w:r>
+            <w:r>
+              <w:t xml:space="preserve"> e </w:t>
+            </w:r>
+            <w:r>
+              <w:t>deve avere i permessi necessari per effettuare l’operazione</w:t>
             </w:r>
           </w:p>
         </w:tc>
@@ -4021,7 +4659,7 @@
           </w:tcPr>
           <w:p>
             <w:r>
-              <w:t>L’operazione è andata a buon fine.</w:t>
+              <w:t>La visita viene inserita correttamente nel database e l’utente viene riportato alla schermata principale del programma</w:t>
             </w:r>
           </w:p>
         </w:tc>
@@ -4038,10 +4676,427 @@
         <w:pStyle w:val="Titolo2"/>
         <w:ind w:left="0"/>
       </w:pPr>
+      <w:bookmarkStart w:id="13" w:name="_Toc434501525"/>
       <w:r>
         <w:lastRenderedPageBreak/>
         <w:t>Registrazione stanza</w:t>
       </w:r>
+      <w:bookmarkEnd w:id="13"/>
+    </w:p>
+    <w:tbl>
+      <w:tblPr>
+        <w:tblStyle w:val="Grigliatabella"/>
+        <w:tblW w:w="0" w:type="auto"/>
+        <w:tblLook w:val="04A0" w:firstRow="1" w:lastRow="0" w:firstColumn="1" w:lastColumn="0" w:noHBand="0" w:noVBand="1"/>
+      </w:tblPr>
+      <w:tblGrid>
+        <w:gridCol w:w="2443"/>
+        <w:gridCol w:w="7185"/>
+      </w:tblGrid>
+      <w:tr>
+        <w:tc>
+          <w:tcPr>
+            <w:tcW w:w="2443" w:type="dxa"/>
+          </w:tcPr>
+          <w:p>
+            <w:pPr>
+              <w:rPr>
+                <w:b/>
+              </w:rPr>
+            </w:pPr>
+            <w:r>
+              <w:rPr>
+                <w:b/>
+              </w:rPr>
+              <w:t xml:space="preserve">Nome </w:t>
+            </w:r>
+            <w:r>
+              <w:rPr>
+                <w:b/>
+              </w:rPr>
+              <w:t>dello use case</w:t>
+            </w:r>
+          </w:p>
+        </w:tc>
+        <w:tc>
+          <w:tcPr>
+            <w:tcW w:w="7185" w:type="dxa"/>
+          </w:tcPr>
+          <w:p>
+            <w:r>
+              <w:t>Registrazione di un nuovo ospite</w:t>
+            </w:r>
+          </w:p>
+        </w:tc>
+      </w:tr>
+      <w:tr>
+        <w:tc>
+          <w:tcPr>
+            <w:tcW w:w="2443" w:type="dxa"/>
+          </w:tcPr>
+          <w:p>
+            <w:pPr>
+              <w:rPr>
+                <w:b/>
+              </w:rPr>
+            </w:pPr>
+            <w:r>
+              <w:rPr>
+                <w:b/>
+              </w:rPr>
+              <w:t>ID dello use case</w:t>
+            </w:r>
+          </w:p>
+        </w:tc>
+        <w:tc>
+          <w:tcPr>
+            <w:tcW w:w="7185" w:type="dxa"/>
+          </w:tcPr>
+          <w:p>
+            <w:r>
+              <w:t>UC-3</w:t>
+            </w:r>
+          </w:p>
+        </w:tc>
+      </w:tr>
+      <w:tr>
+        <w:tc>
+          <w:tcPr>
+            <w:tcW w:w="2443" w:type="dxa"/>
+          </w:tcPr>
+          <w:p>
+            <w:pPr>
+              <w:rPr>
+                <w:b/>
+              </w:rPr>
+            </w:pPr>
+            <w:r>
+              <w:rPr>
+                <w:b/>
+              </w:rPr>
+              <w:t>UML</w:t>
+            </w:r>
+          </w:p>
+        </w:tc>
+        <w:tc>
+          <w:tcPr>
+            <w:tcW w:w="7185" w:type="dxa"/>
+          </w:tcPr>
+          <w:p>
+            <w:pPr>
+              <w:jc w:val="center"/>
+            </w:pPr>
+            <w:r>
+              <w:rPr>
+                <w:noProof/>
+                <w:lang w:eastAsia="it-IT"/>
+              </w:rPr>
+              <w:drawing>
+                <wp:inline distT="0" distB="0" distL="0" distR="0" wp14:anchorId="02B3F468" wp14:editId="1D7339AA">
+                  <wp:extent cx="4425334" cy="2576655"/>
+                  <wp:effectExtent l="0" t="0" r="0" b="0"/>
+                  <wp:docPr id="4" name="Immagine 4"/>
+                  <wp:cNvGraphicFramePr>
+                    <a:graphicFrameLocks xmlns:a="http://schemas.openxmlformats.org/drawingml/2006/main" noChangeAspect="1"/>
+                  </wp:cNvGraphicFramePr>
+                  <a:graphic xmlns:a="http://schemas.openxmlformats.org/drawingml/2006/main">
+                    <a:graphicData uri="http://schemas.openxmlformats.org/drawingml/2006/picture">
+                      <pic:pic xmlns:pic="http://schemas.openxmlformats.org/drawingml/2006/picture">
+                        <pic:nvPicPr>
+                          <pic:cNvPr id="4" name="UML-Registra_ospite.png"/>
+                          <pic:cNvPicPr/>
+                        </pic:nvPicPr>
+                        <pic:blipFill>
+                          <a:blip r:embed="rId11">
+                            <a:extLst>
+                              <a:ext uri="{28A0092B-C50C-407E-A947-70E740481C1C}">
+                                <a14:useLocalDpi xmlns:a14="http://schemas.microsoft.com/office/drawing/2010/main" val="0"/>
+                              </a:ext>
+                            </a:extLst>
+                          </a:blip>
+                          <a:stretch>
+                            <a:fillRect/>
+                          </a:stretch>
+                        </pic:blipFill>
+                        <pic:spPr>
+                          <a:xfrm>
+                            <a:off x="0" y="0"/>
+                            <a:ext cx="4456428" cy="2594759"/>
+                          </a:xfrm>
+                          <a:prstGeom prst="rect">
+                            <a:avLst/>
+                          </a:prstGeom>
+                        </pic:spPr>
+                      </pic:pic>
+                    </a:graphicData>
+                  </a:graphic>
+                </wp:inline>
+              </w:drawing>
+            </w:r>
+          </w:p>
+        </w:tc>
+      </w:tr>
+      <w:tr>
+        <w:trPr>
+          <w:trHeight w:val="4065"/>
+        </w:trPr>
+        <w:tc>
+          <w:tcPr>
+            <w:tcW w:w="2443" w:type="dxa"/>
+          </w:tcPr>
+          <w:p>
+            <w:pPr>
+              <w:rPr>
+                <w:b/>
+              </w:rPr>
+            </w:pPr>
+            <w:r>
+              <w:rPr>
+                <w:b/>
+              </w:rPr>
+              <w:t>Flusso di eventi</w:t>
+            </w:r>
+          </w:p>
+        </w:tc>
+        <w:tc>
+          <w:tcPr>
+            <w:tcW w:w="7185" w:type="dxa"/>
+          </w:tcPr>
+          <w:p>
+            <w:r>
+              <w:t xml:space="preserve">In questo use case l’utente vuole registrare </w:t>
+            </w:r>
+            <w:r>
+              <w:t>un ospite</w:t>
+            </w:r>
+            <w:r>
+              <w:t xml:space="preserve"> e, per farlo, segue il seguente protocollo:</w:t>
+            </w:r>
+          </w:p>
+          <w:p>
+            <w:pPr>
+              <w:pStyle w:val="Paragrafoelenco"/>
+              <w:numPr>
+                <w:ilvl w:val="0"/>
+                <w:numId w:val="24"/>
+              </w:numPr>
+            </w:pPr>
+            <w:r>
+              <w:t>Clicca su</w:t>
+            </w:r>
+            <w:r>
+              <w:t>l bottone “Registra ospite”</w:t>
+            </w:r>
+            <w:r>
+              <w:t>.</w:t>
+            </w:r>
+          </w:p>
+          <w:p>
+            <w:pPr>
+              <w:pStyle w:val="Paragrafoelenco"/>
+              <w:numPr>
+                <w:ilvl w:val="0"/>
+                <w:numId w:val="24"/>
+              </w:numPr>
+            </w:pPr>
+            <w:r>
+              <w:t>Scegli</w:t>
+            </w:r>
+            <w:r>
+              <w:t>e</w:t>
+            </w:r>
+            <w:r>
+              <w:t xml:space="preserve"> la stanza </w:t>
+            </w:r>
+            <w:r>
+              <w:t>da assegnare all’ospite.</w:t>
+            </w:r>
+          </w:p>
+          <w:p>
+            <w:pPr>
+              <w:pStyle w:val="Paragrafoelenco"/>
+              <w:numPr>
+                <w:ilvl w:val="0"/>
+                <w:numId w:val="24"/>
+              </w:numPr>
+            </w:pPr>
+            <w:r>
+              <w:t xml:space="preserve">Se la stanza risulta essere </w:t>
+            </w:r>
+            <w:r>
+              <w:t>occupata</w:t>
+            </w:r>
+            <w:r>
+              <w:t xml:space="preserve">, il sistema genera un’eccezione “Stanza </w:t>
+            </w:r>
+            <w:r>
+              <w:t>Occupata</w:t>
+            </w:r>
+            <w:r>
+              <w:t>”, mostra un messaggio di errore e torn</w:t>
+            </w:r>
+            <w:r>
+              <w:t>a alla schermata precedente.</w:t>
+            </w:r>
+          </w:p>
+          <w:p>
+            <w:pPr>
+              <w:pStyle w:val="Paragrafoelenco"/>
+              <w:numPr>
+                <w:ilvl w:val="0"/>
+                <w:numId w:val="24"/>
+              </w:numPr>
+            </w:pPr>
+            <w:r>
+              <w:t xml:space="preserve">L’utente inserisce </w:t>
+            </w:r>
+            <w:r>
+              <w:t>il codice fiscale dell’ospite</w:t>
+            </w:r>
+            <w:r>
+              <w:t xml:space="preserve">. Se il sistema lo </w:t>
+            </w:r>
+            <w:r>
+              <w:t xml:space="preserve">riconosce, importa i dati correlati </w:t>
+            </w:r>
+            <w:r>
+              <w:t>e popola i campi con i rispettivi valori</w:t>
+            </w:r>
+            <w:r>
+              <w:t>,</w:t>
+            </w:r>
+            <w:r>
+              <w:t xml:space="preserve"> altrimenti l’utente </w:t>
+            </w:r>
+            <w:r>
+              <w:t xml:space="preserve">inserisce manualmente </w:t>
+            </w:r>
+            <w:r>
+              <w:t xml:space="preserve">i campi richiesti (codice fiscale, nome, cognome, indirizzo, telefono, cellulare, email, data di nascita, tipo di documento, numero di documento e la nazionalità) e </w:t>
+            </w:r>
+            <w:r>
+              <w:t>clicca</w:t>
+            </w:r>
+            <w:r>
+              <w:t xml:space="preserve"> sul bottone “Conferma”.</w:t>
+            </w:r>
+          </w:p>
+          <w:p>
+            <w:pPr>
+              <w:pStyle w:val="Paragrafoelenco"/>
+              <w:numPr>
+                <w:ilvl w:val="0"/>
+                <w:numId w:val="24"/>
+              </w:numPr>
+            </w:pPr>
+            <w:r>
+              <w:t>Se l’operazione è andata a buon fine,</w:t>
+            </w:r>
+            <w:r>
+              <w:t xml:space="preserve"> l’applicazione </w:t>
+            </w:r>
+            <w:r>
+              <w:t>visualizza a s</w:t>
+            </w:r>
+            <w:r>
+              <w:t>chermo un messaggio di notifica</w:t>
+            </w:r>
+            <w:r>
+              <w:t xml:space="preserve"> </w:t>
+            </w:r>
+            <w:r>
+              <w:t>e torna al</w:t>
+            </w:r>
+            <w:r>
+              <w:t>la Home Page</w:t>
+            </w:r>
+            <w:r>
+              <w:t>.</w:t>
+            </w:r>
+          </w:p>
+        </w:tc>
+      </w:tr>
+      <w:tr>
+        <w:tc>
+          <w:tcPr>
+            <w:tcW w:w="2443" w:type="dxa"/>
+          </w:tcPr>
+          <w:p>
+            <w:pPr>
+              <w:rPr>
+                <w:b/>
+              </w:rPr>
+            </w:pPr>
+            <w:r>
+              <w:rPr>
+                <w:b/>
+              </w:rPr>
+              <w:t>Entry Condition</w:t>
+            </w:r>
+          </w:p>
+        </w:tc>
+        <w:tc>
+          <w:tcPr>
+            <w:tcW w:w="7185" w:type="dxa"/>
+          </w:tcPr>
+          <w:p>
+            <w:r>
+              <w:t>L’utente deve essere loggato al sistema, deve trovarsi sulla schermata per registrare un ospite e deve avere i permessi necessari per effettuare l’operazione</w:t>
+            </w:r>
+          </w:p>
+        </w:tc>
+      </w:tr>
+      <w:tr>
+        <w:trPr>
+          <w:trHeight w:val="516"/>
+        </w:trPr>
+        <w:tc>
+          <w:tcPr>
+            <w:tcW w:w="2443" w:type="dxa"/>
+          </w:tcPr>
+          <w:p>
+            <w:pPr>
+              <w:rPr>
+                <w:b/>
+              </w:rPr>
+            </w:pPr>
+            <w:r>
+              <w:rPr>
+                <w:b/>
+              </w:rPr>
+              <w:t>Exit Condition</w:t>
+            </w:r>
+          </w:p>
+        </w:tc>
+        <w:tc>
+          <w:tcPr>
+            <w:tcW w:w="7185" w:type="dxa"/>
+          </w:tcPr>
+          <w:p>
+            <w:r>
+              <w:t>L’ospite viene inserito correttamente nel database e l’utente viene riportato alla schermata principale del programma</w:t>
+            </w:r>
+          </w:p>
+        </w:tc>
+      </w:tr>
+    </w:tbl>
+    <w:p/>
+    <w:p>
+      <w:r>
+        <w:br w:type="page"/>
+      </w:r>
+    </w:p>
+    <w:p>
+      <w:pPr>
+        <w:pStyle w:val="Titolo2"/>
+        <w:ind w:left="0"/>
+      </w:pPr>
+      <w:bookmarkStart w:id="14" w:name="_Toc434501526"/>
+      <w:r>
+        <w:lastRenderedPageBreak/>
+        <w:t>Conclusione visita</w:t>
+      </w:r>
+      <w:bookmarkEnd w:id="14"/>
     </w:p>
     <w:tbl>
       <w:tblPr>
@@ -4084,7 +5139,7 @@
           </w:tcPr>
           <w:p>
             <w:r>
-              <w:t>Registrazione di un nuovo ospite</w:t>
+              <w:t>Conclusione di una visita</w:t>
             </w:r>
           </w:p>
         </w:tc>
@@ -4114,7 +5169,7 @@
           </w:tcPr>
           <w:p>
             <w:r>
-              <w:t>UC-3</w:t>
+              <w:t>UC-4</w:t>
             </w:r>
           </w:p>
         </w:tc>
@@ -4147,12 +5202,51 @@
               <w:jc w:val="center"/>
             </w:pPr>
             <w:r>
-              <w:object w:dxaOrig="5940" w:dyaOrig="3900" w14:anchorId="1B406F8A">
-                <v:shape id="_x0000_i1027" type="#_x0000_t75" style="width:297.25pt;height:195.35pt" o:ole="">
-                  <v:imagedata r:id="rId12" o:title=""/>
-                </v:shape>
-                <o:OLEObject Type="Embed" ProgID="Visio.Drawing.15" ShapeID="_x0000_i1027" DrawAspect="Content" ObjectID="_1507721586" r:id="rId13"/>
-              </w:object>
+              <w:rPr>
+                <w:noProof/>
+                <w:lang w:eastAsia="it-IT"/>
+              </w:rPr>
+              <w:drawing>
+                <wp:inline distT="0" distB="0" distL="0" distR="0" wp14:anchorId="6CCF7774" wp14:editId="6F22A7BB">
+                  <wp:extent cx="4325971" cy="2162986"/>
+                  <wp:effectExtent l="0" t="0" r="0" b="0"/>
+                  <wp:docPr id="5" name="Immagine 5"/>
+                  <wp:cNvGraphicFramePr>
+                    <a:graphicFrameLocks xmlns:a="http://schemas.openxmlformats.org/drawingml/2006/main" noChangeAspect="1"/>
+                  </wp:cNvGraphicFramePr>
+                  <a:graphic xmlns:a="http://schemas.openxmlformats.org/drawingml/2006/main">
+                    <a:graphicData uri="http://schemas.openxmlformats.org/drawingml/2006/picture">
+                      <pic:pic xmlns:pic="http://schemas.openxmlformats.org/drawingml/2006/picture">
+                        <pic:nvPicPr>
+                          <pic:cNvPr id="5" name="UML-Concludi_visita.png"/>
+                          <pic:cNvPicPr/>
+                        </pic:nvPicPr>
+                        <pic:blipFill>
+                          <a:blip r:embed="rId12">
+                            <a:extLst>
+                              <a:ext uri="{28A0092B-C50C-407E-A947-70E740481C1C}">
+                                <a14:useLocalDpi xmlns:a14="http://schemas.microsoft.com/office/drawing/2010/main" val="0"/>
+                              </a:ext>
+                            </a:extLst>
+                          </a:blip>
+                          <a:stretch>
+                            <a:fillRect/>
+                          </a:stretch>
+                        </pic:blipFill>
+                        <pic:spPr>
+                          <a:xfrm>
+                            <a:off x="0" y="0"/>
+                            <a:ext cx="4345901" cy="2172951"/>
+                          </a:xfrm>
+                          <a:prstGeom prst="rect">
+                            <a:avLst/>
+                          </a:prstGeom>
+                        </pic:spPr>
+                      </pic:pic>
+                    </a:graphicData>
+                  </a:graphic>
+                </wp:inline>
+              </w:drawing>
             </w:r>
           </w:p>
         </w:tc>
@@ -4182,13 +5276,7 @@
           </w:tcPr>
           <w:p>
             <w:r>
-              <w:t xml:space="preserve">In questo use case l’utente vuole registrare </w:t>
-            </w:r>
-            <w:r>
-              <w:t>un ospite</w:t>
-            </w:r>
-            <w:r>
-              <w:t xml:space="preserve"> e, per farlo, segue il seguente protocollo:</w:t>
+              <w:t>In questo use case l’utente vuole inserire le informazioni della fine di una visita:</w:t>
             </w:r>
           </w:p>
           <w:p>
@@ -4196,17 +5284,11 @@
               <w:pStyle w:val="Paragrafoelenco"/>
               <w:numPr>
                 <w:ilvl w:val="0"/>
-                <w:numId w:val="24"/>
+                <w:numId w:val="26"/>
               </w:numPr>
             </w:pPr>
             <w:r>
-              <w:t>Clicca su</w:t>
-            </w:r>
-            <w:r>
-              <w:t>l bottone “Registra ospite”</w:t>
-            </w:r>
-            <w:r>
-              <w:t>.</w:t>
+              <w:t>L’utente seleziona la visita dall’elenco.</w:t>
             </w:r>
           </w:p>
           <w:p>
@@ -4214,20 +5296,14 @@
               <w:pStyle w:val="Paragrafoelenco"/>
               <w:numPr>
                 <w:ilvl w:val="0"/>
-                <w:numId w:val="24"/>
+                <w:numId w:val="26"/>
               </w:numPr>
             </w:pPr>
             <w:r>
-              <w:t>Scegli</w:t>
-            </w:r>
-            <w:r>
-              <w:t>e</w:t>
-            </w:r>
-            <w:r>
-              <w:t xml:space="preserve"> la stanza </w:t>
-            </w:r>
-            <w:r>
-              <w:t>da assegnare all’ospite.</w:t>
+              <w:t xml:space="preserve">L’utente </w:t>
+            </w:r>
+            <w:r>
+              <w:t>clicca sul bottone “Fine Visita”.</w:t>
             </w:r>
           </w:p>
           <w:p>
@@ -4235,26 +5311,11 @@
               <w:pStyle w:val="Paragrafoelenco"/>
               <w:numPr>
                 <w:ilvl w:val="0"/>
-                <w:numId w:val="24"/>
+                <w:numId w:val="26"/>
               </w:numPr>
             </w:pPr>
             <w:r>
-              <w:t xml:space="preserve">Se la stanza risulta essere </w:t>
-            </w:r>
-            <w:r>
-              <w:t>occupata</w:t>
-            </w:r>
-            <w:r>
-              <w:t xml:space="preserve">, il sistema genera un’eccezione “Stanza </w:t>
-            </w:r>
-            <w:r>
-              <w:t>Occupata</w:t>
-            </w:r>
-            <w:r>
-              <w:t>”, mostra un messaggio di errore e torn</w:t>
-            </w:r>
-            <w:r>
-              <w:t>a alla schermata precedente.</w:t>
+              <w:t>Il sistema automaticamente salva la data e l’ora e cancella la voce dall’elenco delle visite in atto.</w:t>
             </w:r>
           </w:p>
           <w:p>
@@ -4262,74 +5323,11 @@
               <w:pStyle w:val="Paragrafoelenco"/>
               <w:numPr>
                 <w:ilvl w:val="0"/>
-                <w:numId w:val="24"/>
+                <w:numId w:val="26"/>
               </w:numPr>
             </w:pPr>
             <w:r>
-              <w:t xml:space="preserve">L’utente inserisce </w:t>
-            </w:r>
-            <w:r>
-              <w:t>il codice fiscale dell’ospite</w:t>
-            </w:r>
-            <w:r>
-              <w:t xml:space="preserve">. Se il sistema lo </w:t>
-            </w:r>
-            <w:r>
-              <w:t xml:space="preserve">riconosce, importa i dati correlati </w:t>
-            </w:r>
-            <w:r>
-              <w:t>e popola i campi con i rispettivi valori</w:t>
-            </w:r>
-            <w:r>
-              <w:t>,</w:t>
-            </w:r>
-            <w:r>
-              <w:t xml:space="preserve"> altrimenti l’utente </w:t>
-            </w:r>
-            <w:r>
-              <w:t xml:space="preserve">inserisce manualmente </w:t>
-            </w:r>
-            <w:r>
-              <w:t xml:space="preserve">i campi richiesti (codice fiscale, nome, cognome, indirizzo, telefono, cellulare, email, data di nascita, tipo di documento, numero di documento e la nazionalità) e </w:t>
-            </w:r>
-            <w:r>
-              <w:t>clicca</w:t>
-            </w:r>
-            <w:r>
-              <w:t xml:space="preserve"> sul bottone “Conferma”.</w:t>
-            </w:r>
-          </w:p>
-          <w:p>
-            <w:pPr>
-              <w:pStyle w:val="Paragrafoelenco"/>
-              <w:numPr>
-                <w:ilvl w:val="0"/>
-                <w:numId w:val="24"/>
-              </w:numPr>
-            </w:pPr>
-            <w:r>
-              <w:t>Se l’operazione è andata a buon fine,</w:t>
-            </w:r>
-            <w:r>
-              <w:t xml:space="preserve"> l’applicazione </w:t>
-            </w:r>
-            <w:r>
-              <w:t>visualizza a s</w:t>
-            </w:r>
-            <w:r>
-              <w:t>chermo un messaggio di notifica</w:t>
-            </w:r>
-            <w:r>
-              <w:t xml:space="preserve"> </w:t>
-            </w:r>
-            <w:r>
-              <w:t>e torna al</w:t>
-            </w:r>
-            <w:r>
-              <w:t>la Home Page</w:t>
-            </w:r>
-            <w:r>
-              <w:t>.</w:t>
+              <w:t>Il sistema segnala a schermo la fine dell’operazione e torna alla Home Page.</w:t>
             </w:r>
           </w:p>
         </w:tc>
@@ -4359,7 +5357,7 @@
           </w:tcPr>
           <w:p>
             <w:r>
-              <w:t>L’utente deve essere loggato al sistema e deve poter effettuare l’operazione</w:t>
+              <w:t>L’utente deve essere loggato al sistema, deve trovarsi sulla schermata per concludere una visita e deve avere i permessi necessari per effettuare l’operazione</w:t>
             </w:r>
           </w:p>
         </w:tc>
@@ -4389,30 +5387,36 @@
           </w:tcPr>
           <w:p>
             <w:r>
-              <w:t>L’operazione</w:t>
-            </w:r>
-            <w:r>
-              <w:t xml:space="preserve"> è andata a buon fine.</w:t>
+              <w:t>La conclusione della visita viene inserita correttamente nel database e l’utente viene riportato alla schermata principale del programma</w:t>
             </w:r>
           </w:p>
         </w:tc>
       </w:tr>
     </w:tbl>
     <w:p/>
-    <w:p>
-      <w:r>
-        <w:br w:type="page"/>
-      </w:r>
-    </w:p>
+    <w:p/>
+    <w:p/>
+    <w:p/>
+    <w:p/>
+    <w:p/>
+    <w:p/>
+    <w:p/>
+    <w:p/>
+    <w:p/>
+    <w:p/>
+    <w:p/>
+    <w:p/>
     <w:p>
       <w:pPr>
         <w:pStyle w:val="Titolo2"/>
         <w:ind w:left="0"/>
       </w:pPr>
+      <w:bookmarkStart w:id="15" w:name="_Toc434501527"/>
       <w:r>
         <w:lastRenderedPageBreak/>
-        <w:t>Conclusione visita</w:t>
+        <w:t>Conclusione permanenza</w:t>
       </w:r>
+      <w:bookmarkEnd w:id="15"/>
     </w:p>
     <w:tbl>
       <w:tblPr>
@@ -4455,7 +5459,7 @@
           </w:tcPr>
           <w:p>
             <w:r>
-              <w:t>Conclusione di una visita</w:t>
+              <w:t>Conclusione di una permanenza</w:t>
             </w:r>
           </w:p>
         </w:tc>
@@ -4485,7 +5489,7 @@
           </w:tcPr>
           <w:p>
             <w:r>
-              <w:t>UC-4</w:t>
+              <w:t>UC-5</w:t>
             </w:r>
           </w:p>
         </w:tc>
@@ -4518,12 +5522,51 @@
               <w:jc w:val="center"/>
             </w:pPr>
             <w:r>
-              <w:object w:dxaOrig="6585" w:dyaOrig="2746" w14:anchorId="1203B955">
-                <v:shape id="_x0000_i1028" type="#_x0000_t75" style="width:329.35pt;height:137.6pt" o:ole="">
-                  <v:imagedata r:id="rId14" o:title=""/>
-                </v:shape>
-                <o:OLEObject Type="Embed" ProgID="Visio.Drawing.15" ShapeID="_x0000_i1028" DrawAspect="Content" ObjectID="_1507721587" r:id="rId15"/>
-              </w:object>
+              <w:rPr>
+                <w:noProof/>
+                <w:lang w:eastAsia="it-IT"/>
+              </w:rPr>
+              <w:drawing>
+                <wp:inline distT="0" distB="0" distL="0" distR="0" wp14:anchorId="144554FD" wp14:editId="3C09F244">
+                  <wp:extent cx="3971120" cy="1813297"/>
+                  <wp:effectExtent l="0" t="0" r="0" b="0"/>
+                  <wp:docPr id="6" name="Immagine 6"/>
+                  <wp:cNvGraphicFramePr>
+                    <a:graphicFrameLocks xmlns:a="http://schemas.openxmlformats.org/drawingml/2006/main" noChangeAspect="1"/>
+                  </wp:cNvGraphicFramePr>
+                  <a:graphic xmlns:a="http://schemas.openxmlformats.org/drawingml/2006/main">
+                    <a:graphicData uri="http://schemas.openxmlformats.org/drawingml/2006/picture">
+                      <pic:pic xmlns:pic="http://schemas.openxmlformats.org/drawingml/2006/picture">
+                        <pic:nvPicPr>
+                          <pic:cNvPr id="6" name="UML-Concludi_permanenza.png"/>
+                          <pic:cNvPicPr/>
+                        </pic:nvPicPr>
+                        <pic:blipFill>
+                          <a:blip r:embed="rId13">
+                            <a:extLst>
+                              <a:ext uri="{28A0092B-C50C-407E-A947-70E740481C1C}">
+                                <a14:useLocalDpi xmlns:a14="http://schemas.microsoft.com/office/drawing/2010/main" val="0"/>
+                              </a:ext>
+                            </a:extLst>
+                          </a:blip>
+                          <a:stretch>
+                            <a:fillRect/>
+                          </a:stretch>
+                        </pic:blipFill>
+                        <pic:spPr>
+                          <a:xfrm>
+                            <a:off x="0" y="0"/>
+                            <a:ext cx="4009578" cy="1830858"/>
+                          </a:xfrm>
+                          <a:prstGeom prst="rect">
+                            <a:avLst/>
+                          </a:prstGeom>
+                        </pic:spPr>
+                      </pic:pic>
+                    </a:graphicData>
+                  </a:graphic>
+                </wp:inline>
+              </w:drawing>
             </w:r>
           </w:p>
         </w:tc>
@@ -4553,7 +5596,7 @@
           </w:tcPr>
           <w:p>
             <w:r>
-              <w:t>In questo use case l’utente vuole inserire le informazioni della fine di una visita:</w:t>
+              <w:t>In questo use case l’utente vuole inserire le informazioni della fine di una permanenza:</w:t>
             </w:r>
           </w:p>
           <w:p>
@@ -4561,11 +5604,17 @@
               <w:pStyle w:val="Paragrafoelenco"/>
               <w:numPr>
                 <w:ilvl w:val="0"/>
-                <w:numId w:val="26"/>
+                <w:numId w:val="27"/>
               </w:numPr>
             </w:pPr>
             <w:r>
-              <w:t>L’utente seleziona la visita dall’elenco.</w:t>
+              <w:t xml:space="preserve">L’utente seleziona la stanza </w:t>
+            </w:r>
+            <w:r>
+              <w:t>occupata</w:t>
+            </w:r>
+            <w:r>
+              <w:t>.</w:t>
             </w:r>
           </w:p>
           <w:p>
@@ -4573,14 +5622,17 @@
               <w:pStyle w:val="Paragrafoelenco"/>
               <w:numPr>
                 <w:ilvl w:val="0"/>
-                <w:numId w:val="26"/>
+                <w:numId w:val="27"/>
               </w:numPr>
             </w:pPr>
             <w:r>
-              <w:t xml:space="preserve">L’utente </w:t>
-            </w:r>
-            <w:r>
-              <w:t>clicca sul bottone “Fine Visita”.</w:t>
+              <w:t>L’utente clicca sul bottone “</w:t>
+            </w:r>
+            <w:r>
+              <w:t>Libera stanza</w:t>
+            </w:r>
+            <w:r>
+              <w:t>”.</w:t>
             </w:r>
           </w:p>
           <w:p>
@@ -4588,11 +5640,11 @@
               <w:pStyle w:val="Paragrafoelenco"/>
               <w:numPr>
                 <w:ilvl w:val="0"/>
-                <w:numId w:val="26"/>
+                <w:numId w:val="27"/>
               </w:numPr>
             </w:pPr>
             <w:r>
-              <w:t>Il sistema automaticamente salva la data e l’ora e cancella la voce dall’elenco delle visite in atto.</w:t>
+              <w:t>L’utente inserisce il prezzo pagato dall’ospite.</w:t>
             </w:r>
           </w:p>
           <w:p>
@@ -4600,11 +5652,11 @@
               <w:pStyle w:val="Paragrafoelenco"/>
               <w:numPr>
                 <w:ilvl w:val="0"/>
-                <w:numId w:val="26"/>
+                <w:numId w:val="27"/>
               </w:numPr>
             </w:pPr>
             <w:r>
-              <w:t>Il sistema segnala a schermo la fine dell’operazione e torna alla Home Page.</w:t>
+              <w:t>Il sistema automaticamente salva la data e l’ora, aggiorna l’elenco delle stanze, segnala a schermo la fine dell’operazione e torna alla Home Page.</w:t>
             </w:r>
           </w:p>
         </w:tc>
@@ -4634,7 +5686,7 @@
           </w:tcPr>
           <w:p>
             <w:r>
-              <w:t>L’utente deve essere loggato al sistema e deve poter effettuare l’operazione</w:t>
+              <w:t>L’utente deve essere loggato al sistema, deve trovarsi sulla schermata per concludere una permanenza e deve avere i permessi necessari per effettuare l’operazione</w:t>
             </w:r>
           </w:p>
         </w:tc>
@@ -4664,7 +5716,7 @@
           </w:tcPr>
           <w:p>
             <w:r>
-              <w:t>L’operazione è andata a buon fine.</w:t>
+              <w:t>La conclusione della permanenza viene inserita correttamente nel database e l’utente viene riportato alla schermata principale del programma</w:t>
             </w:r>
           </w:p>
         </w:tc>
@@ -4672,13 +5724,21 @@
     </w:tbl>
     <w:p/>
     <w:p>
+      <w:r>
+        <w:br w:type="page"/>
+      </w:r>
+    </w:p>
+    <w:p>
       <w:pPr>
         <w:pStyle w:val="Titolo2"/>
         <w:ind w:left="0"/>
       </w:pPr>
+      <w:bookmarkStart w:id="16" w:name="_Toc434501528"/>
       <w:r>
-        <w:t>Conclusione permanenza</w:t>
+        <w:lastRenderedPageBreak/>
+        <w:t>Modifica anagrafica</w:t>
       </w:r>
+      <w:bookmarkEnd w:id="16"/>
     </w:p>
     <w:tbl>
       <w:tblPr>
@@ -4721,7 +5781,7 @@
           </w:tcPr>
           <w:p>
             <w:r>
-              <w:t>Conclusione di una permanenza</w:t>
+              <w:t>Modifica di un’anagrafica</w:t>
             </w:r>
           </w:p>
         </w:tc>
@@ -4751,7 +5811,7 @@
           </w:tcPr>
           <w:p>
             <w:r>
-              <w:t>UC-5</w:t>
+              <w:t>UC-6</w:t>
             </w:r>
           </w:p>
         </w:tc>
@@ -4784,12 +5844,51 @@
               <w:jc w:val="center"/>
             </w:pPr>
             <w:r>
-              <w:object w:dxaOrig="6585" w:dyaOrig="2746" w14:anchorId="33E9AE32">
-                <v:shape id="_x0000_i1029" type="#_x0000_t75" style="width:329.35pt;height:137.6pt" o:ole="">
-                  <v:imagedata r:id="rId16" o:title=""/>
-                </v:shape>
-                <o:OLEObject Type="Embed" ProgID="Visio.Drawing.15" ShapeID="_x0000_i1029" DrawAspect="Content" ObjectID="_1507721588" r:id="rId17"/>
-              </w:object>
+              <w:rPr>
+                <w:noProof/>
+                <w:lang w:eastAsia="it-IT"/>
+              </w:rPr>
+              <w:drawing>
+                <wp:inline distT="0" distB="0" distL="0" distR="0" wp14:anchorId="5353D9CE" wp14:editId="35476145">
+                  <wp:extent cx="4087489" cy="1922956"/>
+                  <wp:effectExtent l="0" t="0" r="2540" b="7620"/>
+                  <wp:docPr id="7" name="Immagine 7"/>
+                  <wp:cNvGraphicFramePr>
+                    <a:graphicFrameLocks xmlns:a="http://schemas.openxmlformats.org/drawingml/2006/main" noChangeAspect="1"/>
+                  </wp:cNvGraphicFramePr>
+                  <a:graphic xmlns:a="http://schemas.openxmlformats.org/drawingml/2006/main">
+                    <a:graphicData uri="http://schemas.openxmlformats.org/drawingml/2006/picture">
+                      <pic:pic xmlns:pic="http://schemas.openxmlformats.org/drawingml/2006/picture">
+                        <pic:nvPicPr>
+                          <pic:cNvPr id="7" name="UML-Modifica_anagrafica.png"/>
+                          <pic:cNvPicPr/>
+                        </pic:nvPicPr>
+                        <pic:blipFill>
+                          <a:blip r:embed="rId14">
+                            <a:extLst>
+                              <a:ext uri="{28A0092B-C50C-407E-A947-70E740481C1C}">
+                                <a14:useLocalDpi xmlns:a14="http://schemas.microsoft.com/office/drawing/2010/main" val="0"/>
+                              </a:ext>
+                            </a:extLst>
+                          </a:blip>
+                          <a:stretch>
+                            <a:fillRect/>
+                          </a:stretch>
+                        </pic:blipFill>
+                        <pic:spPr>
+                          <a:xfrm>
+                            <a:off x="0" y="0"/>
+                            <a:ext cx="4119932" cy="1938219"/>
+                          </a:xfrm>
+                          <a:prstGeom prst="rect">
+                            <a:avLst/>
+                          </a:prstGeom>
+                        </pic:spPr>
+                      </pic:pic>
+                    </a:graphicData>
+                  </a:graphic>
+                </wp:inline>
+              </w:drawing>
             </w:r>
           </w:p>
         </w:tc>
@@ -4819,7 +5918,19 @@
           </w:tcPr>
           <w:p>
             <w:r>
-              <w:t>In questo use case l’utente vuole inserire le informazioni della fine di una permanenza:</w:t>
+              <w:t xml:space="preserve">In questo use case l’utente vuole </w:t>
+            </w:r>
+            <w:r>
+              <w:t xml:space="preserve">modificare </w:t>
+            </w:r>
+            <w:r>
+              <w:t xml:space="preserve">le informazioni di una </w:t>
+            </w:r>
+            <w:r>
+              <w:t>anagrafica</w:t>
+            </w:r>
+            <w:r>
+              <w:t>:</w:t>
             </w:r>
           </w:p>
           <w:p>
@@ -4827,17 +5938,17 @@
               <w:pStyle w:val="Paragrafoelenco"/>
               <w:numPr>
                 <w:ilvl w:val="0"/>
-                <w:numId w:val="27"/>
+                <w:numId w:val="28"/>
               </w:numPr>
             </w:pPr>
             <w:r>
-              <w:t xml:space="preserve">L’utente seleziona la stanza </w:t>
-            </w:r>
-            <w:r>
-              <w:t>occupata</w:t>
-            </w:r>
-            <w:r>
-              <w:t>.</w:t>
+              <w:t>L’utente clicca sul bottone “</w:t>
+            </w:r>
+            <w:r>
+              <w:t>Modifica anagrafica</w:t>
+            </w:r>
+            <w:r>
+              <w:t>”.</w:t>
             </w:r>
           </w:p>
           <w:p>
@@ -4845,17 +5956,17 @@
               <w:pStyle w:val="Paragrafoelenco"/>
               <w:numPr>
                 <w:ilvl w:val="0"/>
-                <w:numId w:val="27"/>
+                <w:numId w:val="28"/>
               </w:numPr>
             </w:pPr>
             <w:r>
-              <w:t>L’utente clicca sul bottone “</w:t>
-            </w:r>
-            <w:r>
-              <w:t>Libera stanza</w:t>
-            </w:r>
-            <w:r>
-              <w:t>”.</w:t>
+              <w:t xml:space="preserve">L’utente </w:t>
+            </w:r>
+            <w:r>
+              <w:t>modifica il/i valore/i errato/i</w:t>
+            </w:r>
+            <w:r>
+              <w:t>.</w:t>
             </w:r>
           </w:p>
           <w:p>
@@ -4863,23 +5974,14 @@
               <w:pStyle w:val="Paragrafoelenco"/>
               <w:numPr>
                 <w:ilvl w:val="0"/>
-                <w:numId w:val="27"/>
+                <w:numId w:val="28"/>
               </w:numPr>
             </w:pPr>
             <w:r>
-              <w:t>L’utente inserisce il prezzo pagato dall’ospite.</w:t>
-            </w:r>
-          </w:p>
-          <w:p>
-            <w:pPr>
-              <w:pStyle w:val="Paragrafoelenco"/>
-              <w:numPr>
-                <w:ilvl w:val="0"/>
-                <w:numId w:val="27"/>
-              </w:numPr>
-            </w:pPr>
-            <w:r>
-              <w:t>Il sistema automaticamente salva la data e l’ora, aggiorna l’elenco delle stanze, segnala a schermo la fine dell’operazione e torna alla Home Page.</w:t>
+              <w:t xml:space="preserve">Il sistema </w:t>
+            </w:r>
+            <w:r>
+              <w:t>salva le informazioni aggiornate, segnala a schermo la fine dell’operazione e torna alla Home Page.</w:t>
             </w:r>
           </w:p>
         </w:tc>
@@ -4909,7 +6011,7 @@
           </w:tcPr>
           <w:p>
             <w:r>
-              <w:t>L’utente deve essere loggato al sistema e deve poter effettuare l’operazione</w:t>
+              <w:t>L’utente deve essere loggato al sistema, deve trovarsi sulla schermata per modificare un’anagrafica e deve avere i permessi necessari per effettuare l’operazione</w:t>
             </w:r>
           </w:p>
         </w:tc>
@@ -4939,10 +6041,10 @@
           </w:tcPr>
           <w:p>
             <w:r>
-              <w:t xml:space="preserve">L’operazione </w:t>
-            </w:r>
-            <w:r>
-              <w:t>è andata a buon fine.</w:t>
+              <w:t>L’anagrafica modificata viene scritta</w:t>
+            </w:r>
+            <w:r>
+              <w:t xml:space="preserve"> correttamente nel database e l’utente viene riportato alla schermata principale del programma</w:t>
             </w:r>
           </w:p>
         </w:tc>
@@ -4950,19 +6052,15 @@
     </w:tbl>
     <w:p/>
     <w:p>
-      <w:r>
-        <w:br w:type="page"/>
-      </w:r>
-    </w:p>
-    <w:p>
       <w:pPr>
         <w:pStyle w:val="Titolo2"/>
         <w:ind w:left="0"/>
       </w:pPr>
+      <w:bookmarkStart w:id="17" w:name="_Toc434501529"/>
       <w:r>
-        <w:lastRenderedPageBreak/>
-        <w:t>Modifica anagrafica</w:t>
+        <w:t>Rendi agibile/inagibile una stanza</w:t>
       </w:r>
+      <w:bookmarkEnd w:id="17"/>
     </w:p>
     <w:tbl>
       <w:tblPr>
@@ -5005,7 +6103,7 @@
           </w:tcPr>
           <w:p>
             <w:r>
-              <w:t>Modifica di un’anagrafica</w:t>
+              <w:t>Rendi agibile/inagibile una stanza</w:t>
             </w:r>
           </w:p>
         </w:tc>
@@ -5035,7 +6133,7 @@
           </w:tcPr>
           <w:p>
             <w:r>
-              <w:t>UC-6</w:t>
+              <w:t>UC-7</w:t>
             </w:r>
           </w:p>
         </w:tc>
@@ -5068,12 +6166,51 @@
               <w:jc w:val="center"/>
             </w:pPr>
             <w:r>
-              <w:object w:dxaOrig="6585" w:dyaOrig="2746" w14:anchorId="26CC9679">
-                <v:shape id="_x0000_i1030" type="#_x0000_t75" style="width:329.35pt;height:137.6pt" o:ole="">
-                  <v:imagedata r:id="rId18" o:title=""/>
-                </v:shape>
-                <o:OLEObject Type="Embed" ProgID="Visio.Drawing.15" ShapeID="_x0000_i1030" DrawAspect="Content" ObjectID="_1507721589" r:id="rId19"/>
-              </w:object>
+              <w:rPr>
+                <w:noProof/>
+                <w:lang w:eastAsia="it-IT"/>
+              </w:rPr>
+              <w:drawing>
+                <wp:inline distT="0" distB="0" distL="0" distR="0" wp14:anchorId="1B7DB2F1" wp14:editId="4BF165C9">
+                  <wp:extent cx="3856392" cy="1975410"/>
+                  <wp:effectExtent l="0" t="0" r="4445" b="6350"/>
+                  <wp:docPr id="10" name="Immagine 10"/>
+                  <wp:cNvGraphicFramePr>
+                    <a:graphicFrameLocks xmlns:a="http://schemas.openxmlformats.org/drawingml/2006/main" noChangeAspect="1"/>
+                  </wp:cNvGraphicFramePr>
+                  <a:graphic xmlns:a="http://schemas.openxmlformats.org/drawingml/2006/main">
+                    <a:graphicData uri="http://schemas.openxmlformats.org/drawingml/2006/picture">
+                      <pic:pic xmlns:pic="http://schemas.openxmlformats.org/drawingml/2006/picture">
+                        <pic:nvPicPr>
+                          <pic:cNvPr id="10" name="UML-Rendi_agibile_inagibile.png"/>
+                          <pic:cNvPicPr/>
+                        </pic:nvPicPr>
+                        <pic:blipFill>
+                          <a:blip r:embed="rId15">
+                            <a:extLst>
+                              <a:ext uri="{28A0092B-C50C-407E-A947-70E740481C1C}">
+                                <a14:useLocalDpi xmlns:a14="http://schemas.microsoft.com/office/drawing/2010/main" val="0"/>
+                              </a:ext>
+                            </a:extLst>
+                          </a:blip>
+                          <a:stretch>
+                            <a:fillRect/>
+                          </a:stretch>
+                        </pic:blipFill>
+                        <pic:spPr>
+                          <a:xfrm>
+                            <a:off x="0" y="0"/>
+                            <a:ext cx="3874066" cy="1984464"/>
+                          </a:xfrm>
+                          <a:prstGeom prst="rect">
+                            <a:avLst/>
+                          </a:prstGeom>
+                        </pic:spPr>
+                      </pic:pic>
+                    </a:graphicData>
+                  </a:graphic>
+                </wp:inline>
+              </w:drawing>
             </w:r>
           </w:p>
         </w:tc>
@@ -5103,19 +6240,7 @@
           </w:tcPr>
           <w:p>
             <w:r>
-              <w:t xml:space="preserve">In questo use case l’utente vuole </w:t>
-            </w:r>
-            <w:r>
-              <w:t xml:space="preserve">modificare </w:t>
-            </w:r>
-            <w:r>
-              <w:t xml:space="preserve">le informazioni di una </w:t>
-            </w:r>
-            <w:r>
-              <w:t>anagrafica</w:t>
-            </w:r>
-            <w:r>
-              <w:t>:</w:t>
+              <w:t>In questo use case l’utente vuole rendere agibile/inagibile una stanza della struttura:</w:t>
             </w:r>
           </w:p>
           <w:p>
@@ -5123,17 +6248,11 @@
               <w:pStyle w:val="Paragrafoelenco"/>
               <w:numPr>
                 <w:ilvl w:val="0"/>
-                <w:numId w:val="28"/>
+                <w:numId w:val="29"/>
               </w:numPr>
             </w:pPr>
             <w:r>
-              <w:t>L’utente clicca sul bottone “</w:t>
-            </w:r>
-            <w:r>
-              <w:t>Modifica anagrafica</w:t>
-            </w:r>
-            <w:r>
-              <w:t>”.</w:t>
+              <w:t>L’utente seleziona la stanza in questione.</w:t>
             </w:r>
           </w:p>
           <w:p>
@@ -5141,17 +6260,11 @@
               <w:pStyle w:val="Paragrafoelenco"/>
               <w:numPr>
                 <w:ilvl w:val="0"/>
-                <w:numId w:val="28"/>
+                <w:numId w:val="29"/>
               </w:numPr>
             </w:pPr>
             <w:r>
-              <w:t xml:space="preserve">L’utente </w:t>
-            </w:r>
-            <w:r>
-              <w:t>modifica il/i valore/i errato/i</w:t>
-            </w:r>
-            <w:r>
-              <w:t>.</w:t>
+              <w:t>L’utente clicca sul bottone “Rendi inagibile/Rendi agibile”.</w:t>
             </w:r>
           </w:p>
           <w:p>
@@ -5159,14 +6272,26 @@
               <w:pStyle w:val="Paragrafoelenco"/>
               <w:numPr>
                 <w:ilvl w:val="0"/>
-                <w:numId w:val="28"/>
+                <w:numId w:val="29"/>
               </w:numPr>
             </w:pPr>
             <w:r>
-              <w:t xml:space="preserve">Il sistema </w:t>
-            </w:r>
-            <w:r>
-              <w:t>salva le informazioni aggiornate, segnala a schermo la fine dell’operazione e torna alla Home Page.</w:t>
+              <w:t>Se la stanza è occupata, il sistema automaticamente indica una stanza disponibile dello stesso tipo per trasferire l’ospite</w:t>
+            </w:r>
+            <w:r>
+              <w:t>. Se non ci sono altre stanze dello stesso tipo, il sistema lancia l’eccezione “No Altre Stanze”.</w:t>
+            </w:r>
+          </w:p>
+          <w:p>
+            <w:pPr>
+              <w:pStyle w:val="Paragrafoelenco"/>
+              <w:numPr>
+                <w:ilvl w:val="0"/>
+                <w:numId w:val="29"/>
+              </w:numPr>
+            </w:pPr>
+            <w:r>
+              <w:t>Il sistema segnala la fine dell’operazione e torna alla Home Page.</w:t>
             </w:r>
           </w:p>
         </w:tc>
@@ -5186,6 +6311,7 @@
               <w:rPr>
                 <w:b/>
               </w:rPr>
+              <w:lastRenderedPageBreak/>
               <w:t>Entry Condition</w:t>
             </w:r>
           </w:p>
@@ -5196,7 +6322,13 @@
           </w:tcPr>
           <w:p>
             <w:r>
-              <w:t>L’utente deve essere loggato al sistema e deve poter effettuare l’operazione</w:t>
+              <w:t>L’utente deve essere loggato al sistema, deve trovarsi sulla scherm</w:t>
+            </w:r>
+            <w:r>
+              <w:t>ata per modificare l’agibilità di una stanza</w:t>
+            </w:r>
+            <w:r>
+              <w:t xml:space="preserve"> e deve avere i permessi necessari per effettuare l’operazione</w:t>
             </w:r>
           </w:p>
         </w:tc>
@@ -5226,21 +6358,43 @@
           </w:tcPr>
           <w:p>
             <w:r>
-              <w:t>L’operazione è andata a buon fine.</w:t>
+              <w:t>Lo stato modificato della stanza viene registrato correttamente nel database e l’utente viene riportato alla schermata principale del programma</w:t>
             </w:r>
           </w:p>
         </w:tc>
       </w:tr>
     </w:tbl>
-    <w:p/>
     <w:p>
       <w:pPr>
         <w:pStyle w:val="Titolo2"/>
         <w:ind w:left="0"/>
       </w:pPr>
+    </w:p>
+    <w:p>
+      <w:pPr>
+        <w:pStyle w:val="Titolo2"/>
+        <w:ind w:left="0"/>
+      </w:pPr>
+    </w:p>
+    <w:p>
+      <w:pPr>
+        <w:pStyle w:val="Titolo2"/>
+        <w:ind w:left="0"/>
+      </w:pPr>
+    </w:p>
+    <w:p>
+      <w:pPr>
+        <w:pStyle w:val="Titolo2"/>
+        <w:ind w:left="0"/>
+      </w:pPr>
+      <w:bookmarkStart w:id="18" w:name="_Toc434501530"/>
       <w:r>
-        <w:t>Rendi agibile/inagibile una stanza</w:t>
+        <w:t>Rendi agibile/inagibile una s</w:t>
       </w:r>
+      <w:r>
+        <w:t>truttura</w:t>
+      </w:r>
+      <w:bookmarkEnd w:id="18"/>
     </w:p>
     <w:tbl>
       <w:tblPr>
@@ -5283,7 +6437,10 @@
           </w:tcPr>
           <w:p>
             <w:r>
-              <w:t>Rendi agibile/inagibile una stanza</w:t>
+              <w:t>Re</w:t>
+            </w:r>
+            <w:r>
+              <w:t>ndi agibile/inagibile una struttura</w:t>
             </w:r>
           </w:p>
         </w:tc>
@@ -5313,7 +6470,7 @@
           </w:tcPr>
           <w:p>
             <w:r>
-              <w:t>UC-7</w:t>
+              <w:t>UC-8</w:t>
             </w:r>
           </w:p>
         </w:tc>
@@ -5346,12 +6503,51 @@
               <w:jc w:val="center"/>
             </w:pPr>
             <w:r>
-              <w:object w:dxaOrig="7381" w:dyaOrig="2461" w14:anchorId="11B55F6D">
-                <v:shape id="_x0000_i1031" type="#_x0000_t75" style="width:329.35pt;height:110.5pt" o:ole="">
-                  <v:imagedata r:id="rId20" o:title=""/>
-                </v:shape>
-                <o:OLEObject Type="Embed" ProgID="Visio.Drawing.15" ShapeID="_x0000_i1031" DrawAspect="Content" ObjectID="_1507721590" r:id="rId21"/>
-              </w:object>
+              <w:rPr>
+                <w:noProof/>
+                <w:lang w:eastAsia="it-IT"/>
+              </w:rPr>
+              <w:drawing>
+                <wp:inline distT="0" distB="0" distL="0" distR="0" wp14:anchorId="6B1DE911" wp14:editId="085B68CF">
+                  <wp:extent cx="4354578" cy="930520"/>
+                  <wp:effectExtent l="0" t="0" r="0" b="9525"/>
+                  <wp:docPr id="16" name="Immagine 16"/>
+                  <wp:cNvGraphicFramePr>
+                    <a:graphicFrameLocks xmlns:a="http://schemas.openxmlformats.org/drawingml/2006/main" noChangeAspect="1"/>
+                  </wp:cNvGraphicFramePr>
+                  <a:graphic xmlns:a="http://schemas.openxmlformats.org/drawingml/2006/main">
+                    <a:graphicData uri="http://schemas.openxmlformats.org/drawingml/2006/picture">
+                      <pic:pic xmlns:pic="http://schemas.openxmlformats.org/drawingml/2006/picture">
+                        <pic:nvPicPr>
+                          <pic:cNvPr id="16" name="UML-Rendi_agibile_inagibile_struttura.png"/>
+                          <pic:cNvPicPr/>
+                        </pic:nvPicPr>
+                        <pic:blipFill>
+                          <a:blip r:embed="rId16">
+                            <a:extLst>
+                              <a:ext uri="{28A0092B-C50C-407E-A947-70E740481C1C}">
+                                <a14:useLocalDpi xmlns:a14="http://schemas.microsoft.com/office/drawing/2010/main" val="0"/>
+                              </a:ext>
+                            </a:extLst>
+                          </a:blip>
+                          <a:stretch>
+                            <a:fillRect/>
+                          </a:stretch>
+                        </pic:blipFill>
+                        <pic:spPr>
+                          <a:xfrm>
+                            <a:off x="0" y="0"/>
+                            <a:ext cx="4427671" cy="946139"/>
+                          </a:xfrm>
+                          <a:prstGeom prst="rect">
+                            <a:avLst/>
+                          </a:prstGeom>
+                        </pic:spPr>
+                      </pic:pic>
+                    </a:graphicData>
+                  </a:graphic>
+                </wp:inline>
+              </w:drawing>
             </w:r>
           </w:p>
         </w:tc>
@@ -5381,7 +6577,10 @@
           </w:tcPr>
           <w:p>
             <w:r>
-              <w:t>In questo use case l’utente vuole rendere agibile/inagibile una stanza della struttura:</w:t>
+              <w:t xml:space="preserve">In questo use case l’utente vuole rendere agibile/inagibile una </w:t>
+            </w:r>
+            <w:r>
+              <w:t>struttura</w:t>
             </w:r>
           </w:p>
           <w:p>
@@ -5389,11 +6588,17 @@
               <w:pStyle w:val="Paragrafoelenco"/>
               <w:numPr>
                 <w:ilvl w:val="0"/>
-                <w:numId w:val="29"/>
+                <w:numId w:val="31"/>
               </w:numPr>
             </w:pPr>
             <w:r>
-              <w:t>L’utente seleziona la stanza in questione.</w:t>
+              <w:t xml:space="preserve">L’utente seleziona la </w:t>
+            </w:r>
+            <w:r>
+              <w:t>struttura</w:t>
+            </w:r>
+            <w:r>
+              <w:t xml:space="preserve"> in questione.</w:t>
             </w:r>
           </w:p>
           <w:p>
@@ -5401,7 +6606,7 @@
               <w:pStyle w:val="Paragrafoelenco"/>
               <w:numPr>
                 <w:ilvl w:val="0"/>
-                <w:numId w:val="29"/>
+                <w:numId w:val="31"/>
               </w:numPr>
             </w:pPr>
             <w:r>
@@ -5413,14 +6618,11 @@
               <w:pStyle w:val="Paragrafoelenco"/>
               <w:numPr>
                 <w:ilvl w:val="0"/>
-                <w:numId w:val="29"/>
+                <w:numId w:val="31"/>
               </w:numPr>
             </w:pPr>
             <w:r>
-              <w:t>Se la stanza è occupata, il sistema automaticamente indica una stanza disponibile dello stesso tipo per trasferire l’ospite</w:t>
-            </w:r>
-            <w:r>
-              <w:t>. Se non ci sono altre stanze dello stesso tipo, il sistema lancia l’eccezione “No Altre Stanze”.</w:t>
+              <w:t>Se ci sono camere occupate, verrà lanciata l’eccezione “Camere Occupate”, e verrà data la possibilità di rendere inagibili le stanze in questione (UC-7)</w:t>
             </w:r>
           </w:p>
           <w:p>
@@ -5428,95 +6630,30 @@
               <w:pStyle w:val="Paragrafoelenco"/>
               <w:numPr>
                 <w:ilvl w:val="0"/>
-                <w:numId w:val="29"/>
+                <w:numId w:val="31"/>
               </w:numPr>
             </w:pPr>
             <w:r>
               <w:t>Il sistema segnala la fine dell’operazione e torna alla Home Page.</w:t>
-            </w:r>
-          </w:p>
-        </w:tc>
-      </w:tr>
-      <w:tr>
-        <w:tc>
-          <w:tcPr>
-            <w:tcW w:w="2547" w:type="dxa"/>
-          </w:tcPr>
-          <w:p>
-            <w:pPr>
-              <w:rPr>
-                <w:b/>
-              </w:rPr>
-            </w:pPr>
-            <w:r>
-              <w:rPr>
-                <w:b/>
-              </w:rPr>
-              <w:t>Entry Condition</w:t>
-            </w:r>
-          </w:p>
-        </w:tc>
-        <w:tc>
-          <w:tcPr>
-            <w:tcW w:w="7081" w:type="dxa"/>
-          </w:tcPr>
-          <w:p>
-            <w:r>
-              <w:t>L’utente deve essere loggato al sistema e deve poter effettuare l’operazione</w:t>
-            </w:r>
-          </w:p>
-        </w:tc>
-      </w:tr>
-      <w:tr>
-        <w:tc>
-          <w:tcPr>
-            <w:tcW w:w="2547" w:type="dxa"/>
-          </w:tcPr>
-          <w:p>
-            <w:pPr>
-              <w:rPr>
-                <w:b/>
-              </w:rPr>
-            </w:pPr>
-            <w:r>
-              <w:rPr>
-                <w:b/>
-              </w:rPr>
-              <w:t>Exit Condition</w:t>
-            </w:r>
-          </w:p>
-        </w:tc>
-        <w:tc>
-          <w:tcPr>
-            <w:tcW w:w="7081" w:type="dxa"/>
-          </w:tcPr>
-          <w:p>
-            <w:r>
-              <w:t>L’operazione è andata a buon fine.</w:t>
             </w:r>
           </w:p>
         </w:tc>
       </w:tr>
     </w:tbl>
-    <w:p>
-      <w:r>
-        <w:br w:type="page"/>
-      </w:r>
-    </w:p>
+    <w:p/>
     <w:p>
       <w:pPr>
         <w:pStyle w:val="Titolo2"/>
         <w:ind w:left="0"/>
       </w:pPr>
-      <w:bookmarkStart w:id="12" w:name="_Toc433901335"/>
+      <w:bookmarkStart w:id="19" w:name="_Toc434501531"/>
       <w:r>
-        <w:lastRenderedPageBreak/>
         <w:t xml:space="preserve">Nuova </w:t>
       </w:r>
       <w:r>
         <w:t>struttura</w:t>
       </w:r>
-      <w:bookmarkEnd w:id="12"/>
+      <w:bookmarkEnd w:id="19"/>
     </w:p>
     <w:tbl>
       <w:tblPr>
@@ -5589,7 +6726,10 @@
           </w:tcPr>
           <w:p>
             <w:r>
-              <w:t>UC-8</w:t>
+              <w:t>UC-</w:t>
+            </w:r>
+            <w:r>
+              <w:t>9</w:t>
             </w:r>
           </w:p>
         </w:tc>
@@ -5622,12 +6762,51 @@
               <w:jc w:val="center"/>
             </w:pPr>
             <w:r>
-              <w:object w:dxaOrig="5926" w:dyaOrig="2401" w14:anchorId="761A864D">
-                <v:shape id="_x0000_i1032" type="#_x0000_t75" style="width:296.55pt;height:119.75pt" o:ole="">
-                  <v:imagedata r:id="rId22" o:title=""/>
-                </v:shape>
-                <o:OLEObject Type="Embed" ProgID="Visio.Drawing.15" ShapeID="_x0000_i1032" DrawAspect="Content" ObjectID="_1507721591" r:id="rId23"/>
-              </w:object>
+              <w:rPr>
+                <w:noProof/>
+                <w:lang w:eastAsia="it-IT"/>
+              </w:rPr>
+              <w:drawing>
+                <wp:inline distT="0" distB="0" distL="0" distR="0" wp14:anchorId="1EE61561" wp14:editId="28EEB1CB">
+                  <wp:extent cx="4130682" cy="1664304"/>
+                  <wp:effectExtent l="0" t="0" r="9525" b="12700"/>
+                  <wp:docPr id="11" name="Immagine 11"/>
+                  <wp:cNvGraphicFramePr>
+                    <a:graphicFrameLocks xmlns:a="http://schemas.openxmlformats.org/drawingml/2006/main" noChangeAspect="1"/>
+                  </wp:cNvGraphicFramePr>
+                  <a:graphic xmlns:a="http://schemas.openxmlformats.org/drawingml/2006/main">
+                    <a:graphicData uri="http://schemas.openxmlformats.org/drawingml/2006/picture">
+                      <pic:pic xmlns:pic="http://schemas.openxmlformats.org/drawingml/2006/picture">
+                        <pic:nvPicPr>
+                          <pic:cNvPr id="11" name="UM-Inserisci_struttura.png"/>
+                          <pic:cNvPicPr/>
+                        </pic:nvPicPr>
+                        <pic:blipFill>
+                          <a:blip r:embed="rId17">
+                            <a:extLst>
+                              <a:ext uri="{28A0092B-C50C-407E-A947-70E740481C1C}">
+                                <a14:useLocalDpi xmlns:a14="http://schemas.microsoft.com/office/drawing/2010/main" val="0"/>
+                              </a:ext>
+                            </a:extLst>
+                          </a:blip>
+                          <a:stretch>
+                            <a:fillRect/>
+                          </a:stretch>
+                        </pic:blipFill>
+                        <pic:spPr>
+                          <a:xfrm>
+                            <a:off x="0" y="0"/>
+                            <a:ext cx="4157978" cy="1675302"/>
+                          </a:xfrm>
+                          <a:prstGeom prst="rect">
+                            <a:avLst/>
+                          </a:prstGeom>
+                        </pic:spPr>
+                      </pic:pic>
+                    </a:graphicData>
+                  </a:graphic>
+                </wp:inline>
+              </w:drawing>
             </w:r>
           </w:p>
         </w:tc>
@@ -5710,6 +6889,9 @@
         </w:tc>
       </w:tr>
       <w:tr>
+        <w:trPr>
+          <w:trHeight w:val="837"/>
+        </w:trPr>
         <w:tc>
           <w:tcPr>
             <w:tcW w:w="2547" w:type="dxa"/>
@@ -5734,7 +6916,7 @@
           </w:tcPr>
           <w:p>
             <w:r>
-              <w:t>L’utente loggato deve essere di tipo Proprietario</w:t>
+              <w:t>L’utente deve essere loggato al sistema, deve trovarsi sulla schermata per inserire una struttura e deve avere i permessi necessari per effettuare l’operazione</w:t>
             </w:r>
           </w:p>
         </w:tc>
@@ -5767,7 +6949,7 @@
           </w:tcPr>
           <w:p>
             <w:r>
-              <w:t>L’operazione è andata a buon fine.</w:t>
+              <w:t>La struttura viene inserita correttamente nel database e l’utente viene riportato alla schermata principale del programma</w:t>
             </w:r>
           </w:p>
         </w:tc>
@@ -5779,14 +6961,14 @@
         <w:pStyle w:val="Titolo2"/>
         <w:ind w:left="0"/>
       </w:pPr>
-      <w:bookmarkStart w:id="13" w:name="_Toc433901336"/>
+      <w:bookmarkStart w:id="20" w:name="_Toc434501532"/>
       <w:r>
         <w:t xml:space="preserve">Nuova </w:t>
       </w:r>
       <w:r>
         <w:t>Stanza</w:t>
       </w:r>
-      <w:bookmarkEnd w:id="13"/>
+      <w:bookmarkEnd w:id="20"/>
     </w:p>
     <w:tbl>
       <w:tblPr>
@@ -5859,7 +7041,10 @@
           </w:tcPr>
           <w:p>
             <w:r>
-              <w:t>UC-9</w:t>
+              <w:t>UC-</w:t>
+            </w:r>
+            <w:r>
+              <w:t>10</w:t>
             </w:r>
           </w:p>
         </w:tc>
@@ -5892,12 +7077,51 @@
               <w:jc w:val="center"/>
             </w:pPr>
             <w:r>
-              <w:object w:dxaOrig="5926" w:dyaOrig="2370" w14:anchorId="729F3088">
-                <v:shape id="_x0000_i1033" type="#_x0000_t75" style="width:296.55pt;height:118.35pt" o:ole="">
-                  <v:imagedata r:id="rId24" o:title=""/>
-                </v:shape>
-                <o:OLEObject Type="Embed" ProgID="Visio.Drawing.15" ShapeID="_x0000_i1033" DrawAspect="Content" ObjectID="_1507721592" r:id="rId25"/>
-              </w:object>
+              <w:rPr>
+                <w:noProof/>
+                <w:lang w:eastAsia="it-IT"/>
+              </w:rPr>
+              <w:drawing>
+                <wp:inline distT="0" distB="0" distL="0" distR="0" wp14:anchorId="464C839C" wp14:editId="7A008322">
+                  <wp:extent cx="4012196" cy="1660909"/>
+                  <wp:effectExtent l="0" t="0" r="1270" b="0"/>
+                  <wp:docPr id="12" name="Immagine 12"/>
+                  <wp:cNvGraphicFramePr>
+                    <a:graphicFrameLocks xmlns:a="http://schemas.openxmlformats.org/drawingml/2006/main" noChangeAspect="1"/>
+                  </wp:cNvGraphicFramePr>
+                  <a:graphic xmlns:a="http://schemas.openxmlformats.org/drawingml/2006/main">
+                    <a:graphicData uri="http://schemas.openxmlformats.org/drawingml/2006/picture">
+                      <pic:pic xmlns:pic="http://schemas.openxmlformats.org/drawingml/2006/picture">
+                        <pic:nvPicPr>
+                          <pic:cNvPr id="12" name="UM-Inserisci_stanza.png"/>
+                          <pic:cNvPicPr/>
+                        </pic:nvPicPr>
+                        <pic:blipFill>
+                          <a:blip r:embed="rId18">
+                            <a:extLst>
+                              <a:ext uri="{28A0092B-C50C-407E-A947-70E740481C1C}">
+                                <a14:useLocalDpi xmlns:a14="http://schemas.microsoft.com/office/drawing/2010/main" val="0"/>
+                              </a:ext>
+                            </a:extLst>
+                          </a:blip>
+                          <a:stretch>
+                            <a:fillRect/>
+                          </a:stretch>
+                        </pic:blipFill>
+                        <pic:spPr>
+                          <a:xfrm>
+                            <a:off x="0" y="0"/>
+                            <a:ext cx="4031291" cy="1668814"/>
+                          </a:xfrm>
+                          <a:prstGeom prst="rect">
+                            <a:avLst/>
+                          </a:prstGeom>
+                        </pic:spPr>
+                      </pic:pic>
+                    </a:graphicData>
+                  </a:graphic>
+                </wp:inline>
+              </w:drawing>
             </w:r>
           </w:p>
         </w:tc>
@@ -5969,12 +7193,15 @@
           </w:tcPr>
           <w:p>
             <w:r>
-              <w:t>L’utente loggato deve essere di tipo Proprietario</w:t>
+              <w:t>L’utente deve essere loggato al sistema, deve trovarsi sulla schermata per inserire una stanza e deve avere i permessi necessari per effettuare l’operazione</w:t>
             </w:r>
           </w:p>
         </w:tc>
       </w:tr>
       <w:tr>
+        <w:trPr>
+          <w:trHeight w:val="250"/>
+        </w:trPr>
         <w:tc>
           <w:tcPr>
             <w:tcW w:w="2547" w:type="dxa"/>
@@ -5999,13 +7226,7 @@
           </w:tcPr>
           <w:p>
             <w:r>
-              <w:t xml:space="preserve">La procedura di inserimento di una nuova </w:t>
-            </w:r>
-            <w:r>
-              <w:t>stanza</w:t>
-            </w:r>
-            <w:r>
-              <w:t xml:space="preserve"> è andata a buon fine.</w:t>
+              <w:t>La stanza viene inserita correttamente nel database e l’utente viene riportato alla schermata principale del programma</w:t>
             </w:r>
           </w:p>
         </w:tc>
@@ -6016,18 +7237,18 @@
       <w:r>
         <w:br w:type="page"/>
       </w:r>
-      <w:bookmarkStart w:id="14" w:name="_GoBack"/>
-      <w:bookmarkEnd w:id="14"/>
     </w:p>
     <w:p>
       <w:pPr>
         <w:pStyle w:val="Titolo2"/>
         <w:ind w:left="0"/>
       </w:pPr>
+      <w:bookmarkStart w:id="21" w:name="_Toc434501533"/>
       <w:r>
         <w:lastRenderedPageBreak/>
         <w:t>Rimuovi Stanza</w:t>
       </w:r>
+      <w:bookmarkEnd w:id="21"/>
     </w:p>
     <w:tbl>
       <w:tblPr>
@@ -6100,7 +7321,10 @@
           </w:tcPr>
           <w:p>
             <w:r>
-              <w:t>UC-10</w:t>
+              <w:t>UC-1</w:t>
+            </w:r>
+            <w:r>
+              <w:t>1</w:t>
             </w:r>
           </w:p>
         </w:tc>
@@ -6133,12 +7357,51 @@
               <w:jc w:val="center"/>
             </w:pPr>
             <w:r>
-              <w:object w:dxaOrig="5926" w:dyaOrig="3901" w14:anchorId="6015B549">
-                <v:shape id="_x0000_i1034" type="#_x0000_t75" style="width:296.55pt;height:195.35pt" o:ole="">
-                  <v:imagedata r:id="rId26" o:title=""/>
-                </v:shape>
-                <o:OLEObject Type="Embed" ProgID="Visio.Drawing.15" ShapeID="_x0000_i1034" DrawAspect="Content" ObjectID="_1507721593" r:id="rId27"/>
-              </w:object>
+              <w:rPr>
+                <w:noProof/>
+                <w:lang w:eastAsia="it-IT"/>
+              </w:rPr>
+              <w:drawing>
+                <wp:inline distT="0" distB="0" distL="0" distR="0" wp14:anchorId="47F0390E" wp14:editId="551B2D6C">
+                  <wp:extent cx="4200221" cy="2141111"/>
+                  <wp:effectExtent l="0" t="0" r="0" b="0"/>
+                  <wp:docPr id="13" name="Immagine 13"/>
+                  <wp:cNvGraphicFramePr>
+                    <a:graphicFrameLocks xmlns:a="http://schemas.openxmlformats.org/drawingml/2006/main" noChangeAspect="1"/>
+                  </wp:cNvGraphicFramePr>
+                  <a:graphic xmlns:a="http://schemas.openxmlformats.org/drawingml/2006/main">
+                    <a:graphicData uri="http://schemas.openxmlformats.org/drawingml/2006/picture">
+                      <pic:pic xmlns:pic="http://schemas.openxmlformats.org/drawingml/2006/picture">
+                        <pic:nvPicPr>
+                          <pic:cNvPr id="13" name="UML-Rimuovi_stanza.png"/>
+                          <pic:cNvPicPr/>
+                        </pic:nvPicPr>
+                        <pic:blipFill>
+                          <a:blip r:embed="rId19">
+                            <a:extLst>
+                              <a:ext uri="{28A0092B-C50C-407E-A947-70E740481C1C}">
+                                <a14:useLocalDpi xmlns:a14="http://schemas.microsoft.com/office/drawing/2010/main" val="0"/>
+                              </a:ext>
+                            </a:extLst>
+                          </a:blip>
+                          <a:stretch>
+                            <a:fillRect/>
+                          </a:stretch>
+                        </pic:blipFill>
+                        <pic:spPr>
+                          <a:xfrm>
+                            <a:off x="0" y="0"/>
+                            <a:ext cx="4225912" cy="2154207"/>
+                          </a:xfrm>
+                          <a:prstGeom prst="rect">
+                            <a:avLst/>
+                          </a:prstGeom>
+                        </pic:spPr>
+                      </pic:pic>
+                    </a:graphicData>
+                  </a:graphic>
+                </wp:inline>
+              </w:drawing>
             </w:r>
           </w:p>
         </w:tc>
@@ -6261,7 +7524,7 @@
           </w:tcPr>
           <w:p>
             <w:r>
-              <w:t>L’utente loggato deve essere di tipo Proprietario</w:t>
+              <w:t>L’utente deve essere loggato al sistema, deve trovarsi sulla schermata per rimuovere una stanza e deve avere i permessi necessari per effettuare l’operazione</w:t>
             </w:r>
           </w:p>
         </w:tc>
@@ -6291,7 +7554,7 @@
           </w:tcPr>
           <w:p>
             <w:r>
-              <w:t>L’operazione è andata a buon fine.</w:t>
+              <w:t>La stanza viene rimossa correttamente dal database e l’utente viene riportato alla schermata principale del programma</w:t>
             </w:r>
           </w:p>
         </w:tc>
@@ -6308,10 +7571,12 @@
         <w:pStyle w:val="Titolo2"/>
         <w:ind w:left="0"/>
       </w:pPr>
+      <w:bookmarkStart w:id="22" w:name="_Toc434501534"/>
       <w:r>
         <w:lastRenderedPageBreak/>
         <w:t>Rimuovi Struttura</w:t>
       </w:r>
+      <w:bookmarkEnd w:id="22"/>
     </w:p>
     <w:tbl>
       <w:tblPr>
@@ -6384,7 +7649,10 @@
           </w:tcPr>
           <w:p>
             <w:r>
-              <w:t>UC-10</w:t>
+              <w:t>UC-1</w:t>
+            </w:r>
+            <w:r>
+              <w:t>2</w:t>
             </w:r>
           </w:p>
         </w:tc>
@@ -6417,12 +7685,51 @@
               <w:jc w:val="center"/>
             </w:pPr>
             <w:r>
-              <w:object w:dxaOrig="7380" w:dyaOrig="2460" w14:anchorId="3BD8904E">
-                <v:shape id="_x0000_i1035" type="#_x0000_t75" style="width:307.25pt;height:102.65pt" o:ole="">
-                  <v:imagedata r:id="rId28" o:title=""/>
-                </v:shape>
-                <o:OLEObject Type="Embed" ProgID="Visio.Drawing.15" ShapeID="_x0000_i1035" DrawAspect="Content" ObjectID="_1507721594" r:id="rId29"/>
-              </w:object>
+              <w:rPr>
+                <w:noProof/>
+                <w:lang w:eastAsia="it-IT"/>
+              </w:rPr>
+              <w:drawing>
+                <wp:inline distT="0" distB="0" distL="0" distR="0" wp14:anchorId="42E4A273" wp14:editId="28C9E7E2">
+                  <wp:extent cx="4289689" cy="2109238"/>
+                  <wp:effectExtent l="0" t="0" r="3175" b="0"/>
+                  <wp:docPr id="14" name="Immagine 14"/>
+                  <wp:cNvGraphicFramePr>
+                    <a:graphicFrameLocks xmlns:a="http://schemas.openxmlformats.org/drawingml/2006/main" noChangeAspect="1"/>
+                  </wp:cNvGraphicFramePr>
+                  <a:graphic xmlns:a="http://schemas.openxmlformats.org/drawingml/2006/main">
+                    <a:graphicData uri="http://schemas.openxmlformats.org/drawingml/2006/picture">
+                      <pic:pic xmlns:pic="http://schemas.openxmlformats.org/drawingml/2006/picture">
+                        <pic:nvPicPr>
+                          <pic:cNvPr id="14" name="UML-Rimuovi_struttura.png"/>
+                          <pic:cNvPicPr/>
+                        </pic:nvPicPr>
+                        <pic:blipFill>
+                          <a:blip r:embed="rId20">
+                            <a:extLst>
+                              <a:ext uri="{28A0092B-C50C-407E-A947-70E740481C1C}">
+                                <a14:useLocalDpi xmlns:a14="http://schemas.microsoft.com/office/drawing/2010/main" val="0"/>
+                              </a:ext>
+                            </a:extLst>
+                          </a:blip>
+                          <a:stretch>
+                            <a:fillRect/>
+                          </a:stretch>
+                        </pic:blipFill>
+                        <pic:spPr>
+                          <a:xfrm>
+                            <a:off x="0" y="0"/>
+                            <a:ext cx="4317410" cy="2122869"/>
+                          </a:xfrm>
+                          <a:prstGeom prst="rect">
+                            <a:avLst/>
+                          </a:prstGeom>
+                        </pic:spPr>
+                      </pic:pic>
+                    </a:graphicData>
+                  </a:graphic>
+                </wp:inline>
+              </w:drawing>
             </w:r>
           </w:p>
         </w:tc>
@@ -6518,7 +7825,7 @@
           </w:tcPr>
           <w:p>
             <w:r>
-              <w:t>L’utente loggato deve essere di tipo Proprietario</w:t>
+              <w:t>L’utente deve essere loggato al sistema, deve trovarsi sulla schermata per rimuovere una struttura e deve avere i permessi necessari per effettuare l’operazione</w:t>
             </w:r>
           </w:p>
         </w:tc>
@@ -6548,7 +7855,10 @@
           </w:tcPr>
           <w:p>
             <w:r>
-              <w:t>L’operazione è andata a buon fine.</w:t>
+              <w:t>La struttura</w:t>
+            </w:r>
+            <w:r>
+              <w:t xml:space="preserve"> viene rimossa correttamente dal database e l’utente viene riportato alla schermata principale del programma</w:t>
             </w:r>
           </w:p>
         </w:tc>
@@ -6556,12 +7866,8 @@
     </w:tbl>
     <w:p/>
     <w:sectPr>
-      <w:headerReference w:type="even" r:id="rId30"/>
-      <w:headerReference w:type="default" r:id="rId31"/>
-      <w:footerReference w:type="even" r:id="rId32"/>
-      <w:footerReference w:type="default" r:id="rId33"/>
-      <w:headerReference w:type="first" r:id="rId34"/>
-      <w:footerReference w:type="first" r:id="rId35"/>
+      <w:headerReference w:type="default" r:id="rId21"/>
+      <w:footerReference w:type="default" r:id="rId22"/>
       <w:pgSz w:w="11906" w:h="16838"/>
       <w:pgMar w:top="1417" w:right="1134" w:bottom="1134" w:left="1134" w:header="708" w:footer="708" w:gutter="0"/>
       <w:cols w:space="708"/>
@@ -6598,16 +7904,6 @@
 
 <file path=word/footer1.xml><?xml version="1.0" encoding="utf-8"?>
 <w:ftr xmlns:wpc="http://schemas.microsoft.com/office/word/2010/wordprocessingCanvas" xmlns:mo="http://schemas.microsoft.com/office/mac/office/2008/main" xmlns:mc="http://schemas.openxmlformats.org/markup-compatibility/2006" xmlns:mv="urn:schemas-microsoft-com:mac:vml" xmlns:o="urn:schemas-microsoft-com:office:office" xmlns:r="http://schemas.openxmlformats.org/officeDocument/2006/relationships" xmlns:m="http://schemas.openxmlformats.org/officeDocument/2006/math" xmlns:v="urn:schemas-microsoft-com:vml" xmlns:wp14="http://schemas.microsoft.com/office/word/2010/wordprocessingDrawing" xmlns:wp="http://schemas.openxmlformats.org/drawingml/2006/wordprocessingDrawing" xmlns:w10="urn:schemas-microsoft-com:office:word" xmlns:w="http://schemas.openxmlformats.org/wordprocessingml/2006/main" xmlns:w14="http://schemas.microsoft.com/office/word/2010/wordml" xmlns:w15="http://schemas.microsoft.com/office/word/2012/wordml" xmlns:wpg="http://schemas.microsoft.com/office/word/2010/wordprocessingGroup" xmlns:wpi="http://schemas.microsoft.com/office/word/2010/wordprocessingInk" xmlns:wne="http://schemas.microsoft.com/office/word/2006/wordml" xmlns:wps="http://schemas.microsoft.com/office/word/2010/wordprocessingShape" mc:Ignorable="w14 w15 wp14">
-  <w:p>
-    <w:pPr>
-      <w:pStyle w:val="Pidipagina"/>
-    </w:pPr>
-  </w:p>
-</w:ftr>
-</file>
-
-<file path=word/footer2.xml><?xml version="1.0" encoding="utf-8"?>
-<w:ftr xmlns:wpc="http://schemas.microsoft.com/office/word/2010/wordprocessingCanvas" xmlns:mo="http://schemas.microsoft.com/office/mac/office/2008/main" xmlns:mc="http://schemas.openxmlformats.org/markup-compatibility/2006" xmlns:mv="urn:schemas-microsoft-com:mac:vml" xmlns:o="urn:schemas-microsoft-com:office:office" xmlns:r="http://schemas.openxmlformats.org/officeDocument/2006/relationships" xmlns:m="http://schemas.openxmlformats.org/officeDocument/2006/math" xmlns:v="urn:schemas-microsoft-com:vml" xmlns:wp14="http://schemas.microsoft.com/office/word/2010/wordprocessingDrawing" xmlns:wp="http://schemas.openxmlformats.org/drawingml/2006/wordprocessingDrawing" xmlns:w10="urn:schemas-microsoft-com:office:word" xmlns:w="http://schemas.openxmlformats.org/wordprocessingml/2006/main" xmlns:w14="http://schemas.microsoft.com/office/word/2010/wordml" xmlns:w15="http://schemas.microsoft.com/office/word/2012/wordml" xmlns:wpg="http://schemas.microsoft.com/office/word/2010/wordprocessingGroup" xmlns:wpi="http://schemas.microsoft.com/office/word/2010/wordprocessingInk" xmlns:wne="http://schemas.microsoft.com/office/word/2006/wordml" xmlns:wps="http://schemas.microsoft.com/office/word/2010/wordprocessingShape" mc:Ignorable="w14 w15 wp14">
   <w:sdt>
     <w:sdtPr>
       <w:id w:val="-2021843739"/>
@@ -6616,7 +7912,6 @@
         <w:docPartUnique/>
       </w:docPartObj>
     </w:sdtPr>
-    <w:sdtEndPr/>
     <w:sdtContent>
       <w:p>
         <w:pPr>
@@ -6692,7 +7987,7 @@
                                 <w:rPr>
                                   <w:noProof/>
                                 </w:rPr>
-                                <w:t>14</w:t>
+                                <w:t>5</w:t>
                               </w:r>
                               <w:r>
                                 <w:fldChar w:fldCharType="end"/>
@@ -6717,7 +8012,7 @@
             </mc:Choice>
             <mc:Fallback>
               <w:pict>
-                <v:shapetype id="_x0000_t185" coordsize="21600,21600" o:spt="185" adj="3600" path="m@0,nfqx0@0l0@2qy@0,21600em@1,nfqx21600@0l21600@2qy@1,21600em@0,nsqx0@0l0@2qy@0,21600l@1,21600qx21600@2l21600@0qy@1,xe" filled="f">
+                <v:shapetype w14:anchorId="0D6C5BF0" id="_x0000_t185" coordsize="21600,21600" o:spt="185" adj="3600" path="m@0,0nfqx0@0l0@2qy@0,21600em@1,0nfqx21600@0l21600@2qy@1,21600em@0,0nsqx0@0l0@2qy@0,21600l@1,21600qx21600@2l21600@0qy@1,0xe" filled="f">
                   <v:formulas>
                     <v:f eqn="val #0"/>
                     <v:f eqn="sum width 0 #0"/>
@@ -6735,7 +8030,7 @@
                     <v:h position="#0,topLeft" switch="" xrange="0,10800"/>
                   </v:handles>
                 </v:shapetype>
-                <v:shape id="Doppia parentesi quadra 9" o:spid="_x0000_s1026" type="#_x0000_t185" style="position:absolute;margin-left:0;margin-top:0;width:43.45pt;height:18.8pt;z-index:251660288;visibility:visible;mso-wrap-style:square;mso-width-percent:100;mso-height-percent:0;mso-wrap-distance-left:9pt;mso-wrap-distance-top:0;mso-wrap-distance-right:9pt;mso-wrap-distance-bottom:0;mso-position-horizontal:center;mso-position-horizontal-relative:margin;mso-position-vertical:center;mso-position-vertical-relative:bottom-margin-area;mso-width-percent:100;mso-height-percent:0;mso-width-relative:margin;mso-height-relative:bottom-margin-area;v-text-anchor:top" o:gfxdata="UEsDBBQABgAIAAAAIQC2gziS/gAAAOEBAAATAAAAW0NvbnRlbnRfVHlwZXNdLnhtbJSRQU7DMBBF&#10;90jcwfIWJU67QAgl6YK0S0CoHGBkTxKLZGx5TGhvj5O2G0SRWNoz/78nu9wcxkFMGNg6quQqL6RA&#10;0s5Y6ir5vt9lD1JwBDIwOMJKHpHlpr69KfdHjyxSmriSfYz+USnWPY7AufNIadK6MEJMx9ApD/oD&#10;OlTrorhX2lFEilmcO2RdNtjC5xDF9pCuTyYBB5bi6bQ4syoJ3g9WQ0ymaiLzg5KdCXlKLjvcW893&#10;SUOqXwnz5DrgnHtJTxOsQfEKIT7DmDSUCaxw7Rqn8787ZsmRM9e2VmPeBN4uqYvTtW7jvijg9N/y&#10;JsXecLq0q+WD6m8AAAD//wMAUEsDBBQABgAIAAAAIQA4/SH/1gAAAJQBAAALAAAAX3JlbHMvLnJl&#10;bHOkkMFqwzAMhu+DvYPRfXGawxijTi+j0GvpHsDYimMaW0Yy2fr2M4PBMnrbUb/Q94l/f/hMi1qR&#10;JVI2sOt6UJgd+ZiDgffL8ekFlFSbvV0oo4EbChzGx4f9GRdb25HMsYhqlCwG5lrLq9biZkxWOiqY&#10;22YiTra2kYMu1l1tQD30/bPm3wwYN0x18gb45AdQl1tp5j/sFB2T0FQ7R0nTNEV3j6o9feQzro1i&#10;OWA14Fm+Q8a1a8+Bvu/d/dMb2JY5uiPbhG/ktn4cqGU/er3pcvwCAAD//wMAUEsDBBQABgAIAAAA&#10;IQAq5h8lPgIAAHMEAAAOAAAAZHJzL2Uyb0RvYy54bWysVGFv0zAQ/Y7Ef7D8naUZa9dFS6dpYwhp&#10;wKTBD7g4TmPm+MzZbTp+PRcnLR3wCdFK1p3te373np3Lq11nxVZTMOhKmZ/MpNBOYW3cupRfv9y9&#10;WUoRIrgaLDpdymcd5NXq9avL3hf6FFu0tSbBIC4UvS9lG6MvsiyoVncQTtBrx4sNUgeRU1pnNUHP&#10;6J3NTmezRdYj1Z5Q6RB49nZclKuE3zRaxc9NE3QUtpTMLaaR0lgNY7a6hGJN4FujJhrwDyw6MI4P&#10;PUDdQgSxIfMHVGcUYcAmnijsMmwao3TqgbvJZ79189iC16kXFif4g0zh/8GqT9sHEqYu5YUUDjq2&#10;6Ba9NyA8kHZRByO+b4BFFxeDWL0PBdc8+gca2g3+HtVTEA5vWnBrfU2EfauhZor5sD97UTAkgUtF&#10;1X/Ems+CTcSk266hbgBkRcQu2fN8sEfvolA8OZ/ny3wuheKl07fL80WyL4NiX+wpxPcaOzEEpawI&#10;1JOOD2AonQHb+xCTSfXUKtTfpGg6y5ZvwYp8sVicJ9ZQTJsZfY+a+kVr6jtjbUpoXd1YElxayrv0&#10;m4rD8TbrRM+El/PzeaLxYjEcYyxnw/9vGIQbV6e7Ooj7boojGDvGTNO6Se1B4NGouKt2k2cV1s+s&#10;O+H4AvjFctAi/ZCi59tfysAuk5bCfnDs3UV+djY8l5RwQMez1X4WnGKIUkYpxvAmjk9r48msWz4h&#10;Tx07vGafGxP3F2JkM/Hlm83Ri6dznKddv74Vq58AAAD//wMAUEsDBBQABgAIAAAAIQD/Lyrq3gAA&#10;AAMBAAAPAAAAZHJzL2Rvd25yZXYueG1sTI/NTsMwEITvlXgHa5G4tQ5/aRuyqRAVoHJoS0FC3Nx4&#10;SSLidRS7rfv2GC70stJoRjPf5rNgWrGn3jWWES5HCQji0uqGK4T3t8fhBITzirVqLRPCkRzMirNB&#10;rjJtD/xK+42vRCxhlymE2vsuk9KVNRnlRrYjjt6X7Y3yUfaV1L06xHLTyqskSaVRDceFWnX0UFP5&#10;vdkZhCe+0SEsV8n65SP9XD9PF7fz+QLx4jzc34HwFPx/GH7xIzoUkWlrd6ydaBHiI/7vRm+STkFs&#10;Ea7HKcgil6fsxQ8AAAD//wMAUEsBAi0AFAAGAAgAAAAhALaDOJL+AAAA4QEAABMAAAAAAAAAAAAA&#10;AAAAAAAAAFtDb250ZW50X1R5cGVzXS54bWxQSwECLQAUAAYACAAAACEAOP0h/9YAAACUAQAACwAA&#10;AAAAAAAAAAAAAAAvAQAAX3JlbHMvLnJlbHNQSwECLQAUAAYACAAAACEAKuYfJT4CAABzBAAADgAA&#10;AAAAAAAAAAAAAAAuAgAAZHJzL2Uyb0RvYy54bWxQSwECLQAUAAYACAAAACEA/y8q6t4AAAADAQAA&#10;DwAAAAAAAAAAAAAAAACYBAAAZHJzL2Rvd25yZXYueG1sUEsFBgAAAAAEAAQA8wAAAKMFAAAAAA==&#10;" filled="t" strokecolor="gray" strokeweight="2.25pt">
+                <v:shape id="Doppia_x0020_parentesi_x0020_quadra_x0020_9" o:spid="_x0000_s1026" type="#_x0000_t185" style="position:absolute;margin-left:0;margin-top:0;width:43.45pt;height:18.8pt;z-index:251660288;visibility:visible;mso-wrap-style:square;mso-width-percent:100;mso-height-percent:0;mso-wrap-distance-left:9pt;mso-wrap-distance-top:0;mso-wrap-distance-right:9pt;mso-wrap-distance-bottom:0;mso-position-horizontal:center;mso-position-horizontal-relative:margin;mso-position-vertical:center;mso-position-vertical-relative:bottom-margin-area;mso-width-percent:100;mso-height-percent:0;mso-width-relative:margin;mso-height-relative:bottom-margin-area;v-text-anchor:top" o:gfxdata="UEsDBBQABgAIAAAAIQDkmcPA+wAAAOEBAAATAAAAW0NvbnRlbnRfVHlwZXNdLnhtbJSRQU7DMBBF&#10;90jcwfIWJQ5dIISSdEHaJSBUDjCyJ4nVZGx53NDeHictG4SKWNrj9//TuFwfx0FMGNg6quR9XkiB&#10;pJ2x1FXyY7fNHqXgCGRgcISVPCHLdX17U+5OHlkkmriSfYz+SSnWPY7AufNIadK6MEJMx9ApD3oP&#10;HapVUTwo7SgixSzOGbIuG2zhMESxOabrs0nCpXg+v5urKgneD1ZDTKJqnqpfuYADXwEnMj/ssotZ&#10;nsglnHvr+e7S8JpWE6xB8QYhvsCYPJQJrHDlGqfz65Zz2ciZa1urMW8Cbxbqr2zjPing9N/wJmHv&#10;OH2nq+WD6i8AAAD//wMAUEsDBBQABgAIAAAAIQAjsmrh1wAAAJQBAAALAAAAX3JlbHMvLnJlbHOk&#10;kMFqwzAMhu+DvYPRfXGawxijTi+j0GvpHsDYimMaW0Yy2fr28w6DZfS2o36h7xP//vCZFrUiS6Rs&#10;YNf1oDA78jEHA++X49MLKKk2e7tQRgM3FDiMjw/7My62tiOZYxHVKFkMzLWWV63FzZisdFQwt81E&#10;nGxtIwddrLvagHro+2fNvxkwbpjq5A3wye9AXW6lmf+wU3RMQlPtHCVN0xTdPaoObMsc3ZFtwjdy&#10;jWY5YDXgWTQO1LKu/Qj6vn74p97TRz7jutV+h4zrj1dvuhy/AAAA//8DAFBLAwQUAAYACAAAACEA&#10;KuYfJT4CAABzBAAADgAAAGRycy9lMm9Eb2MueG1srFRhb9MwEP2OxH+w/J2lGWvXRUunaWMIacCk&#10;wQ+4OE5j5vjM2W06fj0XJy0d8AnRStad7Xt+956dy6tdZ8VWUzDoSpmfzKTQTmFt3LqUX7/cvVlK&#10;ESK4Giw6XcpnHeTV6vWry94X+hRbtLUmwSAuFL0vZRujL7IsqFZ3EE7Qa8eLDVIHkVNaZzVBz+id&#10;zU5ns0XWI9WeUOkQePZ2XJSrhN80WsXPTRN0FLaUzC2mkdJYDWO2uoRiTeBboyYa8A8sOjCODz1A&#10;3UIEsSHzB1RnFGHAJp4o7DJsGqN06oG7yWe/dfPYgtepFxYn+INM4f/Bqk/bBxKmLuWFFA46tugW&#10;vTcgPJB2UQcjvm+ARRcXg1i9DwXXPPoHGtoN/h7VUxAOb1pwa31NhH2roWaK+bA/e1EwJIFLRdV/&#10;xJrPgk3EpNuuoW4AZEXELtnzfLBH76JQPDmf58t8LoXipdO3y/NFsi+DYl/sKcT3GjsxBKWsCNST&#10;jg9gKJ0B2/sQk0n11CrU36RoOsuWb8GKfLFYnCfWUEybGX2PmvpFa+o7Y21KaF3dWBJcWsq79JuK&#10;w/E260TPhJfz83mi8WIxHGMsZ8P/bxiEG1enuzqI+26KIxg7xkzTukntQeDRqLirdpNnFdbPrDvh&#10;+AL4xXLQIv2QoufbX8rALpOWwn5w7N1FfnY2PJeUcEDHs9V+FpxiiFJGKcbwJo5Pa+PJrFs+IU8d&#10;O7xmnxsT9xdiZDPx5ZvN0Yunc5ynXb++FaufAAAA//8DAFBLAwQUAAYACAAAACEA/y8q6t4AAAAD&#10;AQAADwAAAGRycy9kb3ducmV2LnhtbEyPzU7DMBCE75V4B2uRuLUOf2kbsqkQFaByaEtBQtzceEki&#10;4nUUu6379hgu9LLSaEYz3+azYFqxp941lhEuRwkI4tLqhiuE97fH4QSE84q1ai0TwpEczIqzQa4y&#10;bQ/8SvuNr0QsYZcphNr7LpPSlTUZ5Ua2I47el+2N8lH2ldS9OsRy08qrJEmlUQ3HhVp19FBT+b3Z&#10;GYQnvtEhLFfJ+uUj/Vw/Txe38/kC8eI83N+B8BT8fxh+8SM6FJFpa3esnWgR4iP+70Zvkk5BbBGu&#10;xynIIpen7MUPAAAA//8DAFBLAQItABQABgAIAAAAIQDkmcPA+wAAAOEBAAATAAAAAAAAAAAAAAAA&#10;AAAAAABbQ29udGVudF9UeXBlc10ueG1sUEsBAi0AFAAGAAgAAAAhACOyauHXAAAAlAEAAAsAAAAA&#10;AAAAAAAAAAAALAEAAF9yZWxzLy5yZWxzUEsBAi0AFAAGAAgAAAAhACrmHyU+AgAAcwQAAA4AAAAA&#10;AAAAAAAAAAAALAIAAGRycy9lMm9Eb2MueG1sUEsBAi0AFAAGAAgAAAAhAP8vKureAAAAAwEAAA8A&#10;AAAAAAAAAAAAAAAAlgQAAGRycy9kb3ducmV2LnhtbFBLBQYAAAAABAAEAPMAAAChBQAAAAA=&#10;" filled="t" strokecolor="gray" strokeweight="2.25pt">
                   <v:textbox inset=",0,,0">
                     <w:txbxContent>
                       <w:p>
@@ -6755,7 +8050,7 @@
                           <w:rPr>
                             <w:noProof/>
                           </w:rPr>
-                          <w:t>1</w:t>
+                          <w:t>5</w:t>
                         </w:r>
                         <w:r>
                           <w:fldChar w:fldCharType="end"/>
@@ -6855,16 +8150,6 @@
 </w:ftr>
 </file>
 
-<file path=word/footer3.xml><?xml version="1.0" encoding="utf-8"?>
-<w:ftr xmlns:wpc="http://schemas.microsoft.com/office/word/2010/wordprocessingCanvas" xmlns:mo="http://schemas.microsoft.com/office/mac/office/2008/main" xmlns:mc="http://schemas.openxmlformats.org/markup-compatibility/2006" xmlns:mv="urn:schemas-microsoft-com:mac:vml" xmlns:o="urn:schemas-microsoft-com:office:office" xmlns:r="http://schemas.openxmlformats.org/officeDocument/2006/relationships" xmlns:m="http://schemas.openxmlformats.org/officeDocument/2006/math" xmlns:v="urn:schemas-microsoft-com:vml" xmlns:wp14="http://schemas.microsoft.com/office/word/2010/wordprocessingDrawing" xmlns:wp="http://schemas.openxmlformats.org/drawingml/2006/wordprocessingDrawing" xmlns:w10="urn:schemas-microsoft-com:office:word" xmlns:w="http://schemas.openxmlformats.org/wordprocessingml/2006/main" xmlns:w14="http://schemas.microsoft.com/office/word/2010/wordml" xmlns:w15="http://schemas.microsoft.com/office/word/2012/wordml" xmlns:wpg="http://schemas.microsoft.com/office/word/2010/wordprocessingGroup" xmlns:wpi="http://schemas.microsoft.com/office/word/2010/wordprocessingInk" xmlns:wne="http://schemas.microsoft.com/office/word/2006/wordml" xmlns:wps="http://schemas.microsoft.com/office/word/2010/wordprocessingShape" mc:Ignorable="w14 w15 wp14">
-  <w:p>
-    <w:pPr>
-      <w:pStyle w:val="Pidipagina"/>
-    </w:pPr>
-  </w:p>
-</w:ftr>
-</file>
-
 <file path=word/footnotes.xml><?xml version="1.0" encoding="utf-8"?>
 <w:footnotes xmlns:wpc="http://schemas.microsoft.com/office/word/2010/wordprocessingCanvas" xmlns:mo="http://schemas.microsoft.com/office/mac/office/2008/main" xmlns:mc="http://schemas.openxmlformats.org/markup-compatibility/2006" xmlns:mv="urn:schemas-microsoft-com:mac:vml" xmlns:o="urn:schemas-microsoft-com:office:office" xmlns:r="http://schemas.openxmlformats.org/officeDocument/2006/relationships" xmlns:m="http://schemas.openxmlformats.org/officeDocument/2006/math" xmlns:v="urn:schemas-microsoft-com:vml" xmlns:wp14="http://schemas.microsoft.com/office/word/2010/wordprocessingDrawing" xmlns:wp="http://schemas.openxmlformats.org/drawingml/2006/wordprocessingDrawing" xmlns:w10="urn:schemas-microsoft-com:office:word" xmlns:w="http://schemas.openxmlformats.org/wordprocessingml/2006/main" xmlns:w14="http://schemas.microsoft.com/office/word/2010/wordml" xmlns:w15="http://schemas.microsoft.com/office/word/2012/wordml" xmlns:wpg="http://schemas.microsoft.com/office/word/2010/wordprocessingGroup" xmlns:wpi="http://schemas.microsoft.com/office/word/2010/wordprocessingInk" xmlns:wne="http://schemas.microsoft.com/office/word/2006/wordml" xmlns:wps="http://schemas.microsoft.com/office/word/2010/wordprocessingShape" mc:Ignorable="w14 w15 wp14">
   <w:footnote w:type="separator" w:id="-1">
@@ -6891,16 +8176,6 @@
 </file>
 
 <file path=word/header1.xml><?xml version="1.0" encoding="utf-8"?>
-<w:hdr xmlns:wpc="http://schemas.microsoft.com/office/word/2010/wordprocessingCanvas" xmlns:mo="http://schemas.microsoft.com/office/mac/office/2008/main" xmlns:mc="http://schemas.openxmlformats.org/markup-compatibility/2006" xmlns:mv="urn:schemas-microsoft-com:mac:vml" xmlns:o="urn:schemas-microsoft-com:office:office" xmlns:r="http://schemas.openxmlformats.org/officeDocument/2006/relationships" xmlns:m="http://schemas.openxmlformats.org/officeDocument/2006/math" xmlns:v="urn:schemas-microsoft-com:vml" xmlns:wp14="http://schemas.microsoft.com/office/word/2010/wordprocessingDrawing" xmlns:wp="http://schemas.openxmlformats.org/drawingml/2006/wordprocessingDrawing" xmlns:w10="urn:schemas-microsoft-com:office:word" xmlns:w="http://schemas.openxmlformats.org/wordprocessingml/2006/main" xmlns:w14="http://schemas.microsoft.com/office/word/2010/wordml" xmlns:w15="http://schemas.microsoft.com/office/word/2012/wordml" xmlns:wpg="http://schemas.microsoft.com/office/word/2010/wordprocessingGroup" xmlns:wpi="http://schemas.microsoft.com/office/word/2010/wordprocessingInk" xmlns:wne="http://schemas.microsoft.com/office/word/2006/wordml" xmlns:wps="http://schemas.microsoft.com/office/word/2010/wordprocessingShape" mc:Ignorable="w14 w15 wp14">
-  <w:p>
-    <w:pPr>
-      <w:pStyle w:val="Intestazione"/>
-    </w:pPr>
-  </w:p>
-</w:hdr>
-</file>
-
-<file path=word/header2.xml><?xml version="1.0" encoding="utf-8"?>
 <w:hdr xmlns:wpc="http://schemas.microsoft.com/office/word/2010/wordprocessingCanvas" xmlns:mo="http://schemas.microsoft.com/office/mac/office/2008/main" xmlns:mc="http://schemas.openxmlformats.org/markup-compatibility/2006" xmlns:mv="urn:schemas-microsoft-com:mac:vml" xmlns:o="urn:schemas-microsoft-com:office:office" xmlns:r="http://schemas.openxmlformats.org/officeDocument/2006/relationships" xmlns:m="http://schemas.openxmlformats.org/officeDocument/2006/math" xmlns:v="urn:schemas-microsoft-com:vml" xmlns:wp14="http://schemas.microsoft.com/office/word/2010/wordprocessingDrawing" xmlns:wp="http://schemas.openxmlformats.org/drawingml/2006/wordprocessingDrawing" xmlns:w10="urn:schemas-microsoft-com:office:word" xmlns:w="http://schemas.openxmlformats.org/wordprocessingml/2006/main" xmlns:w14="http://schemas.microsoft.com/office/word/2010/wordml" xmlns:w15="http://schemas.microsoft.com/office/word/2012/wordml" xmlns:wpg="http://schemas.microsoft.com/office/word/2010/wordprocessingGroup" xmlns:wpi="http://schemas.microsoft.com/office/word/2010/wordprocessingInk" xmlns:wne="http://schemas.microsoft.com/office/word/2006/wordml" xmlns:wps="http://schemas.microsoft.com/office/word/2010/wordprocessingShape" mc:Ignorable="w14 w15 wp14">
   <w:tbl>
     <w:tblPr>
@@ -6947,7 +8222,7 @@
             <w:rPr>
               <w:noProof/>
             </w:rPr>
-            <w:t>Versione: 1.0</w:t>
+            <w:t>Versione: 1.1</w:t>
           </w:r>
         </w:p>
       </w:tc>
@@ -6987,22 +8262,18 @@
             <w:rPr>
               <w:noProof/>
             </w:rPr>
-            <w:t>Data: 27/10/2015</w:t>
+            <w:t>Data: 05/11</w:t>
+          </w:r>
+          <w:r>
+            <w:rPr>
+              <w:noProof/>
+            </w:rPr>
+            <w:t>/2015</w:t>
           </w:r>
         </w:p>
       </w:tc>
     </w:tr>
   </w:tbl>
-  <w:p>
-    <w:pPr>
-      <w:pStyle w:val="Intestazione"/>
-    </w:pPr>
-  </w:p>
-</w:hdr>
-</file>
-
-<file path=word/header3.xml><?xml version="1.0" encoding="utf-8"?>
-<w:hdr xmlns:wpc="http://schemas.microsoft.com/office/word/2010/wordprocessingCanvas" xmlns:mo="http://schemas.microsoft.com/office/mac/office/2008/main" xmlns:mc="http://schemas.openxmlformats.org/markup-compatibility/2006" xmlns:mv="urn:schemas-microsoft-com:mac:vml" xmlns:o="urn:schemas-microsoft-com:office:office" xmlns:r="http://schemas.openxmlformats.org/officeDocument/2006/relationships" xmlns:m="http://schemas.openxmlformats.org/officeDocument/2006/math" xmlns:v="urn:schemas-microsoft-com:vml" xmlns:wp14="http://schemas.microsoft.com/office/word/2010/wordprocessingDrawing" xmlns:wp="http://schemas.openxmlformats.org/drawingml/2006/wordprocessingDrawing" xmlns:w10="urn:schemas-microsoft-com:office:word" xmlns:w="http://schemas.openxmlformats.org/wordprocessingml/2006/main" xmlns:w14="http://schemas.microsoft.com/office/word/2010/wordml" xmlns:w15="http://schemas.microsoft.com/office/word/2012/wordml" xmlns:wpg="http://schemas.microsoft.com/office/word/2010/wordprocessingGroup" xmlns:wpi="http://schemas.microsoft.com/office/word/2010/wordprocessingInk" xmlns:wne="http://schemas.microsoft.com/office/word/2006/wordml" xmlns:wps="http://schemas.microsoft.com/office/word/2010/wordprocessingShape" mc:Ignorable="w14 w15 wp14">
   <w:p>
     <w:pPr>
       <w:pStyle w:val="Intestazione"/>
@@ -7034,7 +8305,7 @@
         <v:path o:extrusionok="f" gradientshapeok="t" o:connecttype="rect"/>
         <o:lock v:ext="edit" aspectratio="t"/>
       </v:shapetype>
-      <v:shape id="_x0000_i1028" type="#_x0000_t75" style="width:11.4pt;height:11.4pt" o:bullet="t">
+      <v:shape id="_x0000_i1055" type="#_x0000_t75" style="width:11.4pt;height:11.4pt" o:bullet="t">
         <v:imagedata r:id="rId1" o:title="msoFBAB"/>
       </v:shape>
     </w:pict>
@@ -7154,6 +8425,92 @@
     </w:lvl>
   </w:abstractNum>
   <w:abstractNum w:abstractNumId="1">
+    <w:nsid w:val="060C2CA0"/>
+    <w:multiLevelType w:val="hybridMultilevel"/>
+    <w:tmpl w:val="50F4079A"/>
+    <w:lvl w:ilvl="0" w:tplc="0410000F">
+      <w:start w:val="1"/>
+      <w:numFmt w:val="decimal"/>
+      <w:lvlText w:val="%1."/>
+      <w:lvlJc w:val="left"/>
+      <w:pPr>
+        <w:ind w:left="720" w:hanging="360"/>
+      </w:pPr>
+    </w:lvl>
+    <w:lvl w:ilvl="1" w:tplc="04100019" w:tentative="1">
+      <w:start w:val="1"/>
+      <w:numFmt w:val="lowerLetter"/>
+      <w:lvlText w:val="%2."/>
+      <w:lvlJc w:val="left"/>
+      <w:pPr>
+        <w:ind w:left="1440" w:hanging="360"/>
+      </w:pPr>
+    </w:lvl>
+    <w:lvl w:ilvl="2" w:tplc="0410001B" w:tentative="1">
+      <w:start w:val="1"/>
+      <w:numFmt w:val="lowerRoman"/>
+      <w:lvlText w:val="%3."/>
+      <w:lvlJc w:val="right"/>
+      <w:pPr>
+        <w:ind w:left="2160" w:hanging="180"/>
+      </w:pPr>
+    </w:lvl>
+    <w:lvl w:ilvl="3" w:tplc="0410000F" w:tentative="1">
+      <w:start w:val="1"/>
+      <w:numFmt w:val="decimal"/>
+      <w:lvlText w:val="%4."/>
+      <w:lvlJc w:val="left"/>
+      <w:pPr>
+        <w:ind w:left="2880" w:hanging="360"/>
+      </w:pPr>
+    </w:lvl>
+    <w:lvl w:ilvl="4" w:tplc="04100019" w:tentative="1">
+      <w:start w:val="1"/>
+      <w:numFmt w:val="lowerLetter"/>
+      <w:lvlText w:val="%5."/>
+      <w:lvlJc w:val="left"/>
+      <w:pPr>
+        <w:ind w:left="3600" w:hanging="360"/>
+      </w:pPr>
+    </w:lvl>
+    <w:lvl w:ilvl="5" w:tplc="0410001B" w:tentative="1">
+      <w:start w:val="1"/>
+      <w:numFmt w:val="lowerRoman"/>
+      <w:lvlText w:val="%6."/>
+      <w:lvlJc w:val="right"/>
+      <w:pPr>
+        <w:ind w:left="4320" w:hanging="180"/>
+      </w:pPr>
+    </w:lvl>
+    <w:lvl w:ilvl="6" w:tplc="0410000F" w:tentative="1">
+      <w:start w:val="1"/>
+      <w:numFmt w:val="decimal"/>
+      <w:lvlText w:val="%7."/>
+      <w:lvlJc w:val="left"/>
+      <w:pPr>
+        <w:ind w:left="5040" w:hanging="360"/>
+      </w:pPr>
+    </w:lvl>
+    <w:lvl w:ilvl="7" w:tplc="04100019" w:tentative="1">
+      <w:start w:val="1"/>
+      <w:numFmt w:val="lowerLetter"/>
+      <w:lvlText w:val="%8."/>
+      <w:lvlJc w:val="left"/>
+      <w:pPr>
+        <w:ind w:left="5760" w:hanging="360"/>
+      </w:pPr>
+    </w:lvl>
+    <w:lvl w:ilvl="8" w:tplc="0410001B" w:tentative="1">
+      <w:start w:val="1"/>
+      <w:numFmt w:val="lowerRoman"/>
+      <w:lvlText w:val="%9."/>
+      <w:lvlJc w:val="right"/>
+      <w:pPr>
+        <w:ind w:left="6480" w:hanging="180"/>
+      </w:pPr>
+    </w:lvl>
+  </w:abstractNum>
+  <w:abstractNum w:abstractNumId="2">
     <w:nsid w:val="0B851833"/>
     <w:multiLevelType w:val="hybridMultilevel"/>
     <w:tmpl w:val="E698E082"/>
@@ -7239,7 +8596,7 @@
       </w:pPr>
     </w:lvl>
   </w:abstractNum>
-  <w:abstractNum w:abstractNumId="2">
+  <w:abstractNum w:abstractNumId="3">
     <w:nsid w:val="111A3BBD"/>
     <w:multiLevelType w:val="hybridMultilevel"/>
     <w:tmpl w:val="52B8BF7C"/>
@@ -7353,7 +8710,7 @@
       </w:rPr>
     </w:lvl>
   </w:abstractNum>
-  <w:abstractNum w:abstractNumId="3">
+  <w:abstractNum w:abstractNumId="4">
     <w:nsid w:val="13AB3AF2"/>
     <w:multiLevelType w:val="hybridMultilevel"/>
     <w:tmpl w:val="2F7AACBC"/>
@@ -7439,7 +8796,7 @@
       </w:pPr>
     </w:lvl>
   </w:abstractNum>
-  <w:abstractNum w:abstractNumId="4">
+  <w:abstractNum w:abstractNumId="5">
     <w:nsid w:val="1642255F"/>
     <w:multiLevelType w:val="hybridMultilevel"/>
     <w:tmpl w:val="E698E082"/>
@@ -7525,7 +8882,7 @@
       </w:pPr>
     </w:lvl>
   </w:abstractNum>
-  <w:abstractNum w:abstractNumId="5">
+  <w:abstractNum w:abstractNumId="6">
     <w:nsid w:val="169204D5"/>
     <w:multiLevelType w:val="multilevel"/>
     <w:tmpl w:val="0410001F"/>
@@ -7611,7 +8968,7 @@
       </w:pPr>
     </w:lvl>
   </w:abstractNum>
-  <w:abstractNum w:abstractNumId="6">
+  <w:abstractNum w:abstractNumId="7">
     <w:nsid w:val="1BE84ECD"/>
     <w:multiLevelType w:val="hybridMultilevel"/>
     <w:tmpl w:val="CBDEA6D2"/>
@@ -7697,7 +9054,7 @@
       </w:pPr>
     </w:lvl>
   </w:abstractNum>
-  <w:abstractNum w:abstractNumId="7">
+  <w:abstractNum w:abstractNumId="8">
     <w:nsid w:val="295C7970"/>
     <w:multiLevelType w:val="hybridMultilevel"/>
     <w:tmpl w:val="02B4252A"/>
@@ -7811,7 +9168,7 @@
       </w:rPr>
     </w:lvl>
   </w:abstractNum>
-  <w:abstractNum w:abstractNumId="8">
+  <w:abstractNum w:abstractNumId="9">
     <w:nsid w:val="2AE37FB5"/>
     <w:multiLevelType w:val="hybridMultilevel"/>
     <w:tmpl w:val="50F4079A"/>
@@ -7897,7 +9254,7 @@
       </w:pPr>
     </w:lvl>
   </w:abstractNum>
-  <w:abstractNum w:abstractNumId="9">
+  <w:abstractNum w:abstractNumId="10">
     <w:nsid w:val="31485EA3"/>
     <w:multiLevelType w:val="hybridMultilevel"/>
     <w:tmpl w:val="CBDEA6D2"/>
@@ -7983,7 +9340,7 @@
       </w:pPr>
     </w:lvl>
   </w:abstractNum>
-  <w:abstractNum w:abstractNumId="10">
+  <w:abstractNum w:abstractNumId="11">
     <w:nsid w:val="31BC2D88"/>
     <w:multiLevelType w:val="hybridMultilevel"/>
     <w:tmpl w:val="ED9AF290"/>
@@ -8069,7 +9426,7 @@
       </w:pPr>
     </w:lvl>
   </w:abstractNum>
-  <w:abstractNum w:abstractNumId="11">
+  <w:abstractNum w:abstractNumId="12">
     <w:nsid w:val="321A54B2"/>
     <w:multiLevelType w:val="hybridMultilevel"/>
     <w:tmpl w:val="50F4079A"/>
@@ -8155,7 +9512,7 @@
       </w:pPr>
     </w:lvl>
   </w:abstractNum>
-  <w:abstractNum w:abstractNumId="12">
+  <w:abstractNum w:abstractNumId="13">
     <w:nsid w:val="34F00FD5"/>
     <w:multiLevelType w:val="multilevel"/>
     <w:tmpl w:val="0410001F"/>
@@ -8241,7 +9598,7 @@
       </w:pPr>
     </w:lvl>
   </w:abstractNum>
-  <w:abstractNum w:abstractNumId="13">
+  <w:abstractNum w:abstractNumId="14">
     <w:nsid w:val="35827FD2"/>
     <w:multiLevelType w:val="hybridMultilevel"/>
     <w:tmpl w:val="F112C498"/>
@@ -8355,7 +9712,7 @@
       </w:rPr>
     </w:lvl>
   </w:abstractNum>
-  <w:abstractNum w:abstractNumId="14">
+  <w:abstractNum w:abstractNumId="15">
     <w:nsid w:val="3BDE6C65"/>
     <w:multiLevelType w:val="hybridMultilevel"/>
     <w:tmpl w:val="0EA422D6"/>
@@ -8469,7 +9826,7 @@
       </w:rPr>
     </w:lvl>
   </w:abstractNum>
-  <w:abstractNum w:abstractNumId="15">
+  <w:abstractNum w:abstractNumId="16">
     <w:nsid w:val="3D756903"/>
     <w:multiLevelType w:val="multilevel"/>
     <w:tmpl w:val="0410001F"/>
@@ -8555,7 +9912,7 @@
       </w:pPr>
     </w:lvl>
   </w:abstractNum>
-  <w:abstractNum w:abstractNumId="16">
+  <w:abstractNum w:abstractNumId="17">
     <w:nsid w:val="415111FF"/>
     <w:multiLevelType w:val="hybridMultilevel"/>
     <w:tmpl w:val="50F4079A"/>
@@ -8641,7 +9998,7 @@
       </w:pPr>
     </w:lvl>
   </w:abstractNum>
-  <w:abstractNum w:abstractNumId="17">
+  <w:abstractNum w:abstractNumId="18">
     <w:nsid w:val="41F520EF"/>
     <w:multiLevelType w:val="hybridMultilevel"/>
     <w:tmpl w:val="50F4079A"/>
@@ -8727,7 +10084,7 @@
       </w:pPr>
     </w:lvl>
   </w:abstractNum>
-  <w:abstractNum w:abstractNumId="18">
+  <w:abstractNum w:abstractNumId="19">
     <w:nsid w:val="473449CA"/>
     <w:multiLevelType w:val="hybridMultilevel"/>
     <w:tmpl w:val="50F4079A"/>
@@ -8813,7 +10170,7 @@
       </w:pPr>
     </w:lvl>
   </w:abstractNum>
-  <w:abstractNum w:abstractNumId="19">
+  <w:abstractNum w:abstractNumId="20">
     <w:nsid w:val="4A9163EC"/>
     <w:multiLevelType w:val="multilevel"/>
     <w:tmpl w:val="0410001F"/>
@@ -8899,7 +10256,7 @@
       </w:pPr>
     </w:lvl>
   </w:abstractNum>
-  <w:abstractNum w:abstractNumId="20">
+  <w:abstractNum w:abstractNumId="21">
     <w:nsid w:val="4DF86CCA"/>
     <w:multiLevelType w:val="hybridMultilevel"/>
     <w:tmpl w:val="2F122064"/>
@@ -9013,7 +10370,7 @@
       </w:rPr>
     </w:lvl>
   </w:abstractNum>
-  <w:abstractNum w:abstractNumId="21">
+  <w:abstractNum w:abstractNumId="22">
     <w:nsid w:val="5AFF41EB"/>
     <w:multiLevelType w:val="multilevel"/>
     <w:tmpl w:val="0410001F"/>
@@ -9099,7 +10456,7 @@
       </w:pPr>
     </w:lvl>
   </w:abstractNum>
-  <w:abstractNum w:abstractNumId="22">
+  <w:abstractNum w:abstractNumId="23">
     <w:nsid w:val="5E6D429E"/>
     <w:multiLevelType w:val="hybridMultilevel"/>
     <w:tmpl w:val="50F4079A"/>
@@ -9185,7 +10542,7 @@
       </w:pPr>
     </w:lvl>
   </w:abstractNum>
-  <w:abstractNum w:abstractNumId="23">
+  <w:abstractNum w:abstractNumId="24">
     <w:nsid w:val="644D2EB3"/>
     <w:multiLevelType w:val="multilevel"/>
     <w:tmpl w:val="0410001F"/>
@@ -9271,7 +10628,7 @@
       </w:pPr>
     </w:lvl>
   </w:abstractNum>
-  <w:abstractNum w:abstractNumId="24">
+  <w:abstractNum w:abstractNumId="25">
     <w:nsid w:val="6751598F"/>
     <w:multiLevelType w:val="hybridMultilevel"/>
     <w:tmpl w:val="50F4079A"/>
@@ -9357,7 +10714,7 @@
       </w:pPr>
     </w:lvl>
   </w:abstractNum>
-  <w:abstractNum w:abstractNumId="25">
+  <w:abstractNum w:abstractNumId="26">
     <w:nsid w:val="680A0F52"/>
     <w:multiLevelType w:val="hybridMultilevel"/>
     <w:tmpl w:val="E274309A"/>
@@ -9471,7 +10828,7 @@
       </w:rPr>
     </w:lvl>
   </w:abstractNum>
-  <w:abstractNum w:abstractNumId="26">
+  <w:abstractNum w:abstractNumId="27">
     <w:nsid w:val="690C2FA6"/>
     <w:multiLevelType w:val="hybridMultilevel"/>
     <w:tmpl w:val="ED9AF290"/>
@@ -9557,7 +10914,7 @@
       </w:pPr>
     </w:lvl>
   </w:abstractNum>
-  <w:abstractNum w:abstractNumId="27">
+  <w:abstractNum w:abstractNumId="28">
     <w:nsid w:val="6F2821D6"/>
     <w:multiLevelType w:val="multilevel"/>
     <w:tmpl w:val="0410001F"/>
@@ -9643,7 +11000,7 @@
       </w:pPr>
     </w:lvl>
   </w:abstractNum>
-  <w:abstractNum w:abstractNumId="28">
+  <w:abstractNum w:abstractNumId="29">
     <w:nsid w:val="70CC21ED"/>
     <w:multiLevelType w:val="hybridMultilevel"/>
     <w:tmpl w:val="50F4079A"/>
@@ -9729,7 +11086,7 @@
       </w:pPr>
     </w:lvl>
   </w:abstractNum>
-  <w:abstractNum w:abstractNumId="29">
+  <w:abstractNum w:abstractNumId="30">
     <w:nsid w:val="7EB422EB"/>
     <w:multiLevelType w:val="hybridMultilevel"/>
     <w:tmpl w:val="50F4079A"/>
@@ -9816,93 +11173,96 @@
     </w:lvl>
   </w:abstractNum>
   <w:num w:numId="1">
-    <w:abstractNumId w:val="12"/>
+    <w:abstractNumId w:val="13"/>
   </w:num>
   <w:num w:numId="2">
-    <w:abstractNumId w:val="5"/>
+    <w:abstractNumId w:val="6"/>
   </w:num>
   <w:num w:numId="3">
-    <w:abstractNumId w:val="23"/>
+    <w:abstractNumId w:val="24"/>
   </w:num>
   <w:num w:numId="4">
-    <w:abstractNumId w:val="27"/>
+    <w:abstractNumId w:val="28"/>
   </w:num>
   <w:num w:numId="5">
+    <w:abstractNumId w:val="16"/>
+  </w:num>
+  <w:num w:numId="6">
+    <w:abstractNumId w:val="26"/>
+  </w:num>
+  <w:num w:numId="7">
+    <w:abstractNumId w:val="14"/>
+  </w:num>
+  <w:num w:numId="8">
+    <w:abstractNumId w:val="8"/>
+  </w:num>
+  <w:num w:numId="9">
     <w:abstractNumId w:val="15"/>
   </w:num>
-  <w:num w:numId="6">
-    <w:abstractNumId w:val="25"/>
-  </w:num>
-  <w:num w:numId="7">
-    <w:abstractNumId w:val="13"/>
-  </w:num>
-  <w:num w:numId="8">
-    <w:abstractNumId w:val="7"/>
-  </w:num>
-  <w:num w:numId="9">
-    <w:abstractNumId w:val="14"/>
-  </w:num>
   <w:num w:numId="10">
-    <w:abstractNumId w:val="2"/>
+    <w:abstractNumId w:val="3"/>
   </w:num>
   <w:num w:numId="11">
-    <w:abstractNumId w:val="20"/>
+    <w:abstractNumId w:val="21"/>
   </w:num>
   <w:num w:numId="12">
     <w:abstractNumId w:val="0"/>
   </w:num>
   <w:num w:numId="13">
-    <w:abstractNumId w:val="21"/>
+    <w:abstractNumId w:val="22"/>
   </w:num>
   <w:num w:numId="14">
+    <w:abstractNumId w:val="20"/>
+  </w:num>
+  <w:num w:numId="15">
+    <w:abstractNumId w:val="4"/>
+  </w:num>
+  <w:num w:numId="16">
+    <w:abstractNumId w:val="11"/>
+  </w:num>
+  <w:num w:numId="17">
+    <w:abstractNumId w:val="27"/>
+  </w:num>
+  <w:num w:numId="18">
+    <w:abstractNumId w:val="7"/>
+  </w:num>
+  <w:num w:numId="19">
+    <w:abstractNumId w:val="10"/>
+  </w:num>
+  <w:num w:numId="20">
+    <w:abstractNumId w:val="29"/>
+  </w:num>
+  <w:num w:numId="21">
+    <w:abstractNumId w:val="30"/>
+  </w:num>
+  <w:num w:numId="22">
+    <w:abstractNumId w:val="23"/>
+  </w:num>
+  <w:num w:numId="23">
+    <w:abstractNumId w:val="5"/>
+  </w:num>
+  <w:num w:numId="24">
+    <w:abstractNumId w:val="12"/>
+  </w:num>
+  <w:num w:numId="25">
     <w:abstractNumId w:val="19"/>
   </w:num>
-  <w:num w:numId="15">
-    <w:abstractNumId w:val="3"/>
+  <w:num w:numId="26">
+    <w:abstractNumId w:val="25"/>
   </w:num>
-  <w:num w:numId="16">
-    <w:abstractNumId w:val="10"/>
-  </w:num>
-  <w:num w:numId="17">
-    <w:abstractNumId w:val="26"/>
-  </w:num>
-  <w:num w:numId="18">
-    <w:abstractNumId w:val="6"/>
-  </w:num>
-  <w:num w:numId="19">
+  <w:num w:numId="27">
     <w:abstractNumId w:val="9"/>
   </w:num>
-  <w:num w:numId="20">
-    <w:abstractNumId w:val="28"/>
-  </w:num>
-  <w:num w:numId="21">
-    <w:abstractNumId w:val="29"/>
-  </w:num>
-  <w:num w:numId="22">
-    <w:abstractNumId w:val="22"/>
-  </w:num>
-  <w:num w:numId="23">
-    <w:abstractNumId w:val="4"/>
-  </w:num>
-  <w:num w:numId="24">
-    <w:abstractNumId w:val="11"/>
-  </w:num>
-  <w:num w:numId="25">
+  <w:num w:numId="28">
     <w:abstractNumId w:val="18"/>
   </w:num>
-  <w:num w:numId="26">
-    <w:abstractNumId w:val="24"/>
-  </w:num>
-  <w:num w:numId="27">
-    <w:abstractNumId w:val="8"/>
-  </w:num>
-  <w:num w:numId="28">
+  <w:num w:numId="29">
     <w:abstractNumId w:val="17"/>
   </w:num>
-  <w:num w:numId="29">
-    <w:abstractNumId w:val="16"/>
+  <w:num w:numId="30">
+    <w:abstractNumId w:val="2"/>
   </w:num>
-  <w:num w:numId="30">
+  <w:num w:numId="31">
     <w:abstractNumId w:val="1"/>
   </w:num>
 </w:numbering>
@@ -10923,7 +12283,7 @@
 </file>
 
 <file path=customXml/itemProps1.xml><?xml version="1.0" encoding="utf-8"?>
-<ds:datastoreItem xmlns:ds="http://schemas.openxmlformats.org/officeDocument/2006/customXml" ds:itemID="{6670B861-7565-F642-A777-0D8907BFB854}">
+<ds:datastoreItem xmlns:ds="http://schemas.openxmlformats.org/officeDocument/2006/customXml" ds:itemID="{E47F015D-97F9-4E43-8C53-737BFD606329}">
   <ds:schemaRefs>
     <ds:schemaRef ds:uri="http://schemas.openxmlformats.org/officeDocument/2006/bibliography"/>
   </ds:schemaRefs>

--- a/documentazione/RAD/RAD.docx
+++ b/documentazione/RAD/RAD.docx
@@ -1,6 +1,6 @@
 
 <file path=word/document.xml><?xml version="1.0" encoding="utf-8"?>
-<w:document xmlns:wpc="http://schemas.microsoft.com/office/word/2010/wordprocessingCanvas" xmlns:mo="http://schemas.microsoft.com/office/mac/office/2008/main" xmlns:mc="http://schemas.openxmlformats.org/markup-compatibility/2006" xmlns:mv="urn:schemas-microsoft-com:mac:vml" xmlns:o="urn:schemas-microsoft-com:office:office" xmlns:r="http://schemas.openxmlformats.org/officeDocument/2006/relationships" xmlns:m="http://schemas.openxmlformats.org/officeDocument/2006/math" xmlns:v="urn:schemas-microsoft-com:vml" xmlns:wp14="http://schemas.microsoft.com/office/word/2010/wordprocessingDrawing" xmlns:wp="http://schemas.openxmlformats.org/drawingml/2006/wordprocessingDrawing" xmlns:w10="urn:schemas-microsoft-com:office:word" xmlns:w="http://schemas.openxmlformats.org/wordprocessingml/2006/main" xmlns:w14="http://schemas.microsoft.com/office/word/2010/wordml" xmlns:w15="http://schemas.microsoft.com/office/word/2012/wordml" xmlns:wpg="http://schemas.microsoft.com/office/word/2010/wordprocessingGroup" xmlns:wpi="http://schemas.microsoft.com/office/word/2010/wordprocessingInk" xmlns:wne="http://schemas.microsoft.com/office/word/2006/wordml" xmlns:wps="http://schemas.microsoft.com/office/word/2010/wordprocessingShape" mc:Ignorable="w14 w15 wp14">
+<w:document xmlns:wpc="http://schemas.microsoft.com/office/word/2010/wordprocessingCanvas" xmlns:mc="http://schemas.openxmlformats.org/markup-compatibility/2006" xmlns:o="urn:schemas-microsoft-com:office:office" xmlns:r="http://schemas.openxmlformats.org/officeDocument/2006/relationships" xmlns:m="http://schemas.openxmlformats.org/officeDocument/2006/math" xmlns:v="urn:schemas-microsoft-com:vml" xmlns:wp14="http://schemas.microsoft.com/office/word/2010/wordprocessingDrawing" xmlns:wp="http://schemas.openxmlformats.org/drawingml/2006/wordprocessingDrawing" xmlns:w10="urn:schemas-microsoft-com:office:word" xmlns:w="http://schemas.openxmlformats.org/wordprocessingml/2006/main" xmlns:w14="http://schemas.microsoft.com/office/word/2010/wordml" xmlns:w15="http://schemas.microsoft.com/office/word/2012/wordml" xmlns:wpg="http://schemas.microsoft.com/office/word/2010/wordprocessingGroup" xmlns:wpi="http://schemas.microsoft.com/office/word/2010/wordprocessingInk" xmlns:wne="http://schemas.microsoft.com/office/word/2006/wordml" xmlns:wps="http://schemas.microsoft.com/office/word/2010/wordprocessingShape" mc:Ignorable="w14 w15 wp14">
   <w:body>
     <w:p>
       <w:pPr>
@@ -108,6 +108,14 @@
           <w:szCs w:val="44"/>
         </w:rPr>
         <w:t>Versione 1.1</w:t>
+      </w:r>
+      <w:r>
+        <w:rPr>
+          <w:noProof/>
+          <w:sz w:val="36"/>
+          <w:szCs w:val="44"/>
+        </w:rPr>
+        <w:t>.1</w:t>
       </w:r>
     </w:p>
     <w:p>
@@ -271,7 +279,15 @@
           <w:sz w:val="36"/>
           <w:szCs w:val="36"/>
         </w:rPr>
-        <w:t>05/11</w:t>
+        <w:t>09</w:t>
+      </w:r>
+      <w:r>
+        <w:rPr>
+          <w:noProof/>
+          <w:sz w:val="36"/>
+          <w:szCs w:val="36"/>
+        </w:rPr>
+        <w:t>/11</w:t>
       </w:r>
       <w:r>
         <w:rPr>
@@ -932,8 +948,6 @@
             <w:rPr>
               <w:rFonts w:cstheme="minorBidi"/>
               <w:noProof/>
-              <w:sz w:val="24"/>
-              <w:szCs w:val="24"/>
             </w:rPr>
           </w:pPr>
           <w:r>
@@ -945,7 +959,7 @@
           <w:r>
             <w:fldChar w:fldCharType="separate"/>
           </w:r>
-          <w:hyperlink w:anchor="_Toc434501513" w:history="1">
+          <w:hyperlink w:anchor="_Toc434846363" w:history="1">
             <w:r>
               <w:rPr>
                 <w:rStyle w:val="Collegamentoipertestuale"/>
@@ -972,7 +986,7 @@
                 <w:noProof/>
                 <w:webHidden/>
               </w:rPr>
-              <w:instrText xml:space="preserve"> PAGEREF _Toc434501513 \h </w:instrText>
+              <w:instrText xml:space="preserve"> PAGEREF _Toc434846363 \h </w:instrText>
             </w:r>
             <w:r>
               <w:rPr>
@@ -1012,11 +1026,9 @@
             <w:rPr>
               <w:rFonts w:cstheme="minorBidi"/>
               <w:noProof/>
-              <w:sz w:val="24"/>
-              <w:szCs w:val="24"/>
             </w:rPr>
           </w:pPr>
-          <w:hyperlink w:anchor="_Toc434501514" w:history="1">
+          <w:hyperlink w:anchor="_Toc434846364" w:history="1">
             <w:r>
               <w:rPr>
                 <w:rStyle w:val="Collegamentoipertestuale"/>
@@ -1043,7 +1055,7 @@
                 <w:noProof/>
                 <w:webHidden/>
               </w:rPr>
-              <w:instrText xml:space="preserve"> PAGEREF _Toc434501514 \h </w:instrText>
+              <w:instrText xml:space="preserve"> PAGEREF _Toc434846364 \h </w:instrText>
             </w:r>
             <w:r>
               <w:rPr>
@@ -1083,11 +1095,9 @@
             <w:rPr>
               <w:rFonts w:cstheme="minorBidi"/>
               <w:noProof/>
-              <w:sz w:val="24"/>
-              <w:szCs w:val="24"/>
             </w:rPr>
           </w:pPr>
-          <w:hyperlink w:anchor="_Toc434501515" w:history="1">
+          <w:hyperlink w:anchor="_Toc434846365" w:history="1">
             <w:r>
               <w:rPr>
                 <w:rStyle w:val="Collegamentoipertestuale"/>
@@ -1114,7 +1124,7 @@
                 <w:noProof/>
                 <w:webHidden/>
               </w:rPr>
-              <w:instrText xml:space="preserve"> PAGEREF _Toc434501515 \h </w:instrText>
+              <w:instrText xml:space="preserve"> PAGEREF _Toc434846365 \h </w:instrText>
             </w:r>
             <w:r>
               <w:rPr>
@@ -1154,11 +1164,9 @@
             <w:rPr>
               <w:rFonts w:cstheme="minorBidi"/>
               <w:noProof/>
-              <w:sz w:val="24"/>
-              <w:szCs w:val="24"/>
             </w:rPr>
           </w:pPr>
-          <w:hyperlink w:anchor="_Toc434501516" w:history="1">
+          <w:hyperlink w:anchor="_Toc434846366" w:history="1">
             <w:r>
               <w:rPr>
                 <w:rStyle w:val="Collegamentoipertestuale"/>
@@ -1185,7 +1193,7 @@
                 <w:noProof/>
                 <w:webHidden/>
               </w:rPr>
-              <w:instrText xml:space="preserve"> PAGEREF _Toc434501516 \h </w:instrText>
+              <w:instrText xml:space="preserve"> PAGEREF _Toc434846366 \h </w:instrText>
             </w:r>
             <w:r>
               <w:rPr>
@@ -1225,11 +1233,9 @@
             <w:rPr>
               <w:rFonts w:cstheme="minorBidi"/>
               <w:noProof/>
-              <w:sz w:val="24"/>
-              <w:szCs w:val="24"/>
             </w:rPr>
           </w:pPr>
-          <w:hyperlink w:anchor="_Toc434501517" w:history="1">
+          <w:hyperlink w:anchor="_Toc434846367" w:history="1">
             <w:r>
               <w:rPr>
                 <w:rStyle w:val="Collegamentoipertestuale"/>
@@ -1256,7 +1262,7 @@
                 <w:noProof/>
                 <w:webHidden/>
               </w:rPr>
-              <w:instrText xml:space="preserve"> PAGEREF _Toc434501517 \h </w:instrText>
+              <w:instrText xml:space="preserve"> PAGEREF _Toc434846367 \h </w:instrText>
             </w:r>
             <w:r>
               <w:rPr>
@@ -1296,11 +1302,9 @@
             <w:rPr>
               <w:rFonts w:cstheme="minorBidi"/>
               <w:noProof/>
-              <w:sz w:val="24"/>
-              <w:szCs w:val="24"/>
             </w:rPr>
           </w:pPr>
-          <w:hyperlink w:anchor="_Toc434501518" w:history="1">
+          <w:hyperlink w:anchor="_Toc434846368" w:history="1">
             <w:r>
               <w:rPr>
                 <w:rStyle w:val="Collegamentoipertestuale"/>
@@ -1327,7 +1331,7 @@
                 <w:noProof/>
                 <w:webHidden/>
               </w:rPr>
-              <w:instrText xml:space="preserve"> PAGEREF _Toc434501518 \h </w:instrText>
+              <w:instrText xml:space="preserve"> PAGEREF _Toc434846368 \h </w:instrText>
             </w:r>
             <w:r>
               <w:rPr>
@@ -1367,11 +1371,9 @@
             <w:rPr>
               <w:rFonts w:cstheme="minorBidi"/>
               <w:noProof/>
-              <w:sz w:val="24"/>
-              <w:szCs w:val="24"/>
             </w:rPr>
           </w:pPr>
-          <w:hyperlink w:anchor="_Toc434501519" w:history="1">
+          <w:hyperlink w:anchor="_Toc434846369" w:history="1">
             <w:r>
               <w:rPr>
                 <w:rStyle w:val="Collegamentoipertestuale"/>
@@ -1398,7 +1400,7 @@
                 <w:noProof/>
                 <w:webHidden/>
               </w:rPr>
-              <w:instrText xml:space="preserve"> PAGEREF _Toc434501519 \h </w:instrText>
+              <w:instrText xml:space="preserve"> PAGEREF _Toc434846369 \h </w:instrText>
             </w:r>
             <w:r>
               <w:rPr>
@@ -1438,11 +1440,9 @@
             <w:rPr>
               <w:rFonts w:cstheme="minorBidi"/>
               <w:noProof/>
-              <w:sz w:val="24"/>
-              <w:szCs w:val="24"/>
             </w:rPr>
           </w:pPr>
-          <w:hyperlink w:anchor="_Toc434501520" w:history="1">
+          <w:hyperlink w:anchor="_Toc434846370" w:history="1">
             <w:r>
               <w:rPr>
                 <w:rStyle w:val="Collegamentoipertestuale"/>
@@ -1469,7 +1469,7 @@
                 <w:noProof/>
                 <w:webHidden/>
               </w:rPr>
-              <w:instrText xml:space="preserve"> PAGEREF _Toc434501520 \h </w:instrText>
+              <w:instrText xml:space="preserve"> PAGEREF _Toc434846370 \h </w:instrText>
             </w:r>
             <w:r>
               <w:rPr>
@@ -1509,11 +1509,9 @@
             <w:rPr>
               <w:rFonts w:cstheme="minorBidi"/>
               <w:noProof/>
-              <w:sz w:val="24"/>
-              <w:szCs w:val="24"/>
             </w:rPr>
           </w:pPr>
-          <w:hyperlink w:anchor="_Toc434501521" w:history="1">
+          <w:hyperlink w:anchor="_Toc434846371" w:history="1">
             <w:r>
               <w:rPr>
                 <w:rStyle w:val="Collegamentoipertestuale"/>
@@ -1540,7 +1538,7 @@
                 <w:noProof/>
                 <w:webHidden/>
               </w:rPr>
-              <w:instrText xml:space="preserve"> PAGEREF _Toc434501521 \h </w:instrText>
+              <w:instrText xml:space="preserve"> PAGEREF _Toc434846371 \h </w:instrText>
             </w:r>
             <w:r>
               <w:rPr>
@@ -1580,11 +1578,9 @@
             <w:rPr>
               <w:rFonts w:cstheme="minorBidi"/>
               <w:noProof/>
-              <w:sz w:val="24"/>
-              <w:szCs w:val="24"/>
             </w:rPr>
           </w:pPr>
-          <w:hyperlink w:anchor="_Toc434501522" w:history="1">
+          <w:hyperlink w:anchor="_Toc434846372" w:history="1">
             <w:r>
               <w:rPr>
                 <w:rStyle w:val="Collegamentoipertestuale"/>
@@ -1611,7 +1607,7 @@
                 <w:noProof/>
                 <w:webHidden/>
               </w:rPr>
-              <w:instrText xml:space="preserve"> PAGEREF _Toc434501522 \h </w:instrText>
+              <w:instrText xml:space="preserve"> PAGEREF _Toc434846372 \h </w:instrText>
             </w:r>
             <w:r>
               <w:rPr>
@@ -1631,7 +1627,7 @@
                 <w:noProof/>
                 <w:webHidden/>
               </w:rPr>
-              <w:t>7</w:t>
+              <w:t>9</w:t>
             </w:r>
             <w:r>
               <w:rPr>
@@ -1651,11 +1647,9 @@
             <w:rPr>
               <w:rFonts w:cstheme="minorBidi"/>
               <w:noProof/>
-              <w:sz w:val="24"/>
-              <w:szCs w:val="24"/>
             </w:rPr>
           </w:pPr>
-          <w:hyperlink w:anchor="_Toc434501523" w:history="1">
+          <w:hyperlink w:anchor="_Toc434846373" w:history="1">
             <w:r>
               <w:rPr>
                 <w:rStyle w:val="Collegamentoipertestuale"/>
@@ -1682,7 +1676,7 @@
                 <w:noProof/>
                 <w:webHidden/>
               </w:rPr>
-              <w:instrText xml:space="preserve"> PAGEREF _Toc434501523 \h </w:instrText>
+              <w:instrText xml:space="preserve"> PAGEREF _Toc434846373 \h </w:instrText>
             </w:r>
             <w:r>
               <w:rPr>
@@ -1702,7 +1696,7 @@
                 <w:noProof/>
                 <w:webHidden/>
               </w:rPr>
-              <w:t>7</w:t>
+              <w:t>9</w:t>
             </w:r>
             <w:r>
               <w:rPr>
@@ -1722,11 +1716,9 @@
             <w:rPr>
               <w:rFonts w:cstheme="minorBidi"/>
               <w:noProof/>
-              <w:sz w:val="24"/>
-              <w:szCs w:val="24"/>
             </w:rPr>
           </w:pPr>
-          <w:hyperlink w:anchor="_Toc434501524" w:history="1">
+          <w:hyperlink w:anchor="_Toc434846374" w:history="1">
             <w:r>
               <w:rPr>
                 <w:rStyle w:val="Collegamentoipertestuale"/>
@@ -1753,7 +1745,7 @@
                 <w:noProof/>
                 <w:webHidden/>
               </w:rPr>
-              <w:instrText xml:space="preserve"> PAGEREF _Toc434501524 \h </w:instrText>
+              <w:instrText xml:space="preserve"> PAGEREF _Toc434846374 \h </w:instrText>
             </w:r>
             <w:r>
               <w:rPr>
@@ -1773,7 +1765,7 @@
                 <w:noProof/>
                 <w:webHidden/>
               </w:rPr>
-              <w:t>8</w:t>
+              <w:t>10</w:t>
             </w:r>
             <w:r>
               <w:rPr>
@@ -1793,11 +1785,9 @@
             <w:rPr>
               <w:rFonts w:cstheme="minorBidi"/>
               <w:noProof/>
-              <w:sz w:val="24"/>
-              <w:szCs w:val="24"/>
             </w:rPr>
           </w:pPr>
-          <w:hyperlink w:anchor="_Toc434501525" w:history="1">
+          <w:hyperlink w:anchor="_Toc434846375" w:history="1">
             <w:r>
               <w:rPr>
                 <w:rStyle w:val="Collegamentoipertestuale"/>
@@ -1824,7 +1814,7 @@
                 <w:noProof/>
                 <w:webHidden/>
               </w:rPr>
-              <w:instrText xml:space="preserve"> PAGEREF _Toc434501525 \h </w:instrText>
+              <w:instrText xml:space="preserve"> PAGEREF _Toc434846375 \h </w:instrText>
             </w:r>
             <w:r>
               <w:rPr>
@@ -1844,7 +1834,7 @@
                 <w:noProof/>
                 <w:webHidden/>
               </w:rPr>
-              <w:t>9</w:t>
+              <w:t>11</w:t>
             </w:r>
             <w:r>
               <w:rPr>
@@ -1864,11 +1854,9 @@
             <w:rPr>
               <w:rFonts w:cstheme="minorBidi"/>
               <w:noProof/>
-              <w:sz w:val="24"/>
-              <w:szCs w:val="24"/>
             </w:rPr>
           </w:pPr>
-          <w:hyperlink w:anchor="_Toc434501526" w:history="1">
+          <w:hyperlink w:anchor="_Toc434846376" w:history="1">
             <w:r>
               <w:rPr>
                 <w:rStyle w:val="Collegamentoipertestuale"/>
@@ -1895,7 +1883,7 @@
                 <w:noProof/>
                 <w:webHidden/>
               </w:rPr>
-              <w:instrText xml:space="preserve"> PAGEREF _Toc434501526 \h </w:instrText>
+              <w:instrText xml:space="preserve"> PAGEREF _Toc434846376 \h </w:instrText>
             </w:r>
             <w:r>
               <w:rPr>
@@ -1915,7 +1903,7 @@
                 <w:noProof/>
                 <w:webHidden/>
               </w:rPr>
-              <w:t>10</w:t>
+              <w:t>12</w:t>
             </w:r>
             <w:r>
               <w:rPr>
@@ -1935,11 +1923,9 @@
             <w:rPr>
               <w:rFonts w:cstheme="minorBidi"/>
               <w:noProof/>
-              <w:sz w:val="24"/>
-              <w:szCs w:val="24"/>
             </w:rPr>
           </w:pPr>
-          <w:hyperlink w:anchor="_Toc434501527" w:history="1">
+          <w:hyperlink w:anchor="_Toc434846377" w:history="1">
             <w:r>
               <w:rPr>
                 <w:rStyle w:val="Collegamentoipertestuale"/>
@@ -1966,7 +1952,7 @@
                 <w:noProof/>
                 <w:webHidden/>
               </w:rPr>
-              <w:instrText xml:space="preserve"> PAGEREF _Toc434501527 \h </w:instrText>
+              <w:instrText xml:space="preserve"> PAGEREF _Toc434846377 \h </w:instrText>
             </w:r>
             <w:r>
               <w:rPr>
@@ -1986,7 +1972,7 @@
                 <w:noProof/>
                 <w:webHidden/>
               </w:rPr>
-              <w:t>11</w:t>
+              <w:t>13</w:t>
             </w:r>
             <w:r>
               <w:rPr>
@@ -2006,11 +1992,9 @@
             <w:rPr>
               <w:rFonts w:cstheme="minorBidi"/>
               <w:noProof/>
-              <w:sz w:val="24"/>
-              <w:szCs w:val="24"/>
             </w:rPr>
           </w:pPr>
-          <w:hyperlink w:anchor="_Toc434501528" w:history="1">
+          <w:hyperlink w:anchor="_Toc434846378" w:history="1">
             <w:r>
               <w:rPr>
                 <w:rStyle w:val="Collegamentoipertestuale"/>
@@ -2037,7 +2021,7 @@
                 <w:noProof/>
                 <w:webHidden/>
               </w:rPr>
-              <w:instrText xml:space="preserve"> PAGEREF _Toc434501528 \h </w:instrText>
+              <w:instrText xml:space="preserve"> PAGEREF _Toc434846378 \h </w:instrText>
             </w:r>
             <w:r>
               <w:rPr>
@@ -2057,7 +2041,7 @@
                 <w:noProof/>
                 <w:webHidden/>
               </w:rPr>
-              <w:t>12</w:t>
+              <w:t>14</w:t>
             </w:r>
             <w:r>
               <w:rPr>
@@ -2077,11 +2061,9 @@
             <w:rPr>
               <w:rFonts w:cstheme="minorBidi"/>
               <w:noProof/>
-              <w:sz w:val="24"/>
-              <w:szCs w:val="24"/>
             </w:rPr>
           </w:pPr>
-          <w:hyperlink w:anchor="_Toc434501529" w:history="1">
+          <w:hyperlink w:anchor="_Toc434846379" w:history="1">
             <w:r>
               <w:rPr>
                 <w:rStyle w:val="Collegamentoipertestuale"/>
@@ -2108,7 +2090,7 @@
                 <w:noProof/>
                 <w:webHidden/>
               </w:rPr>
-              <w:instrText xml:space="preserve"> PAGEREF _Toc434501529 \h </w:instrText>
+              <w:instrText xml:space="preserve"> PAGEREF _Toc434846379 \h </w:instrText>
             </w:r>
             <w:r>
               <w:rPr>
@@ -2128,7 +2110,7 @@
                 <w:noProof/>
                 <w:webHidden/>
               </w:rPr>
-              <w:t>12</w:t>
+              <w:t>14</w:t>
             </w:r>
             <w:r>
               <w:rPr>
@@ -2148,11 +2130,9 @@
             <w:rPr>
               <w:rFonts w:cstheme="minorBidi"/>
               <w:noProof/>
-              <w:sz w:val="24"/>
-              <w:szCs w:val="24"/>
             </w:rPr>
           </w:pPr>
-          <w:hyperlink w:anchor="_Toc434501530" w:history="1">
+          <w:hyperlink w:anchor="_Toc434846380" w:history="1">
             <w:r>
               <w:rPr>
                 <w:rStyle w:val="Collegamentoipertestuale"/>
@@ -2179,7 +2159,7 @@
                 <w:noProof/>
                 <w:webHidden/>
               </w:rPr>
-              <w:instrText xml:space="preserve"> PAGEREF _Toc434501530 \h </w:instrText>
+              <w:instrText xml:space="preserve"> PAGEREF _Toc434846380 \h </w:instrText>
             </w:r>
             <w:r>
               <w:rPr>
@@ -2199,7 +2179,7 @@
                 <w:noProof/>
                 <w:webHidden/>
               </w:rPr>
-              <w:t>13</w:t>
+              <w:t>15</w:t>
             </w:r>
             <w:r>
               <w:rPr>
@@ -2219,11 +2199,9 @@
             <w:rPr>
               <w:rFonts w:cstheme="minorBidi"/>
               <w:noProof/>
-              <w:sz w:val="24"/>
-              <w:szCs w:val="24"/>
             </w:rPr>
           </w:pPr>
-          <w:hyperlink w:anchor="_Toc434501531" w:history="1">
+          <w:hyperlink w:anchor="_Toc434846381" w:history="1">
             <w:r>
               <w:rPr>
                 <w:rStyle w:val="Collegamentoipertestuale"/>
@@ -2250,7 +2228,7 @@
                 <w:noProof/>
                 <w:webHidden/>
               </w:rPr>
-              <w:instrText xml:space="preserve"> PAGEREF _Toc434501531 \h </w:instrText>
+              <w:instrText xml:space="preserve"> PAGEREF _Toc434846381 \h </w:instrText>
             </w:r>
             <w:r>
               <w:rPr>
@@ -2270,7 +2248,7 @@
                 <w:noProof/>
                 <w:webHidden/>
               </w:rPr>
-              <w:t>13</w:t>
+              <w:t>15</w:t>
             </w:r>
             <w:r>
               <w:rPr>
@@ -2290,11 +2268,9 @@
             <w:rPr>
               <w:rFonts w:cstheme="minorBidi"/>
               <w:noProof/>
-              <w:sz w:val="24"/>
-              <w:szCs w:val="24"/>
             </w:rPr>
           </w:pPr>
-          <w:hyperlink w:anchor="_Toc434501532" w:history="1">
+          <w:hyperlink w:anchor="_Toc434846382" w:history="1">
             <w:r>
               <w:rPr>
                 <w:rStyle w:val="Collegamentoipertestuale"/>
@@ -2321,7 +2297,7 @@
                 <w:noProof/>
                 <w:webHidden/>
               </w:rPr>
-              <w:instrText xml:space="preserve"> PAGEREF _Toc434501532 \h </w:instrText>
+              <w:instrText xml:space="preserve"> PAGEREF _Toc434846382 \h </w:instrText>
             </w:r>
             <w:r>
               <w:rPr>
@@ -2341,7 +2317,7 @@
                 <w:noProof/>
                 <w:webHidden/>
               </w:rPr>
-              <w:t>14</w:t>
+              <w:t>16</w:t>
             </w:r>
             <w:r>
               <w:rPr>
@@ -2361,11 +2337,9 @@
             <w:rPr>
               <w:rFonts w:cstheme="minorBidi"/>
               <w:noProof/>
-              <w:sz w:val="24"/>
-              <w:szCs w:val="24"/>
             </w:rPr>
           </w:pPr>
-          <w:hyperlink w:anchor="_Toc434501533" w:history="1">
+          <w:hyperlink w:anchor="_Toc434846383" w:history="1">
             <w:r>
               <w:rPr>
                 <w:rStyle w:val="Collegamentoipertestuale"/>
@@ -2392,7 +2366,7 @@
                 <w:noProof/>
                 <w:webHidden/>
               </w:rPr>
-              <w:instrText xml:space="preserve"> PAGEREF _Toc434501533 \h </w:instrText>
+              <w:instrText xml:space="preserve"> PAGEREF _Toc434846383 \h </w:instrText>
             </w:r>
             <w:r>
               <w:rPr>
@@ -2412,7 +2386,7 @@
                 <w:noProof/>
                 <w:webHidden/>
               </w:rPr>
-              <w:t>15</w:t>
+              <w:t>17</w:t>
             </w:r>
             <w:r>
               <w:rPr>
@@ -2432,11 +2406,9 @@
             <w:rPr>
               <w:rFonts w:cstheme="minorBidi"/>
               <w:noProof/>
-              <w:sz w:val="24"/>
-              <w:szCs w:val="24"/>
             </w:rPr>
           </w:pPr>
-          <w:hyperlink w:anchor="_Toc434501534" w:history="1">
+          <w:hyperlink w:anchor="_Toc434846384" w:history="1">
             <w:r>
               <w:rPr>
                 <w:rStyle w:val="Collegamentoipertestuale"/>
@@ -2463,7 +2435,7 @@
                 <w:noProof/>
                 <w:webHidden/>
               </w:rPr>
-              <w:instrText xml:space="preserve"> PAGEREF _Toc434501534 \h </w:instrText>
+              <w:instrText xml:space="preserve"> PAGEREF _Toc434846384 \h </w:instrText>
             </w:r>
             <w:r>
               <w:rPr>
@@ -2483,7 +2455,7 @@
                 <w:noProof/>
                 <w:webHidden/>
               </w:rPr>
-              <w:t>16</w:t>
+              <w:t>18</w:t>
             </w:r>
             <w:r>
               <w:rPr>
@@ -2522,7 +2494,7 @@
       <w:pPr>
         <w:pStyle w:val="Titolo1"/>
       </w:pPr>
-      <w:bookmarkStart w:id="0" w:name="_Toc434501513"/>
+      <w:bookmarkStart w:id="0" w:name="_Toc434846363"/>
       <w:r>
         <w:lastRenderedPageBreak/>
         <w:t>Introduzione</w:t>
@@ -2533,7 +2505,7 @@
       <w:pPr>
         <w:pStyle w:val="Titolo2"/>
       </w:pPr>
-      <w:bookmarkStart w:id="1" w:name="_Toc434501514"/>
+      <w:bookmarkStart w:id="1" w:name="_Toc434846364"/>
       <w:r>
         <w:t>Scopo del sistema</w:t>
       </w:r>
@@ -2556,7 +2528,7 @@
       <w:pPr>
         <w:pStyle w:val="Titolo2"/>
       </w:pPr>
-      <w:bookmarkStart w:id="2" w:name="_Toc434501515"/>
+      <w:bookmarkStart w:id="2" w:name="_Toc434846365"/>
       <w:r>
         <w:t>Ambito del sistema</w:t>
       </w:r>
@@ -2566,12 +2538,14 @@
       <w:pPr>
         <w:ind w:left="708"/>
       </w:pPr>
+      <w:proofErr w:type="spellStart"/>
       <w:r>
         <w:rPr>
           <w:b/>
         </w:rPr>
         <w:t>RooManageR</w:t>
       </w:r>
+      <w:proofErr w:type="spellEnd"/>
       <w:r>
         <w:t xml:space="preserve"> è rivolto a tutte le persone coinvolte nell’amministrazione di una struttura:</w:t>
       </w:r>
@@ -2626,7 +2600,7 @@
       <w:pPr>
         <w:pStyle w:val="Titolo2"/>
       </w:pPr>
-      <w:bookmarkStart w:id="3" w:name="_Toc434501516"/>
+      <w:bookmarkStart w:id="3" w:name="_Toc434846366"/>
       <w:r>
         <w:t>Obbiettivi e criteri di accettazione del progetto</w:t>
       </w:r>
@@ -2705,7 +2679,15 @@
         </w:numPr>
       </w:pPr>
       <w:r>
-        <w:t>Superare una fase di beta-testing della durata di 30gg con un bacino d’utenza di almeno 500 persone.</w:t>
+        <w:t>Superare una fase di beta-</w:t>
+      </w:r>
+      <w:proofErr w:type="spellStart"/>
+      <w:r>
+        <w:t>testing</w:t>
+      </w:r>
+      <w:proofErr w:type="spellEnd"/>
+      <w:r>
+        <w:t xml:space="preserve"> della durata di 30gg con un bacino d’utenza di almeno 500 persone.</w:t>
       </w:r>
     </w:p>
     <w:p/>
@@ -2802,7 +2784,7 @@
       <w:pPr>
         <w:pStyle w:val="Titolo1"/>
       </w:pPr>
-      <w:bookmarkStart w:id="4" w:name="_Toc434501517"/>
+      <w:bookmarkStart w:id="4" w:name="_Toc434846367"/>
       <w:r>
         <w:lastRenderedPageBreak/>
         <w:t>Situazione Corrente</w:t>
@@ -2821,12 +2803,14 @@
       <w:r>
         <w:t xml:space="preserve">In questo si differenzia </w:t>
       </w:r>
+      <w:proofErr w:type="spellStart"/>
       <w:r>
         <w:rPr>
           <w:b/>
         </w:rPr>
         <w:t>RooManageR</w:t>
       </w:r>
+      <w:proofErr w:type="spellEnd"/>
       <w:r>
         <w:t xml:space="preserve"> in quanto punta ad essere immediato, rapido e affidabile garantendo all’utente finale un incremento della</w:t>
       </w:r>
@@ -2842,7 +2826,7 @@
       <w:pPr>
         <w:pStyle w:val="Titolo1"/>
       </w:pPr>
-      <w:bookmarkStart w:id="5" w:name="_Toc434501518"/>
+      <w:bookmarkStart w:id="5" w:name="_Toc434846368"/>
       <w:r>
         <w:t>Il nostro sistema</w:t>
       </w:r>
@@ -2852,7 +2836,7 @@
       <w:pPr>
         <w:pStyle w:val="Titolo2"/>
       </w:pPr>
-      <w:bookmarkStart w:id="6" w:name="_Toc434501519"/>
+      <w:bookmarkStart w:id="6" w:name="_Toc434846369"/>
       <w:r>
         <w:t>Requisiti funzionali</w:t>
       </w:r>
@@ -2904,8 +2888,6 @@
       <w:r>
         <w:t>Creare le stanze</w:t>
       </w:r>
-      <w:bookmarkStart w:id="7" w:name="_GoBack"/>
-      <w:bookmarkEnd w:id="7"/>
       <w:r>
         <w:t xml:space="preserve"> locate all’interno delle proprie strutture</w:t>
       </w:r>
@@ -3212,11 +3194,11 @@
       <w:pPr>
         <w:pStyle w:val="Titolo2"/>
       </w:pPr>
-      <w:bookmarkStart w:id="8" w:name="_Toc434501520"/>
+      <w:bookmarkStart w:id="7" w:name="_Toc434846370"/>
       <w:r>
         <w:t>Requisiti non funzionali</w:t>
       </w:r>
-      <w:bookmarkEnd w:id="8"/>
+      <w:bookmarkEnd w:id="7"/>
     </w:p>
     <w:p>
       <w:pPr>
@@ -3251,7 +3233,15 @@
         </w:numPr>
       </w:pPr>
       <w:r>
-        <w:t>L’applicazione non deve avere “freeze” dell’interfaccia</w:t>
+        <w:t>L’applicazione non deve avere “</w:t>
+      </w:r>
+      <w:proofErr w:type="spellStart"/>
+      <w:r>
+        <w:t>freeze</w:t>
+      </w:r>
+      <w:proofErr w:type="spellEnd"/>
+      <w:r>
+        <w:t>” dell’interfaccia</w:t>
       </w:r>
     </w:p>
     <w:p>
@@ -3283,6 +3273,7 @@
       <w:r>
         <w:t xml:space="preserve">pplication </w:t>
       </w:r>
+      <w:proofErr w:type="spellStart"/>
       <w:r>
         <w:rPr>
           <w:b/>
@@ -3290,8 +3281,13 @@
         <w:t>N</w:t>
       </w:r>
       <w:r>
-        <w:t xml:space="preserve">ot </w:t>
+        <w:t>ot</w:t>
       </w:r>
+      <w:proofErr w:type="spellEnd"/>
+      <w:r>
+        <w:t xml:space="preserve"> </w:t>
+      </w:r>
+      <w:proofErr w:type="spellStart"/>
       <w:r>
         <w:rPr>
           <w:b/>
@@ -3299,7 +3295,11 @@
         <w:t>R</w:t>
       </w:r>
       <w:r>
-        <w:t>esponding)</w:t>
+        <w:t>esponding</w:t>
+      </w:r>
+      <w:proofErr w:type="spellEnd"/>
+      <w:r>
+        <w:t>)</w:t>
       </w:r>
     </w:p>
     <w:p>
@@ -3311,8 +3311,13 @@
         </w:numPr>
       </w:pPr>
       <w:r>
-        <w:t>L’applicazione deve essere eseguibile dalla JDK 1.7 in poi e dalla versione 4.0 di Android</w:t>
+        <w:t xml:space="preserve">L’applicazione deve essere eseguibile dalla JDK 1.7 in poi e dalla versione 4.0 di </w:t>
       </w:r>
+      <w:proofErr w:type="spellStart"/>
+      <w:r>
+        <w:t>Android</w:t>
+      </w:r>
+      <w:proofErr w:type="spellEnd"/>
     </w:p>
     <w:p>
       <w:pPr>
@@ -3323,13 +3328,29 @@
         </w:numPr>
       </w:pPr>
       <w:r>
-        <w:t>L’applicazione Android deve seguire i canoni dell’interfaccia “</w:t>
+        <w:t xml:space="preserve">L’applicazione </w:t>
       </w:r>
+      <w:proofErr w:type="spellStart"/>
+      <w:r>
+        <w:t>Android</w:t>
+      </w:r>
+      <w:proofErr w:type="spellEnd"/>
+      <w:r>
+        <w:t xml:space="preserve"> deve seguire i canoni dell’interfaccia “</w:t>
+      </w:r>
+      <w:proofErr w:type="spellStart"/>
       <w:r>
         <w:rPr>
           <w:b/>
         </w:rPr>
-        <w:t>Material Design</w:t>
+        <w:t>Material</w:t>
+      </w:r>
+      <w:proofErr w:type="spellEnd"/>
+      <w:r>
+        <w:rPr>
+          <w:b/>
+        </w:rPr>
+        <w:t xml:space="preserve"> Design</w:t>
       </w:r>
       <w:r>
         <w:t>” mentre l’applicazione desktop dovrà ereditare lo stile grafico del sistema operativo su cui è in esecuzione.</w:t>
@@ -3344,12 +3365,12 @@
       <w:pPr>
         <w:pStyle w:val="Titolo1"/>
       </w:pPr>
-      <w:bookmarkStart w:id="9" w:name="_Toc434501521"/>
+      <w:bookmarkStart w:id="8" w:name="_Toc434846371"/>
       <w:r>
         <w:lastRenderedPageBreak/>
         <w:t>Scenari d’utilizzo</w:t>
       </w:r>
-      <w:bookmarkEnd w:id="9"/>
+      <w:bookmarkEnd w:id="8"/>
     </w:p>
     <w:p>
       <w:pPr>
@@ -3392,7 +3413,7 @@
           </w:tcPr>
           <w:p>
             <w:r>
-              <w:t>Aggiunta di una visita</w:t>
+              <w:t>Giornata del Portinaio</w:t>
             </w:r>
           </w:p>
         </w:tc>
@@ -3421,6 +3442,13 @@
             <w:tcW w:w="7081" w:type="dxa"/>
           </w:tcPr>
           <w:p>
+            <w:pPr>
+              <w:rPr>
+                <w:b/>
+              </w:rPr>
+            </w:pPr>
+            <w:proofErr w:type="spellStart"/>
+            <w:proofErr w:type="gramStart"/>
             <w:r>
               <w:t>Nicola:</w:t>
             </w:r>
@@ -3430,8 +3458,14 @@
               </w:rPr>
               <w:t>Portinaio</w:t>
             </w:r>
-            <w:r>
-              <w:t>, Giuseppe</w:t>
+            <w:proofErr w:type="spellEnd"/>
+            <w:proofErr w:type="gramEnd"/>
+            <w:r>
+              <w:t xml:space="preserve">, </w:t>
+            </w:r>
+            <w:proofErr w:type="spellStart"/>
+            <w:r>
+              <w:t>Giuseppe</w:t>
             </w:r>
             <w:r>
               <w:rPr>
@@ -3439,14 +3473,29 @@
               </w:rPr>
               <w:t>:Proprietario</w:t>
             </w:r>
-            <w:r>
-              <w:t>, Gianmarco:</w:t>
+            <w:proofErr w:type="spellEnd"/>
+            <w:r>
+              <w:t xml:space="preserve">, </w:t>
+            </w:r>
+            <w:proofErr w:type="spellStart"/>
+            <w:r>
+              <w:t>Gianmarco:</w:t>
             </w:r>
             <w:r>
               <w:rPr>
                 <w:b/>
               </w:rPr>
               <w:t>Visitatore</w:t>
+            </w:r>
+            <w:proofErr w:type="spellEnd"/>
+            <w:r>
+              <w:t xml:space="preserve">, Giandomenico: </w:t>
+            </w:r>
+            <w:r>
+              <w:rPr>
+                <w:b/>
+              </w:rPr>
+              <w:t>Inquilino</w:t>
             </w:r>
           </w:p>
         </w:tc>
@@ -3501,7 +3550,7 @@
               </w:numPr>
             </w:pPr>
             <w:r>
-              <w:t>Gianmarco arriva alla struttura, e deve essere registrato</w:t>
+              <w:t>Nicola arriva sul posto di lavoro, apre l’applicazione e gli viene presentata la schermata di autenticazione.</w:t>
             </w:r>
           </w:p>
           <w:p>
@@ -3513,25 +3562,7 @@
               </w:numPr>
             </w:pPr>
             <w:r>
-              <w:t>Nicola avvia il software, inserisce le proprie credenziali</w:t>
-            </w:r>
-            <w:r>
-              <w:t xml:space="preserve"> (codice fiscale e password)</w:t>
-            </w:r>
-            <w:r>
-              <w:t xml:space="preserve"> e viene portato </w:t>
-            </w:r>
-            <w:r>
-              <w:t xml:space="preserve">alla schermata di </w:t>
-            </w:r>
-            <w:r>
-              <w:rPr>
-                <w:b/>
-              </w:rPr>
-              <w:t xml:space="preserve">RooManageR </w:t>
-            </w:r>
-            <w:r>
-              <w:t>ideata per i portinai.</w:t>
+              <w:t>Nicola inserisce i propri dati per autenticarsi (Codice Fiscale e password) e preme sul bottone per effettuare il login.</w:t>
             </w:r>
           </w:p>
           <w:p>
@@ -3543,7 +3574,7 @@
               </w:numPr>
             </w:pPr>
             <w:r>
-              <w:t>Nicola ha a disposizione un elenco delle camere e le relative informazioni</w:t>
+              <w:t>Il sistema gli mostra un messaggio di errore perché Nicola ha inserito la password sbagliata.</w:t>
             </w:r>
           </w:p>
           <w:p>
@@ -3555,7 +3586,7 @@
               </w:numPr>
             </w:pPr>
             <w:r>
-              <w:t xml:space="preserve">Nicola seleziona una camera singola libera e inserisce le informazioni relative a Gianmarco e alla sua registrazione, inclusi naturalmente i dati anagrafici e la data di ingresso e di uscita dalla struttura. </w:t>
+              <w:t>A questo punto, Nicola chiude il messaggio e reinserisce i suoi dati d’accesso, preme di nuovo sul bottone di autenticazione e viene portato alla schermata a lui dedicata.</w:t>
             </w:r>
           </w:p>
           <w:p>
@@ -3567,7 +3598,7 @@
               </w:numPr>
             </w:pPr>
             <w:r>
-              <w:t>Nel caso in cui tutto vada a buon fine, i dati vengono aggiunti al sistema e la visita viene registrata.</w:t>
+              <w:t>Arriva Giandomenico chiedendo di poter prendere in locazione una camera.</w:t>
             </w:r>
           </w:p>
           <w:p>
@@ -3579,18 +3610,117 @@
               </w:numPr>
             </w:pPr>
             <w:r>
-              <w:t>A visita terminata, Gianmarco si reca da Nicola, che registra l’avvenuta fine della visita.</w:t>
+              <w:t xml:space="preserve">Nicola controlla nel sistema se ci sono camere </w:t>
+            </w:r>
+            <w:r>
+              <w:t>libere. In caso negativo il sistema notifica Nicola che riporta la notizia a Giandomenico.</w:t>
             </w:r>
           </w:p>
           <w:p>
             <w:pPr>
               <w:pStyle w:val="Paragrafoelenco"/>
-              <w:ind w:left="360"/>
-            </w:pPr>
+              <w:numPr>
+                <w:ilvl w:val="0"/>
+                <w:numId w:val="13"/>
+              </w:numPr>
+            </w:pPr>
+            <w:r>
+              <w:t>Nicola registra la camera a nome di Giandomenico, specificando i dati di quest’ultimo (</w:t>
+            </w:r>
+            <w:r>
+              <w:rPr>
+                <w:b/>
+              </w:rPr>
+              <w:t>nome, cognome, data di nascita, nazionalità</w:t>
+            </w:r>
+            <w:r>
+              <w:t xml:space="preserve">, numero di telefono, cellulare, </w:t>
+            </w:r>
+            <w:r>
+              <w:t xml:space="preserve">indirizzo e-mail, </w:t>
+            </w:r>
+            <w:r>
+              <w:t xml:space="preserve">indirizzo, </w:t>
+            </w:r>
+            <w:r>
+              <w:rPr>
+                <w:b/>
+              </w:rPr>
+              <w:t>codice fiscale</w:t>
+            </w:r>
+            <w:r>
+              <w:t xml:space="preserve"> [identificativo dell’anagrafica]</w:t>
+            </w:r>
+            <w:r>
+              <w:t xml:space="preserve">, </w:t>
+            </w:r>
+            <w:r>
+              <w:rPr>
+                <w:b/>
+              </w:rPr>
+              <w:t>numero di un documento e il tipo di tale documento</w:t>
+            </w:r>
+            <w:r>
+              <w:t>). Nel caso tale anagrafica fosse già registrata all’interno del sistema, i dati vengono caricati automaticamente all’inserimento del solo codice fiscale. In caso vada tutto a buon fine, Nicola viene riportato alla schermata principale e Giandomenico risulta essere il locatario della stanza in oggetto, altrimenti il sistema notifica l’utente dell’errore verificatosi con un messaggio a video.</w:t>
+            </w:r>
+          </w:p>
+          <w:p>
+            <w:pPr>
+              <w:pStyle w:val="Paragrafoelenco"/>
+              <w:numPr>
+                <w:ilvl w:val="0"/>
+                <w:numId w:val="13"/>
+              </w:numPr>
+            </w:pPr>
+            <w:r>
+              <w:t>Più tardi nella giornata, arriva Gianmarco chiedendo di far visita a Giandomenico.</w:t>
+            </w:r>
+          </w:p>
+          <w:p>
+            <w:pPr>
+              <w:pStyle w:val="Paragrafoelenco"/>
+              <w:numPr>
+                <w:ilvl w:val="0"/>
+                <w:numId w:val="13"/>
+              </w:numPr>
+            </w:pPr>
+            <w:r>
+              <w:t>Nicola controlla che la stanza datagli da Gianmarco sia effettivamente occupata da Giandomenico e registra la visita di Gianmarco inserendo i dati richiesti (che sono gli stessi dati descritti in precedenza).</w:t>
+            </w:r>
+          </w:p>
+          <w:p>
+            <w:pPr>
+              <w:pStyle w:val="Paragrafoelenco"/>
+              <w:numPr>
+                <w:ilvl w:val="0"/>
+                <w:numId w:val="13"/>
+              </w:numPr>
+            </w:pPr>
+            <w:r>
+              <w:t>A fine giornata, Gianmarco lascia la stanza di Giandomenico e Nicola registra tale movimento, chiudendo così la visita di Gianmarco.</w:t>
+            </w:r>
+          </w:p>
+          <w:p>
+            <w:pPr>
+              <w:pStyle w:val="Paragrafoelenco"/>
+              <w:numPr>
+                <w:ilvl w:val="0"/>
+                <w:numId w:val="13"/>
+              </w:numPr>
+            </w:pPr>
+            <w:r>
+              <w:t>Nicola, a fine giornata lavorativa, chiude l’applicazione.</w:t>
+            </w:r>
           </w:p>
         </w:tc>
       </w:tr>
     </w:tbl>
+    <w:p/>
+    <w:p>
+      <w:r>
+        <w:br w:type="page"/>
+      </w:r>
+    </w:p>
     <w:p/>
     <w:tbl>
       <w:tblPr>
@@ -3627,7 +3757,7 @@
           </w:tcPr>
           <w:p>
             <w:r>
-              <w:t>Aggiunta di una struttura</w:t>
+              <w:t>Giornata del proprietario</w:t>
             </w:r>
           </w:p>
         </w:tc>
@@ -3656,6 +3786,8 @@
             <w:tcW w:w="7081" w:type="dxa"/>
           </w:tcPr>
           <w:p>
+            <w:proofErr w:type="spellStart"/>
+            <w:proofErr w:type="gramStart"/>
             <w:r>
               <w:t>Giuseppe</w:t>
             </w:r>
@@ -3665,6 +3797,8 @@
               </w:rPr>
               <w:t>:Proprietario</w:t>
             </w:r>
+            <w:proofErr w:type="spellEnd"/>
+            <w:proofErr w:type="gramEnd"/>
           </w:p>
         </w:tc>
       </w:tr>
@@ -3702,12 +3836,14 @@
             <w:r>
               <w:t xml:space="preserve">Giuseppe ha acquistato una nuova struttura e vuole aggiungerla a </w:t>
             </w:r>
+            <w:proofErr w:type="spellStart"/>
             <w:r>
               <w:rPr>
                 <w:b/>
               </w:rPr>
               <w:t>RooManageR</w:t>
             </w:r>
+            <w:proofErr w:type="spellEnd"/>
           </w:p>
           <w:p>
             <w:pPr>
@@ -3718,7 +3854,13 @@
               </w:numPr>
             </w:pPr>
             <w:r>
-              <w:t>Avvia il software, inserisce le sue credenziali e viene portato alla schermata ideata per i proprietari.</w:t>
+              <w:t>Avvia il software, inserisce le sue credenziali</w:t>
+            </w:r>
+            <w:r>
+              <w:t xml:space="preserve"> (Codice fiscale e password)</w:t>
+            </w:r>
+            <w:r>
+              <w:t xml:space="preserve"> e viene portato alla schermata ideata per i proprietari.</w:t>
             </w:r>
           </w:p>
           <w:p>
@@ -3744,6 +3886,18 @@
             <w:r>
               <w:t>Inserisce ora i dati relativi alla nuova struttura</w:t>
             </w:r>
+            <w:r>
+              <w:t xml:space="preserve"> (</w:t>
+            </w:r>
+            <w:r>
+              <w:rPr>
+                <w:b/>
+              </w:rPr>
+              <w:t>indirizzo</w:t>
+            </w:r>
+            <w:r>
+              <w:t xml:space="preserve"> e descrizione)</w:t>
+            </w:r>
           </w:p>
           <w:p>
             <w:pPr>
@@ -3754,13 +3908,108 @@
               </w:numPr>
             </w:pPr>
             <w:r>
-              <w:t>Al successo dell’operazione viene visualizzato un messaggio di conferma.</w:t>
+              <w:t>Se vuole, aggiunge già da ora le varie stanze relative alla struttura inserendo i dati opportuni (</w:t>
+            </w:r>
+            <w:r>
+              <w:rPr>
+                <w:b/>
+              </w:rPr>
+              <w:t>numero</w:t>
+            </w:r>
+            <w:r>
+              <w:t xml:space="preserve">, </w:t>
+            </w:r>
+            <w:r>
+              <w:rPr>
+                <w:b/>
+              </w:rPr>
+              <w:t>mq</w:t>
+            </w:r>
+            <w:r>
+              <w:t xml:space="preserve">, descrizione e </w:t>
+            </w:r>
+            <w:r>
+              <w:rPr>
+                <w:b/>
+              </w:rPr>
+              <w:t>tipologia della stanza</w:t>
+            </w:r>
+            <w:r>
+              <w:t>)</w:t>
+            </w:r>
+          </w:p>
+          <w:p>
+            <w:pPr>
+              <w:pStyle w:val="Paragrafoelenco"/>
+              <w:numPr>
+                <w:ilvl w:val="0"/>
+                <w:numId w:val="16"/>
+              </w:numPr>
+            </w:pPr>
+            <w:r>
+              <w:t>Clicca ora sul bottone di aggiunta della struttura e gli viene proposto un riepilogo. Se è tutto ok, il sistema procede all’inserimento della struttura con le relative stanza all’interno dell’archivio mostrando un messaggio di conferma alla fine di tale operazione e riportando l’utente alla schermata principale.</w:t>
+            </w:r>
+          </w:p>
+          <w:p>
+            <w:pPr>
+              <w:pStyle w:val="Paragrafoelenco"/>
+              <w:numPr>
+                <w:ilvl w:val="0"/>
+                <w:numId w:val="16"/>
+              </w:numPr>
+            </w:pPr>
+            <w:r>
+              <w:t>Più tardi nella giornata, a Giuseppe viene comunicato l’avvenuto abbattimento di una delle sue vecchie strutture. Deve ora eliminare tale struttura dall’applicazione.</w:t>
+            </w:r>
+          </w:p>
+          <w:p>
+            <w:pPr>
+              <w:pStyle w:val="Paragrafoelenco"/>
+              <w:numPr>
+                <w:ilvl w:val="0"/>
+                <w:numId w:val="16"/>
+              </w:numPr>
+            </w:pPr>
+            <w:r>
+              <w:t>Sfoglia, quindi, l’elenco delle sue strutture, seleziona la struttura in oggetto e clicca sul pulsante di eliminazione della struttura.</w:t>
+            </w:r>
+            <w:r>
+              <w:t xml:space="preserve"> Il sistema gli chiede se è sicuro di voler effettuare tale operazione e, alla conferma, controlla se sono ancora registrate stanze per quella struttura. In caso positivo, chiede all’utente se vuole eliminare tutte le stanza dalla struttura prima di procedere con l’eliminazione della struttura stessa.</w:t>
+            </w:r>
+          </w:p>
+          <w:p>
+            <w:pPr>
+              <w:pStyle w:val="Paragrafoelenco"/>
+              <w:numPr>
+                <w:ilvl w:val="0"/>
+                <w:numId w:val="16"/>
+              </w:numPr>
+            </w:pPr>
+            <w:r>
+              <w:t>Nel caso l’operazione sia andata a buon fine, l’utente viene notificato con un messaggio a video e viene riportato alla schermata principale.</w:t>
+            </w:r>
+          </w:p>
+          <w:p>
+            <w:pPr>
+              <w:pStyle w:val="Paragrafoelenco"/>
+              <w:numPr>
+                <w:ilvl w:val="0"/>
+                <w:numId w:val="16"/>
+              </w:numPr>
+            </w:pPr>
+            <w:r>
+              <w:t>A fine giornata, Giuseppe chiude l’applicazione.</w:t>
             </w:r>
           </w:p>
         </w:tc>
       </w:tr>
     </w:tbl>
     <w:p/>
+    <w:p>
+      <w:r>
+        <w:br w:type="page"/>
+      </w:r>
+    </w:p>
     <w:tbl>
       <w:tblPr>
         <w:tblStyle w:val="Grigliatabella"/>
@@ -3786,6 +4035,7 @@
               <w:rPr>
                 <w:b/>
               </w:rPr>
+              <w:lastRenderedPageBreak/>
               <w:t>Nome dello scenario</w:t>
             </w:r>
           </w:p>
@@ -3796,7 +4046,10 @@
           </w:tcPr>
           <w:p>
             <w:r>
-              <w:t>Ricezione di una lamentela</w:t>
+              <w:t xml:space="preserve">Giornata del </w:t>
+            </w:r>
+            <w:r>
+              <w:t>direttore</w:t>
             </w:r>
           </w:p>
         </w:tc>
@@ -3830,24 +4083,36 @@
                 <w:b/>
               </w:rPr>
             </w:pPr>
-            <w:r>
-              <w:t>Giandomenico:</w:t>
-            </w:r>
-            <w:r>
-              <w:rPr>
-                <w:b/>
-              </w:rPr>
-              <w:t>Dirigente</w:t>
-            </w:r>
-            <w:r>
-              <w:t>, Gianmarco:</w:t>
-            </w:r>
-            <w:r>
-              <w:rPr>
-                <w:b/>
-              </w:rPr>
-              <w:t>Visitatore</w:t>
-            </w:r>
+            <w:proofErr w:type="spellStart"/>
+            <w:proofErr w:type="gramStart"/>
+            <w:r>
+              <w:t>Eugenio</w:t>
+            </w:r>
+            <w:r>
+              <w:rPr>
+                <w:b/>
+              </w:rPr>
+              <w:t>:Proprietario</w:t>
+            </w:r>
+            <w:proofErr w:type="spellEnd"/>
+            <w:proofErr w:type="gramEnd"/>
+            <w:r>
+              <w:rPr>
+                <w:b/>
+              </w:rPr>
+              <w:t xml:space="preserve">, </w:t>
+            </w:r>
+            <w:proofErr w:type="spellStart"/>
+            <w:r>
+              <w:t>Nicola:</w:t>
+            </w:r>
+            <w:r>
+              <w:rPr>
+                <w:b/>
+              </w:rPr>
+              <w:t>Portinaio</w:t>
+            </w:r>
+            <w:proofErr w:type="spellEnd"/>
           </w:p>
         </w:tc>
       </w:tr>
@@ -3879,11 +4144,14 @@
               <w:pStyle w:val="Paragrafoelenco"/>
               <w:numPr>
                 <w:ilvl w:val="0"/>
-                <w:numId w:val="17"/>
+                <w:numId w:val="32"/>
               </w:numPr>
             </w:pPr>
             <w:r>
-              <w:t>Giandomenico riceve una lamentela riguardo il comportamento di Gianmarco</w:t>
+              <w:t>Euge</w:t>
+            </w:r>
+            <w:r>
+              <w:t>nio riceve una comunicazione da Nicola riguardo la necessità di modificare un anagrafica errata</w:t>
             </w:r>
           </w:p>
           <w:p>
@@ -3891,17 +4159,11 @@
               <w:pStyle w:val="Paragrafoelenco"/>
               <w:numPr>
                 <w:ilvl w:val="0"/>
-                <w:numId w:val="17"/>
+                <w:numId w:val="32"/>
               </w:numPr>
             </w:pPr>
             <w:r>
-              <w:t xml:space="preserve">Giandomenico verifica l’esattezza di tale </w:t>
-            </w:r>
-            <w:r>
-              <w:t>segnalazione e vuole prendere provvediment</w:t>
-            </w:r>
-            <w:r>
-              <w:t>i al riguardo</w:t>
+              <w:t>Eugenio apre l’applicazione e immette i suoi dati d’accesso (Codice fiscale e password)</w:t>
             </w:r>
           </w:p>
           <w:p>
@@ -3909,12 +4171,50 @@
               <w:pStyle w:val="Paragrafoelenco"/>
               <w:numPr>
                 <w:ilvl w:val="0"/>
-                <w:numId w:val="17"/>
+                <w:numId w:val="32"/>
               </w:numPr>
             </w:pPr>
             <w:r>
-              <w:t xml:space="preserve">Giandomenico apre l’applicazione, inserisce le proprie credenziali, seleziona la visita di Gianmarco e la termina in anticipo. </w:t>
-            </w:r>
+              <w:t>Una volta autenticato, accede alla lista delle anagrafiche e seleziona l’anagrafica da modificare.</w:t>
+            </w:r>
+          </w:p>
+          <w:p>
+            <w:pPr>
+              <w:pStyle w:val="Paragrafoelenco"/>
+              <w:numPr>
+                <w:ilvl w:val="0"/>
+                <w:numId w:val="32"/>
+              </w:numPr>
+            </w:pPr>
+            <w:r>
+              <w:t>Accede così all’interfaccia di editing dell’anagrafica, modifica i campi da modificare e salva l’anagrafica</w:t>
+            </w:r>
+          </w:p>
+          <w:p>
+            <w:pPr>
+              <w:pStyle w:val="Paragrafoelenco"/>
+              <w:numPr>
+                <w:ilvl w:val="0"/>
+                <w:numId w:val="32"/>
+              </w:numPr>
+            </w:pPr>
+            <w:r>
+              <w:t>L’applicazione notifica l’avvenuta modifica dell’anagrafica tramite un messaggio a video.</w:t>
+            </w:r>
+          </w:p>
+          <w:p>
+            <w:pPr>
+              <w:pStyle w:val="Paragrafoelenco"/>
+              <w:numPr>
+                <w:ilvl w:val="0"/>
+                <w:numId w:val="32"/>
+              </w:numPr>
+            </w:pPr>
+            <w:r>
+              <w:t>Ora l’anagrafica risulta modificata per tutti gli utenti.</w:t>
+            </w:r>
+            <w:bookmarkStart w:id="9" w:name="_GoBack"/>
+            <w:bookmarkEnd w:id="9"/>
           </w:p>
         </w:tc>
       </w:tr>
@@ -3929,7 +4229,7 @@
       <w:pPr>
         <w:pStyle w:val="Titolo1"/>
       </w:pPr>
-      <w:bookmarkStart w:id="10" w:name="_Toc434501522"/>
+      <w:bookmarkStart w:id="10" w:name="_Toc434846372"/>
       <w:r>
         <w:lastRenderedPageBreak/>
         <w:t>Use Cases</w:t>
@@ -3942,7 +4242,7 @@
         <w:pStyle w:val="Titolo2"/>
         <w:ind w:left="0"/>
       </w:pPr>
-      <w:bookmarkStart w:id="11" w:name="_Toc434501523"/>
+      <w:bookmarkStart w:id="11" w:name="_Toc434846373"/>
       <w:r>
         <w:t>Login</w:t>
       </w:r>
@@ -4133,12 +4433,14 @@
             <w:r>
               <w:t xml:space="preserve">In questo use case l’utente vuole effettuare il login su </w:t>
             </w:r>
+            <w:proofErr w:type="spellStart"/>
             <w:r>
               <w:rPr>
                 <w:b/>
               </w:rPr>
               <w:t>RooManageR</w:t>
             </w:r>
+            <w:proofErr w:type="spellEnd"/>
             <w:r>
               <w:rPr>
                 <w:b/>
@@ -4214,8 +4516,16 @@
               <w:rPr>
                 <w:b/>
               </w:rPr>
-              <w:t>Entry Condition</w:t>
-            </w:r>
+              <w:t xml:space="preserve">Entry </w:t>
+            </w:r>
+            <w:proofErr w:type="spellStart"/>
+            <w:r>
+              <w:rPr>
+                <w:b/>
+              </w:rPr>
+              <w:t>Condition</w:t>
+            </w:r>
+            <w:proofErr w:type="spellEnd"/>
           </w:p>
         </w:tc>
         <w:tc>
@@ -4244,8 +4554,16 @@
               <w:rPr>
                 <w:b/>
               </w:rPr>
-              <w:t>Exit Condition</w:t>
-            </w:r>
+              <w:t xml:space="preserve">Exit </w:t>
+            </w:r>
+            <w:proofErr w:type="spellStart"/>
+            <w:r>
+              <w:rPr>
+                <w:b/>
+              </w:rPr>
+              <w:t>Condition</w:t>
+            </w:r>
+            <w:proofErr w:type="spellEnd"/>
           </w:p>
         </w:tc>
         <w:tc>
@@ -4271,7 +4589,7 @@
         <w:pStyle w:val="Titolo2"/>
         <w:ind w:left="0"/>
       </w:pPr>
-      <w:bookmarkStart w:id="12" w:name="_Toc434501524"/>
+      <w:bookmarkStart w:id="12" w:name="_Toc434846374"/>
       <w:r>
         <w:lastRenderedPageBreak/>
         <w:t>Nuova visita</w:t>
@@ -4607,8 +4925,16 @@
               <w:rPr>
                 <w:b/>
               </w:rPr>
-              <w:t>Entry Condition</w:t>
-            </w:r>
+              <w:t xml:space="preserve">Entry </w:t>
+            </w:r>
+            <w:proofErr w:type="spellStart"/>
+            <w:r>
+              <w:rPr>
+                <w:b/>
+              </w:rPr>
+              <w:t>Condition</w:t>
+            </w:r>
+            <w:proofErr w:type="spellEnd"/>
           </w:p>
         </w:tc>
         <w:tc>
@@ -4649,8 +4975,16 @@
               <w:rPr>
                 <w:b/>
               </w:rPr>
-              <w:t>Exit Condition</w:t>
-            </w:r>
+              <w:t xml:space="preserve">Exit </w:t>
+            </w:r>
+            <w:proofErr w:type="spellStart"/>
+            <w:r>
+              <w:rPr>
+                <w:b/>
+              </w:rPr>
+              <w:t>Condition</w:t>
+            </w:r>
+            <w:proofErr w:type="spellEnd"/>
           </w:p>
         </w:tc>
         <w:tc>
@@ -4676,7 +5010,7 @@
         <w:pStyle w:val="Titolo2"/>
         <w:ind w:left="0"/>
       </w:pPr>
-      <w:bookmarkStart w:id="13" w:name="_Toc434501525"/>
+      <w:bookmarkStart w:id="13" w:name="_Toc434846375"/>
       <w:r>
         <w:lastRenderedPageBreak/>
         <w:t>Registrazione stanza</w:t>
@@ -5031,8 +5365,16 @@
               <w:rPr>
                 <w:b/>
               </w:rPr>
-              <w:t>Entry Condition</w:t>
-            </w:r>
+              <w:t xml:space="preserve">Entry </w:t>
+            </w:r>
+            <w:proofErr w:type="spellStart"/>
+            <w:r>
+              <w:rPr>
+                <w:b/>
+              </w:rPr>
+              <w:t>Condition</w:t>
+            </w:r>
+            <w:proofErr w:type="spellEnd"/>
           </w:p>
         </w:tc>
         <w:tc>
@@ -5064,8 +5406,16 @@
               <w:rPr>
                 <w:b/>
               </w:rPr>
-              <w:t>Exit Condition</w:t>
-            </w:r>
+              <w:t xml:space="preserve">Exit </w:t>
+            </w:r>
+            <w:proofErr w:type="spellStart"/>
+            <w:r>
+              <w:rPr>
+                <w:b/>
+              </w:rPr>
+              <w:t>Condition</w:t>
+            </w:r>
+            <w:proofErr w:type="spellEnd"/>
           </w:p>
         </w:tc>
         <w:tc>
@@ -5091,7 +5441,7 @@
         <w:pStyle w:val="Titolo2"/>
         <w:ind w:left="0"/>
       </w:pPr>
-      <w:bookmarkStart w:id="14" w:name="_Toc434501526"/>
+      <w:bookmarkStart w:id="14" w:name="_Toc434846376"/>
       <w:r>
         <w:lastRenderedPageBreak/>
         <w:t>Conclusione visita</w:t>
@@ -5347,8 +5697,16 @@
               <w:rPr>
                 <w:b/>
               </w:rPr>
-              <w:t>Entry Condition</w:t>
-            </w:r>
+              <w:t xml:space="preserve">Entry </w:t>
+            </w:r>
+            <w:proofErr w:type="spellStart"/>
+            <w:r>
+              <w:rPr>
+                <w:b/>
+              </w:rPr>
+              <w:t>Condition</w:t>
+            </w:r>
+            <w:proofErr w:type="spellEnd"/>
           </w:p>
         </w:tc>
         <w:tc>
@@ -5377,8 +5735,16 @@
               <w:rPr>
                 <w:b/>
               </w:rPr>
-              <w:t>Exit Condition</w:t>
-            </w:r>
+              <w:t xml:space="preserve">Exit </w:t>
+            </w:r>
+            <w:proofErr w:type="spellStart"/>
+            <w:r>
+              <w:rPr>
+                <w:b/>
+              </w:rPr>
+              <w:t>Condition</w:t>
+            </w:r>
+            <w:proofErr w:type="spellEnd"/>
           </w:p>
         </w:tc>
         <w:tc>
@@ -5411,7 +5777,7 @@
         <w:pStyle w:val="Titolo2"/>
         <w:ind w:left="0"/>
       </w:pPr>
-      <w:bookmarkStart w:id="15" w:name="_Toc434501527"/>
+      <w:bookmarkStart w:id="15" w:name="_Toc434846377"/>
       <w:r>
         <w:lastRenderedPageBreak/>
         <w:t>Conclusione permanenza</w:t>
@@ -5676,8 +6042,16 @@
               <w:rPr>
                 <w:b/>
               </w:rPr>
-              <w:t>Entry Condition</w:t>
-            </w:r>
+              <w:t xml:space="preserve">Entry </w:t>
+            </w:r>
+            <w:proofErr w:type="spellStart"/>
+            <w:r>
+              <w:rPr>
+                <w:b/>
+              </w:rPr>
+              <w:t>Condition</w:t>
+            </w:r>
+            <w:proofErr w:type="spellEnd"/>
           </w:p>
         </w:tc>
         <w:tc>
@@ -5706,8 +6080,16 @@
               <w:rPr>
                 <w:b/>
               </w:rPr>
-              <w:t>Exit Condition</w:t>
-            </w:r>
+              <w:t xml:space="preserve">Exit </w:t>
+            </w:r>
+            <w:proofErr w:type="spellStart"/>
+            <w:r>
+              <w:rPr>
+                <w:b/>
+              </w:rPr>
+              <w:t>Condition</w:t>
+            </w:r>
+            <w:proofErr w:type="spellEnd"/>
           </w:p>
         </w:tc>
         <w:tc>
@@ -5733,7 +6115,7 @@
         <w:pStyle w:val="Titolo2"/>
         <w:ind w:left="0"/>
       </w:pPr>
-      <w:bookmarkStart w:id="16" w:name="_Toc434501528"/>
+      <w:bookmarkStart w:id="16" w:name="_Toc434846378"/>
       <w:r>
         <w:lastRenderedPageBreak/>
         <w:t>Modifica anagrafica</w:t>
@@ -6001,8 +6383,16 @@
               <w:rPr>
                 <w:b/>
               </w:rPr>
-              <w:t>Entry Condition</w:t>
-            </w:r>
+              <w:t xml:space="preserve">Entry </w:t>
+            </w:r>
+            <w:proofErr w:type="spellStart"/>
+            <w:r>
+              <w:rPr>
+                <w:b/>
+              </w:rPr>
+              <w:t>Condition</w:t>
+            </w:r>
+            <w:proofErr w:type="spellEnd"/>
           </w:p>
         </w:tc>
         <w:tc>
@@ -6031,8 +6421,16 @@
               <w:rPr>
                 <w:b/>
               </w:rPr>
-              <w:t>Exit Condition</w:t>
-            </w:r>
+              <w:t xml:space="preserve">Exit </w:t>
+            </w:r>
+            <w:proofErr w:type="spellStart"/>
+            <w:r>
+              <w:rPr>
+                <w:b/>
+              </w:rPr>
+              <w:t>Condition</w:t>
+            </w:r>
+            <w:proofErr w:type="spellEnd"/>
           </w:p>
         </w:tc>
         <w:tc>
@@ -6056,7 +6454,7 @@
         <w:pStyle w:val="Titolo2"/>
         <w:ind w:left="0"/>
       </w:pPr>
-      <w:bookmarkStart w:id="17" w:name="_Toc434501529"/>
+      <w:bookmarkStart w:id="17" w:name="_Toc434846379"/>
       <w:r>
         <w:t>Rendi agibile/inagibile una stanza</w:t>
       </w:r>
@@ -6312,8 +6710,16 @@
                 <w:b/>
               </w:rPr>
               <w:lastRenderedPageBreak/>
-              <w:t>Entry Condition</w:t>
-            </w:r>
+              <w:t xml:space="preserve">Entry </w:t>
+            </w:r>
+            <w:proofErr w:type="spellStart"/>
+            <w:r>
+              <w:rPr>
+                <w:b/>
+              </w:rPr>
+              <w:t>Condition</w:t>
+            </w:r>
+            <w:proofErr w:type="spellEnd"/>
           </w:p>
         </w:tc>
         <w:tc>
@@ -6348,8 +6754,16 @@
               <w:rPr>
                 <w:b/>
               </w:rPr>
-              <w:t>Exit Condition</w:t>
-            </w:r>
+              <w:t xml:space="preserve">Exit </w:t>
+            </w:r>
+            <w:proofErr w:type="spellStart"/>
+            <w:r>
+              <w:rPr>
+                <w:b/>
+              </w:rPr>
+              <w:t>Condition</w:t>
+            </w:r>
+            <w:proofErr w:type="spellEnd"/>
           </w:p>
         </w:tc>
         <w:tc>
@@ -6387,7 +6801,7 @@
         <w:pStyle w:val="Titolo2"/>
         <w:ind w:left="0"/>
       </w:pPr>
-      <w:bookmarkStart w:id="18" w:name="_Toc434501530"/>
+      <w:bookmarkStart w:id="18" w:name="_Toc434846380"/>
       <w:r>
         <w:t>Rendi agibile/inagibile una s</w:t>
       </w:r>
@@ -6437,10 +6851,7 @@
           </w:tcPr>
           <w:p>
             <w:r>
-              <w:t>Re</w:t>
-            </w:r>
-            <w:r>
-              <w:t>ndi agibile/inagibile una struttura</w:t>
+              <w:t>Rendi agibile/inagibile una struttura</w:t>
             </w:r>
           </w:p>
         </w:tc>
@@ -6577,10 +6988,7 @@
           </w:tcPr>
           <w:p>
             <w:r>
-              <w:t xml:space="preserve">In questo use case l’utente vuole rendere agibile/inagibile una </w:t>
-            </w:r>
-            <w:r>
-              <w:t>struttura</w:t>
+              <w:t>In questo use case l’utente vuole rendere agibile/inagibile una struttura</w:t>
             </w:r>
           </w:p>
           <w:p>
@@ -6592,13 +7000,7 @@
               </w:numPr>
             </w:pPr>
             <w:r>
-              <w:t xml:space="preserve">L’utente seleziona la </w:t>
-            </w:r>
-            <w:r>
-              <w:t>struttura</w:t>
-            </w:r>
-            <w:r>
-              <w:t xml:space="preserve"> in questione.</w:t>
+              <w:t>L’utente seleziona la struttura in questione.</w:t>
             </w:r>
           </w:p>
           <w:p>
@@ -6646,7 +7048,7 @@
         <w:pStyle w:val="Titolo2"/>
         <w:ind w:left="0"/>
       </w:pPr>
-      <w:bookmarkStart w:id="19" w:name="_Toc434501531"/>
+      <w:bookmarkStart w:id="19" w:name="_Toc434846381"/>
       <w:r>
         <w:t xml:space="preserve">Nuova </w:t>
       </w:r>
@@ -6906,8 +7308,16 @@
               <w:rPr>
                 <w:b/>
               </w:rPr>
-              <w:t>Entry Condition</w:t>
-            </w:r>
+              <w:t xml:space="preserve">Entry </w:t>
+            </w:r>
+            <w:proofErr w:type="spellStart"/>
+            <w:r>
+              <w:rPr>
+                <w:b/>
+              </w:rPr>
+              <w:t>Condition</w:t>
+            </w:r>
+            <w:proofErr w:type="spellEnd"/>
           </w:p>
         </w:tc>
         <w:tc>
@@ -6939,8 +7349,16 @@
               <w:rPr>
                 <w:b/>
               </w:rPr>
-              <w:t>Exit Condition</w:t>
-            </w:r>
+              <w:t xml:space="preserve">Exit </w:t>
+            </w:r>
+            <w:proofErr w:type="spellStart"/>
+            <w:r>
+              <w:rPr>
+                <w:b/>
+              </w:rPr>
+              <w:t>Condition</w:t>
+            </w:r>
+            <w:proofErr w:type="spellEnd"/>
           </w:p>
         </w:tc>
         <w:tc>
@@ -6961,7 +7379,7 @@
         <w:pStyle w:val="Titolo2"/>
         <w:ind w:left="0"/>
       </w:pPr>
-      <w:bookmarkStart w:id="20" w:name="_Toc434501532"/>
+      <w:bookmarkStart w:id="20" w:name="_Toc434846382"/>
       <w:r>
         <w:t xml:space="preserve">Nuova </w:t>
       </w:r>
@@ -7183,8 +7601,16 @@
               <w:rPr>
                 <w:b/>
               </w:rPr>
-              <w:t>Entry Condition</w:t>
-            </w:r>
+              <w:t xml:space="preserve">Entry </w:t>
+            </w:r>
+            <w:proofErr w:type="spellStart"/>
+            <w:r>
+              <w:rPr>
+                <w:b/>
+              </w:rPr>
+              <w:t>Condition</w:t>
+            </w:r>
+            <w:proofErr w:type="spellEnd"/>
           </w:p>
         </w:tc>
         <w:tc>
@@ -7216,8 +7642,16 @@
               <w:rPr>
                 <w:b/>
               </w:rPr>
-              <w:t>Exit Condition</w:t>
-            </w:r>
+              <w:t xml:space="preserve">Exit </w:t>
+            </w:r>
+            <w:proofErr w:type="spellStart"/>
+            <w:r>
+              <w:rPr>
+                <w:b/>
+              </w:rPr>
+              <w:t>Condition</w:t>
+            </w:r>
+            <w:proofErr w:type="spellEnd"/>
           </w:p>
         </w:tc>
         <w:tc>
@@ -7243,7 +7677,7 @@
         <w:pStyle w:val="Titolo2"/>
         <w:ind w:left="0"/>
       </w:pPr>
-      <w:bookmarkStart w:id="21" w:name="_Toc434501533"/>
+      <w:bookmarkStart w:id="21" w:name="_Toc434846383"/>
       <w:r>
         <w:lastRenderedPageBreak/>
         <w:t>Rimuovi Stanza</w:t>
@@ -7514,8 +7948,16 @@
               <w:rPr>
                 <w:b/>
               </w:rPr>
-              <w:t>Entry Condition</w:t>
-            </w:r>
+              <w:t xml:space="preserve">Entry </w:t>
+            </w:r>
+            <w:proofErr w:type="spellStart"/>
+            <w:r>
+              <w:rPr>
+                <w:b/>
+              </w:rPr>
+              <w:t>Condition</w:t>
+            </w:r>
+            <w:proofErr w:type="spellEnd"/>
           </w:p>
         </w:tc>
         <w:tc>
@@ -7544,8 +7986,16 @@
               <w:rPr>
                 <w:b/>
               </w:rPr>
-              <w:t>Exit Condition</w:t>
-            </w:r>
+              <w:t xml:space="preserve">Exit </w:t>
+            </w:r>
+            <w:proofErr w:type="spellStart"/>
+            <w:r>
+              <w:rPr>
+                <w:b/>
+              </w:rPr>
+              <w:t>Condition</w:t>
+            </w:r>
+            <w:proofErr w:type="spellEnd"/>
           </w:p>
         </w:tc>
         <w:tc>
@@ -7571,7 +8021,7 @@
         <w:pStyle w:val="Titolo2"/>
         <w:ind w:left="0"/>
       </w:pPr>
-      <w:bookmarkStart w:id="22" w:name="_Toc434501534"/>
+      <w:bookmarkStart w:id="22" w:name="_Toc434846384"/>
       <w:r>
         <w:lastRenderedPageBreak/>
         <w:t>Rimuovi Struttura</w:t>
@@ -7815,8 +8265,16 @@
               <w:rPr>
                 <w:b/>
               </w:rPr>
-              <w:t>Entry Condition</w:t>
-            </w:r>
+              <w:t xml:space="preserve">Entry </w:t>
+            </w:r>
+            <w:proofErr w:type="spellStart"/>
+            <w:r>
+              <w:rPr>
+                <w:b/>
+              </w:rPr>
+              <w:t>Condition</w:t>
+            </w:r>
+            <w:proofErr w:type="spellEnd"/>
           </w:p>
         </w:tc>
         <w:tc>
@@ -7845,8 +8303,16 @@
               <w:rPr>
                 <w:b/>
               </w:rPr>
-              <w:t>Exit Condition</w:t>
-            </w:r>
+              <w:t xml:space="preserve">Exit </w:t>
+            </w:r>
+            <w:proofErr w:type="spellStart"/>
+            <w:r>
+              <w:rPr>
+                <w:b/>
+              </w:rPr>
+              <w:t>Condition</w:t>
+            </w:r>
+            <w:proofErr w:type="spellEnd"/>
           </w:p>
         </w:tc>
         <w:tc>
@@ -7878,7 +8344,7 @@
 </file>
 
 <file path=word/endnotes.xml><?xml version="1.0" encoding="utf-8"?>
-<w:endnotes xmlns:wpc="http://schemas.microsoft.com/office/word/2010/wordprocessingCanvas" xmlns:mo="http://schemas.microsoft.com/office/mac/office/2008/main" xmlns:mc="http://schemas.openxmlformats.org/markup-compatibility/2006" xmlns:mv="urn:schemas-microsoft-com:mac:vml" xmlns:o="urn:schemas-microsoft-com:office:office" xmlns:r="http://schemas.openxmlformats.org/officeDocument/2006/relationships" xmlns:m="http://schemas.openxmlformats.org/officeDocument/2006/math" xmlns:v="urn:schemas-microsoft-com:vml" xmlns:wp14="http://schemas.microsoft.com/office/word/2010/wordprocessingDrawing" xmlns:wp="http://schemas.openxmlformats.org/drawingml/2006/wordprocessingDrawing" xmlns:w10="urn:schemas-microsoft-com:office:word" xmlns:w="http://schemas.openxmlformats.org/wordprocessingml/2006/main" xmlns:w14="http://schemas.microsoft.com/office/word/2010/wordml" xmlns:w15="http://schemas.microsoft.com/office/word/2012/wordml" xmlns:wpg="http://schemas.microsoft.com/office/word/2010/wordprocessingGroup" xmlns:wpi="http://schemas.microsoft.com/office/word/2010/wordprocessingInk" xmlns:wne="http://schemas.microsoft.com/office/word/2006/wordml" xmlns:wps="http://schemas.microsoft.com/office/word/2010/wordprocessingShape" mc:Ignorable="w14 w15 wp14">
+<w:endnotes xmlns:wpc="http://schemas.microsoft.com/office/word/2010/wordprocessingCanvas" xmlns:mc="http://schemas.openxmlformats.org/markup-compatibility/2006" xmlns:o="urn:schemas-microsoft-com:office:office" xmlns:r="http://schemas.openxmlformats.org/officeDocument/2006/relationships" xmlns:m="http://schemas.openxmlformats.org/officeDocument/2006/math" xmlns:v="urn:schemas-microsoft-com:vml" xmlns:wp14="http://schemas.microsoft.com/office/word/2010/wordprocessingDrawing" xmlns:wp="http://schemas.openxmlformats.org/drawingml/2006/wordprocessingDrawing" xmlns:w10="urn:schemas-microsoft-com:office:word" xmlns:w="http://schemas.openxmlformats.org/wordprocessingml/2006/main" xmlns:w14="http://schemas.microsoft.com/office/word/2010/wordml" xmlns:w15="http://schemas.microsoft.com/office/word/2012/wordml" xmlns:wpg="http://schemas.microsoft.com/office/word/2010/wordprocessingGroup" xmlns:wpi="http://schemas.microsoft.com/office/word/2010/wordprocessingInk" xmlns:wne="http://schemas.microsoft.com/office/word/2006/wordml" xmlns:wps="http://schemas.microsoft.com/office/word/2010/wordprocessingShape" mc:Ignorable="w14 w15 wp14">
   <w:endnote w:type="separator" w:id="-1">
     <w:p>
       <w:pPr>
@@ -7903,7 +8369,7 @@
 </file>
 
 <file path=word/footer1.xml><?xml version="1.0" encoding="utf-8"?>
-<w:ftr xmlns:wpc="http://schemas.microsoft.com/office/word/2010/wordprocessingCanvas" xmlns:mo="http://schemas.microsoft.com/office/mac/office/2008/main" xmlns:mc="http://schemas.openxmlformats.org/markup-compatibility/2006" xmlns:mv="urn:schemas-microsoft-com:mac:vml" xmlns:o="urn:schemas-microsoft-com:office:office" xmlns:r="http://schemas.openxmlformats.org/officeDocument/2006/relationships" xmlns:m="http://schemas.openxmlformats.org/officeDocument/2006/math" xmlns:v="urn:schemas-microsoft-com:vml" xmlns:wp14="http://schemas.microsoft.com/office/word/2010/wordprocessingDrawing" xmlns:wp="http://schemas.openxmlformats.org/drawingml/2006/wordprocessingDrawing" xmlns:w10="urn:schemas-microsoft-com:office:word" xmlns:w="http://schemas.openxmlformats.org/wordprocessingml/2006/main" xmlns:w14="http://schemas.microsoft.com/office/word/2010/wordml" xmlns:w15="http://schemas.microsoft.com/office/word/2012/wordml" xmlns:wpg="http://schemas.microsoft.com/office/word/2010/wordprocessingGroup" xmlns:wpi="http://schemas.microsoft.com/office/word/2010/wordprocessingInk" xmlns:wne="http://schemas.microsoft.com/office/word/2006/wordml" xmlns:wps="http://schemas.microsoft.com/office/word/2010/wordprocessingShape" mc:Ignorable="w14 w15 wp14">
+<w:ftr xmlns:wpc="http://schemas.microsoft.com/office/word/2010/wordprocessingCanvas" xmlns:mc="http://schemas.openxmlformats.org/markup-compatibility/2006" xmlns:o="urn:schemas-microsoft-com:office:office" xmlns:r="http://schemas.openxmlformats.org/officeDocument/2006/relationships" xmlns:m="http://schemas.openxmlformats.org/officeDocument/2006/math" xmlns:v="urn:schemas-microsoft-com:vml" xmlns:wp14="http://schemas.microsoft.com/office/word/2010/wordprocessingDrawing" xmlns:wp="http://schemas.openxmlformats.org/drawingml/2006/wordprocessingDrawing" xmlns:w10="urn:schemas-microsoft-com:office:word" xmlns:w="http://schemas.openxmlformats.org/wordprocessingml/2006/main" xmlns:w14="http://schemas.microsoft.com/office/word/2010/wordml" xmlns:w15="http://schemas.microsoft.com/office/word/2012/wordml" xmlns:wpg="http://schemas.microsoft.com/office/word/2010/wordprocessingGroup" xmlns:wpi="http://schemas.microsoft.com/office/word/2010/wordprocessingInk" xmlns:wne="http://schemas.microsoft.com/office/word/2006/wordml" xmlns:wps="http://schemas.microsoft.com/office/word/2010/wordprocessingShape" mc:Ignorable="w14 w15 wp14">
   <w:sdt>
     <w:sdtPr>
       <w:id w:val="-2021843739"/>
@@ -7987,7 +8453,7 @@
                                 <w:rPr>
                                   <w:noProof/>
                                 </w:rPr>
-                                <w:t>5</w:t>
+                                <w:t>8</w:t>
                               </w:r>
                               <w:r>
                                 <w:fldChar w:fldCharType="end"/>
@@ -8012,7 +8478,7 @@
             </mc:Choice>
             <mc:Fallback>
               <w:pict>
-                <v:shapetype w14:anchorId="0D6C5BF0" id="_x0000_t185" coordsize="21600,21600" o:spt="185" adj="3600" path="m@0,0nfqx0@0l0@2qy@0,21600em@1,0nfqx21600@0l21600@2qy@1,21600em@0,0nsqx0@0l0@2qy@0,21600l@1,21600qx21600@2l21600@0qy@1,0xe" filled="f">
+                <v:shapetype w14:anchorId="0D6C5BF0" id="_x0000_t185" coordsize="21600,21600" o:spt="185" adj="3600" path="m@0,nfqx0@0l0@2qy@0,21600em@1,nfqx21600@0l21600@2qy@1,21600em@0,nsqx0@0l0@2qy@0,21600l@1,21600qx21600@2l21600@0qy@1,xe" filled="f">
                   <v:formulas>
                     <v:f eqn="val #0"/>
                     <v:f eqn="sum width 0 #0"/>
@@ -8030,7 +8496,7 @@
                     <v:h position="#0,topLeft" switch="" xrange="0,10800"/>
                   </v:handles>
                 </v:shapetype>
-                <v:shape id="Doppia_x0020_parentesi_x0020_quadra_x0020_9" o:spid="_x0000_s1026" type="#_x0000_t185" style="position:absolute;margin-left:0;margin-top:0;width:43.45pt;height:18.8pt;z-index:251660288;visibility:visible;mso-wrap-style:square;mso-width-percent:100;mso-height-percent:0;mso-wrap-distance-left:9pt;mso-wrap-distance-top:0;mso-wrap-distance-right:9pt;mso-wrap-distance-bottom:0;mso-position-horizontal:center;mso-position-horizontal-relative:margin;mso-position-vertical:center;mso-position-vertical-relative:bottom-margin-area;mso-width-percent:100;mso-height-percent:0;mso-width-relative:margin;mso-height-relative:bottom-margin-area;v-text-anchor:top" o:gfxdata="UEsDBBQABgAIAAAAIQDkmcPA+wAAAOEBAAATAAAAW0NvbnRlbnRfVHlwZXNdLnhtbJSRQU7DMBBF&#10;90jcwfIWJQ5dIISSdEHaJSBUDjCyJ4nVZGx53NDeHictG4SKWNrj9//TuFwfx0FMGNg6quR9XkiB&#10;pJ2x1FXyY7fNHqXgCGRgcISVPCHLdX17U+5OHlkkmriSfYz+SSnWPY7AufNIadK6MEJMx9ApD3oP&#10;HapVUTwo7SgixSzOGbIuG2zhMESxOabrs0nCpXg+v5urKgneD1ZDTKJqnqpfuYADXwEnMj/ssotZ&#10;nsglnHvr+e7S8JpWE6xB8QYhvsCYPJQJrHDlGqfz65Zz2ciZa1urMW8Cbxbqr2zjPing9N/wJmHv&#10;OH2nq+WD6i8AAAD//wMAUEsDBBQABgAIAAAAIQAjsmrh1wAAAJQBAAALAAAAX3JlbHMvLnJlbHOk&#10;kMFqwzAMhu+DvYPRfXGawxijTi+j0GvpHsDYimMaW0Yy2fr28w6DZfS2o36h7xP//vCZFrUiS6Rs&#10;YNf1oDA78jEHA++X49MLKKk2e7tQRgM3FDiMjw/7My62tiOZYxHVKFkMzLWWV63FzZisdFQwt81E&#10;nGxtIwddrLvagHro+2fNvxkwbpjq5A3wye9AXW6lmf+wU3RMQlPtHCVN0xTdPaoObMsc3ZFtwjdy&#10;jWY5YDXgWTQO1LKu/Qj6vn74p97TRz7jutV+h4zrj1dvuhy/AAAA//8DAFBLAwQUAAYACAAAACEA&#10;KuYfJT4CAABzBAAADgAAAGRycy9lMm9Eb2MueG1srFRhb9MwEP2OxH+w/J2lGWvXRUunaWMIacCk&#10;wQ+4OE5j5vjM2W06fj0XJy0d8AnRStad7Xt+956dy6tdZ8VWUzDoSpmfzKTQTmFt3LqUX7/cvVlK&#10;ESK4Giw6XcpnHeTV6vWry94X+hRbtLUmwSAuFL0vZRujL7IsqFZ3EE7Qa8eLDVIHkVNaZzVBz+id&#10;zU5ns0XWI9WeUOkQePZ2XJSrhN80WsXPTRN0FLaUzC2mkdJYDWO2uoRiTeBboyYa8A8sOjCODz1A&#10;3UIEsSHzB1RnFGHAJp4o7DJsGqN06oG7yWe/dfPYgtepFxYn+INM4f/Bqk/bBxKmLuWFFA46tugW&#10;vTcgPJB2UQcjvm+ARRcXg1i9DwXXPPoHGtoN/h7VUxAOb1pwa31NhH2roWaK+bA/e1EwJIFLRdV/&#10;xJrPgk3EpNuuoW4AZEXELtnzfLBH76JQPDmf58t8LoXipdO3y/NFsi+DYl/sKcT3GjsxBKWsCNST&#10;jg9gKJ0B2/sQk0n11CrU36RoOsuWb8GKfLFYnCfWUEybGX2PmvpFa+o7Y21KaF3dWBJcWsq79JuK&#10;w/E260TPhJfz83mi8WIxHGMsZ8P/bxiEG1enuzqI+26KIxg7xkzTukntQeDRqLirdpNnFdbPrDvh&#10;+AL4xXLQIv2QoufbX8rALpOWwn5w7N1FfnY2PJeUcEDHs9V+FpxiiFJGKcbwJo5Pa+PJrFs+IU8d&#10;O7xmnxsT9xdiZDPx5ZvN0Yunc5ynXb++FaufAAAA//8DAFBLAwQUAAYACAAAACEA/y8q6t4AAAAD&#10;AQAADwAAAGRycy9kb3ducmV2LnhtbEyPzU7DMBCE75V4B2uRuLUOf2kbsqkQFaByaEtBQtzceEki&#10;4nUUu6379hgu9LLSaEYz3+azYFqxp941lhEuRwkI4tLqhiuE97fH4QSE84q1ai0TwpEczIqzQa4y&#10;bQ/8SvuNr0QsYZcphNr7LpPSlTUZ5Ua2I47el+2N8lH2ldS9OsRy08qrJEmlUQ3HhVp19FBT+b3Z&#10;GYQnvtEhLFfJ+uUj/Vw/Txe38/kC8eI83N+B8BT8fxh+8SM6FJFpa3esnWgR4iP+70Zvkk5BbBGu&#10;xynIIpen7MUPAAAA//8DAFBLAQItABQABgAIAAAAIQDkmcPA+wAAAOEBAAATAAAAAAAAAAAAAAAA&#10;AAAAAABbQ29udGVudF9UeXBlc10ueG1sUEsBAi0AFAAGAAgAAAAhACOyauHXAAAAlAEAAAsAAAAA&#10;AAAAAAAAAAAALAEAAF9yZWxzLy5yZWxzUEsBAi0AFAAGAAgAAAAhACrmHyU+AgAAcwQAAA4AAAAA&#10;AAAAAAAAAAAALAIAAGRycy9lMm9Eb2MueG1sUEsBAi0AFAAGAAgAAAAhAP8vKureAAAAAwEAAA8A&#10;AAAAAAAAAAAAAAAAlgQAAGRycy9kb3ducmV2LnhtbFBLBQYAAAAABAAEAPMAAAChBQAAAAA=&#10;" filled="t" strokecolor="gray" strokeweight="2.25pt">
+                <v:shape id="Doppia parentesi quadra 9" o:spid="_x0000_s1026" type="#_x0000_t185" style="position:absolute;margin-left:0;margin-top:0;width:43.45pt;height:18.8pt;z-index:251660288;visibility:visible;mso-wrap-style:square;mso-width-percent:100;mso-height-percent:0;mso-wrap-distance-left:9pt;mso-wrap-distance-top:0;mso-wrap-distance-right:9pt;mso-wrap-distance-bottom:0;mso-position-horizontal:center;mso-position-horizontal-relative:margin;mso-position-vertical:center;mso-position-vertical-relative:bottom-margin-area;mso-width-percent:100;mso-height-percent:0;mso-width-relative:margin;mso-height-relative:bottom-margin-area;v-text-anchor:top" o:gfxdata="UEsDBBQABgAIAAAAIQC2gziS/gAAAOEBAAATAAAAW0NvbnRlbnRfVHlwZXNdLnhtbJSRQU7DMBBF&#10;90jcwfIWJU67QAgl6YK0S0CoHGBkTxKLZGx5TGhvj5O2G0SRWNoz/78nu9wcxkFMGNg6quQqL6RA&#10;0s5Y6ir5vt9lD1JwBDIwOMJKHpHlpr69KfdHjyxSmriSfYz+USnWPY7AufNIadK6MEJMx9ApD/oD&#10;OlTrorhX2lFEilmcO2RdNtjC5xDF9pCuTyYBB5bi6bQ4syoJ3g9WQ0ymaiLzg5KdCXlKLjvcW893&#10;SUOqXwnz5DrgnHtJTxOsQfEKIT7DmDSUCaxw7Rqn8787ZsmRM9e2VmPeBN4uqYvTtW7jvijg9N/y&#10;JsXecLq0q+WD6m8AAAD//wMAUEsDBBQABgAIAAAAIQA4/SH/1gAAAJQBAAALAAAAX3JlbHMvLnJl&#10;bHOkkMFqwzAMhu+DvYPRfXGawxijTi+j0GvpHsDYimMaW0Yy2fr2M4PBMnrbUb/Q94l/f/hMi1qR&#10;JVI2sOt6UJgd+ZiDgffL8ekFlFSbvV0oo4EbChzGx4f9GRdb25HMsYhqlCwG5lrLq9biZkxWOiqY&#10;22YiTra2kYMu1l1tQD30/bPm3wwYN0x18gb45AdQl1tp5j/sFB2T0FQ7R0nTNEV3j6o9feQzro1i&#10;OWA14Fm+Q8a1a8+Bvu/d/dMb2JY5uiPbhG/ktn4cqGU/er3pcvwCAAD//wMAUEsDBBQABgAIAAAA&#10;IQAq5h8lPgIAAHMEAAAOAAAAZHJzL2Uyb0RvYy54bWysVGFv0zAQ/Y7Ef7D8naUZa9dFS6dpYwhp&#10;wKTBD7g4TmPm+MzZbTp+PRcnLR3wCdFK1p3te373np3Lq11nxVZTMOhKmZ/MpNBOYW3cupRfv9y9&#10;WUoRIrgaLDpdymcd5NXq9avL3hf6FFu0tSbBIC4UvS9lG6MvsiyoVncQTtBrx4sNUgeRU1pnNUHP&#10;6J3NTmezRdYj1Z5Q6RB49nZclKuE3zRaxc9NE3QUtpTMLaaR0lgNY7a6hGJN4FujJhrwDyw6MI4P&#10;PUDdQgSxIfMHVGcUYcAmnijsMmwao3TqgbvJZ79189iC16kXFif4g0zh/8GqT9sHEqYu5YUUDjq2&#10;6Ba9NyA8kHZRByO+b4BFFxeDWL0PBdc8+gca2g3+HtVTEA5vWnBrfU2EfauhZor5sD97UTAkgUtF&#10;1X/Ems+CTcSk266hbgBkRcQu2fN8sEfvolA8OZ/ny3wuheKl07fL80WyL4NiX+wpxPcaOzEEpawI&#10;1JOOD2AonQHb+xCTSfXUKtTfpGg6y5ZvwYp8sVicJ9ZQTJsZfY+a+kVr6jtjbUpoXd1YElxayrv0&#10;m4rD8TbrRM+El/PzeaLxYjEcYyxnw/9vGIQbV6e7Ooj7boojGDvGTNO6Se1B4NGouKt2k2cV1s+s&#10;O+H4AvjFctAi/ZCi59tfysAuk5bCfnDs3UV+djY8l5RwQMez1X4WnGKIUkYpxvAmjk9r48msWz4h&#10;Tx07vGafGxP3F2JkM/Hlm83Ri6dznKddv74Vq58AAAD//wMAUEsDBBQABgAIAAAAIQD/Lyrq3gAA&#10;AAMBAAAPAAAAZHJzL2Rvd25yZXYueG1sTI/NTsMwEITvlXgHa5G4tQ5/aRuyqRAVoHJoS0FC3Nx4&#10;SSLidRS7rfv2GC70stJoRjPf5rNgWrGn3jWWES5HCQji0uqGK4T3t8fhBITzirVqLRPCkRzMirNB&#10;rjJtD/xK+42vRCxhlymE2vsuk9KVNRnlRrYjjt6X7Y3yUfaV1L06xHLTyqskSaVRDceFWnX0UFP5&#10;vdkZhCe+0SEsV8n65SP9XD9PF7fz+QLx4jzc34HwFPx/GH7xIzoUkWlrd6ydaBHiI/7vRm+STkFs&#10;Ea7HKcgil6fsxQ8AAAD//wMAUEsBAi0AFAAGAAgAAAAhALaDOJL+AAAA4QEAABMAAAAAAAAAAAAA&#10;AAAAAAAAAFtDb250ZW50X1R5cGVzXS54bWxQSwECLQAUAAYACAAAACEAOP0h/9YAAACUAQAACwAA&#10;AAAAAAAAAAAAAAAvAQAAX3JlbHMvLnJlbHNQSwECLQAUAAYACAAAACEAKuYfJT4CAABzBAAADgAA&#10;AAAAAAAAAAAAAAAuAgAAZHJzL2Uyb0RvYy54bWxQSwECLQAUAAYACAAAACEA/y8q6t4AAAADAQAA&#10;DwAAAAAAAAAAAAAAAACYBAAAZHJzL2Rvd25yZXYueG1sUEsFBgAAAAAEAAQA8wAAAKMFAAAAAA==&#10;" filled="t" strokecolor="gray" strokeweight="2.25pt">
                   <v:textbox inset=",0,,0">
                     <w:txbxContent>
                       <w:p>
@@ -8050,7 +8516,7 @@
                           <w:rPr>
                             <w:noProof/>
                           </w:rPr>
-                          <w:t>5</w:t>
+                          <w:t>8</w:t>
                         </w:r>
                         <w:r>
                           <w:fldChar w:fldCharType="end"/>
@@ -8131,7 +8597,7 @@
                 </wp:anchor>
               </w:drawing>
             </mc:Choice>
-            <mc:Fallback>
+            <mc:Fallback xmlns:mv="urn:schemas-microsoft-com:mac:vml" xmlns:mo="http://schemas.microsoft.com/office/mac/office/2008/main">
               <w:pict>
                 <v:shapetype w14:anchorId="70339BB4" id="_x0000_t32" coordsize="21600,21600" o:spt="32" o:oned="t" path="m,l21600,21600e" filled="f">
                   <v:path arrowok="t" fillok="f" o:connecttype="none"/>
@@ -8151,7 +8617,7 @@
 </file>
 
 <file path=word/footnotes.xml><?xml version="1.0" encoding="utf-8"?>
-<w:footnotes xmlns:wpc="http://schemas.microsoft.com/office/word/2010/wordprocessingCanvas" xmlns:mo="http://schemas.microsoft.com/office/mac/office/2008/main" xmlns:mc="http://schemas.openxmlformats.org/markup-compatibility/2006" xmlns:mv="urn:schemas-microsoft-com:mac:vml" xmlns:o="urn:schemas-microsoft-com:office:office" xmlns:r="http://schemas.openxmlformats.org/officeDocument/2006/relationships" xmlns:m="http://schemas.openxmlformats.org/officeDocument/2006/math" xmlns:v="urn:schemas-microsoft-com:vml" xmlns:wp14="http://schemas.microsoft.com/office/word/2010/wordprocessingDrawing" xmlns:wp="http://schemas.openxmlformats.org/drawingml/2006/wordprocessingDrawing" xmlns:w10="urn:schemas-microsoft-com:office:word" xmlns:w="http://schemas.openxmlformats.org/wordprocessingml/2006/main" xmlns:w14="http://schemas.microsoft.com/office/word/2010/wordml" xmlns:w15="http://schemas.microsoft.com/office/word/2012/wordml" xmlns:wpg="http://schemas.microsoft.com/office/word/2010/wordprocessingGroup" xmlns:wpi="http://schemas.microsoft.com/office/word/2010/wordprocessingInk" xmlns:wne="http://schemas.microsoft.com/office/word/2006/wordml" xmlns:wps="http://schemas.microsoft.com/office/word/2010/wordprocessingShape" mc:Ignorable="w14 w15 wp14">
+<w:footnotes xmlns:wpc="http://schemas.microsoft.com/office/word/2010/wordprocessingCanvas" xmlns:mc="http://schemas.openxmlformats.org/markup-compatibility/2006" xmlns:o="urn:schemas-microsoft-com:office:office" xmlns:r="http://schemas.openxmlformats.org/officeDocument/2006/relationships" xmlns:m="http://schemas.openxmlformats.org/officeDocument/2006/math" xmlns:v="urn:schemas-microsoft-com:vml" xmlns:wp14="http://schemas.microsoft.com/office/word/2010/wordprocessingDrawing" xmlns:wp="http://schemas.openxmlformats.org/drawingml/2006/wordprocessingDrawing" xmlns:w10="urn:schemas-microsoft-com:office:word" xmlns:w="http://schemas.openxmlformats.org/wordprocessingml/2006/main" xmlns:w14="http://schemas.microsoft.com/office/word/2010/wordml" xmlns:w15="http://schemas.microsoft.com/office/word/2012/wordml" xmlns:wpg="http://schemas.microsoft.com/office/word/2010/wordprocessingGroup" xmlns:wpi="http://schemas.microsoft.com/office/word/2010/wordprocessingInk" xmlns:wne="http://schemas.microsoft.com/office/word/2006/wordml" xmlns:wps="http://schemas.microsoft.com/office/word/2010/wordprocessingShape" mc:Ignorable="w14 w15 wp14">
   <w:footnote w:type="separator" w:id="-1">
     <w:p>
       <w:pPr>
@@ -8176,7 +8642,7 @@
 </file>
 
 <file path=word/header1.xml><?xml version="1.0" encoding="utf-8"?>
-<w:hdr xmlns:wpc="http://schemas.microsoft.com/office/word/2010/wordprocessingCanvas" xmlns:mo="http://schemas.microsoft.com/office/mac/office/2008/main" xmlns:mc="http://schemas.openxmlformats.org/markup-compatibility/2006" xmlns:mv="urn:schemas-microsoft-com:mac:vml" xmlns:o="urn:schemas-microsoft-com:office:office" xmlns:r="http://schemas.openxmlformats.org/officeDocument/2006/relationships" xmlns:m="http://schemas.openxmlformats.org/officeDocument/2006/math" xmlns:v="urn:schemas-microsoft-com:vml" xmlns:wp14="http://schemas.microsoft.com/office/word/2010/wordprocessingDrawing" xmlns:wp="http://schemas.openxmlformats.org/drawingml/2006/wordprocessingDrawing" xmlns:w10="urn:schemas-microsoft-com:office:word" xmlns:w="http://schemas.openxmlformats.org/wordprocessingml/2006/main" xmlns:w14="http://schemas.microsoft.com/office/word/2010/wordml" xmlns:w15="http://schemas.microsoft.com/office/word/2012/wordml" xmlns:wpg="http://schemas.microsoft.com/office/word/2010/wordprocessingGroup" xmlns:wpi="http://schemas.microsoft.com/office/word/2010/wordprocessingInk" xmlns:wne="http://schemas.microsoft.com/office/word/2006/wordml" xmlns:wps="http://schemas.microsoft.com/office/word/2010/wordprocessingShape" mc:Ignorable="w14 w15 wp14">
+<w:hdr xmlns:wpc="http://schemas.microsoft.com/office/word/2010/wordprocessingCanvas" xmlns:mc="http://schemas.openxmlformats.org/markup-compatibility/2006" xmlns:o="urn:schemas-microsoft-com:office:office" xmlns:r="http://schemas.openxmlformats.org/officeDocument/2006/relationships" xmlns:m="http://schemas.openxmlformats.org/officeDocument/2006/math" xmlns:v="urn:schemas-microsoft-com:vml" xmlns:wp14="http://schemas.microsoft.com/office/word/2010/wordprocessingDrawing" xmlns:wp="http://schemas.openxmlformats.org/drawingml/2006/wordprocessingDrawing" xmlns:w10="urn:schemas-microsoft-com:office:word" xmlns:w="http://schemas.openxmlformats.org/wordprocessingml/2006/main" xmlns:w14="http://schemas.microsoft.com/office/word/2010/wordml" xmlns:w15="http://schemas.microsoft.com/office/word/2012/wordml" xmlns:wpg="http://schemas.microsoft.com/office/word/2010/wordprocessingGroup" xmlns:wpi="http://schemas.microsoft.com/office/word/2010/wordprocessingInk" xmlns:wne="http://schemas.microsoft.com/office/word/2006/wordml" xmlns:wps="http://schemas.microsoft.com/office/word/2010/wordprocessingShape" mc:Ignorable="w14 w15 wp14">
   <w:tbl>
     <w:tblPr>
       <w:tblStyle w:val="Grigliatabella"/>
@@ -8213,7 +8679,10 @@
         </w:tcPr>
         <w:p>
           <w:pPr>
-            <w:jc w:val="center"/>
+            <w:tabs>
+              <w:tab w:val="center" w:pos="2299"/>
+              <w:tab w:val="left" w:pos="3315"/>
+            </w:tabs>
             <w:rPr>
               <w:noProof/>
             </w:rPr>
@@ -8222,7 +8691,8 @@
             <w:rPr>
               <w:noProof/>
             </w:rPr>
-            <w:t>Versione: 1.1</w:t>
+            <w:tab/>
+            <w:t>Versione: 1.1.1</w:t>
           </w:r>
         </w:p>
       </w:tc>
@@ -8262,7 +8732,7 @@
             <w:rPr>
               <w:noProof/>
             </w:rPr>
-            <w:t>Data: 05/11</w:t>
+            <w:t>Data: 09/11</w:t>
           </w:r>
           <w:r>
             <w:rPr>
@@ -8283,7 +8753,7 @@
 </file>
 
 <file path=word/numbering.xml><?xml version="1.0" encoding="utf-8"?>
-<w:numbering xmlns:wpc="http://schemas.microsoft.com/office/word/2010/wordprocessingCanvas" xmlns:mo="http://schemas.microsoft.com/office/mac/office/2008/main" xmlns:mc="http://schemas.openxmlformats.org/markup-compatibility/2006" xmlns:mv="urn:schemas-microsoft-com:mac:vml" xmlns:o="urn:schemas-microsoft-com:office:office" xmlns:r="http://schemas.openxmlformats.org/officeDocument/2006/relationships" xmlns:m="http://schemas.openxmlformats.org/officeDocument/2006/math" xmlns:v="urn:schemas-microsoft-com:vml" xmlns:wp14="http://schemas.microsoft.com/office/word/2010/wordprocessingDrawing" xmlns:wp="http://schemas.openxmlformats.org/drawingml/2006/wordprocessingDrawing" xmlns:w10="urn:schemas-microsoft-com:office:word" xmlns:w="http://schemas.openxmlformats.org/wordprocessingml/2006/main" xmlns:w14="http://schemas.microsoft.com/office/word/2010/wordml" xmlns:w15="http://schemas.microsoft.com/office/word/2012/wordml" xmlns:wpg="http://schemas.microsoft.com/office/word/2010/wordprocessingGroup" xmlns:wpi="http://schemas.microsoft.com/office/word/2010/wordprocessingInk" xmlns:wne="http://schemas.microsoft.com/office/word/2006/wordml" xmlns:wps="http://schemas.microsoft.com/office/word/2010/wordprocessingShape" mc:Ignorable="w14 w15 wp14">
+<w:numbering xmlns:wpc="http://schemas.microsoft.com/office/word/2010/wordprocessingCanvas" xmlns:mc="http://schemas.openxmlformats.org/markup-compatibility/2006" xmlns:o="urn:schemas-microsoft-com:office:office" xmlns:r="http://schemas.openxmlformats.org/officeDocument/2006/relationships" xmlns:m="http://schemas.openxmlformats.org/officeDocument/2006/math" xmlns:v="urn:schemas-microsoft-com:vml" xmlns:wp14="http://schemas.microsoft.com/office/word/2010/wordprocessingDrawing" xmlns:wp="http://schemas.openxmlformats.org/drawingml/2006/wordprocessingDrawing" xmlns:w10="urn:schemas-microsoft-com:office:word" xmlns:w="http://schemas.openxmlformats.org/wordprocessingml/2006/main" xmlns:w14="http://schemas.microsoft.com/office/word/2010/wordml" xmlns:w15="http://schemas.microsoft.com/office/word/2012/wordml" xmlns:wpg="http://schemas.microsoft.com/office/word/2010/wordprocessingGroup" xmlns:wpi="http://schemas.microsoft.com/office/word/2010/wordprocessingInk" xmlns:wne="http://schemas.microsoft.com/office/word/2006/wordml" xmlns:wps="http://schemas.microsoft.com/office/word/2010/wordprocessingShape" mc:Ignorable="w14 w15 wp14">
   <w:numPicBullet w:numPicBulletId="0">
     <w:pict>
       <v:shapetype id="_x0000_t75" coordsize="21600,21600" o:spt="75" o:preferrelative="t" path="m@4@5l@4@11@9@11@9@5xe" filled="f" stroked="f">
@@ -8305,7 +8775,7 @@
         <v:path o:extrusionok="f" gradientshapeok="t" o:connecttype="rect"/>
         <o:lock v:ext="edit" aspectratio="t"/>
       </v:shapetype>
-      <v:shape id="_x0000_i1055" type="#_x0000_t75" style="width:11.4pt;height:11.4pt" o:bullet="t">
+      <v:shape id="_x0000_i1039" type="#_x0000_t75" style="width:11.25pt;height:11.25pt" o:bullet="t">
         <v:imagedata r:id="rId1" o:title="msoFBAB"/>
       </v:shape>
     </w:pict>
@@ -10915,6 +11385,92 @@
     </w:lvl>
   </w:abstractNum>
   <w:abstractNum w:abstractNumId="28">
+    <w:nsid w:val="6AD66520"/>
+    <w:multiLevelType w:val="hybridMultilevel"/>
+    <w:tmpl w:val="ED9AF290"/>
+    <w:lvl w:ilvl="0" w:tplc="0410000F">
+      <w:start w:val="1"/>
+      <w:numFmt w:val="decimal"/>
+      <w:lvlText w:val="%1."/>
+      <w:lvlJc w:val="left"/>
+      <w:pPr>
+        <w:ind w:left="360" w:hanging="360"/>
+      </w:pPr>
+    </w:lvl>
+    <w:lvl w:ilvl="1" w:tplc="04100019" w:tentative="1">
+      <w:start w:val="1"/>
+      <w:numFmt w:val="lowerLetter"/>
+      <w:lvlText w:val="%2."/>
+      <w:lvlJc w:val="left"/>
+      <w:pPr>
+        <w:ind w:left="1080" w:hanging="360"/>
+      </w:pPr>
+    </w:lvl>
+    <w:lvl w:ilvl="2" w:tplc="0410001B" w:tentative="1">
+      <w:start w:val="1"/>
+      <w:numFmt w:val="lowerRoman"/>
+      <w:lvlText w:val="%3."/>
+      <w:lvlJc w:val="right"/>
+      <w:pPr>
+        <w:ind w:left="1800" w:hanging="180"/>
+      </w:pPr>
+    </w:lvl>
+    <w:lvl w:ilvl="3" w:tplc="0410000F" w:tentative="1">
+      <w:start w:val="1"/>
+      <w:numFmt w:val="decimal"/>
+      <w:lvlText w:val="%4."/>
+      <w:lvlJc w:val="left"/>
+      <w:pPr>
+        <w:ind w:left="2520" w:hanging="360"/>
+      </w:pPr>
+    </w:lvl>
+    <w:lvl w:ilvl="4" w:tplc="04100019" w:tentative="1">
+      <w:start w:val="1"/>
+      <w:numFmt w:val="lowerLetter"/>
+      <w:lvlText w:val="%5."/>
+      <w:lvlJc w:val="left"/>
+      <w:pPr>
+        <w:ind w:left="3240" w:hanging="360"/>
+      </w:pPr>
+    </w:lvl>
+    <w:lvl w:ilvl="5" w:tplc="0410001B" w:tentative="1">
+      <w:start w:val="1"/>
+      <w:numFmt w:val="lowerRoman"/>
+      <w:lvlText w:val="%6."/>
+      <w:lvlJc w:val="right"/>
+      <w:pPr>
+        <w:ind w:left="3960" w:hanging="180"/>
+      </w:pPr>
+    </w:lvl>
+    <w:lvl w:ilvl="6" w:tplc="0410000F" w:tentative="1">
+      <w:start w:val="1"/>
+      <w:numFmt w:val="decimal"/>
+      <w:lvlText w:val="%7."/>
+      <w:lvlJc w:val="left"/>
+      <w:pPr>
+        <w:ind w:left="4680" w:hanging="360"/>
+      </w:pPr>
+    </w:lvl>
+    <w:lvl w:ilvl="7" w:tplc="04100019" w:tentative="1">
+      <w:start w:val="1"/>
+      <w:numFmt w:val="lowerLetter"/>
+      <w:lvlText w:val="%8."/>
+      <w:lvlJc w:val="left"/>
+      <w:pPr>
+        <w:ind w:left="5400" w:hanging="360"/>
+      </w:pPr>
+    </w:lvl>
+    <w:lvl w:ilvl="8" w:tplc="0410001B" w:tentative="1">
+      <w:start w:val="1"/>
+      <w:numFmt w:val="lowerRoman"/>
+      <w:lvlText w:val="%9."/>
+      <w:lvlJc w:val="right"/>
+      <w:pPr>
+        <w:ind w:left="6120" w:hanging="180"/>
+      </w:pPr>
+    </w:lvl>
+  </w:abstractNum>
+  <w:abstractNum w:abstractNumId="29">
     <w:nsid w:val="6F2821D6"/>
     <w:multiLevelType w:val="multilevel"/>
     <w:tmpl w:val="0410001F"/>
@@ -11000,7 +11556,7 @@
       </w:pPr>
     </w:lvl>
   </w:abstractNum>
-  <w:abstractNum w:abstractNumId="29">
+  <w:abstractNum w:abstractNumId="30">
     <w:nsid w:val="70CC21ED"/>
     <w:multiLevelType w:val="hybridMultilevel"/>
     <w:tmpl w:val="50F4079A"/>
@@ -11086,7 +11642,7 @@
       </w:pPr>
     </w:lvl>
   </w:abstractNum>
-  <w:abstractNum w:abstractNumId="30">
+  <w:abstractNum w:abstractNumId="31">
     <w:nsid w:val="7EB422EB"/>
     <w:multiLevelType w:val="hybridMultilevel"/>
     <w:tmpl w:val="50F4079A"/>
@@ -11182,7 +11738,7 @@
     <w:abstractNumId w:val="24"/>
   </w:num>
   <w:num w:numId="4">
-    <w:abstractNumId w:val="28"/>
+    <w:abstractNumId w:val="29"/>
   </w:num>
   <w:num w:numId="5">
     <w:abstractNumId w:val="16"/>
@@ -11230,10 +11786,10 @@
     <w:abstractNumId w:val="10"/>
   </w:num>
   <w:num w:numId="20">
-    <w:abstractNumId w:val="29"/>
+    <w:abstractNumId w:val="30"/>
   </w:num>
   <w:num w:numId="21">
-    <w:abstractNumId w:val="30"/>
+    <w:abstractNumId w:val="31"/>
   </w:num>
   <w:num w:numId="22">
     <w:abstractNumId w:val="23"/>
@@ -11265,6 +11821,9 @@
   <w:num w:numId="31">
     <w:abstractNumId w:val="1"/>
   </w:num>
+  <w:num w:numId="32">
+    <w:abstractNumId w:val="28"/>
+  </w:num>
 </w:numbering>
 </file>
 
@@ -11285,7 +11844,7 @@
       </w:pPr>
     </w:pPrDefault>
   </w:docDefaults>
-  <w:latentStyles w:defLockedState="0" w:defUIPriority="99" w:defSemiHidden="0" w:defUnhideWhenUsed="0" w:defQFormat="0" w:count="380">
+  <w:latentStyles w:defLockedState="0" w:defUIPriority="99" w:defSemiHidden="0" w:defUnhideWhenUsed="0" w:defQFormat="0" w:count="371">
     <w:lsdException w:name="Normal" w:uiPriority="0" w:qFormat="1"/>
     <w:lsdException w:name="heading 1" w:uiPriority="9" w:qFormat="1"/>
     <w:lsdException w:name="heading 2" w:semiHidden="1" w:uiPriority="9" w:unhideWhenUsed="1" w:qFormat="1"/>
@@ -11709,7 +12268,6 @@
   <w:style w:type="character" w:default="1" w:styleId="Carpredefinitoparagrafo">
     <w:name w:val="Default Paragraph Font"/>
     <w:uiPriority w:val="1"/>
-    <w:semiHidden/>
     <w:unhideWhenUsed/>
   </w:style>
   <w:style w:type="table" w:default="1" w:styleId="Tabellanormale">
@@ -12283,7 +12841,7 @@
 </file>
 
 <file path=customXml/itemProps1.xml><?xml version="1.0" encoding="utf-8"?>
-<ds:datastoreItem xmlns:ds="http://schemas.openxmlformats.org/officeDocument/2006/customXml" ds:itemID="{E47F015D-97F9-4E43-8C53-737BFD606329}">
+<ds:datastoreItem xmlns:ds="http://schemas.openxmlformats.org/officeDocument/2006/customXml" ds:itemID="{865FD09D-27C5-4E12-8F48-0ABBA4927A4D}">
   <ds:schemaRefs>
     <ds:schemaRef ds:uri="http://schemas.openxmlformats.org/officeDocument/2006/bibliography"/>
   </ds:schemaRefs>

--- a/documentazione/RAD/RAD.docx
+++ b/documentazione/RAD/RAD.docx
@@ -959,7 +959,7 @@
           <w:r>
             <w:fldChar w:fldCharType="separate"/>
           </w:r>
-          <w:hyperlink w:anchor="_Toc434846363" w:history="1">
+          <w:hyperlink w:anchor="_Toc435174959" w:history="1">
             <w:r>
               <w:rPr>
                 <w:rStyle w:val="Collegamentoipertestuale"/>
@@ -986,7 +986,7 @@
                 <w:noProof/>
                 <w:webHidden/>
               </w:rPr>
-              <w:instrText xml:space="preserve"> PAGEREF _Toc434846363 \h </w:instrText>
+              <w:instrText xml:space="preserve"> PAGEREF _Toc435174959 \h </w:instrText>
             </w:r>
             <w:r>
               <w:rPr>
@@ -1006,7 +1006,7 @@
                 <w:noProof/>
                 <w:webHidden/>
               </w:rPr>
-              <w:t>4</w:t>
+              <w:t>5</w:t>
             </w:r>
             <w:r>
               <w:rPr>
@@ -1028,7 +1028,7 @@
               <w:noProof/>
             </w:rPr>
           </w:pPr>
-          <w:hyperlink w:anchor="_Toc434846364" w:history="1">
+          <w:hyperlink w:anchor="_Toc435174960" w:history="1">
             <w:r>
               <w:rPr>
                 <w:rStyle w:val="Collegamentoipertestuale"/>
@@ -1055,7 +1055,7 @@
                 <w:noProof/>
                 <w:webHidden/>
               </w:rPr>
-              <w:instrText xml:space="preserve"> PAGEREF _Toc434846364 \h </w:instrText>
+              <w:instrText xml:space="preserve"> PAGEREF _Toc435174960 \h </w:instrText>
             </w:r>
             <w:r>
               <w:rPr>
@@ -1075,7 +1075,7 @@
                 <w:noProof/>
                 <w:webHidden/>
               </w:rPr>
-              <w:t>4</w:t>
+              <w:t>5</w:t>
             </w:r>
             <w:r>
               <w:rPr>
@@ -1097,7 +1097,7 @@
               <w:noProof/>
             </w:rPr>
           </w:pPr>
-          <w:hyperlink w:anchor="_Toc434846365" w:history="1">
+          <w:hyperlink w:anchor="_Toc435174961" w:history="1">
             <w:r>
               <w:rPr>
                 <w:rStyle w:val="Collegamentoipertestuale"/>
@@ -1124,7 +1124,7 @@
                 <w:noProof/>
                 <w:webHidden/>
               </w:rPr>
-              <w:instrText xml:space="preserve"> PAGEREF _Toc434846365 \h </w:instrText>
+              <w:instrText xml:space="preserve"> PAGEREF _Toc435174961 \h </w:instrText>
             </w:r>
             <w:r>
               <w:rPr>
@@ -1144,7 +1144,7 @@
                 <w:noProof/>
                 <w:webHidden/>
               </w:rPr>
-              <w:t>4</w:t>
+              <w:t>5</w:t>
             </w:r>
             <w:r>
               <w:rPr>
@@ -1166,7 +1166,7 @@
               <w:noProof/>
             </w:rPr>
           </w:pPr>
-          <w:hyperlink w:anchor="_Toc434846366" w:history="1">
+          <w:hyperlink w:anchor="_Toc435174962" w:history="1">
             <w:r>
               <w:rPr>
                 <w:rStyle w:val="Collegamentoipertestuale"/>
@@ -1193,7 +1193,7 @@
                 <w:noProof/>
                 <w:webHidden/>
               </w:rPr>
-              <w:instrText xml:space="preserve"> PAGEREF _Toc434846366 \h </w:instrText>
+              <w:instrText xml:space="preserve"> PAGEREF _Toc435174962 \h </w:instrText>
             </w:r>
             <w:r>
               <w:rPr>
@@ -1213,7 +1213,7 @@
                 <w:noProof/>
                 <w:webHidden/>
               </w:rPr>
-              <w:t>4</w:t>
+              <w:t>5</w:t>
             </w:r>
             <w:r>
               <w:rPr>
@@ -1235,7 +1235,7 @@
               <w:noProof/>
             </w:rPr>
           </w:pPr>
-          <w:hyperlink w:anchor="_Toc434846367" w:history="1">
+          <w:hyperlink w:anchor="_Toc435174963" w:history="1">
             <w:r>
               <w:rPr>
                 <w:rStyle w:val="Collegamentoipertestuale"/>
@@ -1262,7 +1262,7 @@
                 <w:noProof/>
                 <w:webHidden/>
               </w:rPr>
-              <w:instrText xml:space="preserve"> PAGEREF _Toc434846367 \h </w:instrText>
+              <w:instrText xml:space="preserve"> PAGEREF _Toc435174963 \h </w:instrText>
             </w:r>
             <w:r>
               <w:rPr>
@@ -1282,7 +1282,7 @@
                 <w:noProof/>
                 <w:webHidden/>
               </w:rPr>
-              <w:t>5</w:t>
+              <w:t>6</w:t>
             </w:r>
             <w:r>
               <w:rPr>
@@ -1304,7 +1304,7 @@
               <w:noProof/>
             </w:rPr>
           </w:pPr>
-          <w:hyperlink w:anchor="_Toc434846368" w:history="1">
+          <w:hyperlink w:anchor="_Toc435174964" w:history="1">
             <w:r>
               <w:rPr>
                 <w:rStyle w:val="Collegamentoipertestuale"/>
@@ -1331,7 +1331,7 @@
                 <w:noProof/>
                 <w:webHidden/>
               </w:rPr>
-              <w:instrText xml:space="preserve"> PAGEREF _Toc434846368 \h </w:instrText>
+              <w:instrText xml:space="preserve"> PAGEREF _Toc435174964 \h </w:instrText>
             </w:r>
             <w:r>
               <w:rPr>
@@ -1351,7 +1351,7 @@
                 <w:noProof/>
                 <w:webHidden/>
               </w:rPr>
-              <w:t>5</w:t>
+              <w:t>6</w:t>
             </w:r>
             <w:r>
               <w:rPr>
@@ -1373,7 +1373,7 @@
               <w:noProof/>
             </w:rPr>
           </w:pPr>
-          <w:hyperlink w:anchor="_Toc434846369" w:history="1">
+          <w:hyperlink w:anchor="_Toc435174965" w:history="1">
             <w:r>
               <w:rPr>
                 <w:rStyle w:val="Collegamentoipertestuale"/>
@@ -1400,7 +1400,7 @@
                 <w:noProof/>
                 <w:webHidden/>
               </w:rPr>
-              <w:instrText xml:space="preserve"> PAGEREF _Toc434846369 \h </w:instrText>
+              <w:instrText xml:space="preserve"> PAGEREF _Toc435174965 \h </w:instrText>
             </w:r>
             <w:r>
               <w:rPr>
@@ -1420,7 +1420,7 @@
                 <w:noProof/>
                 <w:webHidden/>
               </w:rPr>
-              <w:t>5</w:t>
+              <w:t>6</w:t>
             </w:r>
             <w:r>
               <w:rPr>
@@ -1442,7 +1442,7 @@
               <w:noProof/>
             </w:rPr>
           </w:pPr>
-          <w:hyperlink w:anchor="_Toc434846370" w:history="1">
+          <w:hyperlink w:anchor="_Toc435174966" w:history="1">
             <w:r>
               <w:rPr>
                 <w:rStyle w:val="Collegamentoipertestuale"/>
@@ -1469,7 +1469,7 @@
                 <w:noProof/>
                 <w:webHidden/>
               </w:rPr>
-              <w:instrText xml:space="preserve"> PAGEREF _Toc434846370 \h </w:instrText>
+              <w:instrText xml:space="preserve"> PAGEREF _Toc435174966 \h </w:instrText>
             </w:r>
             <w:r>
               <w:rPr>
@@ -1489,7 +1489,7 @@
                 <w:noProof/>
                 <w:webHidden/>
               </w:rPr>
-              <w:t>5</w:t>
+              <w:t>6</w:t>
             </w:r>
             <w:r>
               <w:rPr>
@@ -1511,7 +1511,7 @@
               <w:noProof/>
             </w:rPr>
           </w:pPr>
-          <w:hyperlink w:anchor="_Toc434846371" w:history="1">
+          <w:hyperlink w:anchor="_Toc435174967" w:history="1">
             <w:r>
               <w:rPr>
                 <w:rStyle w:val="Collegamentoipertestuale"/>
@@ -1538,7 +1538,7 @@
                 <w:noProof/>
                 <w:webHidden/>
               </w:rPr>
-              <w:instrText xml:space="preserve"> PAGEREF _Toc434846371 \h </w:instrText>
+              <w:instrText xml:space="preserve"> PAGEREF _Toc435174967 \h </w:instrText>
             </w:r>
             <w:r>
               <w:rPr>
@@ -1558,7 +1558,7 @@
                 <w:noProof/>
                 <w:webHidden/>
               </w:rPr>
-              <w:t>6</w:t>
+              <w:t>7</w:t>
             </w:r>
             <w:r>
               <w:rPr>
@@ -1580,7 +1580,7 @@
               <w:noProof/>
             </w:rPr>
           </w:pPr>
-          <w:hyperlink w:anchor="_Toc434846372" w:history="1">
+          <w:hyperlink w:anchor="_Toc435174968" w:history="1">
             <w:r>
               <w:rPr>
                 <w:rStyle w:val="Collegamentoipertestuale"/>
@@ -1607,7 +1607,7 @@
                 <w:noProof/>
                 <w:webHidden/>
               </w:rPr>
-              <w:instrText xml:space="preserve"> PAGEREF _Toc434846372 \h </w:instrText>
+              <w:instrText xml:space="preserve"> PAGEREF _Toc435174968 \h </w:instrText>
             </w:r>
             <w:r>
               <w:rPr>
@@ -1627,7 +1627,7 @@
                 <w:noProof/>
                 <w:webHidden/>
               </w:rPr>
-              <w:t>9</w:t>
+              <w:t>10</w:t>
             </w:r>
             <w:r>
               <w:rPr>
@@ -1649,7 +1649,7 @@
               <w:noProof/>
             </w:rPr>
           </w:pPr>
-          <w:hyperlink w:anchor="_Toc434846373" w:history="1">
+          <w:hyperlink w:anchor="_Toc435174969" w:history="1">
             <w:r>
               <w:rPr>
                 <w:rStyle w:val="Collegamentoipertestuale"/>
@@ -1676,7 +1676,7 @@
                 <w:noProof/>
                 <w:webHidden/>
               </w:rPr>
-              <w:instrText xml:space="preserve"> PAGEREF _Toc434846373 \h </w:instrText>
+              <w:instrText xml:space="preserve"> PAGEREF _Toc435174969 \h </w:instrText>
             </w:r>
             <w:r>
               <w:rPr>
@@ -1696,7 +1696,7 @@
                 <w:noProof/>
                 <w:webHidden/>
               </w:rPr>
-              <w:t>9</w:t>
+              <w:t>10</w:t>
             </w:r>
             <w:r>
               <w:rPr>
@@ -1718,7 +1718,7 @@
               <w:noProof/>
             </w:rPr>
           </w:pPr>
-          <w:hyperlink w:anchor="_Toc434846374" w:history="1">
+          <w:hyperlink w:anchor="_Toc435174970" w:history="1">
             <w:r>
               <w:rPr>
                 <w:rStyle w:val="Collegamentoipertestuale"/>
@@ -1745,7 +1745,7 @@
                 <w:noProof/>
                 <w:webHidden/>
               </w:rPr>
-              <w:instrText xml:space="preserve"> PAGEREF _Toc434846374 \h </w:instrText>
+              <w:instrText xml:space="preserve"> PAGEREF _Toc435174970 \h </w:instrText>
             </w:r>
             <w:r>
               <w:rPr>
@@ -1765,7 +1765,7 @@
                 <w:noProof/>
                 <w:webHidden/>
               </w:rPr>
-              <w:t>10</w:t>
+              <w:t>11</w:t>
             </w:r>
             <w:r>
               <w:rPr>
@@ -1787,13 +1787,13 @@
               <w:noProof/>
             </w:rPr>
           </w:pPr>
-          <w:hyperlink w:anchor="_Toc434846375" w:history="1">
+          <w:hyperlink w:anchor="_Toc435174971" w:history="1">
             <w:r>
               <w:rPr>
                 <w:rStyle w:val="Collegamentoipertestuale"/>
                 <w:noProof/>
               </w:rPr>
-              <w:t>Registrazione stanza</w:t>
+              <w:t>Registrazione di un nuovo ospite</w:t>
             </w:r>
             <w:r>
               <w:rPr>
@@ -1814,7 +1814,7 @@
                 <w:noProof/>
                 <w:webHidden/>
               </w:rPr>
-              <w:instrText xml:space="preserve"> PAGEREF _Toc434846375 \h </w:instrText>
+              <w:instrText xml:space="preserve"> PAGEREF _Toc435174971 \h </w:instrText>
             </w:r>
             <w:r>
               <w:rPr>
@@ -1834,7 +1834,7 @@
                 <w:noProof/>
                 <w:webHidden/>
               </w:rPr>
-              <w:t>11</w:t>
+              <w:t>12</w:t>
             </w:r>
             <w:r>
               <w:rPr>
@@ -1856,7 +1856,7 @@
               <w:noProof/>
             </w:rPr>
           </w:pPr>
-          <w:hyperlink w:anchor="_Toc434846376" w:history="1">
+          <w:hyperlink w:anchor="_Toc435174972" w:history="1">
             <w:r>
               <w:rPr>
                 <w:rStyle w:val="Collegamentoipertestuale"/>
@@ -1883,7 +1883,7 @@
                 <w:noProof/>
                 <w:webHidden/>
               </w:rPr>
-              <w:instrText xml:space="preserve"> PAGEREF _Toc434846376 \h </w:instrText>
+              <w:instrText xml:space="preserve"> PAGEREF _Toc435174972 \h </w:instrText>
             </w:r>
             <w:r>
               <w:rPr>
@@ -1903,7 +1903,7 @@
                 <w:noProof/>
                 <w:webHidden/>
               </w:rPr>
-              <w:t>12</w:t>
+              <w:t>13</w:t>
             </w:r>
             <w:r>
               <w:rPr>
@@ -1925,7 +1925,7 @@
               <w:noProof/>
             </w:rPr>
           </w:pPr>
-          <w:hyperlink w:anchor="_Toc434846377" w:history="1">
+          <w:hyperlink w:anchor="_Toc435174973" w:history="1">
             <w:r>
               <w:rPr>
                 <w:rStyle w:val="Collegamentoipertestuale"/>
@@ -1952,7 +1952,7 @@
                 <w:noProof/>
                 <w:webHidden/>
               </w:rPr>
-              <w:instrText xml:space="preserve"> PAGEREF _Toc434846377 \h </w:instrText>
+              <w:instrText xml:space="preserve"> PAGEREF _Toc435174973 \h </w:instrText>
             </w:r>
             <w:r>
               <w:rPr>
@@ -1972,7 +1972,7 @@
                 <w:noProof/>
                 <w:webHidden/>
               </w:rPr>
-              <w:t>13</w:t>
+              <w:t>14</w:t>
             </w:r>
             <w:r>
               <w:rPr>
@@ -1994,7 +1994,7 @@
               <w:noProof/>
             </w:rPr>
           </w:pPr>
-          <w:hyperlink w:anchor="_Toc434846378" w:history="1">
+          <w:hyperlink w:anchor="_Toc435174974" w:history="1">
             <w:r>
               <w:rPr>
                 <w:rStyle w:val="Collegamentoipertestuale"/>
@@ -2021,7 +2021,7 @@
                 <w:noProof/>
                 <w:webHidden/>
               </w:rPr>
-              <w:instrText xml:space="preserve"> PAGEREF _Toc434846378 \h </w:instrText>
+              <w:instrText xml:space="preserve"> PAGEREF _Toc435174974 \h </w:instrText>
             </w:r>
             <w:r>
               <w:rPr>
@@ -2041,7 +2041,7 @@
                 <w:noProof/>
                 <w:webHidden/>
               </w:rPr>
-              <w:t>14</w:t>
+              <w:t>15</w:t>
             </w:r>
             <w:r>
               <w:rPr>
@@ -2063,7 +2063,7 @@
               <w:noProof/>
             </w:rPr>
           </w:pPr>
-          <w:hyperlink w:anchor="_Toc434846379" w:history="1">
+          <w:hyperlink w:anchor="_Toc435174975" w:history="1">
             <w:r>
               <w:rPr>
                 <w:rStyle w:val="Collegamentoipertestuale"/>
@@ -2090,7 +2090,7 @@
                 <w:noProof/>
                 <w:webHidden/>
               </w:rPr>
-              <w:instrText xml:space="preserve"> PAGEREF _Toc434846379 \h </w:instrText>
+              <w:instrText xml:space="preserve"> PAGEREF _Toc435174975 \h </w:instrText>
             </w:r>
             <w:r>
               <w:rPr>
@@ -2110,7 +2110,7 @@
                 <w:noProof/>
                 <w:webHidden/>
               </w:rPr>
-              <w:t>14</w:t>
+              <w:t>16</w:t>
             </w:r>
             <w:r>
               <w:rPr>
@@ -2132,7 +2132,7 @@
               <w:noProof/>
             </w:rPr>
           </w:pPr>
-          <w:hyperlink w:anchor="_Toc434846380" w:history="1">
+          <w:hyperlink w:anchor="_Toc435174976" w:history="1">
             <w:r>
               <w:rPr>
                 <w:rStyle w:val="Collegamentoipertestuale"/>
@@ -2159,7 +2159,7 @@
                 <w:noProof/>
                 <w:webHidden/>
               </w:rPr>
-              <w:instrText xml:space="preserve"> PAGEREF _Toc434846380 \h </w:instrText>
+              <w:instrText xml:space="preserve"> PAGEREF _Toc435174976 \h </w:instrText>
             </w:r>
             <w:r>
               <w:rPr>
@@ -2179,7 +2179,7 @@
                 <w:noProof/>
                 <w:webHidden/>
               </w:rPr>
-              <w:t>15</w:t>
+              <w:t>17</w:t>
             </w:r>
             <w:r>
               <w:rPr>
@@ -2201,7 +2201,7 @@
               <w:noProof/>
             </w:rPr>
           </w:pPr>
-          <w:hyperlink w:anchor="_Toc434846381" w:history="1">
+          <w:hyperlink w:anchor="_Toc435174977" w:history="1">
             <w:r>
               <w:rPr>
                 <w:rStyle w:val="Collegamentoipertestuale"/>
@@ -2228,7 +2228,7 @@
                 <w:noProof/>
                 <w:webHidden/>
               </w:rPr>
-              <w:instrText xml:space="preserve"> PAGEREF _Toc434846381 \h </w:instrText>
+              <w:instrText xml:space="preserve"> PAGEREF _Toc435174977 \h </w:instrText>
             </w:r>
             <w:r>
               <w:rPr>
@@ -2248,7 +2248,7 @@
                 <w:noProof/>
                 <w:webHidden/>
               </w:rPr>
-              <w:t>15</w:t>
+              <w:t>17</w:t>
             </w:r>
             <w:r>
               <w:rPr>
@@ -2270,7 +2270,7 @@
               <w:noProof/>
             </w:rPr>
           </w:pPr>
-          <w:hyperlink w:anchor="_Toc434846382" w:history="1">
+          <w:hyperlink w:anchor="_Toc435174978" w:history="1">
             <w:r>
               <w:rPr>
                 <w:rStyle w:val="Collegamentoipertestuale"/>
@@ -2297,7 +2297,7 @@
                 <w:noProof/>
                 <w:webHidden/>
               </w:rPr>
-              <w:instrText xml:space="preserve"> PAGEREF _Toc434846382 \h </w:instrText>
+              <w:instrText xml:space="preserve"> PAGEREF _Toc435174978 \h </w:instrText>
             </w:r>
             <w:r>
               <w:rPr>
@@ -2317,7 +2317,7 @@
                 <w:noProof/>
                 <w:webHidden/>
               </w:rPr>
-              <w:t>16</w:t>
+              <w:t>18</w:t>
             </w:r>
             <w:r>
               <w:rPr>
@@ -2339,7 +2339,7 @@
               <w:noProof/>
             </w:rPr>
           </w:pPr>
-          <w:hyperlink w:anchor="_Toc434846383" w:history="1">
+          <w:hyperlink w:anchor="_Toc435174979" w:history="1">
             <w:r>
               <w:rPr>
                 <w:rStyle w:val="Collegamentoipertestuale"/>
@@ -2366,7 +2366,7 @@
                 <w:noProof/>
                 <w:webHidden/>
               </w:rPr>
-              <w:instrText xml:space="preserve"> PAGEREF _Toc434846383 \h </w:instrText>
+              <w:instrText xml:space="preserve"> PAGEREF _Toc435174979 \h </w:instrText>
             </w:r>
             <w:r>
               <w:rPr>
@@ -2386,7 +2386,7 @@
                 <w:noProof/>
                 <w:webHidden/>
               </w:rPr>
-              <w:t>17</w:t>
+              <w:t>18</w:t>
             </w:r>
             <w:r>
               <w:rPr>
@@ -2408,7 +2408,7 @@
               <w:noProof/>
             </w:rPr>
           </w:pPr>
-          <w:hyperlink w:anchor="_Toc434846384" w:history="1">
+          <w:hyperlink w:anchor="_Toc435174980" w:history="1">
             <w:r>
               <w:rPr>
                 <w:rStyle w:val="Collegamentoipertestuale"/>
@@ -2435,7 +2435,7 @@
                 <w:noProof/>
                 <w:webHidden/>
               </w:rPr>
-              <w:instrText xml:space="preserve"> PAGEREF _Toc434846384 \h </w:instrText>
+              <w:instrText xml:space="preserve"> PAGEREF _Toc435174980 \h </w:instrText>
             </w:r>
             <w:r>
               <w:rPr>
@@ -2455,7 +2455,1594 @@
                 <w:noProof/>
                 <w:webHidden/>
               </w:rPr>
-              <w:t>18</w:t>
+              <w:t>19</w:t>
+            </w:r>
+            <w:r>
+              <w:rPr>
+                <w:noProof/>
+                <w:webHidden/>
+              </w:rPr>
+              <w:fldChar w:fldCharType="end"/>
+            </w:r>
+          </w:hyperlink>
+        </w:p>
+        <w:p>
+          <w:pPr>
+            <w:pStyle w:val="Sommario1"/>
+            <w:tabs>
+              <w:tab w:val="right" w:leader="dot" w:pos="9628"/>
+            </w:tabs>
+            <w:rPr>
+              <w:rFonts w:cstheme="minorBidi"/>
+              <w:noProof/>
+            </w:rPr>
+          </w:pPr>
+          <w:hyperlink w:anchor="_Toc435174981" w:history="1">
+            <w:r>
+              <w:rPr>
+                <w:rStyle w:val="Collegamentoipertestuale"/>
+                <w:noProof/>
+              </w:rPr>
+              <w:t>Sequence Diagram</w:t>
+            </w:r>
+            <w:r>
+              <w:rPr>
+                <w:noProof/>
+                <w:webHidden/>
+              </w:rPr>
+              <w:tab/>
+            </w:r>
+            <w:r>
+              <w:rPr>
+                <w:noProof/>
+                <w:webHidden/>
+              </w:rPr>
+              <w:fldChar w:fldCharType="begin"/>
+            </w:r>
+            <w:r>
+              <w:rPr>
+                <w:noProof/>
+                <w:webHidden/>
+              </w:rPr>
+              <w:instrText xml:space="preserve"> PAGEREF _Toc435174981 \h </w:instrText>
+            </w:r>
+            <w:r>
+              <w:rPr>
+                <w:noProof/>
+                <w:webHidden/>
+              </w:rPr>
+            </w:r>
+            <w:r>
+              <w:rPr>
+                <w:noProof/>
+                <w:webHidden/>
+              </w:rPr>
+              <w:fldChar w:fldCharType="separate"/>
+            </w:r>
+            <w:r>
+              <w:rPr>
+                <w:noProof/>
+                <w:webHidden/>
+              </w:rPr>
+              <w:t>20</w:t>
+            </w:r>
+            <w:r>
+              <w:rPr>
+                <w:noProof/>
+                <w:webHidden/>
+              </w:rPr>
+              <w:fldChar w:fldCharType="end"/>
+            </w:r>
+          </w:hyperlink>
+        </w:p>
+        <w:p>
+          <w:pPr>
+            <w:pStyle w:val="Sommario2"/>
+            <w:tabs>
+              <w:tab w:val="right" w:leader="dot" w:pos="9628"/>
+            </w:tabs>
+            <w:rPr>
+              <w:rFonts w:cstheme="minorBidi"/>
+              <w:noProof/>
+            </w:rPr>
+          </w:pPr>
+          <w:hyperlink w:anchor="_Toc435174982" w:history="1">
+            <w:r>
+              <w:rPr>
+                <w:rStyle w:val="Collegamentoipertestuale"/>
+                <w:noProof/>
+              </w:rPr>
+              <w:t>Login (UC 1)</w:t>
+            </w:r>
+            <w:r>
+              <w:rPr>
+                <w:noProof/>
+                <w:webHidden/>
+              </w:rPr>
+              <w:tab/>
+            </w:r>
+            <w:r>
+              <w:rPr>
+                <w:noProof/>
+                <w:webHidden/>
+              </w:rPr>
+              <w:fldChar w:fldCharType="begin"/>
+            </w:r>
+            <w:r>
+              <w:rPr>
+                <w:noProof/>
+                <w:webHidden/>
+              </w:rPr>
+              <w:instrText xml:space="preserve"> PAGEREF _Toc435174982 \h </w:instrText>
+            </w:r>
+            <w:r>
+              <w:rPr>
+                <w:noProof/>
+                <w:webHidden/>
+              </w:rPr>
+            </w:r>
+            <w:r>
+              <w:rPr>
+                <w:noProof/>
+                <w:webHidden/>
+              </w:rPr>
+              <w:fldChar w:fldCharType="separate"/>
+            </w:r>
+            <w:r>
+              <w:rPr>
+                <w:noProof/>
+                <w:webHidden/>
+              </w:rPr>
+              <w:t>20</w:t>
+            </w:r>
+            <w:r>
+              <w:rPr>
+                <w:noProof/>
+                <w:webHidden/>
+              </w:rPr>
+              <w:fldChar w:fldCharType="end"/>
+            </w:r>
+          </w:hyperlink>
+        </w:p>
+        <w:p>
+          <w:pPr>
+            <w:pStyle w:val="Sommario2"/>
+            <w:tabs>
+              <w:tab w:val="right" w:leader="dot" w:pos="9628"/>
+            </w:tabs>
+            <w:rPr>
+              <w:rFonts w:cstheme="minorBidi"/>
+              <w:noProof/>
+            </w:rPr>
+          </w:pPr>
+          <w:hyperlink w:anchor="_Toc435174983" w:history="1">
+            <w:r>
+              <w:rPr>
+                <w:rStyle w:val="Collegamentoipertestuale"/>
+                <w:noProof/>
+              </w:rPr>
+              <w:t>Inserimento Visita (UC 2)</w:t>
+            </w:r>
+            <w:r>
+              <w:rPr>
+                <w:noProof/>
+                <w:webHidden/>
+              </w:rPr>
+              <w:tab/>
+            </w:r>
+            <w:r>
+              <w:rPr>
+                <w:noProof/>
+                <w:webHidden/>
+              </w:rPr>
+              <w:fldChar w:fldCharType="begin"/>
+            </w:r>
+            <w:r>
+              <w:rPr>
+                <w:noProof/>
+                <w:webHidden/>
+              </w:rPr>
+              <w:instrText xml:space="preserve"> PAGEREF _Toc435174983 \h </w:instrText>
+            </w:r>
+            <w:r>
+              <w:rPr>
+                <w:noProof/>
+                <w:webHidden/>
+              </w:rPr>
+            </w:r>
+            <w:r>
+              <w:rPr>
+                <w:noProof/>
+                <w:webHidden/>
+              </w:rPr>
+              <w:fldChar w:fldCharType="separate"/>
+            </w:r>
+            <w:r>
+              <w:rPr>
+                <w:noProof/>
+                <w:webHidden/>
+              </w:rPr>
+              <w:t>21</w:t>
+            </w:r>
+            <w:r>
+              <w:rPr>
+                <w:noProof/>
+                <w:webHidden/>
+              </w:rPr>
+              <w:fldChar w:fldCharType="end"/>
+            </w:r>
+          </w:hyperlink>
+        </w:p>
+        <w:p>
+          <w:pPr>
+            <w:pStyle w:val="Sommario2"/>
+            <w:tabs>
+              <w:tab w:val="right" w:leader="dot" w:pos="9628"/>
+            </w:tabs>
+            <w:rPr>
+              <w:rFonts w:cstheme="minorBidi"/>
+              <w:noProof/>
+            </w:rPr>
+          </w:pPr>
+          <w:hyperlink w:anchor="_Toc435174984" w:history="1">
+            <w:r>
+              <w:rPr>
+                <w:rStyle w:val="Collegamentoipertestuale"/>
+                <w:noProof/>
+              </w:rPr>
+              <w:t>Inserimento Visita con Errore (UC 2)</w:t>
+            </w:r>
+            <w:r>
+              <w:rPr>
+                <w:noProof/>
+                <w:webHidden/>
+              </w:rPr>
+              <w:tab/>
+            </w:r>
+            <w:r>
+              <w:rPr>
+                <w:noProof/>
+                <w:webHidden/>
+              </w:rPr>
+              <w:fldChar w:fldCharType="begin"/>
+            </w:r>
+            <w:r>
+              <w:rPr>
+                <w:noProof/>
+                <w:webHidden/>
+              </w:rPr>
+              <w:instrText xml:space="preserve"> PAGEREF _Toc435174984 \h </w:instrText>
+            </w:r>
+            <w:r>
+              <w:rPr>
+                <w:noProof/>
+                <w:webHidden/>
+              </w:rPr>
+            </w:r>
+            <w:r>
+              <w:rPr>
+                <w:noProof/>
+                <w:webHidden/>
+              </w:rPr>
+              <w:fldChar w:fldCharType="separate"/>
+            </w:r>
+            <w:r>
+              <w:rPr>
+                <w:noProof/>
+                <w:webHidden/>
+              </w:rPr>
+              <w:t>21</w:t>
+            </w:r>
+            <w:r>
+              <w:rPr>
+                <w:noProof/>
+                <w:webHidden/>
+              </w:rPr>
+              <w:fldChar w:fldCharType="end"/>
+            </w:r>
+          </w:hyperlink>
+        </w:p>
+        <w:p>
+          <w:pPr>
+            <w:pStyle w:val="Sommario2"/>
+            <w:tabs>
+              <w:tab w:val="right" w:leader="dot" w:pos="9628"/>
+            </w:tabs>
+            <w:rPr>
+              <w:rFonts w:cstheme="minorBidi"/>
+              <w:noProof/>
+            </w:rPr>
+          </w:pPr>
+          <w:hyperlink w:anchor="_Toc435174985" w:history="1">
+            <w:r>
+              <w:rPr>
+                <w:rStyle w:val="Collegamentoipertestuale"/>
+                <w:noProof/>
+              </w:rPr>
+              <w:t>Inserimento Visita con Dati (UC 2)</w:t>
+            </w:r>
+            <w:r>
+              <w:rPr>
+                <w:noProof/>
+                <w:webHidden/>
+              </w:rPr>
+              <w:tab/>
+            </w:r>
+            <w:r>
+              <w:rPr>
+                <w:noProof/>
+                <w:webHidden/>
+              </w:rPr>
+              <w:fldChar w:fldCharType="begin"/>
+            </w:r>
+            <w:r>
+              <w:rPr>
+                <w:noProof/>
+                <w:webHidden/>
+              </w:rPr>
+              <w:instrText xml:space="preserve"> PAGEREF _Toc435174985 \h </w:instrText>
+            </w:r>
+            <w:r>
+              <w:rPr>
+                <w:noProof/>
+                <w:webHidden/>
+              </w:rPr>
+            </w:r>
+            <w:r>
+              <w:rPr>
+                <w:noProof/>
+                <w:webHidden/>
+              </w:rPr>
+              <w:fldChar w:fldCharType="separate"/>
+            </w:r>
+            <w:r>
+              <w:rPr>
+                <w:noProof/>
+                <w:webHidden/>
+              </w:rPr>
+              <w:t>22</w:t>
+            </w:r>
+            <w:r>
+              <w:rPr>
+                <w:noProof/>
+                <w:webHidden/>
+              </w:rPr>
+              <w:fldChar w:fldCharType="end"/>
+            </w:r>
+          </w:hyperlink>
+        </w:p>
+        <w:p>
+          <w:pPr>
+            <w:pStyle w:val="Sommario2"/>
+            <w:tabs>
+              <w:tab w:val="right" w:leader="dot" w:pos="9628"/>
+            </w:tabs>
+            <w:rPr>
+              <w:rFonts w:cstheme="minorBidi"/>
+              <w:noProof/>
+            </w:rPr>
+          </w:pPr>
+          <w:hyperlink w:anchor="_Toc435174986" w:history="1">
+            <w:r>
+              <w:rPr>
+                <w:rStyle w:val="Collegamentoipertestuale"/>
+                <w:noProof/>
+              </w:rPr>
+              <w:t>Registrazione Nuovo Ospite</w:t>
+            </w:r>
+            <w:r>
+              <w:rPr>
+                <w:noProof/>
+                <w:webHidden/>
+              </w:rPr>
+              <w:tab/>
+            </w:r>
+            <w:r>
+              <w:rPr>
+                <w:noProof/>
+                <w:webHidden/>
+              </w:rPr>
+              <w:fldChar w:fldCharType="begin"/>
+            </w:r>
+            <w:r>
+              <w:rPr>
+                <w:noProof/>
+                <w:webHidden/>
+              </w:rPr>
+              <w:instrText xml:space="preserve"> PAGEREF _Toc435174986 \h </w:instrText>
+            </w:r>
+            <w:r>
+              <w:rPr>
+                <w:noProof/>
+                <w:webHidden/>
+              </w:rPr>
+            </w:r>
+            <w:r>
+              <w:rPr>
+                <w:noProof/>
+                <w:webHidden/>
+              </w:rPr>
+              <w:fldChar w:fldCharType="separate"/>
+            </w:r>
+            <w:r>
+              <w:rPr>
+                <w:noProof/>
+                <w:webHidden/>
+              </w:rPr>
+              <w:t>23</w:t>
+            </w:r>
+            <w:r>
+              <w:rPr>
+                <w:noProof/>
+                <w:webHidden/>
+              </w:rPr>
+              <w:fldChar w:fldCharType="end"/>
+            </w:r>
+          </w:hyperlink>
+        </w:p>
+        <w:p>
+          <w:pPr>
+            <w:pStyle w:val="Sommario2"/>
+            <w:tabs>
+              <w:tab w:val="right" w:leader="dot" w:pos="9628"/>
+            </w:tabs>
+            <w:rPr>
+              <w:rFonts w:cstheme="minorBidi"/>
+              <w:noProof/>
+            </w:rPr>
+          </w:pPr>
+          <w:hyperlink w:anchor="_Toc435174987" w:history="1">
+            <w:r>
+              <w:rPr>
+                <w:rStyle w:val="Collegamentoipertestuale"/>
+                <w:noProof/>
+              </w:rPr>
+              <w:t>Registrazione nuovo ospite con errore (UC 3)</w:t>
+            </w:r>
+            <w:r>
+              <w:rPr>
+                <w:noProof/>
+                <w:webHidden/>
+              </w:rPr>
+              <w:tab/>
+            </w:r>
+            <w:r>
+              <w:rPr>
+                <w:noProof/>
+                <w:webHidden/>
+              </w:rPr>
+              <w:fldChar w:fldCharType="begin"/>
+            </w:r>
+            <w:r>
+              <w:rPr>
+                <w:noProof/>
+                <w:webHidden/>
+              </w:rPr>
+              <w:instrText xml:space="preserve"> PAGEREF _Toc435174987 \h </w:instrText>
+            </w:r>
+            <w:r>
+              <w:rPr>
+                <w:noProof/>
+                <w:webHidden/>
+              </w:rPr>
+            </w:r>
+            <w:r>
+              <w:rPr>
+                <w:noProof/>
+                <w:webHidden/>
+              </w:rPr>
+              <w:fldChar w:fldCharType="separate"/>
+            </w:r>
+            <w:r>
+              <w:rPr>
+                <w:noProof/>
+                <w:webHidden/>
+              </w:rPr>
+              <w:t>23</w:t>
+            </w:r>
+            <w:r>
+              <w:rPr>
+                <w:noProof/>
+                <w:webHidden/>
+              </w:rPr>
+              <w:fldChar w:fldCharType="end"/>
+            </w:r>
+          </w:hyperlink>
+        </w:p>
+        <w:p>
+          <w:pPr>
+            <w:pStyle w:val="Sommario2"/>
+            <w:tabs>
+              <w:tab w:val="right" w:leader="dot" w:pos="9628"/>
+            </w:tabs>
+            <w:rPr>
+              <w:rFonts w:cstheme="minorBidi"/>
+              <w:noProof/>
+            </w:rPr>
+          </w:pPr>
+          <w:hyperlink w:anchor="_Toc435174988" w:history="1">
+            <w:r>
+              <w:rPr>
+                <w:rStyle w:val="Collegamentoipertestuale"/>
+                <w:noProof/>
+              </w:rPr>
+              <w:t>Conclusione di una visita (UC 4)</w:t>
+            </w:r>
+            <w:r>
+              <w:rPr>
+                <w:noProof/>
+                <w:webHidden/>
+              </w:rPr>
+              <w:tab/>
+            </w:r>
+            <w:r>
+              <w:rPr>
+                <w:noProof/>
+                <w:webHidden/>
+              </w:rPr>
+              <w:fldChar w:fldCharType="begin"/>
+            </w:r>
+            <w:r>
+              <w:rPr>
+                <w:noProof/>
+                <w:webHidden/>
+              </w:rPr>
+              <w:instrText xml:space="preserve"> PAGEREF _Toc435174988 \h </w:instrText>
+            </w:r>
+            <w:r>
+              <w:rPr>
+                <w:noProof/>
+                <w:webHidden/>
+              </w:rPr>
+            </w:r>
+            <w:r>
+              <w:rPr>
+                <w:noProof/>
+                <w:webHidden/>
+              </w:rPr>
+              <w:fldChar w:fldCharType="separate"/>
+            </w:r>
+            <w:r>
+              <w:rPr>
+                <w:noProof/>
+                <w:webHidden/>
+              </w:rPr>
+              <w:t>24</w:t>
+            </w:r>
+            <w:r>
+              <w:rPr>
+                <w:noProof/>
+                <w:webHidden/>
+              </w:rPr>
+              <w:fldChar w:fldCharType="end"/>
+            </w:r>
+          </w:hyperlink>
+        </w:p>
+        <w:p>
+          <w:pPr>
+            <w:pStyle w:val="Sommario2"/>
+            <w:tabs>
+              <w:tab w:val="right" w:leader="dot" w:pos="9628"/>
+            </w:tabs>
+            <w:rPr>
+              <w:rFonts w:cstheme="minorBidi"/>
+              <w:noProof/>
+            </w:rPr>
+          </w:pPr>
+          <w:hyperlink w:anchor="_Toc435174989" w:history="1">
+            <w:r>
+              <w:rPr>
+                <w:rStyle w:val="Collegamentoipertestuale"/>
+                <w:noProof/>
+              </w:rPr>
+              <w:t>Conclusione Permanenza (UC 5)</w:t>
+            </w:r>
+            <w:r>
+              <w:rPr>
+                <w:noProof/>
+                <w:webHidden/>
+              </w:rPr>
+              <w:tab/>
+            </w:r>
+            <w:r>
+              <w:rPr>
+                <w:noProof/>
+                <w:webHidden/>
+              </w:rPr>
+              <w:fldChar w:fldCharType="begin"/>
+            </w:r>
+            <w:r>
+              <w:rPr>
+                <w:noProof/>
+                <w:webHidden/>
+              </w:rPr>
+              <w:instrText xml:space="preserve"> PAGEREF _Toc435174989 \h </w:instrText>
+            </w:r>
+            <w:r>
+              <w:rPr>
+                <w:noProof/>
+                <w:webHidden/>
+              </w:rPr>
+            </w:r>
+            <w:r>
+              <w:rPr>
+                <w:noProof/>
+                <w:webHidden/>
+              </w:rPr>
+              <w:fldChar w:fldCharType="separate"/>
+            </w:r>
+            <w:r>
+              <w:rPr>
+                <w:noProof/>
+                <w:webHidden/>
+              </w:rPr>
+              <w:t>24</w:t>
+            </w:r>
+            <w:r>
+              <w:rPr>
+                <w:noProof/>
+                <w:webHidden/>
+              </w:rPr>
+              <w:fldChar w:fldCharType="end"/>
+            </w:r>
+          </w:hyperlink>
+        </w:p>
+        <w:p>
+          <w:pPr>
+            <w:pStyle w:val="Sommario2"/>
+            <w:tabs>
+              <w:tab w:val="right" w:leader="dot" w:pos="9628"/>
+            </w:tabs>
+            <w:rPr>
+              <w:rFonts w:cstheme="minorBidi"/>
+              <w:noProof/>
+            </w:rPr>
+          </w:pPr>
+          <w:hyperlink w:anchor="_Toc435174990" w:history="1">
+            <w:r>
+              <w:rPr>
+                <w:rStyle w:val="Collegamentoipertestuale"/>
+                <w:noProof/>
+              </w:rPr>
+              <w:t>Modifica Anagrafica (UC 6)</w:t>
+            </w:r>
+            <w:r>
+              <w:rPr>
+                <w:noProof/>
+                <w:webHidden/>
+              </w:rPr>
+              <w:tab/>
+            </w:r>
+            <w:r>
+              <w:rPr>
+                <w:noProof/>
+                <w:webHidden/>
+              </w:rPr>
+              <w:fldChar w:fldCharType="begin"/>
+            </w:r>
+            <w:r>
+              <w:rPr>
+                <w:noProof/>
+                <w:webHidden/>
+              </w:rPr>
+              <w:instrText xml:space="preserve"> PAGEREF _Toc435174990 \h </w:instrText>
+            </w:r>
+            <w:r>
+              <w:rPr>
+                <w:noProof/>
+                <w:webHidden/>
+              </w:rPr>
+            </w:r>
+            <w:r>
+              <w:rPr>
+                <w:noProof/>
+                <w:webHidden/>
+              </w:rPr>
+              <w:fldChar w:fldCharType="separate"/>
+            </w:r>
+            <w:r>
+              <w:rPr>
+                <w:noProof/>
+                <w:webHidden/>
+              </w:rPr>
+              <w:t>25</w:t>
+            </w:r>
+            <w:r>
+              <w:rPr>
+                <w:noProof/>
+                <w:webHidden/>
+              </w:rPr>
+              <w:fldChar w:fldCharType="end"/>
+            </w:r>
+          </w:hyperlink>
+        </w:p>
+        <w:p>
+          <w:pPr>
+            <w:pStyle w:val="Sommario2"/>
+            <w:tabs>
+              <w:tab w:val="right" w:leader="dot" w:pos="9628"/>
+            </w:tabs>
+            <w:rPr>
+              <w:rFonts w:cstheme="minorBidi"/>
+              <w:noProof/>
+            </w:rPr>
+          </w:pPr>
+          <w:hyperlink w:anchor="_Toc435174991" w:history="1">
+            <w:r>
+              <w:rPr>
+                <w:rStyle w:val="Collegamentoipertestuale"/>
+                <w:noProof/>
+              </w:rPr>
+              <w:t>Rendi agibile/inagibile stanza (UC 7)</w:t>
+            </w:r>
+            <w:r>
+              <w:rPr>
+                <w:noProof/>
+                <w:webHidden/>
+              </w:rPr>
+              <w:tab/>
+            </w:r>
+            <w:r>
+              <w:rPr>
+                <w:noProof/>
+                <w:webHidden/>
+              </w:rPr>
+              <w:fldChar w:fldCharType="begin"/>
+            </w:r>
+            <w:r>
+              <w:rPr>
+                <w:noProof/>
+                <w:webHidden/>
+              </w:rPr>
+              <w:instrText xml:space="preserve"> PAGEREF _Toc435174991 \h </w:instrText>
+            </w:r>
+            <w:r>
+              <w:rPr>
+                <w:noProof/>
+                <w:webHidden/>
+              </w:rPr>
+            </w:r>
+            <w:r>
+              <w:rPr>
+                <w:noProof/>
+                <w:webHidden/>
+              </w:rPr>
+              <w:fldChar w:fldCharType="separate"/>
+            </w:r>
+            <w:r>
+              <w:rPr>
+                <w:noProof/>
+                <w:webHidden/>
+              </w:rPr>
+              <w:t>25</w:t>
+            </w:r>
+            <w:r>
+              <w:rPr>
+                <w:noProof/>
+                <w:webHidden/>
+              </w:rPr>
+              <w:fldChar w:fldCharType="end"/>
+            </w:r>
+          </w:hyperlink>
+        </w:p>
+        <w:p>
+          <w:pPr>
+            <w:pStyle w:val="Sommario2"/>
+            <w:tabs>
+              <w:tab w:val="right" w:leader="dot" w:pos="9628"/>
+            </w:tabs>
+            <w:rPr>
+              <w:rFonts w:cstheme="minorBidi"/>
+              <w:noProof/>
+            </w:rPr>
+          </w:pPr>
+          <w:hyperlink w:anchor="_Toc435174992" w:history="1">
+            <w:r>
+              <w:rPr>
+                <w:rStyle w:val="Collegamentoipertestuale"/>
+                <w:noProof/>
+              </w:rPr>
+              <w:t>Rendi agibile/inagibile stanza con errore (UC 7)</w:t>
+            </w:r>
+            <w:r>
+              <w:rPr>
+                <w:noProof/>
+                <w:webHidden/>
+              </w:rPr>
+              <w:tab/>
+            </w:r>
+            <w:r>
+              <w:rPr>
+                <w:noProof/>
+                <w:webHidden/>
+              </w:rPr>
+              <w:fldChar w:fldCharType="begin"/>
+            </w:r>
+            <w:r>
+              <w:rPr>
+                <w:noProof/>
+                <w:webHidden/>
+              </w:rPr>
+              <w:instrText xml:space="preserve"> PAGEREF _Toc435174992 \h </w:instrText>
+            </w:r>
+            <w:r>
+              <w:rPr>
+                <w:noProof/>
+                <w:webHidden/>
+              </w:rPr>
+            </w:r>
+            <w:r>
+              <w:rPr>
+                <w:noProof/>
+                <w:webHidden/>
+              </w:rPr>
+              <w:fldChar w:fldCharType="separate"/>
+            </w:r>
+            <w:r>
+              <w:rPr>
+                <w:noProof/>
+                <w:webHidden/>
+              </w:rPr>
+              <w:t>26</w:t>
+            </w:r>
+            <w:r>
+              <w:rPr>
+                <w:noProof/>
+                <w:webHidden/>
+              </w:rPr>
+              <w:fldChar w:fldCharType="end"/>
+            </w:r>
+          </w:hyperlink>
+        </w:p>
+        <w:p>
+          <w:pPr>
+            <w:pStyle w:val="Sommario2"/>
+            <w:tabs>
+              <w:tab w:val="right" w:leader="dot" w:pos="9628"/>
+            </w:tabs>
+            <w:rPr>
+              <w:rFonts w:cstheme="minorBidi"/>
+              <w:noProof/>
+            </w:rPr>
+          </w:pPr>
+          <w:hyperlink w:anchor="_Toc435174993" w:history="1">
+            <w:r>
+              <w:rPr>
+                <w:rStyle w:val="Collegamentoipertestuale"/>
+                <w:noProof/>
+              </w:rPr>
+              <w:t>Rendi agibile/inagibile una struttura (UC 8)</w:t>
+            </w:r>
+            <w:r>
+              <w:rPr>
+                <w:noProof/>
+                <w:webHidden/>
+              </w:rPr>
+              <w:tab/>
+            </w:r>
+            <w:r>
+              <w:rPr>
+                <w:noProof/>
+                <w:webHidden/>
+              </w:rPr>
+              <w:fldChar w:fldCharType="begin"/>
+            </w:r>
+            <w:r>
+              <w:rPr>
+                <w:noProof/>
+                <w:webHidden/>
+              </w:rPr>
+              <w:instrText xml:space="preserve"> PAGEREF _Toc435174993 \h </w:instrText>
+            </w:r>
+            <w:r>
+              <w:rPr>
+                <w:noProof/>
+                <w:webHidden/>
+              </w:rPr>
+            </w:r>
+            <w:r>
+              <w:rPr>
+                <w:noProof/>
+                <w:webHidden/>
+              </w:rPr>
+              <w:fldChar w:fldCharType="separate"/>
+            </w:r>
+            <w:r>
+              <w:rPr>
+                <w:noProof/>
+                <w:webHidden/>
+              </w:rPr>
+              <w:t>26</w:t>
+            </w:r>
+            <w:r>
+              <w:rPr>
+                <w:noProof/>
+                <w:webHidden/>
+              </w:rPr>
+              <w:fldChar w:fldCharType="end"/>
+            </w:r>
+          </w:hyperlink>
+        </w:p>
+        <w:p>
+          <w:pPr>
+            <w:pStyle w:val="Sommario2"/>
+            <w:tabs>
+              <w:tab w:val="right" w:leader="dot" w:pos="9628"/>
+            </w:tabs>
+            <w:rPr>
+              <w:rFonts w:cstheme="minorBidi"/>
+              <w:noProof/>
+            </w:rPr>
+          </w:pPr>
+          <w:hyperlink w:anchor="_Toc435174994" w:history="1">
+            <w:r>
+              <w:rPr>
+                <w:rStyle w:val="Collegamentoipertestuale"/>
+                <w:noProof/>
+              </w:rPr>
+              <w:t>Rendi agibile/inagibile una struttura con errore (UC 8)</w:t>
+            </w:r>
+            <w:r>
+              <w:rPr>
+                <w:noProof/>
+                <w:webHidden/>
+              </w:rPr>
+              <w:tab/>
+            </w:r>
+            <w:r>
+              <w:rPr>
+                <w:noProof/>
+                <w:webHidden/>
+              </w:rPr>
+              <w:fldChar w:fldCharType="begin"/>
+            </w:r>
+            <w:r>
+              <w:rPr>
+                <w:noProof/>
+                <w:webHidden/>
+              </w:rPr>
+              <w:instrText xml:space="preserve"> PAGEREF _Toc435174994 \h </w:instrText>
+            </w:r>
+            <w:r>
+              <w:rPr>
+                <w:noProof/>
+                <w:webHidden/>
+              </w:rPr>
+            </w:r>
+            <w:r>
+              <w:rPr>
+                <w:noProof/>
+                <w:webHidden/>
+              </w:rPr>
+              <w:fldChar w:fldCharType="separate"/>
+            </w:r>
+            <w:r>
+              <w:rPr>
+                <w:noProof/>
+                <w:webHidden/>
+              </w:rPr>
+              <w:t>27</w:t>
+            </w:r>
+            <w:r>
+              <w:rPr>
+                <w:noProof/>
+                <w:webHidden/>
+              </w:rPr>
+              <w:fldChar w:fldCharType="end"/>
+            </w:r>
+          </w:hyperlink>
+        </w:p>
+        <w:p>
+          <w:pPr>
+            <w:pStyle w:val="Sommario2"/>
+            <w:tabs>
+              <w:tab w:val="right" w:leader="dot" w:pos="9628"/>
+            </w:tabs>
+            <w:rPr>
+              <w:rFonts w:cstheme="minorBidi"/>
+              <w:noProof/>
+            </w:rPr>
+          </w:pPr>
+          <w:hyperlink w:anchor="_Toc435174995" w:history="1">
+            <w:r>
+              <w:rPr>
+                <w:rStyle w:val="Collegamentoipertestuale"/>
+                <w:noProof/>
+              </w:rPr>
+              <w:t>Inserimento nuova struttura (UC 9)</w:t>
+            </w:r>
+            <w:r>
+              <w:rPr>
+                <w:noProof/>
+                <w:webHidden/>
+              </w:rPr>
+              <w:tab/>
+            </w:r>
+            <w:r>
+              <w:rPr>
+                <w:noProof/>
+                <w:webHidden/>
+              </w:rPr>
+              <w:fldChar w:fldCharType="begin"/>
+            </w:r>
+            <w:r>
+              <w:rPr>
+                <w:noProof/>
+                <w:webHidden/>
+              </w:rPr>
+              <w:instrText xml:space="preserve"> PAGEREF _Toc435174995 \h </w:instrText>
+            </w:r>
+            <w:r>
+              <w:rPr>
+                <w:noProof/>
+                <w:webHidden/>
+              </w:rPr>
+            </w:r>
+            <w:r>
+              <w:rPr>
+                <w:noProof/>
+                <w:webHidden/>
+              </w:rPr>
+              <w:fldChar w:fldCharType="separate"/>
+            </w:r>
+            <w:r>
+              <w:rPr>
+                <w:noProof/>
+                <w:webHidden/>
+              </w:rPr>
+              <w:t>27</w:t>
+            </w:r>
+            <w:r>
+              <w:rPr>
+                <w:noProof/>
+                <w:webHidden/>
+              </w:rPr>
+              <w:fldChar w:fldCharType="end"/>
+            </w:r>
+          </w:hyperlink>
+        </w:p>
+        <w:p>
+          <w:pPr>
+            <w:pStyle w:val="Sommario2"/>
+            <w:tabs>
+              <w:tab w:val="right" w:leader="dot" w:pos="9628"/>
+            </w:tabs>
+            <w:rPr>
+              <w:rFonts w:cstheme="minorBidi"/>
+              <w:noProof/>
+            </w:rPr>
+          </w:pPr>
+          <w:hyperlink w:anchor="_Toc435174996" w:history="1">
+            <w:r>
+              <w:rPr>
+                <w:rStyle w:val="Collegamentoipertestuale"/>
+                <w:noProof/>
+              </w:rPr>
+              <w:t>Inserimento di una stanza (UC 10)</w:t>
+            </w:r>
+            <w:r>
+              <w:rPr>
+                <w:noProof/>
+                <w:webHidden/>
+              </w:rPr>
+              <w:tab/>
+            </w:r>
+            <w:r>
+              <w:rPr>
+                <w:noProof/>
+                <w:webHidden/>
+              </w:rPr>
+              <w:fldChar w:fldCharType="begin"/>
+            </w:r>
+            <w:r>
+              <w:rPr>
+                <w:noProof/>
+                <w:webHidden/>
+              </w:rPr>
+              <w:instrText xml:space="preserve"> PAGEREF _Toc435174996 \h </w:instrText>
+            </w:r>
+            <w:r>
+              <w:rPr>
+                <w:noProof/>
+                <w:webHidden/>
+              </w:rPr>
+            </w:r>
+            <w:r>
+              <w:rPr>
+                <w:noProof/>
+                <w:webHidden/>
+              </w:rPr>
+              <w:fldChar w:fldCharType="separate"/>
+            </w:r>
+            <w:r>
+              <w:rPr>
+                <w:noProof/>
+                <w:webHidden/>
+              </w:rPr>
+              <w:t>28</w:t>
+            </w:r>
+            <w:r>
+              <w:rPr>
+                <w:noProof/>
+                <w:webHidden/>
+              </w:rPr>
+              <w:fldChar w:fldCharType="end"/>
+            </w:r>
+          </w:hyperlink>
+        </w:p>
+        <w:p>
+          <w:pPr>
+            <w:pStyle w:val="Sommario2"/>
+            <w:tabs>
+              <w:tab w:val="right" w:leader="dot" w:pos="9628"/>
+            </w:tabs>
+            <w:rPr>
+              <w:rFonts w:cstheme="minorBidi"/>
+              <w:noProof/>
+            </w:rPr>
+          </w:pPr>
+          <w:hyperlink w:anchor="_Toc435174997" w:history="1">
+            <w:r>
+              <w:rPr>
+                <w:rStyle w:val="Collegamentoipertestuale"/>
+                <w:noProof/>
+              </w:rPr>
+              <w:t>Rimozione di una stanza (UC 11)</w:t>
+            </w:r>
+            <w:r>
+              <w:rPr>
+                <w:noProof/>
+                <w:webHidden/>
+              </w:rPr>
+              <w:tab/>
+            </w:r>
+            <w:r>
+              <w:rPr>
+                <w:noProof/>
+                <w:webHidden/>
+              </w:rPr>
+              <w:fldChar w:fldCharType="begin"/>
+            </w:r>
+            <w:r>
+              <w:rPr>
+                <w:noProof/>
+                <w:webHidden/>
+              </w:rPr>
+              <w:instrText xml:space="preserve"> PAGEREF _Toc435174997 \h </w:instrText>
+            </w:r>
+            <w:r>
+              <w:rPr>
+                <w:noProof/>
+                <w:webHidden/>
+              </w:rPr>
+            </w:r>
+            <w:r>
+              <w:rPr>
+                <w:noProof/>
+                <w:webHidden/>
+              </w:rPr>
+              <w:fldChar w:fldCharType="separate"/>
+            </w:r>
+            <w:r>
+              <w:rPr>
+                <w:noProof/>
+                <w:webHidden/>
+              </w:rPr>
+              <w:t>28</w:t>
+            </w:r>
+            <w:r>
+              <w:rPr>
+                <w:noProof/>
+                <w:webHidden/>
+              </w:rPr>
+              <w:fldChar w:fldCharType="end"/>
+            </w:r>
+          </w:hyperlink>
+        </w:p>
+        <w:p>
+          <w:pPr>
+            <w:pStyle w:val="Sommario2"/>
+            <w:tabs>
+              <w:tab w:val="right" w:leader="dot" w:pos="9628"/>
+            </w:tabs>
+            <w:rPr>
+              <w:rFonts w:cstheme="minorBidi"/>
+              <w:noProof/>
+            </w:rPr>
+          </w:pPr>
+          <w:hyperlink w:anchor="_Toc435174998" w:history="1">
+            <w:r>
+              <w:rPr>
+                <w:rStyle w:val="Collegamentoipertestuale"/>
+                <w:noProof/>
+              </w:rPr>
+              <w:t>Rimozione di una stanza con errore (UC 11)</w:t>
+            </w:r>
+            <w:r>
+              <w:rPr>
+                <w:noProof/>
+                <w:webHidden/>
+              </w:rPr>
+              <w:tab/>
+            </w:r>
+            <w:r>
+              <w:rPr>
+                <w:noProof/>
+                <w:webHidden/>
+              </w:rPr>
+              <w:fldChar w:fldCharType="begin"/>
+            </w:r>
+            <w:r>
+              <w:rPr>
+                <w:noProof/>
+                <w:webHidden/>
+              </w:rPr>
+              <w:instrText xml:space="preserve"> PAGEREF _Toc435174998 \h </w:instrText>
+            </w:r>
+            <w:r>
+              <w:rPr>
+                <w:noProof/>
+                <w:webHidden/>
+              </w:rPr>
+            </w:r>
+            <w:r>
+              <w:rPr>
+                <w:noProof/>
+                <w:webHidden/>
+              </w:rPr>
+              <w:fldChar w:fldCharType="separate"/>
+            </w:r>
+            <w:r>
+              <w:rPr>
+                <w:noProof/>
+                <w:webHidden/>
+              </w:rPr>
+              <w:t>29</w:t>
+            </w:r>
+            <w:r>
+              <w:rPr>
+                <w:noProof/>
+                <w:webHidden/>
+              </w:rPr>
+              <w:fldChar w:fldCharType="end"/>
+            </w:r>
+          </w:hyperlink>
+        </w:p>
+        <w:p>
+          <w:pPr>
+            <w:pStyle w:val="Sommario2"/>
+            <w:tabs>
+              <w:tab w:val="right" w:leader="dot" w:pos="9628"/>
+            </w:tabs>
+            <w:rPr>
+              <w:rFonts w:cstheme="minorBidi"/>
+              <w:noProof/>
+            </w:rPr>
+          </w:pPr>
+          <w:hyperlink w:anchor="_Toc435174999" w:history="1">
+            <w:r>
+              <w:rPr>
+                <w:rStyle w:val="Collegamentoipertestuale"/>
+                <w:noProof/>
+              </w:rPr>
+              <w:t>Rimozione di una struttura (UC 12)</w:t>
+            </w:r>
+            <w:r>
+              <w:rPr>
+                <w:noProof/>
+                <w:webHidden/>
+              </w:rPr>
+              <w:tab/>
+            </w:r>
+            <w:r>
+              <w:rPr>
+                <w:noProof/>
+                <w:webHidden/>
+              </w:rPr>
+              <w:fldChar w:fldCharType="begin"/>
+            </w:r>
+            <w:r>
+              <w:rPr>
+                <w:noProof/>
+                <w:webHidden/>
+              </w:rPr>
+              <w:instrText xml:space="preserve"> PAGEREF _Toc435174999 \h </w:instrText>
+            </w:r>
+            <w:r>
+              <w:rPr>
+                <w:noProof/>
+                <w:webHidden/>
+              </w:rPr>
+            </w:r>
+            <w:r>
+              <w:rPr>
+                <w:noProof/>
+                <w:webHidden/>
+              </w:rPr>
+              <w:fldChar w:fldCharType="separate"/>
+            </w:r>
+            <w:r>
+              <w:rPr>
+                <w:noProof/>
+                <w:webHidden/>
+              </w:rPr>
+              <w:t>29</w:t>
+            </w:r>
+            <w:r>
+              <w:rPr>
+                <w:noProof/>
+                <w:webHidden/>
+              </w:rPr>
+              <w:fldChar w:fldCharType="end"/>
+            </w:r>
+          </w:hyperlink>
+        </w:p>
+        <w:p>
+          <w:pPr>
+            <w:pStyle w:val="Sommario2"/>
+            <w:tabs>
+              <w:tab w:val="right" w:leader="dot" w:pos="9628"/>
+            </w:tabs>
+            <w:rPr>
+              <w:rFonts w:cstheme="minorBidi"/>
+              <w:noProof/>
+            </w:rPr>
+          </w:pPr>
+          <w:hyperlink w:anchor="_Toc435175000" w:history="1">
+            <w:r>
+              <w:rPr>
+                <w:rStyle w:val="Collegamentoipertestuale"/>
+                <w:noProof/>
+              </w:rPr>
+              <w:t>Rimozione di una struttura con errore (UC 12)</w:t>
+            </w:r>
+            <w:r>
+              <w:rPr>
+                <w:noProof/>
+                <w:webHidden/>
+              </w:rPr>
+              <w:tab/>
+            </w:r>
+            <w:r>
+              <w:rPr>
+                <w:noProof/>
+                <w:webHidden/>
+              </w:rPr>
+              <w:fldChar w:fldCharType="begin"/>
+            </w:r>
+            <w:r>
+              <w:rPr>
+                <w:noProof/>
+                <w:webHidden/>
+              </w:rPr>
+              <w:instrText xml:space="preserve"> PAGEREF _Toc435175000 \h </w:instrText>
+            </w:r>
+            <w:r>
+              <w:rPr>
+                <w:noProof/>
+                <w:webHidden/>
+              </w:rPr>
+            </w:r>
+            <w:r>
+              <w:rPr>
+                <w:noProof/>
+                <w:webHidden/>
+              </w:rPr>
+              <w:fldChar w:fldCharType="separate"/>
+            </w:r>
+            <w:r>
+              <w:rPr>
+                <w:noProof/>
+                <w:webHidden/>
+              </w:rPr>
+              <w:t>30</w:t>
+            </w:r>
+            <w:r>
+              <w:rPr>
+                <w:noProof/>
+                <w:webHidden/>
+              </w:rPr>
+              <w:fldChar w:fldCharType="end"/>
+            </w:r>
+          </w:hyperlink>
+        </w:p>
+        <w:p>
+          <w:pPr>
+            <w:pStyle w:val="Sommario1"/>
+            <w:tabs>
+              <w:tab w:val="right" w:leader="dot" w:pos="9628"/>
+            </w:tabs>
+            <w:rPr>
+              <w:rFonts w:cstheme="minorBidi"/>
+              <w:noProof/>
+            </w:rPr>
+          </w:pPr>
+          <w:hyperlink w:anchor="_Toc435175001" w:history="1">
+            <w:r>
+              <w:rPr>
+                <w:rStyle w:val="Collegamentoipertestuale"/>
+                <w:noProof/>
+              </w:rPr>
+              <w:t>Class Diagram</w:t>
+            </w:r>
+            <w:r>
+              <w:rPr>
+                <w:noProof/>
+                <w:webHidden/>
+              </w:rPr>
+              <w:tab/>
+            </w:r>
+            <w:r>
+              <w:rPr>
+                <w:noProof/>
+                <w:webHidden/>
+              </w:rPr>
+              <w:fldChar w:fldCharType="begin"/>
+            </w:r>
+            <w:r>
+              <w:rPr>
+                <w:noProof/>
+                <w:webHidden/>
+              </w:rPr>
+              <w:instrText xml:space="preserve"> PAGEREF _Toc435175001 \h </w:instrText>
+            </w:r>
+            <w:r>
+              <w:rPr>
+                <w:noProof/>
+                <w:webHidden/>
+              </w:rPr>
+            </w:r>
+            <w:r>
+              <w:rPr>
+                <w:noProof/>
+                <w:webHidden/>
+              </w:rPr>
+              <w:fldChar w:fldCharType="separate"/>
+            </w:r>
+            <w:r>
+              <w:rPr>
+                <w:noProof/>
+                <w:webHidden/>
+              </w:rPr>
+              <w:t>31</w:t>
+            </w:r>
+            <w:r>
+              <w:rPr>
+                <w:noProof/>
+                <w:webHidden/>
+              </w:rPr>
+              <w:fldChar w:fldCharType="end"/>
+            </w:r>
+          </w:hyperlink>
+        </w:p>
+        <w:p>
+          <w:pPr>
+            <w:pStyle w:val="Sommario1"/>
+            <w:tabs>
+              <w:tab w:val="right" w:leader="dot" w:pos="9628"/>
+            </w:tabs>
+            <w:rPr>
+              <w:rFonts w:cstheme="minorBidi"/>
+              <w:noProof/>
+            </w:rPr>
+          </w:pPr>
+          <w:hyperlink w:anchor="_Toc435175002" w:history="1">
+            <w:r>
+              <w:rPr>
+                <w:rStyle w:val="Collegamentoipertestuale"/>
+                <w:noProof/>
+              </w:rPr>
+              <w:t>Statechart Diagram</w:t>
+            </w:r>
+            <w:r>
+              <w:rPr>
+                <w:noProof/>
+                <w:webHidden/>
+              </w:rPr>
+              <w:tab/>
+            </w:r>
+            <w:r>
+              <w:rPr>
+                <w:noProof/>
+                <w:webHidden/>
+              </w:rPr>
+              <w:fldChar w:fldCharType="begin"/>
+            </w:r>
+            <w:r>
+              <w:rPr>
+                <w:noProof/>
+                <w:webHidden/>
+              </w:rPr>
+              <w:instrText xml:space="preserve"> PAGEREF _Toc435175002 \h </w:instrText>
+            </w:r>
+            <w:r>
+              <w:rPr>
+                <w:noProof/>
+                <w:webHidden/>
+              </w:rPr>
+            </w:r>
+            <w:r>
+              <w:rPr>
+                <w:noProof/>
+                <w:webHidden/>
+              </w:rPr>
+              <w:fldChar w:fldCharType="separate"/>
+            </w:r>
+            <w:r>
+              <w:rPr>
+                <w:noProof/>
+                <w:webHidden/>
+              </w:rPr>
+              <w:t>31</w:t>
+            </w:r>
+            <w:r>
+              <w:rPr>
+                <w:noProof/>
+                <w:webHidden/>
+              </w:rPr>
+              <w:fldChar w:fldCharType="end"/>
+            </w:r>
+          </w:hyperlink>
+        </w:p>
+        <w:p>
+          <w:pPr>
+            <w:pStyle w:val="Sommario2"/>
+            <w:tabs>
+              <w:tab w:val="right" w:leader="dot" w:pos="9628"/>
+            </w:tabs>
+            <w:rPr>
+              <w:rFonts w:cstheme="minorBidi"/>
+              <w:noProof/>
+            </w:rPr>
+          </w:pPr>
+          <w:hyperlink w:anchor="_Toc435175003" w:history="1">
+            <w:r>
+              <w:rPr>
+                <w:rStyle w:val="Collegamentoipertestuale"/>
+                <w:noProof/>
+              </w:rPr>
+              <w:t>Visita</w:t>
+            </w:r>
+            <w:r>
+              <w:rPr>
+                <w:noProof/>
+                <w:webHidden/>
+              </w:rPr>
+              <w:tab/>
+            </w:r>
+            <w:r>
+              <w:rPr>
+                <w:noProof/>
+                <w:webHidden/>
+              </w:rPr>
+              <w:fldChar w:fldCharType="begin"/>
+            </w:r>
+            <w:r>
+              <w:rPr>
+                <w:noProof/>
+                <w:webHidden/>
+              </w:rPr>
+              <w:instrText xml:space="preserve"> PAGEREF _Toc435175003 \h </w:instrText>
+            </w:r>
+            <w:r>
+              <w:rPr>
+                <w:noProof/>
+                <w:webHidden/>
+              </w:rPr>
+            </w:r>
+            <w:r>
+              <w:rPr>
+                <w:noProof/>
+                <w:webHidden/>
+              </w:rPr>
+              <w:fldChar w:fldCharType="separate"/>
+            </w:r>
+            <w:r>
+              <w:rPr>
+                <w:noProof/>
+                <w:webHidden/>
+              </w:rPr>
+              <w:t>31</w:t>
             </w:r>
             <w:r>
               <w:rPr>
@@ -2494,7 +4081,7 @@
       <w:pPr>
         <w:pStyle w:val="Titolo1"/>
       </w:pPr>
-      <w:bookmarkStart w:id="0" w:name="_Toc434846363"/>
+      <w:bookmarkStart w:id="0" w:name="_Toc435174959"/>
       <w:r>
         <w:lastRenderedPageBreak/>
         <w:t>Introduzione</w:t>
@@ -2505,7 +4092,7 @@
       <w:pPr>
         <w:pStyle w:val="Titolo2"/>
       </w:pPr>
-      <w:bookmarkStart w:id="1" w:name="_Toc434846364"/>
+      <w:bookmarkStart w:id="1" w:name="_Toc435174960"/>
       <w:r>
         <w:t>Scopo del sistema</w:t>
       </w:r>
@@ -2528,7 +4115,7 @@
       <w:pPr>
         <w:pStyle w:val="Titolo2"/>
       </w:pPr>
-      <w:bookmarkStart w:id="2" w:name="_Toc434846365"/>
+      <w:bookmarkStart w:id="2" w:name="_Toc435174961"/>
       <w:r>
         <w:t>Ambito del sistema</w:t>
       </w:r>
@@ -2600,7 +4187,7 @@
       <w:pPr>
         <w:pStyle w:val="Titolo2"/>
       </w:pPr>
-      <w:bookmarkStart w:id="3" w:name="_Toc434846366"/>
+      <w:bookmarkStart w:id="3" w:name="_Toc435174962"/>
       <w:r>
         <w:t>Obbiettivi e criteri di accettazione del progetto</w:t>
       </w:r>
@@ -2784,7 +4371,7 @@
       <w:pPr>
         <w:pStyle w:val="Titolo1"/>
       </w:pPr>
-      <w:bookmarkStart w:id="4" w:name="_Toc434846367"/>
+      <w:bookmarkStart w:id="4" w:name="_Toc435174963"/>
       <w:r>
         <w:lastRenderedPageBreak/>
         <w:t>Situazione Corrente</w:t>
@@ -2826,7 +4413,7 @@
       <w:pPr>
         <w:pStyle w:val="Titolo1"/>
       </w:pPr>
-      <w:bookmarkStart w:id="5" w:name="_Toc434846368"/>
+      <w:bookmarkStart w:id="5" w:name="_Toc435174964"/>
       <w:r>
         <w:t>Il nostro sistema</w:t>
       </w:r>
@@ -2836,7 +4423,7 @@
       <w:pPr>
         <w:pStyle w:val="Titolo2"/>
       </w:pPr>
-      <w:bookmarkStart w:id="6" w:name="_Toc434846369"/>
+      <w:bookmarkStart w:id="6" w:name="_Toc435174965"/>
       <w:r>
         <w:t>Requisiti funzionali</w:t>
       </w:r>
@@ -3194,7 +4781,7 @@
       <w:pPr>
         <w:pStyle w:val="Titolo2"/>
       </w:pPr>
-      <w:bookmarkStart w:id="7" w:name="_Toc434846370"/>
+      <w:bookmarkStart w:id="7" w:name="_Toc435174966"/>
       <w:r>
         <w:t>Requisiti non funzionali</w:t>
       </w:r>
@@ -3365,7 +4952,7 @@
       <w:pPr>
         <w:pStyle w:val="Titolo1"/>
       </w:pPr>
-      <w:bookmarkStart w:id="8" w:name="_Toc434846371"/>
+      <w:bookmarkStart w:id="8" w:name="_Toc435174967"/>
       <w:r>
         <w:lastRenderedPageBreak/>
         <w:t>Scenari d’utilizzo</w:t>
@@ -4213,8 +5800,6 @@
             <w:r>
               <w:t>Ora l’anagrafica risulta modificata per tutti gli utenti.</w:t>
             </w:r>
-            <w:bookmarkStart w:id="9" w:name="_GoBack"/>
-            <w:bookmarkEnd w:id="9"/>
           </w:p>
         </w:tc>
       </w:tr>
@@ -4229,12 +5814,12 @@
       <w:pPr>
         <w:pStyle w:val="Titolo1"/>
       </w:pPr>
-      <w:bookmarkStart w:id="10" w:name="_Toc434846372"/>
+      <w:bookmarkStart w:id="9" w:name="_Toc435174968"/>
       <w:r>
         <w:lastRenderedPageBreak/>
         <w:t>Use Cases</w:t>
       </w:r>
-      <w:bookmarkEnd w:id="10"/>
+      <w:bookmarkEnd w:id="9"/>
     </w:p>
     <w:p/>
     <w:p>
@@ -4242,11 +5827,11 @@
         <w:pStyle w:val="Titolo2"/>
         <w:ind w:left="0"/>
       </w:pPr>
-      <w:bookmarkStart w:id="11" w:name="_Toc434846373"/>
+      <w:bookmarkStart w:id="10" w:name="_Toc435174969"/>
       <w:r>
         <w:t>Login</w:t>
       </w:r>
-      <w:bookmarkEnd w:id="11"/>
+      <w:bookmarkEnd w:id="10"/>
     </w:p>
     <w:tbl>
       <w:tblPr>
@@ -4589,12 +6174,12 @@
         <w:pStyle w:val="Titolo2"/>
         <w:ind w:left="0"/>
       </w:pPr>
-      <w:bookmarkStart w:id="12" w:name="_Toc434846374"/>
+      <w:bookmarkStart w:id="11" w:name="_Toc435174970"/>
       <w:r>
         <w:lastRenderedPageBreak/>
         <w:t>Nuova visita</w:t>
       </w:r>
-      <w:bookmarkEnd w:id="12"/>
+      <w:bookmarkEnd w:id="11"/>
     </w:p>
     <w:tbl>
       <w:tblPr>
@@ -5010,12 +6595,15 @@
         <w:pStyle w:val="Titolo2"/>
         <w:ind w:left="0"/>
       </w:pPr>
-      <w:bookmarkStart w:id="13" w:name="_Toc434846375"/>
+      <w:bookmarkStart w:id="12" w:name="_Toc435174971"/>
       <w:r>
         <w:lastRenderedPageBreak/>
-        <w:t>Registrazione stanza</w:t>
-      </w:r>
-      <w:bookmarkEnd w:id="13"/>
+        <w:t xml:space="preserve">Registrazione </w:t>
+      </w:r>
+      <w:r>
+        <w:t>di un nuovo ospite</w:t>
+      </w:r>
+      <w:bookmarkEnd w:id="12"/>
     </w:p>
     <w:tbl>
       <w:tblPr>
@@ -5441,12 +7029,12 @@
         <w:pStyle w:val="Titolo2"/>
         <w:ind w:left="0"/>
       </w:pPr>
-      <w:bookmarkStart w:id="14" w:name="_Toc434846376"/>
+      <w:bookmarkStart w:id="13" w:name="_Toc435174972"/>
       <w:r>
         <w:lastRenderedPageBreak/>
         <w:t>Conclusione visita</w:t>
       </w:r>
-      <w:bookmarkEnd w:id="14"/>
+      <w:bookmarkEnd w:id="13"/>
     </w:p>
     <w:tbl>
       <w:tblPr>
@@ -5777,12 +7365,12 @@
         <w:pStyle w:val="Titolo2"/>
         <w:ind w:left="0"/>
       </w:pPr>
-      <w:bookmarkStart w:id="15" w:name="_Toc434846377"/>
+      <w:bookmarkStart w:id="14" w:name="_Toc435174973"/>
       <w:r>
         <w:lastRenderedPageBreak/>
         <w:t>Conclusione permanenza</w:t>
       </w:r>
-      <w:bookmarkEnd w:id="15"/>
+      <w:bookmarkEnd w:id="14"/>
     </w:p>
     <w:tbl>
       <w:tblPr>
@@ -6115,12 +7703,12 @@
         <w:pStyle w:val="Titolo2"/>
         <w:ind w:left="0"/>
       </w:pPr>
-      <w:bookmarkStart w:id="16" w:name="_Toc434846378"/>
+      <w:bookmarkStart w:id="15" w:name="_Toc435174974"/>
       <w:r>
         <w:lastRenderedPageBreak/>
         <w:t>Modifica anagrafica</w:t>
       </w:r>
-      <w:bookmarkEnd w:id="16"/>
+      <w:bookmarkEnd w:id="15"/>
     </w:p>
     <w:tbl>
       <w:tblPr>
@@ -6450,15 +8038,21 @@
     </w:tbl>
     <w:p/>
     <w:p>
+      <w:r>
+        <w:br w:type="page"/>
+      </w:r>
+    </w:p>
+    <w:p/>
+    <w:p>
       <w:pPr>
         <w:pStyle w:val="Titolo2"/>
         <w:ind w:left="0"/>
       </w:pPr>
-      <w:bookmarkStart w:id="17" w:name="_Toc434846379"/>
+      <w:bookmarkStart w:id="16" w:name="_Toc435174975"/>
       <w:r>
         <w:t>Rendi agibile/inagibile una stanza</w:t>
       </w:r>
-      <w:bookmarkEnd w:id="17"/>
+      <w:bookmarkEnd w:id="16"/>
     </w:p>
     <w:tbl>
       <w:tblPr>
@@ -6709,7 +8303,6 @@
               <w:rPr>
                 <w:b/>
               </w:rPr>
-              <w:lastRenderedPageBreak/>
               <w:t xml:space="preserve">Entry </w:t>
             </w:r>
             <w:proofErr w:type="spellStart"/>
@@ -6786,29 +8379,31 @@
     </w:p>
     <w:p>
       <w:pPr>
+        <w:rPr>
+          <w:rFonts w:asciiTheme="majorHAnsi" w:eastAsiaTheme="majorEastAsia" w:hAnsiTheme="majorHAnsi" w:cstheme="majorBidi"/>
+          <w:color w:val="2E74B5" w:themeColor="accent1" w:themeShade="BF"/>
+          <w:sz w:val="26"/>
+          <w:szCs w:val="26"/>
+        </w:rPr>
+      </w:pPr>
+      <w:r>
+        <w:br w:type="page"/>
+      </w:r>
+    </w:p>
+    <w:p>
+      <w:pPr>
         <w:pStyle w:val="Titolo2"/>
         <w:ind w:left="0"/>
       </w:pPr>
-    </w:p>
-    <w:p>
-      <w:pPr>
-        <w:pStyle w:val="Titolo2"/>
-        <w:ind w:left="0"/>
-      </w:pPr>
-    </w:p>
-    <w:p>
-      <w:pPr>
-        <w:pStyle w:val="Titolo2"/>
-        <w:ind w:left="0"/>
-      </w:pPr>
-      <w:bookmarkStart w:id="18" w:name="_Toc434846380"/>
-      <w:r>
+      <w:bookmarkStart w:id="17" w:name="_Toc435174976"/>
+      <w:r>
+        <w:lastRenderedPageBreak/>
         <w:t>Rendi agibile/inagibile una s</w:t>
       </w:r>
       <w:r>
         <w:t>truttura</w:t>
       </w:r>
-      <w:bookmarkEnd w:id="18"/>
+      <w:bookmarkEnd w:id="17"/>
     </w:p>
     <w:tbl>
       <w:tblPr>
@@ -7048,14 +8643,14 @@
         <w:pStyle w:val="Titolo2"/>
         <w:ind w:left="0"/>
       </w:pPr>
-      <w:bookmarkStart w:id="19" w:name="_Toc434846381"/>
+      <w:bookmarkStart w:id="18" w:name="_Toc435174977"/>
       <w:r>
         <w:t xml:space="preserve">Nuova </w:t>
       </w:r>
       <w:r>
         <w:t>struttura</w:t>
       </w:r>
-      <w:bookmarkEnd w:id="19"/>
+      <w:bookmarkEnd w:id="18"/>
     </w:p>
     <w:tbl>
       <w:tblPr>
@@ -7375,18 +8970,24 @@
     </w:tbl>
     <w:p/>
     <w:p>
+      <w:r>
+        <w:br w:type="page"/>
+      </w:r>
+    </w:p>
+    <w:p>
       <w:pPr>
         <w:pStyle w:val="Titolo2"/>
         <w:ind w:left="0"/>
       </w:pPr>
-      <w:bookmarkStart w:id="20" w:name="_Toc434846382"/>
-      <w:r>
+      <w:bookmarkStart w:id="19" w:name="_Toc435174978"/>
+      <w:r>
+        <w:lastRenderedPageBreak/>
         <w:t xml:space="preserve">Nuova </w:t>
       </w:r>
       <w:r>
         <w:t>Stanza</w:t>
       </w:r>
-      <w:bookmarkEnd w:id="20"/>
+      <w:bookmarkEnd w:id="19"/>
     </w:p>
     <w:tbl>
       <w:tblPr>
@@ -7668,21 +9269,15 @@
     </w:tbl>
     <w:p/>
     <w:p>
-      <w:r>
-        <w:br w:type="page"/>
-      </w:r>
-    </w:p>
-    <w:p>
       <w:pPr>
         <w:pStyle w:val="Titolo2"/>
         <w:ind w:left="0"/>
       </w:pPr>
-      <w:bookmarkStart w:id="21" w:name="_Toc434846383"/>
-      <w:r>
-        <w:lastRenderedPageBreak/>
+      <w:bookmarkStart w:id="20" w:name="_Toc435174979"/>
+      <w:r>
         <w:t>Rimuovi Stanza</w:t>
       </w:r>
-      <w:bookmarkEnd w:id="21"/>
+      <w:bookmarkEnd w:id="20"/>
     </w:p>
     <w:tbl>
       <w:tblPr>
@@ -8010,23 +9605,17 @@
         </w:tc>
       </w:tr>
     </w:tbl>
-    <w:p/>
-    <w:p>
-      <w:r>
-        <w:br w:type="page"/>
-      </w:r>
-    </w:p>
     <w:p>
       <w:pPr>
         <w:pStyle w:val="Titolo2"/>
         <w:ind w:left="0"/>
       </w:pPr>
-      <w:bookmarkStart w:id="22" w:name="_Toc434846384"/>
+      <w:bookmarkStart w:id="21" w:name="_Toc435174980"/>
       <w:r>
         <w:lastRenderedPageBreak/>
         <w:t>Rimuovi Struttura</w:t>
       </w:r>
-      <w:bookmarkEnd w:id="22"/>
+      <w:bookmarkEnd w:id="21"/>
     </w:p>
     <w:tbl>
       <w:tblPr>
@@ -8331,9 +9920,1019 @@
       </w:tr>
     </w:tbl>
     <w:p/>
+    <w:p>
+      <w:r>
+        <w:br w:type="page"/>
+      </w:r>
+    </w:p>
+    <w:p>
+      <w:pPr>
+        <w:pStyle w:val="Titolo1"/>
+      </w:pPr>
+      <w:bookmarkStart w:id="22" w:name="_Toc435174981"/>
+      <w:proofErr w:type="spellStart"/>
+      <w:r>
+        <w:lastRenderedPageBreak/>
+        <w:t>Sequence</w:t>
+      </w:r>
+      <w:proofErr w:type="spellEnd"/>
+      <w:r>
+        <w:t xml:space="preserve"> </w:t>
+      </w:r>
+      <w:proofErr w:type="spellStart"/>
+      <w:r>
+        <w:t>Diagram</w:t>
+      </w:r>
+      <w:bookmarkEnd w:id="22"/>
+      <w:proofErr w:type="spellEnd"/>
+    </w:p>
+    <w:p>
+      <w:pPr>
+        <w:pStyle w:val="Titolo2"/>
+      </w:pPr>
+      <w:bookmarkStart w:id="23" w:name="_Toc435174982"/>
+      <w:r>
+        <w:t>Login (UC 1)</w:t>
+      </w:r>
+      <w:bookmarkEnd w:id="23"/>
+    </w:p>
+    <w:p>
+      <w:pPr>
+        <w:jc w:val="center"/>
+      </w:pPr>
+      <w:r>
+        <w:pict w14:anchorId="22927752">
+          <v:shape id="_x0000_i1025" type="#_x0000_t75" style="width:388.5pt;height:381.75pt">
+            <v:imagedata r:id="rId21" o:title="UC - 1 Login"/>
+          </v:shape>
+        </w:pict>
+      </w:r>
+    </w:p>
+    <w:p>
+      <w:pPr>
+        <w:jc w:val="center"/>
+      </w:pPr>
+    </w:p>
+    <w:p>
+      <w:r>
+        <w:br w:type="page"/>
+      </w:r>
+    </w:p>
+    <w:p>
+      <w:pPr>
+        <w:pStyle w:val="Titolo2"/>
+      </w:pPr>
+      <w:bookmarkStart w:id="24" w:name="_Toc435174983"/>
+      <w:r>
+        <w:lastRenderedPageBreak/>
+        <w:t>Inserimento Visita (UC 2)</w:t>
+      </w:r>
+      <w:bookmarkEnd w:id="24"/>
+    </w:p>
+    <w:p/>
+    <w:p>
+      <w:pPr>
+        <w:jc w:val="center"/>
+      </w:pPr>
+      <w:r>
+        <w:pict w14:anchorId="34FA4B63">
+          <v:shape id="_x0000_i1026" type="#_x0000_t75" style="width:481.5pt;height:274.5pt">
+            <v:imagedata r:id="rId22" o:title="UC - 2 Inserimento Visita"/>
+          </v:shape>
+        </w:pict>
+      </w:r>
+    </w:p>
+    <w:p>
+      <w:pPr>
+        <w:jc w:val="center"/>
+      </w:pPr>
+    </w:p>
+    <w:p>
+      <w:pPr>
+        <w:pStyle w:val="Titolo2"/>
+      </w:pPr>
+      <w:bookmarkStart w:id="25" w:name="_Toc435174984"/>
+      <w:r>
+        <w:t>Inserimento Visita con Errore (UC 2)</w:t>
+      </w:r>
+      <w:bookmarkEnd w:id="25"/>
+    </w:p>
+    <w:p>
+      <w:pPr>
+        <w:jc w:val="center"/>
+      </w:pPr>
+      <w:r>
+        <w:pict w14:anchorId="117BEC78">
+          <v:shape id="_x0000_i1027" type="#_x0000_t75" style="width:481.5pt;height:177pt">
+            <v:imagedata r:id="rId23" o:title="UC - 2"/>
+          </v:shape>
+        </w:pict>
+      </w:r>
+    </w:p>
+    <w:p>
+      <w:pPr>
+        <w:pStyle w:val="Titolo2"/>
+      </w:pPr>
+      <w:bookmarkStart w:id="26" w:name="_Toc435174985"/>
+      <w:r>
+        <w:lastRenderedPageBreak/>
+        <w:t>Inserimento Visita con Dati (UC 2)</w:t>
+      </w:r>
+      <w:bookmarkEnd w:id="26"/>
+    </w:p>
+    <w:p>
+      <w:r>
+        <w:pict w14:anchorId="219474A4">
+          <v:shape id="_x0000_i1028" type="#_x0000_t75" style="width:481.5pt;height:309.75pt">
+            <v:imagedata r:id="rId24" o:title="UC - 2"/>
+          </v:shape>
+        </w:pict>
+      </w:r>
+    </w:p>
+    <w:p>
+      <w:r>
+        <w:br w:type="page"/>
+      </w:r>
+    </w:p>
+    <w:p>
+      <w:pPr>
+        <w:pStyle w:val="Titolo2"/>
+      </w:pPr>
+      <w:bookmarkStart w:id="27" w:name="_Toc435174986"/>
+      <w:r>
+        <w:lastRenderedPageBreak/>
+        <w:t>Registrazione Nuovo Ospite</w:t>
+      </w:r>
+      <w:bookmarkEnd w:id="27"/>
+    </w:p>
+    <w:p>
+      <w:r>
+        <w:rPr>
+          <w:noProof/>
+          <w:lang w:eastAsia="it-IT"/>
+        </w:rPr>
+        <w:drawing>
+          <wp:inline distT="0" distB="0" distL="0" distR="0" wp14:anchorId="169C0F5D" wp14:editId="7E9322C6">
+            <wp:extent cx="6113780" cy="4104005"/>
+            <wp:effectExtent l="0" t="0" r="1270" b="0"/>
+            <wp:docPr id="15" name="Immagine 15" descr="C:\Users\ScumpinatoS\AppData\Local\Microsoft\Windows\INetCache\Content.Word\UC - 3.1 Registrazione Nuovo Ospite - No Codice Fiscale.jpg"/>
+            <wp:cNvGraphicFramePr>
+              <a:graphicFrameLocks xmlns:a="http://schemas.openxmlformats.org/drawingml/2006/main" noChangeAspect="1"/>
+            </wp:cNvGraphicFramePr>
+            <a:graphic xmlns:a="http://schemas.openxmlformats.org/drawingml/2006/main">
+              <a:graphicData uri="http://schemas.openxmlformats.org/drawingml/2006/picture">
+                <pic:pic xmlns:pic="http://schemas.openxmlformats.org/drawingml/2006/picture">
+                  <pic:nvPicPr>
+                    <pic:cNvPr id="0" name="Picture 22" descr="C:\Users\ScumpinatoS\AppData\Local\Microsoft\Windows\INetCache\Content.Word\UC - 3.1 Registrazione Nuovo Ospite - No Codice Fiscale.jpg"/>
+                    <pic:cNvPicPr>
+                      <a:picLocks noChangeAspect="1" noChangeArrowheads="1"/>
+                    </pic:cNvPicPr>
+                  </pic:nvPicPr>
+                  <pic:blipFill>
+                    <a:blip r:embed="rId25">
+                      <a:extLst>
+                        <a:ext uri="{28A0092B-C50C-407E-A947-70E740481C1C}">
+                          <a14:useLocalDpi xmlns:a14="http://schemas.microsoft.com/office/drawing/2010/main" val="0"/>
+                        </a:ext>
+                      </a:extLst>
+                    </a:blip>
+                    <a:srcRect/>
+                    <a:stretch>
+                      <a:fillRect/>
+                    </a:stretch>
+                  </pic:blipFill>
+                  <pic:spPr bwMode="auto">
+                    <a:xfrm>
+                      <a:off x="0" y="0"/>
+                      <a:ext cx="6113780" cy="4104005"/>
+                    </a:xfrm>
+                    <a:prstGeom prst="rect">
+                      <a:avLst/>
+                    </a:prstGeom>
+                    <a:noFill/>
+                    <a:ln>
+                      <a:noFill/>
+                    </a:ln>
+                  </pic:spPr>
+                </pic:pic>
+              </a:graphicData>
+            </a:graphic>
+          </wp:inline>
+        </w:drawing>
+      </w:r>
+    </w:p>
+    <w:p/>
+    <w:p/>
+    <w:p>
+      <w:pPr>
+        <w:pStyle w:val="Titolo2"/>
+      </w:pPr>
+      <w:bookmarkStart w:id="28" w:name="_Toc435174987"/>
+      <w:r>
+        <w:t>Registrazione nuovo ospite con errore (UC 3)</w:t>
+      </w:r>
+      <w:bookmarkEnd w:id="28"/>
+    </w:p>
+    <w:p>
+      <w:pPr>
+        <w:jc w:val="center"/>
+      </w:pPr>
+      <w:r>
+        <w:pict w14:anchorId="7EA13CE0">
+          <v:shape id="_x0000_i1029" type="#_x0000_t75" style="width:385.5pt;height:246pt">
+            <v:imagedata r:id="rId26" o:title="UC - 3 Registrazione Nuovo Ospite - Errore"/>
+          </v:shape>
+        </w:pict>
+      </w:r>
+    </w:p>
+    <w:p>
+      <w:r>
+        <w:br w:type="page"/>
+      </w:r>
+    </w:p>
+    <w:p>
+      <w:pPr>
+        <w:pStyle w:val="Titolo2"/>
+      </w:pPr>
+      <w:bookmarkStart w:id="29" w:name="_Toc435174988"/>
+      <w:r>
+        <w:lastRenderedPageBreak/>
+        <w:t>Conclusione di una visita (UC 4)</w:t>
+      </w:r>
+      <w:bookmarkEnd w:id="29"/>
+    </w:p>
+    <w:p>
+      <w:pPr>
+        <w:jc w:val="center"/>
+      </w:pPr>
+      <w:r>
+        <w:pict w14:anchorId="1C5312F7">
+          <v:shape id="_x0000_i1030" type="#_x0000_t75" style="width:472.5pt;height:173.25pt">
+            <v:imagedata r:id="rId27" o:title="UC - 4 Conclusione Visita"/>
+          </v:shape>
+        </w:pict>
+      </w:r>
+    </w:p>
+    <w:p>
+      <w:pPr>
+        <w:jc w:val="center"/>
+      </w:pPr>
+    </w:p>
+    <w:p>
+      <w:pPr>
+        <w:pStyle w:val="Titolo2"/>
+      </w:pPr>
+      <w:bookmarkStart w:id="30" w:name="_Toc435174989"/>
+      <w:r>
+        <w:t>Conclusione Permanenza (UC 5)</w:t>
+      </w:r>
+      <w:bookmarkEnd w:id="30"/>
+    </w:p>
+    <w:p>
+      <w:pPr>
+        <w:jc w:val="center"/>
+      </w:pPr>
+      <w:r>
+        <w:pict w14:anchorId="57911522">
+          <v:shape id="_x0000_i1031" type="#_x0000_t75" style="width:456pt;height:325.5pt">
+            <v:imagedata r:id="rId28" o:title="UC - 5 Conclusione Permanenza"/>
+          </v:shape>
+        </w:pict>
+      </w:r>
+    </w:p>
+    <w:p>
+      <w:r>
+        <w:br w:type="page"/>
+      </w:r>
+    </w:p>
+    <w:p>
+      <w:pPr>
+        <w:pStyle w:val="Titolo2"/>
+      </w:pPr>
+      <w:bookmarkStart w:id="31" w:name="_Toc435174990"/>
+      <w:r>
+        <w:lastRenderedPageBreak/>
+        <w:t>Modifica Anagrafica (UC 6)</w:t>
+      </w:r>
+      <w:bookmarkEnd w:id="31"/>
+    </w:p>
+    <w:p>
+      <w:pPr>
+        <w:jc w:val="center"/>
+      </w:pPr>
+      <w:r>
+        <w:pict w14:anchorId="056C27E7">
+          <v:shape id="_x0000_i1032" type="#_x0000_t75" style="width:481.5pt;height:231.75pt">
+            <v:imagedata r:id="rId29" o:title="UC - 6 Modifica Anagrafica"/>
+          </v:shape>
+        </w:pict>
+      </w:r>
+    </w:p>
+    <w:p>
+      <w:pPr>
+        <w:jc w:val="center"/>
+      </w:pPr>
+    </w:p>
+    <w:p>
+      <w:pPr>
+        <w:pStyle w:val="Titolo2"/>
+      </w:pPr>
+      <w:bookmarkStart w:id="32" w:name="_Toc435174991"/>
+      <w:r>
+        <w:t>Rendi agibile/inagibile stanza (UC 7)</w:t>
+      </w:r>
+      <w:bookmarkEnd w:id="32"/>
+    </w:p>
+    <w:p>
+      <w:pPr>
+        <w:jc w:val="center"/>
+      </w:pPr>
+      <w:r>
+        <w:pict w14:anchorId="7D45F2ED">
+          <v:shape id="_x0000_i1033" type="#_x0000_t75" style="width:405.75pt;height:206.25pt">
+            <v:imagedata r:id="rId30" o:title="UC - 7 Rendi Agibile_Inagibile Stanza"/>
+          </v:shape>
+        </w:pict>
+      </w:r>
+    </w:p>
+    <w:p>
+      <w:pPr>
+        <w:jc w:val="center"/>
+      </w:pPr>
+    </w:p>
+    <w:p>
+      <w:r>
+        <w:br w:type="page"/>
+      </w:r>
+    </w:p>
+    <w:p>
+      <w:pPr>
+        <w:pStyle w:val="Titolo2"/>
+      </w:pPr>
+      <w:bookmarkStart w:id="33" w:name="_Toc435174992"/>
+      <w:r>
+        <w:lastRenderedPageBreak/>
+        <w:t>Rendi agibile/inagibile stanza con errore (UC 7)</w:t>
+      </w:r>
+      <w:bookmarkEnd w:id="33"/>
+    </w:p>
+    <w:p>
+      <w:pPr>
+        <w:jc w:val="center"/>
+      </w:pPr>
+      <w:r>
+        <w:pict w14:anchorId="129CDEC3">
+          <v:shape id="_x0000_i1034" type="#_x0000_t75" style="width:405.75pt;height:257.25pt">
+            <v:imagedata r:id="rId31" o:title="UC - 7"/>
+          </v:shape>
+        </w:pict>
+      </w:r>
+    </w:p>
+    <w:p>
+      <w:pPr>
+        <w:jc w:val="center"/>
+      </w:pPr>
+    </w:p>
+    <w:p>
+      <w:pPr>
+        <w:pStyle w:val="Titolo2"/>
+      </w:pPr>
+      <w:bookmarkStart w:id="34" w:name="_Toc435174993"/>
+      <w:r>
+        <w:t>Rendi agibile/inagibile una struttura (UC 8)</w:t>
+      </w:r>
+      <w:bookmarkEnd w:id="34"/>
+    </w:p>
+    <w:p>
+      <w:pPr>
+        <w:jc w:val="center"/>
+      </w:pPr>
+      <w:r>
+        <w:pict w14:anchorId="33B06F0D">
+          <v:shape id="_x0000_i1035" type="#_x0000_t75" style="width:405.75pt;height:206.25pt">
+            <v:imagedata r:id="rId32" o:title="UC - 8 Rendi Agibile_Inagibile Struttura"/>
+          </v:shape>
+        </w:pict>
+      </w:r>
+    </w:p>
+    <w:p>
+      <w:pPr>
+        <w:jc w:val="center"/>
+      </w:pPr>
+    </w:p>
+    <w:p>
+      <w:r>
+        <w:br w:type="page"/>
+      </w:r>
+    </w:p>
+    <w:p>
+      <w:pPr>
+        <w:pStyle w:val="Titolo2"/>
+      </w:pPr>
+      <w:bookmarkStart w:id="35" w:name="_Toc435174994"/>
+      <w:r>
+        <w:lastRenderedPageBreak/>
+        <w:t>Rendi agibile/inagibile una struttura con errore (UC 8)</w:t>
+      </w:r>
+      <w:bookmarkEnd w:id="35"/>
+    </w:p>
+    <w:p>
+      <w:pPr>
+        <w:jc w:val="center"/>
+      </w:pPr>
+      <w:r>
+        <w:pict w14:anchorId="0B74180F">
+          <v:shape id="_x0000_i1036" type="#_x0000_t75" style="width:443.25pt;height:257.25pt">
+            <v:imagedata r:id="rId33" o:title="UC - 8"/>
+          </v:shape>
+        </w:pict>
+      </w:r>
+    </w:p>
+    <w:p>
+      <w:pPr>
+        <w:jc w:val="center"/>
+      </w:pPr>
+    </w:p>
+    <w:p>
+      <w:pPr>
+        <w:pStyle w:val="Titolo2"/>
+      </w:pPr>
+      <w:bookmarkStart w:id="36" w:name="_Toc435174995"/>
+      <w:r>
+        <w:t>Inserimento nuova struttura (UC 9)</w:t>
+      </w:r>
+      <w:bookmarkEnd w:id="36"/>
+    </w:p>
+    <w:p>
+      <w:pPr>
+        <w:jc w:val="center"/>
+      </w:pPr>
+      <w:r>
+        <w:pict w14:anchorId="400F29FC">
+          <v:shape id="_x0000_i1037" type="#_x0000_t75" style="width:439.5pt;height:210pt">
+            <v:imagedata r:id="rId34" o:title="UC - 9 Inserisci Struttura"/>
+          </v:shape>
+        </w:pict>
+      </w:r>
+    </w:p>
+    <w:p>
+      <w:r>
+        <w:br w:type="page"/>
+      </w:r>
+    </w:p>
+    <w:p>
+      <w:pPr>
+        <w:pStyle w:val="Titolo2"/>
+      </w:pPr>
+      <w:bookmarkStart w:id="37" w:name="_Toc435174996"/>
+      <w:r>
+        <w:lastRenderedPageBreak/>
+        <w:t>Inserimento di una stanza (UC 10)</w:t>
+      </w:r>
+      <w:bookmarkEnd w:id="37"/>
+    </w:p>
+    <w:p>
+      <w:pPr>
+        <w:jc w:val="center"/>
+      </w:pPr>
+      <w:r>
+        <w:pict w14:anchorId="6BBB51F8">
+          <v:shape id="_x0000_i1038" type="#_x0000_t75" style="width:439.5pt;height:210pt">
+            <v:imagedata r:id="rId35" o:title="UC - 10 Inserisci Stanza"/>
+          </v:shape>
+        </w:pict>
+      </w:r>
+    </w:p>
+    <w:p>
+      <w:pPr>
+        <w:jc w:val="center"/>
+      </w:pPr>
+    </w:p>
+    <w:p>
+      <w:pPr>
+        <w:pStyle w:val="Titolo2"/>
+      </w:pPr>
+      <w:bookmarkStart w:id="38" w:name="_Toc435174997"/>
+      <w:r>
+        <w:t>Rimozione di una stanza (UC 11)</w:t>
+      </w:r>
+      <w:bookmarkEnd w:id="38"/>
+    </w:p>
+    <w:p>
+      <w:pPr>
+        <w:jc w:val="center"/>
+      </w:pPr>
+      <w:r>
+        <w:pict w14:anchorId="4760E8EB">
+          <v:shape id="_x0000_i1039" type="#_x0000_t75" style="width:369.75pt;height:3in">
+            <v:imagedata r:id="rId36" o:title="UC - 11 Rimuovi Stanza"/>
+          </v:shape>
+        </w:pict>
+      </w:r>
+    </w:p>
+    <w:p>
+      <w:pPr>
+        <w:jc w:val="center"/>
+      </w:pPr>
+    </w:p>
+    <w:p>
+      <w:r>
+        <w:br w:type="page"/>
+      </w:r>
+    </w:p>
+    <w:p>
+      <w:pPr>
+        <w:pStyle w:val="Titolo2"/>
+      </w:pPr>
+      <w:bookmarkStart w:id="39" w:name="_Toc435174998"/>
+      <w:r>
+        <w:lastRenderedPageBreak/>
+        <w:t>Rimozione di una stanza con errore (UC 11)</w:t>
+      </w:r>
+      <w:bookmarkEnd w:id="39"/>
+    </w:p>
+    <w:p>
+      <w:pPr>
+        <w:jc w:val="center"/>
+      </w:pPr>
+      <w:r>
+        <w:pict w14:anchorId="568168D5">
+          <v:shape id="_x0000_i1040" type="#_x0000_t75" style="width:369.75pt;height:284.25pt">
+            <v:imagedata r:id="rId37" o:title="UC - 11"/>
+          </v:shape>
+        </w:pict>
+      </w:r>
+    </w:p>
+    <w:p>
+      <w:pPr>
+        <w:jc w:val="center"/>
+      </w:pPr>
+    </w:p>
+    <w:p>
+      <w:pPr>
+        <w:pStyle w:val="Titolo2"/>
+      </w:pPr>
+      <w:bookmarkStart w:id="40" w:name="_Toc435174999"/>
+      <w:r>
+        <w:t>Rimozione di una struttura (UC 12)</w:t>
+      </w:r>
+      <w:bookmarkEnd w:id="40"/>
+    </w:p>
+    <w:p>
+      <w:pPr>
+        <w:jc w:val="center"/>
+      </w:pPr>
+      <w:r>
+        <w:pict w14:anchorId="124F4896">
+          <v:shape id="_x0000_i1041" type="#_x0000_t75" style="width:405.75pt;height:237pt">
+            <v:imagedata r:id="rId38" o:title="UC - 12 Rimozione Struttura"/>
+          </v:shape>
+        </w:pict>
+      </w:r>
+    </w:p>
+    <w:p>
+      <w:r>
+        <w:br w:type="page"/>
+      </w:r>
+    </w:p>
+    <w:p>
+      <w:pPr>
+        <w:pStyle w:val="Titolo2"/>
+      </w:pPr>
+      <w:bookmarkStart w:id="41" w:name="_Toc435175000"/>
+      <w:r>
+        <w:lastRenderedPageBreak/>
+        <w:t>Rimozione di una struttura con errore (UC 12)</w:t>
+      </w:r>
+      <w:bookmarkEnd w:id="41"/>
+    </w:p>
+    <w:p>
+      <w:pPr>
+        <w:jc w:val="center"/>
+      </w:pPr>
+      <w:r>
+        <w:pict w14:anchorId="6CBFDAA1">
+          <v:shape id="_x0000_i1042" type="#_x0000_t75" style="width:406.5pt;height:210pt">
+            <v:imagedata r:id="rId39" o:title="UC - 12"/>
+          </v:shape>
+        </w:pict>
+      </w:r>
+    </w:p>
+    <w:p>
+      <w:r>
+        <w:br w:type="page"/>
+      </w:r>
+    </w:p>
+    <w:p>
+      <w:pPr>
+        <w:pStyle w:val="Titolo1"/>
+      </w:pPr>
+      <w:bookmarkStart w:id="42" w:name="_Toc435175001"/>
+      <w:r>
+        <w:lastRenderedPageBreak/>
+        <w:t xml:space="preserve">Class </w:t>
+      </w:r>
+      <w:proofErr w:type="spellStart"/>
+      <w:r>
+        <w:t>Diagram</w:t>
+      </w:r>
+      <w:bookmarkEnd w:id="42"/>
+      <w:proofErr w:type="spellEnd"/>
+    </w:p>
+    <w:p>
+      <w:r>
+        <w:pict w14:anchorId="6760A4F0">
+          <v:shape id="_x0000_i1043" type="#_x0000_t75" style="width:481.5pt;height:225pt">
+            <v:imagedata r:id="rId40" o:title="classDiagram"/>
+          </v:shape>
+        </w:pict>
+      </w:r>
+    </w:p>
+    <w:p/>
+    <w:p/>
+    <w:p>
+      <w:pPr>
+        <w:pStyle w:val="Titolo1"/>
+      </w:pPr>
+      <w:bookmarkStart w:id="43" w:name="_Toc435175002"/>
+      <w:proofErr w:type="spellStart"/>
+      <w:r>
+        <w:t>Statechart</w:t>
+      </w:r>
+      <w:proofErr w:type="spellEnd"/>
+      <w:r>
+        <w:t xml:space="preserve"> </w:t>
+      </w:r>
+      <w:proofErr w:type="spellStart"/>
+      <w:r>
+        <w:t>Diagram</w:t>
+      </w:r>
+      <w:bookmarkEnd w:id="43"/>
+      <w:proofErr w:type="spellEnd"/>
+    </w:p>
+    <w:p>
+      <w:pPr>
+        <w:pStyle w:val="Titolo2"/>
+      </w:pPr>
+      <w:bookmarkStart w:id="44" w:name="_Toc435175003"/>
+      <w:r>
+        <w:t>Visita</w:t>
+      </w:r>
+      <w:bookmarkEnd w:id="44"/>
+    </w:p>
+    <w:p>
+      <w:pPr>
+        <w:jc w:val="center"/>
+      </w:pPr>
+      <w:r>
+        <w:pict w14:anchorId="5CE617FD">
+          <v:shape id="_x0000_i1044" type="#_x0000_t75" style="width:375pt;height:146.25pt">
+            <v:imagedata r:id="rId41" o:title="SC - Visita"/>
+          </v:shape>
+        </w:pict>
+      </w:r>
+    </w:p>
+    <w:p>
+      <w:r>
+        <w:br w:type="page"/>
+      </w:r>
+    </w:p>
+    <w:p>
+      <w:pPr>
+        <w:pStyle w:val="Titolo1"/>
+      </w:pPr>
+      <w:proofErr w:type="spellStart"/>
+      <w:r>
+        <w:lastRenderedPageBreak/>
+        <w:t>Navigation</w:t>
+      </w:r>
+      <w:proofErr w:type="spellEnd"/>
+      <w:r>
+        <w:t xml:space="preserve"> </w:t>
+      </w:r>
+      <w:proofErr w:type="spellStart"/>
+      <w:r>
+        <w:t>Path</w:t>
+      </w:r>
+      <w:proofErr w:type="spellEnd"/>
+    </w:p>
+    <w:p>
+      <w:pPr>
+        <w:pStyle w:val="Titolo2"/>
+      </w:pPr>
+      <w:r>
+        <w:t>Login (UI 1)</w:t>
+      </w:r>
+    </w:p>
+    <w:p>
+      <w:r>
+        <w:rPr>
+          <w:noProof/>
+        </w:rPr>
+        <w:pict w14:anchorId="70131A55">
+          <v:shape id="_x0000_s1027" type="#_x0000_t75" style="position:absolute;margin-left:131.1pt;margin-top:0;width:220.3pt;height:286.95pt;z-index:251659264;mso-position-horizontal:absolute;mso-position-horizontal-relative:text;mso-position-vertical-relative:text">
+            <v:imagedata r:id="rId42" o:title="Login"/>
+            <w10:wrap type="square" side="right"/>
+          </v:shape>
+        </w:pict>
+      </w:r>
+      <w:r>
+        <w:br w:type="textWrapping" w:clear="all"/>
+      </w:r>
+    </w:p>
+    <w:p>
+      <w:pPr>
+        <w:pStyle w:val="Titolo2"/>
+      </w:pPr>
+      <w:r>
+        <w:lastRenderedPageBreak/>
+        <w:t>Home Portinaio (UI 2)</w:t>
+      </w:r>
+    </w:p>
+    <w:p>
+      <w:pPr>
+        <w:jc w:val="center"/>
+      </w:pPr>
+      <w:r>
+        <w:pict w14:anchorId="50C283B9">
+          <v:shape id="_x0000_i1045" type="#_x0000_t75" style="width:481.5pt;height:375pt">
+            <v:imagedata r:id="rId43" o:title="Home Portinaio"/>
+          </v:shape>
+        </w:pict>
+      </w:r>
+    </w:p>
+    <w:p>
+      <w:pPr>
+        <w:jc w:val="center"/>
+      </w:pPr>
+    </w:p>
+    <w:p>
+      <w:pPr>
+        <w:pStyle w:val="Titolo2"/>
+      </w:pPr>
+      <w:r>
+        <w:lastRenderedPageBreak/>
+        <w:t>Home Direttore (UI 3)</w:t>
+      </w:r>
+    </w:p>
+    <w:p>
+      <w:r>
+        <w:pict w14:anchorId="23DBD146">
+          <v:shape id="_x0000_i1046" type="#_x0000_t75" style="width:481.5pt;height:429pt">
+            <v:imagedata r:id="rId44" o:title="Home Direttore"/>
+          </v:shape>
+        </w:pict>
+      </w:r>
+    </w:p>
+    <w:p/>
+    <w:p>
+      <w:pPr>
+        <w:pStyle w:val="Titolo2"/>
+      </w:pPr>
+      <w:r>
+        <w:lastRenderedPageBreak/>
+        <w:t>Home Proprietario (UI 4)</w:t>
+      </w:r>
+    </w:p>
+    <w:p>
+      <w:pPr>
+        <w:jc w:val="center"/>
+      </w:pPr>
+      <w:r>
+        <w:pict w14:anchorId="04101083">
+          <v:shape id="_x0000_i1047" type="#_x0000_t75" style="width:481.5pt;height:341.25pt">
+            <v:imagedata r:id="rId45" o:title="Home Proprietario"/>
+          </v:shape>
+        </w:pict>
+      </w:r>
+    </w:p>
+    <w:p>
+      <w:pPr>
+        <w:jc w:val="center"/>
+      </w:pPr>
+    </w:p>
+    <w:p>
+      <w:pPr>
+        <w:pStyle w:val="Titolo2"/>
+      </w:pPr>
+      <w:r>
+        <w:lastRenderedPageBreak/>
+        <w:t>Aggiungi Registrazione (UI 5)</w:t>
+      </w:r>
+    </w:p>
+    <w:p>
+      <w:pPr>
+        <w:jc w:val="center"/>
+      </w:pPr>
+      <w:r>
+        <w:rPr>
+          <w:noProof/>
+          <w:lang w:eastAsia="it-IT"/>
+        </w:rPr>
+        <w:drawing>
+          <wp:inline distT="0" distB="0" distL="0" distR="0" wp14:anchorId="194CEFF2" wp14:editId="591FA22B">
+            <wp:extent cx="3876040" cy="6032500"/>
+            <wp:effectExtent l="0" t="0" r="0" b="6350"/>
+            <wp:docPr id="18" name="Immagine 18" descr="D:\DATI\PersonalSpace\UniSA\IngegneriaSoftware\progetto\documentazione\Screen UI\Add Registrazione.png"/>
+            <wp:cNvGraphicFramePr>
+              <a:graphicFrameLocks xmlns:a="http://schemas.openxmlformats.org/drawingml/2006/main" noChangeAspect="1"/>
+            </wp:cNvGraphicFramePr>
+            <a:graphic xmlns:a="http://schemas.openxmlformats.org/drawingml/2006/main">
+              <a:graphicData uri="http://schemas.openxmlformats.org/drawingml/2006/picture">
+                <pic:pic xmlns:pic="http://schemas.openxmlformats.org/drawingml/2006/picture">
+                  <pic:nvPicPr>
+                    <pic:cNvPr id="0" name="Picture 653" descr="D:\DATI\PersonalSpace\UniSA\IngegneriaSoftware\progetto\documentazione\Screen UI\Add Registrazione.png"/>
+                    <pic:cNvPicPr>
+                      <a:picLocks noChangeAspect="1" noChangeArrowheads="1"/>
+                    </pic:cNvPicPr>
+                  </pic:nvPicPr>
+                  <pic:blipFill>
+                    <a:blip r:embed="rId46">
+                      <a:extLst>
+                        <a:ext uri="{28A0092B-C50C-407E-A947-70E740481C1C}">
+                          <a14:useLocalDpi xmlns:a14="http://schemas.microsoft.com/office/drawing/2010/main" val="0"/>
+                        </a:ext>
+                      </a:extLst>
+                    </a:blip>
+                    <a:srcRect/>
+                    <a:stretch>
+                      <a:fillRect/>
+                    </a:stretch>
+                  </pic:blipFill>
+                  <pic:spPr bwMode="auto">
+                    <a:xfrm>
+                      <a:off x="0" y="0"/>
+                      <a:ext cx="3876040" cy="6032500"/>
+                    </a:xfrm>
+                    <a:prstGeom prst="rect">
+                      <a:avLst/>
+                    </a:prstGeom>
+                    <a:noFill/>
+                    <a:ln>
+                      <a:noFill/>
+                    </a:ln>
+                  </pic:spPr>
+                </pic:pic>
+              </a:graphicData>
+            </a:graphic>
+          </wp:inline>
+        </w:drawing>
+      </w:r>
+    </w:p>
+    <w:p>
+      <w:pPr>
+        <w:jc w:val="center"/>
+      </w:pPr>
+    </w:p>
+    <w:p>
+      <w:pPr>
+        <w:pStyle w:val="Titolo2"/>
+      </w:pPr>
+      <w:r>
+        <w:lastRenderedPageBreak/>
+        <w:t>Aggiungi Struttura (UI 6)</w:t>
+      </w:r>
+    </w:p>
+    <w:p>
+      <w:pPr>
+        <w:jc w:val="center"/>
+      </w:pPr>
+      <w:r>
+        <w:pict w14:anchorId="2C1DC816">
+          <v:shape id="_x0000_i1048" type="#_x0000_t75" style="width:226.5pt;height:255pt">
+            <v:imagedata r:id="rId47" o:title="Add Struttura"/>
+          </v:shape>
+        </w:pict>
+      </w:r>
+    </w:p>
+    <w:p>
+      <w:pPr>
+        <w:jc w:val="center"/>
+      </w:pPr>
+    </w:p>
+    <w:p>
+      <w:pPr>
+        <w:pStyle w:val="Titolo2"/>
+      </w:pPr>
+      <w:r>
+        <w:lastRenderedPageBreak/>
+        <w:t>Aggiungi Visita (UI 7)</w:t>
+      </w:r>
+    </w:p>
+    <w:p>
+      <w:pPr>
+        <w:jc w:val="center"/>
+      </w:pPr>
+      <w:r>
+        <w:pict w14:anchorId="7A1A9808">
+          <v:shape id="_x0000_i1049" type="#_x0000_t75" style="width:306pt;height:493.5pt">
+            <v:imagedata r:id="rId48" o:title="Add Visita"/>
+          </v:shape>
+        </w:pict>
+      </w:r>
+    </w:p>
+    <w:p>
+      <w:pPr>
+        <w:jc w:val="center"/>
+      </w:pPr>
+    </w:p>
+    <w:p>
+      <w:pPr>
+        <w:pStyle w:val="Titolo2"/>
+      </w:pPr>
+      <w:r>
+        <w:lastRenderedPageBreak/>
+        <w:t>Aggiungi Nazionalità (UI 8)</w:t>
+      </w:r>
+    </w:p>
+    <w:p>
+      <w:pPr>
+        <w:jc w:val="center"/>
+      </w:pPr>
+      <w:r>
+        <w:pict w14:anchorId="0BF918C7">
+          <v:shape id="_x0000_i1050" type="#_x0000_t75" style="width:154.5pt;height:181.5pt">
+            <v:imagedata r:id="rId49" o:title="Aggiungi Nazionalità"/>
+          </v:shape>
+        </w:pict>
+      </w:r>
+    </w:p>
+    <w:p>
+      <w:pPr>
+        <w:jc w:val="center"/>
+      </w:pPr>
+    </w:p>
+    <w:p>
+      <w:pPr>
+        <w:pStyle w:val="Titolo2"/>
+      </w:pPr>
+      <w:proofErr w:type="spellStart"/>
+      <w:r>
+        <w:t>Credits</w:t>
+      </w:r>
+      <w:proofErr w:type="spellEnd"/>
+      <w:r>
+        <w:t xml:space="preserve"> (UI 10)</w:t>
+      </w:r>
+    </w:p>
+    <w:p>
+      <w:pPr>
+        <w:jc w:val="center"/>
+      </w:pPr>
+      <w:r>
+        <w:pict w14:anchorId="5080CD1B">
+          <v:shape id="_x0000_i1051" type="#_x0000_t75" style="width:292.5pt;height:288.75pt">
+            <v:imagedata r:id="rId50" o:title="Credits"/>
+          </v:shape>
+        </w:pict>
+      </w:r>
+    </w:p>
+    <w:p>
+      <w:r>
+        <w:br w:type="page"/>
+      </w:r>
+    </w:p>
+    <w:p>
+      <w:r>
+        <w:lastRenderedPageBreak/>
+        <w:t>Il programma si apre presentando la Schermata di Login (UI 1). In questa schermata l’utente inserisce i propri dati e, a seconda della tipologia, si troverà sull’UI 2, UI 3</w:t>
+      </w:r>
+      <w:r>
+        <w:t xml:space="preserve"> o</w:t>
+      </w:r>
+      <w:r>
+        <w:t xml:space="preserve"> UI 4</w:t>
+      </w:r>
+      <w:r>
+        <w:t>.</w:t>
+      </w:r>
+    </w:p>
+    <w:p>
+      <w:r>
+        <w:t>Da UI 2, è possibile Aggiungere una visita (UI 7), una permanenza (UI 5), visualizzare l’elenco delle permanenze e delle visite e concluderle entrambe.</w:t>
+      </w:r>
+    </w:p>
+    <w:p>
+      <w:r>
+        <w:t>Da UI 3, è possibile raggiungere le stesse funzionalità raggiungibili dalla UI 2</w:t>
+      </w:r>
+      <w:r>
+        <w:t xml:space="preserve"> e può rendere agibile/inagibile una stanza.</w:t>
+      </w:r>
+    </w:p>
+    <w:p>
+      <w:r>
+        <w:t>Da UI 4, è possibile raggiungere qualsiasi schermata all’interno dell’applicazione.</w:t>
+      </w:r>
+      <w:bookmarkStart w:id="45" w:name="_GoBack"/>
+      <w:bookmarkEnd w:id="45"/>
+      <w:r>
+        <w:t xml:space="preserve"> </w:t>
+      </w:r>
+    </w:p>
     <w:sectPr>
-      <w:headerReference w:type="default" r:id="rId21"/>
-      <w:footerReference w:type="default" r:id="rId22"/>
+      <w:headerReference w:type="default" r:id="rId51"/>
+      <w:footerReference w:type="default" r:id="rId52"/>
       <w:pgSz w:w="11906" w:h="16838"/>
       <w:pgMar w:top="1417" w:right="1134" w:bottom="1134" w:left="1134" w:header="708" w:footer="708" w:gutter="0"/>
       <w:cols w:space="708"/>
@@ -8453,7 +11052,7 @@
                                 <w:rPr>
                                   <w:noProof/>
                                 </w:rPr>
-                                <w:t>8</w:t>
+                                <w:t>38</w:t>
                               </w:r>
                               <w:r>
                                 <w:fldChar w:fldCharType="end"/>
@@ -8516,7 +11115,7 @@
                           <w:rPr>
                             <w:noProof/>
                           </w:rPr>
-                          <w:t>8</w:t>
+                          <w:t>38</w:t>
                         </w:r>
                         <w:r>
                           <w:fldChar w:fldCharType="end"/>
@@ -8597,7 +11196,7 @@
                 </wp:anchor>
               </w:drawing>
             </mc:Choice>
-            <mc:Fallback xmlns:mv="urn:schemas-microsoft-com:mac:vml" xmlns:mo="http://schemas.microsoft.com/office/mac/office/2008/main">
+            <mc:Fallback xmlns:mo="http://schemas.microsoft.com/office/mac/office/2008/main" xmlns:mv="urn:schemas-microsoft-com:mac:vml">
               <w:pict>
                 <v:shapetype w14:anchorId="70339BB4" id="_x0000_t32" coordsize="21600,21600" o:spt="32" o:oned="t" path="m,l21600,21600e" filled="f">
                   <v:path arrowok="t" fillok="f" o:connecttype="none"/>
@@ -8775,7 +11374,7 @@
         <v:path o:extrusionok="f" gradientshapeok="t" o:connecttype="rect"/>
         <o:lock v:ext="edit" aspectratio="t"/>
       </v:shapetype>
-      <v:shape id="_x0000_i1039" type="#_x0000_t75" style="width:11.25pt;height:11.25pt" o:bullet="t">
+      <v:shape id="_x0000_i1102" type="#_x0000_t75" style="width:11.25pt;height:11.25pt" o:bullet="t">
         <v:imagedata r:id="rId1" o:title="msoFBAB"/>
       </v:shape>
     </w:pict>
@@ -12268,6 +14867,7 @@
   <w:style w:type="character" w:default="1" w:styleId="Carpredefinitoparagrafo">
     <w:name w:val="Default Paragraph Font"/>
     <w:uiPriority w:val="1"/>
+    <w:semiHidden/>
     <w:unhideWhenUsed/>
   </w:style>
   <w:style w:type="table" w:default="1" w:styleId="Tabellanormale">
@@ -12841,7 +15441,7 @@
 </file>
 
 <file path=customXml/itemProps1.xml><?xml version="1.0" encoding="utf-8"?>
-<ds:datastoreItem xmlns:ds="http://schemas.openxmlformats.org/officeDocument/2006/customXml" ds:itemID="{865FD09D-27C5-4E12-8F48-0ABBA4927A4D}">
+<ds:datastoreItem xmlns:ds="http://schemas.openxmlformats.org/officeDocument/2006/customXml" ds:itemID="{36BB7EF7-9A99-47DC-9A52-2D963D00CC52}">
   <ds:schemaRefs>
     <ds:schemaRef ds:uri="http://schemas.openxmlformats.org/officeDocument/2006/bibliography"/>
   </ds:schemaRefs>

--- a/documentazione/RAD/RAD.docx
+++ b/documentazione/RAD/RAD.docx
@@ -1,6 +1,6 @@
 
 <file path=word/document.xml><?xml version="1.0" encoding="utf-8"?>
-<w:document xmlns:wpc="http://schemas.microsoft.com/office/word/2010/wordprocessingCanvas" xmlns:mc="http://schemas.openxmlformats.org/markup-compatibility/2006" xmlns:o="urn:schemas-microsoft-com:office:office" xmlns:r="http://schemas.openxmlformats.org/officeDocument/2006/relationships" xmlns:m="http://schemas.openxmlformats.org/officeDocument/2006/math" xmlns:v="urn:schemas-microsoft-com:vml" xmlns:wp14="http://schemas.microsoft.com/office/word/2010/wordprocessingDrawing" xmlns:wp="http://schemas.openxmlformats.org/drawingml/2006/wordprocessingDrawing" xmlns:w10="urn:schemas-microsoft-com:office:word" xmlns:w="http://schemas.openxmlformats.org/wordprocessingml/2006/main" xmlns:w14="http://schemas.microsoft.com/office/word/2010/wordml" xmlns:w15="http://schemas.microsoft.com/office/word/2012/wordml" xmlns:wpg="http://schemas.microsoft.com/office/word/2010/wordprocessingGroup" xmlns:wpi="http://schemas.microsoft.com/office/word/2010/wordprocessingInk" xmlns:wne="http://schemas.microsoft.com/office/word/2006/wordml" xmlns:wps="http://schemas.microsoft.com/office/word/2010/wordprocessingShape" mc:Ignorable="w14 w15 wp14">
+<w:document xmlns:wpc="http://schemas.microsoft.com/office/word/2010/wordprocessingCanvas" xmlns:mo="http://schemas.microsoft.com/office/mac/office/2008/main" xmlns:mc="http://schemas.openxmlformats.org/markup-compatibility/2006" xmlns:mv="urn:schemas-microsoft-com:mac:vml" xmlns:o="urn:schemas-microsoft-com:office:office" xmlns:r="http://schemas.openxmlformats.org/officeDocument/2006/relationships" xmlns:m="http://schemas.openxmlformats.org/officeDocument/2006/math" xmlns:v="urn:schemas-microsoft-com:vml" xmlns:wp14="http://schemas.microsoft.com/office/word/2010/wordprocessingDrawing" xmlns:wp="http://schemas.openxmlformats.org/drawingml/2006/wordprocessingDrawing" xmlns:w10="urn:schemas-microsoft-com:office:word" xmlns:w="http://schemas.openxmlformats.org/wordprocessingml/2006/main" xmlns:w14="http://schemas.microsoft.com/office/word/2010/wordml" xmlns:w15="http://schemas.microsoft.com/office/word/2012/wordml" xmlns:wpg="http://schemas.microsoft.com/office/word/2010/wordprocessingGroup" xmlns:wpi="http://schemas.microsoft.com/office/word/2010/wordprocessingInk" xmlns:wne="http://schemas.microsoft.com/office/word/2006/wordml" xmlns:wps="http://schemas.microsoft.com/office/word/2010/wordprocessingShape" mc:Ignorable="w14 w15 wp14 mv">
   <w:body>
     <w:p>
       <w:pPr>
@@ -107,15 +107,7 @@
           <w:sz w:val="36"/>
           <w:szCs w:val="44"/>
         </w:rPr>
-        <w:t>Versione 1.1</w:t>
-      </w:r>
-      <w:r>
-        <w:rPr>
-          <w:noProof/>
-          <w:sz w:val="36"/>
-          <w:szCs w:val="44"/>
-        </w:rPr>
-        <w:t>.1</w:t>
+        <w:t>Versione 1.2</w:t>
       </w:r>
     </w:p>
     <w:p>
@@ -279,8 +271,10 @@
           <w:sz w:val="36"/>
           <w:szCs w:val="36"/>
         </w:rPr>
-        <w:t>09</w:t>
-      </w:r>
+        <w:t>13</w:t>
+      </w:r>
+      <w:bookmarkStart w:id="0" w:name="_GoBack"/>
+      <w:bookmarkEnd w:id="0"/>
       <w:r>
         <w:rPr>
           <w:noProof/>
@@ -4081,22 +4075,22 @@
       <w:pPr>
         <w:pStyle w:val="Titolo1"/>
       </w:pPr>
-      <w:bookmarkStart w:id="0" w:name="_Toc435174959"/>
+      <w:bookmarkStart w:id="1" w:name="_Toc435174959"/>
       <w:r>
         <w:lastRenderedPageBreak/>
         <w:t>Introduzione</w:t>
       </w:r>
-      <w:bookmarkEnd w:id="0"/>
+      <w:bookmarkEnd w:id="1"/>
     </w:p>
     <w:p>
       <w:pPr>
         <w:pStyle w:val="Titolo2"/>
       </w:pPr>
-      <w:bookmarkStart w:id="1" w:name="_Toc435174960"/>
+      <w:bookmarkStart w:id="2" w:name="_Toc435174960"/>
       <w:r>
         <w:t>Scopo del sistema</w:t>
       </w:r>
-      <w:bookmarkEnd w:id="1"/>
+      <w:bookmarkEnd w:id="2"/>
     </w:p>
     <w:p>
       <w:pPr>
@@ -4115,24 +4109,22 @@
       <w:pPr>
         <w:pStyle w:val="Titolo2"/>
       </w:pPr>
-      <w:bookmarkStart w:id="2" w:name="_Toc435174961"/>
+      <w:bookmarkStart w:id="3" w:name="_Toc435174961"/>
       <w:r>
         <w:t>Ambito del sistema</w:t>
       </w:r>
-      <w:bookmarkEnd w:id="2"/>
+      <w:bookmarkEnd w:id="3"/>
     </w:p>
     <w:p>
       <w:pPr>
         <w:ind w:left="708"/>
       </w:pPr>
-      <w:proofErr w:type="spellStart"/>
       <w:r>
         <w:rPr>
           <w:b/>
         </w:rPr>
         <w:t>RooManageR</w:t>
       </w:r>
-      <w:proofErr w:type="spellEnd"/>
       <w:r>
         <w:t xml:space="preserve"> è rivolto a tutte le persone coinvolte nell’amministrazione di una struttura:</w:t>
       </w:r>
@@ -4187,11 +4179,11 @@
       <w:pPr>
         <w:pStyle w:val="Titolo2"/>
       </w:pPr>
-      <w:bookmarkStart w:id="3" w:name="_Toc435174962"/>
+      <w:bookmarkStart w:id="4" w:name="_Toc435174962"/>
       <w:r>
         <w:t>Obbiettivi e criteri di accettazione del progetto</w:t>
       </w:r>
-      <w:bookmarkEnd w:id="3"/>
+      <w:bookmarkEnd w:id="4"/>
     </w:p>
     <w:p>
       <w:pPr>
@@ -4266,15 +4258,7 @@
         </w:numPr>
       </w:pPr>
       <w:r>
-        <w:t>Superare una fase di beta-</w:t>
-      </w:r>
-      <w:proofErr w:type="spellStart"/>
-      <w:r>
-        <w:t>testing</w:t>
-      </w:r>
-      <w:proofErr w:type="spellEnd"/>
-      <w:r>
-        <w:t xml:space="preserve"> della durata di 30gg con un bacino d’utenza di almeno 500 persone.</w:t>
+        <w:t>Superare una fase di beta-testing della durata di 30gg con un bacino d’utenza di almeno 500 persone.</w:t>
       </w:r>
     </w:p>
     <w:p/>
@@ -4371,12 +4355,12 @@
       <w:pPr>
         <w:pStyle w:val="Titolo1"/>
       </w:pPr>
-      <w:bookmarkStart w:id="4" w:name="_Toc435174963"/>
+      <w:bookmarkStart w:id="5" w:name="_Toc435174963"/>
       <w:r>
         <w:lastRenderedPageBreak/>
         <w:t>Situazione Corrente</w:t>
       </w:r>
-      <w:bookmarkEnd w:id="4"/>
+      <w:bookmarkEnd w:id="5"/>
     </w:p>
     <w:p>
       <w:r>
@@ -4390,14 +4374,12 @@
       <w:r>
         <w:t xml:space="preserve">In questo si differenzia </w:t>
       </w:r>
-      <w:proofErr w:type="spellStart"/>
       <w:r>
         <w:rPr>
           <w:b/>
         </w:rPr>
         <w:t>RooManageR</w:t>
       </w:r>
-      <w:proofErr w:type="spellEnd"/>
       <w:r>
         <w:t xml:space="preserve"> in quanto punta ad essere immediato, rapido e affidabile garantendo all’utente finale un incremento della</w:t>
       </w:r>
@@ -4413,21 +4395,21 @@
       <w:pPr>
         <w:pStyle w:val="Titolo1"/>
       </w:pPr>
-      <w:bookmarkStart w:id="5" w:name="_Toc435174964"/>
+      <w:bookmarkStart w:id="6" w:name="_Toc435174964"/>
       <w:r>
         <w:t>Il nostro sistema</w:t>
       </w:r>
-      <w:bookmarkEnd w:id="5"/>
+      <w:bookmarkEnd w:id="6"/>
     </w:p>
     <w:p>
       <w:pPr>
         <w:pStyle w:val="Titolo2"/>
       </w:pPr>
-      <w:bookmarkStart w:id="6" w:name="_Toc435174965"/>
+      <w:bookmarkStart w:id="7" w:name="_Toc435174965"/>
       <w:r>
         <w:t>Requisiti funzionali</w:t>
       </w:r>
-      <w:bookmarkEnd w:id="6"/>
+      <w:bookmarkEnd w:id="7"/>
     </w:p>
     <w:p>
       <w:pPr>
@@ -4781,11 +4763,11 @@
       <w:pPr>
         <w:pStyle w:val="Titolo2"/>
       </w:pPr>
-      <w:bookmarkStart w:id="7" w:name="_Toc435174966"/>
+      <w:bookmarkStart w:id="8" w:name="_Toc435174966"/>
       <w:r>
         <w:t>Requisiti non funzionali</w:t>
       </w:r>
-      <w:bookmarkEnd w:id="7"/>
+      <w:bookmarkEnd w:id="8"/>
     </w:p>
     <w:p>
       <w:pPr>
@@ -4820,15 +4802,7 @@
         </w:numPr>
       </w:pPr>
       <w:r>
-        <w:t>L’applicazione non deve avere “</w:t>
-      </w:r>
-      <w:proofErr w:type="spellStart"/>
-      <w:r>
-        <w:t>freeze</w:t>
-      </w:r>
-      <w:proofErr w:type="spellEnd"/>
-      <w:r>
-        <w:t>” dell’interfaccia</w:t>
+        <w:t>L’applicazione non deve avere “freeze” dell’interfaccia</w:t>
       </w:r>
     </w:p>
     <w:p>
@@ -4860,7 +4834,6 @@
       <w:r>
         <w:t xml:space="preserve">pplication </w:t>
       </w:r>
-      <w:proofErr w:type="spellStart"/>
       <w:r>
         <w:rPr>
           <w:b/>
@@ -4868,13 +4841,8 @@
         <w:t>N</w:t>
       </w:r>
       <w:r>
-        <w:t>ot</w:t>
-      </w:r>
-      <w:proofErr w:type="spellEnd"/>
-      <w:r>
-        <w:t xml:space="preserve"> </w:t>
-      </w:r>
-      <w:proofErr w:type="spellStart"/>
+        <w:t xml:space="preserve">ot </w:t>
+      </w:r>
       <w:r>
         <w:rPr>
           <w:b/>
@@ -4882,11 +4850,7 @@
         <w:t>R</w:t>
       </w:r>
       <w:r>
-        <w:t>esponding</w:t>
-      </w:r>
-      <w:proofErr w:type="spellEnd"/>
-      <w:r>
-        <w:t>)</w:t>
+        <w:t>esponding)</w:t>
       </w:r>
     </w:p>
     <w:p>
@@ -4898,13 +4862,8 @@
         </w:numPr>
       </w:pPr>
       <w:r>
-        <w:t xml:space="preserve">L’applicazione deve essere eseguibile dalla JDK 1.7 in poi e dalla versione 4.0 di </w:t>
-      </w:r>
-      <w:proofErr w:type="spellStart"/>
-      <w:r>
-        <w:t>Android</w:t>
-      </w:r>
-      <w:proofErr w:type="spellEnd"/>
+        <w:t>L’applicazione deve essere eseguibile dalla JDK 1.7 in poi e dalla versione 4.0 di Android</w:t>
+      </w:r>
     </w:p>
     <w:p>
       <w:pPr>
@@ -4915,29 +4874,13 @@
         </w:numPr>
       </w:pPr>
       <w:r>
-        <w:t xml:space="preserve">L’applicazione </w:t>
-      </w:r>
-      <w:proofErr w:type="spellStart"/>
-      <w:r>
-        <w:t>Android</w:t>
-      </w:r>
-      <w:proofErr w:type="spellEnd"/>
-      <w:r>
-        <w:t xml:space="preserve"> deve seguire i canoni dell’interfaccia “</w:t>
-      </w:r>
-      <w:proofErr w:type="spellStart"/>
+        <w:t>L’applicazione Android deve seguire i canoni dell’interfaccia “</w:t>
+      </w:r>
       <w:r>
         <w:rPr>
           <w:b/>
         </w:rPr>
-        <w:t>Material</w:t>
-      </w:r>
-      <w:proofErr w:type="spellEnd"/>
-      <w:r>
-        <w:rPr>
-          <w:b/>
-        </w:rPr>
-        <w:t xml:space="preserve"> Design</w:t>
+        <w:t>Material Design</w:t>
       </w:r>
       <w:r>
         <w:t>” mentre l’applicazione desktop dovrà ereditare lo stile grafico del sistema operativo su cui è in esecuzione.</w:t>
@@ -4952,12 +4895,12 @@
       <w:pPr>
         <w:pStyle w:val="Titolo1"/>
       </w:pPr>
-      <w:bookmarkStart w:id="8" w:name="_Toc435174967"/>
+      <w:bookmarkStart w:id="9" w:name="_Toc435174967"/>
       <w:r>
         <w:lastRenderedPageBreak/>
         <w:t>Scenari d’utilizzo</w:t>
       </w:r>
-      <w:bookmarkEnd w:id="8"/>
+      <w:bookmarkEnd w:id="9"/>
     </w:p>
     <w:p>
       <w:pPr>
@@ -5034,8 +4977,6 @@
                 <w:b/>
               </w:rPr>
             </w:pPr>
-            <w:proofErr w:type="spellStart"/>
-            <w:proofErr w:type="gramStart"/>
             <w:r>
               <w:t>Nicola:</w:t>
             </w:r>
@@ -5045,14 +4986,8 @@
               </w:rPr>
               <w:t>Portinaio</w:t>
             </w:r>
-            <w:proofErr w:type="spellEnd"/>
-            <w:proofErr w:type="gramEnd"/>
-            <w:r>
-              <w:t xml:space="preserve">, </w:t>
-            </w:r>
-            <w:proofErr w:type="spellStart"/>
-            <w:r>
-              <w:t>Giuseppe</w:t>
+            <w:r>
+              <w:t>, Giuseppe</w:t>
             </w:r>
             <w:r>
               <w:rPr>
@@ -5060,13 +4995,8 @@
               </w:rPr>
               <w:t>:Proprietario</w:t>
             </w:r>
-            <w:proofErr w:type="spellEnd"/>
-            <w:r>
-              <w:t xml:space="preserve">, </w:t>
-            </w:r>
-            <w:proofErr w:type="spellStart"/>
-            <w:r>
-              <w:t>Gianmarco:</w:t>
+            <w:r>
+              <w:t>, Gianmarco:</w:t>
             </w:r>
             <w:r>
               <w:rPr>
@@ -5074,7 +5004,6 @@
               </w:rPr>
               <w:t>Visitatore</w:t>
             </w:r>
-            <w:proofErr w:type="spellEnd"/>
             <w:r>
               <w:t xml:space="preserve">, Giandomenico: </w:t>
             </w:r>
@@ -5373,8 +5302,6 @@
             <w:tcW w:w="7081" w:type="dxa"/>
           </w:tcPr>
           <w:p>
-            <w:proofErr w:type="spellStart"/>
-            <w:proofErr w:type="gramStart"/>
             <w:r>
               <w:t>Giuseppe</w:t>
             </w:r>
@@ -5384,8 +5311,6 @@
               </w:rPr>
               <w:t>:Proprietario</w:t>
             </w:r>
-            <w:proofErr w:type="spellEnd"/>
-            <w:proofErr w:type="gramEnd"/>
           </w:p>
         </w:tc>
       </w:tr>
@@ -5423,14 +5348,12 @@
             <w:r>
               <w:t xml:space="preserve">Giuseppe ha acquistato una nuova struttura e vuole aggiungerla a </w:t>
             </w:r>
-            <w:proofErr w:type="spellStart"/>
             <w:r>
               <w:rPr>
                 <w:b/>
               </w:rPr>
               <w:t>RooManageR</w:t>
             </w:r>
-            <w:proofErr w:type="spellEnd"/>
           </w:p>
           <w:p>
             <w:pPr>
@@ -5670,8 +5593,6 @@
                 <w:b/>
               </w:rPr>
             </w:pPr>
-            <w:proofErr w:type="spellStart"/>
-            <w:proofErr w:type="gramStart"/>
             <w:r>
               <w:t>Eugenio</w:t>
             </w:r>
@@ -5681,15 +5602,12 @@
               </w:rPr>
               <w:t>:Proprietario</w:t>
             </w:r>
-            <w:proofErr w:type="spellEnd"/>
-            <w:proofErr w:type="gramEnd"/>
             <w:r>
               <w:rPr>
                 <w:b/>
               </w:rPr>
               <w:t xml:space="preserve">, </w:t>
             </w:r>
-            <w:proofErr w:type="spellStart"/>
             <w:r>
               <w:t>Nicola:</w:t>
             </w:r>
@@ -5699,7 +5617,6 @@
               </w:rPr>
               <w:t>Portinaio</w:t>
             </w:r>
-            <w:proofErr w:type="spellEnd"/>
           </w:p>
         </w:tc>
       </w:tr>
@@ -5814,12 +5731,12 @@
       <w:pPr>
         <w:pStyle w:val="Titolo1"/>
       </w:pPr>
-      <w:bookmarkStart w:id="9" w:name="_Toc435174968"/>
+      <w:bookmarkStart w:id="10" w:name="_Toc435174968"/>
       <w:r>
         <w:lastRenderedPageBreak/>
         <w:t>Use Cases</w:t>
       </w:r>
-      <w:bookmarkEnd w:id="9"/>
+      <w:bookmarkEnd w:id="10"/>
     </w:p>
     <w:p/>
     <w:p>
@@ -5827,11 +5744,11 @@
         <w:pStyle w:val="Titolo2"/>
         <w:ind w:left="0"/>
       </w:pPr>
-      <w:bookmarkStart w:id="10" w:name="_Toc435174969"/>
+      <w:bookmarkStart w:id="11" w:name="_Toc435174969"/>
       <w:r>
         <w:t>Login</w:t>
       </w:r>
-      <w:bookmarkEnd w:id="10"/>
+      <w:bookmarkEnd w:id="11"/>
     </w:p>
     <w:tbl>
       <w:tblPr>
@@ -6018,14 +5935,12 @@
             <w:r>
               <w:t xml:space="preserve">In questo use case l’utente vuole effettuare il login su </w:t>
             </w:r>
-            <w:proofErr w:type="spellStart"/>
             <w:r>
               <w:rPr>
                 <w:b/>
               </w:rPr>
               <w:t>RooManageR</w:t>
             </w:r>
-            <w:proofErr w:type="spellEnd"/>
             <w:r>
               <w:rPr>
                 <w:b/>
@@ -6101,16 +6016,8 @@
               <w:rPr>
                 <w:b/>
               </w:rPr>
-              <w:t xml:space="preserve">Entry </w:t>
-            </w:r>
-            <w:proofErr w:type="spellStart"/>
-            <w:r>
-              <w:rPr>
-                <w:b/>
-              </w:rPr>
-              <w:t>Condition</w:t>
-            </w:r>
-            <w:proofErr w:type="spellEnd"/>
+              <w:t>Entry Condition</w:t>
+            </w:r>
           </w:p>
         </w:tc>
         <w:tc>
@@ -6139,16 +6046,8 @@
               <w:rPr>
                 <w:b/>
               </w:rPr>
-              <w:t xml:space="preserve">Exit </w:t>
-            </w:r>
-            <w:proofErr w:type="spellStart"/>
-            <w:r>
-              <w:rPr>
-                <w:b/>
-              </w:rPr>
-              <w:t>Condition</w:t>
-            </w:r>
-            <w:proofErr w:type="spellEnd"/>
+              <w:t>Exit Condition</w:t>
+            </w:r>
           </w:p>
         </w:tc>
         <w:tc>
@@ -6174,12 +6073,12 @@
         <w:pStyle w:val="Titolo2"/>
         <w:ind w:left="0"/>
       </w:pPr>
-      <w:bookmarkStart w:id="11" w:name="_Toc435174970"/>
+      <w:bookmarkStart w:id="12" w:name="_Toc435174970"/>
       <w:r>
         <w:lastRenderedPageBreak/>
         <w:t>Nuova visita</w:t>
       </w:r>
-      <w:bookmarkEnd w:id="11"/>
+      <w:bookmarkEnd w:id="12"/>
     </w:p>
     <w:tbl>
       <w:tblPr>
@@ -6510,16 +6409,8 @@
               <w:rPr>
                 <w:b/>
               </w:rPr>
-              <w:t xml:space="preserve">Entry </w:t>
-            </w:r>
-            <w:proofErr w:type="spellStart"/>
-            <w:r>
-              <w:rPr>
-                <w:b/>
-              </w:rPr>
-              <w:t>Condition</w:t>
-            </w:r>
-            <w:proofErr w:type="spellEnd"/>
+              <w:t>Entry Condition</w:t>
+            </w:r>
           </w:p>
         </w:tc>
         <w:tc>
@@ -6560,16 +6451,8 @@
               <w:rPr>
                 <w:b/>
               </w:rPr>
-              <w:t xml:space="preserve">Exit </w:t>
-            </w:r>
-            <w:proofErr w:type="spellStart"/>
-            <w:r>
-              <w:rPr>
-                <w:b/>
-              </w:rPr>
-              <w:t>Condition</w:t>
-            </w:r>
-            <w:proofErr w:type="spellEnd"/>
+              <w:t>Exit Condition</w:t>
+            </w:r>
           </w:p>
         </w:tc>
         <w:tc>
@@ -6595,7 +6478,7 @@
         <w:pStyle w:val="Titolo2"/>
         <w:ind w:left="0"/>
       </w:pPr>
-      <w:bookmarkStart w:id="12" w:name="_Toc435174971"/>
+      <w:bookmarkStart w:id="13" w:name="_Toc435174971"/>
       <w:r>
         <w:lastRenderedPageBreak/>
         <w:t xml:space="preserve">Registrazione </w:t>
@@ -6603,7 +6486,7 @@
       <w:r>
         <w:t>di un nuovo ospite</w:t>
       </w:r>
-      <w:bookmarkEnd w:id="12"/>
+      <w:bookmarkEnd w:id="13"/>
     </w:p>
     <w:tbl>
       <w:tblPr>
@@ -6953,16 +6836,8 @@
               <w:rPr>
                 <w:b/>
               </w:rPr>
-              <w:t xml:space="preserve">Entry </w:t>
-            </w:r>
-            <w:proofErr w:type="spellStart"/>
-            <w:r>
-              <w:rPr>
-                <w:b/>
-              </w:rPr>
-              <w:t>Condition</w:t>
-            </w:r>
-            <w:proofErr w:type="spellEnd"/>
+              <w:t>Entry Condition</w:t>
+            </w:r>
           </w:p>
         </w:tc>
         <w:tc>
@@ -6994,16 +6869,8 @@
               <w:rPr>
                 <w:b/>
               </w:rPr>
-              <w:t xml:space="preserve">Exit </w:t>
-            </w:r>
-            <w:proofErr w:type="spellStart"/>
-            <w:r>
-              <w:rPr>
-                <w:b/>
-              </w:rPr>
-              <w:t>Condition</w:t>
-            </w:r>
-            <w:proofErr w:type="spellEnd"/>
+              <w:t>Exit Condition</w:t>
+            </w:r>
           </w:p>
         </w:tc>
         <w:tc>
@@ -7029,12 +6896,12 @@
         <w:pStyle w:val="Titolo2"/>
         <w:ind w:left="0"/>
       </w:pPr>
-      <w:bookmarkStart w:id="13" w:name="_Toc435174972"/>
+      <w:bookmarkStart w:id="14" w:name="_Toc435174972"/>
       <w:r>
         <w:lastRenderedPageBreak/>
         <w:t>Conclusione visita</w:t>
       </w:r>
-      <w:bookmarkEnd w:id="13"/>
+      <w:bookmarkEnd w:id="14"/>
     </w:p>
     <w:tbl>
       <w:tblPr>
@@ -7285,16 +7152,8 @@
               <w:rPr>
                 <w:b/>
               </w:rPr>
-              <w:t xml:space="preserve">Entry </w:t>
-            </w:r>
-            <w:proofErr w:type="spellStart"/>
-            <w:r>
-              <w:rPr>
-                <w:b/>
-              </w:rPr>
-              <w:t>Condition</w:t>
-            </w:r>
-            <w:proofErr w:type="spellEnd"/>
+              <w:t>Entry Condition</w:t>
+            </w:r>
           </w:p>
         </w:tc>
         <w:tc>
@@ -7323,16 +7182,8 @@
               <w:rPr>
                 <w:b/>
               </w:rPr>
-              <w:t xml:space="preserve">Exit </w:t>
-            </w:r>
-            <w:proofErr w:type="spellStart"/>
-            <w:r>
-              <w:rPr>
-                <w:b/>
-              </w:rPr>
-              <w:t>Condition</w:t>
-            </w:r>
-            <w:proofErr w:type="spellEnd"/>
+              <w:t>Exit Condition</w:t>
+            </w:r>
           </w:p>
         </w:tc>
         <w:tc>
@@ -7365,12 +7216,12 @@
         <w:pStyle w:val="Titolo2"/>
         <w:ind w:left="0"/>
       </w:pPr>
-      <w:bookmarkStart w:id="14" w:name="_Toc435174973"/>
+      <w:bookmarkStart w:id="15" w:name="_Toc435174973"/>
       <w:r>
         <w:lastRenderedPageBreak/>
         <w:t>Conclusione permanenza</w:t>
       </w:r>
-      <w:bookmarkEnd w:id="14"/>
+      <w:bookmarkEnd w:id="15"/>
     </w:p>
     <w:tbl>
       <w:tblPr>
@@ -7630,16 +7481,8 @@
               <w:rPr>
                 <w:b/>
               </w:rPr>
-              <w:t xml:space="preserve">Entry </w:t>
-            </w:r>
-            <w:proofErr w:type="spellStart"/>
-            <w:r>
-              <w:rPr>
-                <w:b/>
-              </w:rPr>
-              <w:t>Condition</w:t>
-            </w:r>
-            <w:proofErr w:type="spellEnd"/>
+              <w:t>Entry Condition</w:t>
+            </w:r>
           </w:p>
         </w:tc>
         <w:tc>
@@ -7668,16 +7511,8 @@
               <w:rPr>
                 <w:b/>
               </w:rPr>
-              <w:t xml:space="preserve">Exit </w:t>
-            </w:r>
-            <w:proofErr w:type="spellStart"/>
-            <w:r>
-              <w:rPr>
-                <w:b/>
-              </w:rPr>
-              <w:t>Condition</w:t>
-            </w:r>
-            <w:proofErr w:type="spellEnd"/>
+              <w:t>Exit Condition</w:t>
+            </w:r>
           </w:p>
         </w:tc>
         <w:tc>
@@ -7703,12 +7538,12 @@
         <w:pStyle w:val="Titolo2"/>
         <w:ind w:left="0"/>
       </w:pPr>
-      <w:bookmarkStart w:id="15" w:name="_Toc435174974"/>
+      <w:bookmarkStart w:id="16" w:name="_Toc435174974"/>
       <w:r>
         <w:lastRenderedPageBreak/>
         <w:t>Modifica anagrafica</w:t>
       </w:r>
-      <w:bookmarkEnd w:id="15"/>
+      <w:bookmarkEnd w:id="16"/>
     </w:p>
     <w:tbl>
       <w:tblPr>
@@ -7971,16 +7806,8 @@
               <w:rPr>
                 <w:b/>
               </w:rPr>
-              <w:t xml:space="preserve">Entry </w:t>
-            </w:r>
-            <w:proofErr w:type="spellStart"/>
-            <w:r>
-              <w:rPr>
-                <w:b/>
-              </w:rPr>
-              <w:t>Condition</w:t>
-            </w:r>
-            <w:proofErr w:type="spellEnd"/>
+              <w:t>Entry Condition</w:t>
+            </w:r>
           </w:p>
         </w:tc>
         <w:tc>
@@ -8009,16 +7836,8 @@
               <w:rPr>
                 <w:b/>
               </w:rPr>
-              <w:t xml:space="preserve">Exit </w:t>
-            </w:r>
-            <w:proofErr w:type="spellStart"/>
-            <w:r>
-              <w:rPr>
-                <w:b/>
-              </w:rPr>
-              <w:t>Condition</w:t>
-            </w:r>
-            <w:proofErr w:type="spellEnd"/>
+              <w:t>Exit Condition</w:t>
+            </w:r>
           </w:p>
         </w:tc>
         <w:tc>
@@ -8048,11 +7867,11 @@
         <w:pStyle w:val="Titolo2"/>
         <w:ind w:left="0"/>
       </w:pPr>
-      <w:bookmarkStart w:id="16" w:name="_Toc435174975"/>
+      <w:bookmarkStart w:id="17" w:name="_Toc435174975"/>
       <w:r>
         <w:t>Rendi agibile/inagibile una stanza</w:t>
       </w:r>
-      <w:bookmarkEnd w:id="16"/>
+      <w:bookmarkEnd w:id="17"/>
     </w:p>
     <w:tbl>
       <w:tblPr>
@@ -8303,16 +8122,8 @@
               <w:rPr>
                 <w:b/>
               </w:rPr>
-              <w:t xml:space="preserve">Entry </w:t>
-            </w:r>
-            <w:proofErr w:type="spellStart"/>
-            <w:r>
-              <w:rPr>
-                <w:b/>
-              </w:rPr>
-              <w:t>Condition</w:t>
-            </w:r>
-            <w:proofErr w:type="spellEnd"/>
+              <w:t>Entry Condition</w:t>
+            </w:r>
           </w:p>
         </w:tc>
         <w:tc>
@@ -8347,16 +8158,8 @@
               <w:rPr>
                 <w:b/>
               </w:rPr>
-              <w:t xml:space="preserve">Exit </w:t>
-            </w:r>
-            <w:proofErr w:type="spellStart"/>
-            <w:r>
-              <w:rPr>
-                <w:b/>
-              </w:rPr>
-              <w:t>Condition</w:t>
-            </w:r>
-            <w:proofErr w:type="spellEnd"/>
+              <w:t>Exit Condition</w:t>
+            </w:r>
           </w:p>
         </w:tc>
         <w:tc>
@@ -8395,7 +8198,7 @@
         <w:pStyle w:val="Titolo2"/>
         <w:ind w:left="0"/>
       </w:pPr>
-      <w:bookmarkStart w:id="17" w:name="_Toc435174976"/>
+      <w:bookmarkStart w:id="18" w:name="_Toc435174976"/>
       <w:r>
         <w:lastRenderedPageBreak/>
         <w:t>Rendi agibile/inagibile una s</w:t>
@@ -8403,7 +8206,7 @@
       <w:r>
         <w:t>truttura</w:t>
       </w:r>
-      <w:bookmarkEnd w:id="17"/>
+      <w:bookmarkEnd w:id="18"/>
     </w:p>
     <w:tbl>
       <w:tblPr>
@@ -8643,14 +8446,14 @@
         <w:pStyle w:val="Titolo2"/>
         <w:ind w:left="0"/>
       </w:pPr>
-      <w:bookmarkStart w:id="18" w:name="_Toc435174977"/>
+      <w:bookmarkStart w:id="19" w:name="_Toc435174977"/>
       <w:r>
         <w:t xml:space="preserve">Nuova </w:t>
       </w:r>
       <w:r>
         <w:t>struttura</w:t>
       </w:r>
-      <w:bookmarkEnd w:id="18"/>
+      <w:bookmarkEnd w:id="19"/>
     </w:p>
     <w:tbl>
       <w:tblPr>
@@ -8903,16 +8706,8 @@
               <w:rPr>
                 <w:b/>
               </w:rPr>
-              <w:t xml:space="preserve">Entry </w:t>
-            </w:r>
-            <w:proofErr w:type="spellStart"/>
-            <w:r>
-              <w:rPr>
-                <w:b/>
-              </w:rPr>
-              <w:t>Condition</w:t>
-            </w:r>
-            <w:proofErr w:type="spellEnd"/>
+              <w:t>Entry Condition</w:t>
+            </w:r>
           </w:p>
         </w:tc>
         <w:tc>
@@ -8944,16 +8739,8 @@
               <w:rPr>
                 <w:b/>
               </w:rPr>
-              <w:t xml:space="preserve">Exit </w:t>
-            </w:r>
-            <w:proofErr w:type="spellStart"/>
-            <w:r>
-              <w:rPr>
-                <w:b/>
-              </w:rPr>
-              <w:t>Condition</w:t>
-            </w:r>
-            <w:proofErr w:type="spellEnd"/>
+              <w:t>Exit Condition</w:t>
+            </w:r>
           </w:p>
         </w:tc>
         <w:tc>
@@ -8979,7 +8766,7 @@
         <w:pStyle w:val="Titolo2"/>
         <w:ind w:left="0"/>
       </w:pPr>
-      <w:bookmarkStart w:id="19" w:name="_Toc435174978"/>
+      <w:bookmarkStart w:id="20" w:name="_Toc435174978"/>
       <w:r>
         <w:lastRenderedPageBreak/>
         <w:t xml:space="preserve">Nuova </w:t>
@@ -8987,7 +8774,7 @@
       <w:r>
         <w:t>Stanza</w:t>
       </w:r>
-      <w:bookmarkEnd w:id="19"/>
+      <w:bookmarkEnd w:id="20"/>
     </w:p>
     <w:tbl>
       <w:tblPr>
@@ -9202,16 +8989,8 @@
               <w:rPr>
                 <w:b/>
               </w:rPr>
-              <w:t xml:space="preserve">Entry </w:t>
-            </w:r>
-            <w:proofErr w:type="spellStart"/>
-            <w:r>
-              <w:rPr>
-                <w:b/>
-              </w:rPr>
-              <w:t>Condition</w:t>
-            </w:r>
-            <w:proofErr w:type="spellEnd"/>
+              <w:t>Entry Condition</w:t>
+            </w:r>
           </w:p>
         </w:tc>
         <w:tc>
@@ -9243,16 +9022,8 @@
               <w:rPr>
                 <w:b/>
               </w:rPr>
-              <w:t xml:space="preserve">Exit </w:t>
-            </w:r>
-            <w:proofErr w:type="spellStart"/>
-            <w:r>
-              <w:rPr>
-                <w:b/>
-              </w:rPr>
-              <w:t>Condition</w:t>
-            </w:r>
-            <w:proofErr w:type="spellEnd"/>
+              <w:t>Exit Condition</w:t>
+            </w:r>
           </w:p>
         </w:tc>
         <w:tc>
@@ -9273,11 +9044,11 @@
         <w:pStyle w:val="Titolo2"/>
         <w:ind w:left="0"/>
       </w:pPr>
-      <w:bookmarkStart w:id="20" w:name="_Toc435174979"/>
+      <w:bookmarkStart w:id="21" w:name="_Toc435174979"/>
       <w:r>
         <w:t>Rimuovi Stanza</w:t>
       </w:r>
-      <w:bookmarkEnd w:id="20"/>
+      <w:bookmarkEnd w:id="21"/>
     </w:p>
     <w:tbl>
       <w:tblPr>
@@ -9543,16 +9314,8 @@
               <w:rPr>
                 <w:b/>
               </w:rPr>
-              <w:t xml:space="preserve">Entry </w:t>
-            </w:r>
-            <w:proofErr w:type="spellStart"/>
-            <w:r>
-              <w:rPr>
-                <w:b/>
-              </w:rPr>
-              <w:t>Condition</w:t>
-            </w:r>
-            <w:proofErr w:type="spellEnd"/>
+              <w:t>Entry Condition</w:t>
+            </w:r>
           </w:p>
         </w:tc>
         <w:tc>
@@ -9581,16 +9344,8 @@
               <w:rPr>
                 <w:b/>
               </w:rPr>
-              <w:t xml:space="preserve">Exit </w:t>
-            </w:r>
-            <w:proofErr w:type="spellStart"/>
-            <w:r>
-              <w:rPr>
-                <w:b/>
-              </w:rPr>
-              <w:t>Condition</w:t>
-            </w:r>
-            <w:proofErr w:type="spellEnd"/>
+              <w:t>Exit Condition</w:t>
+            </w:r>
           </w:p>
         </w:tc>
         <w:tc>
@@ -9610,12 +9365,12 @@
         <w:pStyle w:val="Titolo2"/>
         <w:ind w:left="0"/>
       </w:pPr>
-      <w:bookmarkStart w:id="21" w:name="_Toc435174980"/>
+      <w:bookmarkStart w:id="22" w:name="_Toc435174980"/>
       <w:r>
         <w:lastRenderedPageBreak/>
         <w:t>Rimuovi Struttura</w:t>
       </w:r>
-      <w:bookmarkEnd w:id="21"/>
+      <w:bookmarkEnd w:id="22"/>
     </w:p>
     <w:tbl>
       <w:tblPr>
@@ -9854,16 +9609,8 @@
               <w:rPr>
                 <w:b/>
               </w:rPr>
-              <w:t xml:space="preserve">Entry </w:t>
-            </w:r>
-            <w:proofErr w:type="spellStart"/>
-            <w:r>
-              <w:rPr>
-                <w:b/>
-              </w:rPr>
-              <w:t>Condition</w:t>
-            </w:r>
-            <w:proofErr w:type="spellEnd"/>
+              <w:t>Entry Condition</w:t>
+            </w:r>
           </w:p>
         </w:tc>
         <w:tc>
@@ -9892,16 +9639,8 @@
               <w:rPr>
                 <w:b/>
               </w:rPr>
-              <w:t xml:space="preserve">Exit </w:t>
-            </w:r>
-            <w:proofErr w:type="spellStart"/>
-            <w:r>
-              <w:rPr>
-                <w:b/>
-              </w:rPr>
-              <w:t>Condition</w:t>
-            </w:r>
-            <w:proofErr w:type="spellEnd"/>
+              <w:t>Exit Condition</w:t>
+            </w:r>
           </w:p>
         </w:tc>
         <w:tc>
@@ -9929,32 +9668,22 @@
       <w:pPr>
         <w:pStyle w:val="Titolo1"/>
       </w:pPr>
-      <w:bookmarkStart w:id="22" w:name="_Toc435174981"/>
-      <w:proofErr w:type="spellStart"/>
+      <w:bookmarkStart w:id="23" w:name="_Toc435174981"/>
       <w:r>
         <w:lastRenderedPageBreak/>
-        <w:t>Sequence</w:t>
-      </w:r>
-      <w:proofErr w:type="spellEnd"/>
-      <w:r>
-        <w:t xml:space="preserve"> </w:t>
-      </w:r>
-      <w:proofErr w:type="spellStart"/>
-      <w:r>
-        <w:t>Diagram</w:t>
-      </w:r>
-      <w:bookmarkEnd w:id="22"/>
-      <w:proofErr w:type="spellEnd"/>
+        <w:t>Sequence Diagram</w:t>
+      </w:r>
+      <w:bookmarkEnd w:id="23"/>
     </w:p>
     <w:p>
       <w:pPr>
         <w:pStyle w:val="Titolo2"/>
       </w:pPr>
-      <w:bookmarkStart w:id="23" w:name="_Toc435174982"/>
+      <w:bookmarkStart w:id="24" w:name="_Toc435174982"/>
       <w:r>
         <w:t>Login (UC 1)</w:t>
       </w:r>
-      <w:bookmarkEnd w:id="23"/>
+      <w:bookmarkEnd w:id="24"/>
     </w:p>
     <w:p>
       <w:pPr>
@@ -9962,7 +9691,7 @@
       </w:pPr>
       <w:r>
         <w:pict w14:anchorId="22927752">
-          <v:shape id="_x0000_i1025" type="#_x0000_t75" style="width:388.5pt;height:381.75pt">
+          <v:shape id="_x0000_i1025" type="#_x0000_t75" style="width:388.45pt;height:381.75pt">
             <v:imagedata r:id="rId21" o:title="UC - 1 Login"/>
           </v:shape>
         </w:pict>
@@ -9982,12 +9711,12 @@
       <w:pPr>
         <w:pStyle w:val="Titolo2"/>
       </w:pPr>
-      <w:bookmarkStart w:id="24" w:name="_Toc435174983"/>
+      <w:bookmarkStart w:id="25" w:name="_Toc435174983"/>
       <w:r>
         <w:lastRenderedPageBreak/>
         <w:t>Inserimento Visita (UC 2)</w:t>
       </w:r>
-      <w:bookmarkEnd w:id="24"/>
+      <w:bookmarkEnd w:id="25"/>
     </w:p>
     <w:p/>
     <w:p>
@@ -9996,7 +9725,7 @@
       </w:pPr>
       <w:r>
         <w:pict w14:anchorId="34FA4B63">
-          <v:shape id="_x0000_i1026" type="#_x0000_t75" style="width:481.5pt;height:274.5pt">
+          <v:shape id="_x0000_i1026" type="#_x0000_t75" style="width:481.4pt;height:274.6pt">
             <v:imagedata r:id="rId22" o:title="UC - 2 Inserimento Visita"/>
           </v:shape>
         </w:pict>
@@ -10011,11 +9740,11 @@
       <w:pPr>
         <w:pStyle w:val="Titolo2"/>
       </w:pPr>
-      <w:bookmarkStart w:id="25" w:name="_Toc435174984"/>
+      <w:bookmarkStart w:id="26" w:name="_Toc435174984"/>
       <w:r>
         <w:t>Inserimento Visita con Errore (UC 2)</w:t>
       </w:r>
-      <w:bookmarkEnd w:id="25"/>
+      <w:bookmarkEnd w:id="26"/>
     </w:p>
     <w:p>
       <w:pPr>
@@ -10023,7 +9752,7 @@
       </w:pPr>
       <w:r>
         <w:pict w14:anchorId="117BEC78">
-          <v:shape id="_x0000_i1027" type="#_x0000_t75" style="width:481.5pt;height:177pt">
+          <v:shape id="_x0000_i1027" type="#_x0000_t75" style="width:481.4pt;height:176.65pt">
             <v:imagedata r:id="rId23" o:title="UC - 2"/>
           </v:shape>
         </w:pict>
@@ -10033,17 +9762,17 @@
       <w:pPr>
         <w:pStyle w:val="Titolo2"/>
       </w:pPr>
-      <w:bookmarkStart w:id="26" w:name="_Toc435174985"/>
+      <w:bookmarkStart w:id="27" w:name="_Toc435174985"/>
       <w:r>
         <w:lastRenderedPageBreak/>
         <w:t>Inserimento Visita con Dati (UC 2)</w:t>
       </w:r>
-      <w:bookmarkEnd w:id="26"/>
+      <w:bookmarkEnd w:id="27"/>
     </w:p>
     <w:p>
       <w:r>
         <w:pict w14:anchorId="219474A4">
-          <v:shape id="_x0000_i1028" type="#_x0000_t75" style="width:481.5pt;height:309.75pt">
+          <v:shape id="_x0000_i1028" type="#_x0000_t75" style="width:481.4pt;height:309.75pt">
             <v:imagedata r:id="rId24" o:title="UC - 2"/>
           </v:shape>
         </w:pict>
@@ -10058,12 +9787,12 @@
       <w:pPr>
         <w:pStyle w:val="Titolo2"/>
       </w:pPr>
-      <w:bookmarkStart w:id="27" w:name="_Toc435174986"/>
+      <w:bookmarkStart w:id="28" w:name="_Toc435174986"/>
       <w:r>
         <w:lastRenderedPageBreak/>
         <w:t>Registrazione Nuovo Ospite</w:t>
       </w:r>
-      <w:bookmarkEnd w:id="27"/>
+      <w:bookmarkEnd w:id="28"/>
     </w:p>
     <w:p>
       <w:r>
@@ -10127,11 +9856,11 @@
       <w:pPr>
         <w:pStyle w:val="Titolo2"/>
       </w:pPr>
-      <w:bookmarkStart w:id="28" w:name="_Toc435174987"/>
+      <w:bookmarkStart w:id="29" w:name="_Toc435174987"/>
       <w:r>
         <w:t>Registrazione nuovo ospite con errore (UC 3)</w:t>
       </w:r>
-      <w:bookmarkEnd w:id="28"/>
+      <w:bookmarkEnd w:id="29"/>
     </w:p>
     <w:p>
       <w:pPr>
@@ -10139,7 +9868,7 @@
       </w:pPr>
       <w:r>
         <w:pict w14:anchorId="7EA13CE0">
-          <v:shape id="_x0000_i1029" type="#_x0000_t75" style="width:385.5pt;height:246pt">
+          <v:shape id="_x0000_i1029" type="#_x0000_t75" style="width:385.1pt;height:246.15pt">
             <v:imagedata r:id="rId26" o:title="UC - 3 Registrazione Nuovo Ospite - Errore"/>
           </v:shape>
         </w:pict>
@@ -10154,12 +9883,12 @@
       <w:pPr>
         <w:pStyle w:val="Titolo2"/>
       </w:pPr>
-      <w:bookmarkStart w:id="29" w:name="_Toc435174988"/>
+      <w:bookmarkStart w:id="30" w:name="_Toc435174988"/>
       <w:r>
         <w:lastRenderedPageBreak/>
         <w:t>Conclusione di una visita (UC 4)</w:t>
       </w:r>
-      <w:bookmarkEnd w:id="29"/>
+      <w:bookmarkEnd w:id="30"/>
     </w:p>
     <w:p>
       <w:pPr>
@@ -10167,7 +9896,7 @@
       </w:pPr>
       <w:r>
         <w:pict w14:anchorId="1C5312F7">
-          <v:shape id="_x0000_i1030" type="#_x0000_t75" style="width:472.5pt;height:173.25pt">
+          <v:shape id="_x0000_i1030" type="#_x0000_t75" style="width:472.2pt;height:173.3pt">
             <v:imagedata r:id="rId27" o:title="UC - 4 Conclusione Visita"/>
           </v:shape>
         </w:pict>
@@ -10182,11 +9911,11 @@
       <w:pPr>
         <w:pStyle w:val="Titolo2"/>
       </w:pPr>
-      <w:bookmarkStart w:id="30" w:name="_Toc435174989"/>
+      <w:bookmarkStart w:id="31" w:name="_Toc435174989"/>
       <w:r>
         <w:t>Conclusione Permanenza (UC 5)</w:t>
       </w:r>
-      <w:bookmarkEnd w:id="30"/>
+      <w:bookmarkEnd w:id="31"/>
     </w:p>
     <w:p>
       <w:pPr>
@@ -10194,7 +9923,7 @@
       </w:pPr>
       <w:r>
         <w:pict w14:anchorId="57911522">
-          <v:shape id="_x0000_i1031" type="#_x0000_t75" style="width:456pt;height:325.5pt">
+          <v:shape id="_x0000_i1031" type="#_x0000_t75" style="width:456.3pt;height:325.65pt">
             <v:imagedata r:id="rId28" o:title="UC - 5 Conclusione Permanenza"/>
           </v:shape>
         </w:pict>
@@ -10209,12 +9938,12 @@
       <w:pPr>
         <w:pStyle w:val="Titolo2"/>
       </w:pPr>
-      <w:bookmarkStart w:id="31" w:name="_Toc435174990"/>
+      <w:bookmarkStart w:id="32" w:name="_Toc435174990"/>
       <w:r>
         <w:lastRenderedPageBreak/>
         <w:t>Modifica Anagrafica (UC 6)</w:t>
       </w:r>
-      <w:bookmarkEnd w:id="31"/>
+      <w:bookmarkEnd w:id="32"/>
     </w:p>
     <w:p>
       <w:pPr>
@@ -10222,7 +9951,7 @@
       </w:pPr>
       <w:r>
         <w:pict w14:anchorId="056C27E7">
-          <v:shape id="_x0000_i1032" type="#_x0000_t75" style="width:481.5pt;height:231.75pt">
+          <v:shape id="_x0000_i1032" type="#_x0000_t75" style="width:481.4pt;height:231.9pt">
             <v:imagedata r:id="rId29" o:title="UC - 6 Modifica Anagrafica"/>
           </v:shape>
         </w:pict>
@@ -10237,11 +9966,11 @@
       <w:pPr>
         <w:pStyle w:val="Titolo2"/>
       </w:pPr>
-      <w:bookmarkStart w:id="32" w:name="_Toc435174991"/>
+      <w:bookmarkStart w:id="33" w:name="_Toc435174991"/>
       <w:r>
         <w:t>Rendi agibile/inagibile stanza (UC 7)</w:t>
       </w:r>
-      <w:bookmarkEnd w:id="32"/>
+      <w:bookmarkEnd w:id="33"/>
     </w:p>
     <w:p>
       <w:pPr>
@@ -10249,7 +9978,7 @@
       </w:pPr>
       <w:r>
         <w:pict w14:anchorId="7D45F2ED">
-          <v:shape id="_x0000_i1033" type="#_x0000_t75" style="width:405.75pt;height:206.25pt">
+          <v:shape id="_x0000_i1033" type="#_x0000_t75" style="width:406.05pt;height:205.95pt">
             <v:imagedata r:id="rId30" o:title="UC - 7 Rendi Agibile_Inagibile Stanza"/>
           </v:shape>
         </w:pict>
@@ -10269,12 +9998,12 @@
       <w:pPr>
         <w:pStyle w:val="Titolo2"/>
       </w:pPr>
-      <w:bookmarkStart w:id="33" w:name="_Toc435174992"/>
+      <w:bookmarkStart w:id="34" w:name="_Toc435174992"/>
       <w:r>
         <w:lastRenderedPageBreak/>
         <w:t>Rendi agibile/inagibile stanza con errore (UC 7)</w:t>
       </w:r>
-      <w:bookmarkEnd w:id="33"/>
+      <w:bookmarkEnd w:id="34"/>
     </w:p>
     <w:p>
       <w:pPr>
@@ -10282,7 +10011,7 @@
       </w:pPr>
       <w:r>
         <w:pict w14:anchorId="129CDEC3">
-          <v:shape id="_x0000_i1034" type="#_x0000_t75" style="width:405.75pt;height:257.25pt">
+          <v:shape id="_x0000_i1034" type="#_x0000_t75" style="width:406.05pt;height:257pt">
             <v:imagedata r:id="rId31" o:title="UC - 7"/>
           </v:shape>
         </w:pict>
@@ -10297,11 +10026,11 @@
       <w:pPr>
         <w:pStyle w:val="Titolo2"/>
       </w:pPr>
-      <w:bookmarkStart w:id="34" w:name="_Toc435174993"/>
+      <w:bookmarkStart w:id="35" w:name="_Toc435174993"/>
       <w:r>
         <w:t>Rendi agibile/inagibile una struttura (UC 8)</w:t>
       </w:r>
-      <w:bookmarkEnd w:id="34"/>
+      <w:bookmarkEnd w:id="35"/>
     </w:p>
     <w:p>
       <w:pPr>
@@ -10309,7 +10038,7 @@
       </w:pPr>
       <w:r>
         <w:pict w14:anchorId="33B06F0D">
-          <v:shape id="_x0000_i1035" type="#_x0000_t75" style="width:405.75pt;height:206.25pt">
+          <v:shape id="_x0000_i1035" type="#_x0000_t75" style="width:406.05pt;height:205.95pt">
             <v:imagedata r:id="rId32" o:title="UC - 8 Rendi Agibile_Inagibile Struttura"/>
           </v:shape>
         </w:pict>
@@ -10329,12 +10058,12 @@
       <w:pPr>
         <w:pStyle w:val="Titolo2"/>
       </w:pPr>
-      <w:bookmarkStart w:id="35" w:name="_Toc435174994"/>
+      <w:bookmarkStart w:id="36" w:name="_Toc435174994"/>
       <w:r>
         <w:lastRenderedPageBreak/>
         <w:t>Rendi agibile/inagibile una struttura con errore (UC 8)</w:t>
       </w:r>
-      <w:bookmarkEnd w:id="35"/>
+      <w:bookmarkEnd w:id="36"/>
     </w:p>
     <w:p>
       <w:pPr>
@@ -10342,7 +10071,7 @@
       </w:pPr>
       <w:r>
         <w:pict w14:anchorId="0B74180F">
-          <v:shape id="_x0000_i1036" type="#_x0000_t75" style="width:443.25pt;height:257.25pt">
+          <v:shape id="_x0000_i1036" type="#_x0000_t75" style="width:442.9pt;height:257pt">
             <v:imagedata r:id="rId33" o:title="UC - 8"/>
           </v:shape>
         </w:pict>
@@ -10357,11 +10086,11 @@
       <w:pPr>
         <w:pStyle w:val="Titolo2"/>
       </w:pPr>
-      <w:bookmarkStart w:id="36" w:name="_Toc435174995"/>
+      <w:bookmarkStart w:id="37" w:name="_Toc435174995"/>
       <w:r>
         <w:t>Inserimento nuova struttura (UC 9)</w:t>
       </w:r>
-      <w:bookmarkEnd w:id="36"/>
+      <w:bookmarkEnd w:id="37"/>
     </w:p>
     <w:p>
       <w:pPr>
@@ -10369,7 +10098,7 @@
       </w:pPr>
       <w:r>
         <w:pict w14:anchorId="400F29FC">
-          <v:shape id="_x0000_i1037" type="#_x0000_t75" style="width:439.5pt;height:210pt">
+          <v:shape id="_x0000_i1037" type="#_x0000_t75" style="width:439.55pt;height:210.15pt">
             <v:imagedata r:id="rId34" o:title="UC - 9 Inserisci Struttura"/>
           </v:shape>
         </w:pict>
@@ -10384,12 +10113,12 @@
       <w:pPr>
         <w:pStyle w:val="Titolo2"/>
       </w:pPr>
-      <w:bookmarkStart w:id="37" w:name="_Toc435174996"/>
+      <w:bookmarkStart w:id="38" w:name="_Toc435174996"/>
       <w:r>
         <w:lastRenderedPageBreak/>
         <w:t>Inserimento di una stanza (UC 10)</w:t>
       </w:r>
-      <w:bookmarkEnd w:id="37"/>
+      <w:bookmarkEnd w:id="38"/>
     </w:p>
     <w:p>
       <w:pPr>
@@ -10397,7 +10126,7 @@
       </w:pPr>
       <w:r>
         <w:pict w14:anchorId="6BBB51F8">
-          <v:shape id="_x0000_i1038" type="#_x0000_t75" style="width:439.5pt;height:210pt">
+          <v:shape id="_x0000_i1038" type="#_x0000_t75" style="width:439.55pt;height:210.15pt">
             <v:imagedata r:id="rId35" o:title="UC - 10 Inserisci Stanza"/>
           </v:shape>
         </w:pict>
@@ -10412,11 +10141,11 @@
       <w:pPr>
         <w:pStyle w:val="Titolo2"/>
       </w:pPr>
-      <w:bookmarkStart w:id="38" w:name="_Toc435174997"/>
+      <w:bookmarkStart w:id="39" w:name="_Toc435174997"/>
       <w:r>
         <w:t>Rimozione di una stanza (UC 11)</w:t>
       </w:r>
-      <w:bookmarkEnd w:id="38"/>
+      <w:bookmarkEnd w:id="39"/>
     </w:p>
     <w:p>
       <w:pPr>
@@ -10424,7 +10153,7 @@
       </w:pPr>
       <w:r>
         <w:pict w14:anchorId="4760E8EB">
-          <v:shape id="_x0000_i1039" type="#_x0000_t75" style="width:369.75pt;height:3in">
+          <v:shape id="_x0000_i1039" type="#_x0000_t75" style="width:370.05pt;height:3in">
             <v:imagedata r:id="rId36" o:title="UC - 11 Rimuovi Stanza"/>
           </v:shape>
         </w:pict>
@@ -10444,12 +10173,12 @@
       <w:pPr>
         <w:pStyle w:val="Titolo2"/>
       </w:pPr>
-      <w:bookmarkStart w:id="39" w:name="_Toc435174998"/>
+      <w:bookmarkStart w:id="40" w:name="_Toc435174998"/>
       <w:r>
         <w:lastRenderedPageBreak/>
         <w:t>Rimozione di una stanza con errore (UC 11)</w:t>
       </w:r>
-      <w:bookmarkEnd w:id="39"/>
+      <w:bookmarkEnd w:id="40"/>
     </w:p>
     <w:p>
       <w:pPr>
@@ -10457,7 +10186,7 @@
       </w:pPr>
       <w:r>
         <w:pict w14:anchorId="568168D5">
-          <v:shape id="_x0000_i1040" type="#_x0000_t75" style="width:369.75pt;height:284.25pt">
+          <v:shape id="_x0000_i1040" type="#_x0000_t75" style="width:370.05pt;height:284.65pt">
             <v:imagedata r:id="rId37" o:title="UC - 11"/>
           </v:shape>
         </w:pict>
@@ -10472,11 +10201,11 @@
       <w:pPr>
         <w:pStyle w:val="Titolo2"/>
       </w:pPr>
-      <w:bookmarkStart w:id="40" w:name="_Toc435174999"/>
+      <w:bookmarkStart w:id="41" w:name="_Toc435174999"/>
       <w:r>
         <w:t>Rimozione di una struttura (UC 12)</w:t>
       </w:r>
-      <w:bookmarkEnd w:id="40"/>
+      <w:bookmarkEnd w:id="41"/>
     </w:p>
     <w:p>
       <w:pPr>
@@ -10484,7 +10213,7 @@
       </w:pPr>
       <w:r>
         <w:pict w14:anchorId="124F4896">
-          <v:shape id="_x0000_i1041" type="#_x0000_t75" style="width:405.75pt;height:237pt">
+          <v:shape id="_x0000_i1041" type="#_x0000_t75" style="width:406.05pt;height:236.95pt">
             <v:imagedata r:id="rId38" o:title="UC - 12 Rimozione Struttura"/>
           </v:shape>
         </w:pict>
@@ -10499,12 +10228,12 @@
       <w:pPr>
         <w:pStyle w:val="Titolo2"/>
       </w:pPr>
-      <w:bookmarkStart w:id="41" w:name="_Toc435175000"/>
+      <w:bookmarkStart w:id="42" w:name="_Toc435175000"/>
       <w:r>
         <w:lastRenderedPageBreak/>
         <w:t>Rimozione di una struttura con errore (UC 12)</w:t>
       </w:r>
-      <w:bookmarkEnd w:id="41"/>
+      <w:bookmarkEnd w:id="42"/>
     </w:p>
     <w:p>
       <w:pPr>
@@ -10512,7 +10241,7 @@
       </w:pPr>
       <w:r>
         <w:pict w14:anchorId="6CBFDAA1">
-          <v:shape id="_x0000_i1042" type="#_x0000_t75" style="width:406.5pt;height:210pt">
+          <v:shape id="_x0000_i1042" type="#_x0000_t75" style="width:406.9pt;height:210.15pt">
             <v:imagedata r:id="rId39" o:title="UC - 12"/>
           </v:shape>
         </w:pict>
@@ -10527,22 +10256,17 @@
       <w:pPr>
         <w:pStyle w:val="Titolo1"/>
       </w:pPr>
-      <w:bookmarkStart w:id="42" w:name="_Toc435175001"/>
+      <w:bookmarkStart w:id="43" w:name="_Toc435175001"/>
       <w:r>
         <w:lastRenderedPageBreak/>
-        <w:t xml:space="preserve">Class </w:t>
-      </w:r>
-      <w:proofErr w:type="spellStart"/>
-      <w:r>
-        <w:t>Diagram</w:t>
-      </w:r>
-      <w:bookmarkEnd w:id="42"/>
-      <w:proofErr w:type="spellEnd"/>
+        <w:t>Class Diagram</w:t>
+      </w:r>
+      <w:bookmarkEnd w:id="43"/>
     </w:p>
     <w:p>
       <w:r>
         <w:pict w14:anchorId="6760A4F0">
-          <v:shape id="_x0000_i1043" type="#_x0000_t75" style="width:481.5pt;height:225pt">
+          <v:shape id="_x0000_i1043" type="#_x0000_t75" style="width:481.4pt;height:225.2pt">
             <v:imagedata r:id="rId40" o:title="classDiagram"/>
           </v:shape>
         </w:pict>
@@ -10554,31 +10278,21 @@
       <w:pPr>
         <w:pStyle w:val="Titolo1"/>
       </w:pPr>
-      <w:bookmarkStart w:id="43" w:name="_Toc435175002"/>
-      <w:proofErr w:type="spellStart"/>
-      <w:r>
-        <w:t>Statechart</w:t>
-      </w:r>
-      <w:proofErr w:type="spellEnd"/>
-      <w:r>
-        <w:t xml:space="preserve"> </w:t>
-      </w:r>
-      <w:proofErr w:type="spellStart"/>
-      <w:r>
-        <w:t>Diagram</w:t>
-      </w:r>
-      <w:bookmarkEnd w:id="43"/>
-      <w:proofErr w:type="spellEnd"/>
+      <w:bookmarkStart w:id="44" w:name="_Toc435175002"/>
+      <w:r>
+        <w:t>Statechart Diagram</w:t>
+      </w:r>
+      <w:bookmarkEnd w:id="44"/>
     </w:p>
     <w:p>
       <w:pPr>
         <w:pStyle w:val="Titolo2"/>
       </w:pPr>
-      <w:bookmarkStart w:id="44" w:name="_Toc435175003"/>
+      <w:bookmarkStart w:id="45" w:name="_Toc435175003"/>
       <w:r>
         <w:t>Visita</w:t>
       </w:r>
-      <w:bookmarkEnd w:id="44"/>
+      <w:bookmarkEnd w:id="45"/>
     </w:p>
     <w:p>
       <w:pPr>
@@ -10586,7 +10300,7 @@
       </w:pPr>
       <w:r>
         <w:pict w14:anchorId="5CE617FD">
-          <v:shape id="_x0000_i1044" type="#_x0000_t75" style="width:375pt;height:146.25pt">
+          <v:shape id="_x0000_i1044" type="#_x0000_t75" style="width:375.05pt;height:146.5pt">
             <v:imagedata r:id="rId41" o:title="SC - Visita"/>
           </v:shape>
         </w:pict>
@@ -10601,20 +10315,10 @@
       <w:pPr>
         <w:pStyle w:val="Titolo1"/>
       </w:pPr>
-      <w:proofErr w:type="spellStart"/>
       <w:r>
         <w:lastRenderedPageBreak/>
-        <w:t>Navigation</w:t>
-      </w:r>
-      <w:proofErr w:type="spellEnd"/>
-      <w:r>
-        <w:t xml:space="preserve"> </w:t>
-      </w:r>
-      <w:proofErr w:type="spellStart"/>
-      <w:r>
-        <w:t>Path</w:t>
-      </w:r>
-      <w:proofErr w:type="spellEnd"/>
+        <w:t>Navigation Path</w:t>
+      </w:r>
     </w:p>
     <w:p>
       <w:pPr>
@@ -10655,7 +10359,7 @@
       </w:pPr>
       <w:r>
         <w:pict w14:anchorId="50C283B9">
-          <v:shape id="_x0000_i1045" type="#_x0000_t75" style="width:481.5pt;height:375pt">
+          <v:shape id="_x0000_i1045" type="#_x0000_t75" style="width:481.4pt;height:375.05pt">
             <v:imagedata r:id="rId43" o:title="Home Portinaio"/>
           </v:shape>
         </w:pict>
@@ -10678,7 +10382,7 @@
     <w:p>
       <w:r>
         <w:pict w14:anchorId="23DBD146">
-          <v:shape id="_x0000_i1046" type="#_x0000_t75" style="width:481.5pt;height:429pt">
+          <v:shape id="_x0000_i1046" type="#_x0000_t75" style="width:481.4pt;height:428.65pt">
             <v:imagedata r:id="rId44" o:title="Home Direttore"/>
           </v:shape>
         </w:pict>
@@ -10700,7 +10404,7 @@
       </w:pPr>
       <w:r>
         <w:pict w14:anchorId="04101083">
-          <v:shape id="_x0000_i1047" type="#_x0000_t75" style="width:481.5pt;height:341.25pt">
+          <v:shape id="_x0000_i1047" type="#_x0000_t75" style="width:481.4pt;height:341.6pt">
             <v:imagedata r:id="rId45" o:title="Home Proprietario"/>
           </v:shape>
         </w:pict>
@@ -10799,7 +10503,7 @@
       </w:pPr>
       <w:r>
         <w:pict w14:anchorId="2C1DC816">
-          <v:shape id="_x0000_i1048" type="#_x0000_t75" style="width:226.5pt;height:255pt">
+          <v:shape id="_x0000_i1048" type="#_x0000_t75" style="width:226.9pt;height:255.35pt">
             <v:imagedata r:id="rId47" o:title="Add Struttura"/>
           </v:shape>
         </w:pict>
@@ -10825,7 +10529,7 @@
       </w:pPr>
       <w:r>
         <w:pict w14:anchorId="7A1A9808">
-          <v:shape id="_x0000_i1049" type="#_x0000_t75" style="width:306pt;height:493.5pt">
+          <v:shape id="_x0000_i1049" type="#_x0000_t75" style="width:306.4pt;height:493.1pt">
             <v:imagedata r:id="rId48" o:title="Add Visita"/>
           </v:shape>
         </w:pict>
@@ -10851,7 +10555,7 @@
       </w:pPr>
       <w:r>
         <w:pict w14:anchorId="0BF918C7">
-          <v:shape id="_x0000_i1050" type="#_x0000_t75" style="width:154.5pt;height:181.5pt">
+          <v:shape id="_x0000_i1050" type="#_x0000_t75" style="width:154.9pt;height:181.65pt">
             <v:imagedata r:id="rId49" o:title="Aggiungi Nazionalità"/>
           </v:shape>
         </w:pict>
@@ -10866,13 +10570,8 @@
       <w:pPr>
         <w:pStyle w:val="Titolo2"/>
       </w:pPr>
-      <w:proofErr w:type="spellStart"/>
-      <w:r>
-        <w:t>Credits</w:t>
-      </w:r>
-      <w:proofErr w:type="spellEnd"/>
-      <w:r>
-        <w:t xml:space="preserve"> (UI 10)</w:t>
+      <w:r>
+        <w:t>Credits (UI 10)</w:t>
       </w:r>
     </w:p>
     <w:p>
@@ -10881,7 +10580,7 @@
       </w:pPr>
       <w:r>
         <w:pict w14:anchorId="5080CD1B">
-          <v:shape id="_x0000_i1051" type="#_x0000_t75" style="width:292.5pt;height:288.75pt">
+          <v:shape id="_x0000_i1051" type="#_x0000_t75" style="width:292.2pt;height:288.85pt">
             <v:imagedata r:id="rId50" o:title="Credits"/>
           </v:shape>
         </w:pict>
@@ -10922,12 +10621,7 @@
     </w:p>
     <w:p>
       <w:r>
-        <w:t>Da UI 4, è possibile raggiungere qualsiasi schermata all’interno dell’applicazione.</w:t>
-      </w:r>
-      <w:bookmarkStart w:id="45" w:name="_GoBack"/>
-      <w:bookmarkEnd w:id="45"/>
-      <w:r>
-        <w:t xml:space="preserve"> </w:t>
+        <w:t xml:space="preserve">Da UI 4, è possibile raggiungere qualsiasi schermata all’interno dell’applicazione. </w:t>
       </w:r>
     </w:p>
     <w:sectPr>
@@ -10943,7 +10637,7 @@
 </file>
 
 <file path=word/endnotes.xml><?xml version="1.0" encoding="utf-8"?>
-<w:endnotes xmlns:wpc="http://schemas.microsoft.com/office/word/2010/wordprocessingCanvas" xmlns:mc="http://schemas.openxmlformats.org/markup-compatibility/2006" xmlns:o="urn:schemas-microsoft-com:office:office" xmlns:r="http://schemas.openxmlformats.org/officeDocument/2006/relationships" xmlns:m="http://schemas.openxmlformats.org/officeDocument/2006/math" xmlns:v="urn:schemas-microsoft-com:vml" xmlns:wp14="http://schemas.microsoft.com/office/word/2010/wordprocessingDrawing" xmlns:wp="http://schemas.openxmlformats.org/drawingml/2006/wordprocessingDrawing" xmlns:w10="urn:schemas-microsoft-com:office:word" xmlns:w="http://schemas.openxmlformats.org/wordprocessingml/2006/main" xmlns:w14="http://schemas.microsoft.com/office/word/2010/wordml" xmlns:w15="http://schemas.microsoft.com/office/word/2012/wordml" xmlns:wpg="http://schemas.microsoft.com/office/word/2010/wordprocessingGroup" xmlns:wpi="http://schemas.microsoft.com/office/word/2010/wordprocessingInk" xmlns:wne="http://schemas.microsoft.com/office/word/2006/wordml" xmlns:wps="http://schemas.microsoft.com/office/word/2010/wordprocessingShape" mc:Ignorable="w14 w15 wp14">
+<w:endnotes xmlns:wpc="http://schemas.microsoft.com/office/word/2010/wordprocessingCanvas" xmlns:mo="http://schemas.microsoft.com/office/mac/office/2008/main" xmlns:mc="http://schemas.openxmlformats.org/markup-compatibility/2006" xmlns:mv="urn:schemas-microsoft-com:mac:vml" xmlns:o="urn:schemas-microsoft-com:office:office" xmlns:r="http://schemas.openxmlformats.org/officeDocument/2006/relationships" xmlns:m="http://schemas.openxmlformats.org/officeDocument/2006/math" xmlns:v="urn:schemas-microsoft-com:vml" xmlns:wp14="http://schemas.microsoft.com/office/word/2010/wordprocessingDrawing" xmlns:wp="http://schemas.openxmlformats.org/drawingml/2006/wordprocessingDrawing" xmlns:w10="urn:schemas-microsoft-com:office:word" xmlns:w="http://schemas.openxmlformats.org/wordprocessingml/2006/main" xmlns:w14="http://schemas.microsoft.com/office/word/2010/wordml" xmlns:w15="http://schemas.microsoft.com/office/word/2012/wordml" xmlns:wpg="http://schemas.microsoft.com/office/word/2010/wordprocessingGroup" xmlns:wpi="http://schemas.microsoft.com/office/word/2010/wordprocessingInk" xmlns:wne="http://schemas.microsoft.com/office/word/2006/wordml" xmlns:wps="http://schemas.microsoft.com/office/word/2010/wordprocessingShape" mc:Ignorable="w14 w15 wp14 mv">
   <w:endnote w:type="separator" w:id="-1">
     <w:p>
       <w:pPr>
@@ -10968,7 +10662,7 @@
 </file>
 
 <file path=word/footer1.xml><?xml version="1.0" encoding="utf-8"?>
-<w:ftr xmlns:wpc="http://schemas.microsoft.com/office/word/2010/wordprocessingCanvas" xmlns:mc="http://schemas.openxmlformats.org/markup-compatibility/2006" xmlns:o="urn:schemas-microsoft-com:office:office" xmlns:r="http://schemas.openxmlformats.org/officeDocument/2006/relationships" xmlns:m="http://schemas.openxmlformats.org/officeDocument/2006/math" xmlns:v="urn:schemas-microsoft-com:vml" xmlns:wp14="http://schemas.microsoft.com/office/word/2010/wordprocessingDrawing" xmlns:wp="http://schemas.openxmlformats.org/drawingml/2006/wordprocessingDrawing" xmlns:w10="urn:schemas-microsoft-com:office:word" xmlns:w="http://schemas.openxmlformats.org/wordprocessingml/2006/main" xmlns:w14="http://schemas.microsoft.com/office/word/2010/wordml" xmlns:w15="http://schemas.microsoft.com/office/word/2012/wordml" xmlns:wpg="http://schemas.microsoft.com/office/word/2010/wordprocessingGroup" xmlns:wpi="http://schemas.microsoft.com/office/word/2010/wordprocessingInk" xmlns:wne="http://schemas.microsoft.com/office/word/2006/wordml" xmlns:wps="http://schemas.microsoft.com/office/word/2010/wordprocessingShape" mc:Ignorable="w14 w15 wp14">
+<w:ftr xmlns:wpc="http://schemas.microsoft.com/office/word/2010/wordprocessingCanvas" xmlns:mo="http://schemas.microsoft.com/office/mac/office/2008/main" xmlns:mc="http://schemas.openxmlformats.org/markup-compatibility/2006" xmlns:mv="urn:schemas-microsoft-com:mac:vml" xmlns:o="urn:schemas-microsoft-com:office:office" xmlns:r="http://schemas.openxmlformats.org/officeDocument/2006/relationships" xmlns:m="http://schemas.openxmlformats.org/officeDocument/2006/math" xmlns:v="urn:schemas-microsoft-com:vml" xmlns:wp14="http://schemas.microsoft.com/office/word/2010/wordprocessingDrawing" xmlns:wp="http://schemas.openxmlformats.org/drawingml/2006/wordprocessingDrawing" xmlns:w10="urn:schemas-microsoft-com:office:word" xmlns:w="http://schemas.openxmlformats.org/wordprocessingml/2006/main" xmlns:w14="http://schemas.microsoft.com/office/word/2010/wordml" xmlns:w15="http://schemas.microsoft.com/office/word/2012/wordml" xmlns:wpg="http://schemas.microsoft.com/office/word/2010/wordprocessingGroup" xmlns:wpi="http://schemas.microsoft.com/office/word/2010/wordprocessingInk" xmlns:wne="http://schemas.microsoft.com/office/word/2006/wordml" xmlns:wps="http://schemas.microsoft.com/office/word/2010/wordprocessingShape" mc:Ignorable="w14 w15 wp14">
   <w:sdt>
     <w:sdtPr>
       <w:id w:val="-2021843739"/>
@@ -10977,6 +10671,7 @@
         <w:docPartUnique/>
       </w:docPartObj>
     </w:sdtPr>
+    <w:sdtEndPr/>
     <w:sdtContent>
       <w:p>
         <w:pPr>
@@ -11052,7 +10747,7 @@
                                 <w:rPr>
                                   <w:noProof/>
                                 </w:rPr>
-                                <w:t>38</w:t>
+                                <w:t>33</w:t>
                               </w:r>
                               <w:r>
                                 <w:fldChar w:fldCharType="end"/>
@@ -11196,7 +10891,7 @@
                 </wp:anchor>
               </w:drawing>
             </mc:Choice>
-            <mc:Fallback xmlns:mo="http://schemas.microsoft.com/office/mac/office/2008/main" xmlns:mv="urn:schemas-microsoft-com:mac:vml">
+            <mc:Fallback>
               <w:pict>
                 <v:shapetype w14:anchorId="70339BB4" id="_x0000_t32" coordsize="21600,21600" o:spt="32" o:oned="t" path="m,l21600,21600e" filled="f">
                   <v:path arrowok="t" fillok="f" o:connecttype="none"/>
@@ -11216,7 +10911,7 @@
 </file>
 
 <file path=word/footnotes.xml><?xml version="1.0" encoding="utf-8"?>
-<w:footnotes xmlns:wpc="http://schemas.microsoft.com/office/word/2010/wordprocessingCanvas" xmlns:mc="http://schemas.openxmlformats.org/markup-compatibility/2006" xmlns:o="urn:schemas-microsoft-com:office:office" xmlns:r="http://schemas.openxmlformats.org/officeDocument/2006/relationships" xmlns:m="http://schemas.openxmlformats.org/officeDocument/2006/math" xmlns:v="urn:schemas-microsoft-com:vml" xmlns:wp14="http://schemas.microsoft.com/office/word/2010/wordprocessingDrawing" xmlns:wp="http://schemas.openxmlformats.org/drawingml/2006/wordprocessingDrawing" xmlns:w10="urn:schemas-microsoft-com:office:word" xmlns:w="http://schemas.openxmlformats.org/wordprocessingml/2006/main" xmlns:w14="http://schemas.microsoft.com/office/word/2010/wordml" xmlns:w15="http://schemas.microsoft.com/office/word/2012/wordml" xmlns:wpg="http://schemas.microsoft.com/office/word/2010/wordprocessingGroup" xmlns:wpi="http://schemas.microsoft.com/office/word/2010/wordprocessingInk" xmlns:wne="http://schemas.microsoft.com/office/word/2006/wordml" xmlns:wps="http://schemas.microsoft.com/office/word/2010/wordprocessingShape" mc:Ignorable="w14 w15 wp14">
+<w:footnotes xmlns:wpc="http://schemas.microsoft.com/office/word/2010/wordprocessingCanvas" xmlns:mo="http://schemas.microsoft.com/office/mac/office/2008/main" xmlns:mc="http://schemas.openxmlformats.org/markup-compatibility/2006" xmlns:mv="urn:schemas-microsoft-com:mac:vml" xmlns:o="urn:schemas-microsoft-com:office:office" xmlns:r="http://schemas.openxmlformats.org/officeDocument/2006/relationships" xmlns:m="http://schemas.openxmlformats.org/officeDocument/2006/math" xmlns:v="urn:schemas-microsoft-com:vml" xmlns:wp14="http://schemas.microsoft.com/office/word/2010/wordprocessingDrawing" xmlns:wp="http://schemas.openxmlformats.org/drawingml/2006/wordprocessingDrawing" xmlns:w10="urn:schemas-microsoft-com:office:word" xmlns:w="http://schemas.openxmlformats.org/wordprocessingml/2006/main" xmlns:w14="http://schemas.microsoft.com/office/word/2010/wordml" xmlns:w15="http://schemas.microsoft.com/office/word/2012/wordml" xmlns:wpg="http://schemas.microsoft.com/office/word/2010/wordprocessingGroup" xmlns:wpi="http://schemas.microsoft.com/office/word/2010/wordprocessingInk" xmlns:wne="http://schemas.microsoft.com/office/word/2006/wordml" xmlns:wps="http://schemas.microsoft.com/office/word/2010/wordprocessingShape" mc:Ignorable="w14 w15 wp14 mv">
   <w:footnote w:type="separator" w:id="-1">
     <w:p>
       <w:pPr>
@@ -11241,7 +10936,7 @@
 </file>
 
 <file path=word/header1.xml><?xml version="1.0" encoding="utf-8"?>
-<w:hdr xmlns:wpc="http://schemas.microsoft.com/office/word/2010/wordprocessingCanvas" xmlns:mc="http://schemas.openxmlformats.org/markup-compatibility/2006" xmlns:o="urn:schemas-microsoft-com:office:office" xmlns:r="http://schemas.openxmlformats.org/officeDocument/2006/relationships" xmlns:m="http://schemas.openxmlformats.org/officeDocument/2006/math" xmlns:v="urn:schemas-microsoft-com:vml" xmlns:wp14="http://schemas.microsoft.com/office/word/2010/wordprocessingDrawing" xmlns:wp="http://schemas.openxmlformats.org/drawingml/2006/wordprocessingDrawing" xmlns:w10="urn:schemas-microsoft-com:office:word" xmlns:w="http://schemas.openxmlformats.org/wordprocessingml/2006/main" xmlns:w14="http://schemas.microsoft.com/office/word/2010/wordml" xmlns:w15="http://schemas.microsoft.com/office/word/2012/wordml" xmlns:wpg="http://schemas.microsoft.com/office/word/2010/wordprocessingGroup" xmlns:wpi="http://schemas.microsoft.com/office/word/2010/wordprocessingInk" xmlns:wne="http://schemas.microsoft.com/office/word/2006/wordml" xmlns:wps="http://schemas.microsoft.com/office/word/2010/wordprocessingShape" mc:Ignorable="w14 w15 wp14">
+<w:hdr xmlns:wpc="http://schemas.microsoft.com/office/word/2010/wordprocessingCanvas" xmlns:mo="http://schemas.microsoft.com/office/mac/office/2008/main" xmlns:mc="http://schemas.openxmlformats.org/markup-compatibility/2006" xmlns:mv="urn:schemas-microsoft-com:mac:vml" xmlns:o="urn:schemas-microsoft-com:office:office" xmlns:r="http://schemas.openxmlformats.org/officeDocument/2006/relationships" xmlns:m="http://schemas.openxmlformats.org/officeDocument/2006/math" xmlns:v="urn:schemas-microsoft-com:vml" xmlns:wp14="http://schemas.microsoft.com/office/word/2010/wordprocessingDrawing" xmlns:wp="http://schemas.openxmlformats.org/drawingml/2006/wordprocessingDrawing" xmlns:w10="urn:schemas-microsoft-com:office:word" xmlns:w="http://schemas.openxmlformats.org/wordprocessingml/2006/main" xmlns:w14="http://schemas.microsoft.com/office/word/2010/wordml" xmlns:w15="http://schemas.microsoft.com/office/word/2012/wordml" xmlns:wpg="http://schemas.microsoft.com/office/word/2010/wordprocessingGroup" xmlns:wpi="http://schemas.microsoft.com/office/word/2010/wordprocessingInk" xmlns:wne="http://schemas.microsoft.com/office/word/2006/wordml" xmlns:wps="http://schemas.microsoft.com/office/word/2010/wordprocessingShape" mc:Ignorable="w14 w15 wp14">
   <w:tbl>
     <w:tblPr>
       <w:tblStyle w:val="Grigliatabella"/>
@@ -11291,7 +10986,7 @@
               <w:noProof/>
             </w:rPr>
             <w:tab/>
-            <w:t>Versione: 1.1.1</w:t>
+            <w:t>Versione: 1.2</w:t>
           </w:r>
         </w:p>
       </w:tc>
@@ -11331,7 +11026,13 @@
             <w:rPr>
               <w:noProof/>
             </w:rPr>
-            <w:t>Data: 09/11</w:t>
+            <w:t>Data: 13</w:t>
+          </w:r>
+          <w:r>
+            <w:rPr>
+              <w:noProof/>
+            </w:rPr>
+            <w:t>/11</w:t>
           </w:r>
           <w:r>
             <w:rPr>
@@ -11352,7 +11053,7 @@
 </file>
 
 <file path=word/numbering.xml><?xml version="1.0" encoding="utf-8"?>
-<w:numbering xmlns:wpc="http://schemas.microsoft.com/office/word/2010/wordprocessingCanvas" xmlns:mc="http://schemas.openxmlformats.org/markup-compatibility/2006" xmlns:o="urn:schemas-microsoft-com:office:office" xmlns:r="http://schemas.openxmlformats.org/officeDocument/2006/relationships" xmlns:m="http://schemas.openxmlformats.org/officeDocument/2006/math" xmlns:v="urn:schemas-microsoft-com:vml" xmlns:wp14="http://schemas.microsoft.com/office/word/2010/wordprocessingDrawing" xmlns:wp="http://schemas.openxmlformats.org/drawingml/2006/wordprocessingDrawing" xmlns:w10="urn:schemas-microsoft-com:office:word" xmlns:w="http://schemas.openxmlformats.org/wordprocessingml/2006/main" xmlns:w14="http://schemas.microsoft.com/office/word/2010/wordml" xmlns:w15="http://schemas.microsoft.com/office/word/2012/wordml" xmlns:wpg="http://schemas.microsoft.com/office/word/2010/wordprocessingGroup" xmlns:wpi="http://schemas.microsoft.com/office/word/2010/wordprocessingInk" xmlns:wne="http://schemas.microsoft.com/office/word/2006/wordml" xmlns:wps="http://schemas.microsoft.com/office/word/2010/wordprocessingShape" mc:Ignorable="w14 w15 wp14">
+<w:numbering xmlns:wpc="http://schemas.microsoft.com/office/word/2010/wordprocessingCanvas" xmlns:mo="http://schemas.microsoft.com/office/mac/office/2008/main" xmlns:mc="http://schemas.openxmlformats.org/markup-compatibility/2006" xmlns:mv="urn:schemas-microsoft-com:mac:vml" xmlns:o="urn:schemas-microsoft-com:office:office" xmlns:r="http://schemas.openxmlformats.org/officeDocument/2006/relationships" xmlns:m="http://schemas.openxmlformats.org/officeDocument/2006/math" xmlns:v="urn:schemas-microsoft-com:vml" xmlns:wp14="http://schemas.microsoft.com/office/word/2010/wordprocessingDrawing" xmlns:wp="http://schemas.openxmlformats.org/drawingml/2006/wordprocessingDrawing" xmlns:w10="urn:schemas-microsoft-com:office:word" xmlns:w="http://schemas.openxmlformats.org/wordprocessingml/2006/main" xmlns:w14="http://schemas.microsoft.com/office/word/2010/wordml" xmlns:w15="http://schemas.microsoft.com/office/word/2012/wordml" xmlns:wpg="http://schemas.microsoft.com/office/word/2010/wordprocessingGroup" xmlns:wpi="http://schemas.microsoft.com/office/word/2010/wordprocessingInk" xmlns:wne="http://schemas.microsoft.com/office/word/2006/wordml" xmlns:wps="http://schemas.microsoft.com/office/word/2010/wordprocessingShape" mc:Ignorable="w14 w15 wp14 mv">
   <w:numPicBullet w:numPicBulletId="0">
     <w:pict>
       <v:shapetype id="_x0000_t75" coordsize="21600,21600" o:spt="75" o:preferrelative="t" path="m@4@5l@4@11@9@11@9@5xe" filled="f" stroked="f">
@@ -11374,7 +11075,7 @@
         <v:path o:extrusionok="f" gradientshapeok="t" o:connecttype="rect"/>
         <o:lock v:ext="edit" aspectratio="t"/>
       </v:shapetype>
-      <v:shape id="_x0000_i1102" type="#_x0000_t75" style="width:11.25pt;height:11.25pt" o:bullet="t">
+      <v:shape id="_x0000_i1027" type="#_x0000_t75" style="width:10.9pt;height:10.9pt" o:bullet="t">
         <v:imagedata r:id="rId1" o:title="msoFBAB"/>
       </v:shape>
     </w:pict>
@@ -14443,7 +14144,7 @@
       </w:pPr>
     </w:pPrDefault>
   </w:docDefaults>
-  <w:latentStyles w:defLockedState="0" w:defUIPriority="99" w:defSemiHidden="0" w:defUnhideWhenUsed="0" w:defQFormat="0" w:count="371">
+  <w:latentStyles w:defLockedState="0" w:defUIPriority="99" w:defSemiHidden="0" w:defUnhideWhenUsed="0" w:defQFormat="0" w:count="380">
     <w:lsdException w:name="Normal" w:uiPriority="0" w:qFormat="1"/>
     <w:lsdException w:name="heading 1" w:uiPriority="9" w:qFormat="1"/>
     <w:lsdException w:name="heading 2" w:semiHidden="1" w:uiPriority="9" w:unhideWhenUsed="1" w:qFormat="1"/>
@@ -15441,7 +15142,7 @@
 </file>
 
 <file path=customXml/itemProps1.xml><?xml version="1.0" encoding="utf-8"?>
-<ds:datastoreItem xmlns:ds="http://schemas.openxmlformats.org/officeDocument/2006/customXml" ds:itemID="{36BB7EF7-9A99-47DC-9A52-2D963D00CC52}">
+<ds:datastoreItem xmlns:ds="http://schemas.openxmlformats.org/officeDocument/2006/customXml" ds:itemID="{1D9D0084-3916-4447-83B1-914655E88F9A}">
   <ds:schemaRefs>
     <ds:schemaRef ds:uri="http://schemas.openxmlformats.org/officeDocument/2006/bibliography"/>
   </ds:schemaRefs>

--- a/documentazione/RAD/RAD.docx
+++ b/documentazione/RAD/RAD.docx
@@ -273,8 +273,6 @@
         </w:rPr>
         <w:t>13</w:t>
       </w:r>
-      <w:bookmarkStart w:id="0" w:name="_GoBack"/>
-      <w:bookmarkEnd w:id="0"/>
       <w:r>
         <w:rPr>
           <w:noProof/>
@@ -942,6 +940,8 @@
             <w:rPr>
               <w:rFonts w:cstheme="minorBidi"/>
               <w:noProof/>
+              <w:sz w:val="24"/>
+              <w:szCs w:val="24"/>
             </w:rPr>
           </w:pPr>
           <w:r>
@@ -953,7 +953,7 @@
           <w:r>
             <w:fldChar w:fldCharType="separate"/>
           </w:r>
-          <w:hyperlink w:anchor="_Toc435174959" w:history="1">
+          <w:hyperlink w:anchor="_Toc435180800" w:history="1">
             <w:r>
               <w:rPr>
                 <w:rStyle w:val="Collegamentoipertestuale"/>
@@ -980,7 +980,7 @@
                 <w:noProof/>
                 <w:webHidden/>
               </w:rPr>
-              <w:instrText xml:space="preserve"> PAGEREF _Toc435174959 \h </w:instrText>
+              <w:instrText xml:space="preserve"> PAGEREF _Toc435180800 \h </w:instrText>
             </w:r>
             <w:r>
               <w:rPr>
@@ -1020,9 +1020,11 @@
             <w:rPr>
               <w:rFonts w:cstheme="minorBidi"/>
               <w:noProof/>
+              <w:sz w:val="24"/>
+              <w:szCs w:val="24"/>
             </w:rPr>
           </w:pPr>
-          <w:hyperlink w:anchor="_Toc435174960" w:history="1">
+          <w:hyperlink w:anchor="_Toc435180801" w:history="1">
             <w:r>
               <w:rPr>
                 <w:rStyle w:val="Collegamentoipertestuale"/>
@@ -1049,7 +1051,7 @@
                 <w:noProof/>
                 <w:webHidden/>
               </w:rPr>
-              <w:instrText xml:space="preserve"> PAGEREF _Toc435174960 \h </w:instrText>
+              <w:instrText xml:space="preserve"> PAGEREF _Toc435180801 \h </w:instrText>
             </w:r>
             <w:r>
               <w:rPr>
@@ -1089,9 +1091,11 @@
             <w:rPr>
               <w:rFonts w:cstheme="minorBidi"/>
               <w:noProof/>
+              <w:sz w:val="24"/>
+              <w:szCs w:val="24"/>
             </w:rPr>
           </w:pPr>
-          <w:hyperlink w:anchor="_Toc435174961" w:history="1">
+          <w:hyperlink w:anchor="_Toc435180802" w:history="1">
             <w:r>
               <w:rPr>
                 <w:rStyle w:val="Collegamentoipertestuale"/>
@@ -1118,7 +1122,7 @@
                 <w:noProof/>
                 <w:webHidden/>
               </w:rPr>
-              <w:instrText xml:space="preserve"> PAGEREF _Toc435174961 \h </w:instrText>
+              <w:instrText xml:space="preserve"> PAGEREF _Toc435180802 \h </w:instrText>
             </w:r>
             <w:r>
               <w:rPr>
@@ -1158,9 +1162,11 @@
             <w:rPr>
               <w:rFonts w:cstheme="minorBidi"/>
               <w:noProof/>
+              <w:sz w:val="24"/>
+              <w:szCs w:val="24"/>
             </w:rPr>
           </w:pPr>
-          <w:hyperlink w:anchor="_Toc435174962" w:history="1">
+          <w:hyperlink w:anchor="_Toc435180803" w:history="1">
             <w:r>
               <w:rPr>
                 <w:rStyle w:val="Collegamentoipertestuale"/>
@@ -1187,7 +1193,7 @@
                 <w:noProof/>
                 <w:webHidden/>
               </w:rPr>
-              <w:instrText xml:space="preserve"> PAGEREF _Toc435174962 \h </w:instrText>
+              <w:instrText xml:space="preserve"> PAGEREF _Toc435180803 \h </w:instrText>
             </w:r>
             <w:r>
               <w:rPr>
@@ -1227,9 +1233,11 @@
             <w:rPr>
               <w:rFonts w:cstheme="minorBidi"/>
               <w:noProof/>
+              <w:sz w:val="24"/>
+              <w:szCs w:val="24"/>
             </w:rPr>
           </w:pPr>
-          <w:hyperlink w:anchor="_Toc435174963" w:history="1">
+          <w:hyperlink w:anchor="_Toc435180804" w:history="1">
             <w:r>
               <w:rPr>
                 <w:rStyle w:val="Collegamentoipertestuale"/>
@@ -1256,7 +1264,7 @@
                 <w:noProof/>
                 <w:webHidden/>
               </w:rPr>
-              <w:instrText xml:space="preserve"> PAGEREF _Toc435174963 \h </w:instrText>
+              <w:instrText xml:space="preserve"> PAGEREF _Toc435180804 \h </w:instrText>
             </w:r>
             <w:r>
               <w:rPr>
@@ -1296,9 +1304,11 @@
             <w:rPr>
               <w:rFonts w:cstheme="minorBidi"/>
               <w:noProof/>
+              <w:sz w:val="24"/>
+              <w:szCs w:val="24"/>
             </w:rPr>
           </w:pPr>
-          <w:hyperlink w:anchor="_Toc435174964" w:history="1">
+          <w:hyperlink w:anchor="_Toc435180805" w:history="1">
             <w:r>
               <w:rPr>
                 <w:rStyle w:val="Collegamentoipertestuale"/>
@@ -1325,7 +1335,7 @@
                 <w:noProof/>
                 <w:webHidden/>
               </w:rPr>
-              <w:instrText xml:space="preserve"> PAGEREF _Toc435174964 \h </w:instrText>
+              <w:instrText xml:space="preserve"> PAGEREF _Toc435180805 \h </w:instrText>
             </w:r>
             <w:r>
               <w:rPr>
@@ -1365,9 +1375,11 @@
             <w:rPr>
               <w:rFonts w:cstheme="minorBidi"/>
               <w:noProof/>
+              <w:sz w:val="24"/>
+              <w:szCs w:val="24"/>
             </w:rPr>
           </w:pPr>
-          <w:hyperlink w:anchor="_Toc435174965" w:history="1">
+          <w:hyperlink w:anchor="_Toc435180806" w:history="1">
             <w:r>
               <w:rPr>
                 <w:rStyle w:val="Collegamentoipertestuale"/>
@@ -1394,7 +1406,7 @@
                 <w:noProof/>
                 <w:webHidden/>
               </w:rPr>
-              <w:instrText xml:space="preserve"> PAGEREF _Toc435174965 \h </w:instrText>
+              <w:instrText xml:space="preserve"> PAGEREF _Toc435180806 \h </w:instrText>
             </w:r>
             <w:r>
               <w:rPr>
@@ -1434,9 +1446,11 @@
             <w:rPr>
               <w:rFonts w:cstheme="minorBidi"/>
               <w:noProof/>
+              <w:sz w:val="24"/>
+              <w:szCs w:val="24"/>
             </w:rPr>
           </w:pPr>
-          <w:hyperlink w:anchor="_Toc435174966" w:history="1">
+          <w:hyperlink w:anchor="_Toc435180807" w:history="1">
             <w:r>
               <w:rPr>
                 <w:rStyle w:val="Collegamentoipertestuale"/>
@@ -1463,7 +1477,7 @@
                 <w:noProof/>
                 <w:webHidden/>
               </w:rPr>
-              <w:instrText xml:space="preserve"> PAGEREF _Toc435174966 \h </w:instrText>
+              <w:instrText xml:space="preserve"> PAGEREF _Toc435180807 \h </w:instrText>
             </w:r>
             <w:r>
               <w:rPr>
@@ -1503,9 +1517,11 @@
             <w:rPr>
               <w:rFonts w:cstheme="minorBidi"/>
               <w:noProof/>
+              <w:sz w:val="24"/>
+              <w:szCs w:val="24"/>
             </w:rPr>
           </w:pPr>
-          <w:hyperlink w:anchor="_Toc435174967" w:history="1">
+          <w:hyperlink w:anchor="_Toc435180808" w:history="1">
             <w:r>
               <w:rPr>
                 <w:rStyle w:val="Collegamentoipertestuale"/>
@@ -1532,7 +1548,7 @@
                 <w:noProof/>
                 <w:webHidden/>
               </w:rPr>
-              <w:instrText xml:space="preserve"> PAGEREF _Toc435174967 \h </w:instrText>
+              <w:instrText xml:space="preserve"> PAGEREF _Toc435180808 \h </w:instrText>
             </w:r>
             <w:r>
               <w:rPr>
@@ -1572,9 +1588,11 @@
             <w:rPr>
               <w:rFonts w:cstheme="minorBidi"/>
               <w:noProof/>
+              <w:sz w:val="24"/>
+              <w:szCs w:val="24"/>
             </w:rPr>
           </w:pPr>
-          <w:hyperlink w:anchor="_Toc435174968" w:history="1">
+          <w:hyperlink w:anchor="_Toc435180809" w:history="1">
             <w:r>
               <w:rPr>
                 <w:rStyle w:val="Collegamentoipertestuale"/>
@@ -1601,7 +1619,7 @@
                 <w:noProof/>
                 <w:webHidden/>
               </w:rPr>
-              <w:instrText xml:space="preserve"> PAGEREF _Toc435174968 \h </w:instrText>
+              <w:instrText xml:space="preserve"> PAGEREF _Toc435180809 \h </w:instrText>
             </w:r>
             <w:r>
               <w:rPr>
@@ -1641,9 +1659,11 @@
             <w:rPr>
               <w:rFonts w:cstheme="minorBidi"/>
               <w:noProof/>
+              <w:sz w:val="24"/>
+              <w:szCs w:val="24"/>
             </w:rPr>
           </w:pPr>
-          <w:hyperlink w:anchor="_Toc435174969" w:history="1">
+          <w:hyperlink w:anchor="_Toc435180810" w:history="1">
             <w:r>
               <w:rPr>
                 <w:rStyle w:val="Collegamentoipertestuale"/>
@@ -1670,7 +1690,7 @@
                 <w:noProof/>
                 <w:webHidden/>
               </w:rPr>
-              <w:instrText xml:space="preserve"> PAGEREF _Toc435174969 \h </w:instrText>
+              <w:instrText xml:space="preserve"> PAGEREF _Toc435180810 \h </w:instrText>
             </w:r>
             <w:r>
               <w:rPr>
@@ -1710,9 +1730,11 @@
             <w:rPr>
               <w:rFonts w:cstheme="minorBidi"/>
               <w:noProof/>
+              <w:sz w:val="24"/>
+              <w:szCs w:val="24"/>
             </w:rPr>
           </w:pPr>
-          <w:hyperlink w:anchor="_Toc435174970" w:history="1">
+          <w:hyperlink w:anchor="_Toc435180811" w:history="1">
             <w:r>
               <w:rPr>
                 <w:rStyle w:val="Collegamentoipertestuale"/>
@@ -1739,7 +1761,7 @@
                 <w:noProof/>
                 <w:webHidden/>
               </w:rPr>
-              <w:instrText xml:space="preserve"> PAGEREF _Toc435174970 \h </w:instrText>
+              <w:instrText xml:space="preserve"> PAGEREF _Toc435180811 \h </w:instrText>
             </w:r>
             <w:r>
               <w:rPr>
@@ -1779,9 +1801,11 @@
             <w:rPr>
               <w:rFonts w:cstheme="minorBidi"/>
               <w:noProof/>
+              <w:sz w:val="24"/>
+              <w:szCs w:val="24"/>
             </w:rPr>
           </w:pPr>
-          <w:hyperlink w:anchor="_Toc435174971" w:history="1">
+          <w:hyperlink w:anchor="_Toc435180812" w:history="1">
             <w:r>
               <w:rPr>
                 <w:rStyle w:val="Collegamentoipertestuale"/>
@@ -1808,7 +1832,7 @@
                 <w:noProof/>
                 <w:webHidden/>
               </w:rPr>
-              <w:instrText xml:space="preserve"> PAGEREF _Toc435174971 \h </w:instrText>
+              <w:instrText xml:space="preserve"> PAGEREF _Toc435180812 \h </w:instrText>
             </w:r>
             <w:r>
               <w:rPr>
@@ -1848,9 +1872,11 @@
             <w:rPr>
               <w:rFonts w:cstheme="minorBidi"/>
               <w:noProof/>
+              <w:sz w:val="24"/>
+              <w:szCs w:val="24"/>
             </w:rPr>
           </w:pPr>
-          <w:hyperlink w:anchor="_Toc435174972" w:history="1">
+          <w:hyperlink w:anchor="_Toc435180813" w:history="1">
             <w:r>
               <w:rPr>
                 <w:rStyle w:val="Collegamentoipertestuale"/>
@@ -1877,7 +1903,7 @@
                 <w:noProof/>
                 <w:webHidden/>
               </w:rPr>
-              <w:instrText xml:space="preserve"> PAGEREF _Toc435174972 \h </w:instrText>
+              <w:instrText xml:space="preserve"> PAGEREF _Toc435180813 \h </w:instrText>
             </w:r>
             <w:r>
               <w:rPr>
@@ -1917,9 +1943,11 @@
             <w:rPr>
               <w:rFonts w:cstheme="minorBidi"/>
               <w:noProof/>
+              <w:sz w:val="24"/>
+              <w:szCs w:val="24"/>
             </w:rPr>
           </w:pPr>
-          <w:hyperlink w:anchor="_Toc435174973" w:history="1">
+          <w:hyperlink w:anchor="_Toc435180814" w:history="1">
             <w:r>
               <w:rPr>
                 <w:rStyle w:val="Collegamentoipertestuale"/>
@@ -1946,7 +1974,7 @@
                 <w:noProof/>
                 <w:webHidden/>
               </w:rPr>
-              <w:instrText xml:space="preserve"> PAGEREF _Toc435174973 \h </w:instrText>
+              <w:instrText xml:space="preserve"> PAGEREF _Toc435180814 \h </w:instrText>
             </w:r>
             <w:r>
               <w:rPr>
@@ -1986,9 +2014,11 @@
             <w:rPr>
               <w:rFonts w:cstheme="minorBidi"/>
               <w:noProof/>
+              <w:sz w:val="24"/>
+              <w:szCs w:val="24"/>
             </w:rPr>
           </w:pPr>
-          <w:hyperlink w:anchor="_Toc435174974" w:history="1">
+          <w:hyperlink w:anchor="_Toc435180815" w:history="1">
             <w:r>
               <w:rPr>
                 <w:rStyle w:val="Collegamentoipertestuale"/>
@@ -2015,7 +2045,7 @@
                 <w:noProof/>
                 <w:webHidden/>
               </w:rPr>
-              <w:instrText xml:space="preserve"> PAGEREF _Toc435174974 \h </w:instrText>
+              <w:instrText xml:space="preserve"> PAGEREF _Toc435180815 \h </w:instrText>
             </w:r>
             <w:r>
               <w:rPr>
@@ -2055,9 +2085,11 @@
             <w:rPr>
               <w:rFonts w:cstheme="minorBidi"/>
               <w:noProof/>
+              <w:sz w:val="24"/>
+              <w:szCs w:val="24"/>
             </w:rPr>
           </w:pPr>
-          <w:hyperlink w:anchor="_Toc435174975" w:history="1">
+          <w:hyperlink w:anchor="_Toc435180816" w:history="1">
             <w:r>
               <w:rPr>
                 <w:rStyle w:val="Collegamentoipertestuale"/>
@@ -2084,7 +2116,7 @@
                 <w:noProof/>
                 <w:webHidden/>
               </w:rPr>
-              <w:instrText xml:space="preserve"> PAGEREF _Toc435174975 \h </w:instrText>
+              <w:instrText xml:space="preserve"> PAGEREF _Toc435180816 \h </w:instrText>
             </w:r>
             <w:r>
               <w:rPr>
@@ -2124,9 +2156,11 @@
             <w:rPr>
               <w:rFonts w:cstheme="minorBidi"/>
               <w:noProof/>
+              <w:sz w:val="24"/>
+              <w:szCs w:val="24"/>
             </w:rPr>
           </w:pPr>
-          <w:hyperlink w:anchor="_Toc435174976" w:history="1">
+          <w:hyperlink w:anchor="_Toc435180817" w:history="1">
             <w:r>
               <w:rPr>
                 <w:rStyle w:val="Collegamentoipertestuale"/>
@@ -2153,7 +2187,7 @@
                 <w:noProof/>
                 <w:webHidden/>
               </w:rPr>
-              <w:instrText xml:space="preserve"> PAGEREF _Toc435174976 \h </w:instrText>
+              <w:instrText xml:space="preserve"> PAGEREF _Toc435180817 \h </w:instrText>
             </w:r>
             <w:r>
               <w:rPr>
@@ -2193,9 +2227,11 @@
             <w:rPr>
               <w:rFonts w:cstheme="minorBidi"/>
               <w:noProof/>
+              <w:sz w:val="24"/>
+              <w:szCs w:val="24"/>
             </w:rPr>
           </w:pPr>
-          <w:hyperlink w:anchor="_Toc435174977" w:history="1">
+          <w:hyperlink w:anchor="_Toc435180818" w:history="1">
             <w:r>
               <w:rPr>
                 <w:rStyle w:val="Collegamentoipertestuale"/>
@@ -2222,7 +2258,7 @@
                 <w:noProof/>
                 <w:webHidden/>
               </w:rPr>
-              <w:instrText xml:space="preserve"> PAGEREF _Toc435174977 \h </w:instrText>
+              <w:instrText xml:space="preserve"> PAGEREF _Toc435180818 \h </w:instrText>
             </w:r>
             <w:r>
               <w:rPr>
@@ -2262,9 +2298,11 @@
             <w:rPr>
               <w:rFonts w:cstheme="minorBidi"/>
               <w:noProof/>
+              <w:sz w:val="24"/>
+              <w:szCs w:val="24"/>
             </w:rPr>
           </w:pPr>
-          <w:hyperlink w:anchor="_Toc435174978" w:history="1">
+          <w:hyperlink w:anchor="_Toc435180819" w:history="1">
             <w:r>
               <w:rPr>
                 <w:rStyle w:val="Collegamentoipertestuale"/>
@@ -2291,7 +2329,7 @@
                 <w:noProof/>
                 <w:webHidden/>
               </w:rPr>
-              <w:instrText xml:space="preserve"> PAGEREF _Toc435174978 \h </w:instrText>
+              <w:instrText xml:space="preserve"> PAGEREF _Toc435180819 \h </w:instrText>
             </w:r>
             <w:r>
               <w:rPr>
@@ -2331,9 +2369,11 @@
             <w:rPr>
               <w:rFonts w:cstheme="minorBidi"/>
               <w:noProof/>
+              <w:sz w:val="24"/>
+              <w:szCs w:val="24"/>
             </w:rPr>
           </w:pPr>
-          <w:hyperlink w:anchor="_Toc435174979" w:history="1">
+          <w:hyperlink w:anchor="_Toc435180820" w:history="1">
             <w:r>
               <w:rPr>
                 <w:rStyle w:val="Collegamentoipertestuale"/>
@@ -2360,7 +2400,7 @@
                 <w:noProof/>
                 <w:webHidden/>
               </w:rPr>
-              <w:instrText xml:space="preserve"> PAGEREF _Toc435174979 \h </w:instrText>
+              <w:instrText xml:space="preserve"> PAGEREF _Toc435180820 \h </w:instrText>
             </w:r>
             <w:r>
               <w:rPr>
@@ -2400,9 +2440,11 @@
             <w:rPr>
               <w:rFonts w:cstheme="minorBidi"/>
               <w:noProof/>
+              <w:sz w:val="24"/>
+              <w:szCs w:val="24"/>
             </w:rPr>
           </w:pPr>
-          <w:hyperlink w:anchor="_Toc435174980" w:history="1">
+          <w:hyperlink w:anchor="_Toc435180821" w:history="1">
             <w:r>
               <w:rPr>
                 <w:rStyle w:val="Collegamentoipertestuale"/>
@@ -2429,7 +2471,7 @@
                 <w:noProof/>
                 <w:webHidden/>
               </w:rPr>
-              <w:instrText xml:space="preserve"> PAGEREF _Toc435174980 \h </w:instrText>
+              <w:instrText xml:space="preserve"> PAGEREF _Toc435180821 \h </w:instrText>
             </w:r>
             <w:r>
               <w:rPr>
@@ -2469,9 +2511,11 @@
             <w:rPr>
               <w:rFonts w:cstheme="minorBidi"/>
               <w:noProof/>
+              <w:sz w:val="24"/>
+              <w:szCs w:val="24"/>
             </w:rPr>
           </w:pPr>
-          <w:hyperlink w:anchor="_Toc435174981" w:history="1">
+          <w:hyperlink w:anchor="_Toc435180822" w:history="1">
             <w:r>
               <w:rPr>
                 <w:rStyle w:val="Collegamentoipertestuale"/>
@@ -2498,7 +2542,7 @@
                 <w:noProof/>
                 <w:webHidden/>
               </w:rPr>
-              <w:instrText xml:space="preserve"> PAGEREF _Toc435174981 \h </w:instrText>
+              <w:instrText xml:space="preserve"> PAGEREF _Toc435180822 \h </w:instrText>
             </w:r>
             <w:r>
               <w:rPr>
@@ -2538,9 +2582,11 @@
             <w:rPr>
               <w:rFonts w:cstheme="minorBidi"/>
               <w:noProof/>
+              <w:sz w:val="24"/>
+              <w:szCs w:val="24"/>
             </w:rPr>
           </w:pPr>
-          <w:hyperlink w:anchor="_Toc435174982" w:history="1">
+          <w:hyperlink w:anchor="_Toc435180823" w:history="1">
             <w:r>
               <w:rPr>
                 <w:rStyle w:val="Collegamentoipertestuale"/>
@@ -2567,7 +2613,7 @@
                 <w:noProof/>
                 <w:webHidden/>
               </w:rPr>
-              <w:instrText xml:space="preserve"> PAGEREF _Toc435174982 \h </w:instrText>
+              <w:instrText xml:space="preserve"> PAGEREF _Toc435180823 \h </w:instrText>
             </w:r>
             <w:r>
               <w:rPr>
@@ -2607,9 +2653,11 @@
             <w:rPr>
               <w:rFonts w:cstheme="minorBidi"/>
               <w:noProof/>
+              <w:sz w:val="24"/>
+              <w:szCs w:val="24"/>
             </w:rPr>
           </w:pPr>
-          <w:hyperlink w:anchor="_Toc435174983" w:history="1">
+          <w:hyperlink w:anchor="_Toc435180824" w:history="1">
             <w:r>
               <w:rPr>
                 <w:rStyle w:val="Collegamentoipertestuale"/>
@@ -2636,7 +2684,7 @@
                 <w:noProof/>
                 <w:webHidden/>
               </w:rPr>
-              <w:instrText xml:space="preserve"> PAGEREF _Toc435174983 \h </w:instrText>
+              <w:instrText xml:space="preserve"> PAGEREF _Toc435180824 \h </w:instrText>
             </w:r>
             <w:r>
               <w:rPr>
@@ -2676,9 +2724,11 @@
             <w:rPr>
               <w:rFonts w:cstheme="minorBidi"/>
               <w:noProof/>
+              <w:sz w:val="24"/>
+              <w:szCs w:val="24"/>
             </w:rPr>
           </w:pPr>
-          <w:hyperlink w:anchor="_Toc435174984" w:history="1">
+          <w:hyperlink w:anchor="_Toc435180825" w:history="1">
             <w:r>
               <w:rPr>
                 <w:rStyle w:val="Collegamentoipertestuale"/>
@@ -2705,7 +2755,7 @@
                 <w:noProof/>
                 <w:webHidden/>
               </w:rPr>
-              <w:instrText xml:space="preserve"> PAGEREF _Toc435174984 \h </w:instrText>
+              <w:instrText xml:space="preserve"> PAGEREF _Toc435180825 \h </w:instrText>
             </w:r>
             <w:r>
               <w:rPr>
@@ -2745,9 +2795,11 @@
             <w:rPr>
               <w:rFonts w:cstheme="minorBidi"/>
               <w:noProof/>
+              <w:sz w:val="24"/>
+              <w:szCs w:val="24"/>
             </w:rPr>
           </w:pPr>
-          <w:hyperlink w:anchor="_Toc435174985" w:history="1">
+          <w:hyperlink w:anchor="_Toc435180826" w:history="1">
             <w:r>
               <w:rPr>
                 <w:rStyle w:val="Collegamentoipertestuale"/>
@@ -2774,7 +2826,7 @@
                 <w:noProof/>
                 <w:webHidden/>
               </w:rPr>
-              <w:instrText xml:space="preserve"> PAGEREF _Toc435174985 \h </w:instrText>
+              <w:instrText xml:space="preserve"> PAGEREF _Toc435180826 \h </w:instrText>
             </w:r>
             <w:r>
               <w:rPr>
@@ -2814,9 +2866,11 @@
             <w:rPr>
               <w:rFonts w:cstheme="minorBidi"/>
               <w:noProof/>
+              <w:sz w:val="24"/>
+              <w:szCs w:val="24"/>
             </w:rPr>
           </w:pPr>
-          <w:hyperlink w:anchor="_Toc435174986" w:history="1">
+          <w:hyperlink w:anchor="_Toc435180827" w:history="1">
             <w:r>
               <w:rPr>
                 <w:rStyle w:val="Collegamentoipertestuale"/>
@@ -2843,7 +2897,7 @@
                 <w:noProof/>
                 <w:webHidden/>
               </w:rPr>
-              <w:instrText xml:space="preserve"> PAGEREF _Toc435174986 \h </w:instrText>
+              <w:instrText xml:space="preserve"> PAGEREF _Toc435180827 \h </w:instrText>
             </w:r>
             <w:r>
               <w:rPr>
@@ -2883,9 +2937,11 @@
             <w:rPr>
               <w:rFonts w:cstheme="minorBidi"/>
               <w:noProof/>
+              <w:sz w:val="24"/>
+              <w:szCs w:val="24"/>
             </w:rPr>
           </w:pPr>
-          <w:hyperlink w:anchor="_Toc435174987" w:history="1">
+          <w:hyperlink w:anchor="_Toc435180828" w:history="1">
             <w:r>
               <w:rPr>
                 <w:rStyle w:val="Collegamentoipertestuale"/>
@@ -2912,7 +2968,7 @@
                 <w:noProof/>
                 <w:webHidden/>
               </w:rPr>
-              <w:instrText xml:space="preserve"> PAGEREF _Toc435174987 \h </w:instrText>
+              <w:instrText xml:space="preserve"> PAGEREF _Toc435180828 \h </w:instrText>
             </w:r>
             <w:r>
               <w:rPr>
@@ -2952,9 +3008,11 @@
             <w:rPr>
               <w:rFonts w:cstheme="minorBidi"/>
               <w:noProof/>
+              <w:sz w:val="24"/>
+              <w:szCs w:val="24"/>
             </w:rPr>
           </w:pPr>
-          <w:hyperlink w:anchor="_Toc435174988" w:history="1">
+          <w:hyperlink w:anchor="_Toc435180829" w:history="1">
             <w:r>
               <w:rPr>
                 <w:rStyle w:val="Collegamentoipertestuale"/>
@@ -2981,7 +3039,7 @@
                 <w:noProof/>
                 <w:webHidden/>
               </w:rPr>
-              <w:instrText xml:space="preserve"> PAGEREF _Toc435174988 \h </w:instrText>
+              <w:instrText xml:space="preserve"> PAGEREF _Toc435180829 \h </w:instrText>
             </w:r>
             <w:r>
               <w:rPr>
@@ -3021,9 +3079,11 @@
             <w:rPr>
               <w:rFonts w:cstheme="minorBidi"/>
               <w:noProof/>
+              <w:sz w:val="24"/>
+              <w:szCs w:val="24"/>
             </w:rPr>
           </w:pPr>
-          <w:hyperlink w:anchor="_Toc435174989" w:history="1">
+          <w:hyperlink w:anchor="_Toc435180830" w:history="1">
             <w:r>
               <w:rPr>
                 <w:rStyle w:val="Collegamentoipertestuale"/>
@@ -3050,7 +3110,7 @@
                 <w:noProof/>
                 <w:webHidden/>
               </w:rPr>
-              <w:instrText xml:space="preserve"> PAGEREF _Toc435174989 \h </w:instrText>
+              <w:instrText xml:space="preserve"> PAGEREF _Toc435180830 \h </w:instrText>
             </w:r>
             <w:r>
               <w:rPr>
@@ -3090,9 +3150,11 @@
             <w:rPr>
               <w:rFonts w:cstheme="minorBidi"/>
               <w:noProof/>
+              <w:sz w:val="24"/>
+              <w:szCs w:val="24"/>
             </w:rPr>
           </w:pPr>
-          <w:hyperlink w:anchor="_Toc435174990" w:history="1">
+          <w:hyperlink w:anchor="_Toc435180831" w:history="1">
             <w:r>
               <w:rPr>
                 <w:rStyle w:val="Collegamentoipertestuale"/>
@@ -3119,7 +3181,7 @@
                 <w:noProof/>
                 <w:webHidden/>
               </w:rPr>
-              <w:instrText xml:space="preserve"> PAGEREF _Toc435174990 \h </w:instrText>
+              <w:instrText xml:space="preserve"> PAGEREF _Toc435180831 \h </w:instrText>
             </w:r>
             <w:r>
               <w:rPr>
@@ -3159,9 +3221,11 @@
             <w:rPr>
               <w:rFonts w:cstheme="minorBidi"/>
               <w:noProof/>
+              <w:sz w:val="24"/>
+              <w:szCs w:val="24"/>
             </w:rPr>
           </w:pPr>
-          <w:hyperlink w:anchor="_Toc435174991" w:history="1">
+          <w:hyperlink w:anchor="_Toc435180832" w:history="1">
             <w:r>
               <w:rPr>
                 <w:rStyle w:val="Collegamentoipertestuale"/>
@@ -3188,7 +3252,7 @@
                 <w:noProof/>
                 <w:webHidden/>
               </w:rPr>
-              <w:instrText xml:space="preserve"> PAGEREF _Toc435174991 \h </w:instrText>
+              <w:instrText xml:space="preserve"> PAGEREF _Toc435180832 \h </w:instrText>
             </w:r>
             <w:r>
               <w:rPr>
@@ -3228,9 +3292,11 @@
             <w:rPr>
               <w:rFonts w:cstheme="minorBidi"/>
               <w:noProof/>
+              <w:sz w:val="24"/>
+              <w:szCs w:val="24"/>
             </w:rPr>
           </w:pPr>
-          <w:hyperlink w:anchor="_Toc435174992" w:history="1">
+          <w:hyperlink w:anchor="_Toc435180833" w:history="1">
             <w:r>
               <w:rPr>
                 <w:rStyle w:val="Collegamentoipertestuale"/>
@@ -3257,7 +3323,7 @@
                 <w:noProof/>
                 <w:webHidden/>
               </w:rPr>
-              <w:instrText xml:space="preserve"> PAGEREF _Toc435174992 \h </w:instrText>
+              <w:instrText xml:space="preserve"> PAGEREF _Toc435180833 \h </w:instrText>
             </w:r>
             <w:r>
               <w:rPr>
@@ -3297,9 +3363,11 @@
             <w:rPr>
               <w:rFonts w:cstheme="minorBidi"/>
               <w:noProof/>
+              <w:sz w:val="24"/>
+              <w:szCs w:val="24"/>
             </w:rPr>
           </w:pPr>
-          <w:hyperlink w:anchor="_Toc435174993" w:history="1">
+          <w:hyperlink w:anchor="_Toc435180834" w:history="1">
             <w:r>
               <w:rPr>
                 <w:rStyle w:val="Collegamentoipertestuale"/>
@@ -3326,7 +3394,7 @@
                 <w:noProof/>
                 <w:webHidden/>
               </w:rPr>
-              <w:instrText xml:space="preserve"> PAGEREF _Toc435174993 \h </w:instrText>
+              <w:instrText xml:space="preserve"> PAGEREF _Toc435180834 \h </w:instrText>
             </w:r>
             <w:r>
               <w:rPr>
@@ -3366,9 +3434,11 @@
             <w:rPr>
               <w:rFonts w:cstheme="minorBidi"/>
               <w:noProof/>
+              <w:sz w:val="24"/>
+              <w:szCs w:val="24"/>
             </w:rPr>
           </w:pPr>
-          <w:hyperlink w:anchor="_Toc435174994" w:history="1">
+          <w:hyperlink w:anchor="_Toc435180835" w:history="1">
             <w:r>
               <w:rPr>
                 <w:rStyle w:val="Collegamentoipertestuale"/>
@@ -3395,7 +3465,7 @@
                 <w:noProof/>
                 <w:webHidden/>
               </w:rPr>
-              <w:instrText xml:space="preserve"> PAGEREF _Toc435174994 \h </w:instrText>
+              <w:instrText xml:space="preserve"> PAGEREF _Toc435180835 \h </w:instrText>
             </w:r>
             <w:r>
               <w:rPr>
@@ -3435,9 +3505,11 @@
             <w:rPr>
               <w:rFonts w:cstheme="minorBidi"/>
               <w:noProof/>
+              <w:sz w:val="24"/>
+              <w:szCs w:val="24"/>
             </w:rPr>
           </w:pPr>
-          <w:hyperlink w:anchor="_Toc435174995" w:history="1">
+          <w:hyperlink w:anchor="_Toc435180836" w:history="1">
             <w:r>
               <w:rPr>
                 <w:rStyle w:val="Collegamentoipertestuale"/>
@@ -3464,7 +3536,7 @@
                 <w:noProof/>
                 <w:webHidden/>
               </w:rPr>
-              <w:instrText xml:space="preserve"> PAGEREF _Toc435174995 \h </w:instrText>
+              <w:instrText xml:space="preserve"> PAGEREF _Toc435180836 \h </w:instrText>
             </w:r>
             <w:r>
               <w:rPr>
@@ -3504,9 +3576,11 @@
             <w:rPr>
               <w:rFonts w:cstheme="minorBidi"/>
               <w:noProof/>
+              <w:sz w:val="24"/>
+              <w:szCs w:val="24"/>
             </w:rPr>
           </w:pPr>
-          <w:hyperlink w:anchor="_Toc435174996" w:history="1">
+          <w:hyperlink w:anchor="_Toc435180837" w:history="1">
             <w:r>
               <w:rPr>
                 <w:rStyle w:val="Collegamentoipertestuale"/>
@@ -3533,7 +3607,7 @@
                 <w:noProof/>
                 <w:webHidden/>
               </w:rPr>
-              <w:instrText xml:space="preserve"> PAGEREF _Toc435174996 \h </w:instrText>
+              <w:instrText xml:space="preserve"> PAGEREF _Toc435180837 \h </w:instrText>
             </w:r>
             <w:r>
               <w:rPr>
@@ -3573,9 +3647,11 @@
             <w:rPr>
               <w:rFonts w:cstheme="minorBidi"/>
               <w:noProof/>
+              <w:sz w:val="24"/>
+              <w:szCs w:val="24"/>
             </w:rPr>
           </w:pPr>
-          <w:hyperlink w:anchor="_Toc435174997" w:history="1">
+          <w:hyperlink w:anchor="_Toc435180838" w:history="1">
             <w:r>
               <w:rPr>
                 <w:rStyle w:val="Collegamentoipertestuale"/>
@@ -3602,7 +3678,7 @@
                 <w:noProof/>
                 <w:webHidden/>
               </w:rPr>
-              <w:instrText xml:space="preserve"> PAGEREF _Toc435174997 \h </w:instrText>
+              <w:instrText xml:space="preserve"> PAGEREF _Toc435180838 \h </w:instrText>
             </w:r>
             <w:r>
               <w:rPr>
@@ -3642,9 +3718,11 @@
             <w:rPr>
               <w:rFonts w:cstheme="minorBidi"/>
               <w:noProof/>
+              <w:sz w:val="24"/>
+              <w:szCs w:val="24"/>
             </w:rPr>
           </w:pPr>
-          <w:hyperlink w:anchor="_Toc435174998" w:history="1">
+          <w:hyperlink w:anchor="_Toc435180839" w:history="1">
             <w:r>
               <w:rPr>
                 <w:rStyle w:val="Collegamentoipertestuale"/>
@@ -3671,7 +3749,7 @@
                 <w:noProof/>
                 <w:webHidden/>
               </w:rPr>
-              <w:instrText xml:space="preserve"> PAGEREF _Toc435174998 \h </w:instrText>
+              <w:instrText xml:space="preserve"> PAGEREF _Toc435180839 \h </w:instrText>
             </w:r>
             <w:r>
               <w:rPr>
@@ -3711,9 +3789,11 @@
             <w:rPr>
               <w:rFonts w:cstheme="minorBidi"/>
               <w:noProof/>
+              <w:sz w:val="24"/>
+              <w:szCs w:val="24"/>
             </w:rPr>
           </w:pPr>
-          <w:hyperlink w:anchor="_Toc435174999" w:history="1">
+          <w:hyperlink w:anchor="_Toc435180840" w:history="1">
             <w:r>
               <w:rPr>
                 <w:rStyle w:val="Collegamentoipertestuale"/>
@@ -3740,7 +3820,7 @@
                 <w:noProof/>
                 <w:webHidden/>
               </w:rPr>
-              <w:instrText xml:space="preserve"> PAGEREF _Toc435174999 \h </w:instrText>
+              <w:instrText xml:space="preserve"> PAGEREF _Toc435180840 \h </w:instrText>
             </w:r>
             <w:r>
               <w:rPr>
@@ -3780,9 +3860,11 @@
             <w:rPr>
               <w:rFonts w:cstheme="minorBidi"/>
               <w:noProof/>
+              <w:sz w:val="24"/>
+              <w:szCs w:val="24"/>
             </w:rPr>
           </w:pPr>
-          <w:hyperlink w:anchor="_Toc435175000" w:history="1">
+          <w:hyperlink w:anchor="_Toc435180841" w:history="1">
             <w:r>
               <w:rPr>
                 <w:rStyle w:val="Collegamentoipertestuale"/>
@@ -3809,7 +3891,7 @@
                 <w:noProof/>
                 <w:webHidden/>
               </w:rPr>
-              <w:instrText xml:space="preserve"> PAGEREF _Toc435175000 \h </w:instrText>
+              <w:instrText xml:space="preserve"> PAGEREF _Toc435180841 \h </w:instrText>
             </w:r>
             <w:r>
               <w:rPr>
@@ -3849,9 +3931,11 @@
             <w:rPr>
               <w:rFonts w:cstheme="minorBidi"/>
               <w:noProof/>
+              <w:sz w:val="24"/>
+              <w:szCs w:val="24"/>
             </w:rPr>
           </w:pPr>
-          <w:hyperlink w:anchor="_Toc435175001" w:history="1">
+          <w:hyperlink w:anchor="_Toc435180842" w:history="1">
             <w:r>
               <w:rPr>
                 <w:rStyle w:val="Collegamentoipertestuale"/>
@@ -3878,7 +3962,7 @@
                 <w:noProof/>
                 <w:webHidden/>
               </w:rPr>
-              <w:instrText xml:space="preserve"> PAGEREF _Toc435175001 \h </w:instrText>
+              <w:instrText xml:space="preserve"> PAGEREF _Toc435180842 \h </w:instrText>
             </w:r>
             <w:r>
               <w:rPr>
@@ -3918,9 +4002,11 @@
             <w:rPr>
               <w:rFonts w:cstheme="minorBidi"/>
               <w:noProof/>
+              <w:sz w:val="24"/>
+              <w:szCs w:val="24"/>
             </w:rPr>
           </w:pPr>
-          <w:hyperlink w:anchor="_Toc435175002" w:history="1">
+          <w:hyperlink w:anchor="_Toc435180843" w:history="1">
             <w:r>
               <w:rPr>
                 <w:rStyle w:val="Collegamentoipertestuale"/>
@@ -3947,7 +4033,7 @@
                 <w:noProof/>
                 <w:webHidden/>
               </w:rPr>
-              <w:instrText xml:space="preserve"> PAGEREF _Toc435175002 \h </w:instrText>
+              <w:instrText xml:space="preserve"> PAGEREF _Toc435180843 \h </w:instrText>
             </w:r>
             <w:r>
               <w:rPr>
@@ -3987,9 +4073,11 @@
             <w:rPr>
               <w:rFonts w:cstheme="minorBidi"/>
               <w:noProof/>
+              <w:sz w:val="24"/>
+              <w:szCs w:val="24"/>
             </w:rPr>
           </w:pPr>
-          <w:hyperlink w:anchor="_Toc435175003" w:history="1">
+          <w:hyperlink w:anchor="_Toc435180844" w:history="1">
             <w:r>
               <w:rPr>
                 <w:rStyle w:val="Collegamentoipertestuale"/>
@@ -4016,7 +4104,7 @@
                 <w:noProof/>
                 <w:webHidden/>
               </w:rPr>
-              <w:instrText xml:space="preserve"> PAGEREF _Toc435175003 \h </w:instrText>
+              <w:instrText xml:space="preserve"> PAGEREF _Toc435180844 \h </w:instrText>
             </w:r>
             <w:r>
               <w:rPr>
@@ -4037,6 +4125,716 @@
                 <w:webHidden/>
               </w:rPr>
               <w:t>31</w:t>
+            </w:r>
+            <w:r>
+              <w:rPr>
+                <w:noProof/>
+                <w:webHidden/>
+              </w:rPr>
+              <w:fldChar w:fldCharType="end"/>
+            </w:r>
+          </w:hyperlink>
+        </w:p>
+        <w:p>
+          <w:pPr>
+            <w:pStyle w:val="Sommario1"/>
+            <w:tabs>
+              <w:tab w:val="right" w:leader="dot" w:pos="9628"/>
+            </w:tabs>
+            <w:rPr>
+              <w:rFonts w:cstheme="minorBidi"/>
+              <w:noProof/>
+              <w:sz w:val="24"/>
+              <w:szCs w:val="24"/>
+            </w:rPr>
+          </w:pPr>
+          <w:hyperlink w:anchor="_Toc435180845" w:history="1">
+            <w:r>
+              <w:rPr>
+                <w:rStyle w:val="Collegamentoipertestuale"/>
+                <w:noProof/>
+              </w:rPr>
+              <w:t>Navigation Path</w:t>
+            </w:r>
+            <w:r>
+              <w:rPr>
+                <w:noProof/>
+                <w:webHidden/>
+              </w:rPr>
+              <w:tab/>
+            </w:r>
+            <w:r>
+              <w:rPr>
+                <w:noProof/>
+                <w:webHidden/>
+              </w:rPr>
+              <w:fldChar w:fldCharType="begin"/>
+            </w:r>
+            <w:r>
+              <w:rPr>
+                <w:noProof/>
+                <w:webHidden/>
+              </w:rPr>
+              <w:instrText xml:space="preserve"> PAGEREF _Toc435180845 \h </w:instrText>
+            </w:r>
+            <w:r>
+              <w:rPr>
+                <w:noProof/>
+                <w:webHidden/>
+              </w:rPr>
+            </w:r>
+            <w:r>
+              <w:rPr>
+                <w:noProof/>
+                <w:webHidden/>
+              </w:rPr>
+              <w:fldChar w:fldCharType="separate"/>
+            </w:r>
+            <w:r>
+              <w:rPr>
+                <w:noProof/>
+                <w:webHidden/>
+              </w:rPr>
+              <w:t>32</w:t>
+            </w:r>
+            <w:r>
+              <w:rPr>
+                <w:noProof/>
+                <w:webHidden/>
+              </w:rPr>
+              <w:fldChar w:fldCharType="end"/>
+            </w:r>
+          </w:hyperlink>
+        </w:p>
+        <w:p>
+          <w:pPr>
+            <w:pStyle w:val="Sommario2"/>
+            <w:tabs>
+              <w:tab w:val="right" w:leader="dot" w:pos="9628"/>
+            </w:tabs>
+            <w:rPr>
+              <w:rFonts w:cstheme="minorBidi"/>
+              <w:noProof/>
+              <w:sz w:val="24"/>
+              <w:szCs w:val="24"/>
+            </w:rPr>
+          </w:pPr>
+          <w:hyperlink w:anchor="_Toc435180846" w:history="1">
+            <w:r>
+              <w:rPr>
+                <w:rStyle w:val="Collegamentoipertestuale"/>
+                <w:noProof/>
+              </w:rPr>
+              <w:t>Login (UI 1)</w:t>
+            </w:r>
+            <w:r>
+              <w:rPr>
+                <w:noProof/>
+                <w:webHidden/>
+              </w:rPr>
+              <w:tab/>
+            </w:r>
+            <w:r>
+              <w:rPr>
+                <w:noProof/>
+                <w:webHidden/>
+              </w:rPr>
+              <w:fldChar w:fldCharType="begin"/>
+            </w:r>
+            <w:r>
+              <w:rPr>
+                <w:noProof/>
+                <w:webHidden/>
+              </w:rPr>
+              <w:instrText xml:space="preserve"> PAGEREF _Toc435180846 \h </w:instrText>
+            </w:r>
+            <w:r>
+              <w:rPr>
+                <w:noProof/>
+                <w:webHidden/>
+              </w:rPr>
+            </w:r>
+            <w:r>
+              <w:rPr>
+                <w:noProof/>
+                <w:webHidden/>
+              </w:rPr>
+              <w:fldChar w:fldCharType="separate"/>
+            </w:r>
+            <w:r>
+              <w:rPr>
+                <w:noProof/>
+                <w:webHidden/>
+              </w:rPr>
+              <w:t>32</w:t>
+            </w:r>
+            <w:r>
+              <w:rPr>
+                <w:noProof/>
+                <w:webHidden/>
+              </w:rPr>
+              <w:fldChar w:fldCharType="end"/>
+            </w:r>
+          </w:hyperlink>
+        </w:p>
+        <w:p>
+          <w:pPr>
+            <w:pStyle w:val="Sommario2"/>
+            <w:tabs>
+              <w:tab w:val="right" w:leader="dot" w:pos="9628"/>
+            </w:tabs>
+            <w:rPr>
+              <w:rFonts w:cstheme="minorBidi"/>
+              <w:noProof/>
+              <w:sz w:val="24"/>
+              <w:szCs w:val="24"/>
+            </w:rPr>
+          </w:pPr>
+          <w:hyperlink w:anchor="_Toc435180847" w:history="1">
+            <w:r>
+              <w:rPr>
+                <w:rStyle w:val="Collegamentoipertestuale"/>
+                <w:noProof/>
+              </w:rPr>
+              <w:t>Home Portinaio (UI 2)</w:t>
+            </w:r>
+            <w:r>
+              <w:rPr>
+                <w:noProof/>
+                <w:webHidden/>
+              </w:rPr>
+              <w:tab/>
+            </w:r>
+            <w:r>
+              <w:rPr>
+                <w:noProof/>
+                <w:webHidden/>
+              </w:rPr>
+              <w:fldChar w:fldCharType="begin"/>
+            </w:r>
+            <w:r>
+              <w:rPr>
+                <w:noProof/>
+                <w:webHidden/>
+              </w:rPr>
+              <w:instrText xml:space="preserve"> PAGEREF _Toc435180847 \h </w:instrText>
+            </w:r>
+            <w:r>
+              <w:rPr>
+                <w:noProof/>
+                <w:webHidden/>
+              </w:rPr>
+            </w:r>
+            <w:r>
+              <w:rPr>
+                <w:noProof/>
+                <w:webHidden/>
+              </w:rPr>
+              <w:fldChar w:fldCharType="separate"/>
+            </w:r>
+            <w:r>
+              <w:rPr>
+                <w:noProof/>
+                <w:webHidden/>
+              </w:rPr>
+              <w:t>33</w:t>
+            </w:r>
+            <w:r>
+              <w:rPr>
+                <w:noProof/>
+                <w:webHidden/>
+              </w:rPr>
+              <w:fldChar w:fldCharType="end"/>
+            </w:r>
+          </w:hyperlink>
+        </w:p>
+        <w:p>
+          <w:pPr>
+            <w:pStyle w:val="Sommario2"/>
+            <w:tabs>
+              <w:tab w:val="right" w:leader="dot" w:pos="9628"/>
+            </w:tabs>
+            <w:rPr>
+              <w:rFonts w:cstheme="minorBidi"/>
+              <w:noProof/>
+              <w:sz w:val="24"/>
+              <w:szCs w:val="24"/>
+            </w:rPr>
+          </w:pPr>
+          <w:hyperlink w:anchor="_Toc435180848" w:history="1">
+            <w:r>
+              <w:rPr>
+                <w:rStyle w:val="Collegamentoipertestuale"/>
+                <w:noProof/>
+              </w:rPr>
+              <w:t>Home Direttore (UI 3)</w:t>
+            </w:r>
+            <w:r>
+              <w:rPr>
+                <w:noProof/>
+                <w:webHidden/>
+              </w:rPr>
+              <w:tab/>
+            </w:r>
+            <w:r>
+              <w:rPr>
+                <w:noProof/>
+                <w:webHidden/>
+              </w:rPr>
+              <w:fldChar w:fldCharType="begin"/>
+            </w:r>
+            <w:r>
+              <w:rPr>
+                <w:noProof/>
+                <w:webHidden/>
+              </w:rPr>
+              <w:instrText xml:space="preserve"> PAGEREF _Toc435180848 \h </w:instrText>
+            </w:r>
+            <w:r>
+              <w:rPr>
+                <w:noProof/>
+                <w:webHidden/>
+              </w:rPr>
+            </w:r>
+            <w:r>
+              <w:rPr>
+                <w:noProof/>
+                <w:webHidden/>
+              </w:rPr>
+              <w:fldChar w:fldCharType="separate"/>
+            </w:r>
+            <w:r>
+              <w:rPr>
+                <w:noProof/>
+                <w:webHidden/>
+              </w:rPr>
+              <w:t>34</w:t>
+            </w:r>
+            <w:r>
+              <w:rPr>
+                <w:noProof/>
+                <w:webHidden/>
+              </w:rPr>
+              <w:fldChar w:fldCharType="end"/>
+            </w:r>
+          </w:hyperlink>
+        </w:p>
+        <w:p>
+          <w:pPr>
+            <w:pStyle w:val="Sommario2"/>
+            <w:tabs>
+              <w:tab w:val="right" w:leader="dot" w:pos="9628"/>
+            </w:tabs>
+            <w:rPr>
+              <w:rFonts w:cstheme="minorBidi"/>
+              <w:noProof/>
+              <w:sz w:val="24"/>
+              <w:szCs w:val="24"/>
+            </w:rPr>
+          </w:pPr>
+          <w:hyperlink w:anchor="_Toc435180849" w:history="1">
+            <w:r>
+              <w:rPr>
+                <w:rStyle w:val="Collegamentoipertestuale"/>
+                <w:noProof/>
+              </w:rPr>
+              <w:t>Home Proprietario (UI 4)</w:t>
+            </w:r>
+            <w:r>
+              <w:rPr>
+                <w:noProof/>
+                <w:webHidden/>
+              </w:rPr>
+              <w:tab/>
+            </w:r>
+            <w:r>
+              <w:rPr>
+                <w:noProof/>
+                <w:webHidden/>
+              </w:rPr>
+              <w:fldChar w:fldCharType="begin"/>
+            </w:r>
+            <w:r>
+              <w:rPr>
+                <w:noProof/>
+                <w:webHidden/>
+              </w:rPr>
+              <w:instrText xml:space="preserve"> PAGEREF _Toc435180849 \h </w:instrText>
+            </w:r>
+            <w:r>
+              <w:rPr>
+                <w:noProof/>
+                <w:webHidden/>
+              </w:rPr>
+            </w:r>
+            <w:r>
+              <w:rPr>
+                <w:noProof/>
+                <w:webHidden/>
+              </w:rPr>
+              <w:fldChar w:fldCharType="separate"/>
+            </w:r>
+            <w:r>
+              <w:rPr>
+                <w:noProof/>
+                <w:webHidden/>
+              </w:rPr>
+              <w:t>35</w:t>
+            </w:r>
+            <w:r>
+              <w:rPr>
+                <w:noProof/>
+                <w:webHidden/>
+              </w:rPr>
+              <w:fldChar w:fldCharType="end"/>
+            </w:r>
+          </w:hyperlink>
+        </w:p>
+        <w:p>
+          <w:pPr>
+            <w:pStyle w:val="Sommario2"/>
+            <w:tabs>
+              <w:tab w:val="right" w:leader="dot" w:pos="9628"/>
+            </w:tabs>
+            <w:rPr>
+              <w:rFonts w:cstheme="minorBidi"/>
+              <w:noProof/>
+              <w:sz w:val="24"/>
+              <w:szCs w:val="24"/>
+            </w:rPr>
+          </w:pPr>
+          <w:hyperlink w:anchor="_Toc435180850" w:history="1">
+            <w:r>
+              <w:rPr>
+                <w:rStyle w:val="Collegamentoipertestuale"/>
+                <w:noProof/>
+              </w:rPr>
+              <w:t>Aggiungi Registrazione (UI 5)</w:t>
+            </w:r>
+            <w:r>
+              <w:rPr>
+                <w:noProof/>
+                <w:webHidden/>
+              </w:rPr>
+              <w:tab/>
+            </w:r>
+            <w:r>
+              <w:rPr>
+                <w:noProof/>
+                <w:webHidden/>
+              </w:rPr>
+              <w:fldChar w:fldCharType="begin"/>
+            </w:r>
+            <w:r>
+              <w:rPr>
+                <w:noProof/>
+                <w:webHidden/>
+              </w:rPr>
+              <w:instrText xml:space="preserve"> PAGEREF _Toc435180850 \h </w:instrText>
+            </w:r>
+            <w:r>
+              <w:rPr>
+                <w:noProof/>
+                <w:webHidden/>
+              </w:rPr>
+            </w:r>
+            <w:r>
+              <w:rPr>
+                <w:noProof/>
+                <w:webHidden/>
+              </w:rPr>
+              <w:fldChar w:fldCharType="separate"/>
+            </w:r>
+            <w:r>
+              <w:rPr>
+                <w:noProof/>
+                <w:webHidden/>
+              </w:rPr>
+              <w:t>36</w:t>
+            </w:r>
+            <w:r>
+              <w:rPr>
+                <w:noProof/>
+                <w:webHidden/>
+              </w:rPr>
+              <w:fldChar w:fldCharType="end"/>
+            </w:r>
+          </w:hyperlink>
+        </w:p>
+        <w:p>
+          <w:pPr>
+            <w:pStyle w:val="Sommario2"/>
+            <w:tabs>
+              <w:tab w:val="right" w:leader="dot" w:pos="9628"/>
+            </w:tabs>
+            <w:rPr>
+              <w:rFonts w:cstheme="minorBidi"/>
+              <w:noProof/>
+              <w:sz w:val="24"/>
+              <w:szCs w:val="24"/>
+            </w:rPr>
+          </w:pPr>
+          <w:hyperlink w:anchor="_Toc435180851" w:history="1">
+            <w:r>
+              <w:rPr>
+                <w:rStyle w:val="Collegamentoipertestuale"/>
+                <w:noProof/>
+              </w:rPr>
+              <w:t>Aggiungi Struttura (UI 6)</w:t>
+            </w:r>
+            <w:r>
+              <w:rPr>
+                <w:noProof/>
+                <w:webHidden/>
+              </w:rPr>
+              <w:tab/>
+            </w:r>
+            <w:r>
+              <w:rPr>
+                <w:noProof/>
+                <w:webHidden/>
+              </w:rPr>
+              <w:fldChar w:fldCharType="begin"/>
+            </w:r>
+            <w:r>
+              <w:rPr>
+                <w:noProof/>
+                <w:webHidden/>
+              </w:rPr>
+              <w:instrText xml:space="preserve"> PAGEREF _Toc435180851 \h </w:instrText>
+            </w:r>
+            <w:r>
+              <w:rPr>
+                <w:noProof/>
+                <w:webHidden/>
+              </w:rPr>
+            </w:r>
+            <w:r>
+              <w:rPr>
+                <w:noProof/>
+                <w:webHidden/>
+              </w:rPr>
+              <w:fldChar w:fldCharType="separate"/>
+            </w:r>
+            <w:r>
+              <w:rPr>
+                <w:noProof/>
+                <w:webHidden/>
+              </w:rPr>
+              <w:t>37</w:t>
+            </w:r>
+            <w:r>
+              <w:rPr>
+                <w:noProof/>
+                <w:webHidden/>
+              </w:rPr>
+              <w:fldChar w:fldCharType="end"/>
+            </w:r>
+          </w:hyperlink>
+        </w:p>
+        <w:p>
+          <w:pPr>
+            <w:pStyle w:val="Sommario2"/>
+            <w:tabs>
+              <w:tab w:val="right" w:leader="dot" w:pos="9628"/>
+            </w:tabs>
+            <w:rPr>
+              <w:rFonts w:cstheme="minorBidi"/>
+              <w:noProof/>
+              <w:sz w:val="24"/>
+              <w:szCs w:val="24"/>
+            </w:rPr>
+          </w:pPr>
+          <w:hyperlink w:anchor="_Toc435180852" w:history="1">
+            <w:r>
+              <w:rPr>
+                <w:rStyle w:val="Collegamentoipertestuale"/>
+                <w:noProof/>
+              </w:rPr>
+              <w:t>Aggiungi Visita (UI 7)</w:t>
+            </w:r>
+            <w:r>
+              <w:rPr>
+                <w:noProof/>
+                <w:webHidden/>
+              </w:rPr>
+              <w:tab/>
+            </w:r>
+            <w:r>
+              <w:rPr>
+                <w:noProof/>
+                <w:webHidden/>
+              </w:rPr>
+              <w:fldChar w:fldCharType="begin"/>
+            </w:r>
+            <w:r>
+              <w:rPr>
+                <w:noProof/>
+                <w:webHidden/>
+              </w:rPr>
+              <w:instrText xml:space="preserve"> PAGEREF _Toc435180852 \h </w:instrText>
+            </w:r>
+            <w:r>
+              <w:rPr>
+                <w:noProof/>
+                <w:webHidden/>
+              </w:rPr>
+            </w:r>
+            <w:r>
+              <w:rPr>
+                <w:noProof/>
+                <w:webHidden/>
+              </w:rPr>
+              <w:fldChar w:fldCharType="separate"/>
+            </w:r>
+            <w:r>
+              <w:rPr>
+                <w:noProof/>
+                <w:webHidden/>
+              </w:rPr>
+              <w:t>38</w:t>
+            </w:r>
+            <w:r>
+              <w:rPr>
+                <w:noProof/>
+                <w:webHidden/>
+              </w:rPr>
+              <w:fldChar w:fldCharType="end"/>
+            </w:r>
+          </w:hyperlink>
+        </w:p>
+        <w:p>
+          <w:pPr>
+            <w:pStyle w:val="Sommario2"/>
+            <w:tabs>
+              <w:tab w:val="right" w:leader="dot" w:pos="9628"/>
+            </w:tabs>
+            <w:rPr>
+              <w:rFonts w:cstheme="minorBidi"/>
+              <w:noProof/>
+              <w:sz w:val="24"/>
+              <w:szCs w:val="24"/>
+            </w:rPr>
+          </w:pPr>
+          <w:hyperlink w:anchor="_Toc435180853" w:history="1">
+            <w:r>
+              <w:rPr>
+                <w:rStyle w:val="Collegamentoipertestuale"/>
+                <w:noProof/>
+              </w:rPr>
+              <w:t>Aggiungi Nazionalità (UI 8)</w:t>
+            </w:r>
+            <w:r>
+              <w:rPr>
+                <w:noProof/>
+                <w:webHidden/>
+              </w:rPr>
+              <w:tab/>
+            </w:r>
+            <w:r>
+              <w:rPr>
+                <w:noProof/>
+                <w:webHidden/>
+              </w:rPr>
+              <w:fldChar w:fldCharType="begin"/>
+            </w:r>
+            <w:r>
+              <w:rPr>
+                <w:noProof/>
+                <w:webHidden/>
+              </w:rPr>
+              <w:instrText xml:space="preserve"> PAGEREF _Toc435180853 \h </w:instrText>
+            </w:r>
+            <w:r>
+              <w:rPr>
+                <w:noProof/>
+                <w:webHidden/>
+              </w:rPr>
+            </w:r>
+            <w:r>
+              <w:rPr>
+                <w:noProof/>
+                <w:webHidden/>
+              </w:rPr>
+              <w:fldChar w:fldCharType="separate"/>
+            </w:r>
+            <w:r>
+              <w:rPr>
+                <w:noProof/>
+                <w:webHidden/>
+              </w:rPr>
+              <w:t>39</w:t>
+            </w:r>
+            <w:r>
+              <w:rPr>
+                <w:noProof/>
+                <w:webHidden/>
+              </w:rPr>
+              <w:fldChar w:fldCharType="end"/>
+            </w:r>
+          </w:hyperlink>
+        </w:p>
+        <w:p>
+          <w:pPr>
+            <w:pStyle w:val="Sommario2"/>
+            <w:tabs>
+              <w:tab w:val="right" w:leader="dot" w:pos="9628"/>
+            </w:tabs>
+            <w:rPr>
+              <w:rFonts w:cstheme="minorBidi"/>
+              <w:noProof/>
+              <w:sz w:val="24"/>
+              <w:szCs w:val="24"/>
+            </w:rPr>
+          </w:pPr>
+          <w:hyperlink w:anchor="_Toc435180854" w:history="1">
+            <w:r>
+              <w:rPr>
+                <w:rStyle w:val="Collegamentoipertestuale"/>
+                <w:noProof/>
+              </w:rPr>
+              <w:t>Credits (UI 9)</w:t>
+            </w:r>
+            <w:r>
+              <w:rPr>
+                <w:noProof/>
+                <w:webHidden/>
+              </w:rPr>
+              <w:tab/>
+            </w:r>
+            <w:r>
+              <w:rPr>
+                <w:noProof/>
+                <w:webHidden/>
+              </w:rPr>
+              <w:fldChar w:fldCharType="begin"/>
+            </w:r>
+            <w:r>
+              <w:rPr>
+                <w:noProof/>
+                <w:webHidden/>
+              </w:rPr>
+              <w:instrText xml:space="preserve"> PAGEREF _Toc435180854 \h </w:instrText>
+            </w:r>
+            <w:r>
+              <w:rPr>
+                <w:noProof/>
+                <w:webHidden/>
+              </w:rPr>
+            </w:r>
+            <w:r>
+              <w:rPr>
+                <w:noProof/>
+                <w:webHidden/>
+              </w:rPr>
+              <w:fldChar w:fldCharType="separate"/>
+            </w:r>
+            <w:r>
+              <w:rPr>
+                <w:noProof/>
+                <w:webHidden/>
+              </w:rPr>
+              <w:t>39</w:t>
             </w:r>
             <w:r>
               <w:rPr>
@@ -4075,45 +4873,45 @@
       <w:pPr>
         <w:pStyle w:val="Titolo1"/>
       </w:pPr>
-      <w:bookmarkStart w:id="1" w:name="_Toc435174959"/>
+      <w:bookmarkStart w:id="0" w:name="_Toc435180800"/>
       <w:r>
         <w:lastRenderedPageBreak/>
         <w:t>Introduzione</w:t>
       </w:r>
+      <w:bookmarkEnd w:id="0"/>
+    </w:p>
+    <w:p>
+      <w:pPr>
+        <w:pStyle w:val="Titolo2"/>
+      </w:pPr>
+      <w:bookmarkStart w:id="1" w:name="_Toc435180801"/>
+      <w:r>
+        <w:t>Scopo del sistema</w:t>
+      </w:r>
       <w:bookmarkEnd w:id="1"/>
     </w:p>
     <w:p>
       <w:pPr>
+        <w:ind w:left="708"/>
+      </w:pPr>
+      <w:r>
+        <w:t>Il nostro software si propone come unica soluzione al problema della gestione di una struttura che offre un servizio di tipo ricettivo. Attualmente non esiste un’unica suite software in grado di gestire tutte le problematiche derivanti da ciò.</w:t>
+      </w:r>
+    </w:p>
+    <w:p>
+      <w:pPr>
+        <w:ind w:left="708"/>
+      </w:pPr>
+    </w:p>
+    <w:p>
+      <w:pPr>
         <w:pStyle w:val="Titolo2"/>
       </w:pPr>
-      <w:bookmarkStart w:id="2" w:name="_Toc435174960"/>
-      <w:r>
-        <w:t>Scopo del sistema</w:t>
+      <w:bookmarkStart w:id="2" w:name="_Toc435180802"/>
+      <w:r>
+        <w:t>Ambito del sistema</w:t>
       </w:r>
       <w:bookmarkEnd w:id="2"/>
-    </w:p>
-    <w:p>
-      <w:pPr>
-        <w:ind w:left="708"/>
-      </w:pPr>
-      <w:r>
-        <w:t>Il nostro software si propone come unica soluzione al problema della gestione di una struttura che offre un servizio di tipo ricettivo. Attualmente non esiste un’unica suite software in grado di gestire tutte le problematiche derivanti da ciò.</w:t>
-      </w:r>
-    </w:p>
-    <w:p>
-      <w:pPr>
-        <w:ind w:left="708"/>
-      </w:pPr>
-    </w:p>
-    <w:p>
-      <w:pPr>
-        <w:pStyle w:val="Titolo2"/>
-      </w:pPr>
-      <w:bookmarkStart w:id="3" w:name="_Toc435174961"/>
-      <w:r>
-        <w:t>Ambito del sistema</w:t>
-      </w:r>
-      <w:bookmarkEnd w:id="3"/>
     </w:p>
     <w:p>
       <w:pPr>
@@ -4179,11 +4977,11 @@
       <w:pPr>
         <w:pStyle w:val="Titolo2"/>
       </w:pPr>
-      <w:bookmarkStart w:id="4" w:name="_Toc435174962"/>
+      <w:bookmarkStart w:id="3" w:name="_Toc435180803"/>
       <w:r>
         <w:t>Obbiettivi e criteri di accettazione del progetto</w:t>
       </w:r>
-      <w:bookmarkEnd w:id="4"/>
+      <w:bookmarkEnd w:id="3"/>
     </w:p>
     <w:p>
       <w:pPr>
@@ -4355,12 +5153,12 @@
       <w:pPr>
         <w:pStyle w:val="Titolo1"/>
       </w:pPr>
-      <w:bookmarkStart w:id="5" w:name="_Toc435174963"/>
+      <w:bookmarkStart w:id="4" w:name="_Toc435180804"/>
       <w:r>
         <w:lastRenderedPageBreak/>
         <w:t>Situazione Corrente</w:t>
       </w:r>
-      <w:bookmarkEnd w:id="5"/>
+      <w:bookmarkEnd w:id="4"/>
     </w:p>
     <w:p>
       <w:r>
@@ -4395,21 +5193,21 @@
       <w:pPr>
         <w:pStyle w:val="Titolo1"/>
       </w:pPr>
-      <w:bookmarkStart w:id="6" w:name="_Toc435174964"/>
+      <w:bookmarkStart w:id="5" w:name="_Toc435180805"/>
       <w:r>
         <w:t>Il nostro sistema</w:t>
       </w:r>
+      <w:bookmarkEnd w:id="5"/>
+    </w:p>
+    <w:p>
+      <w:pPr>
+        <w:pStyle w:val="Titolo2"/>
+      </w:pPr>
+      <w:bookmarkStart w:id="6" w:name="_Toc435180806"/>
+      <w:r>
+        <w:t>Requisiti funzionali</w:t>
+      </w:r>
       <w:bookmarkEnd w:id="6"/>
-    </w:p>
-    <w:p>
-      <w:pPr>
-        <w:pStyle w:val="Titolo2"/>
-      </w:pPr>
-      <w:bookmarkStart w:id="7" w:name="_Toc435174965"/>
-      <w:r>
-        <w:t>Requisiti funzionali</w:t>
-      </w:r>
-      <w:bookmarkEnd w:id="7"/>
     </w:p>
     <w:p>
       <w:pPr>
@@ -4763,11 +5561,11 @@
       <w:pPr>
         <w:pStyle w:val="Titolo2"/>
       </w:pPr>
-      <w:bookmarkStart w:id="8" w:name="_Toc435174966"/>
+      <w:bookmarkStart w:id="7" w:name="_Toc435180807"/>
       <w:r>
         <w:t>Requisiti non funzionali</w:t>
       </w:r>
-      <w:bookmarkEnd w:id="8"/>
+      <w:bookmarkEnd w:id="7"/>
     </w:p>
     <w:p>
       <w:pPr>
@@ -4802,7 +5600,15 @@
         </w:numPr>
       </w:pPr>
       <w:r>
-        <w:t>L’applicazione non deve avere “freeze” dell’interfaccia</w:t>
+        <w:t>L’applicazione non deve avere “</w:t>
+      </w:r>
+      <w:proofErr w:type="spellStart"/>
+      <w:r>
+        <w:t>freeze</w:t>
+      </w:r>
+      <w:proofErr w:type="spellEnd"/>
+      <w:r>
+        <w:t>” dell’interfaccia</w:t>
       </w:r>
     </w:p>
     <w:p>
@@ -4834,6 +5640,7 @@
       <w:r>
         <w:t xml:space="preserve">pplication </w:t>
       </w:r>
+      <w:proofErr w:type="spellStart"/>
       <w:r>
         <w:rPr>
           <w:b/>
@@ -4841,8 +5648,13 @@
         <w:t>N</w:t>
       </w:r>
       <w:r>
-        <w:t xml:space="preserve">ot </w:t>
-      </w:r>
+        <w:t>ot</w:t>
+      </w:r>
+      <w:proofErr w:type="spellEnd"/>
+      <w:r>
+        <w:t xml:space="preserve"> </w:t>
+      </w:r>
+      <w:proofErr w:type="spellStart"/>
       <w:r>
         <w:rPr>
           <w:b/>
@@ -4850,7 +5662,11 @@
         <w:t>R</w:t>
       </w:r>
       <w:r>
-        <w:t>esponding)</w:t>
+        <w:t>esponding</w:t>
+      </w:r>
+      <w:proofErr w:type="spellEnd"/>
+      <w:r>
+        <w:t>)</w:t>
       </w:r>
     </w:p>
     <w:p>
@@ -4862,8 +5678,13 @@
         </w:numPr>
       </w:pPr>
       <w:r>
-        <w:t>L’applicazione deve essere eseguibile dalla JDK 1.7 in poi e dalla versione 4.0 di Android</w:t>
-      </w:r>
+        <w:t xml:space="preserve">L’applicazione deve essere eseguibile dalla JDK 1.7 in poi e dalla versione 4.0 di </w:t>
+      </w:r>
+      <w:proofErr w:type="spellStart"/>
+      <w:r>
+        <w:t>Android</w:t>
+      </w:r>
+      <w:proofErr w:type="spellEnd"/>
     </w:p>
     <w:p>
       <w:pPr>
@@ -4874,13 +5695,29 @@
         </w:numPr>
       </w:pPr>
       <w:r>
-        <w:t>L’applicazione Android deve seguire i canoni dell’interfaccia “</w:t>
-      </w:r>
+        <w:t xml:space="preserve">L’applicazione </w:t>
+      </w:r>
+      <w:proofErr w:type="spellStart"/>
+      <w:r>
+        <w:t>Android</w:t>
+      </w:r>
+      <w:proofErr w:type="spellEnd"/>
+      <w:r>
+        <w:t xml:space="preserve"> deve seguire i canoni dell’interfaccia “</w:t>
+      </w:r>
+      <w:proofErr w:type="spellStart"/>
       <w:r>
         <w:rPr>
           <w:b/>
         </w:rPr>
-        <w:t>Material Design</w:t>
+        <w:t>Material</w:t>
+      </w:r>
+      <w:proofErr w:type="spellEnd"/>
+      <w:r>
+        <w:rPr>
+          <w:b/>
+        </w:rPr>
+        <w:t xml:space="preserve"> Design</w:t>
       </w:r>
       <w:r>
         <w:t>” mentre l’applicazione desktop dovrà ereditare lo stile grafico del sistema operativo su cui è in esecuzione.</w:t>
@@ -4895,12 +5732,12 @@
       <w:pPr>
         <w:pStyle w:val="Titolo1"/>
       </w:pPr>
-      <w:bookmarkStart w:id="9" w:name="_Toc435174967"/>
+      <w:bookmarkStart w:id="8" w:name="_Toc435180808"/>
       <w:r>
         <w:lastRenderedPageBreak/>
         <w:t>Scenari d’utilizzo</w:t>
       </w:r>
-      <w:bookmarkEnd w:id="9"/>
+      <w:bookmarkEnd w:id="8"/>
     </w:p>
     <w:p>
       <w:pPr>
@@ -4977,6 +5814,7 @@
                 <w:b/>
               </w:rPr>
             </w:pPr>
+            <w:proofErr w:type="spellStart"/>
             <w:r>
               <w:t>Nicola:</w:t>
             </w:r>
@@ -4986,8 +5824,13 @@
               </w:rPr>
               <w:t>Portinaio</w:t>
             </w:r>
-            <w:r>
-              <w:t>, Giuseppe</w:t>
+            <w:proofErr w:type="spellEnd"/>
+            <w:r>
+              <w:t xml:space="preserve">, </w:t>
+            </w:r>
+            <w:proofErr w:type="spellStart"/>
+            <w:r>
+              <w:t>Giuseppe</w:t>
             </w:r>
             <w:r>
               <w:rPr>
@@ -4995,8 +5838,13 @@
               </w:rPr>
               <w:t>:Proprietario</w:t>
             </w:r>
-            <w:r>
-              <w:t>, Gianmarco:</w:t>
+            <w:proofErr w:type="spellEnd"/>
+            <w:r>
+              <w:t xml:space="preserve">, </w:t>
+            </w:r>
+            <w:proofErr w:type="spellStart"/>
+            <w:r>
+              <w:t>Gianmarco:</w:t>
             </w:r>
             <w:r>
               <w:rPr>
@@ -5004,6 +5852,7 @@
               </w:rPr>
               <w:t>Visitatore</w:t>
             </w:r>
+            <w:proofErr w:type="spellEnd"/>
             <w:r>
               <w:t xml:space="preserve">, Giandomenico: </w:t>
             </w:r>
@@ -5302,6 +6151,7 @@
             <w:tcW w:w="7081" w:type="dxa"/>
           </w:tcPr>
           <w:p>
+            <w:proofErr w:type="spellStart"/>
             <w:r>
               <w:t>Giuseppe</w:t>
             </w:r>
@@ -5311,6 +6161,7 @@
               </w:rPr>
               <w:t>:Proprietario</w:t>
             </w:r>
+            <w:proofErr w:type="spellEnd"/>
           </w:p>
         </w:tc>
       </w:tr>
@@ -5484,7 +6335,15 @@
               <w:t>Sfoglia, quindi, l’elenco delle sue strutture, seleziona la struttura in oggetto e clicca sul pulsante di eliminazione della struttura.</w:t>
             </w:r>
             <w:r>
-              <w:t xml:space="preserve"> Il sistema gli chiede se è sicuro di voler effettuare tale operazione e, alla conferma, controlla se sono ancora registrate stanze per quella struttura. In caso positivo, chiede all’utente se vuole eliminare tutte le stanza dalla struttura prima di procedere con l’eliminazione della struttura stessa.</w:t>
+              <w:t xml:space="preserve"> Il sistema gli chiede se è sicuro di voler effettuare tale operazione e, alla conferma, controlla se sono ancora registrate stanze per quella struttura. In caso positivo, chiede all’utente se vuole eliminare tutte </w:t>
+            </w:r>
+            <w:proofErr w:type="gramStart"/>
+            <w:r>
+              <w:t>le stanza</w:t>
+            </w:r>
+            <w:proofErr w:type="gramEnd"/>
+            <w:r>
+              <w:t xml:space="preserve"> dalla struttura prima di procedere con l’eliminazione della struttura stessa.</w:t>
             </w:r>
           </w:p>
           <w:p>
@@ -5593,6 +6452,7 @@
                 <w:b/>
               </w:rPr>
             </w:pPr>
+            <w:proofErr w:type="spellStart"/>
             <w:r>
               <w:t>Eugenio</w:t>
             </w:r>
@@ -5602,12 +6462,14 @@
               </w:rPr>
               <w:t>:Proprietario</w:t>
             </w:r>
+            <w:proofErr w:type="spellEnd"/>
             <w:r>
               <w:rPr>
                 <w:b/>
               </w:rPr>
               <w:t xml:space="preserve">, </w:t>
             </w:r>
+            <w:proofErr w:type="spellStart"/>
             <w:r>
               <w:t>Nicola:</w:t>
             </w:r>
@@ -5617,6 +6479,7 @@
               </w:rPr>
               <w:t>Portinaio</w:t>
             </w:r>
+            <w:proofErr w:type="spellEnd"/>
           </w:p>
         </w:tc>
       </w:tr>
@@ -5655,7 +6518,15 @@
               <w:t>Euge</w:t>
             </w:r>
             <w:r>
-              <w:t>nio riceve una comunicazione da Nicola riguardo la necessità di modificare un anagrafica errata</w:t>
+              <w:t xml:space="preserve">nio riceve una comunicazione da Nicola riguardo la necessità di modificare </w:t>
+            </w:r>
+            <w:proofErr w:type="gramStart"/>
+            <w:r>
+              <w:t>un anagrafica</w:t>
+            </w:r>
+            <w:proofErr w:type="gramEnd"/>
+            <w:r>
+              <w:t xml:space="preserve"> errata</w:t>
             </w:r>
           </w:p>
           <w:p>
@@ -5731,12 +6602,12 @@
       <w:pPr>
         <w:pStyle w:val="Titolo1"/>
       </w:pPr>
-      <w:bookmarkStart w:id="10" w:name="_Toc435174968"/>
+      <w:bookmarkStart w:id="9" w:name="_Toc435180809"/>
       <w:r>
         <w:lastRenderedPageBreak/>
         <w:t>Use Cases</w:t>
       </w:r>
-      <w:bookmarkEnd w:id="10"/>
+      <w:bookmarkEnd w:id="9"/>
     </w:p>
     <w:p/>
     <w:p>
@@ -5744,11 +6615,11 @@
         <w:pStyle w:val="Titolo2"/>
         <w:ind w:left="0"/>
       </w:pPr>
-      <w:bookmarkStart w:id="11" w:name="_Toc435174969"/>
+      <w:bookmarkStart w:id="10" w:name="_Toc435180810"/>
       <w:r>
         <w:t>Login</w:t>
       </w:r>
-      <w:bookmarkEnd w:id="11"/>
+      <w:bookmarkEnd w:id="10"/>
     </w:p>
     <w:tbl>
       <w:tblPr>
@@ -6016,8 +6887,16 @@
               <w:rPr>
                 <w:b/>
               </w:rPr>
-              <w:t>Entry Condition</w:t>
-            </w:r>
+              <w:t xml:space="preserve">Entry </w:t>
+            </w:r>
+            <w:proofErr w:type="spellStart"/>
+            <w:r>
+              <w:rPr>
+                <w:b/>
+              </w:rPr>
+              <w:t>Condition</w:t>
+            </w:r>
+            <w:proofErr w:type="spellEnd"/>
           </w:p>
         </w:tc>
         <w:tc>
@@ -6046,8 +6925,16 @@
               <w:rPr>
                 <w:b/>
               </w:rPr>
-              <w:t>Exit Condition</w:t>
-            </w:r>
+              <w:t xml:space="preserve">Exit </w:t>
+            </w:r>
+            <w:proofErr w:type="spellStart"/>
+            <w:r>
+              <w:rPr>
+                <w:b/>
+              </w:rPr>
+              <w:t>Condition</w:t>
+            </w:r>
+            <w:proofErr w:type="spellEnd"/>
           </w:p>
         </w:tc>
         <w:tc>
@@ -6073,12 +6960,12 @@
         <w:pStyle w:val="Titolo2"/>
         <w:ind w:left="0"/>
       </w:pPr>
-      <w:bookmarkStart w:id="12" w:name="_Toc435174970"/>
+      <w:bookmarkStart w:id="11" w:name="_Toc435180811"/>
       <w:r>
         <w:lastRenderedPageBreak/>
         <w:t>Nuova visita</w:t>
       </w:r>
-      <w:bookmarkEnd w:id="12"/>
+      <w:bookmarkEnd w:id="11"/>
     </w:p>
     <w:tbl>
       <w:tblPr>
@@ -6409,8 +7296,16 @@
               <w:rPr>
                 <w:b/>
               </w:rPr>
-              <w:t>Entry Condition</w:t>
-            </w:r>
+              <w:t xml:space="preserve">Entry </w:t>
+            </w:r>
+            <w:proofErr w:type="spellStart"/>
+            <w:r>
+              <w:rPr>
+                <w:b/>
+              </w:rPr>
+              <w:t>Condition</w:t>
+            </w:r>
+            <w:proofErr w:type="spellEnd"/>
           </w:p>
         </w:tc>
         <w:tc>
@@ -6451,8 +7346,16 @@
               <w:rPr>
                 <w:b/>
               </w:rPr>
-              <w:t>Exit Condition</w:t>
-            </w:r>
+              <w:t xml:space="preserve">Exit </w:t>
+            </w:r>
+            <w:proofErr w:type="spellStart"/>
+            <w:r>
+              <w:rPr>
+                <w:b/>
+              </w:rPr>
+              <w:t>Condition</w:t>
+            </w:r>
+            <w:proofErr w:type="spellEnd"/>
           </w:p>
         </w:tc>
         <w:tc>
@@ -6478,7 +7381,7 @@
         <w:pStyle w:val="Titolo2"/>
         <w:ind w:left="0"/>
       </w:pPr>
-      <w:bookmarkStart w:id="13" w:name="_Toc435174971"/>
+      <w:bookmarkStart w:id="12" w:name="_Toc435180812"/>
       <w:r>
         <w:lastRenderedPageBreak/>
         <w:t xml:space="preserve">Registrazione </w:t>
@@ -6486,7 +7389,7 @@
       <w:r>
         <w:t>di un nuovo ospite</w:t>
       </w:r>
-      <w:bookmarkEnd w:id="13"/>
+      <w:bookmarkEnd w:id="12"/>
     </w:p>
     <w:tbl>
       <w:tblPr>
@@ -6836,8 +7739,16 @@
               <w:rPr>
                 <w:b/>
               </w:rPr>
-              <w:t>Entry Condition</w:t>
-            </w:r>
+              <w:t xml:space="preserve">Entry </w:t>
+            </w:r>
+            <w:proofErr w:type="spellStart"/>
+            <w:r>
+              <w:rPr>
+                <w:b/>
+              </w:rPr>
+              <w:t>Condition</w:t>
+            </w:r>
+            <w:proofErr w:type="spellEnd"/>
           </w:p>
         </w:tc>
         <w:tc>
@@ -6869,8 +7780,16 @@
               <w:rPr>
                 <w:b/>
               </w:rPr>
-              <w:t>Exit Condition</w:t>
-            </w:r>
+              <w:t xml:space="preserve">Exit </w:t>
+            </w:r>
+            <w:proofErr w:type="spellStart"/>
+            <w:r>
+              <w:rPr>
+                <w:b/>
+              </w:rPr>
+              <w:t>Condition</w:t>
+            </w:r>
+            <w:proofErr w:type="spellEnd"/>
           </w:p>
         </w:tc>
         <w:tc>
@@ -6896,12 +7815,12 @@
         <w:pStyle w:val="Titolo2"/>
         <w:ind w:left="0"/>
       </w:pPr>
-      <w:bookmarkStart w:id="14" w:name="_Toc435174972"/>
+      <w:bookmarkStart w:id="13" w:name="_Toc435180813"/>
       <w:r>
         <w:lastRenderedPageBreak/>
         <w:t>Conclusione visita</w:t>
       </w:r>
-      <w:bookmarkEnd w:id="14"/>
+      <w:bookmarkEnd w:id="13"/>
     </w:p>
     <w:tbl>
       <w:tblPr>
@@ -7152,8 +8071,16 @@
               <w:rPr>
                 <w:b/>
               </w:rPr>
-              <w:t>Entry Condition</w:t>
-            </w:r>
+              <w:t xml:space="preserve">Entry </w:t>
+            </w:r>
+            <w:proofErr w:type="spellStart"/>
+            <w:r>
+              <w:rPr>
+                <w:b/>
+              </w:rPr>
+              <w:t>Condition</w:t>
+            </w:r>
+            <w:proofErr w:type="spellEnd"/>
           </w:p>
         </w:tc>
         <w:tc>
@@ -7182,8 +8109,16 @@
               <w:rPr>
                 <w:b/>
               </w:rPr>
-              <w:t>Exit Condition</w:t>
-            </w:r>
+              <w:t xml:space="preserve">Exit </w:t>
+            </w:r>
+            <w:proofErr w:type="spellStart"/>
+            <w:r>
+              <w:rPr>
+                <w:b/>
+              </w:rPr>
+              <w:t>Condition</w:t>
+            </w:r>
+            <w:proofErr w:type="spellEnd"/>
           </w:p>
         </w:tc>
         <w:tc>
@@ -7216,12 +8151,12 @@
         <w:pStyle w:val="Titolo2"/>
         <w:ind w:left="0"/>
       </w:pPr>
-      <w:bookmarkStart w:id="15" w:name="_Toc435174973"/>
+      <w:bookmarkStart w:id="14" w:name="_Toc435180814"/>
       <w:r>
         <w:lastRenderedPageBreak/>
         <w:t>Conclusione permanenza</w:t>
       </w:r>
-      <w:bookmarkEnd w:id="15"/>
+      <w:bookmarkEnd w:id="14"/>
     </w:p>
     <w:tbl>
       <w:tblPr>
@@ -7481,8 +8416,16 @@
               <w:rPr>
                 <w:b/>
               </w:rPr>
-              <w:t>Entry Condition</w:t>
-            </w:r>
+              <w:t xml:space="preserve">Entry </w:t>
+            </w:r>
+            <w:proofErr w:type="spellStart"/>
+            <w:r>
+              <w:rPr>
+                <w:b/>
+              </w:rPr>
+              <w:t>Condition</w:t>
+            </w:r>
+            <w:proofErr w:type="spellEnd"/>
           </w:p>
         </w:tc>
         <w:tc>
@@ -7511,8 +8454,16 @@
               <w:rPr>
                 <w:b/>
               </w:rPr>
-              <w:t>Exit Condition</w:t>
-            </w:r>
+              <w:t xml:space="preserve">Exit </w:t>
+            </w:r>
+            <w:proofErr w:type="spellStart"/>
+            <w:r>
+              <w:rPr>
+                <w:b/>
+              </w:rPr>
+              <w:t>Condition</w:t>
+            </w:r>
+            <w:proofErr w:type="spellEnd"/>
           </w:p>
         </w:tc>
         <w:tc>
@@ -7538,12 +8489,12 @@
         <w:pStyle w:val="Titolo2"/>
         <w:ind w:left="0"/>
       </w:pPr>
-      <w:bookmarkStart w:id="16" w:name="_Toc435174974"/>
+      <w:bookmarkStart w:id="15" w:name="_Toc435180815"/>
       <w:r>
         <w:lastRenderedPageBreak/>
         <w:t>Modifica anagrafica</w:t>
       </w:r>
-      <w:bookmarkEnd w:id="16"/>
+      <w:bookmarkEnd w:id="15"/>
     </w:p>
     <w:tbl>
       <w:tblPr>
@@ -7806,8 +8757,16 @@
               <w:rPr>
                 <w:b/>
               </w:rPr>
-              <w:t>Entry Condition</w:t>
-            </w:r>
+              <w:t xml:space="preserve">Entry </w:t>
+            </w:r>
+            <w:proofErr w:type="spellStart"/>
+            <w:r>
+              <w:rPr>
+                <w:b/>
+              </w:rPr>
+              <w:t>Condition</w:t>
+            </w:r>
+            <w:proofErr w:type="spellEnd"/>
           </w:p>
         </w:tc>
         <w:tc>
@@ -7836,8 +8795,16 @@
               <w:rPr>
                 <w:b/>
               </w:rPr>
-              <w:t>Exit Condition</w:t>
-            </w:r>
+              <w:t xml:space="preserve">Exit </w:t>
+            </w:r>
+            <w:proofErr w:type="spellStart"/>
+            <w:r>
+              <w:rPr>
+                <w:b/>
+              </w:rPr>
+              <w:t>Condition</w:t>
+            </w:r>
+            <w:proofErr w:type="spellEnd"/>
           </w:p>
         </w:tc>
         <w:tc>
@@ -7867,11 +8834,11 @@
         <w:pStyle w:val="Titolo2"/>
         <w:ind w:left="0"/>
       </w:pPr>
-      <w:bookmarkStart w:id="17" w:name="_Toc435174975"/>
+      <w:bookmarkStart w:id="16" w:name="_Toc435180816"/>
       <w:r>
         <w:t>Rendi agibile/inagibile una stanza</w:t>
       </w:r>
-      <w:bookmarkEnd w:id="17"/>
+      <w:bookmarkEnd w:id="16"/>
     </w:p>
     <w:tbl>
       <w:tblPr>
@@ -8122,8 +9089,16 @@
               <w:rPr>
                 <w:b/>
               </w:rPr>
-              <w:t>Entry Condition</w:t>
-            </w:r>
+              <w:t xml:space="preserve">Entry </w:t>
+            </w:r>
+            <w:proofErr w:type="spellStart"/>
+            <w:r>
+              <w:rPr>
+                <w:b/>
+              </w:rPr>
+              <w:t>Condition</w:t>
+            </w:r>
+            <w:proofErr w:type="spellEnd"/>
           </w:p>
         </w:tc>
         <w:tc>
@@ -8158,8 +9133,16 @@
               <w:rPr>
                 <w:b/>
               </w:rPr>
-              <w:t>Exit Condition</w:t>
-            </w:r>
+              <w:t xml:space="preserve">Exit </w:t>
+            </w:r>
+            <w:proofErr w:type="spellStart"/>
+            <w:r>
+              <w:rPr>
+                <w:b/>
+              </w:rPr>
+              <w:t>Condition</w:t>
+            </w:r>
+            <w:proofErr w:type="spellEnd"/>
           </w:p>
         </w:tc>
         <w:tc>
@@ -8198,7 +9181,7 @@
         <w:pStyle w:val="Titolo2"/>
         <w:ind w:left="0"/>
       </w:pPr>
-      <w:bookmarkStart w:id="18" w:name="_Toc435174976"/>
+      <w:bookmarkStart w:id="17" w:name="_Toc435180817"/>
       <w:r>
         <w:lastRenderedPageBreak/>
         <w:t>Rendi agibile/inagibile una s</w:t>
@@ -8206,7 +9189,7 @@
       <w:r>
         <w:t>truttura</w:t>
       </w:r>
-      <w:bookmarkEnd w:id="18"/>
+      <w:bookmarkEnd w:id="17"/>
     </w:p>
     <w:tbl>
       <w:tblPr>
@@ -8446,14 +9429,14 @@
         <w:pStyle w:val="Titolo2"/>
         <w:ind w:left="0"/>
       </w:pPr>
-      <w:bookmarkStart w:id="19" w:name="_Toc435174977"/>
+      <w:bookmarkStart w:id="18" w:name="_Toc435180818"/>
       <w:r>
         <w:t xml:space="preserve">Nuova </w:t>
       </w:r>
       <w:r>
         <w:t>struttura</w:t>
       </w:r>
-      <w:bookmarkEnd w:id="19"/>
+      <w:bookmarkEnd w:id="18"/>
     </w:p>
     <w:tbl>
       <w:tblPr>
@@ -8636,7 +9619,15 @@
           </w:tcPr>
           <w:p>
             <w:r>
-              <w:t>In questo use case il proprietario vuole inserire una nuova struttura collegata a se nel sistema.</w:t>
+              <w:t xml:space="preserve">In questo use case il proprietario vuole inserire una nuova struttura collegata a </w:t>
+            </w:r>
+            <w:proofErr w:type="gramStart"/>
+            <w:r>
+              <w:t>se</w:t>
+            </w:r>
+            <w:proofErr w:type="gramEnd"/>
+            <w:r>
+              <w:t xml:space="preserve"> nel sistema.</w:t>
             </w:r>
           </w:p>
           <w:p>
@@ -8706,8 +9697,16 @@
               <w:rPr>
                 <w:b/>
               </w:rPr>
-              <w:t>Entry Condition</w:t>
-            </w:r>
+              <w:t xml:space="preserve">Entry </w:t>
+            </w:r>
+            <w:proofErr w:type="spellStart"/>
+            <w:r>
+              <w:rPr>
+                <w:b/>
+              </w:rPr>
+              <w:t>Condition</w:t>
+            </w:r>
+            <w:proofErr w:type="spellEnd"/>
           </w:p>
         </w:tc>
         <w:tc>
@@ -8739,8 +9738,16 @@
               <w:rPr>
                 <w:b/>
               </w:rPr>
-              <w:t>Exit Condition</w:t>
-            </w:r>
+              <w:t xml:space="preserve">Exit </w:t>
+            </w:r>
+            <w:proofErr w:type="spellStart"/>
+            <w:r>
+              <w:rPr>
+                <w:b/>
+              </w:rPr>
+              <w:t>Condition</w:t>
+            </w:r>
+            <w:proofErr w:type="spellEnd"/>
           </w:p>
         </w:tc>
         <w:tc>
@@ -8766,7 +9773,7 @@
         <w:pStyle w:val="Titolo2"/>
         <w:ind w:left="0"/>
       </w:pPr>
-      <w:bookmarkStart w:id="20" w:name="_Toc435174978"/>
+      <w:bookmarkStart w:id="19" w:name="_Toc435180819"/>
       <w:r>
         <w:lastRenderedPageBreak/>
         <w:t xml:space="preserve">Nuova </w:t>
@@ -8774,7 +9781,7 @@
       <w:r>
         <w:t>Stanza</w:t>
       </w:r>
-      <w:bookmarkEnd w:id="20"/>
+      <w:bookmarkEnd w:id="19"/>
     </w:p>
     <w:tbl>
       <w:tblPr>
@@ -8989,8 +9996,16 @@
               <w:rPr>
                 <w:b/>
               </w:rPr>
-              <w:t>Entry Condition</w:t>
-            </w:r>
+              <w:t xml:space="preserve">Entry </w:t>
+            </w:r>
+            <w:proofErr w:type="spellStart"/>
+            <w:r>
+              <w:rPr>
+                <w:b/>
+              </w:rPr>
+              <w:t>Condition</w:t>
+            </w:r>
+            <w:proofErr w:type="spellEnd"/>
           </w:p>
         </w:tc>
         <w:tc>
@@ -9022,8 +10037,16 @@
               <w:rPr>
                 <w:b/>
               </w:rPr>
-              <w:t>Exit Condition</w:t>
-            </w:r>
+              <w:t xml:space="preserve">Exit </w:t>
+            </w:r>
+            <w:proofErr w:type="spellStart"/>
+            <w:r>
+              <w:rPr>
+                <w:b/>
+              </w:rPr>
+              <w:t>Condition</w:t>
+            </w:r>
+            <w:proofErr w:type="spellEnd"/>
           </w:p>
         </w:tc>
         <w:tc>
@@ -9044,11 +10067,11 @@
         <w:pStyle w:val="Titolo2"/>
         <w:ind w:left="0"/>
       </w:pPr>
-      <w:bookmarkStart w:id="21" w:name="_Toc435174979"/>
+      <w:bookmarkStart w:id="20" w:name="_Toc435180820"/>
       <w:r>
         <w:t>Rimuovi Stanza</w:t>
       </w:r>
-      <w:bookmarkEnd w:id="21"/>
+      <w:bookmarkEnd w:id="20"/>
     </w:p>
     <w:tbl>
       <w:tblPr>
@@ -9314,8 +10337,16 @@
               <w:rPr>
                 <w:b/>
               </w:rPr>
-              <w:t>Entry Condition</w:t>
-            </w:r>
+              <w:t xml:space="preserve">Entry </w:t>
+            </w:r>
+            <w:proofErr w:type="spellStart"/>
+            <w:r>
+              <w:rPr>
+                <w:b/>
+              </w:rPr>
+              <w:t>Condition</w:t>
+            </w:r>
+            <w:proofErr w:type="spellEnd"/>
           </w:p>
         </w:tc>
         <w:tc>
@@ -9344,8 +10375,16 @@
               <w:rPr>
                 <w:b/>
               </w:rPr>
-              <w:t>Exit Condition</w:t>
-            </w:r>
+              <w:t xml:space="preserve">Exit </w:t>
+            </w:r>
+            <w:proofErr w:type="spellStart"/>
+            <w:r>
+              <w:rPr>
+                <w:b/>
+              </w:rPr>
+              <w:t>Condition</w:t>
+            </w:r>
+            <w:proofErr w:type="spellEnd"/>
           </w:p>
         </w:tc>
         <w:tc>
@@ -9365,12 +10404,12 @@
         <w:pStyle w:val="Titolo2"/>
         <w:ind w:left="0"/>
       </w:pPr>
-      <w:bookmarkStart w:id="22" w:name="_Toc435174980"/>
+      <w:bookmarkStart w:id="21" w:name="_Toc435180821"/>
       <w:r>
         <w:lastRenderedPageBreak/>
         <w:t>Rimuovi Struttura</w:t>
       </w:r>
-      <w:bookmarkEnd w:id="22"/>
+      <w:bookmarkEnd w:id="21"/>
     </w:p>
     <w:tbl>
       <w:tblPr>
@@ -9609,8 +10648,16 @@
               <w:rPr>
                 <w:b/>
               </w:rPr>
-              <w:t>Entry Condition</w:t>
-            </w:r>
+              <w:t xml:space="preserve">Entry </w:t>
+            </w:r>
+            <w:proofErr w:type="spellStart"/>
+            <w:r>
+              <w:rPr>
+                <w:b/>
+              </w:rPr>
+              <w:t>Condition</w:t>
+            </w:r>
+            <w:proofErr w:type="spellEnd"/>
           </w:p>
         </w:tc>
         <w:tc>
@@ -9639,8 +10686,16 @@
               <w:rPr>
                 <w:b/>
               </w:rPr>
-              <w:t>Exit Condition</w:t>
-            </w:r>
+              <w:t xml:space="preserve">Exit </w:t>
+            </w:r>
+            <w:proofErr w:type="spellStart"/>
+            <w:r>
+              <w:rPr>
+                <w:b/>
+              </w:rPr>
+              <w:t>Condition</w:t>
+            </w:r>
+            <w:proofErr w:type="spellEnd"/>
           </w:p>
         </w:tc>
         <w:tc>
@@ -9668,30 +10723,40 @@
       <w:pPr>
         <w:pStyle w:val="Titolo1"/>
       </w:pPr>
-      <w:bookmarkStart w:id="23" w:name="_Toc435174981"/>
+      <w:bookmarkStart w:id="22" w:name="_Toc435180822"/>
+      <w:proofErr w:type="spellStart"/>
       <w:r>
         <w:lastRenderedPageBreak/>
-        <w:t>Sequence Diagram</w:t>
+        <w:t>Sequence</w:t>
+      </w:r>
+      <w:proofErr w:type="spellEnd"/>
+      <w:r>
+        <w:t xml:space="preserve"> </w:t>
+      </w:r>
+      <w:proofErr w:type="spellStart"/>
+      <w:r>
+        <w:t>Diagram</w:t>
+      </w:r>
+      <w:bookmarkEnd w:id="22"/>
+      <w:proofErr w:type="spellEnd"/>
+    </w:p>
+    <w:p>
+      <w:pPr>
+        <w:pStyle w:val="Titolo2"/>
+      </w:pPr>
+      <w:bookmarkStart w:id="23" w:name="_Toc435180823"/>
+      <w:r>
+        <w:t>Login (UC 1)</w:t>
       </w:r>
       <w:bookmarkEnd w:id="23"/>
     </w:p>
     <w:p>
       <w:pPr>
-        <w:pStyle w:val="Titolo2"/>
-      </w:pPr>
-      <w:bookmarkStart w:id="24" w:name="_Toc435174982"/>
-      <w:r>
-        <w:t>Login (UC 1)</w:t>
-      </w:r>
-      <w:bookmarkEnd w:id="24"/>
-    </w:p>
-    <w:p>
-      <w:pPr>
         <w:jc w:val="center"/>
       </w:pPr>
       <w:r>
         <w:pict w14:anchorId="22927752">
-          <v:shape id="_x0000_i1025" type="#_x0000_t75" style="width:388.45pt;height:381.75pt">
+          <v:shape id="_x0000_i1051" type="#_x0000_t75" style="width:388.25pt;height:381.6pt">
             <v:imagedata r:id="rId21" o:title="UC - 1 Login"/>
           </v:shape>
         </w:pict>
@@ -9711,12 +10776,12 @@
       <w:pPr>
         <w:pStyle w:val="Titolo2"/>
       </w:pPr>
-      <w:bookmarkStart w:id="25" w:name="_Toc435174983"/>
+      <w:bookmarkStart w:id="24" w:name="_Toc435180824"/>
       <w:r>
         <w:lastRenderedPageBreak/>
         <w:t>Inserimento Visita (UC 2)</w:t>
       </w:r>
-      <w:bookmarkEnd w:id="25"/>
+      <w:bookmarkEnd w:id="24"/>
     </w:p>
     <w:p/>
     <w:p>
@@ -9725,7 +10790,7 @@
       </w:pPr>
       <w:r>
         <w:pict w14:anchorId="34FA4B63">
-          <v:shape id="_x0000_i1026" type="#_x0000_t75" style="width:481.4pt;height:274.6pt">
+          <v:shape id="_x0000_i1050" type="#_x0000_t75" style="width:481.3pt;height:274.7pt">
             <v:imagedata r:id="rId22" o:title="UC - 2 Inserimento Visita"/>
           </v:shape>
         </w:pict>
@@ -9740,11 +10805,11 @@
       <w:pPr>
         <w:pStyle w:val="Titolo2"/>
       </w:pPr>
-      <w:bookmarkStart w:id="26" w:name="_Toc435174984"/>
+      <w:bookmarkStart w:id="25" w:name="_Toc435180825"/>
       <w:r>
         <w:t>Inserimento Visita con Errore (UC 2)</w:t>
       </w:r>
-      <w:bookmarkEnd w:id="26"/>
+      <w:bookmarkEnd w:id="25"/>
     </w:p>
     <w:p>
       <w:pPr>
@@ -9752,7 +10817,7 @@
       </w:pPr>
       <w:r>
         <w:pict w14:anchorId="117BEC78">
-          <v:shape id="_x0000_i1027" type="#_x0000_t75" style="width:481.4pt;height:176.65pt">
+          <v:shape id="_x0000_i1049" type="#_x0000_t75" style="width:481.3pt;height:176.7pt">
             <v:imagedata r:id="rId23" o:title="UC - 2"/>
           </v:shape>
         </w:pict>
@@ -9762,17 +10827,17 @@
       <w:pPr>
         <w:pStyle w:val="Titolo2"/>
       </w:pPr>
-      <w:bookmarkStart w:id="27" w:name="_Toc435174985"/>
+      <w:bookmarkStart w:id="26" w:name="_Toc435180826"/>
       <w:r>
         <w:lastRenderedPageBreak/>
         <w:t>Inserimento Visita con Dati (UC 2)</w:t>
       </w:r>
-      <w:bookmarkEnd w:id="27"/>
+      <w:bookmarkEnd w:id="26"/>
     </w:p>
     <w:p>
       <w:r>
         <w:pict w14:anchorId="219474A4">
-          <v:shape id="_x0000_i1028" type="#_x0000_t75" style="width:481.4pt;height:309.75pt">
+          <v:shape id="_x0000_i1048" type="#_x0000_t75" style="width:481.3pt;height:309.6pt">
             <v:imagedata r:id="rId24" o:title="UC - 2"/>
           </v:shape>
         </w:pict>
@@ -9787,12 +10852,12 @@
       <w:pPr>
         <w:pStyle w:val="Titolo2"/>
       </w:pPr>
-      <w:bookmarkStart w:id="28" w:name="_Toc435174986"/>
+      <w:bookmarkStart w:id="27" w:name="_Toc435180827"/>
       <w:r>
         <w:lastRenderedPageBreak/>
         <w:t>Registrazione Nuovo Ospite</w:t>
       </w:r>
-      <w:bookmarkEnd w:id="28"/>
+      <w:bookmarkEnd w:id="27"/>
     </w:p>
     <w:p>
       <w:r>
@@ -9856,11 +10921,11 @@
       <w:pPr>
         <w:pStyle w:val="Titolo2"/>
       </w:pPr>
-      <w:bookmarkStart w:id="29" w:name="_Toc435174987"/>
+      <w:bookmarkStart w:id="28" w:name="_Toc435180828"/>
       <w:r>
         <w:t>Registrazione nuovo ospite con errore (UC 3)</w:t>
       </w:r>
-      <w:bookmarkEnd w:id="29"/>
+      <w:bookmarkEnd w:id="28"/>
     </w:p>
     <w:p>
       <w:pPr>
@@ -9868,7 +10933,7 @@
       </w:pPr>
       <w:r>
         <w:pict w14:anchorId="7EA13CE0">
-          <v:shape id="_x0000_i1029" type="#_x0000_t75" style="width:385.1pt;height:246.15pt">
+          <v:shape id="_x0000_i1047" type="#_x0000_t75" style="width:384.9pt;height:245.9pt">
             <v:imagedata r:id="rId26" o:title="UC - 3 Registrazione Nuovo Ospite - Errore"/>
           </v:shape>
         </w:pict>
@@ -9883,12 +10948,12 @@
       <w:pPr>
         <w:pStyle w:val="Titolo2"/>
       </w:pPr>
-      <w:bookmarkStart w:id="30" w:name="_Toc435174988"/>
+      <w:bookmarkStart w:id="29" w:name="_Toc435180829"/>
       <w:r>
         <w:lastRenderedPageBreak/>
         <w:t>Conclusione di una visita (UC 4)</w:t>
       </w:r>
-      <w:bookmarkEnd w:id="30"/>
+      <w:bookmarkEnd w:id="29"/>
     </w:p>
     <w:p>
       <w:pPr>
@@ -9896,7 +10961,7 @@
       </w:pPr>
       <w:r>
         <w:pict w14:anchorId="1C5312F7">
-          <v:shape id="_x0000_i1030" type="#_x0000_t75" style="width:472.2pt;height:173.3pt">
+          <v:shape id="_x0000_i1046" type="#_x0000_t75" style="width:472.45pt;height:173.35pt">
             <v:imagedata r:id="rId27" o:title="UC - 4 Conclusione Visita"/>
           </v:shape>
         </w:pict>
@@ -9911,11 +10976,11 @@
       <w:pPr>
         <w:pStyle w:val="Titolo2"/>
       </w:pPr>
-      <w:bookmarkStart w:id="31" w:name="_Toc435174989"/>
+      <w:bookmarkStart w:id="30" w:name="_Toc435180830"/>
       <w:r>
         <w:t>Conclusione Permanenza (UC 5)</w:t>
       </w:r>
-      <w:bookmarkEnd w:id="31"/>
+      <w:bookmarkEnd w:id="30"/>
     </w:p>
     <w:p>
       <w:pPr>
@@ -9923,7 +10988,7 @@
       </w:pPr>
       <w:r>
         <w:pict w14:anchorId="57911522">
-          <v:shape id="_x0000_i1031" type="#_x0000_t75" style="width:456.3pt;height:325.65pt">
+          <v:shape id="_x0000_i1045" type="#_x0000_t75" style="width:456.35pt;height:325.65pt">
             <v:imagedata r:id="rId28" o:title="UC - 5 Conclusione Permanenza"/>
           </v:shape>
         </w:pict>
@@ -9938,12 +11003,12 @@
       <w:pPr>
         <w:pStyle w:val="Titolo2"/>
       </w:pPr>
-      <w:bookmarkStart w:id="32" w:name="_Toc435174990"/>
+      <w:bookmarkStart w:id="31" w:name="_Toc435180831"/>
       <w:r>
         <w:lastRenderedPageBreak/>
         <w:t>Modifica Anagrafica (UC 6)</w:t>
       </w:r>
-      <w:bookmarkEnd w:id="32"/>
+      <w:bookmarkEnd w:id="31"/>
     </w:p>
     <w:p>
       <w:pPr>
@@ -9951,7 +11016,7 @@
       </w:pPr>
       <w:r>
         <w:pict w14:anchorId="056C27E7">
-          <v:shape id="_x0000_i1032" type="#_x0000_t75" style="width:481.4pt;height:231.9pt">
+          <v:shape id="_x0000_i1044" type="#_x0000_t75" style="width:481.3pt;height:232.05pt">
             <v:imagedata r:id="rId29" o:title="UC - 6 Modifica Anagrafica"/>
           </v:shape>
         </w:pict>
@@ -9966,11 +11031,11 @@
       <w:pPr>
         <w:pStyle w:val="Titolo2"/>
       </w:pPr>
-      <w:bookmarkStart w:id="33" w:name="_Toc435174991"/>
+      <w:bookmarkStart w:id="32" w:name="_Toc435180832"/>
       <w:r>
         <w:t>Rendi agibile/inagibile stanza (UC 7)</w:t>
       </w:r>
-      <w:bookmarkEnd w:id="33"/>
+      <w:bookmarkEnd w:id="32"/>
     </w:p>
     <w:p>
       <w:pPr>
@@ -9978,7 +11043,7 @@
       </w:pPr>
       <w:r>
         <w:pict w14:anchorId="7D45F2ED">
-          <v:shape id="_x0000_i1033" type="#_x0000_t75" style="width:406.05pt;height:205.95pt">
+          <v:shape id="_x0000_i1043" type="#_x0000_t75" style="width:405.95pt;height:206.05pt">
             <v:imagedata r:id="rId30" o:title="UC - 7 Rendi Agibile_Inagibile Stanza"/>
           </v:shape>
         </w:pict>
@@ -9998,12 +11063,12 @@
       <w:pPr>
         <w:pStyle w:val="Titolo2"/>
       </w:pPr>
-      <w:bookmarkStart w:id="34" w:name="_Toc435174992"/>
+      <w:bookmarkStart w:id="33" w:name="_Toc435180833"/>
       <w:r>
         <w:lastRenderedPageBreak/>
         <w:t>Rendi agibile/inagibile stanza con errore (UC 7)</w:t>
       </w:r>
-      <w:bookmarkEnd w:id="34"/>
+      <w:bookmarkEnd w:id="33"/>
     </w:p>
     <w:p>
       <w:pPr>
@@ -10011,7 +11076,7 @@
       </w:pPr>
       <w:r>
         <w:pict w14:anchorId="129CDEC3">
-          <v:shape id="_x0000_i1034" type="#_x0000_t75" style="width:406.05pt;height:257pt">
+          <v:shape id="_x0000_i1042" type="#_x0000_t75" style="width:405.95pt;height:257pt">
             <v:imagedata r:id="rId31" o:title="UC - 7"/>
           </v:shape>
         </w:pict>
@@ -10026,11 +11091,11 @@
       <w:pPr>
         <w:pStyle w:val="Titolo2"/>
       </w:pPr>
-      <w:bookmarkStart w:id="35" w:name="_Toc435174993"/>
+      <w:bookmarkStart w:id="34" w:name="_Toc435180834"/>
       <w:r>
         <w:t>Rendi agibile/inagibile una struttura (UC 8)</w:t>
       </w:r>
-      <w:bookmarkEnd w:id="35"/>
+      <w:bookmarkEnd w:id="34"/>
     </w:p>
     <w:p>
       <w:pPr>
@@ -10038,7 +11103,7 @@
       </w:pPr>
       <w:r>
         <w:pict w14:anchorId="33B06F0D">
-          <v:shape id="_x0000_i1035" type="#_x0000_t75" style="width:406.05pt;height:205.95pt">
+          <v:shape id="_x0000_i1041" type="#_x0000_t75" style="width:405.95pt;height:206.05pt">
             <v:imagedata r:id="rId32" o:title="UC - 8 Rendi Agibile_Inagibile Struttura"/>
           </v:shape>
         </w:pict>
@@ -10058,12 +11123,12 @@
       <w:pPr>
         <w:pStyle w:val="Titolo2"/>
       </w:pPr>
-      <w:bookmarkStart w:id="36" w:name="_Toc435174994"/>
+      <w:bookmarkStart w:id="35" w:name="_Toc435180835"/>
       <w:r>
         <w:lastRenderedPageBreak/>
         <w:t>Rendi agibile/inagibile una struttura con errore (UC 8)</w:t>
       </w:r>
-      <w:bookmarkEnd w:id="36"/>
+      <w:bookmarkEnd w:id="35"/>
     </w:p>
     <w:p>
       <w:pPr>
@@ -10071,7 +11136,7 @@
       </w:pPr>
       <w:r>
         <w:pict w14:anchorId="0B74180F">
-          <v:shape id="_x0000_i1036" type="#_x0000_t75" style="width:442.9pt;height:257pt">
+          <v:shape id="_x0000_i1040" type="#_x0000_t75" style="width:443.1pt;height:257pt">
             <v:imagedata r:id="rId33" o:title="UC - 8"/>
           </v:shape>
         </w:pict>
@@ -10086,11 +11151,11 @@
       <w:pPr>
         <w:pStyle w:val="Titolo2"/>
       </w:pPr>
-      <w:bookmarkStart w:id="37" w:name="_Toc435174995"/>
+      <w:bookmarkStart w:id="36" w:name="_Toc435180836"/>
       <w:r>
         <w:t>Inserimento nuova struttura (UC 9)</w:t>
       </w:r>
-      <w:bookmarkEnd w:id="37"/>
+      <w:bookmarkEnd w:id="36"/>
     </w:p>
     <w:p>
       <w:pPr>
@@ -10098,7 +11163,7 @@
       </w:pPr>
       <w:r>
         <w:pict w14:anchorId="400F29FC">
-          <v:shape id="_x0000_i1037" type="#_x0000_t75" style="width:439.55pt;height:210.15pt">
+          <v:shape id="_x0000_i1039" type="#_x0000_t75" style="width:439.75pt;height:209.9pt">
             <v:imagedata r:id="rId34" o:title="UC - 9 Inserisci Struttura"/>
           </v:shape>
         </w:pict>
@@ -10113,12 +11178,12 @@
       <w:pPr>
         <w:pStyle w:val="Titolo2"/>
       </w:pPr>
-      <w:bookmarkStart w:id="38" w:name="_Toc435174996"/>
+      <w:bookmarkStart w:id="37" w:name="_Toc435180837"/>
       <w:r>
         <w:lastRenderedPageBreak/>
         <w:t>Inserimento di una stanza (UC 10)</w:t>
       </w:r>
-      <w:bookmarkEnd w:id="38"/>
+      <w:bookmarkEnd w:id="37"/>
     </w:p>
     <w:p>
       <w:pPr>
@@ -10126,7 +11191,7 @@
       </w:pPr>
       <w:r>
         <w:pict w14:anchorId="6BBB51F8">
-          <v:shape id="_x0000_i1038" type="#_x0000_t75" style="width:439.55pt;height:210.15pt">
+          <v:shape id="_x0000_i1038" type="#_x0000_t75" style="width:439.75pt;height:209.9pt">
             <v:imagedata r:id="rId35" o:title="UC - 10 Inserisci Stanza"/>
           </v:shape>
         </w:pict>
@@ -10141,11 +11206,11 @@
       <w:pPr>
         <w:pStyle w:val="Titolo2"/>
       </w:pPr>
-      <w:bookmarkStart w:id="39" w:name="_Toc435174997"/>
+      <w:bookmarkStart w:id="38" w:name="_Toc435180838"/>
       <w:r>
         <w:t>Rimozione di una stanza (UC 11)</w:t>
       </w:r>
-      <w:bookmarkEnd w:id="39"/>
+      <w:bookmarkEnd w:id="38"/>
     </w:p>
     <w:p>
       <w:pPr>
@@ -10153,7 +11218,7 @@
       </w:pPr>
       <w:r>
         <w:pict w14:anchorId="4760E8EB">
-          <v:shape id="_x0000_i1039" type="#_x0000_t75" style="width:370.05pt;height:3in">
+          <v:shape id="_x0000_i1037" type="#_x0000_t75" style="width:369.95pt;height:3in">
             <v:imagedata r:id="rId36" o:title="UC - 11 Rimuovi Stanza"/>
           </v:shape>
         </w:pict>
@@ -10173,12 +11238,12 @@
       <w:pPr>
         <w:pStyle w:val="Titolo2"/>
       </w:pPr>
-      <w:bookmarkStart w:id="40" w:name="_Toc435174998"/>
+      <w:bookmarkStart w:id="39" w:name="_Toc435180839"/>
       <w:r>
         <w:lastRenderedPageBreak/>
         <w:t>Rimozione di una stanza con errore (UC 11)</w:t>
       </w:r>
-      <w:bookmarkEnd w:id="40"/>
+      <w:bookmarkEnd w:id="39"/>
     </w:p>
     <w:p>
       <w:pPr>
@@ -10186,7 +11251,7 @@
       </w:pPr>
       <w:r>
         <w:pict w14:anchorId="568168D5">
-          <v:shape id="_x0000_i1040" type="#_x0000_t75" style="width:370.05pt;height:284.65pt">
+          <v:shape id="_x0000_i1036" type="#_x0000_t75" style="width:369.95pt;height:284.7pt">
             <v:imagedata r:id="rId37" o:title="UC - 11"/>
           </v:shape>
         </w:pict>
@@ -10201,11 +11266,11 @@
       <w:pPr>
         <w:pStyle w:val="Titolo2"/>
       </w:pPr>
-      <w:bookmarkStart w:id="41" w:name="_Toc435174999"/>
+      <w:bookmarkStart w:id="40" w:name="_Toc435180840"/>
       <w:r>
         <w:t>Rimozione di una struttura (UC 12)</w:t>
       </w:r>
-      <w:bookmarkEnd w:id="41"/>
+      <w:bookmarkEnd w:id="40"/>
     </w:p>
     <w:p>
       <w:pPr>
@@ -10213,7 +11278,7 @@
       </w:pPr>
       <w:r>
         <w:pict w14:anchorId="124F4896">
-          <v:shape id="_x0000_i1041" type="#_x0000_t75" style="width:406.05pt;height:236.95pt">
+          <v:shape id="_x0000_i1035" type="#_x0000_t75" style="width:405.95pt;height:237.05pt">
             <v:imagedata r:id="rId38" o:title="UC - 12 Rimozione Struttura"/>
           </v:shape>
         </w:pict>
@@ -10228,12 +11293,12 @@
       <w:pPr>
         <w:pStyle w:val="Titolo2"/>
       </w:pPr>
-      <w:bookmarkStart w:id="42" w:name="_Toc435175000"/>
+      <w:bookmarkStart w:id="41" w:name="_Toc435180841"/>
       <w:r>
         <w:lastRenderedPageBreak/>
         <w:t>Rimozione di una struttura con errore (UC 12)</w:t>
       </w:r>
-      <w:bookmarkEnd w:id="42"/>
+      <w:bookmarkEnd w:id="41"/>
     </w:p>
     <w:p>
       <w:pPr>
@@ -10241,7 +11306,7 @@
       </w:pPr>
       <w:r>
         <w:pict w14:anchorId="6CBFDAA1">
-          <v:shape id="_x0000_i1042" type="#_x0000_t75" style="width:406.9pt;height:210.15pt">
+          <v:shape id="_x0000_i1034" type="#_x0000_t75" style="width:407.1pt;height:209.9pt">
             <v:imagedata r:id="rId39" o:title="UC - 12"/>
           </v:shape>
         </w:pict>
@@ -10256,17 +11321,22 @@
       <w:pPr>
         <w:pStyle w:val="Titolo1"/>
       </w:pPr>
-      <w:bookmarkStart w:id="43" w:name="_Toc435175001"/>
+      <w:bookmarkStart w:id="42" w:name="_Toc435180842"/>
       <w:r>
         <w:lastRenderedPageBreak/>
-        <w:t>Class Diagram</w:t>
-      </w:r>
-      <w:bookmarkEnd w:id="43"/>
+        <w:t xml:space="preserve">Class </w:t>
+      </w:r>
+      <w:proofErr w:type="spellStart"/>
+      <w:r>
+        <w:t>Diagram</w:t>
+      </w:r>
+      <w:bookmarkEnd w:id="42"/>
+      <w:proofErr w:type="spellEnd"/>
     </w:p>
     <w:p>
       <w:r>
         <w:pict w14:anchorId="6760A4F0">
-          <v:shape id="_x0000_i1043" type="#_x0000_t75" style="width:481.4pt;height:225.2pt">
+          <v:shape id="_x0000_i1033" type="#_x0000_t75" style="width:481.3pt;height:225.4pt">
             <v:imagedata r:id="rId40" o:title="classDiagram"/>
           </v:shape>
         </w:pict>
@@ -10278,29 +11348,39 @@
       <w:pPr>
         <w:pStyle w:val="Titolo1"/>
       </w:pPr>
-      <w:bookmarkStart w:id="44" w:name="_Toc435175002"/>
-      <w:r>
-        <w:t>Statechart Diagram</w:t>
+      <w:bookmarkStart w:id="43" w:name="_Toc435180843"/>
+      <w:proofErr w:type="spellStart"/>
+      <w:r>
+        <w:t>Statechart</w:t>
+      </w:r>
+      <w:proofErr w:type="spellEnd"/>
+      <w:r>
+        <w:t xml:space="preserve"> </w:t>
+      </w:r>
+      <w:proofErr w:type="spellStart"/>
+      <w:r>
+        <w:t>Diagram</w:t>
+      </w:r>
+      <w:bookmarkEnd w:id="43"/>
+      <w:proofErr w:type="spellEnd"/>
+    </w:p>
+    <w:p>
+      <w:pPr>
+        <w:pStyle w:val="Titolo2"/>
+      </w:pPr>
+      <w:bookmarkStart w:id="44" w:name="_Toc435180844"/>
+      <w:r>
+        <w:t>Visita</w:t>
       </w:r>
       <w:bookmarkEnd w:id="44"/>
     </w:p>
     <w:p>
       <w:pPr>
-        <w:pStyle w:val="Titolo2"/>
-      </w:pPr>
-      <w:bookmarkStart w:id="45" w:name="_Toc435175003"/>
-      <w:r>
-        <w:t>Visita</w:t>
-      </w:r>
-      <w:bookmarkEnd w:id="45"/>
-    </w:p>
-    <w:p>
-      <w:pPr>
         <w:jc w:val="center"/>
       </w:pPr>
       <w:r>
         <w:pict w14:anchorId="5CE617FD">
-          <v:shape id="_x0000_i1044" type="#_x0000_t75" style="width:375.05pt;height:146.5pt">
+          <v:shape id="_x0000_i1032" type="#_x0000_t75" style="width:374.95pt;height:146.75pt">
             <v:imagedata r:id="rId41" o:title="SC - Visita"/>
           </v:shape>
         </w:pict>
@@ -10315,18 +11395,32 @@
       <w:pPr>
         <w:pStyle w:val="Titolo1"/>
       </w:pPr>
+      <w:bookmarkStart w:id="45" w:name="_Toc435180845"/>
+      <w:proofErr w:type="spellStart"/>
       <w:r>
         <w:lastRenderedPageBreak/>
-        <w:t>Navigation Path</w:t>
-      </w:r>
+        <w:t>Navigation</w:t>
+      </w:r>
+      <w:proofErr w:type="spellEnd"/>
+      <w:r>
+        <w:t xml:space="preserve"> </w:t>
+      </w:r>
+      <w:proofErr w:type="spellStart"/>
+      <w:r>
+        <w:t>Path</w:t>
+      </w:r>
+      <w:bookmarkEnd w:id="45"/>
+      <w:proofErr w:type="spellEnd"/>
     </w:p>
     <w:p>
       <w:pPr>
         <w:pStyle w:val="Titolo2"/>
       </w:pPr>
+      <w:bookmarkStart w:id="46" w:name="_Toc435180846"/>
       <w:r>
         <w:t>Login (UI 1)</w:t>
       </w:r>
+      <w:bookmarkEnd w:id="46"/>
     </w:p>
     <w:p>
       <w:r>
@@ -10348,10 +11442,12 @@
       <w:pPr>
         <w:pStyle w:val="Titolo2"/>
       </w:pPr>
+      <w:bookmarkStart w:id="47" w:name="_Toc435180847"/>
       <w:r>
         <w:lastRenderedPageBreak/>
         <w:t>Home Portinaio (UI 2)</w:t>
       </w:r>
+      <w:bookmarkEnd w:id="47"/>
     </w:p>
     <w:p>
       <w:pPr>
@@ -10359,7 +11455,7 @@
       </w:pPr>
       <w:r>
         <w:pict w14:anchorId="50C283B9">
-          <v:shape id="_x0000_i1045" type="#_x0000_t75" style="width:481.4pt;height:375.05pt">
+          <v:shape id="_x0000_i1031" type="#_x0000_t75" style="width:481.3pt;height:374.95pt">
             <v:imagedata r:id="rId43" o:title="Home Portinaio"/>
           </v:shape>
         </w:pict>
@@ -10374,15 +11470,17 @@
       <w:pPr>
         <w:pStyle w:val="Titolo2"/>
       </w:pPr>
+      <w:bookmarkStart w:id="48" w:name="_Toc435180848"/>
       <w:r>
         <w:lastRenderedPageBreak/>
         <w:t>Home Direttore (UI 3)</w:t>
       </w:r>
+      <w:bookmarkEnd w:id="48"/>
     </w:p>
     <w:p>
       <w:r>
         <w:pict w14:anchorId="23DBD146">
-          <v:shape id="_x0000_i1046" type="#_x0000_t75" style="width:481.4pt;height:428.65pt">
+          <v:shape id="_x0000_i1030" type="#_x0000_t75" style="width:481.3pt;height:428.7pt">
             <v:imagedata r:id="rId44" o:title="Home Direttore"/>
           </v:shape>
         </w:pict>
@@ -10393,10 +11491,12 @@
       <w:pPr>
         <w:pStyle w:val="Titolo2"/>
       </w:pPr>
+      <w:bookmarkStart w:id="49" w:name="_Toc435180849"/>
       <w:r>
         <w:lastRenderedPageBreak/>
         <w:t>Home Proprietario (UI 4)</w:t>
       </w:r>
+      <w:bookmarkEnd w:id="49"/>
     </w:p>
     <w:p>
       <w:pPr>
@@ -10404,7 +11504,7 @@
       </w:pPr>
       <w:r>
         <w:pict w14:anchorId="04101083">
-          <v:shape id="_x0000_i1047" type="#_x0000_t75" style="width:481.4pt;height:341.6pt">
+          <v:shape id="_x0000_i1029" type="#_x0000_t75" style="width:481.3pt;height:341.7pt">
             <v:imagedata r:id="rId45" o:title="Home Proprietario"/>
           </v:shape>
         </w:pict>
@@ -10419,10 +11519,12 @@
       <w:pPr>
         <w:pStyle w:val="Titolo2"/>
       </w:pPr>
+      <w:bookmarkStart w:id="50" w:name="_Toc435180850"/>
       <w:r>
         <w:lastRenderedPageBreak/>
         <w:t>Aggiungi Registrazione (UI 5)</w:t>
       </w:r>
+      <w:bookmarkEnd w:id="50"/>
     </w:p>
     <w:p>
       <w:pPr>
@@ -10492,10 +11594,12 @@
       <w:pPr>
         <w:pStyle w:val="Titolo2"/>
       </w:pPr>
+      <w:bookmarkStart w:id="51" w:name="_Toc435180851"/>
       <w:r>
         <w:lastRenderedPageBreak/>
         <w:t>Aggiungi Struttura (UI 6)</w:t>
       </w:r>
+      <w:bookmarkEnd w:id="51"/>
     </w:p>
     <w:p>
       <w:pPr>
@@ -10503,7 +11607,7 @@
       </w:pPr>
       <w:r>
         <w:pict w14:anchorId="2C1DC816">
-          <v:shape id="_x0000_i1048" type="#_x0000_t75" style="width:226.9pt;height:255.35pt">
+          <v:shape id="_x0000_i1028" type="#_x0000_t75" style="width:227.1pt;height:255.3pt">
             <v:imagedata r:id="rId47" o:title="Add Struttura"/>
           </v:shape>
         </w:pict>
@@ -10518,10 +11622,12 @@
       <w:pPr>
         <w:pStyle w:val="Titolo2"/>
       </w:pPr>
+      <w:bookmarkStart w:id="52" w:name="_Toc435180852"/>
       <w:r>
         <w:lastRenderedPageBreak/>
         <w:t>Aggiungi Visita (UI 7)</w:t>
       </w:r>
+      <w:bookmarkEnd w:id="52"/>
     </w:p>
     <w:p>
       <w:pPr>
@@ -10529,7 +11635,7 @@
       </w:pPr>
       <w:r>
         <w:pict w14:anchorId="7A1A9808">
-          <v:shape id="_x0000_i1049" type="#_x0000_t75" style="width:306.4pt;height:493.1pt">
+          <v:shape id="_x0000_i1027" type="#_x0000_t75" style="width:306.3pt;height:492.9pt">
             <v:imagedata r:id="rId48" o:title="Add Visita"/>
           </v:shape>
         </w:pict>
@@ -10544,10 +11650,12 @@
       <w:pPr>
         <w:pStyle w:val="Titolo2"/>
       </w:pPr>
+      <w:bookmarkStart w:id="53" w:name="_Toc435180853"/>
       <w:r>
         <w:lastRenderedPageBreak/>
         <w:t>Aggiungi Nazionalità (UI 8)</w:t>
       </w:r>
+      <w:bookmarkEnd w:id="53"/>
     </w:p>
     <w:p>
       <w:pPr>
@@ -10555,7 +11663,7 @@
       </w:pPr>
       <w:r>
         <w:pict w14:anchorId="0BF918C7">
-          <v:shape id="_x0000_i1050" type="#_x0000_t75" style="width:154.9pt;height:181.65pt">
+          <v:shape id="_x0000_i1026" type="#_x0000_t75" style="width:155.1pt;height:181.65pt">
             <v:imagedata r:id="rId49" o:title="Aggiungi Nazionalità"/>
           </v:shape>
         </w:pict>
@@ -10570,9 +11678,19 @@
       <w:pPr>
         <w:pStyle w:val="Titolo2"/>
       </w:pPr>
-      <w:r>
-        <w:t>Credits (UI 10)</w:t>
-      </w:r>
+      <w:bookmarkStart w:id="54" w:name="_Toc435180854"/>
+      <w:proofErr w:type="spellStart"/>
+      <w:r>
+        <w:t>Credits</w:t>
+      </w:r>
+      <w:proofErr w:type="spellEnd"/>
+      <w:r>
+        <w:t xml:space="preserve"> (UI 9</w:t>
+      </w:r>
+      <w:r>
+        <w:t>)</w:t>
+      </w:r>
+      <w:bookmarkEnd w:id="54"/>
     </w:p>
     <w:p>
       <w:pPr>
@@ -10580,7 +11698,7 @@
       </w:pPr>
       <w:r>
         <w:pict w14:anchorId="5080CD1B">
-          <v:shape id="_x0000_i1051" type="#_x0000_t75" style="width:292.2pt;height:288.85pt">
+          <v:shape id="_x0000_i1025" type="#_x0000_t75" style="width:292.45pt;height:289.1pt">
             <v:imagedata r:id="rId50" o:title="Credits"/>
           </v:shape>
         </w:pict>
@@ -10591,16 +11709,46 @@
         <w:br w:type="page"/>
       </w:r>
     </w:p>
-    <w:p>
-      <w:r>
-        <w:lastRenderedPageBreak/>
-        <w:t>Il programma si apre presentando la Schermata di Login (UI 1). In questa schermata l’utente inserisce i propri dati e, a seconda della tipologia, si troverà sull’UI 2, UI 3</w:t>
+    <w:p/>
+    <w:p>
+      <w:r>
+        <w:t>Il programma si apre presentando la Schermata di Login (</w:t>
+      </w:r>
+      <w:r>
+        <w:rPr>
+          <w:b/>
+        </w:rPr>
+        <w:t>UI 1</w:t>
+      </w:r>
+      <w:r>
+        <w:t>). In questa schermata l’utente inserisce i propri dati e, a seconda della tipologia, si troverà sull’</w:t>
+      </w:r>
+      <w:r>
+        <w:rPr>
+          <w:b/>
+        </w:rPr>
+        <w:t>UI 2</w:t>
+      </w:r>
+      <w:r>
+        <w:t xml:space="preserve">, </w:t>
+      </w:r>
+      <w:r>
+        <w:rPr>
+          <w:b/>
+        </w:rPr>
+        <w:t>UI 3</w:t>
       </w:r>
       <w:r>
         <w:t xml:space="preserve"> o</w:t>
       </w:r>
       <w:r>
-        <w:t xml:space="preserve"> UI 4</w:t>
+        <w:t xml:space="preserve"> </w:t>
+      </w:r>
+      <w:r>
+        <w:rPr>
+          <w:b/>
+        </w:rPr>
+        <w:t>UI 4</w:t>
       </w:r>
       <w:r>
         <w:t>.</w:t>
@@ -10608,12 +11756,54 @@
     </w:p>
     <w:p>
       <w:r>
-        <w:t>Da UI 2, è possibile Aggiungere una visita (UI 7), una permanenza (UI 5), visualizzare l’elenco delle permanenze e delle visite e concluderle entrambe.</w:t>
-      </w:r>
-    </w:p>
-    <w:p>
-      <w:r>
-        <w:t>Da UI 3, è possibile raggiungere le stesse funzionalità raggiungibili dalla UI 2</w:t>
+        <w:t xml:space="preserve">Da </w:t>
+      </w:r>
+      <w:r>
+        <w:rPr>
+          <w:b/>
+        </w:rPr>
+        <w:t>UI 2</w:t>
+      </w:r>
+      <w:r>
+        <w:t>, è possibile Aggiungere una visita (</w:t>
+      </w:r>
+      <w:r>
+        <w:rPr>
+          <w:b/>
+        </w:rPr>
+        <w:t>UI 7</w:t>
+      </w:r>
+      <w:r>
+        <w:t>), una permanenza (</w:t>
+      </w:r>
+      <w:r>
+        <w:rPr>
+          <w:b/>
+        </w:rPr>
+        <w:t>UI 5</w:t>
+      </w:r>
+      <w:r>
+        <w:t>), visualizzare l’elenco delle permanenze e delle visite e concluderle entrambe.</w:t>
+      </w:r>
+    </w:p>
+    <w:p>
+      <w:r>
+        <w:t xml:space="preserve">Da </w:t>
+      </w:r>
+      <w:r>
+        <w:rPr>
+          <w:b/>
+        </w:rPr>
+        <w:t>UI 3</w:t>
+      </w:r>
+      <w:r>
+        <w:t xml:space="preserve">, è possibile raggiungere le stesse funzionalità raggiungibili dalla </w:t>
+      </w:r>
+      <w:r>
+        <w:rPr>
+          <w:b/>
+        </w:rPr>
+        <w:t>UI 2</w:t>
       </w:r>
       <w:r>
         <w:t xml:space="preserve"> e può rendere agibile/inagibile una stanza.</w:t>
@@ -10621,7 +11811,48 @@
     </w:p>
     <w:p>
       <w:r>
-        <w:t xml:space="preserve">Da UI 4, è possibile raggiungere qualsiasi schermata all’interno dell’applicazione. </w:t>
+        <w:t xml:space="preserve">Da </w:t>
+      </w:r>
+      <w:r>
+        <w:rPr>
+          <w:b/>
+        </w:rPr>
+        <w:t>UI 4</w:t>
+      </w:r>
+      <w:r>
+        <w:t xml:space="preserve">, è possibile raggiungere qualsiasi schermata all’interno dell’applicazione. </w:t>
+      </w:r>
+    </w:p>
+    <w:p>
+      <w:r>
+        <w:t xml:space="preserve">Tutti gli utenti possono visualizzare i </w:t>
+      </w:r>
+      <w:proofErr w:type="spellStart"/>
+      <w:r>
+        <w:t>Credits</w:t>
+      </w:r>
+      <w:proofErr w:type="spellEnd"/>
+      <w:r>
+        <w:t xml:space="preserve"> di </w:t>
+      </w:r>
+      <w:proofErr w:type="spellStart"/>
+      <w:r>
+        <w:t>RooManager</w:t>
+      </w:r>
+      <w:proofErr w:type="spellEnd"/>
+      <w:r>
+        <w:t xml:space="preserve"> (</w:t>
+      </w:r>
+      <w:bookmarkStart w:id="55" w:name="_GoBack"/>
+      <w:r>
+        <w:rPr>
+          <w:b/>
+        </w:rPr>
+        <w:t>UI 9</w:t>
+      </w:r>
+      <w:bookmarkEnd w:id="55"/>
+      <w:r>
+        <w:t xml:space="preserve">) </w:t>
       </w:r>
     </w:p>
     <w:sectPr>
@@ -10671,7 +11902,6 @@
         <w:docPartUnique/>
       </w:docPartObj>
     </w:sdtPr>
-    <w:sdtEndPr/>
     <w:sdtContent>
       <w:p>
         <w:pPr>
@@ -10747,7 +11977,7 @@
                                 <w:rPr>
                                   <w:noProof/>
                                 </w:rPr>
-                                <w:t>33</w:t>
+                                <w:t>40</w:t>
                               </w:r>
                               <w:r>
                                 <w:fldChar w:fldCharType="end"/>
@@ -11026,13 +12256,7 @@
             <w:rPr>
               <w:noProof/>
             </w:rPr>
-            <w:t>Data: 13</w:t>
-          </w:r>
-          <w:r>
-            <w:rPr>
-              <w:noProof/>
-            </w:rPr>
-            <w:t>/11</w:t>
+            <w:t>Data: 13/11</w:t>
           </w:r>
           <w:r>
             <w:rPr>
@@ -11075,7 +12299,7 @@
         <v:path o:extrusionok="f" gradientshapeok="t" o:connecttype="rect"/>
         <o:lock v:ext="edit" aspectratio="t"/>
       </v:shapetype>
-      <v:shape id="_x0000_i1027" type="#_x0000_t75" style="width:10.9pt;height:10.9pt" o:bullet="t">
+      <v:shape id="_x0000_i1030" type="#_x0000_t75" style="width:11.1pt;height:11.1pt" o:bullet="t">
         <v:imagedata r:id="rId1" o:title="msoFBAB"/>
       </v:shape>
     </w:pict>
@@ -14873,6 +16097,36 @@
       <w:szCs w:val="26"/>
     </w:rPr>
   </w:style>
+  <w:style w:type="paragraph" w:styleId="Mappadocumento">
+    <w:name w:val="Document Map"/>
+    <w:basedOn w:val="Normale"/>
+    <w:link w:val="MappadocumentoCarattere"/>
+    <w:uiPriority w:val="99"/>
+    <w:semiHidden/>
+    <w:unhideWhenUsed/>
+    <w:rsid w:val="007038B6"/>
+    <w:pPr>
+      <w:spacing w:after="0" w:line="240" w:lineRule="auto"/>
+    </w:pPr>
+    <w:rPr>
+      <w:rFonts w:ascii="Times New Roman" w:hAnsi="Times New Roman" w:cs="Times New Roman"/>
+      <w:sz w:val="24"/>
+      <w:szCs w:val="24"/>
+    </w:rPr>
+  </w:style>
+  <w:style w:type="character" w:customStyle="1" w:styleId="MappadocumentoCarattere">
+    <w:name w:val="Mappa documento Carattere"/>
+    <w:basedOn w:val="Carpredefinitoparagrafo"/>
+    <w:link w:val="Mappadocumento"/>
+    <w:uiPriority w:val="99"/>
+    <w:semiHidden/>
+    <w:rsid w:val="007038B6"/>
+    <w:rPr>
+      <w:rFonts w:ascii="Times New Roman" w:hAnsi="Times New Roman" w:cs="Times New Roman"/>
+      <w:sz w:val="24"/>
+      <w:szCs w:val="24"/>
+    </w:rPr>
+  </w:style>
 </w:styles>
 </file>
 
@@ -15142,7 +16396,7 @@
 </file>
 
 <file path=customXml/itemProps1.xml><?xml version="1.0" encoding="utf-8"?>
-<ds:datastoreItem xmlns:ds="http://schemas.openxmlformats.org/officeDocument/2006/customXml" ds:itemID="{1D9D0084-3916-4447-83B1-914655E88F9A}">
+<ds:datastoreItem xmlns:ds="http://schemas.openxmlformats.org/officeDocument/2006/customXml" ds:itemID="{D60177F4-07BA-D441-A440-377AF55C23AE}">
   <ds:schemaRefs>
     <ds:schemaRef ds:uri="http://schemas.openxmlformats.org/officeDocument/2006/bibliography"/>
   </ds:schemaRefs>

--- a/documentazione/RAD/RAD.docx
+++ b/documentazione/RAD/RAD.docx
@@ -5316,7 +5316,10 @@
         <w:jc w:val="both"/>
       </w:pPr>
       <w:r>
-        <w:t>Poter nominare un’anagrafica come dirigente di una o più delle sue struttura</w:t>
+        <w:t>N</w:t>
+      </w:r>
+      <w:r>
+        <w:t>ominare un’anagrafica come dirigente di una o più delle sue struttura</w:t>
       </w:r>
     </w:p>
     <w:p>
@@ -5331,7 +5334,10 @@
         <w:jc w:val="both"/>
       </w:pPr>
       <w:r>
-        <w:t>Poter nominare un’anagrafica come portinaio per una o più delle sue strutture</w:t>
+        <w:t xml:space="preserve">Nominare </w:t>
+      </w:r>
+      <w:r>
+        <w:t>un’anagrafica come portinaio per una o più delle sue strutture</w:t>
       </w:r>
     </w:p>
     <w:p>
@@ -5421,7 +5427,12 @@
         <w:jc w:val="both"/>
       </w:pPr>
       <w:r>
-        <w:t>Poter nominare un’anagrafica come portinaio per una o più delle sue strutture</w:t>
+        <w:t>N</w:t>
+      </w:r>
+      <w:bookmarkStart w:id="7" w:name="_GoBack"/>
+      <w:bookmarkEnd w:id="7"/>
+      <w:r>
+        <w:t>ominare un’anagrafica come portinaio per una o più delle sue strutture</w:t>
       </w:r>
     </w:p>
     <w:p>
@@ -5561,11 +5572,11 @@
       <w:pPr>
         <w:pStyle w:val="Titolo2"/>
       </w:pPr>
-      <w:bookmarkStart w:id="7" w:name="_Toc435180807"/>
+      <w:bookmarkStart w:id="8" w:name="_Toc435180807"/>
       <w:r>
         <w:t>Requisiti non funzionali</w:t>
       </w:r>
-      <w:bookmarkEnd w:id="7"/>
+      <w:bookmarkEnd w:id="8"/>
     </w:p>
     <w:p>
       <w:pPr>
@@ -5600,15 +5611,7 @@
         </w:numPr>
       </w:pPr>
       <w:r>
-        <w:t>L’applicazione non deve avere “</w:t>
-      </w:r>
-      <w:proofErr w:type="spellStart"/>
-      <w:r>
-        <w:t>freeze</w:t>
-      </w:r>
-      <w:proofErr w:type="spellEnd"/>
-      <w:r>
-        <w:t>” dell’interfaccia</w:t>
+        <w:t>L’applicazione non deve avere “freeze” dell’interfaccia</w:t>
       </w:r>
     </w:p>
     <w:p>
@@ -5640,7 +5643,6 @@
       <w:r>
         <w:t xml:space="preserve">pplication </w:t>
       </w:r>
-      <w:proofErr w:type="spellStart"/>
       <w:r>
         <w:rPr>
           <w:b/>
@@ -5648,13 +5650,8 @@
         <w:t>N</w:t>
       </w:r>
       <w:r>
-        <w:t>ot</w:t>
-      </w:r>
-      <w:proofErr w:type="spellEnd"/>
-      <w:r>
-        <w:t xml:space="preserve"> </w:t>
-      </w:r>
-      <w:proofErr w:type="spellStart"/>
+        <w:t xml:space="preserve">ot </w:t>
+      </w:r>
       <w:r>
         <w:rPr>
           <w:b/>
@@ -5662,11 +5659,7 @@
         <w:t>R</w:t>
       </w:r>
       <w:r>
-        <w:t>esponding</w:t>
-      </w:r>
-      <w:proofErr w:type="spellEnd"/>
-      <w:r>
-        <w:t>)</w:t>
+        <w:t>esponding)</w:t>
       </w:r>
     </w:p>
     <w:p>
@@ -5678,13 +5671,8 @@
         </w:numPr>
       </w:pPr>
       <w:r>
-        <w:t xml:space="preserve">L’applicazione deve essere eseguibile dalla JDK 1.7 in poi e dalla versione 4.0 di </w:t>
-      </w:r>
-      <w:proofErr w:type="spellStart"/>
-      <w:r>
-        <w:t>Android</w:t>
-      </w:r>
-      <w:proofErr w:type="spellEnd"/>
+        <w:t>L’applicazione deve essere eseguibile dalla JDK 1.7 in poi e dalla versione 4.0 di Android</w:t>
+      </w:r>
     </w:p>
     <w:p>
       <w:pPr>
@@ -5695,29 +5683,13 @@
         </w:numPr>
       </w:pPr>
       <w:r>
-        <w:t xml:space="preserve">L’applicazione </w:t>
-      </w:r>
-      <w:proofErr w:type="spellStart"/>
-      <w:r>
-        <w:t>Android</w:t>
-      </w:r>
-      <w:proofErr w:type="spellEnd"/>
-      <w:r>
-        <w:t xml:space="preserve"> deve seguire i canoni dell’interfaccia “</w:t>
-      </w:r>
-      <w:proofErr w:type="spellStart"/>
+        <w:t>L’applicazione Android deve seguire i canoni dell’interfaccia “</w:t>
+      </w:r>
       <w:r>
         <w:rPr>
           <w:b/>
         </w:rPr>
-        <w:t>Material</w:t>
-      </w:r>
-      <w:proofErr w:type="spellEnd"/>
-      <w:r>
-        <w:rPr>
-          <w:b/>
-        </w:rPr>
-        <w:t xml:space="preserve"> Design</w:t>
+        <w:t>Material Design</w:t>
       </w:r>
       <w:r>
         <w:t>” mentre l’applicazione desktop dovrà ereditare lo stile grafico del sistema operativo su cui è in esecuzione.</w:t>
@@ -5732,12 +5704,12 @@
       <w:pPr>
         <w:pStyle w:val="Titolo1"/>
       </w:pPr>
-      <w:bookmarkStart w:id="8" w:name="_Toc435180808"/>
+      <w:bookmarkStart w:id="9" w:name="_Toc435180808"/>
       <w:r>
         <w:lastRenderedPageBreak/>
         <w:t>Scenari d’utilizzo</w:t>
       </w:r>
-      <w:bookmarkEnd w:id="8"/>
+      <w:bookmarkEnd w:id="9"/>
     </w:p>
     <w:p>
       <w:pPr>
@@ -5814,7 +5786,6 @@
                 <w:b/>
               </w:rPr>
             </w:pPr>
-            <w:proofErr w:type="spellStart"/>
             <w:r>
               <w:t>Nicola:</w:t>
             </w:r>
@@ -5824,13 +5795,8 @@
               </w:rPr>
               <w:t>Portinaio</w:t>
             </w:r>
-            <w:proofErr w:type="spellEnd"/>
-            <w:r>
-              <w:t xml:space="preserve">, </w:t>
-            </w:r>
-            <w:proofErr w:type="spellStart"/>
-            <w:r>
-              <w:t>Giuseppe</w:t>
+            <w:r>
+              <w:t>, Giuseppe</w:t>
             </w:r>
             <w:r>
               <w:rPr>
@@ -5838,13 +5804,8 @@
               </w:rPr>
               <w:t>:Proprietario</w:t>
             </w:r>
-            <w:proofErr w:type="spellEnd"/>
-            <w:r>
-              <w:t xml:space="preserve">, </w:t>
-            </w:r>
-            <w:proofErr w:type="spellStart"/>
-            <w:r>
-              <w:t>Gianmarco:</w:t>
+            <w:r>
+              <w:t>, Gianmarco:</w:t>
             </w:r>
             <w:r>
               <w:rPr>
@@ -5852,7 +5813,6 @@
               </w:rPr>
               <w:t>Visitatore</w:t>
             </w:r>
-            <w:proofErr w:type="spellEnd"/>
             <w:r>
               <w:t xml:space="preserve">, Giandomenico: </w:t>
             </w:r>
@@ -6151,7 +6111,6 @@
             <w:tcW w:w="7081" w:type="dxa"/>
           </w:tcPr>
           <w:p>
-            <w:proofErr w:type="spellStart"/>
             <w:r>
               <w:t>Giuseppe</w:t>
             </w:r>
@@ -6161,7 +6120,6 @@
               </w:rPr>
               <w:t>:Proprietario</w:t>
             </w:r>
-            <w:proofErr w:type="spellEnd"/>
           </w:p>
         </w:tc>
       </w:tr>
@@ -6335,15 +6293,7 @@
               <w:t>Sfoglia, quindi, l’elenco delle sue strutture, seleziona la struttura in oggetto e clicca sul pulsante di eliminazione della struttura.</w:t>
             </w:r>
             <w:r>
-              <w:t xml:space="preserve"> Il sistema gli chiede se è sicuro di voler effettuare tale operazione e, alla conferma, controlla se sono ancora registrate stanze per quella struttura. In caso positivo, chiede all’utente se vuole eliminare tutte </w:t>
-            </w:r>
-            <w:proofErr w:type="gramStart"/>
-            <w:r>
-              <w:t>le stanza</w:t>
-            </w:r>
-            <w:proofErr w:type="gramEnd"/>
-            <w:r>
-              <w:t xml:space="preserve"> dalla struttura prima di procedere con l’eliminazione della struttura stessa.</w:t>
+              <w:t xml:space="preserve"> Il sistema gli chiede se è sicuro di voler effettuare tale operazione e, alla conferma, controlla se sono ancora registrate stanze per quella struttura. In caso positivo, chiede all’utente se vuole eliminare tutte le stanza dalla struttura prima di procedere con l’eliminazione della struttura stessa.</w:t>
             </w:r>
           </w:p>
           <w:p>
@@ -6452,7 +6402,6 @@
                 <w:b/>
               </w:rPr>
             </w:pPr>
-            <w:proofErr w:type="spellStart"/>
             <w:r>
               <w:t>Eugenio</w:t>
             </w:r>
@@ -6462,14 +6411,12 @@
               </w:rPr>
               <w:t>:Proprietario</w:t>
             </w:r>
-            <w:proofErr w:type="spellEnd"/>
             <w:r>
               <w:rPr>
                 <w:b/>
               </w:rPr>
               <w:t xml:space="preserve">, </w:t>
             </w:r>
-            <w:proofErr w:type="spellStart"/>
             <w:r>
               <w:t>Nicola:</w:t>
             </w:r>
@@ -6479,7 +6426,6 @@
               </w:rPr>
               <w:t>Portinaio</w:t>
             </w:r>
-            <w:proofErr w:type="spellEnd"/>
           </w:p>
         </w:tc>
       </w:tr>
@@ -6518,15 +6464,7 @@
               <w:t>Euge</w:t>
             </w:r>
             <w:r>
-              <w:t xml:space="preserve">nio riceve una comunicazione da Nicola riguardo la necessità di modificare </w:t>
-            </w:r>
-            <w:proofErr w:type="gramStart"/>
-            <w:r>
-              <w:t>un anagrafica</w:t>
-            </w:r>
-            <w:proofErr w:type="gramEnd"/>
-            <w:r>
-              <w:t xml:space="preserve"> errata</w:t>
+              <w:t>nio riceve una comunicazione da Nicola riguardo la necessità di modificare un anagrafica errata</w:t>
             </w:r>
           </w:p>
           <w:p>
@@ -6602,12 +6540,12 @@
       <w:pPr>
         <w:pStyle w:val="Titolo1"/>
       </w:pPr>
-      <w:bookmarkStart w:id="9" w:name="_Toc435180809"/>
+      <w:bookmarkStart w:id="10" w:name="_Toc435180809"/>
       <w:r>
         <w:lastRenderedPageBreak/>
         <w:t>Use Cases</w:t>
       </w:r>
-      <w:bookmarkEnd w:id="9"/>
+      <w:bookmarkEnd w:id="10"/>
     </w:p>
     <w:p/>
     <w:p>
@@ -6615,11 +6553,11 @@
         <w:pStyle w:val="Titolo2"/>
         <w:ind w:left="0"/>
       </w:pPr>
-      <w:bookmarkStart w:id="10" w:name="_Toc435180810"/>
+      <w:bookmarkStart w:id="11" w:name="_Toc435180810"/>
       <w:r>
         <w:t>Login</w:t>
       </w:r>
-      <w:bookmarkEnd w:id="10"/>
+      <w:bookmarkEnd w:id="11"/>
     </w:p>
     <w:tbl>
       <w:tblPr>
@@ -6887,16 +6825,8 @@
               <w:rPr>
                 <w:b/>
               </w:rPr>
-              <w:t xml:space="preserve">Entry </w:t>
-            </w:r>
-            <w:proofErr w:type="spellStart"/>
-            <w:r>
-              <w:rPr>
-                <w:b/>
-              </w:rPr>
-              <w:t>Condition</w:t>
-            </w:r>
-            <w:proofErr w:type="spellEnd"/>
+              <w:t>Entry Condition</w:t>
+            </w:r>
           </w:p>
         </w:tc>
         <w:tc>
@@ -6925,16 +6855,8 @@
               <w:rPr>
                 <w:b/>
               </w:rPr>
-              <w:t xml:space="preserve">Exit </w:t>
-            </w:r>
-            <w:proofErr w:type="spellStart"/>
-            <w:r>
-              <w:rPr>
-                <w:b/>
-              </w:rPr>
-              <w:t>Condition</w:t>
-            </w:r>
-            <w:proofErr w:type="spellEnd"/>
+              <w:t>Exit Condition</w:t>
+            </w:r>
           </w:p>
         </w:tc>
         <w:tc>
@@ -6960,12 +6882,12 @@
         <w:pStyle w:val="Titolo2"/>
         <w:ind w:left="0"/>
       </w:pPr>
-      <w:bookmarkStart w:id="11" w:name="_Toc435180811"/>
+      <w:bookmarkStart w:id="12" w:name="_Toc435180811"/>
       <w:r>
         <w:lastRenderedPageBreak/>
         <w:t>Nuova visita</w:t>
       </w:r>
-      <w:bookmarkEnd w:id="11"/>
+      <w:bookmarkEnd w:id="12"/>
     </w:p>
     <w:tbl>
       <w:tblPr>
@@ -7296,16 +7218,8 @@
               <w:rPr>
                 <w:b/>
               </w:rPr>
-              <w:t xml:space="preserve">Entry </w:t>
-            </w:r>
-            <w:proofErr w:type="spellStart"/>
-            <w:r>
-              <w:rPr>
-                <w:b/>
-              </w:rPr>
-              <w:t>Condition</w:t>
-            </w:r>
-            <w:proofErr w:type="spellEnd"/>
+              <w:t>Entry Condition</w:t>
+            </w:r>
           </w:p>
         </w:tc>
         <w:tc>
@@ -7346,16 +7260,8 @@
               <w:rPr>
                 <w:b/>
               </w:rPr>
-              <w:t xml:space="preserve">Exit </w:t>
-            </w:r>
-            <w:proofErr w:type="spellStart"/>
-            <w:r>
-              <w:rPr>
-                <w:b/>
-              </w:rPr>
-              <w:t>Condition</w:t>
-            </w:r>
-            <w:proofErr w:type="spellEnd"/>
+              <w:t>Exit Condition</w:t>
+            </w:r>
           </w:p>
         </w:tc>
         <w:tc>
@@ -7381,7 +7287,7 @@
         <w:pStyle w:val="Titolo2"/>
         <w:ind w:left="0"/>
       </w:pPr>
-      <w:bookmarkStart w:id="12" w:name="_Toc435180812"/>
+      <w:bookmarkStart w:id="13" w:name="_Toc435180812"/>
       <w:r>
         <w:lastRenderedPageBreak/>
         <w:t xml:space="preserve">Registrazione </w:t>
@@ -7389,7 +7295,7 @@
       <w:r>
         <w:t>di un nuovo ospite</w:t>
       </w:r>
-      <w:bookmarkEnd w:id="12"/>
+      <w:bookmarkEnd w:id="13"/>
     </w:p>
     <w:tbl>
       <w:tblPr>
@@ -7739,16 +7645,8 @@
               <w:rPr>
                 <w:b/>
               </w:rPr>
-              <w:t xml:space="preserve">Entry </w:t>
-            </w:r>
-            <w:proofErr w:type="spellStart"/>
-            <w:r>
-              <w:rPr>
-                <w:b/>
-              </w:rPr>
-              <w:t>Condition</w:t>
-            </w:r>
-            <w:proofErr w:type="spellEnd"/>
+              <w:t>Entry Condition</w:t>
+            </w:r>
           </w:p>
         </w:tc>
         <w:tc>
@@ -7780,16 +7678,8 @@
               <w:rPr>
                 <w:b/>
               </w:rPr>
-              <w:t xml:space="preserve">Exit </w:t>
-            </w:r>
-            <w:proofErr w:type="spellStart"/>
-            <w:r>
-              <w:rPr>
-                <w:b/>
-              </w:rPr>
-              <w:t>Condition</w:t>
-            </w:r>
-            <w:proofErr w:type="spellEnd"/>
+              <w:t>Exit Condition</w:t>
+            </w:r>
           </w:p>
         </w:tc>
         <w:tc>
@@ -7815,12 +7705,12 @@
         <w:pStyle w:val="Titolo2"/>
         <w:ind w:left="0"/>
       </w:pPr>
-      <w:bookmarkStart w:id="13" w:name="_Toc435180813"/>
+      <w:bookmarkStart w:id="14" w:name="_Toc435180813"/>
       <w:r>
         <w:lastRenderedPageBreak/>
         <w:t>Conclusione visita</w:t>
       </w:r>
-      <w:bookmarkEnd w:id="13"/>
+      <w:bookmarkEnd w:id="14"/>
     </w:p>
     <w:tbl>
       <w:tblPr>
@@ -8071,16 +7961,8 @@
               <w:rPr>
                 <w:b/>
               </w:rPr>
-              <w:t xml:space="preserve">Entry </w:t>
-            </w:r>
-            <w:proofErr w:type="spellStart"/>
-            <w:r>
-              <w:rPr>
-                <w:b/>
-              </w:rPr>
-              <w:t>Condition</w:t>
-            </w:r>
-            <w:proofErr w:type="spellEnd"/>
+              <w:t>Entry Condition</w:t>
+            </w:r>
           </w:p>
         </w:tc>
         <w:tc>
@@ -8109,16 +7991,8 @@
               <w:rPr>
                 <w:b/>
               </w:rPr>
-              <w:t xml:space="preserve">Exit </w:t>
-            </w:r>
-            <w:proofErr w:type="spellStart"/>
-            <w:r>
-              <w:rPr>
-                <w:b/>
-              </w:rPr>
-              <w:t>Condition</w:t>
-            </w:r>
-            <w:proofErr w:type="spellEnd"/>
+              <w:t>Exit Condition</w:t>
+            </w:r>
           </w:p>
         </w:tc>
         <w:tc>
@@ -8151,12 +8025,12 @@
         <w:pStyle w:val="Titolo2"/>
         <w:ind w:left="0"/>
       </w:pPr>
-      <w:bookmarkStart w:id="14" w:name="_Toc435180814"/>
+      <w:bookmarkStart w:id="15" w:name="_Toc435180814"/>
       <w:r>
         <w:lastRenderedPageBreak/>
         <w:t>Conclusione permanenza</w:t>
       </w:r>
-      <w:bookmarkEnd w:id="14"/>
+      <w:bookmarkEnd w:id="15"/>
     </w:p>
     <w:tbl>
       <w:tblPr>
@@ -8416,16 +8290,8 @@
               <w:rPr>
                 <w:b/>
               </w:rPr>
-              <w:t xml:space="preserve">Entry </w:t>
-            </w:r>
-            <w:proofErr w:type="spellStart"/>
-            <w:r>
-              <w:rPr>
-                <w:b/>
-              </w:rPr>
-              <w:t>Condition</w:t>
-            </w:r>
-            <w:proofErr w:type="spellEnd"/>
+              <w:t>Entry Condition</w:t>
+            </w:r>
           </w:p>
         </w:tc>
         <w:tc>
@@ -8454,16 +8320,8 @@
               <w:rPr>
                 <w:b/>
               </w:rPr>
-              <w:t xml:space="preserve">Exit </w:t>
-            </w:r>
-            <w:proofErr w:type="spellStart"/>
-            <w:r>
-              <w:rPr>
-                <w:b/>
-              </w:rPr>
-              <w:t>Condition</w:t>
-            </w:r>
-            <w:proofErr w:type="spellEnd"/>
+              <w:t>Exit Condition</w:t>
+            </w:r>
           </w:p>
         </w:tc>
         <w:tc>
@@ -8489,12 +8347,12 @@
         <w:pStyle w:val="Titolo2"/>
         <w:ind w:left="0"/>
       </w:pPr>
-      <w:bookmarkStart w:id="15" w:name="_Toc435180815"/>
+      <w:bookmarkStart w:id="16" w:name="_Toc435180815"/>
       <w:r>
         <w:lastRenderedPageBreak/>
         <w:t>Modifica anagrafica</w:t>
       </w:r>
-      <w:bookmarkEnd w:id="15"/>
+      <w:bookmarkEnd w:id="16"/>
     </w:p>
     <w:tbl>
       <w:tblPr>
@@ -8757,16 +8615,8 @@
               <w:rPr>
                 <w:b/>
               </w:rPr>
-              <w:t xml:space="preserve">Entry </w:t>
-            </w:r>
-            <w:proofErr w:type="spellStart"/>
-            <w:r>
-              <w:rPr>
-                <w:b/>
-              </w:rPr>
-              <w:t>Condition</w:t>
-            </w:r>
-            <w:proofErr w:type="spellEnd"/>
+              <w:t>Entry Condition</w:t>
+            </w:r>
           </w:p>
         </w:tc>
         <w:tc>
@@ -8795,16 +8645,8 @@
               <w:rPr>
                 <w:b/>
               </w:rPr>
-              <w:t xml:space="preserve">Exit </w:t>
-            </w:r>
-            <w:proofErr w:type="spellStart"/>
-            <w:r>
-              <w:rPr>
-                <w:b/>
-              </w:rPr>
-              <w:t>Condition</w:t>
-            </w:r>
-            <w:proofErr w:type="spellEnd"/>
+              <w:t>Exit Condition</w:t>
+            </w:r>
           </w:p>
         </w:tc>
         <w:tc>
@@ -8834,11 +8676,11 @@
         <w:pStyle w:val="Titolo2"/>
         <w:ind w:left="0"/>
       </w:pPr>
-      <w:bookmarkStart w:id="16" w:name="_Toc435180816"/>
+      <w:bookmarkStart w:id="17" w:name="_Toc435180816"/>
       <w:r>
         <w:t>Rendi agibile/inagibile una stanza</w:t>
       </w:r>
-      <w:bookmarkEnd w:id="16"/>
+      <w:bookmarkEnd w:id="17"/>
     </w:p>
     <w:tbl>
       <w:tblPr>
@@ -9089,16 +8931,8 @@
               <w:rPr>
                 <w:b/>
               </w:rPr>
-              <w:t xml:space="preserve">Entry </w:t>
-            </w:r>
-            <w:proofErr w:type="spellStart"/>
-            <w:r>
-              <w:rPr>
-                <w:b/>
-              </w:rPr>
-              <w:t>Condition</w:t>
-            </w:r>
-            <w:proofErr w:type="spellEnd"/>
+              <w:t>Entry Condition</w:t>
+            </w:r>
           </w:p>
         </w:tc>
         <w:tc>
@@ -9133,16 +8967,8 @@
               <w:rPr>
                 <w:b/>
               </w:rPr>
-              <w:t xml:space="preserve">Exit </w:t>
-            </w:r>
-            <w:proofErr w:type="spellStart"/>
-            <w:r>
-              <w:rPr>
-                <w:b/>
-              </w:rPr>
-              <w:t>Condition</w:t>
-            </w:r>
-            <w:proofErr w:type="spellEnd"/>
+              <w:t>Exit Condition</w:t>
+            </w:r>
           </w:p>
         </w:tc>
         <w:tc>
@@ -9181,7 +9007,7 @@
         <w:pStyle w:val="Titolo2"/>
         <w:ind w:left="0"/>
       </w:pPr>
-      <w:bookmarkStart w:id="17" w:name="_Toc435180817"/>
+      <w:bookmarkStart w:id="18" w:name="_Toc435180817"/>
       <w:r>
         <w:lastRenderedPageBreak/>
         <w:t>Rendi agibile/inagibile una s</w:t>
@@ -9189,7 +9015,7 @@
       <w:r>
         <w:t>truttura</w:t>
       </w:r>
-      <w:bookmarkEnd w:id="17"/>
+      <w:bookmarkEnd w:id="18"/>
     </w:p>
     <w:tbl>
       <w:tblPr>
@@ -9429,14 +9255,14 @@
         <w:pStyle w:val="Titolo2"/>
         <w:ind w:left="0"/>
       </w:pPr>
-      <w:bookmarkStart w:id="18" w:name="_Toc435180818"/>
+      <w:bookmarkStart w:id="19" w:name="_Toc435180818"/>
       <w:r>
         <w:t xml:space="preserve">Nuova </w:t>
       </w:r>
       <w:r>
         <w:t>struttura</w:t>
       </w:r>
-      <w:bookmarkEnd w:id="18"/>
+      <w:bookmarkEnd w:id="19"/>
     </w:p>
     <w:tbl>
       <w:tblPr>
@@ -9619,15 +9445,7 @@
           </w:tcPr>
           <w:p>
             <w:r>
-              <w:t xml:space="preserve">In questo use case il proprietario vuole inserire una nuova struttura collegata a </w:t>
-            </w:r>
-            <w:proofErr w:type="gramStart"/>
-            <w:r>
-              <w:t>se</w:t>
-            </w:r>
-            <w:proofErr w:type="gramEnd"/>
-            <w:r>
-              <w:t xml:space="preserve"> nel sistema.</w:t>
+              <w:t>In questo use case il proprietario vuole inserire una nuova struttura collegata a se nel sistema.</w:t>
             </w:r>
           </w:p>
           <w:p>
@@ -9697,16 +9515,8 @@
               <w:rPr>
                 <w:b/>
               </w:rPr>
-              <w:t xml:space="preserve">Entry </w:t>
-            </w:r>
-            <w:proofErr w:type="spellStart"/>
-            <w:r>
-              <w:rPr>
-                <w:b/>
-              </w:rPr>
-              <w:t>Condition</w:t>
-            </w:r>
-            <w:proofErr w:type="spellEnd"/>
+              <w:t>Entry Condition</w:t>
+            </w:r>
           </w:p>
         </w:tc>
         <w:tc>
@@ -9738,16 +9548,8 @@
               <w:rPr>
                 <w:b/>
               </w:rPr>
-              <w:t xml:space="preserve">Exit </w:t>
-            </w:r>
-            <w:proofErr w:type="spellStart"/>
-            <w:r>
-              <w:rPr>
-                <w:b/>
-              </w:rPr>
-              <w:t>Condition</w:t>
-            </w:r>
-            <w:proofErr w:type="spellEnd"/>
+              <w:t>Exit Condition</w:t>
+            </w:r>
           </w:p>
         </w:tc>
         <w:tc>
@@ -9773,7 +9575,7 @@
         <w:pStyle w:val="Titolo2"/>
         <w:ind w:left="0"/>
       </w:pPr>
-      <w:bookmarkStart w:id="19" w:name="_Toc435180819"/>
+      <w:bookmarkStart w:id="20" w:name="_Toc435180819"/>
       <w:r>
         <w:lastRenderedPageBreak/>
         <w:t xml:space="preserve">Nuova </w:t>
@@ -9781,7 +9583,7 @@
       <w:r>
         <w:t>Stanza</w:t>
       </w:r>
-      <w:bookmarkEnd w:id="19"/>
+      <w:bookmarkEnd w:id="20"/>
     </w:p>
     <w:tbl>
       <w:tblPr>
@@ -9996,16 +9798,8 @@
               <w:rPr>
                 <w:b/>
               </w:rPr>
-              <w:t xml:space="preserve">Entry </w:t>
-            </w:r>
-            <w:proofErr w:type="spellStart"/>
-            <w:r>
-              <w:rPr>
-                <w:b/>
-              </w:rPr>
-              <w:t>Condition</w:t>
-            </w:r>
-            <w:proofErr w:type="spellEnd"/>
+              <w:t>Entry Condition</w:t>
+            </w:r>
           </w:p>
         </w:tc>
         <w:tc>
@@ -10037,16 +9831,8 @@
               <w:rPr>
                 <w:b/>
               </w:rPr>
-              <w:t xml:space="preserve">Exit </w:t>
-            </w:r>
-            <w:proofErr w:type="spellStart"/>
-            <w:r>
-              <w:rPr>
-                <w:b/>
-              </w:rPr>
-              <w:t>Condition</w:t>
-            </w:r>
-            <w:proofErr w:type="spellEnd"/>
+              <w:t>Exit Condition</w:t>
+            </w:r>
           </w:p>
         </w:tc>
         <w:tc>
@@ -10067,11 +9853,11 @@
         <w:pStyle w:val="Titolo2"/>
         <w:ind w:left="0"/>
       </w:pPr>
-      <w:bookmarkStart w:id="20" w:name="_Toc435180820"/>
+      <w:bookmarkStart w:id="21" w:name="_Toc435180820"/>
       <w:r>
         <w:t>Rimuovi Stanza</w:t>
       </w:r>
-      <w:bookmarkEnd w:id="20"/>
+      <w:bookmarkEnd w:id="21"/>
     </w:p>
     <w:tbl>
       <w:tblPr>
@@ -10337,16 +10123,8 @@
               <w:rPr>
                 <w:b/>
               </w:rPr>
-              <w:t xml:space="preserve">Entry </w:t>
-            </w:r>
-            <w:proofErr w:type="spellStart"/>
-            <w:r>
-              <w:rPr>
-                <w:b/>
-              </w:rPr>
-              <w:t>Condition</w:t>
-            </w:r>
-            <w:proofErr w:type="spellEnd"/>
+              <w:t>Entry Condition</w:t>
+            </w:r>
           </w:p>
         </w:tc>
         <w:tc>
@@ -10375,16 +10153,8 @@
               <w:rPr>
                 <w:b/>
               </w:rPr>
-              <w:t xml:space="preserve">Exit </w:t>
-            </w:r>
-            <w:proofErr w:type="spellStart"/>
-            <w:r>
-              <w:rPr>
-                <w:b/>
-              </w:rPr>
-              <w:t>Condition</w:t>
-            </w:r>
-            <w:proofErr w:type="spellEnd"/>
+              <w:t>Exit Condition</w:t>
+            </w:r>
           </w:p>
         </w:tc>
         <w:tc>
@@ -10404,12 +10174,12 @@
         <w:pStyle w:val="Titolo2"/>
         <w:ind w:left="0"/>
       </w:pPr>
-      <w:bookmarkStart w:id="21" w:name="_Toc435180821"/>
+      <w:bookmarkStart w:id="22" w:name="_Toc435180821"/>
       <w:r>
         <w:lastRenderedPageBreak/>
         <w:t>Rimuovi Struttura</w:t>
       </w:r>
-      <w:bookmarkEnd w:id="21"/>
+      <w:bookmarkEnd w:id="22"/>
     </w:p>
     <w:tbl>
       <w:tblPr>
@@ -10648,16 +10418,8 @@
               <w:rPr>
                 <w:b/>
               </w:rPr>
-              <w:t xml:space="preserve">Entry </w:t>
-            </w:r>
-            <w:proofErr w:type="spellStart"/>
-            <w:r>
-              <w:rPr>
-                <w:b/>
-              </w:rPr>
-              <w:t>Condition</w:t>
-            </w:r>
-            <w:proofErr w:type="spellEnd"/>
+              <w:t>Entry Condition</w:t>
+            </w:r>
           </w:p>
         </w:tc>
         <w:tc>
@@ -10686,16 +10448,8 @@
               <w:rPr>
                 <w:b/>
               </w:rPr>
-              <w:t xml:space="preserve">Exit </w:t>
-            </w:r>
-            <w:proofErr w:type="spellStart"/>
-            <w:r>
-              <w:rPr>
-                <w:b/>
-              </w:rPr>
-              <w:t>Condition</w:t>
-            </w:r>
-            <w:proofErr w:type="spellEnd"/>
+              <w:t>Exit Condition</w:t>
+            </w:r>
           </w:p>
         </w:tc>
         <w:tc>
@@ -10723,32 +10477,22 @@
       <w:pPr>
         <w:pStyle w:val="Titolo1"/>
       </w:pPr>
-      <w:bookmarkStart w:id="22" w:name="_Toc435180822"/>
-      <w:proofErr w:type="spellStart"/>
+      <w:bookmarkStart w:id="23" w:name="_Toc435180822"/>
       <w:r>
         <w:lastRenderedPageBreak/>
-        <w:t>Sequence</w:t>
-      </w:r>
-      <w:proofErr w:type="spellEnd"/>
-      <w:r>
-        <w:t xml:space="preserve"> </w:t>
-      </w:r>
-      <w:proofErr w:type="spellStart"/>
-      <w:r>
-        <w:t>Diagram</w:t>
-      </w:r>
-      <w:bookmarkEnd w:id="22"/>
-      <w:proofErr w:type="spellEnd"/>
+        <w:t>Sequence Diagram</w:t>
+      </w:r>
+      <w:bookmarkEnd w:id="23"/>
     </w:p>
     <w:p>
       <w:pPr>
         <w:pStyle w:val="Titolo2"/>
       </w:pPr>
-      <w:bookmarkStart w:id="23" w:name="_Toc435180823"/>
+      <w:bookmarkStart w:id="24" w:name="_Toc435180823"/>
       <w:r>
         <w:t>Login (UC 1)</w:t>
       </w:r>
-      <w:bookmarkEnd w:id="23"/>
+      <w:bookmarkEnd w:id="24"/>
     </w:p>
     <w:p>
       <w:pPr>
@@ -10756,7 +10500,7 @@
       </w:pPr>
       <w:r>
         <w:pict w14:anchorId="22927752">
-          <v:shape id="_x0000_i1051" type="#_x0000_t75" style="width:388.25pt;height:381.6pt">
+          <v:shape id="_x0000_i1025" type="#_x0000_t75" style="width:388.25pt;height:381.6pt">
             <v:imagedata r:id="rId21" o:title="UC - 1 Login"/>
           </v:shape>
         </w:pict>
@@ -10776,12 +10520,12 @@
       <w:pPr>
         <w:pStyle w:val="Titolo2"/>
       </w:pPr>
-      <w:bookmarkStart w:id="24" w:name="_Toc435180824"/>
+      <w:bookmarkStart w:id="25" w:name="_Toc435180824"/>
       <w:r>
         <w:lastRenderedPageBreak/>
         <w:t>Inserimento Visita (UC 2)</w:t>
       </w:r>
-      <w:bookmarkEnd w:id="24"/>
+      <w:bookmarkEnd w:id="25"/>
     </w:p>
     <w:p/>
     <w:p>
@@ -10790,7 +10534,7 @@
       </w:pPr>
       <w:r>
         <w:pict w14:anchorId="34FA4B63">
-          <v:shape id="_x0000_i1050" type="#_x0000_t75" style="width:481.3pt;height:274.7pt">
+          <v:shape id="_x0000_i1026" type="#_x0000_t75" style="width:481.3pt;height:274.7pt">
             <v:imagedata r:id="rId22" o:title="UC - 2 Inserimento Visita"/>
           </v:shape>
         </w:pict>
@@ -10805,11 +10549,11 @@
       <w:pPr>
         <w:pStyle w:val="Titolo2"/>
       </w:pPr>
-      <w:bookmarkStart w:id="25" w:name="_Toc435180825"/>
+      <w:bookmarkStart w:id="26" w:name="_Toc435180825"/>
       <w:r>
         <w:t>Inserimento Visita con Errore (UC 2)</w:t>
       </w:r>
-      <w:bookmarkEnd w:id="25"/>
+      <w:bookmarkEnd w:id="26"/>
     </w:p>
     <w:p>
       <w:pPr>
@@ -10817,7 +10561,7 @@
       </w:pPr>
       <w:r>
         <w:pict w14:anchorId="117BEC78">
-          <v:shape id="_x0000_i1049" type="#_x0000_t75" style="width:481.3pt;height:176.7pt">
+          <v:shape id="_x0000_i1027" type="#_x0000_t75" style="width:481.3pt;height:176.7pt">
             <v:imagedata r:id="rId23" o:title="UC - 2"/>
           </v:shape>
         </w:pict>
@@ -10827,17 +10571,17 @@
       <w:pPr>
         <w:pStyle w:val="Titolo2"/>
       </w:pPr>
-      <w:bookmarkStart w:id="26" w:name="_Toc435180826"/>
+      <w:bookmarkStart w:id="27" w:name="_Toc435180826"/>
       <w:r>
         <w:lastRenderedPageBreak/>
         <w:t>Inserimento Visita con Dati (UC 2)</w:t>
       </w:r>
-      <w:bookmarkEnd w:id="26"/>
+      <w:bookmarkEnd w:id="27"/>
     </w:p>
     <w:p>
       <w:r>
         <w:pict w14:anchorId="219474A4">
-          <v:shape id="_x0000_i1048" type="#_x0000_t75" style="width:481.3pt;height:309.6pt">
+          <v:shape id="_x0000_i1028" type="#_x0000_t75" style="width:481.3pt;height:309.6pt">
             <v:imagedata r:id="rId24" o:title="UC - 2"/>
           </v:shape>
         </w:pict>
@@ -10852,12 +10596,12 @@
       <w:pPr>
         <w:pStyle w:val="Titolo2"/>
       </w:pPr>
-      <w:bookmarkStart w:id="27" w:name="_Toc435180827"/>
+      <w:bookmarkStart w:id="28" w:name="_Toc435180827"/>
       <w:r>
         <w:lastRenderedPageBreak/>
         <w:t>Registrazione Nuovo Ospite</w:t>
       </w:r>
-      <w:bookmarkEnd w:id="27"/>
+      <w:bookmarkEnd w:id="28"/>
     </w:p>
     <w:p>
       <w:r>
@@ -10921,11 +10665,11 @@
       <w:pPr>
         <w:pStyle w:val="Titolo2"/>
       </w:pPr>
-      <w:bookmarkStart w:id="28" w:name="_Toc435180828"/>
+      <w:bookmarkStart w:id="29" w:name="_Toc435180828"/>
       <w:r>
         <w:t>Registrazione nuovo ospite con errore (UC 3)</w:t>
       </w:r>
-      <w:bookmarkEnd w:id="28"/>
+      <w:bookmarkEnd w:id="29"/>
     </w:p>
     <w:p>
       <w:pPr>
@@ -10933,7 +10677,7 @@
       </w:pPr>
       <w:r>
         <w:pict w14:anchorId="7EA13CE0">
-          <v:shape id="_x0000_i1047" type="#_x0000_t75" style="width:384.9pt;height:245.9pt">
+          <v:shape id="_x0000_i1029" type="#_x0000_t75" style="width:384.9pt;height:245.9pt">
             <v:imagedata r:id="rId26" o:title="UC - 3 Registrazione Nuovo Ospite - Errore"/>
           </v:shape>
         </w:pict>
@@ -10948,12 +10692,12 @@
       <w:pPr>
         <w:pStyle w:val="Titolo2"/>
       </w:pPr>
-      <w:bookmarkStart w:id="29" w:name="_Toc435180829"/>
+      <w:bookmarkStart w:id="30" w:name="_Toc435180829"/>
       <w:r>
         <w:lastRenderedPageBreak/>
         <w:t>Conclusione di una visita (UC 4)</w:t>
       </w:r>
-      <w:bookmarkEnd w:id="29"/>
+      <w:bookmarkEnd w:id="30"/>
     </w:p>
     <w:p>
       <w:pPr>
@@ -10961,7 +10705,7 @@
       </w:pPr>
       <w:r>
         <w:pict w14:anchorId="1C5312F7">
-          <v:shape id="_x0000_i1046" type="#_x0000_t75" style="width:472.45pt;height:173.35pt">
+          <v:shape id="_x0000_i1030" type="#_x0000_t75" style="width:472.45pt;height:173.35pt">
             <v:imagedata r:id="rId27" o:title="UC - 4 Conclusione Visita"/>
           </v:shape>
         </w:pict>
@@ -10976,11 +10720,11 @@
       <w:pPr>
         <w:pStyle w:val="Titolo2"/>
       </w:pPr>
-      <w:bookmarkStart w:id="30" w:name="_Toc435180830"/>
+      <w:bookmarkStart w:id="31" w:name="_Toc435180830"/>
       <w:r>
         <w:t>Conclusione Permanenza (UC 5)</w:t>
       </w:r>
-      <w:bookmarkEnd w:id="30"/>
+      <w:bookmarkEnd w:id="31"/>
     </w:p>
     <w:p>
       <w:pPr>
@@ -10988,7 +10732,7 @@
       </w:pPr>
       <w:r>
         <w:pict w14:anchorId="57911522">
-          <v:shape id="_x0000_i1045" type="#_x0000_t75" style="width:456.35pt;height:325.65pt">
+          <v:shape id="_x0000_i1031" type="#_x0000_t75" style="width:456.35pt;height:325.65pt">
             <v:imagedata r:id="rId28" o:title="UC - 5 Conclusione Permanenza"/>
           </v:shape>
         </w:pict>
@@ -11003,12 +10747,12 @@
       <w:pPr>
         <w:pStyle w:val="Titolo2"/>
       </w:pPr>
-      <w:bookmarkStart w:id="31" w:name="_Toc435180831"/>
+      <w:bookmarkStart w:id="32" w:name="_Toc435180831"/>
       <w:r>
         <w:lastRenderedPageBreak/>
         <w:t>Modifica Anagrafica (UC 6)</w:t>
       </w:r>
-      <w:bookmarkEnd w:id="31"/>
+      <w:bookmarkEnd w:id="32"/>
     </w:p>
     <w:p>
       <w:pPr>
@@ -11016,7 +10760,7 @@
       </w:pPr>
       <w:r>
         <w:pict w14:anchorId="056C27E7">
-          <v:shape id="_x0000_i1044" type="#_x0000_t75" style="width:481.3pt;height:232.05pt">
+          <v:shape id="_x0000_i1032" type="#_x0000_t75" style="width:481.3pt;height:232.05pt">
             <v:imagedata r:id="rId29" o:title="UC - 6 Modifica Anagrafica"/>
           </v:shape>
         </w:pict>
@@ -11031,11 +10775,11 @@
       <w:pPr>
         <w:pStyle w:val="Titolo2"/>
       </w:pPr>
-      <w:bookmarkStart w:id="32" w:name="_Toc435180832"/>
+      <w:bookmarkStart w:id="33" w:name="_Toc435180832"/>
       <w:r>
         <w:t>Rendi agibile/inagibile stanza (UC 7)</w:t>
       </w:r>
-      <w:bookmarkEnd w:id="32"/>
+      <w:bookmarkEnd w:id="33"/>
     </w:p>
     <w:p>
       <w:pPr>
@@ -11043,7 +10787,7 @@
       </w:pPr>
       <w:r>
         <w:pict w14:anchorId="7D45F2ED">
-          <v:shape id="_x0000_i1043" type="#_x0000_t75" style="width:405.95pt;height:206.05pt">
+          <v:shape id="_x0000_i1033" type="#_x0000_t75" style="width:405.95pt;height:206.05pt">
             <v:imagedata r:id="rId30" o:title="UC - 7 Rendi Agibile_Inagibile Stanza"/>
           </v:shape>
         </w:pict>
@@ -11063,12 +10807,12 @@
       <w:pPr>
         <w:pStyle w:val="Titolo2"/>
       </w:pPr>
-      <w:bookmarkStart w:id="33" w:name="_Toc435180833"/>
+      <w:bookmarkStart w:id="34" w:name="_Toc435180833"/>
       <w:r>
         <w:lastRenderedPageBreak/>
         <w:t>Rendi agibile/inagibile stanza con errore (UC 7)</w:t>
       </w:r>
-      <w:bookmarkEnd w:id="33"/>
+      <w:bookmarkEnd w:id="34"/>
     </w:p>
     <w:p>
       <w:pPr>
@@ -11076,7 +10820,7 @@
       </w:pPr>
       <w:r>
         <w:pict w14:anchorId="129CDEC3">
-          <v:shape id="_x0000_i1042" type="#_x0000_t75" style="width:405.95pt;height:257pt">
+          <v:shape id="_x0000_i1034" type="#_x0000_t75" style="width:405.95pt;height:257pt">
             <v:imagedata r:id="rId31" o:title="UC - 7"/>
           </v:shape>
         </w:pict>
@@ -11091,11 +10835,11 @@
       <w:pPr>
         <w:pStyle w:val="Titolo2"/>
       </w:pPr>
-      <w:bookmarkStart w:id="34" w:name="_Toc435180834"/>
+      <w:bookmarkStart w:id="35" w:name="_Toc435180834"/>
       <w:r>
         <w:t>Rendi agibile/inagibile una struttura (UC 8)</w:t>
       </w:r>
-      <w:bookmarkEnd w:id="34"/>
+      <w:bookmarkEnd w:id="35"/>
     </w:p>
     <w:p>
       <w:pPr>
@@ -11103,7 +10847,7 @@
       </w:pPr>
       <w:r>
         <w:pict w14:anchorId="33B06F0D">
-          <v:shape id="_x0000_i1041" type="#_x0000_t75" style="width:405.95pt;height:206.05pt">
+          <v:shape id="_x0000_i1035" type="#_x0000_t75" style="width:405.95pt;height:206.05pt">
             <v:imagedata r:id="rId32" o:title="UC - 8 Rendi Agibile_Inagibile Struttura"/>
           </v:shape>
         </w:pict>
@@ -11123,12 +10867,12 @@
       <w:pPr>
         <w:pStyle w:val="Titolo2"/>
       </w:pPr>
-      <w:bookmarkStart w:id="35" w:name="_Toc435180835"/>
+      <w:bookmarkStart w:id="36" w:name="_Toc435180835"/>
       <w:r>
         <w:lastRenderedPageBreak/>
         <w:t>Rendi agibile/inagibile una struttura con errore (UC 8)</w:t>
       </w:r>
-      <w:bookmarkEnd w:id="35"/>
+      <w:bookmarkEnd w:id="36"/>
     </w:p>
     <w:p>
       <w:pPr>
@@ -11136,7 +10880,7 @@
       </w:pPr>
       <w:r>
         <w:pict w14:anchorId="0B74180F">
-          <v:shape id="_x0000_i1040" type="#_x0000_t75" style="width:443.1pt;height:257pt">
+          <v:shape id="_x0000_i1036" type="#_x0000_t75" style="width:443.1pt;height:257pt">
             <v:imagedata r:id="rId33" o:title="UC - 8"/>
           </v:shape>
         </w:pict>
@@ -11151,11 +10895,11 @@
       <w:pPr>
         <w:pStyle w:val="Titolo2"/>
       </w:pPr>
-      <w:bookmarkStart w:id="36" w:name="_Toc435180836"/>
+      <w:bookmarkStart w:id="37" w:name="_Toc435180836"/>
       <w:r>
         <w:t>Inserimento nuova struttura (UC 9)</w:t>
       </w:r>
-      <w:bookmarkEnd w:id="36"/>
+      <w:bookmarkEnd w:id="37"/>
     </w:p>
     <w:p>
       <w:pPr>
@@ -11163,7 +10907,7 @@
       </w:pPr>
       <w:r>
         <w:pict w14:anchorId="400F29FC">
-          <v:shape id="_x0000_i1039" type="#_x0000_t75" style="width:439.75pt;height:209.9pt">
+          <v:shape id="_x0000_i1037" type="#_x0000_t75" style="width:439.75pt;height:209.9pt">
             <v:imagedata r:id="rId34" o:title="UC - 9 Inserisci Struttura"/>
           </v:shape>
         </w:pict>
@@ -11178,12 +10922,12 @@
       <w:pPr>
         <w:pStyle w:val="Titolo2"/>
       </w:pPr>
-      <w:bookmarkStart w:id="37" w:name="_Toc435180837"/>
+      <w:bookmarkStart w:id="38" w:name="_Toc435180837"/>
       <w:r>
         <w:lastRenderedPageBreak/>
         <w:t>Inserimento di una stanza (UC 10)</w:t>
       </w:r>
-      <w:bookmarkEnd w:id="37"/>
+      <w:bookmarkEnd w:id="38"/>
     </w:p>
     <w:p>
       <w:pPr>
@@ -11206,11 +10950,11 @@
       <w:pPr>
         <w:pStyle w:val="Titolo2"/>
       </w:pPr>
-      <w:bookmarkStart w:id="38" w:name="_Toc435180838"/>
+      <w:bookmarkStart w:id="39" w:name="_Toc435180838"/>
       <w:r>
         <w:t>Rimozione di una stanza (UC 11)</w:t>
       </w:r>
-      <w:bookmarkEnd w:id="38"/>
+      <w:bookmarkEnd w:id="39"/>
     </w:p>
     <w:p>
       <w:pPr>
@@ -11218,7 +10962,7 @@
       </w:pPr>
       <w:r>
         <w:pict w14:anchorId="4760E8EB">
-          <v:shape id="_x0000_i1037" type="#_x0000_t75" style="width:369.95pt;height:3in">
+          <v:shape id="_x0000_i1039" type="#_x0000_t75" style="width:369.95pt;height:3in">
             <v:imagedata r:id="rId36" o:title="UC - 11 Rimuovi Stanza"/>
           </v:shape>
         </w:pict>
@@ -11238,12 +10982,12 @@
       <w:pPr>
         <w:pStyle w:val="Titolo2"/>
       </w:pPr>
-      <w:bookmarkStart w:id="39" w:name="_Toc435180839"/>
+      <w:bookmarkStart w:id="40" w:name="_Toc435180839"/>
       <w:r>
         <w:lastRenderedPageBreak/>
         <w:t>Rimozione di una stanza con errore (UC 11)</w:t>
       </w:r>
-      <w:bookmarkEnd w:id="39"/>
+      <w:bookmarkEnd w:id="40"/>
     </w:p>
     <w:p>
       <w:pPr>
@@ -11251,7 +10995,7 @@
       </w:pPr>
       <w:r>
         <w:pict w14:anchorId="568168D5">
-          <v:shape id="_x0000_i1036" type="#_x0000_t75" style="width:369.95pt;height:284.7pt">
+          <v:shape id="_x0000_i1040" type="#_x0000_t75" style="width:369.95pt;height:284.7pt">
             <v:imagedata r:id="rId37" o:title="UC - 11"/>
           </v:shape>
         </w:pict>
@@ -11266,11 +11010,11 @@
       <w:pPr>
         <w:pStyle w:val="Titolo2"/>
       </w:pPr>
-      <w:bookmarkStart w:id="40" w:name="_Toc435180840"/>
+      <w:bookmarkStart w:id="41" w:name="_Toc435180840"/>
       <w:r>
         <w:t>Rimozione di una struttura (UC 12)</w:t>
       </w:r>
-      <w:bookmarkEnd w:id="40"/>
+      <w:bookmarkEnd w:id="41"/>
     </w:p>
     <w:p>
       <w:pPr>
@@ -11278,7 +11022,7 @@
       </w:pPr>
       <w:r>
         <w:pict w14:anchorId="124F4896">
-          <v:shape id="_x0000_i1035" type="#_x0000_t75" style="width:405.95pt;height:237.05pt">
+          <v:shape id="_x0000_i1041" type="#_x0000_t75" style="width:405.95pt;height:237.05pt">
             <v:imagedata r:id="rId38" o:title="UC - 12 Rimozione Struttura"/>
           </v:shape>
         </w:pict>
@@ -11293,12 +11037,12 @@
       <w:pPr>
         <w:pStyle w:val="Titolo2"/>
       </w:pPr>
-      <w:bookmarkStart w:id="41" w:name="_Toc435180841"/>
+      <w:bookmarkStart w:id="42" w:name="_Toc435180841"/>
       <w:r>
         <w:lastRenderedPageBreak/>
         <w:t>Rimozione di una struttura con errore (UC 12)</w:t>
       </w:r>
-      <w:bookmarkEnd w:id="41"/>
+      <w:bookmarkEnd w:id="42"/>
     </w:p>
     <w:p>
       <w:pPr>
@@ -11306,7 +11050,7 @@
       </w:pPr>
       <w:r>
         <w:pict w14:anchorId="6CBFDAA1">
-          <v:shape id="_x0000_i1034" type="#_x0000_t75" style="width:407.1pt;height:209.9pt">
+          <v:shape id="_x0000_i1042" type="#_x0000_t75" style="width:407.1pt;height:209.9pt">
             <v:imagedata r:id="rId39" o:title="UC - 12"/>
           </v:shape>
         </w:pict>
@@ -11321,22 +11065,17 @@
       <w:pPr>
         <w:pStyle w:val="Titolo1"/>
       </w:pPr>
-      <w:bookmarkStart w:id="42" w:name="_Toc435180842"/>
+      <w:bookmarkStart w:id="43" w:name="_Toc435180842"/>
       <w:r>
         <w:lastRenderedPageBreak/>
-        <w:t xml:space="preserve">Class </w:t>
-      </w:r>
-      <w:proofErr w:type="spellStart"/>
-      <w:r>
-        <w:t>Diagram</w:t>
-      </w:r>
-      <w:bookmarkEnd w:id="42"/>
-      <w:proofErr w:type="spellEnd"/>
+        <w:t>Class Diagram</w:t>
+      </w:r>
+      <w:bookmarkEnd w:id="43"/>
     </w:p>
     <w:p>
       <w:r>
         <w:pict w14:anchorId="6760A4F0">
-          <v:shape id="_x0000_i1033" type="#_x0000_t75" style="width:481.3pt;height:225.4pt">
+          <v:shape id="_x0000_i1043" type="#_x0000_t75" style="width:481.3pt;height:225.4pt">
             <v:imagedata r:id="rId40" o:title="classDiagram"/>
           </v:shape>
         </w:pict>
@@ -11348,31 +11087,21 @@
       <w:pPr>
         <w:pStyle w:val="Titolo1"/>
       </w:pPr>
-      <w:bookmarkStart w:id="43" w:name="_Toc435180843"/>
-      <w:proofErr w:type="spellStart"/>
-      <w:r>
-        <w:t>Statechart</w:t>
-      </w:r>
-      <w:proofErr w:type="spellEnd"/>
-      <w:r>
-        <w:t xml:space="preserve"> </w:t>
-      </w:r>
-      <w:proofErr w:type="spellStart"/>
-      <w:r>
-        <w:t>Diagram</w:t>
-      </w:r>
-      <w:bookmarkEnd w:id="43"/>
-      <w:proofErr w:type="spellEnd"/>
+      <w:bookmarkStart w:id="44" w:name="_Toc435180843"/>
+      <w:r>
+        <w:t>Statechart Diagram</w:t>
+      </w:r>
+      <w:bookmarkEnd w:id="44"/>
     </w:p>
     <w:p>
       <w:pPr>
         <w:pStyle w:val="Titolo2"/>
       </w:pPr>
-      <w:bookmarkStart w:id="44" w:name="_Toc435180844"/>
+      <w:bookmarkStart w:id="45" w:name="_Toc435180844"/>
       <w:r>
         <w:t>Visita</w:t>
       </w:r>
-      <w:bookmarkEnd w:id="44"/>
+      <w:bookmarkEnd w:id="45"/>
     </w:p>
     <w:p>
       <w:pPr>
@@ -11380,7 +11109,7 @@
       </w:pPr>
       <w:r>
         <w:pict w14:anchorId="5CE617FD">
-          <v:shape id="_x0000_i1032" type="#_x0000_t75" style="width:374.95pt;height:146.75pt">
+          <v:shape id="_x0000_i1044" type="#_x0000_t75" style="width:374.95pt;height:146.75pt">
             <v:imagedata r:id="rId41" o:title="SC - Visita"/>
           </v:shape>
         </w:pict>
@@ -11395,32 +11124,22 @@
       <w:pPr>
         <w:pStyle w:val="Titolo1"/>
       </w:pPr>
-      <w:bookmarkStart w:id="45" w:name="_Toc435180845"/>
-      <w:proofErr w:type="spellStart"/>
+      <w:bookmarkStart w:id="46" w:name="_Toc435180845"/>
       <w:r>
         <w:lastRenderedPageBreak/>
-        <w:t>Navigation</w:t>
-      </w:r>
-      <w:proofErr w:type="spellEnd"/>
-      <w:r>
-        <w:t xml:space="preserve"> </w:t>
-      </w:r>
-      <w:proofErr w:type="spellStart"/>
-      <w:r>
-        <w:t>Path</w:t>
-      </w:r>
-      <w:bookmarkEnd w:id="45"/>
-      <w:proofErr w:type="spellEnd"/>
+        <w:t>Navigation Path</w:t>
+      </w:r>
+      <w:bookmarkEnd w:id="46"/>
     </w:p>
     <w:p>
       <w:pPr>
         <w:pStyle w:val="Titolo2"/>
       </w:pPr>
-      <w:bookmarkStart w:id="46" w:name="_Toc435180846"/>
+      <w:bookmarkStart w:id="47" w:name="_Toc435180846"/>
       <w:r>
         <w:t>Login (UI 1)</w:t>
       </w:r>
-      <w:bookmarkEnd w:id="46"/>
+      <w:bookmarkEnd w:id="47"/>
     </w:p>
     <w:p>
       <w:r>
@@ -11442,12 +11161,12 @@
       <w:pPr>
         <w:pStyle w:val="Titolo2"/>
       </w:pPr>
-      <w:bookmarkStart w:id="47" w:name="_Toc435180847"/>
+      <w:bookmarkStart w:id="48" w:name="_Toc435180847"/>
       <w:r>
         <w:lastRenderedPageBreak/>
         <w:t>Home Portinaio (UI 2)</w:t>
       </w:r>
-      <w:bookmarkEnd w:id="47"/>
+      <w:bookmarkEnd w:id="48"/>
     </w:p>
     <w:p>
       <w:pPr>
@@ -11455,7 +11174,7 @@
       </w:pPr>
       <w:r>
         <w:pict w14:anchorId="50C283B9">
-          <v:shape id="_x0000_i1031" type="#_x0000_t75" style="width:481.3pt;height:374.95pt">
+          <v:shape id="_x0000_i1045" type="#_x0000_t75" style="width:481.3pt;height:374.95pt">
             <v:imagedata r:id="rId43" o:title="Home Portinaio"/>
           </v:shape>
         </w:pict>
@@ -11470,17 +11189,17 @@
       <w:pPr>
         <w:pStyle w:val="Titolo2"/>
       </w:pPr>
-      <w:bookmarkStart w:id="48" w:name="_Toc435180848"/>
+      <w:bookmarkStart w:id="49" w:name="_Toc435180848"/>
       <w:r>
         <w:lastRenderedPageBreak/>
         <w:t>Home Direttore (UI 3)</w:t>
       </w:r>
-      <w:bookmarkEnd w:id="48"/>
+      <w:bookmarkEnd w:id="49"/>
     </w:p>
     <w:p>
       <w:r>
         <w:pict w14:anchorId="23DBD146">
-          <v:shape id="_x0000_i1030" type="#_x0000_t75" style="width:481.3pt;height:428.7pt">
+          <v:shape id="_x0000_i1046" type="#_x0000_t75" style="width:481.3pt;height:428.7pt">
             <v:imagedata r:id="rId44" o:title="Home Direttore"/>
           </v:shape>
         </w:pict>
@@ -11491,12 +11210,12 @@
       <w:pPr>
         <w:pStyle w:val="Titolo2"/>
       </w:pPr>
-      <w:bookmarkStart w:id="49" w:name="_Toc435180849"/>
+      <w:bookmarkStart w:id="50" w:name="_Toc435180849"/>
       <w:r>
         <w:lastRenderedPageBreak/>
         <w:t>Home Proprietario (UI 4)</w:t>
       </w:r>
-      <w:bookmarkEnd w:id="49"/>
+      <w:bookmarkEnd w:id="50"/>
     </w:p>
     <w:p>
       <w:pPr>
@@ -11504,7 +11223,7 @@
       </w:pPr>
       <w:r>
         <w:pict w14:anchorId="04101083">
-          <v:shape id="_x0000_i1029" type="#_x0000_t75" style="width:481.3pt;height:341.7pt">
+          <v:shape id="_x0000_i1047" type="#_x0000_t75" style="width:481.3pt;height:341.7pt">
             <v:imagedata r:id="rId45" o:title="Home Proprietario"/>
           </v:shape>
         </w:pict>
@@ -11519,12 +11238,12 @@
       <w:pPr>
         <w:pStyle w:val="Titolo2"/>
       </w:pPr>
-      <w:bookmarkStart w:id="50" w:name="_Toc435180850"/>
+      <w:bookmarkStart w:id="51" w:name="_Toc435180850"/>
       <w:r>
         <w:lastRenderedPageBreak/>
         <w:t>Aggiungi Registrazione (UI 5)</w:t>
       </w:r>
-      <w:bookmarkEnd w:id="50"/>
+      <w:bookmarkEnd w:id="51"/>
     </w:p>
     <w:p>
       <w:pPr>
@@ -11594,12 +11313,12 @@
       <w:pPr>
         <w:pStyle w:val="Titolo2"/>
       </w:pPr>
-      <w:bookmarkStart w:id="51" w:name="_Toc435180851"/>
+      <w:bookmarkStart w:id="52" w:name="_Toc435180851"/>
       <w:r>
         <w:lastRenderedPageBreak/>
         <w:t>Aggiungi Struttura (UI 6)</w:t>
       </w:r>
-      <w:bookmarkEnd w:id="51"/>
+      <w:bookmarkEnd w:id="52"/>
     </w:p>
     <w:p>
       <w:pPr>
@@ -11607,7 +11326,7 @@
       </w:pPr>
       <w:r>
         <w:pict w14:anchorId="2C1DC816">
-          <v:shape id="_x0000_i1028" type="#_x0000_t75" style="width:227.1pt;height:255.3pt">
+          <v:shape id="_x0000_i1048" type="#_x0000_t75" style="width:227.1pt;height:255.3pt">
             <v:imagedata r:id="rId47" o:title="Add Struttura"/>
           </v:shape>
         </w:pict>
@@ -11622,12 +11341,12 @@
       <w:pPr>
         <w:pStyle w:val="Titolo2"/>
       </w:pPr>
-      <w:bookmarkStart w:id="52" w:name="_Toc435180852"/>
+      <w:bookmarkStart w:id="53" w:name="_Toc435180852"/>
       <w:r>
         <w:lastRenderedPageBreak/>
         <w:t>Aggiungi Visita (UI 7)</w:t>
       </w:r>
-      <w:bookmarkEnd w:id="52"/>
+      <w:bookmarkEnd w:id="53"/>
     </w:p>
     <w:p>
       <w:pPr>
@@ -11635,7 +11354,7 @@
       </w:pPr>
       <w:r>
         <w:pict w14:anchorId="7A1A9808">
-          <v:shape id="_x0000_i1027" type="#_x0000_t75" style="width:306.3pt;height:492.9pt">
+          <v:shape id="_x0000_i1049" type="#_x0000_t75" style="width:306.3pt;height:492.9pt">
             <v:imagedata r:id="rId48" o:title="Add Visita"/>
           </v:shape>
         </w:pict>
@@ -11650,12 +11369,12 @@
       <w:pPr>
         <w:pStyle w:val="Titolo2"/>
       </w:pPr>
-      <w:bookmarkStart w:id="53" w:name="_Toc435180853"/>
+      <w:bookmarkStart w:id="54" w:name="_Toc435180853"/>
       <w:r>
         <w:lastRenderedPageBreak/>
         <w:t>Aggiungi Nazionalità (UI 8)</w:t>
       </w:r>
-      <w:bookmarkEnd w:id="53"/>
+      <w:bookmarkEnd w:id="54"/>
     </w:p>
     <w:p>
       <w:pPr>
@@ -11663,7 +11382,7 @@
       </w:pPr>
       <w:r>
         <w:pict w14:anchorId="0BF918C7">
-          <v:shape id="_x0000_i1026" type="#_x0000_t75" style="width:155.1pt;height:181.65pt">
+          <v:shape id="_x0000_i1050" type="#_x0000_t75" style="width:155.1pt;height:181.65pt">
             <v:imagedata r:id="rId49" o:title="Aggiungi Nazionalità"/>
           </v:shape>
         </w:pict>
@@ -11678,19 +11397,14 @@
       <w:pPr>
         <w:pStyle w:val="Titolo2"/>
       </w:pPr>
-      <w:bookmarkStart w:id="54" w:name="_Toc435180854"/>
-      <w:proofErr w:type="spellStart"/>
-      <w:r>
-        <w:t>Credits</w:t>
-      </w:r>
-      <w:proofErr w:type="spellEnd"/>
-      <w:r>
-        <w:t xml:space="preserve"> (UI 9</w:t>
+      <w:bookmarkStart w:id="55" w:name="_Toc435180854"/>
+      <w:r>
+        <w:t>Credits (UI 9</w:t>
       </w:r>
       <w:r>
         <w:t>)</w:t>
       </w:r>
-      <w:bookmarkEnd w:id="54"/>
+      <w:bookmarkEnd w:id="55"/>
     </w:p>
     <w:p>
       <w:pPr>
@@ -11698,7 +11412,7 @@
       </w:pPr>
       <w:r>
         <w:pict w14:anchorId="5080CD1B">
-          <v:shape id="_x0000_i1025" type="#_x0000_t75" style="width:292.45pt;height:289.1pt">
+          <v:shape id="_x0000_i1051" type="#_x0000_t75" style="width:292.45pt;height:289.1pt">
             <v:imagedata r:id="rId50" o:title="Credits"/>
           </v:shape>
         </w:pict>
@@ -11825,32 +11539,14 @@
     </w:p>
     <w:p>
       <w:r>
-        <w:t xml:space="preserve">Tutti gli utenti possono visualizzare i </w:t>
-      </w:r>
-      <w:proofErr w:type="spellStart"/>
-      <w:r>
-        <w:t>Credits</w:t>
-      </w:r>
-      <w:proofErr w:type="spellEnd"/>
-      <w:r>
-        <w:t xml:space="preserve"> di </w:t>
-      </w:r>
-      <w:proofErr w:type="spellStart"/>
-      <w:r>
-        <w:t>RooManager</w:t>
-      </w:r>
-      <w:proofErr w:type="spellEnd"/>
-      <w:r>
-        <w:t xml:space="preserve"> (</w:t>
-      </w:r>
-      <w:bookmarkStart w:id="55" w:name="_GoBack"/>
+        <w:t>Tutti gli utenti possono visualizzare i Credits di RooManager (</w:t>
+      </w:r>
       <w:r>
         <w:rPr>
           <w:b/>
         </w:rPr>
         <w:t>UI 9</w:t>
       </w:r>
-      <w:bookmarkEnd w:id="55"/>
       <w:r>
         <w:t xml:space="preserve">) </w:t>
       </w:r>
@@ -11902,6 +11598,7 @@
         <w:docPartUnique/>
       </w:docPartObj>
     </w:sdtPr>
+    <w:sdtEndPr/>
     <w:sdtContent>
       <w:p>
         <w:pPr>
@@ -11977,7 +11674,7 @@
                                 <w:rPr>
                                   <w:noProof/>
                                 </w:rPr>
-                                <w:t>40</w:t>
+                                <w:t>4</w:t>
                               </w:r>
                               <w:r>
                                 <w:fldChar w:fldCharType="end"/>
@@ -12299,7 +11996,7 @@
         <v:path o:extrusionok="f" gradientshapeok="t" o:connecttype="rect"/>
         <o:lock v:ext="edit" aspectratio="t"/>
       </v:shapetype>
-      <v:shape id="_x0000_i1030" type="#_x0000_t75" style="width:11.1pt;height:11.1pt" o:bullet="t">
+      <v:shape id="_x0000_i1029" type="#_x0000_t75" style="width:11.1pt;height:11.1pt" o:bullet="t">
         <v:imagedata r:id="rId1" o:title="msoFBAB"/>
       </v:shape>
     </w:pict>
@@ -16396,7 +16093,7 @@
 </file>
 
 <file path=customXml/itemProps1.xml><?xml version="1.0" encoding="utf-8"?>
-<ds:datastoreItem xmlns:ds="http://schemas.openxmlformats.org/officeDocument/2006/customXml" ds:itemID="{D60177F4-07BA-D441-A440-377AF55C23AE}">
+<ds:datastoreItem xmlns:ds="http://schemas.openxmlformats.org/officeDocument/2006/customXml" ds:itemID="{A1DCFC81-45CF-EB4E-ABEB-B58679C48CC5}">
   <ds:schemaRefs>
     <ds:schemaRef ds:uri="http://schemas.openxmlformats.org/officeDocument/2006/bibliography"/>
   </ds:schemaRefs>

--- a/documentazione/RAD/RAD.docx
+++ b/documentazione/RAD/RAD.docx
@@ -953,7 +953,7 @@
           <w:r>
             <w:fldChar w:fldCharType="separate"/>
           </w:r>
-          <w:hyperlink w:anchor="_Toc435180800" w:history="1">
+          <w:hyperlink w:anchor="_Toc437342463" w:history="1">
             <w:r>
               <w:rPr>
                 <w:rStyle w:val="Collegamentoipertestuale"/>
@@ -980,7 +980,7 @@
                 <w:noProof/>
                 <w:webHidden/>
               </w:rPr>
-              <w:instrText xml:space="preserve"> PAGEREF _Toc435180800 \h </w:instrText>
+              <w:instrText xml:space="preserve"> PAGEREF _Toc437342463 \h </w:instrText>
             </w:r>
             <w:r>
               <w:rPr>
@@ -1024,7 +1024,7 @@
               <w:szCs w:val="24"/>
             </w:rPr>
           </w:pPr>
-          <w:hyperlink w:anchor="_Toc435180801" w:history="1">
+          <w:hyperlink w:anchor="_Toc437342464" w:history="1">
             <w:r>
               <w:rPr>
                 <w:rStyle w:val="Collegamentoipertestuale"/>
@@ -1051,7 +1051,7 @@
                 <w:noProof/>
                 <w:webHidden/>
               </w:rPr>
-              <w:instrText xml:space="preserve"> PAGEREF _Toc435180801 \h </w:instrText>
+              <w:instrText xml:space="preserve"> PAGEREF _Toc437342464 \h </w:instrText>
             </w:r>
             <w:r>
               <w:rPr>
@@ -1095,7 +1095,7 @@
               <w:szCs w:val="24"/>
             </w:rPr>
           </w:pPr>
-          <w:hyperlink w:anchor="_Toc435180802" w:history="1">
+          <w:hyperlink w:anchor="_Toc437342465" w:history="1">
             <w:r>
               <w:rPr>
                 <w:rStyle w:val="Collegamentoipertestuale"/>
@@ -1122,7 +1122,7 @@
                 <w:noProof/>
                 <w:webHidden/>
               </w:rPr>
-              <w:instrText xml:space="preserve"> PAGEREF _Toc435180802 \h </w:instrText>
+              <w:instrText xml:space="preserve"> PAGEREF _Toc437342465 \h </w:instrText>
             </w:r>
             <w:r>
               <w:rPr>
@@ -1166,7 +1166,7 @@
               <w:szCs w:val="24"/>
             </w:rPr>
           </w:pPr>
-          <w:hyperlink w:anchor="_Toc435180803" w:history="1">
+          <w:hyperlink w:anchor="_Toc437342466" w:history="1">
             <w:r>
               <w:rPr>
                 <w:rStyle w:val="Collegamentoipertestuale"/>
@@ -1193,7 +1193,7 @@
                 <w:noProof/>
                 <w:webHidden/>
               </w:rPr>
-              <w:instrText xml:space="preserve"> PAGEREF _Toc435180803 \h </w:instrText>
+              <w:instrText xml:space="preserve"> PAGEREF _Toc437342466 \h </w:instrText>
             </w:r>
             <w:r>
               <w:rPr>
@@ -1237,7 +1237,7 @@
               <w:szCs w:val="24"/>
             </w:rPr>
           </w:pPr>
-          <w:hyperlink w:anchor="_Toc435180804" w:history="1">
+          <w:hyperlink w:anchor="_Toc437342467" w:history="1">
             <w:r>
               <w:rPr>
                 <w:rStyle w:val="Collegamentoipertestuale"/>
@@ -1264,7 +1264,7 @@
                 <w:noProof/>
                 <w:webHidden/>
               </w:rPr>
-              <w:instrText xml:space="preserve"> PAGEREF _Toc435180804 \h </w:instrText>
+              <w:instrText xml:space="preserve"> PAGEREF _Toc437342467 \h </w:instrText>
             </w:r>
             <w:r>
               <w:rPr>
@@ -1308,7 +1308,7 @@
               <w:szCs w:val="24"/>
             </w:rPr>
           </w:pPr>
-          <w:hyperlink w:anchor="_Toc435180805" w:history="1">
+          <w:hyperlink w:anchor="_Toc437342468" w:history="1">
             <w:r>
               <w:rPr>
                 <w:rStyle w:val="Collegamentoipertestuale"/>
@@ -1335,7 +1335,7 @@
                 <w:noProof/>
                 <w:webHidden/>
               </w:rPr>
-              <w:instrText xml:space="preserve"> PAGEREF _Toc435180805 \h </w:instrText>
+              <w:instrText xml:space="preserve"> PAGEREF _Toc437342468 \h </w:instrText>
             </w:r>
             <w:r>
               <w:rPr>
@@ -1379,7 +1379,7 @@
               <w:szCs w:val="24"/>
             </w:rPr>
           </w:pPr>
-          <w:hyperlink w:anchor="_Toc435180806" w:history="1">
+          <w:hyperlink w:anchor="_Toc437342469" w:history="1">
             <w:r>
               <w:rPr>
                 <w:rStyle w:val="Collegamentoipertestuale"/>
@@ -1406,7 +1406,7 @@
                 <w:noProof/>
                 <w:webHidden/>
               </w:rPr>
-              <w:instrText xml:space="preserve"> PAGEREF _Toc435180806 \h </w:instrText>
+              <w:instrText xml:space="preserve"> PAGEREF _Toc437342469 \h </w:instrText>
             </w:r>
             <w:r>
               <w:rPr>
@@ -1450,7 +1450,7 @@
               <w:szCs w:val="24"/>
             </w:rPr>
           </w:pPr>
-          <w:hyperlink w:anchor="_Toc435180807" w:history="1">
+          <w:hyperlink w:anchor="_Toc437342470" w:history="1">
             <w:r>
               <w:rPr>
                 <w:rStyle w:val="Collegamentoipertestuale"/>
@@ -1477,7 +1477,7 @@
                 <w:noProof/>
                 <w:webHidden/>
               </w:rPr>
-              <w:instrText xml:space="preserve"> PAGEREF _Toc435180807 \h </w:instrText>
+              <w:instrText xml:space="preserve"> PAGEREF _Toc437342470 \h </w:instrText>
             </w:r>
             <w:r>
               <w:rPr>
@@ -1521,7 +1521,7 @@
               <w:szCs w:val="24"/>
             </w:rPr>
           </w:pPr>
-          <w:hyperlink w:anchor="_Toc435180808" w:history="1">
+          <w:hyperlink w:anchor="_Toc437342471" w:history="1">
             <w:r>
               <w:rPr>
                 <w:rStyle w:val="Collegamentoipertestuale"/>
@@ -1548,7 +1548,7 @@
                 <w:noProof/>
                 <w:webHidden/>
               </w:rPr>
-              <w:instrText xml:space="preserve"> PAGEREF _Toc435180808 \h </w:instrText>
+              <w:instrText xml:space="preserve"> PAGEREF _Toc437342471 \h </w:instrText>
             </w:r>
             <w:r>
               <w:rPr>
@@ -1592,7 +1592,7 @@
               <w:szCs w:val="24"/>
             </w:rPr>
           </w:pPr>
-          <w:hyperlink w:anchor="_Toc435180809" w:history="1">
+          <w:hyperlink w:anchor="_Toc437342472" w:history="1">
             <w:r>
               <w:rPr>
                 <w:rStyle w:val="Collegamentoipertestuale"/>
@@ -1619,7 +1619,7 @@
                 <w:noProof/>
                 <w:webHidden/>
               </w:rPr>
-              <w:instrText xml:space="preserve"> PAGEREF _Toc435180809 \h </w:instrText>
+              <w:instrText xml:space="preserve"> PAGEREF _Toc437342472 \h </w:instrText>
             </w:r>
             <w:r>
               <w:rPr>
@@ -1663,7 +1663,7 @@
               <w:szCs w:val="24"/>
             </w:rPr>
           </w:pPr>
-          <w:hyperlink w:anchor="_Toc435180810" w:history="1">
+          <w:hyperlink w:anchor="_Toc437342473" w:history="1">
             <w:r>
               <w:rPr>
                 <w:rStyle w:val="Collegamentoipertestuale"/>
@@ -1690,7 +1690,7 @@
                 <w:noProof/>
                 <w:webHidden/>
               </w:rPr>
-              <w:instrText xml:space="preserve"> PAGEREF _Toc435180810 \h </w:instrText>
+              <w:instrText xml:space="preserve"> PAGEREF _Toc437342473 \h </w:instrText>
             </w:r>
             <w:r>
               <w:rPr>
@@ -1734,7 +1734,7 @@
               <w:szCs w:val="24"/>
             </w:rPr>
           </w:pPr>
-          <w:hyperlink w:anchor="_Toc435180811" w:history="1">
+          <w:hyperlink w:anchor="_Toc437342474" w:history="1">
             <w:r>
               <w:rPr>
                 <w:rStyle w:val="Collegamentoipertestuale"/>
@@ -1761,7 +1761,7 @@
                 <w:noProof/>
                 <w:webHidden/>
               </w:rPr>
-              <w:instrText xml:space="preserve"> PAGEREF _Toc435180811 \h </w:instrText>
+              <w:instrText xml:space="preserve"> PAGEREF _Toc437342474 \h </w:instrText>
             </w:r>
             <w:r>
               <w:rPr>
@@ -1805,7 +1805,7 @@
               <w:szCs w:val="24"/>
             </w:rPr>
           </w:pPr>
-          <w:hyperlink w:anchor="_Toc435180812" w:history="1">
+          <w:hyperlink w:anchor="_Toc437342475" w:history="1">
             <w:r>
               <w:rPr>
                 <w:rStyle w:val="Collegamentoipertestuale"/>
@@ -1832,7 +1832,7 @@
                 <w:noProof/>
                 <w:webHidden/>
               </w:rPr>
-              <w:instrText xml:space="preserve"> PAGEREF _Toc435180812 \h </w:instrText>
+              <w:instrText xml:space="preserve"> PAGEREF _Toc437342475 \h </w:instrText>
             </w:r>
             <w:r>
               <w:rPr>
@@ -1876,7 +1876,7 @@
               <w:szCs w:val="24"/>
             </w:rPr>
           </w:pPr>
-          <w:hyperlink w:anchor="_Toc435180813" w:history="1">
+          <w:hyperlink w:anchor="_Toc437342476" w:history="1">
             <w:r>
               <w:rPr>
                 <w:rStyle w:val="Collegamentoipertestuale"/>
@@ -1903,7 +1903,7 @@
                 <w:noProof/>
                 <w:webHidden/>
               </w:rPr>
-              <w:instrText xml:space="preserve"> PAGEREF _Toc435180813 \h </w:instrText>
+              <w:instrText xml:space="preserve"> PAGEREF _Toc437342476 \h </w:instrText>
             </w:r>
             <w:r>
               <w:rPr>
@@ -1947,7 +1947,7 @@
               <w:szCs w:val="24"/>
             </w:rPr>
           </w:pPr>
-          <w:hyperlink w:anchor="_Toc435180814" w:history="1">
+          <w:hyperlink w:anchor="_Toc437342477" w:history="1">
             <w:r>
               <w:rPr>
                 <w:rStyle w:val="Collegamentoipertestuale"/>
@@ -1974,7 +1974,7 @@
                 <w:noProof/>
                 <w:webHidden/>
               </w:rPr>
-              <w:instrText xml:space="preserve"> PAGEREF _Toc435180814 \h </w:instrText>
+              <w:instrText xml:space="preserve"> PAGEREF _Toc437342477 \h </w:instrText>
             </w:r>
             <w:r>
               <w:rPr>
@@ -2018,7 +2018,7 @@
               <w:szCs w:val="24"/>
             </w:rPr>
           </w:pPr>
-          <w:hyperlink w:anchor="_Toc435180815" w:history="1">
+          <w:hyperlink w:anchor="_Toc437342478" w:history="1">
             <w:r>
               <w:rPr>
                 <w:rStyle w:val="Collegamentoipertestuale"/>
@@ -2045,7 +2045,7 @@
                 <w:noProof/>
                 <w:webHidden/>
               </w:rPr>
-              <w:instrText xml:space="preserve"> PAGEREF _Toc435180815 \h </w:instrText>
+              <w:instrText xml:space="preserve"> PAGEREF _Toc437342478 \h </w:instrText>
             </w:r>
             <w:r>
               <w:rPr>
@@ -2089,7 +2089,7 @@
               <w:szCs w:val="24"/>
             </w:rPr>
           </w:pPr>
-          <w:hyperlink w:anchor="_Toc435180816" w:history="1">
+          <w:hyperlink w:anchor="_Toc437342479" w:history="1">
             <w:r>
               <w:rPr>
                 <w:rStyle w:val="Collegamentoipertestuale"/>
@@ -2116,7 +2116,7 @@
                 <w:noProof/>
                 <w:webHidden/>
               </w:rPr>
-              <w:instrText xml:space="preserve"> PAGEREF _Toc435180816 \h </w:instrText>
+              <w:instrText xml:space="preserve"> PAGEREF _Toc437342479 \h </w:instrText>
             </w:r>
             <w:r>
               <w:rPr>
@@ -2160,7 +2160,7 @@
               <w:szCs w:val="24"/>
             </w:rPr>
           </w:pPr>
-          <w:hyperlink w:anchor="_Toc435180817" w:history="1">
+          <w:hyperlink w:anchor="_Toc437342480" w:history="1">
             <w:r>
               <w:rPr>
                 <w:rStyle w:val="Collegamentoipertestuale"/>
@@ -2187,7 +2187,7 @@
                 <w:noProof/>
                 <w:webHidden/>
               </w:rPr>
-              <w:instrText xml:space="preserve"> PAGEREF _Toc435180817 \h </w:instrText>
+              <w:instrText xml:space="preserve"> PAGEREF _Toc437342480 \h </w:instrText>
             </w:r>
             <w:r>
               <w:rPr>
@@ -2231,7 +2231,7 @@
               <w:szCs w:val="24"/>
             </w:rPr>
           </w:pPr>
-          <w:hyperlink w:anchor="_Toc435180818" w:history="1">
+          <w:hyperlink w:anchor="_Toc437342481" w:history="1">
             <w:r>
               <w:rPr>
                 <w:rStyle w:val="Collegamentoipertestuale"/>
@@ -2258,7 +2258,7 @@
                 <w:noProof/>
                 <w:webHidden/>
               </w:rPr>
-              <w:instrText xml:space="preserve"> PAGEREF _Toc435180818 \h </w:instrText>
+              <w:instrText xml:space="preserve"> PAGEREF _Toc437342481 \h </w:instrText>
             </w:r>
             <w:r>
               <w:rPr>
@@ -2302,7 +2302,7 @@
               <w:szCs w:val="24"/>
             </w:rPr>
           </w:pPr>
-          <w:hyperlink w:anchor="_Toc435180819" w:history="1">
+          <w:hyperlink w:anchor="_Toc437342482" w:history="1">
             <w:r>
               <w:rPr>
                 <w:rStyle w:val="Collegamentoipertestuale"/>
@@ -2329,7 +2329,7 @@
                 <w:noProof/>
                 <w:webHidden/>
               </w:rPr>
-              <w:instrText xml:space="preserve"> PAGEREF _Toc435180819 \h </w:instrText>
+              <w:instrText xml:space="preserve"> PAGEREF _Toc437342482 \h </w:instrText>
             </w:r>
             <w:r>
               <w:rPr>
@@ -2373,7 +2373,7 @@
               <w:szCs w:val="24"/>
             </w:rPr>
           </w:pPr>
-          <w:hyperlink w:anchor="_Toc435180820" w:history="1">
+          <w:hyperlink w:anchor="_Toc437342483" w:history="1">
             <w:r>
               <w:rPr>
                 <w:rStyle w:val="Collegamentoipertestuale"/>
@@ -2400,7 +2400,7 @@
                 <w:noProof/>
                 <w:webHidden/>
               </w:rPr>
-              <w:instrText xml:space="preserve"> PAGEREF _Toc435180820 \h </w:instrText>
+              <w:instrText xml:space="preserve"> PAGEREF _Toc437342483 \h </w:instrText>
             </w:r>
             <w:r>
               <w:rPr>
@@ -2444,7 +2444,7 @@
               <w:szCs w:val="24"/>
             </w:rPr>
           </w:pPr>
-          <w:hyperlink w:anchor="_Toc435180821" w:history="1">
+          <w:hyperlink w:anchor="_Toc437342484" w:history="1">
             <w:r>
               <w:rPr>
                 <w:rStyle w:val="Collegamentoipertestuale"/>
@@ -2471,7 +2471,7 @@
                 <w:noProof/>
                 <w:webHidden/>
               </w:rPr>
-              <w:instrText xml:space="preserve"> PAGEREF _Toc435180821 \h </w:instrText>
+              <w:instrText xml:space="preserve"> PAGEREF _Toc437342484 \h </w:instrText>
             </w:r>
             <w:r>
               <w:rPr>
@@ -2515,7 +2515,7 @@
               <w:szCs w:val="24"/>
             </w:rPr>
           </w:pPr>
-          <w:hyperlink w:anchor="_Toc435180822" w:history="1">
+          <w:hyperlink w:anchor="_Toc437342485" w:history="1">
             <w:r>
               <w:rPr>
                 <w:rStyle w:val="Collegamentoipertestuale"/>
@@ -2542,7 +2542,7 @@
                 <w:noProof/>
                 <w:webHidden/>
               </w:rPr>
-              <w:instrText xml:space="preserve"> PAGEREF _Toc435180822 \h </w:instrText>
+              <w:instrText xml:space="preserve"> PAGEREF _Toc437342485 \h </w:instrText>
             </w:r>
             <w:r>
               <w:rPr>
@@ -2586,7 +2586,7 @@
               <w:szCs w:val="24"/>
             </w:rPr>
           </w:pPr>
-          <w:hyperlink w:anchor="_Toc435180823" w:history="1">
+          <w:hyperlink w:anchor="_Toc437342486" w:history="1">
             <w:r>
               <w:rPr>
                 <w:rStyle w:val="Collegamentoipertestuale"/>
@@ -2613,7 +2613,7 @@
                 <w:noProof/>
                 <w:webHidden/>
               </w:rPr>
-              <w:instrText xml:space="preserve"> PAGEREF _Toc435180823 \h </w:instrText>
+              <w:instrText xml:space="preserve"> PAGEREF _Toc437342486 \h </w:instrText>
             </w:r>
             <w:r>
               <w:rPr>
@@ -2657,7 +2657,7 @@
               <w:szCs w:val="24"/>
             </w:rPr>
           </w:pPr>
-          <w:hyperlink w:anchor="_Toc435180824" w:history="1">
+          <w:hyperlink w:anchor="_Toc437342487" w:history="1">
             <w:r>
               <w:rPr>
                 <w:rStyle w:val="Collegamentoipertestuale"/>
@@ -2684,7 +2684,7 @@
                 <w:noProof/>
                 <w:webHidden/>
               </w:rPr>
-              <w:instrText xml:space="preserve"> PAGEREF _Toc435180824 \h </w:instrText>
+              <w:instrText xml:space="preserve"> PAGEREF _Toc437342487 \h </w:instrText>
             </w:r>
             <w:r>
               <w:rPr>
@@ -2728,7 +2728,7 @@
               <w:szCs w:val="24"/>
             </w:rPr>
           </w:pPr>
-          <w:hyperlink w:anchor="_Toc435180825" w:history="1">
+          <w:hyperlink w:anchor="_Toc437342488" w:history="1">
             <w:r>
               <w:rPr>
                 <w:rStyle w:val="Collegamentoipertestuale"/>
@@ -2755,7 +2755,7 @@
                 <w:noProof/>
                 <w:webHidden/>
               </w:rPr>
-              <w:instrText xml:space="preserve"> PAGEREF _Toc435180825 \h </w:instrText>
+              <w:instrText xml:space="preserve"> PAGEREF _Toc437342488 \h </w:instrText>
             </w:r>
             <w:r>
               <w:rPr>
@@ -2799,7 +2799,7 @@
               <w:szCs w:val="24"/>
             </w:rPr>
           </w:pPr>
-          <w:hyperlink w:anchor="_Toc435180826" w:history="1">
+          <w:hyperlink w:anchor="_Toc437342489" w:history="1">
             <w:r>
               <w:rPr>
                 <w:rStyle w:val="Collegamentoipertestuale"/>
@@ -2826,7 +2826,7 @@
                 <w:noProof/>
                 <w:webHidden/>
               </w:rPr>
-              <w:instrText xml:space="preserve"> PAGEREF _Toc435180826 \h </w:instrText>
+              <w:instrText xml:space="preserve"> PAGEREF _Toc437342489 \h </w:instrText>
             </w:r>
             <w:r>
               <w:rPr>
@@ -2870,7 +2870,7 @@
               <w:szCs w:val="24"/>
             </w:rPr>
           </w:pPr>
-          <w:hyperlink w:anchor="_Toc435180827" w:history="1">
+          <w:hyperlink w:anchor="_Toc437342490" w:history="1">
             <w:r>
               <w:rPr>
                 <w:rStyle w:val="Collegamentoipertestuale"/>
@@ -2897,7 +2897,7 @@
                 <w:noProof/>
                 <w:webHidden/>
               </w:rPr>
-              <w:instrText xml:space="preserve"> PAGEREF _Toc435180827 \h </w:instrText>
+              <w:instrText xml:space="preserve"> PAGEREF _Toc437342490 \h </w:instrText>
             </w:r>
             <w:r>
               <w:rPr>
@@ -2941,7 +2941,7 @@
               <w:szCs w:val="24"/>
             </w:rPr>
           </w:pPr>
-          <w:hyperlink w:anchor="_Toc435180828" w:history="1">
+          <w:hyperlink w:anchor="_Toc437342491" w:history="1">
             <w:r>
               <w:rPr>
                 <w:rStyle w:val="Collegamentoipertestuale"/>
@@ -2968,7 +2968,7 @@
                 <w:noProof/>
                 <w:webHidden/>
               </w:rPr>
-              <w:instrText xml:space="preserve"> PAGEREF _Toc435180828 \h </w:instrText>
+              <w:instrText xml:space="preserve"> PAGEREF _Toc437342491 \h </w:instrText>
             </w:r>
             <w:r>
               <w:rPr>
@@ -3012,7 +3012,7 @@
               <w:szCs w:val="24"/>
             </w:rPr>
           </w:pPr>
-          <w:hyperlink w:anchor="_Toc435180829" w:history="1">
+          <w:hyperlink w:anchor="_Toc437342492" w:history="1">
             <w:r>
               <w:rPr>
                 <w:rStyle w:val="Collegamentoipertestuale"/>
@@ -3039,7 +3039,7 @@
                 <w:noProof/>
                 <w:webHidden/>
               </w:rPr>
-              <w:instrText xml:space="preserve"> PAGEREF _Toc435180829 \h </w:instrText>
+              <w:instrText xml:space="preserve"> PAGEREF _Toc437342492 \h </w:instrText>
             </w:r>
             <w:r>
               <w:rPr>
@@ -3083,7 +3083,7 @@
               <w:szCs w:val="24"/>
             </w:rPr>
           </w:pPr>
-          <w:hyperlink w:anchor="_Toc435180830" w:history="1">
+          <w:hyperlink w:anchor="_Toc437342493" w:history="1">
             <w:r>
               <w:rPr>
                 <w:rStyle w:val="Collegamentoipertestuale"/>
@@ -3110,7 +3110,7 @@
                 <w:noProof/>
                 <w:webHidden/>
               </w:rPr>
-              <w:instrText xml:space="preserve"> PAGEREF _Toc435180830 \h </w:instrText>
+              <w:instrText xml:space="preserve"> PAGEREF _Toc437342493 \h </w:instrText>
             </w:r>
             <w:r>
               <w:rPr>
@@ -3154,7 +3154,7 @@
               <w:szCs w:val="24"/>
             </w:rPr>
           </w:pPr>
-          <w:hyperlink w:anchor="_Toc435180831" w:history="1">
+          <w:hyperlink w:anchor="_Toc437342494" w:history="1">
             <w:r>
               <w:rPr>
                 <w:rStyle w:val="Collegamentoipertestuale"/>
@@ -3181,7 +3181,7 @@
                 <w:noProof/>
                 <w:webHidden/>
               </w:rPr>
-              <w:instrText xml:space="preserve"> PAGEREF _Toc435180831 \h </w:instrText>
+              <w:instrText xml:space="preserve"> PAGEREF _Toc437342494 \h </w:instrText>
             </w:r>
             <w:r>
               <w:rPr>
@@ -3225,7 +3225,7 @@
               <w:szCs w:val="24"/>
             </w:rPr>
           </w:pPr>
-          <w:hyperlink w:anchor="_Toc435180832" w:history="1">
+          <w:hyperlink w:anchor="_Toc437342495" w:history="1">
             <w:r>
               <w:rPr>
                 <w:rStyle w:val="Collegamentoipertestuale"/>
@@ -3252,7 +3252,7 @@
                 <w:noProof/>
                 <w:webHidden/>
               </w:rPr>
-              <w:instrText xml:space="preserve"> PAGEREF _Toc435180832 \h </w:instrText>
+              <w:instrText xml:space="preserve"> PAGEREF _Toc437342495 \h </w:instrText>
             </w:r>
             <w:r>
               <w:rPr>
@@ -3296,7 +3296,7 @@
               <w:szCs w:val="24"/>
             </w:rPr>
           </w:pPr>
-          <w:hyperlink w:anchor="_Toc435180833" w:history="1">
+          <w:hyperlink w:anchor="_Toc437342496" w:history="1">
             <w:r>
               <w:rPr>
                 <w:rStyle w:val="Collegamentoipertestuale"/>
@@ -3323,7 +3323,7 @@
                 <w:noProof/>
                 <w:webHidden/>
               </w:rPr>
-              <w:instrText xml:space="preserve"> PAGEREF _Toc435180833 \h </w:instrText>
+              <w:instrText xml:space="preserve"> PAGEREF _Toc437342496 \h </w:instrText>
             </w:r>
             <w:r>
               <w:rPr>
@@ -3367,7 +3367,7 @@
               <w:szCs w:val="24"/>
             </w:rPr>
           </w:pPr>
-          <w:hyperlink w:anchor="_Toc435180834" w:history="1">
+          <w:hyperlink w:anchor="_Toc437342497" w:history="1">
             <w:r>
               <w:rPr>
                 <w:rStyle w:val="Collegamentoipertestuale"/>
@@ -3394,7 +3394,7 @@
                 <w:noProof/>
                 <w:webHidden/>
               </w:rPr>
-              <w:instrText xml:space="preserve"> PAGEREF _Toc435180834 \h </w:instrText>
+              <w:instrText xml:space="preserve"> PAGEREF _Toc437342497 \h </w:instrText>
             </w:r>
             <w:r>
               <w:rPr>
@@ -3438,7 +3438,7 @@
               <w:szCs w:val="24"/>
             </w:rPr>
           </w:pPr>
-          <w:hyperlink w:anchor="_Toc435180835" w:history="1">
+          <w:hyperlink w:anchor="_Toc437342498" w:history="1">
             <w:r>
               <w:rPr>
                 <w:rStyle w:val="Collegamentoipertestuale"/>
@@ -3465,7 +3465,7 @@
                 <w:noProof/>
                 <w:webHidden/>
               </w:rPr>
-              <w:instrText xml:space="preserve"> PAGEREF _Toc435180835 \h </w:instrText>
+              <w:instrText xml:space="preserve"> PAGEREF _Toc437342498 \h </w:instrText>
             </w:r>
             <w:r>
               <w:rPr>
@@ -3509,7 +3509,7 @@
               <w:szCs w:val="24"/>
             </w:rPr>
           </w:pPr>
-          <w:hyperlink w:anchor="_Toc435180836" w:history="1">
+          <w:hyperlink w:anchor="_Toc437342499" w:history="1">
             <w:r>
               <w:rPr>
                 <w:rStyle w:val="Collegamentoipertestuale"/>
@@ -3536,7 +3536,7 @@
                 <w:noProof/>
                 <w:webHidden/>
               </w:rPr>
-              <w:instrText xml:space="preserve"> PAGEREF _Toc435180836 \h </w:instrText>
+              <w:instrText xml:space="preserve"> PAGEREF _Toc437342499 \h </w:instrText>
             </w:r>
             <w:r>
               <w:rPr>
@@ -3580,7 +3580,7 @@
               <w:szCs w:val="24"/>
             </w:rPr>
           </w:pPr>
-          <w:hyperlink w:anchor="_Toc435180837" w:history="1">
+          <w:hyperlink w:anchor="_Toc437342500" w:history="1">
             <w:r>
               <w:rPr>
                 <w:rStyle w:val="Collegamentoipertestuale"/>
@@ -3607,7 +3607,7 @@
                 <w:noProof/>
                 <w:webHidden/>
               </w:rPr>
-              <w:instrText xml:space="preserve"> PAGEREF _Toc435180837 \h </w:instrText>
+              <w:instrText xml:space="preserve"> PAGEREF _Toc437342500 \h </w:instrText>
             </w:r>
             <w:r>
               <w:rPr>
@@ -3651,7 +3651,7 @@
               <w:szCs w:val="24"/>
             </w:rPr>
           </w:pPr>
-          <w:hyperlink w:anchor="_Toc435180838" w:history="1">
+          <w:hyperlink w:anchor="_Toc437342501" w:history="1">
             <w:r>
               <w:rPr>
                 <w:rStyle w:val="Collegamentoipertestuale"/>
@@ -3678,7 +3678,7 @@
                 <w:noProof/>
                 <w:webHidden/>
               </w:rPr>
-              <w:instrText xml:space="preserve"> PAGEREF _Toc435180838 \h </w:instrText>
+              <w:instrText xml:space="preserve"> PAGEREF _Toc437342501 \h </w:instrText>
             </w:r>
             <w:r>
               <w:rPr>
@@ -3722,7 +3722,7 @@
               <w:szCs w:val="24"/>
             </w:rPr>
           </w:pPr>
-          <w:hyperlink w:anchor="_Toc435180839" w:history="1">
+          <w:hyperlink w:anchor="_Toc437342502" w:history="1">
             <w:r>
               <w:rPr>
                 <w:rStyle w:val="Collegamentoipertestuale"/>
@@ -3749,7 +3749,7 @@
                 <w:noProof/>
                 <w:webHidden/>
               </w:rPr>
-              <w:instrText xml:space="preserve"> PAGEREF _Toc435180839 \h </w:instrText>
+              <w:instrText xml:space="preserve"> PAGEREF _Toc437342502 \h </w:instrText>
             </w:r>
             <w:r>
               <w:rPr>
@@ -3793,7 +3793,7 @@
               <w:szCs w:val="24"/>
             </w:rPr>
           </w:pPr>
-          <w:hyperlink w:anchor="_Toc435180840" w:history="1">
+          <w:hyperlink w:anchor="_Toc437342503" w:history="1">
             <w:r>
               <w:rPr>
                 <w:rStyle w:val="Collegamentoipertestuale"/>
@@ -3820,7 +3820,7 @@
                 <w:noProof/>
                 <w:webHidden/>
               </w:rPr>
-              <w:instrText xml:space="preserve"> PAGEREF _Toc435180840 \h </w:instrText>
+              <w:instrText xml:space="preserve"> PAGEREF _Toc437342503 \h </w:instrText>
             </w:r>
             <w:r>
               <w:rPr>
@@ -3864,7 +3864,7 @@
               <w:szCs w:val="24"/>
             </w:rPr>
           </w:pPr>
-          <w:hyperlink w:anchor="_Toc435180841" w:history="1">
+          <w:hyperlink w:anchor="_Toc437342504" w:history="1">
             <w:r>
               <w:rPr>
                 <w:rStyle w:val="Collegamentoipertestuale"/>
@@ -3891,7 +3891,7 @@
                 <w:noProof/>
                 <w:webHidden/>
               </w:rPr>
-              <w:instrText xml:space="preserve"> PAGEREF _Toc435180841 \h </w:instrText>
+              <w:instrText xml:space="preserve"> PAGEREF _Toc437342504 \h </w:instrText>
             </w:r>
             <w:r>
               <w:rPr>
@@ -3935,7 +3935,7 @@
               <w:szCs w:val="24"/>
             </w:rPr>
           </w:pPr>
-          <w:hyperlink w:anchor="_Toc435180842" w:history="1">
+          <w:hyperlink w:anchor="_Toc437342505" w:history="1">
             <w:r>
               <w:rPr>
                 <w:rStyle w:val="Collegamentoipertestuale"/>
@@ -3962,7 +3962,7 @@
                 <w:noProof/>
                 <w:webHidden/>
               </w:rPr>
-              <w:instrText xml:space="preserve"> PAGEREF _Toc435180842 \h </w:instrText>
+              <w:instrText xml:space="preserve"> PAGEREF _Toc437342505 \h </w:instrText>
             </w:r>
             <w:r>
               <w:rPr>
@@ -4006,7 +4006,7 @@
               <w:szCs w:val="24"/>
             </w:rPr>
           </w:pPr>
-          <w:hyperlink w:anchor="_Toc435180843" w:history="1">
+          <w:hyperlink w:anchor="_Toc437342506" w:history="1">
             <w:r>
               <w:rPr>
                 <w:rStyle w:val="Collegamentoipertestuale"/>
@@ -4033,7 +4033,7 @@
                 <w:noProof/>
                 <w:webHidden/>
               </w:rPr>
-              <w:instrText xml:space="preserve"> PAGEREF _Toc435180843 \h </w:instrText>
+              <w:instrText xml:space="preserve"> PAGEREF _Toc437342506 \h </w:instrText>
             </w:r>
             <w:r>
               <w:rPr>
@@ -4077,7 +4077,7 @@
               <w:szCs w:val="24"/>
             </w:rPr>
           </w:pPr>
-          <w:hyperlink w:anchor="_Toc435180844" w:history="1">
+          <w:hyperlink w:anchor="_Toc437342507" w:history="1">
             <w:r>
               <w:rPr>
                 <w:rStyle w:val="Collegamentoipertestuale"/>
@@ -4104,7 +4104,7 @@
                 <w:noProof/>
                 <w:webHidden/>
               </w:rPr>
-              <w:instrText xml:space="preserve"> PAGEREF _Toc435180844 \h </w:instrText>
+              <w:instrText xml:space="preserve"> PAGEREF _Toc437342507 \h </w:instrText>
             </w:r>
             <w:r>
               <w:rPr>
@@ -4148,7 +4148,7 @@
               <w:szCs w:val="24"/>
             </w:rPr>
           </w:pPr>
-          <w:hyperlink w:anchor="_Toc435180845" w:history="1">
+          <w:hyperlink w:anchor="_Toc437342508" w:history="1">
             <w:r>
               <w:rPr>
                 <w:rStyle w:val="Collegamentoipertestuale"/>
@@ -4175,7 +4175,7 @@
                 <w:noProof/>
                 <w:webHidden/>
               </w:rPr>
-              <w:instrText xml:space="preserve"> PAGEREF _Toc435180845 \h </w:instrText>
+              <w:instrText xml:space="preserve"> PAGEREF _Toc437342508 \h </w:instrText>
             </w:r>
             <w:r>
               <w:rPr>
@@ -4219,7 +4219,7 @@
               <w:szCs w:val="24"/>
             </w:rPr>
           </w:pPr>
-          <w:hyperlink w:anchor="_Toc435180846" w:history="1">
+          <w:hyperlink w:anchor="_Toc437342509" w:history="1">
             <w:r>
               <w:rPr>
                 <w:rStyle w:val="Collegamentoipertestuale"/>
@@ -4246,7 +4246,7 @@
                 <w:noProof/>
                 <w:webHidden/>
               </w:rPr>
-              <w:instrText xml:space="preserve"> PAGEREF _Toc435180846 \h </w:instrText>
+              <w:instrText xml:space="preserve"> PAGEREF _Toc437342509 \h </w:instrText>
             </w:r>
             <w:r>
               <w:rPr>
@@ -4290,7 +4290,7 @@
               <w:szCs w:val="24"/>
             </w:rPr>
           </w:pPr>
-          <w:hyperlink w:anchor="_Toc435180847" w:history="1">
+          <w:hyperlink w:anchor="_Toc437342510" w:history="1">
             <w:r>
               <w:rPr>
                 <w:rStyle w:val="Collegamentoipertestuale"/>
@@ -4317,7 +4317,7 @@
                 <w:noProof/>
                 <w:webHidden/>
               </w:rPr>
-              <w:instrText xml:space="preserve"> PAGEREF _Toc435180847 \h </w:instrText>
+              <w:instrText xml:space="preserve"> PAGEREF _Toc437342510 \h </w:instrText>
             </w:r>
             <w:r>
               <w:rPr>
@@ -4361,7 +4361,7 @@
               <w:szCs w:val="24"/>
             </w:rPr>
           </w:pPr>
-          <w:hyperlink w:anchor="_Toc435180848" w:history="1">
+          <w:hyperlink w:anchor="_Toc437342511" w:history="1">
             <w:r>
               <w:rPr>
                 <w:rStyle w:val="Collegamentoipertestuale"/>
@@ -4388,7 +4388,7 @@
                 <w:noProof/>
                 <w:webHidden/>
               </w:rPr>
-              <w:instrText xml:space="preserve"> PAGEREF _Toc435180848 \h </w:instrText>
+              <w:instrText xml:space="preserve"> PAGEREF _Toc437342511 \h </w:instrText>
             </w:r>
             <w:r>
               <w:rPr>
@@ -4432,7 +4432,7 @@
               <w:szCs w:val="24"/>
             </w:rPr>
           </w:pPr>
-          <w:hyperlink w:anchor="_Toc435180849" w:history="1">
+          <w:hyperlink w:anchor="_Toc437342512" w:history="1">
             <w:r>
               <w:rPr>
                 <w:rStyle w:val="Collegamentoipertestuale"/>
@@ -4459,7 +4459,7 @@
                 <w:noProof/>
                 <w:webHidden/>
               </w:rPr>
-              <w:instrText xml:space="preserve"> PAGEREF _Toc435180849 \h </w:instrText>
+              <w:instrText xml:space="preserve"> PAGEREF _Toc437342512 \h </w:instrText>
             </w:r>
             <w:r>
               <w:rPr>
@@ -4503,7 +4503,7 @@
               <w:szCs w:val="24"/>
             </w:rPr>
           </w:pPr>
-          <w:hyperlink w:anchor="_Toc435180850" w:history="1">
+          <w:hyperlink w:anchor="_Toc437342513" w:history="1">
             <w:r>
               <w:rPr>
                 <w:rStyle w:val="Collegamentoipertestuale"/>
@@ -4530,7 +4530,7 @@
                 <w:noProof/>
                 <w:webHidden/>
               </w:rPr>
-              <w:instrText xml:space="preserve"> PAGEREF _Toc435180850 \h </w:instrText>
+              <w:instrText xml:space="preserve"> PAGEREF _Toc437342513 \h </w:instrText>
             </w:r>
             <w:r>
               <w:rPr>
@@ -4574,7 +4574,7 @@
               <w:szCs w:val="24"/>
             </w:rPr>
           </w:pPr>
-          <w:hyperlink w:anchor="_Toc435180851" w:history="1">
+          <w:hyperlink w:anchor="_Toc437342514" w:history="1">
             <w:r>
               <w:rPr>
                 <w:rStyle w:val="Collegamentoipertestuale"/>
@@ -4601,7 +4601,7 @@
                 <w:noProof/>
                 <w:webHidden/>
               </w:rPr>
-              <w:instrText xml:space="preserve"> PAGEREF _Toc435180851 \h </w:instrText>
+              <w:instrText xml:space="preserve"> PAGEREF _Toc437342514 \h </w:instrText>
             </w:r>
             <w:r>
               <w:rPr>
@@ -4645,7 +4645,7 @@
               <w:szCs w:val="24"/>
             </w:rPr>
           </w:pPr>
-          <w:hyperlink w:anchor="_Toc435180852" w:history="1">
+          <w:hyperlink w:anchor="_Toc437342515" w:history="1">
             <w:r>
               <w:rPr>
                 <w:rStyle w:val="Collegamentoipertestuale"/>
@@ -4672,7 +4672,7 @@
                 <w:noProof/>
                 <w:webHidden/>
               </w:rPr>
-              <w:instrText xml:space="preserve"> PAGEREF _Toc435180852 \h </w:instrText>
+              <w:instrText xml:space="preserve"> PAGEREF _Toc437342515 \h </w:instrText>
             </w:r>
             <w:r>
               <w:rPr>
@@ -4716,7 +4716,7 @@
               <w:szCs w:val="24"/>
             </w:rPr>
           </w:pPr>
-          <w:hyperlink w:anchor="_Toc435180853" w:history="1">
+          <w:hyperlink w:anchor="_Toc437342516" w:history="1">
             <w:r>
               <w:rPr>
                 <w:rStyle w:val="Collegamentoipertestuale"/>
@@ -4743,7 +4743,7 @@
                 <w:noProof/>
                 <w:webHidden/>
               </w:rPr>
-              <w:instrText xml:space="preserve"> PAGEREF _Toc435180853 \h </w:instrText>
+              <w:instrText xml:space="preserve"> PAGEREF _Toc437342516 \h </w:instrText>
             </w:r>
             <w:r>
               <w:rPr>
@@ -4787,7 +4787,7 @@
               <w:szCs w:val="24"/>
             </w:rPr>
           </w:pPr>
-          <w:hyperlink w:anchor="_Toc435180854" w:history="1">
+          <w:hyperlink w:anchor="_Toc437342517" w:history="1">
             <w:r>
               <w:rPr>
                 <w:rStyle w:val="Collegamentoipertestuale"/>
@@ -4814,7 +4814,7 @@
                 <w:noProof/>
                 <w:webHidden/>
               </w:rPr>
-              <w:instrText xml:space="preserve"> PAGEREF _Toc435180854 \h </w:instrText>
+              <w:instrText xml:space="preserve"> PAGEREF _Toc437342517 \h </w:instrText>
             </w:r>
             <w:r>
               <w:rPr>
@@ -4873,7 +4873,7 @@
       <w:pPr>
         <w:pStyle w:val="Titolo1"/>
       </w:pPr>
-      <w:bookmarkStart w:id="0" w:name="_Toc435180800"/>
+      <w:bookmarkStart w:id="0" w:name="_Toc437342463"/>
       <w:r>
         <w:lastRenderedPageBreak/>
         <w:t>Introduzione</w:t>
@@ -4884,7 +4884,7 @@
       <w:pPr>
         <w:pStyle w:val="Titolo2"/>
       </w:pPr>
-      <w:bookmarkStart w:id="1" w:name="_Toc435180801"/>
+      <w:bookmarkStart w:id="1" w:name="_Toc437342464"/>
       <w:r>
         <w:t>Scopo del sistema</w:t>
       </w:r>
@@ -4907,7 +4907,7 @@
       <w:pPr>
         <w:pStyle w:val="Titolo2"/>
       </w:pPr>
-      <w:bookmarkStart w:id="2" w:name="_Toc435180802"/>
+      <w:bookmarkStart w:id="2" w:name="_Toc437342465"/>
       <w:r>
         <w:t>Ambito del sistema</w:t>
       </w:r>
@@ -4977,7 +4977,7 @@
       <w:pPr>
         <w:pStyle w:val="Titolo2"/>
       </w:pPr>
-      <w:bookmarkStart w:id="3" w:name="_Toc435180803"/>
+      <w:bookmarkStart w:id="3" w:name="_Toc437342466"/>
       <w:r>
         <w:t>Obbiettivi e criteri di accettazione del progetto</w:t>
       </w:r>
@@ -5153,7 +5153,7 @@
       <w:pPr>
         <w:pStyle w:val="Titolo1"/>
       </w:pPr>
-      <w:bookmarkStart w:id="4" w:name="_Toc435180804"/>
+      <w:bookmarkStart w:id="4" w:name="_Toc437342467"/>
       <w:r>
         <w:lastRenderedPageBreak/>
         <w:t>Situazione Corrente</w:t>
@@ -5193,7 +5193,7 @@
       <w:pPr>
         <w:pStyle w:val="Titolo1"/>
       </w:pPr>
-      <w:bookmarkStart w:id="5" w:name="_Toc435180805"/>
+      <w:bookmarkStart w:id="5" w:name="_Toc437342468"/>
       <w:r>
         <w:t>Il nostro sistema</w:t>
       </w:r>
@@ -5203,7 +5203,7 @@
       <w:pPr>
         <w:pStyle w:val="Titolo2"/>
       </w:pPr>
-      <w:bookmarkStart w:id="6" w:name="_Toc435180806"/>
+      <w:bookmarkStart w:id="6" w:name="_Toc437342469"/>
       <w:r>
         <w:t>Requisiti funzionali</w:t>
       </w:r>
@@ -5429,8 +5429,6 @@
       <w:r>
         <w:t>N</w:t>
       </w:r>
-      <w:bookmarkStart w:id="7" w:name="_GoBack"/>
-      <w:bookmarkEnd w:id="7"/>
       <w:r>
         <w:t>ominare un’anagrafica come portinaio per una o più delle sue strutture</w:t>
       </w:r>
@@ -5524,7 +5522,12 @@
         <w:ind w:left="708"/>
       </w:pPr>
       <w:r>
-        <w:t>In generale:</w:t>
+        <w:t>In gen</w:t>
+      </w:r>
+      <w:bookmarkStart w:id="7" w:name="_GoBack"/>
+      <w:bookmarkEnd w:id="7"/>
+      <w:r>
+        <w:t>erale:</w:t>
       </w:r>
     </w:p>
     <w:p>
@@ -5572,7 +5575,7 @@
       <w:pPr>
         <w:pStyle w:val="Titolo2"/>
       </w:pPr>
-      <w:bookmarkStart w:id="8" w:name="_Toc435180807"/>
+      <w:bookmarkStart w:id="8" w:name="_Toc437342470"/>
       <w:r>
         <w:t>Requisiti non funzionali</w:t>
       </w:r>
@@ -5663,39 +5666,6 @@
       </w:r>
     </w:p>
     <w:p>
-      <w:pPr>
-        <w:pStyle w:val="Paragrafoelenco"/>
-        <w:numPr>
-          <w:ilvl w:val="0"/>
-          <w:numId w:val="12"/>
-        </w:numPr>
-      </w:pPr>
-      <w:r>
-        <w:t>L’applicazione deve essere eseguibile dalla JDK 1.7 in poi e dalla versione 4.0 di Android</w:t>
-      </w:r>
-    </w:p>
-    <w:p>
-      <w:pPr>
-        <w:pStyle w:val="Paragrafoelenco"/>
-        <w:numPr>
-          <w:ilvl w:val="0"/>
-          <w:numId w:val="12"/>
-        </w:numPr>
-      </w:pPr>
-      <w:r>
-        <w:t>L’applicazione Android deve seguire i canoni dell’interfaccia “</w:t>
-      </w:r>
-      <w:r>
-        <w:rPr>
-          <w:b/>
-        </w:rPr>
-        <w:t>Material Design</w:t>
-      </w:r>
-      <w:r>
-        <w:t>” mentre l’applicazione desktop dovrà ereditare lo stile grafico del sistema operativo su cui è in esecuzione.</w:t>
-      </w:r>
-    </w:p>
-    <w:p>
       <w:r>
         <w:br w:type="page"/>
       </w:r>
@@ -5704,7 +5674,7 @@
       <w:pPr>
         <w:pStyle w:val="Titolo1"/>
       </w:pPr>
-      <w:bookmarkStart w:id="9" w:name="_Toc435180808"/>
+      <w:bookmarkStart w:id="9" w:name="_Toc437342471"/>
       <w:r>
         <w:lastRenderedPageBreak/>
         <w:t>Scenari d’utilizzo</w:t>
@@ -6540,7 +6510,7 @@
       <w:pPr>
         <w:pStyle w:val="Titolo1"/>
       </w:pPr>
-      <w:bookmarkStart w:id="10" w:name="_Toc435180809"/>
+      <w:bookmarkStart w:id="10" w:name="_Toc437342472"/>
       <w:r>
         <w:lastRenderedPageBreak/>
         <w:t>Use Cases</w:t>
@@ -6553,7 +6523,7 @@
         <w:pStyle w:val="Titolo2"/>
         <w:ind w:left="0"/>
       </w:pPr>
-      <w:bookmarkStart w:id="11" w:name="_Toc435180810"/>
+      <w:bookmarkStart w:id="11" w:name="_Toc437342473"/>
       <w:r>
         <w:t>Login</w:t>
       </w:r>
@@ -6882,7 +6852,7 @@
         <w:pStyle w:val="Titolo2"/>
         <w:ind w:left="0"/>
       </w:pPr>
-      <w:bookmarkStart w:id="12" w:name="_Toc435180811"/>
+      <w:bookmarkStart w:id="12" w:name="_Toc437342474"/>
       <w:r>
         <w:lastRenderedPageBreak/>
         <w:t>Nuova visita</w:t>
@@ -7287,7 +7257,7 @@
         <w:pStyle w:val="Titolo2"/>
         <w:ind w:left="0"/>
       </w:pPr>
-      <w:bookmarkStart w:id="13" w:name="_Toc435180812"/>
+      <w:bookmarkStart w:id="13" w:name="_Toc437342475"/>
       <w:r>
         <w:lastRenderedPageBreak/>
         <w:t xml:space="preserve">Registrazione </w:t>
@@ -7705,7 +7675,7 @@
         <w:pStyle w:val="Titolo2"/>
         <w:ind w:left="0"/>
       </w:pPr>
-      <w:bookmarkStart w:id="14" w:name="_Toc435180813"/>
+      <w:bookmarkStart w:id="14" w:name="_Toc437342476"/>
       <w:r>
         <w:lastRenderedPageBreak/>
         <w:t>Conclusione visita</w:t>
@@ -8025,7 +7995,7 @@
         <w:pStyle w:val="Titolo2"/>
         <w:ind w:left="0"/>
       </w:pPr>
-      <w:bookmarkStart w:id="15" w:name="_Toc435180814"/>
+      <w:bookmarkStart w:id="15" w:name="_Toc437342477"/>
       <w:r>
         <w:lastRenderedPageBreak/>
         <w:t>Conclusione permanenza</w:t>
@@ -8347,7 +8317,7 @@
         <w:pStyle w:val="Titolo2"/>
         <w:ind w:left="0"/>
       </w:pPr>
-      <w:bookmarkStart w:id="16" w:name="_Toc435180815"/>
+      <w:bookmarkStart w:id="16" w:name="_Toc437342478"/>
       <w:r>
         <w:lastRenderedPageBreak/>
         <w:t>Modifica anagrafica</w:t>
@@ -8676,7 +8646,7 @@
         <w:pStyle w:val="Titolo2"/>
         <w:ind w:left="0"/>
       </w:pPr>
-      <w:bookmarkStart w:id="17" w:name="_Toc435180816"/>
+      <w:bookmarkStart w:id="17" w:name="_Toc437342479"/>
       <w:r>
         <w:t>Rendi agibile/inagibile una stanza</w:t>
       </w:r>
@@ -9007,7 +8977,7 @@
         <w:pStyle w:val="Titolo2"/>
         <w:ind w:left="0"/>
       </w:pPr>
-      <w:bookmarkStart w:id="18" w:name="_Toc435180817"/>
+      <w:bookmarkStart w:id="18" w:name="_Toc437342480"/>
       <w:r>
         <w:lastRenderedPageBreak/>
         <w:t>Rendi agibile/inagibile una s</w:t>
@@ -9255,7 +9225,7 @@
         <w:pStyle w:val="Titolo2"/>
         <w:ind w:left="0"/>
       </w:pPr>
-      <w:bookmarkStart w:id="19" w:name="_Toc435180818"/>
+      <w:bookmarkStart w:id="19" w:name="_Toc437342481"/>
       <w:r>
         <w:t xml:space="preserve">Nuova </w:t>
       </w:r>
@@ -9575,7 +9545,7 @@
         <w:pStyle w:val="Titolo2"/>
         <w:ind w:left="0"/>
       </w:pPr>
-      <w:bookmarkStart w:id="20" w:name="_Toc435180819"/>
+      <w:bookmarkStart w:id="20" w:name="_Toc437342482"/>
       <w:r>
         <w:lastRenderedPageBreak/>
         <w:t xml:space="preserve">Nuova </w:t>
@@ -9853,7 +9823,7 @@
         <w:pStyle w:val="Titolo2"/>
         <w:ind w:left="0"/>
       </w:pPr>
-      <w:bookmarkStart w:id="21" w:name="_Toc435180820"/>
+      <w:bookmarkStart w:id="21" w:name="_Toc437342483"/>
       <w:r>
         <w:t>Rimuovi Stanza</w:t>
       </w:r>
@@ -10174,7 +10144,7 @@
         <w:pStyle w:val="Titolo2"/>
         <w:ind w:left="0"/>
       </w:pPr>
-      <w:bookmarkStart w:id="22" w:name="_Toc435180821"/>
+      <w:bookmarkStart w:id="22" w:name="_Toc437342484"/>
       <w:r>
         <w:lastRenderedPageBreak/>
         <w:t>Rimuovi Struttura</w:t>
@@ -10477,7 +10447,7 @@
       <w:pPr>
         <w:pStyle w:val="Titolo1"/>
       </w:pPr>
-      <w:bookmarkStart w:id="23" w:name="_Toc435180822"/>
+      <w:bookmarkStart w:id="23" w:name="_Toc437342485"/>
       <w:r>
         <w:lastRenderedPageBreak/>
         <w:t>Sequence Diagram</w:t>
@@ -10488,7 +10458,7 @@
       <w:pPr>
         <w:pStyle w:val="Titolo2"/>
       </w:pPr>
-      <w:bookmarkStart w:id="24" w:name="_Toc435180823"/>
+      <w:bookmarkStart w:id="24" w:name="_Toc437342486"/>
       <w:r>
         <w:t>Login (UC 1)</w:t>
       </w:r>
@@ -10500,7 +10470,7 @@
       </w:pPr>
       <w:r>
         <w:pict w14:anchorId="22927752">
-          <v:shape id="_x0000_i1025" type="#_x0000_t75" style="width:388.25pt;height:381.6pt">
+          <v:shape id="_x0000_i1025" type="#_x0000_t75" style="width:388.45pt;height:381.75pt">
             <v:imagedata r:id="rId21" o:title="UC - 1 Login"/>
           </v:shape>
         </w:pict>
@@ -10520,7 +10490,7 @@
       <w:pPr>
         <w:pStyle w:val="Titolo2"/>
       </w:pPr>
-      <w:bookmarkStart w:id="25" w:name="_Toc435180824"/>
+      <w:bookmarkStart w:id="25" w:name="_Toc437342487"/>
       <w:r>
         <w:lastRenderedPageBreak/>
         <w:t>Inserimento Visita (UC 2)</w:t>
@@ -10534,7 +10504,7 @@
       </w:pPr>
       <w:r>
         <w:pict w14:anchorId="34FA4B63">
-          <v:shape id="_x0000_i1026" type="#_x0000_t75" style="width:481.3pt;height:274.7pt">
+          <v:shape id="_x0000_i1026" type="#_x0000_t75" style="width:481.4pt;height:274.6pt">
             <v:imagedata r:id="rId22" o:title="UC - 2 Inserimento Visita"/>
           </v:shape>
         </w:pict>
@@ -10549,7 +10519,7 @@
       <w:pPr>
         <w:pStyle w:val="Titolo2"/>
       </w:pPr>
-      <w:bookmarkStart w:id="26" w:name="_Toc435180825"/>
+      <w:bookmarkStart w:id="26" w:name="_Toc437342488"/>
       <w:r>
         <w:t>Inserimento Visita con Errore (UC 2)</w:t>
       </w:r>
@@ -10561,7 +10531,7 @@
       </w:pPr>
       <w:r>
         <w:pict w14:anchorId="117BEC78">
-          <v:shape id="_x0000_i1027" type="#_x0000_t75" style="width:481.3pt;height:176.7pt">
+          <v:shape id="_x0000_i1027" type="#_x0000_t75" style="width:481.4pt;height:176.65pt">
             <v:imagedata r:id="rId23" o:title="UC - 2"/>
           </v:shape>
         </w:pict>
@@ -10571,7 +10541,7 @@
       <w:pPr>
         <w:pStyle w:val="Titolo2"/>
       </w:pPr>
-      <w:bookmarkStart w:id="27" w:name="_Toc435180826"/>
+      <w:bookmarkStart w:id="27" w:name="_Toc437342489"/>
       <w:r>
         <w:lastRenderedPageBreak/>
         <w:t>Inserimento Visita con Dati (UC 2)</w:t>
@@ -10581,7 +10551,7 @@
     <w:p>
       <w:r>
         <w:pict w14:anchorId="219474A4">
-          <v:shape id="_x0000_i1028" type="#_x0000_t75" style="width:481.3pt;height:309.6pt">
+          <v:shape id="_x0000_i1028" type="#_x0000_t75" style="width:481.4pt;height:309.75pt">
             <v:imagedata r:id="rId24" o:title="UC - 2"/>
           </v:shape>
         </w:pict>
@@ -10596,7 +10566,7 @@
       <w:pPr>
         <w:pStyle w:val="Titolo2"/>
       </w:pPr>
-      <w:bookmarkStart w:id="28" w:name="_Toc435180827"/>
+      <w:bookmarkStart w:id="28" w:name="_Toc437342490"/>
       <w:r>
         <w:lastRenderedPageBreak/>
         <w:t>Registrazione Nuovo Ospite</w:t>
@@ -10665,7 +10635,7 @@
       <w:pPr>
         <w:pStyle w:val="Titolo2"/>
       </w:pPr>
-      <w:bookmarkStart w:id="29" w:name="_Toc435180828"/>
+      <w:bookmarkStart w:id="29" w:name="_Toc437342491"/>
       <w:r>
         <w:t>Registrazione nuovo ospite con errore (UC 3)</w:t>
       </w:r>
@@ -10677,7 +10647,7 @@
       </w:pPr>
       <w:r>
         <w:pict w14:anchorId="7EA13CE0">
-          <v:shape id="_x0000_i1029" type="#_x0000_t75" style="width:384.9pt;height:245.9pt">
+          <v:shape id="_x0000_i1029" type="#_x0000_t75" style="width:385.1pt;height:246.15pt">
             <v:imagedata r:id="rId26" o:title="UC - 3 Registrazione Nuovo Ospite - Errore"/>
           </v:shape>
         </w:pict>
@@ -10692,7 +10662,7 @@
       <w:pPr>
         <w:pStyle w:val="Titolo2"/>
       </w:pPr>
-      <w:bookmarkStart w:id="30" w:name="_Toc435180829"/>
+      <w:bookmarkStart w:id="30" w:name="_Toc437342492"/>
       <w:r>
         <w:lastRenderedPageBreak/>
         <w:t>Conclusione di una visita (UC 4)</w:t>
@@ -10705,7 +10675,7 @@
       </w:pPr>
       <w:r>
         <w:pict w14:anchorId="1C5312F7">
-          <v:shape id="_x0000_i1030" type="#_x0000_t75" style="width:472.45pt;height:173.35pt">
+          <v:shape id="_x0000_i1030" type="#_x0000_t75" style="width:472.2pt;height:173.3pt">
             <v:imagedata r:id="rId27" o:title="UC - 4 Conclusione Visita"/>
           </v:shape>
         </w:pict>
@@ -10720,7 +10690,7 @@
       <w:pPr>
         <w:pStyle w:val="Titolo2"/>
       </w:pPr>
-      <w:bookmarkStart w:id="31" w:name="_Toc435180830"/>
+      <w:bookmarkStart w:id="31" w:name="_Toc437342493"/>
       <w:r>
         <w:t>Conclusione Permanenza (UC 5)</w:t>
       </w:r>
@@ -10732,7 +10702,7 @@
       </w:pPr>
       <w:r>
         <w:pict w14:anchorId="57911522">
-          <v:shape id="_x0000_i1031" type="#_x0000_t75" style="width:456.35pt;height:325.65pt">
+          <v:shape id="_x0000_i1031" type="#_x0000_t75" style="width:456.3pt;height:325.65pt">
             <v:imagedata r:id="rId28" o:title="UC - 5 Conclusione Permanenza"/>
           </v:shape>
         </w:pict>
@@ -10747,7 +10717,7 @@
       <w:pPr>
         <w:pStyle w:val="Titolo2"/>
       </w:pPr>
-      <w:bookmarkStart w:id="32" w:name="_Toc435180831"/>
+      <w:bookmarkStart w:id="32" w:name="_Toc437342494"/>
       <w:r>
         <w:lastRenderedPageBreak/>
         <w:t>Modifica Anagrafica (UC 6)</w:t>
@@ -10760,7 +10730,7 @@
       </w:pPr>
       <w:r>
         <w:pict w14:anchorId="056C27E7">
-          <v:shape id="_x0000_i1032" type="#_x0000_t75" style="width:481.3pt;height:232.05pt">
+          <v:shape id="_x0000_i1032" type="#_x0000_t75" style="width:481.4pt;height:231.9pt">
             <v:imagedata r:id="rId29" o:title="UC - 6 Modifica Anagrafica"/>
           </v:shape>
         </w:pict>
@@ -10775,7 +10745,7 @@
       <w:pPr>
         <w:pStyle w:val="Titolo2"/>
       </w:pPr>
-      <w:bookmarkStart w:id="33" w:name="_Toc435180832"/>
+      <w:bookmarkStart w:id="33" w:name="_Toc437342495"/>
       <w:r>
         <w:t>Rendi agibile/inagibile stanza (UC 7)</w:t>
       </w:r>
@@ -10787,7 +10757,7 @@
       </w:pPr>
       <w:r>
         <w:pict w14:anchorId="7D45F2ED">
-          <v:shape id="_x0000_i1033" type="#_x0000_t75" style="width:405.95pt;height:206.05pt">
+          <v:shape id="_x0000_i1033" type="#_x0000_t75" style="width:406.05pt;height:205.95pt">
             <v:imagedata r:id="rId30" o:title="UC - 7 Rendi Agibile_Inagibile Stanza"/>
           </v:shape>
         </w:pict>
@@ -10807,7 +10777,7 @@
       <w:pPr>
         <w:pStyle w:val="Titolo2"/>
       </w:pPr>
-      <w:bookmarkStart w:id="34" w:name="_Toc435180833"/>
+      <w:bookmarkStart w:id="34" w:name="_Toc437342496"/>
       <w:r>
         <w:lastRenderedPageBreak/>
         <w:t>Rendi agibile/inagibile stanza con errore (UC 7)</w:t>
@@ -10820,7 +10790,7 @@
       </w:pPr>
       <w:r>
         <w:pict w14:anchorId="129CDEC3">
-          <v:shape id="_x0000_i1034" type="#_x0000_t75" style="width:405.95pt;height:257pt">
+          <v:shape id="_x0000_i1034" type="#_x0000_t75" style="width:406.05pt;height:257pt">
             <v:imagedata r:id="rId31" o:title="UC - 7"/>
           </v:shape>
         </w:pict>
@@ -10835,7 +10805,7 @@
       <w:pPr>
         <w:pStyle w:val="Titolo2"/>
       </w:pPr>
-      <w:bookmarkStart w:id="35" w:name="_Toc435180834"/>
+      <w:bookmarkStart w:id="35" w:name="_Toc437342497"/>
       <w:r>
         <w:t>Rendi agibile/inagibile una struttura (UC 8)</w:t>
       </w:r>
@@ -10847,7 +10817,7 @@
       </w:pPr>
       <w:r>
         <w:pict w14:anchorId="33B06F0D">
-          <v:shape id="_x0000_i1035" type="#_x0000_t75" style="width:405.95pt;height:206.05pt">
+          <v:shape id="_x0000_i1035" type="#_x0000_t75" style="width:406.05pt;height:205.95pt">
             <v:imagedata r:id="rId32" o:title="UC - 8 Rendi Agibile_Inagibile Struttura"/>
           </v:shape>
         </w:pict>
@@ -10867,7 +10837,7 @@
       <w:pPr>
         <w:pStyle w:val="Titolo2"/>
       </w:pPr>
-      <w:bookmarkStart w:id="36" w:name="_Toc435180835"/>
+      <w:bookmarkStart w:id="36" w:name="_Toc437342498"/>
       <w:r>
         <w:lastRenderedPageBreak/>
         <w:t>Rendi agibile/inagibile una struttura con errore (UC 8)</w:t>
@@ -10880,7 +10850,7 @@
       </w:pPr>
       <w:r>
         <w:pict w14:anchorId="0B74180F">
-          <v:shape id="_x0000_i1036" type="#_x0000_t75" style="width:443.1pt;height:257pt">
+          <v:shape id="_x0000_i1036" type="#_x0000_t75" style="width:442.9pt;height:257pt">
             <v:imagedata r:id="rId33" o:title="UC - 8"/>
           </v:shape>
         </w:pict>
@@ -10895,7 +10865,7 @@
       <w:pPr>
         <w:pStyle w:val="Titolo2"/>
       </w:pPr>
-      <w:bookmarkStart w:id="37" w:name="_Toc435180836"/>
+      <w:bookmarkStart w:id="37" w:name="_Toc437342499"/>
       <w:r>
         <w:t>Inserimento nuova struttura (UC 9)</w:t>
       </w:r>
@@ -10907,7 +10877,7 @@
       </w:pPr>
       <w:r>
         <w:pict w14:anchorId="400F29FC">
-          <v:shape id="_x0000_i1037" type="#_x0000_t75" style="width:439.75pt;height:209.9pt">
+          <v:shape id="_x0000_i1037" type="#_x0000_t75" style="width:439.55pt;height:210.15pt">
             <v:imagedata r:id="rId34" o:title="UC - 9 Inserisci Struttura"/>
           </v:shape>
         </w:pict>
@@ -10922,7 +10892,7 @@
       <w:pPr>
         <w:pStyle w:val="Titolo2"/>
       </w:pPr>
-      <w:bookmarkStart w:id="38" w:name="_Toc435180837"/>
+      <w:bookmarkStart w:id="38" w:name="_Toc437342500"/>
       <w:r>
         <w:lastRenderedPageBreak/>
         <w:t>Inserimento di una stanza (UC 10)</w:t>
@@ -10935,7 +10905,7 @@
       </w:pPr>
       <w:r>
         <w:pict w14:anchorId="6BBB51F8">
-          <v:shape id="_x0000_i1038" type="#_x0000_t75" style="width:439.75pt;height:209.9pt">
+          <v:shape id="_x0000_i1038" type="#_x0000_t75" style="width:439.55pt;height:210.15pt">
             <v:imagedata r:id="rId35" o:title="UC - 10 Inserisci Stanza"/>
           </v:shape>
         </w:pict>
@@ -10950,7 +10920,7 @@
       <w:pPr>
         <w:pStyle w:val="Titolo2"/>
       </w:pPr>
-      <w:bookmarkStart w:id="39" w:name="_Toc435180838"/>
+      <w:bookmarkStart w:id="39" w:name="_Toc437342501"/>
       <w:r>
         <w:t>Rimozione di una stanza (UC 11)</w:t>
       </w:r>
@@ -10962,7 +10932,7 @@
       </w:pPr>
       <w:r>
         <w:pict w14:anchorId="4760E8EB">
-          <v:shape id="_x0000_i1039" type="#_x0000_t75" style="width:369.95pt;height:3in">
+          <v:shape id="_x0000_i1039" type="#_x0000_t75" style="width:370.05pt;height:3in">
             <v:imagedata r:id="rId36" o:title="UC - 11 Rimuovi Stanza"/>
           </v:shape>
         </w:pict>
@@ -10982,7 +10952,7 @@
       <w:pPr>
         <w:pStyle w:val="Titolo2"/>
       </w:pPr>
-      <w:bookmarkStart w:id="40" w:name="_Toc435180839"/>
+      <w:bookmarkStart w:id="40" w:name="_Toc437342502"/>
       <w:r>
         <w:lastRenderedPageBreak/>
         <w:t>Rimozione di una stanza con errore (UC 11)</w:t>
@@ -10995,7 +10965,7 @@
       </w:pPr>
       <w:r>
         <w:pict w14:anchorId="568168D5">
-          <v:shape id="_x0000_i1040" type="#_x0000_t75" style="width:369.95pt;height:284.7pt">
+          <v:shape id="_x0000_i1040" type="#_x0000_t75" style="width:370.05pt;height:284.65pt">
             <v:imagedata r:id="rId37" o:title="UC - 11"/>
           </v:shape>
         </w:pict>
@@ -11010,7 +10980,7 @@
       <w:pPr>
         <w:pStyle w:val="Titolo2"/>
       </w:pPr>
-      <w:bookmarkStart w:id="41" w:name="_Toc435180840"/>
+      <w:bookmarkStart w:id="41" w:name="_Toc437342503"/>
       <w:r>
         <w:t>Rimozione di una struttura (UC 12)</w:t>
       </w:r>
@@ -11022,7 +10992,7 @@
       </w:pPr>
       <w:r>
         <w:pict w14:anchorId="124F4896">
-          <v:shape id="_x0000_i1041" type="#_x0000_t75" style="width:405.95pt;height:237.05pt">
+          <v:shape id="_x0000_i1041" type="#_x0000_t75" style="width:406.05pt;height:236.95pt">
             <v:imagedata r:id="rId38" o:title="UC - 12 Rimozione Struttura"/>
           </v:shape>
         </w:pict>
@@ -11037,7 +11007,7 @@
       <w:pPr>
         <w:pStyle w:val="Titolo2"/>
       </w:pPr>
-      <w:bookmarkStart w:id="42" w:name="_Toc435180841"/>
+      <w:bookmarkStart w:id="42" w:name="_Toc437342504"/>
       <w:r>
         <w:lastRenderedPageBreak/>
         <w:t>Rimozione di una struttura con errore (UC 12)</w:t>
@@ -11050,7 +11020,7 @@
       </w:pPr>
       <w:r>
         <w:pict w14:anchorId="6CBFDAA1">
-          <v:shape id="_x0000_i1042" type="#_x0000_t75" style="width:407.1pt;height:209.9pt">
+          <v:shape id="_x0000_i1042" type="#_x0000_t75" style="width:406.9pt;height:210.15pt">
             <v:imagedata r:id="rId39" o:title="UC - 12"/>
           </v:shape>
         </w:pict>
@@ -11065,7 +11035,7 @@
       <w:pPr>
         <w:pStyle w:val="Titolo1"/>
       </w:pPr>
-      <w:bookmarkStart w:id="43" w:name="_Toc435180842"/>
+      <w:bookmarkStart w:id="43" w:name="_Toc437342505"/>
       <w:r>
         <w:lastRenderedPageBreak/>
         <w:t>Class Diagram</w:t>
@@ -11075,7 +11045,7 @@
     <w:p>
       <w:r>
         <w:pict w14:anchorId="6760A4F0">
-          <v:shape id="_x0000_i1043" type="#_x0000_t75" style="width:481.3pt;height:225.4pt">
+          <v:shape id="_x0000_i1043" type="#_x0000_t75" style="width:481.4pt;height:225.2pt">
             <v:imagedata r:id="rId40" o:title="classDiagram"/>
           </v:shape>
         </w:pict>
@@ -11087,7 +11057,7 @@
       <w:pPr>
         <w:pStyle w:val="Titolo1"/>
       </w:pPr>
-      <w:bookmarkStart w:id="44" w:name="_Toc435180843"/>
+      <w:bookmarkStart w:id="44" w:name="_Toc437342506"/>
       <w:r>
         <w:t>Statechart Diagram</w:t>
       </w:r>
@@ -11097,7 +11067,7 @@
       <w:pPr>
         <w:pStyle w:val="Titolo2"/>
       </w:pPr>
-      <w:bookmarkStart w:id="45" w:name="_Toc435180844"/>
+      <w:bookmarkStart w:id="45" w:name="_Toc437342507"/>
       <w:r>
         <w:t>Visita</w:t>
       </w:r>
@@ -11109,7 +11079,7 @@
       </w:pPr>
       <w:r>
         <w:pict w14:anchorId="5CE617FD">
-          <v:shape id="_x0000_i1044" type="#_x0000_t75" style="width:374.95pt;height:146.75pt">
+          <v:shape id="_x0000_i1044" type="#_x0000_t75" style="width:375.05pt;height:146.5pt">
             <v:imagedata r:id="rId41" o:title="SC - Visita"/>
           </v:shape>
         </w:pict>
@@ -11124,7 +11094,7 @@
       <w:pPr>
         <w:pStyle w:val="Titolo1"/>
       </w:pPr>
-      <w:bookmarkStart w:id="46" w:name="_Toc435180845"/>
+      <w:bookmarkStart w:id="46" w:name="_Toc437342508"/>
       <w:r>
         <w:lastRenderedPageBreak/>
         <w:t>Navigation Path</w:t>
@@ -11135,7 +11105,7 @@
       <w:pPr>
         <w:pStyle w:val="Titolo2"/>
       </w:pPr>
-      <w:bookmarkStart w:id="47" w:name="_Toc435180846"/>
+      <w:bookmarkStart w:id="47" w:name="_Toc437342509"/>
       <w:r>
         <w:t>Login (UI 1)</w:t>
       </w:r>
@@ -11161,7 +11131,7 @@
       <w:pPr>
         <w:pStyle w:val="Titolo2"/>
       </w:pPr>
-      <w:bookmarkStart w:id="48" w:name="_Toc435180847"/>
+      <w:bookmarkStart w:id="48" w:name="_Toc437342510"/>
       <w:r>
         <w:lastRenderedPageBreak/>
         <w:t>Home Portinaio (UI 2)</w:t>
@@ -11174,7 +11144,7 @@
       </w:pPr>
       <w:r>
         <w:pict w14:anchorId="50C283B9">
-          <v:shape id="_x0000_i1045" type="#_x0000_t75" style="width:481.3pt;height:374.95pt">
+          <v:shape id="_x0000_i1045" type="#_x0000_t75" style="width:481.4pt;height:375.05pt">
             <v:imagedata r:id="rId43" o:title="Home Portinaio"/>
           </v:shape>
         </w:pict>
@@ -11189,7 +11159,7 @@
       <w:pPr>
         <w:pStyle w:val="Titolo2"/>
       </w:pPr>
-      <w:bookmarkStart w:id="49" w:name="_Toc435180848"/>
+      <w:bookmarkStart w:id="49" w:name="_Toc437342511"/>
       <w:r>
         <w:lastRenderedPageBreak/>
         <w:t>Home Direttore (UI 3)</w:t>
@@ -11199,7 +11169,7 @@
     <w:p>
       <w:r>
         <w:pict w14:anchorId="23DBD146">
-          <v:shape id="_x0000_i1046" type="#_x0000_t75" style="width:481.3pt;height:428.7pt">
+          <v:shape id="_x0000_i1046" type="#_x0000_t75" style="width:481.4pt;height:428.65pt">
             <v:imagedata r:id="rId44" o:title="Home Direttore"/>
           </v:shape>
         </w:pict>
@@ -11210,7 +11180,7 @@
       <w:pPr>
         <w:pStyle w:val="Titolo2"/>
       </w:pPr>
-      <w:bookmarkStart w:id="50" w:name="_Toc435180849"/>
+      <w:bookmarkStart w:id="50" w:name="_Toc437342512"/>
       <w:r>
         <w:lastRenderedPageBreak/>
         <w:t>Home Proprietario (UI 4)</w:t>
@@ -11223,7 +11193,7 @@
       </w:pPr>
       <w:r>
         <w:pict w14:anchorId="04101083">
-          <v:shape id="_x0000_i1047" type="#_x0000_t75" style="width:481.3pt;height:341.7pt">
+          <v:shape id="_x0000_i1047" type="#_x0000_t75" style="width:481.4pt;height:341.6pt">
             <v:imagedata r:id="rId45" o:title="Home Proprietario"/>
           </v:shape>
         </w:pict>
@@ -11238,7 +11208,7 @@
       <w:pPr>
         <w:pStyle w:val="Titolo2"/>
       </w:pPr>
-      <w:bookmarkStart w:id="51" w:name="_Toc435180850"/>
+      <w:bookmarkStart w:id="51" w:name="_Toc437342513"/>
       <w:r>
         <w:lastRenderedPageBreak/>
         <w:t>Aggiungi Registrazione (UI 5)</w:t>
@@ -11313,7 +11283,7 @@
       <w:pPr>
         <w:pStyle w:val="Titolo2"/>
       </w:pPr>
-      <w:bookmarkStart w:id="52" w:name="_Toc435180851"/>
+      <w:bookmarkStart w:id="52" w:name="_Toc437342514"/>
       <w:r>
         <w:lastRenderedPageBreak/>
         <w:t>Aggiungi Struttura (UI 6)</w:t>
@@ -11326,7 +11296,7 @@
       </w:pPr>
       <w:r>
         <w:pict w14:anchorId="2C1DC816">
-          <v:shape id="_x0000_i1048" type="#_x0000_t75" style="width:227.1pt;height:255.3pt">
+          <v:shape id="_x0000_i1048" type="#_x0000_t75" style="width:226.9pt;height:255.35pt">
             <v:imagedata r:id="rId47" o:title="Add Struttura"/>
           </v:shape>
         </w:pict>
@@ -11341,7 +11311,7 @@
       <w:pPr>
         <w:pStyle w:val="Titolo2"/>
       </w:pPr>
-      <w:bookmarkStart w:id="53" w:name="_Toc435180852"/>
+      <w:bookmarkStart w:id="53" w:name="_Toc437342515"/>
       <w:r>
         <w:lastRenderedPageBreak/>
         <w:t>Aggiungi Visita (UI 7)</w:t>
@@ -11354,7 +11324,7 @@
       </w:pPr>
       <w:r>
         <w:pict w14:anchorId="7A1A9808">
-          <v:shape id="_x0000_i1049" type="#_x0000_t75" style="width:306.3pt;height:492.9pt">
+          <v:shape id="_x0000_i1049" type="#_x0000_t75" style="width:306.4pt;height:493.1pt">
             <v:imagedata r:id="rId48" o:title="Add Visita"/>
           </v:shape>
         </w:pict>
@@ -11369,7 +11339,7 @@
       <w:pPr>
         <w:pStyle w:val="Titolo2"/>
       </w:pPr>
-      <w:bookmarkStart w:id="54" w:name="_Toc435180853"/>
+      <w:bookmarkStart w:id="54" w:name="_Toc437342516"/>
       <w:r>
         <w:lastRenderedPageBreak/>
         <w:t>Aggiungi Nazionalità (UI 8)</w:t>
@@ -11382,7 +11352,7 @@
       </w:pPr>
       <w:r>
         <w:pict w14:anchorId="0BF918C7">
-          <v:shape id="_x0000_i1050" type="#_x0000_t75" style="width:155.1pt;height:181.65pt">
+          <v:shape id="_x0000_i1050" type="#_x0000_t75" style="width:154.9pt;height:181.65pt">
             <v:imagedata r:id="rId49" o:title="Aggiungi Nazionalità"/>
           </v:shape>
         </w:pict>
@@ -11397,7 +11367,7 @@
       <w:pPr>
         <w:pStyle w:val="Titolo2"/>
       </w:pPr>
-      <w:bookmarkStart w:id="55" w:name="_Toc435180854"/>
+      <w:bookmarkStart w:id="55" w:name="_Toc437342517"/>
       <w:r>
         <w:t>Credits (UI 9</w:t>
       </w:r>
@@ -11412,7 +11382,7 @@
       </w:pPr>
       <w:r>
         <w:pict w14:anchorId="5080CD1B">
-          <v:shape id="_x0000_i1051" type="#_x0000_t75" style="width:292.45pt;height:289.1pt">
+          <v:shape id="_x0000_i1051" type="#_x0000_t75" style="width:292.2pt;height:288.85pt">
             <v:imagedata r:id="rId50" o:title="Credits"/>
           </v:shape>
         </w:pict>
@@ -11915,6 +11885,12 @@
             <w:tab/>
             <w:t>Versione: 1.2</w:t>
           </w:r>
+          <w:r>
+            <w:rPr>
+              <w:noProof/>
+            </w:rPr>
+            <w:t>.1</w:t>
+          </w:r>
         </w:p>
       </w:tc>
     </w:tr>
@@ -11953,7 +11929,13 @@
             <w:rPr>
               <w:noProof/>
             </w:rPr>
-            <w:t>Data: 13/11</w:t>
+            <w:t xml:space="preserve">Data: </w:t>
+          </w:r>
+          <w:r>
+            <w:rPr>
+              <w:noProof/>
+            </w:rPr>
+            <w:t>08/12</w:t>
           </w:r>
           <w:r>
             <w:rPr>
@@ -11996,7 +11978,7 @@
         <v:path o:extrusionok="f" gradientshapeok="t" o:connecttype="rect"/>
         <o:lock v:ext="edit" aspectratio="t"/>
       </v:shapetype>
-      <v:shape id="_x0000_i1029" type="#_x0000_t75" style="width:11.1pt;height:11.1pt" o:bullet="t">
+      <v:shape id="_x0000_i1028" type="#_x0000_t75" style="width:10.9pt;height:10.9pt" o:bullet="t">
         <v:imagedata r:id="rId1" o:title="msoFBAB"/>
       </v:shape>
     </w:pict>
@@ -16093,7 +16075,7 @@
 </file>
 
 <file path=customXml/itemProps1.xml><?xml version="1.0" encoding="utf-8"?>
-<ds:datastoreItem xmlns:ds="http://schemas.openxmlformats.org/officeDocument/2006/customXml" ds:itemID="{A1DCFC81-45CF-EB4E-ABEB-B58679C48CC5}">
+<ds:datastoreItem xmlns:ds="http://schemas.openxmlformats.org/officeDocument/2006/customXml" ds:itemID="{473CABA1-350C-2E46-97C3-9F17E57F7FAC}">
   <ds:schemaRefs>
     <ds:schemaRef ds:uri="http://schemas.openxmlformats.org/officeDocument/2006/bibliography"/>
   </ds:schemaRefs>

--- a/documentazione/RAD/RAD.docx
+++ b/documentazione/RAD/RAD.docx
@@ -5000,7 +5000,16 @@
         </w:numPr>
       </w:pPr>
       <w:r>
-        <w:t>Riunire, sotto un unico tetto, tutta la gestione della struttura</w:t>
+        <w:t>Riunire</w:t>
+      </w:r>
+      <w:r>
+        <w:t xml:space="preserve"> tutta la gestione di una</w:t>
+      </w:r>
+      <w:r>
+        <w:t xml:space="preserve"> struttura</w:t>
+      </w:r>
+      <w:r>
+        <w:t xml:space="preserve"> in un’unica soluzione</w:t>
       </w:r>
     </w:p>
     <w:p>
@@ -5012,7 +5021,7 @@
         </w:numPr>
       </w:pPr>
       <w:r>
-        <w:t>Avere una curva di apprendimento molto bassa</w:t>
+        <w:t>Essere multi-piattaforma</w:t>
       </w:r>
     </w:p>
     <w:p>
@@ -5024,7 +5033,7 @@
         </w:numPr>
       </w:pPr>
       <w:r>
-        <w:t>Essere multi-piattaforma</w:t>
+        <w:t>Essere di facile utilizzo</w:t>
       </w:r>
     </w:p>
     <w:p>
@@ -5522,12 +5531,7 @@
         <w:ind w:left="708"/>
       </w:pPr>
       <w:r>
-        <w:t>In gen</w:t>
-      </w:r>
-      <w:bookmarkStart w:id="7" w:name="_GoBack"/>
-      <w:bookmarkEnd w:id="7"/>
-      <w:r>
-        <w:t>erale:</w:t>
+        <w:t>In generale:</w:t>
       </w:r>
     </w:p>
     <w:p>
@@ -5575,11 +5579,11 @@
       <w:pPr>
         <w:pStyle w:val="Titolo2"/>
       </w:pPr>
-      <w:bookmarkStart w:id="8" w:name="_Toc437342470"/>
+      <w:bookmarkStart w:id="7" w:name="_Toc437342470"/>
       <w:r>
         <w:t>Requisiti non funzionali</w:t>
       </w:r>
-      <w:bookmarkEnd w:id="8"/>
+      <w:bookmarkEnd w:id="7"/>
     </w:p>
     <w:p>
       <w:pPr>
@@ -5614,7 +5618,15 @@
         </w:numPr>
       </w:pPr>
       <w:r>
-        <w:t>L’applicazione non deve avere “freeze” dell’interfaccia</w:t>
+        <w:t>L’applicazione non deve avere “</w:t>
+      </w:r>
+      <w:proofErr w:type="spellStart"/>
+      <w:r>
+        <w:t>freeze</w:t>
+      </w:r>
+      <w:proofErr w:type="spellEnd"/>
+      <w:r>
+        <w:t>” dell’interfaccia</w:t>
       </w:r>
     </w:p>
     <w:p>
@@ -5646,6 +5658,7 @@
       <w:r>
         <w:t xml:space="preserve">pplication </w:t>
       </w:r>
+      <w:proofErr w:type="spellStart"/>
       <w:r>
         <w:rPr>
           <w:b/>
@@ -5653,8 +5666,13 @@
         <w:t>N</w:t>
       </w:r>
       <w:r>
-        <w:t xml:space="preserve">ot </w:t>
-      </w:r>
+        <w:t>ot</w:t>
+      </w:r>
+      <w:proofErr w:type="spellEnd"/>
+      <w:r>
+        <w:t xml:space="preserve"> </w:t>
+      </w:r>
+      <w:proofErr w:type="spellStart"/>
       <w:r>
         <w:rPr>
           <w:b/>
@@ -5662,7 +5680,11 @@
         <w:t>R</w:t>
       </w:r>
       <w:r>
-        <w:t>esponding)</w:t>
+        <w:t>esponding</w:t>
+      </w:r>
+      <w:proofErr w:type="spellEnd"/>
+      <w:r>
+        <w:t>)</w:t>
       </w:r>
     </w:p>
     <w:p>
@@ -5674,12 +5696,12 @@
       <w:pPr>
         <w:pStyle w:val="Titolo1"/>
       </w:pPr>
-      <w:bookmarkStart w:id="9" w:name="_Toc437342471"/>
+      <w:bookmarkStart w:id="8" w:name="_Toc437342471"/>
       <w:r>
         <w:lastRenderedPageBreak/>
         <w:t>Scenari d’utilizzo</w:t>
       </w:r>
-      <w:bookmarkEnd w:id="9"/>
+      <w:bookmarkEnd w:id="8"/>
     </w:p>
     <w:p>
       <w:pPr>
@@ -5756,6 +5778,7 @@
                 <w:b/>
               </w:rPr>
             </w:pPr>
+            <w:proofErr w:type="spellStart"/>
             <w:r>
               <w:t>Nicola:</w:t>
             </w:r>
@@ -5765,8 +5788,13 @@
               </w:rPr>
               <w:t>Portinaio</w:t>
             </w:r>
-            <w:r>
-              <w:t>, Giuseppe</w:t>
+            <w:proofErr w:type="spellEnd"/>
+            <w:r>
+              <w:t xml:space="preserve">, </w:t>
+            </w:r>
+            <w:proofErr w:type="spellStart"/>
+            <w:r>
+              <w:t>Giuseppe</w:t>
             </w:r>
             <w:r>
               <w:rPr>
@@ -5774,8 +5802,13 @@
               </w:rPr>
               <w:t>:Proprietario</w:t>
             </w:r>
-            <w:r>
-              <w:t>, Gianmarco:</w:t>
+            <w:proofErr w:type="spellEnd"/>
+            <w:r>
+              <w:t xml:space="preserve">, </w:t>
+            </w:r>
+            <w:proofErr w:type="spellStart"/>
+            <w:r>
+              <w:t>Gianmarco:</w:t>
             </w:r>
             <w:r>
               <w:rPr>
@@ -5783,6 +5816,7 @@
               </w:rPr>
               <w:t>Visitatore</w:t>
             </w:r>
+            <w:proofErr w:type="spellEnd"/>
             <w:r>
               <w:t xml:space="preserve">, Giandomenico: </w:t>
             </w:r>
@@ -6081,6 +6115,7 @@
             <w:tcW w:w="7081" w:type="dxa"/>
           </w:tcPr>
           <w:p>
+            <w:proofErr w:type="spellStart"/>
             <w:r>
               <w:t>Giuseppe</w:t>
             </w:r>
@@ -6090,6 +6125,7 @@
               </w:rPr>
               <w:t>:Proprietario</w:t>
             </w:r>
+            <w:proofErr w:type="spellEnd"/>
           </w:p>
         </w:tc>
       </w:tr>
@@ -6263,7 +6299,15 @@
               <w:t>Sfoglia, quindi, l’elenco delle sue strutture, seleziona la struttura in oggetto e clicca sul pulsante di eliminazione della struttura.</w:t>
             </w:r>
             <w:r>
-              <w:t xml:space="preserve"> Il sistema gli chiede se è sicuro di voler effettuare tale operazione e, alla conferma, controlla se sono ancora registrate stanze per quella struttura. In caso positivo, chiede all’utente se vuole eliminare tutte le stanza dalla struttura prima di procedere con l’eliminazione della struttura stessa.</w:t>
+              <w:t xml:space="preserve"> Il sistema gli chiede se è sicuro di voler effettuare tale operazione e, alla conferma, controlla se sono ancora registrate stanze per quella struttura. In caso positivo, chiede all’utente se vuole eliminare tutte </w:t>
+            </w:r>
+            <w:proofErr w:type="gramStart"/>
+            <w:r>
+              <w:t>le stanza</w:t>
+            </w:r>
+            <w:proofErr w:type="gramEnd"/>
+            <w:r>
+              <w:t xml:space="preserve"> dalla struttura prima di procedere con l’eliminazione della struttura stessa.</w:t>
             </w:r>
           </w:p>
           <w:p>
@@ -6372,6 +6416,7 @@
                 <w:b/>
               </w:rPr>
             </w:pPr>
+            <w:proofErr w:type="spellStart"/>
             <w:r>
               <w:t>Eugenio</w:t>
             </w:r>
@@ -6381,12 +6426,14 @@
               </w:rPr>
               <w:t>:Proprietario</w:t>
             </w:r>
+            <w:proofErr w:type="spellEnd"/>
             <w:r>
               <w:rPr>
                 <w:b/>
               </w:rPr>
               <w:t xml:space="preserve">, </w:t>
             </w:r>
+            <w:proofErr w:type="spellStart"/>
             <w:r>
               <w:t>Nicola:</w:t>
             </w:r>
@@ -6396,6 +6443,7 @@
               </w:rPr>
               <w:t>Portinaio</w:t>
             </w:r>
+            <w:proofErr w:type="spellEnd"/>
           </w:p>
         </w:tc>
       </w:tr>
@@ -6434,7 +6482,15 @@
               <w:t>Euge</w:t>
             </w:r>
             <w:r>
-              <w:t>nio riceve una comunicazione da Nicola riguardo la necessità di modificare un anagrafica errata</w:t>
+              <w:t xml:space="preserve">nio riceve una comunicazione da Nicola riguardo la necessità di modificare </w:t>
+            </w:r>
+            <w:proofErr w:type="gramStart"/>
+            <w:r>
+              <w:t>un anagrafica</w:t>
+            </w:r>
+            <w:proofErr w:type="gramEnd"/>
+            <w:r>
+              <w:t xml:space="preserve"> errata</w:t>
             </w:r>
           </w:p>
           <w:p>
@@ -6510,12 +6566,12 @@
       <w:pPr>
         <w:pStyle w:val="Titolo1"/>
       </w:pPr>
-      <w:bookmarkStart w:id="10" w:name="_Toc437342472"/>
+      <w:bookmarkStart w:id="9" w:name="_Toc437342472"/>
       <w:r>
         <w:lastRenderedPageBreak/>
         <w:t>Use Cases</w:t>
       </w:r>
-      <w:bookmarkEnd w:id="10"/>
+      <w:bookmarkEnd w:id="9"/>
     </w:p>
     <w:p/>
     <w:p>
@@ -6523,11 +6579,11 @@
         <w:pStyle w:val="Titolo2"/>
         <w:ind w:left="0"/>
       </w:pPr>
-      <w:bookmarkStart w:id="11" w:name="_Toc437342473"/>
+      <w:bookmarkStart w:id="10" w:name="_Toc437342473"/>
       <w:r>
         <w:t>Login</w:t>
       </w:r>
-      <w:bookmarkEnd w:id="11"/>
+      <w:bookmarkEnd w:id="10"/>
     </w:p>
     <w:tbl>
       <w:tblPr>
@@ -6795,8 +6851,16 @@
               <w:rPr>
                 <w:b/>
               </w:rPr>
-              <w:t>Entry Condition</w:t>
-            </w:r>
+              <w:t xml:space="preserve">Entry </w:t>
+            </w:r>
+            <w:proofErr w:type="spellStart"/>
+            <w:r>
+              <w:rPr>
+                <w:b/>
+              </w:rPr>
+              <w:t>Condition</w:t>
+            </w:r>
+            <w:proofErr w:type="spellEnd"/>
           </w:p>
         </w:tc>
         <w:tc>
@@ -6825,8 +6889,16 @@
               <w:rPr>
                 <w:b/>
               </w:rPr>
-              <w:t>Exit Condition</w:t>
-            </w:r>
+              <w:t xml:space="preserve">Exit </w:t>
+            </w:r>
+            <w:proofErr w:type="spellStart"/>
+            <w:r>
+              <w:rPr>
+                <w:b/>
+              </w:rPr>
+              <w:t>Condition</w:t>
+            </w:r>
+            <w:proofErr w:type="spellEnd"/>
           </w:p>
         </w:tc>
         <w:tc>
@@ -6852,12 +6924,12 @@
         <w:pStyle w:val="Titolo2"/>
         <w:ind w:left="0"/>
       </w:pPr>
-      <w:bookmarkStart w:id="12" w:name="_Toc437342474"/>
+      <w:bookmarkStart w:id="11" w:name="_Toc437342474"/>
       <w:r>
         <w:lastRenderedPageBreak/>
         <w:t>Nuova visita</w:t>
       </w:r>
-      <w:bookmarkEnd w:id="12"/>
+      <w:bookmarkEnd w:id="11"/>
     </w:p>
     <w:tbl>
       <w:tblPr>
@@ -7188,8 +7260,16 @@
               <w:rPr>
                 <w:b/>
               </w:rPr>
-              <w:t>Entry Condition</w:t>
-            </w:r>
+              <w:t xml:space="preserve">Entry </w:t>
+            </w:r>
+            <w:proofErr w:type="spellStart"/>
+            <w:r>
+              <w:rPr>
+                <w:b/>
+              </w:rPr>
+              <w:t>Condition</w:t>
+            </w:r>
+            <w:proofErr w:type="spellEnd"/>
           </w:p>
         </w:tc>
         <w:tc>
@@ -7230,8 +7310,16 @@
               <w:rPr>
                 <w:b/>
               </w:rPr>
-              <w:t>Exit Condition</w:t>
-            </w:r>
+              <w:t xml:space="preserve">Exit </w:t>
+            </w:r>
+            <w:proofErr w:type="spellStart"/>
+            <w:r>
+              <w:rPr>
+                <w:b/>
+              </w:rPr>
+              <w:t>Condition</w:t>
+            </w:r>
+            <w:proofErr w:type="spellEnd"/>
           </w:p>
         </w:tc>
         <w:tc>
@@ -7257,7 +7345,7 @@
         <w:pStyle w:val="Titolo2"/>
         <w:ind w:left="0"/>
       </w:pPr>
-      <w:bookmarkStart w:id="13" w:name="_Toc437342475"/>
+      <w:bookmarkStart w:id="12" w:name="_Toc437342475"/>
       <w:r>
         <w:lastRenderedPageBreak/>
         <w:t xml:space="preserve">Registrazione </w:t>
@@ -7265,7 +7353,7 @@
       <w:r>
         <w:t>di un nuovo ospite</w:t>
       </w:r>
-      <w:bookmarkEnd w:id="13"/>
+      <w:bookmarkEnd w:id="12"/>
     </w:p>
     <w:tbl>
       <w:tblPr>
@@ -7615,8 +7703,16 @@
               <w:rPr>
                 <w:b/>
               </w:rPr>
-              <w:t>Entry Condition</w:t>
-            </w:r>
+              <w:t xml:space="preserve">Entry </w:t>
+            </w:r>
+            <w:proofErr w:type="spellStart"/>
+            <w:r>
+              <w:rPr>
+                <w:b/>
+              </w:rPr>
+              <w:t>Condition</w:t>
+            </w:r>
+            <w:proofErr w:type="spellEnd"/>
           </w:p>
         </w:tc>
         <w:tc>
@@ -7648,8 +7744,16 @@
               <w:rPr>
                 <w:b/>
               </w:rPr>
-              <w:t>Exit Condition</w:t>
-            </w:r>
+              <w:t xml:space="preserve">Exit </w:t>
+            </w:r>
+            <w:proofErr w:type="spellStart"/>
+            <w:r>
+              <w:rPr>
+                <w:b/>
+              </w:rPr>
+              <w:t>Condition</w:t>
+            </w:r>
+            <w:proofErr w:type="spellEnd"/>
           </w:p>
         </w:tc>
         <w:tc>
@@ -7675,12 +7779,12 @@
         <w:pStyle w:val="Titolo2"/>
         <w:ind w:left="0"/>
       </w:pPr>
-      <w:bookmarkStart w:id="14" w:name="_Toc437342476"/>
+      <w:bookmarkStart w:id="13" w:name="_Toc437342476"/>
       <w:r>
         <w:lastRenderedPageBreak/>
         <w:t>Conclusione visita</w:t>
       </w:r>
-      <w:bookmarkEnd w:id="14"/>
+      <w:bookmarkEnd w:id="13"/>
     </w:p>
     <w:tbl>
       <w:tblPr>
@@ -7931,8 +8035,16 @@
               <w:rPr>
                 <w:b/>
               </w:rPr>
-              <w:t>Entry Condition</w:t>
-            </w:r>
+              <w:t xml:space="preserve">Entry </w:t>
+            </w:r>
+            <w:proofErr w:type="spellStart"/>
+            <w:r>
+              <w:rPr>
+                <w:b/>
+              </w:rPr>
+              <w:t>Condition</w:t>
+            </w:r>
+            <w:proofErr w:type="spellEnd"/>
           </w:p>
         </w:tc>
         <w:tc>
@@ -7961,8 +8073,16 @@
               <w:rPr>
                 <w:b/>
               </w:rPr>
-              <w:t>Exit Condition</w:t>
-            </w:r>
+              <w:t xml:space="preserve">Exit </w:t>
+            </w:r>
+            <w:proofErr w:type="spellStart"/>
+            <w:r>
+              <w:rPr>
+                <w:b/>
+              </w:rPr>
+              <w:t>Condition</w:t>
+            </w:r>
+            <w:proofErr w:type="spellEnd"/>
           </w:p>
         </w:tc>
         <w:tc>
@@ -7995,12 +8115,12 @@
         <w:pStyle w:val="Titolo2"/>
         <w:ind w:left="0"/>
       </w:pPr>
-      <w:bookmarkStart w:id="15" w:name="_Toc437342477"/>
+      <w:bookmarkStart w:id="14" w:name="_Toc437342477"/>
       <w:r>
         <w:lastRenderedPageBreak/>
         <w:t>Conclusione permanenza</w:t>
       </w:r>
-      <w:bookmarkEnd w:id="15"/>
+      <w:bookmarkEnd w:id="14"/>
     </w:p>
     <w:tbl>
       <w:tblPr>
@@ -8260,8 +8380,16 @@
               <w:rPr>
                 <w:b/>
               </w:rPr>
-              <w:t>Entry Condition</w:t>
-            </w:r>
+              <w:t xml:space="preserve">Entry </w:t>
+            </w:r>
+            <w:proofErr w:type="spellStart"/>
+            <w:r>
+              <w:rPr>
+                <w:b/>
+              </w:rPr>
+              <w:t>Condition</w:t>
+            </w:r>
+            <w:proofErr w:type="spellEnd"/>
           </w:p>
         </w:tc>
         <w:tc>
@@ -8290,8 +8418,16 @@
               <w:rPr>
                 <w:b/>
               </w:rPr>
-              <w:t>Exit Condition</w:t>
-            </w:r>
+              <w:t xml:space="preserve">Exit </w:t>
+            </w:r>
+            <w:proofErr w:type="spellStart"/>
+            <w:r>
+              <w:rPr>
+                <w:b/>
+              </w:rPr>
+              <w:t>Condition</w:t>
+            </w:r>
+            <w:proofErr w:type="spellEnd"/>
           </w:p>
         </w:tc>
         <w:tc>
@@ -8317,12 +8453,12 @@
         <w:pStyle w:val="Titolo2"/>
         <w:ind w:left="0"/>
       </w:pPr>
-      <w:bookmarkStart w:id="16" w:name="_Toc437342478"/>
+      <w:bookmarkStart w:id="15" w:name="_Toc437342478"/>
       <w:r>
         <w:lastRenderedPageBreak/>
         <w:t>Modifica anagrafica</w:t>
       </w:r>
-      <w:bookmarkEnd w:id="16"/>
+      <w:bookmarkEnd w:id="15"/>
     </w:p>
     <w:tbl>
       <w:tblPr>
@@ -8585,8 +8721,16 @@
               <w:rPr>
                 <w:b/>
               </w:rPr>
-              <w:t>Entry Condition</w:t>
-            </w:r>
+              <w:t xml:space="preserve">Entry </w:t>
+            </w:r>
+            <w:proofErr w:type="spellStart"/>
+            <w:r>
+              <w:rPr>
+                <w:b/>
+              </w:rPr>
+              <w:t>Condition</w:t>
+            </w:r>
+            <w:proofErr w:type="spellEnd"/>
           </w:p>
         </w:tc>
         <w:tc>
@@ -8615,8 +8759,16 @@
               <w:rPr>
                 <w:b/>
               </w:rPr>
-              <w:t>Exit Condition</w:t>
-            </w:r>
+              <w:t xml:space="preserve">Exit </w:t>
+            </w:r>
+            <w:proofErr w:type="spellStart"/>
+            <w:r>
+              <w:rPr>
+                <w:b/>
+              </w:rPr>
+              <w:t>Condition</w:t>
+            </w:r>
+            <w:proofErr w:type="spellEnd"/>
           </w:p>
         </w:tc>
         <w:tc>
@@ -8646,11 +8798,11 @@
         <w:pStyle w:val="Titolo2"/>
         <w:ind w:left="0"/>
       </w:pPr>
-      <w:bookmarkStart w:id="17" w:name="_Toc437342479"/>
+      <w:bookmarkStart w:id="16" w:name="_Toc437342479"/>
       <w:r>
         <w:t>Rendi agibile/inagibile una stanza</w:t>
       </w:r>
-      <w:bookmarkEnd w:id="17"/>
+      <w:bookmarkEnd w:id="16"/>
     </w:p>
     <w:tbl>
       <w:tblPr>
@@ -8901,8 +9053,16 @@
               <w:rPr>
                 <w:b/>
               </w:rPr>
-              <w:t>Entry Condition</w:t>
-            </w:r>
+              <w:t xml:space="preserve">Entry </w:t>
+            </w:r>
+            <w:proofErr w:type="spellStart"/>
+            <w:r>
+              <w:rPr>
+                <w:b/>
+              </w:rPr>
+              <w:t>Condition</w:t>
+            </w:r>
+            <w:proofErr w:type="spellEnd"/>
           </w:p>
         </w:tc>
         <w:tc>
@@ -8937,8 +9097,16 @@
               <w:rPr>
                 <w:b/>
               </w:rPr>
-              <w:t>Exit Condition</w:t>
-            </w:r>
+              <w:t xml:space="preserve">Exit </w:t>
+            </w:r>
+            <w:proofErr w:type="spellStart"/>
+            <w:r>
+              <w:rPr>
+                <w:b/>
+              </w:rPr>
+              <w:t>Condition</w:t>
+            </w:r>
+            <w:proofErr w:type="spellEnd"/>
           </w:p>
         </w:tc>
         <w:tc>
@@ -8977,7 +9145,7 @@
         <w:pStyle w:val="Titolo2"/>
         <w:ind w:left="0"/>
       </w:pPr>
-      <w:bookmarkStart w:id="18" w:name="_Toc437342480"/>
+      <w:bookmarkStart w:id="17" w:name="_Toc437342480"/>
       <w:r>
         <w:lastRenderedPageBreak/>
         <w:t>Rendi agibile/inagibile una s</w:t>
@@ -8985,7 +9153,7 @@
       <w:r>
         <w:t>truttura</w:t>
       </w:r>
-      <w:bookmarkEnd w:id="18"/>
+      <w:bookmarkEnd w:id="17"/>
     </w:p>
     <w:tbl>
       <w:tblPr>
@@ -9225,14 +9393,14 @@
         <w:pStyle w:val="Titolo2"/>
         <w:ind w:left="0"/>
       </w:pPr>
-      <w:bookmarkStart w:id="19" w:name="_Toc437342481"/>
+      <w:bookmarkStart w:id="18" w:name="_Toc437342481"/>
       <w:r>
         <w:t xml:space="preserve">Nuova </w:t>
       </w:r>
       <w:r>
         <w:t>struttura</w:t>
       </w:r>
-      <w:bookmarkEnd w:id="19"/>
+      <w:bookmarkEnd w:id="18"/>
     </w:p>
     <w:tbl>
       <w:tblPr>
@@ -9415,7 +9583,15 @@
           </w:tcPr>
           <w:p>
             <w:r>
-              <w:t>In questo use case il proprietario vuole inserire una nuova struttura collegata a se nel sistema.</w:t>
+              <w:t xml:space="preserve">In questo use case il proprietario vuole inserire una nuova struttura collegata a </w:t>
+            </w:r>
+            <w:proofErr w:type="gramStart"/>
+            <w:r>
+              <w:t>se</w:t>
+            </w:r>
+            <w:proofErr w:type="gramEnd"/>
+            <w:r>
+              <w:t xml:space="preserve"> nel sistema.</w:t>
             </w:r>
           </w:p>
           <w:p>
@@ -9485,8 +9661,16 @@
               <w:rPr>
                 <w:b/>
               </w:rPr>
-              <w:t>Entry Condition</w:t>
-            </w:r>
+              <w:t xml:space="preserve">Entry </w:t>
+            </w:r>
+            <w:proofErr w:type="spellStart"/>
+            <w:r>
+              <w:rPr>
+                <w:b/>
+              </w:rPr>
+              <w:t>Condition</w:t>
+            </w:r>
+            <w:proofErr w:type="spellEnd"/>
           </w:p>
         </w:tc>
         <w:tc>
@@ -9518,8 +9702,16 @@
               <w:rPr>
                 <w:b/>
               </w:rPr>
-              <w:t>Exit Condition</w:t>
-            </w:r>
+              <w:t xml:space="preserve">Exit </w:t>
+            </w:r>
+            <w:proofErr w:type="spellStart"/>
+            <w:r>
+              <w:rPr>
+                <w:b/>
+              </w:rPr>
+              <w:t>Condition</w:t>
+            </w:r>
+            <w:proofErr w:type="spellEnd"/>
           </w:p>
         </w:tc>
         <w:tc>
@@ -9545,7 +9737,7 @@
         <w:pStyle w:val="Titolo2"/>
         <w:ind w:left="0"/>
       </w:pPr>
-      <w:bookmarkStart w:id="20" w:name="_Toc437342482"/>
+      <w:bookmarkStart w:id="19" w:name="_Toc437342482"/>
       <w:r>
         <w:lastRenderedPageBreak/>
         <w:t xml:space="preserve">Nuova </w:t>
@@ -9553,7 +9745,7 @@
       <w:r>
         <w:t>Stanza</w:t>
       </w:r>
-      <w:bookmarkEnd w:id="20"/>
+      <w:bookmarkEnd w:id="19"/>
     </w:p>
     <w:tbl>
       <w:tblPr>
@@ -9768,8 +9960,16 @@
               <w:rPr>
                 <w:b/>
               </w:rPr>
-              <w:t>Entry Condition</w:t>
-            </w:r>
+              <w:t xml:space="preserve">Entry </w:t>
+            </w:r>
+            <w:proofErr w:type="spellStart"/>
+            <w:r>
+              <w:rPr>
+                <w:b/>
+              </w:rPr>
+              <w:t>Condition</w:t>
+            </w:r>
+            <w:proofErr w:type="spellEnd"/>
           </w:p>
         </w:tc>
         <w:tc>
@@ -9801,8 +10001,16 @@
               <w:rPr>
                 <w:b/>
               </w:rPr>
-              <w:t>Exit Condition</w:t>
-            </w:r>
+              <w:t xml:space="preserve">Exit </w:t>
+            </w:r>
+            <w:proofErr w:type="spellStart"/>
+            <w:r>
+              <w:rPr>
+                <w:b/>
+              </w:rPr>
+              <w:t>Condition</w:t>
+            </w:r>
+            <w:proofErr w:type="spellEnd"/>
           </w:p>
         </w:tc>
         <w:tc>
@@ -9823,11 +10031,11 @@
         <w:pStyle w:val="Titolo2"/>
         <w:ind w:left="0"/>
       </w:pPr>
-      <w:bookmarkStart w:id="21" w:name="_Toc437342483"/>
+      <w:bookmarkStart w:id="20" w:name="_Toc437342483"/>
       <w:r>
         <w:t>Rimuovi Stanza</w:t>
       </w:r>
-      <w:bookmarkEnd w:id="21"/>
+      <w:bookmarkEnd w:id="20"/>
     </w:p>
     <w:tbl>
       <w:tblPr>
@@ -10093,8 +10301,16 @@
               <w:rPr>
                 <w:b/>
               </w:rPr>
-              <w:t>Entry Condition</w:t>
-            </w:r>
+              <w:t xml:space="preserve">Entry </w:t>
+            </w:r>
+            <w:proofErr w:type="spellStart"/>
+            <w:r>
+              <w:rPr>
+                <w:b/>
+              </w:rPr>
+              <w:t>Condition</w:t>
+            </w:r>
+            <w:proofErr w:type="spellEnd"/>
           </w:p>
         </w:tc>
         <w:tc>
@@ -10123,8 +10339,16 @@
               <w:rPr>
                 <w:b/>
               </w:rPr>
-              <w:t>Exit Condition</w:t>
-            </w:r>
+              <w:t xml:space="preserve">Exit </w:t>
+            </w:r>
+            <w:proofErr w:type="spellStart"/>
+            <w:r>
+              <w:rPr>
+                <w:b/>
+              </w:rPr>
+              <w:t>Condition</w:t>
+            </w:r>
+            <w:proofErr w:type="spellEnd"/>
           </w:p>
         </w:tc>
         <w:tc>
@@ -10144,12 +10368,12 @@
         <w:pStyle w:val="Titolo2"/>
         <w:ind w:left="0"/>
       </w:pPr>
-      <w:bookmarkStart w:id="22" w:name="_Toc437342484"/>
+      <w:bookmarkStart w:id="21" w:name="_Toc437342484"/>
       <w:r>
         <w:lastRenderedPageBreak/>
         <w:t>Rimuovi Struttura</w:t>
       </w:r>
-      <w:bookmarkEnd w:id="22"/>
+      <w:bookmarkEnd w:id="21"/>
     </w:p>
     <w:tbl>
       <w:tblPr>
@@ -10388,8 +10612,16 @@
               <w:rPr>
                 <w:b/>
               </w:rPr>
-              <w:t>Entry Condition</w:t>
-            </w:r>
+              <w:t xml:space="preserve">Entry </w:t>
+            </w:r>
+            <w:proofErr w:type="spellStart"/>
+            <w:r>
+              <w:rPr>
+                <w:b/>
+              </w:rPr>
+              <w:t>Condition</w:t>
+            </w:r>
+            <w:proofErr w:type="spellEnd"/>
           </w:p>
         </w:tc>
         <w:tc>
@@ -10418,8 +10650,16 @@
               <w:rPr>
                 <w:b/>
               </w:rPr>
-              <w:t>Exit Condition</w:t>
-            </w:r>
+              <w:t xml:space="preserve">Exit </w:t>
+            </w:r>
+            <w:proofErr w:type="spellStart"/>
+            <w:r>
+              <w:rPr>
+                <w:b/>
+              </w:rPr>
+              <w:t>Condition</w:t>
+            </w:r>
+            <w:proofErr w:type="spellEnd"/>
           </w:p>
         </w:tc>
         <w:tc>
@@ -10447,27 +10687,38 @@
       <w:pPr>
         <w:pStyle w:val="Titolo1"/>
       </w:pPr>
-      <w:bookmarkStart w:id="23" w:name="_Toc437342485"/>
+      <w:bookmarkStart w:id="22" w:name="_Toc437342485"/>
+      <w:proofErr w:type="spellStart"/>
       <w:r>
         <w:lastRenderedPageBreak/>
-        <w:t>Sequence Diagram</w:t>
+        <w:t>Sequence</w:t>
+      </w:r>
+      <w:proofErr w:type="spellEnd"/>
+      <w:r>
+        <w:t xml:space="preserve"> </w:t>
+      </w:r>
+      <w:proofErr w:type="spellStart"/>
+      <w:r>
+        <w:t>Diagram</w:t>
+      </w:r>
+      <w:bookmarkEnd w:id="22"/>
+      <w:proofErr w:type="spellEnd"/>
+    </w:p>
+    <w:p>
+      <w:pPr>
+        <w:pStyle w:val="Titolo2"/>
+      </w:pPr>
+      <w:bookmarkStart w:id="23" w:name="_Toc437342486"/>
+      <w:r>
+        <w:t>Login (UC 1)</w:t>
       </w:r>
       <w:bookmarkEnd w:id="23"/>
     </w:p>
     <w:p>
       <w:pPr>
-        <w:pStyle w:val="Titolo2"/>
-      </w:pPr>
-      <w:bookmarkStart w:id="24" w:name="_Toc437342486"/>
-      <w:r>
-        <w:t>Login (UC 1)</w:t>
-      </w:r>
-      <w:bookmarkEnd w:id="24"/>
-    </w:p>
-    <w:p>
-      <w:pPr>
         <w:jc w:val="center"/>
       </w:pPr>
+      <w:bookmarkStart w:id="24" w:name="_GoBack"/>
       <w:r>
         <w:pict w14:anchorId="22927752">
           <v:shape id="_x0000_i1025" type="#_x0000_t75" style="width:388.45pt;height:381.75pt">
@@ -10475,6 +10726,7 @@
           </v:shape>
         </w:pict>
       </w:r>
+      <w:bookmarkEnd w:id="24"/>
     </w:p>
     <w:p>
       <w:pPr>
@@ -11038,17 +11290,69 @@
       <w:bookmarkStart w:id="43" w:name="_Toc437342505"/>
       <w:r>
         <w:lastRenderedPageBreak/>
-        <w:t>Class Diagram</w:t>
+        <w:t xml:space="preserve">Class </w:t>
+      </w:r>
+      <w:proofErr w:type="spellStart"/>
+      <w:r>
+        <w:t>Diagram</w:t>
       </w:r>
       <w:bookmarkEnd w:id="43"/>
-    </w:p>
-    <w:p>
-      <w:r>
-        <w:pict w14:anchorId="6760A4F0">
-          <v:shape id="_x0000_i1043" type="#_x0000_t75" style="width:481.4pt;height:225.2pt">
-            <v:imagedata r:id="rId40" o:title="classDiagram"/>
-          </v:shape>
-        </w:pict>
+      <w:proofErr w:type="spellEnd"/>
+    </w:p>
+    <w:p/>
+    <w:p>
+      <w:pPr>
+        <w:jc w:val="center"/>
+      </w:pPr>
+      <w:r>
+        <w:t>s</w:t>
+      </w:r>
+      <w:r>
+        <w:rPr>
+          <w:noProof/>
+          <w:lang w:eastAsia="it-IT"/>
+        </w:rPr>
+        <w:drawing>
+          <wp:inline distT="0" distB="0" distL="0" distR="0" wp14:anchorId="5B25FA87" wp14:editId="10D7CEE3">
+            <wp:extent cx="4483768" cy="6208295"/>
+            <wp:effectExtent l="0" t="0" r="12065" b="0"/>
+            <wp:docPr id="19" name="Immagine 19"/>
+            <wp:cNvGraphicFramePr>
+              <a:graphicFrameLocks xmlns:a="http://schemas.openxmlformats.org/drawingml/2006/main" noChangeAspect="1"/>
+            </wp:cNvGraphicFramePr>
+            <a:graphic xmlns:a="http://schemas.openxmlformats.org/drawingml/2006/main">
+              <a:graphicData uri="http://schemas.openxmlformats.org/drawingml/2006/picture">
+                <pic:pic xmlns:pic="http://schemas.openxmlformats.org/drawingml/2006/picture">
+                  <pic:nvPicPr>
+                    <pic:cNvPr id="19" name="Class Diagram.png"/>
+                    <pic:cNvPicPr/>
+                  </pic:nvPicPr>
+                  <pic:blipFill>
+                    <a:blip r:embed="rId40">
+                      <a:extLst>
+                        <a:ext uri="{28A0092B-C50C-407E-A947-70E740481C1C}">
+                          <a14:useLocalDpi xmlns:a14="http://schemas.microsoft.com/office/drawing/2010/main" val="0"/>
+                        </a:ext>
+                      </a:extLst>
+                    </a:blip>
+                    <a:stretch>
+                      <a:fillRect/>
+                    </a:stretch>
+                  </pic:blipFill>
+                  <pic:spPr>
+                    <a:xfrm>
+                      <a:off x="0" y="0"/>
+                      <a:ext cx="4483768" cy="6208295"/>
+                    </a:xfrm>
+                    <a:prstGeom prst="rect">
+                      <a:avLst/>
+                    </a:prstGeom>
+                  </pic:spPr>
+                </pic:pic>
+              </a:graphicData>
+            </a:graphic>
+          </wp:inline>
+        </w:drawing>
       </w:r>
     </w:p>
     <w:p/>
@@ -11058,10 +11362,21 @@
         <w:pStyle w:val="Titolo1"/>
       </w:pPr>
       <w:bookmarkStart w:id="44" w:name="_Toc437342506"/>
-      <w:r>
-        <w:t>Statechart Diagram</w:t>
+      <w:proofErr w:type="spellStart"/>
+      <w:r>
+        <w:lastRenderedPageBreak/>
+        <w:t>Statechart</w:t>
+      </w:r>
+      <w:proofErr w:type="spellEnd"/>
+      <w:r>
+        <w:t xml:space="preserve"> </w:t>
+      </w:r>
+      <w:proofErr w:type="spellStart"/>
+      <w:r>
+        <w:t>Diagram</w:t>
       </w:r>
       <w:bookmarkEnd w:id="44"/>
+      <w:proofErr w:type="spellEnd"/>
     </w:p>
     <w:p>
       <w:pPr>
@@ -11079,7 +11394,7 @@
       </w:pPr>
       <w:r>
         <w:pict w14:anchorId="5CE617FD">
-          <v:shape id="_x0000_i1044" type="#_x0000_t75" style="width:375.05pt;height:146.5pt">
+          <v:shape id="_x0000_i1043" type="#_x0000_t75" style="width:375.05pt;height:146.5pt">
             <v:imagedata r:id="rId41" o:title="SC - Visita"/>
           </v:shape>
         </w:pict>
@@ -11095,11 +11410,21 @@
         <w:pStyle w:val="Titolo1"/>
       </w:pPr>
       <w:bookmarkStart w:id="46" w:name="_Toc437342508"/>
+      <w:proofErr w:type="spellStart"/>
       <w:r>
         <w:lastRenderedPageBreak/>
-        <w:t>Navigation Path</w:t>
+        <w:t>Navigation</w:t>
+      </w:r>
+      <w:proofErr w:type="spellEnd"/>
+      <w:r>
+        <w:t xml:space="preserve"> </w:t>
+      </w:r>
+      <w:proofErr w:type="spellStart"/>
+      <w:r>
+        <w:t>Path</w:t>
       </w:r>
       <w:bookmarkEnd w:id="46"/>
+      <w:proofErr w:type="spellEnd"/>
     </w:p>
     <w:p>
       <w:pPr>
@@ -11144,7 +11469,7 @@
       </w:pPr>
       <w:r>
         <w:pict w14:anchorId="50C283B9">
-          <v:shape id="_x0000_i1045" type="#_x0000_t75" style="width:481.4pt;height:375.05pt">
+          <v:shape id="_x0000_i1044" type="#_x0000_t75" style="width:481.4pt;height:375.05pt">
             <v:imagedata r:id="rId43" o:title="Home Portinaio"/>
           </v:shape>
         </w:pict>
@@ -11169,7 +11494,7 @@
     <w:p>
       <w:r>
         <w:pict w14:anchorId="23DBD146">
-          <v:shape id="_x0000_i1046" type="#_x0000_t75" style="width:481.4pt;height:428.65pt">
+          <v:shape id="_x0000_i1045" type="#_x0000_t75" style="width:481.4pt;height:428.65pt">
             <v:imagedata r:id="rId44" o:title="Home Direttore"/>
           </v:shape>
         </w:pict>
@@ -11193,7 +11518,7 @@
       </w:pPr>
       <w:r>
         <w:pict w14:anchorId="04101083">
-          <v:shape id="_x0000_i1047" type="#_x0000_t75" style="width:481.4pt;height:341.6pt">
+          <v:shape id="_x0000_i1046" type="#_x0000_t75" style="width:481.4pt;height:341.6pt">
             <v:imagedata r:id="rId45" o:title="Home Proprietario"/>
           </v:shape>
         </w:pict>
@@ -11296,7 +11621,7 @@
       </w:pPr>
       <w:r>
         <w:pict w14:anchorId="2C1DC816">
-          <v:shape id="_x0000_i1048" type="#_x0000_t75" style="width:226.9pt;height:255.35pt">
+          <v:shape id="_x0000_i1047" type="#_x0000_t75" style="width:226.9pt;height:255.35pt">
             <v:imagedata r:id="rId47" o:title="Add Struttura"/>
           </v:shape>
         </w:pict>
@@ -11324,7 +11649,7 @@
       </w:pPr>
       <w:r>
         <w:pict w14:anchorId="7A1A9808">
-          <v:shape id="_x0000_i1049" type="#_x0000_t75" style="width:306.4pt;height:493.1pt">
+          <v:shape id="_x0000_i1048" type="#_x0000_t75" style="width:306.4pt;height:493.1pt">
             <v:imagedata r:id="rId48" o:title="Add Visita"/>
           </v:shape>
         </w:pict>
@@ -11352,7 +11677,7 @@
       </w:pPr>
       <w:r>
         <w:pict w14:anchorId="0BF918C7">
-          <v:shape id="_x0000_i1050" type="#_x0000_t75" style="width:154.9pt;height:181.65pt">
+          <v:shape id="_x0000_i1049" type="#_x0000_t75" style="width:154.9pt;height:181.65pt">
             <v:imagedata r:id="rId49" o:title="Aggiungi Nazionalità"/>
           </v:shape>
         </w:pict>
@@ -11368,8 +11693,13 @@
         <w:pStyle w:val="Titolo2"/>
       </w:pPr>
       <w:bookmarkStart w:id="55" w:name="_Toc437342517"/>
-      <w:r>
-        <w:t>Credits (UI 9</w:t>
+      <w:proofErr w:type="spellStart"/>
+      <w:r>
+        <w:t>Credits</w:t>
+      </w:r>
+      <w:proofErr w:type="spellEnd"/>
+      <w:r>
+        <w:t xml:space="preserve"> (UI 9</w:t>
       </w:r>
       <w:r>
         <w:t>)</w:t>
@@ -11382,7 +11712,7 @@
       </w:pPr>
       <w:r>
         <w:pict w14:anchorId="5080CD1B">
-          <v:shape id="_x0000_i1051" type="#_x0000_t75" style="width:292.2pt;height:288.85pt">
+          <v:shape id="_x0000_i1050" type="#_x0000_t75" style="width:292.2pt;height:288.85pt">
             <v:imagedata r:id="rId50" o:title="Credits"/>
           </v:shape>
         </w:pict>
@@ -11509,7 +11839,23 @@
     </w:p>
     <w:p>
       <w:r>
-        <w:t>Tutti gli utenti possono visualizzare i Credits di RooManager (</w:t>
+        <w:t xml:space="preserve">Tutti gli utenti possono visualizzare i </w:t>
+      </w:r>
+      <w:proofErr w:type="spellStart"/>
+      <w:r>
+        <w:t>Credits</w:t>
+      </w:r>
+      <w:proofErr w:type="spellEnd"/>
+      <w:r>
+        <w:t xml:space="preserve"> di </w:t>
+      </w:r>
+      <w:proofErr w:type="spellStart"/>
+      <w:r>
+        <w:t>RooManager</w:t>
+      </w:r>
+      <w:proofErr w:type="spellEnd"/>
+      <w:r>
+        <w:t xml:space="preserve"> (</w:t>
       </w:r>
       <w:r>
         <w:rPr>
@@ -11568,7 +11914,6 @@
         <w:docPartUnique/>
       </w:docPartObj>
     </w:sdtPr>
-    <w:sdtEndPr/>
     <w:sdtContent>
       <w:p>
         <w:pPr>
@@ -11644,7 +11989,7 @@
                                 <w:rPr>
                                   <w:noProof/>
                                 </w:rPr>
-                                <w:t>4</w:t>
+                                <w:t>36</w:t>
                               </w:r>
                               <w:r>
                                 <w:fldChar w:fldCharType="end"/>
@@ -11883,13 +12228,7 @@
               <w:noProof/>
             </w:rPr>
             <w:tab/>
-            <w:t>Versione: 1.2</w:t>
-          </w:r>
-          <w:r>
-            <w:rPr>
-              <w:noProof/>
-            </w:rPr>
-            <w:t>.1</w:t>
+            <w:t>Versione: 1.2.1</w:t>
           </w:r>
         </w:p>
       </w:tc>
@@ -11929,13 +12268,7 @@
             <w:rPr>
               <w:noProof/>
             </w:rPr>
-            <w:t xml:space="preserve">Data: </w:t>
-          </w:r>
-          <w:r>
-            <w:rPr>
-              <w:noProof/>
-            </w:rPr>
-            <w:t>08/12</w:t>
+            <w:t>Data: 08/12</w:t>
           </w:r>
           <w:r>
             <w:rPr>
@@ -11978,7 +12311,7 @@
         <v:path o:extrusionok="f" gradientshapeok="t" o:connecttype="rect"/>
         <o:lock v:ext="edit" aspectratio="t"/>
       </v:shapetype>
-      <v:shape id="_x0000_i1028" type="#_x0000_t75" style="width:10.9pt;height:10.9pt" o:bullet="t">
+      <v:shape id="_x0000_i1037" type="#_x0000_t75" style="width:10.9pt;height:10.9pt" o:bullet="t">
         <v:imagedata r:id="rId1" o:title="msoFBAB"/>
       </v:shape>
     </w:pict>
@@ -15471,7 +15804,6 @@
   <w:style w:type="character" w:default="1" w:styleId="Carpredefinitoparagrafo">
     <w:name w:val="Default Paragraph Font"/>
     <w:uiPriority w:val="1"/>
-    <w:semiHidden/>
     <w:unhideWhenUsed/>
   </w:style>
   <w:style w:type="table" w:default="1" w:styleId="Tabellanormale">
@@ -16075,7 +16407,7 @@
 </file>
 
 <file path=customXml/itemProps1.xml><?xml version="1.0" encoding="utf-8"?>
-<ds:datastoreItem xmlns:ds="http://schemas.openxmlformats.org/officeDocument/2006/customXml" ds:itemID="{473CABA1-350C-2E46-97C3-9F17E57F7FAC}">
+<ds:datastoreItem xmlns:ds="http://schemas.openxmlformats.org/officeDocument/2006/customXml" ds:itemID="{03B16F6C-E738-0445-A21C-37C19637F18B}">
   <ds:schemaRefs>
     <ds:schemaRef ds:uri="http://schemas.openxmlformats.org/officeDocument/2006/bibliography"/>
   </ds:schemaRefs>

--- a/documentazione/RAD/RAD.docx
+++ b/documentazione/RAD/RAD.docx
@@ -901,6 +901,7 @@
         <w:br w:type="page"/>
       </w:r>
     </w:p>
+    <w:bookmarkStart w:id="0" w:name="_GoBack" w:displacedByCustomXml="next"/>
     <w:sdt>
       <w:sdtPr>
         <w:rPr>
@@ -931,6 +932,7 @@
             <w:t>Sommario</w:t>
           </w:r>
         </w:p>
+        <w:bookmarkEnd w:id="0"/>
         <w:p>
           <w:pPr>
             <w:pStyle w:val="Sommario1"/>
@@ -953,7 +955,7 @@
           <w:r>
             <w:fldChar w:fldCharType="separate"/>
           </w:r>
-          <w:hyperlink w:anchor="_Toc437342463" w:history="1">
+          <w:hyperlink w:anchor="_Toc437934040" w:history="1">
             <w:r>
               <w:rPr>
                 <w:rStyle w:val="Collegamentoipertestuale"/>
@@ -980,7 +982,7 @@
                 <w:noProof/>
                 <w:webHidden/>
               </w:rPr>
-              <w:instrText xml:space="preserve"> PAGEREF _Toc437342463 \h </w:instrText>
+              <w:instrText xml:space="preserve"> PAGEREF _Toc437934040 \h </w:instrText>
             </w:r>
             <w:r>
               <w:rPr>
@@ -1024,7 +1026,7 @@
               <w:szCs w:val="24"/>
             </w:rPr>
           </w:pPr>
-          <w:hyperlink w:anchor="_Toc437342464" w:history="1">
+          <w:hyperlink w:anchor="_Toc437934041" w:history="1">
             <w:r>
               <w:rPr>
                 <w:rStyle w:val="Collegamentoipertestuale"/>
@@ -1051,7 +1053,7 @@
                 <w:noProof/>
                 <w:webHidden/>
               </w:rPr>
-              <w:instrText xml:space="preserve"> PAGEREF _Toc437342464 \h </w:instrText>
+              <w:instrText xml:space="preserve"> PAGEREF _Toc437934041 \h </w:instrText>
             </w:r>
             <w:r>
               <w:rPr>
@@ -1095,7 +1097,7 @@
               <w:szCs w:val="24"/>
             </w:rPr>
           </w:pPr>
-          <w:hyperlink w:anchor="_Toc437342465" w:history="1">
+          <w:hyperlink w:anchor="_Toc437934042" w:history="1">
             <w:r>
               <w:rPr>
                 <w:rStyle w:val="Collegamentoipertestuale"/>
@@ -1122,7 +1124,7 @@
                 <w:noProof/>
                 <w:webHidden/>
               </w:rPr>
-              <w:instrText xml:space="preserve"> PAGEREF _Toc437342465 \h </w:instrText>
+              <w:instrText xml:space="preserve"> PAGEREF _Toc437934042 \h </w:instrText>
             </w:r>
             <w:r>
               <w:rPr>
@@ -1166,7 +1168,7 @@
               <w:szCs w:val="24"/>
             </w:rPr>
           </w:pPr>
-          <w:hyperlink w:anchor="_Toc437342466" w:history="1">
+          <w:hyperlink w:anchor="_Toc437934043" w:history="1">
             <w:r>
               <w:rPr>
                 <w:rStyle w:val="Collegamentoipertestuale"/>
@@ -1193,7 +1195,7 @@
                 <w:noProof/>
                 <w:webHidden/>
               </w:rPr>
-              <w:instrText xml:space="preserve"> PAGEREF _Toc437342466 \h </w:instrText>
+              <w:instrText xml:space="preserve"> PAGEREF _Toc437934043 \h </w:instrText>
             </w:r>
             <w:r>
               <w:rPr>
@@ -1237,7 +1239,7 @@
               <w:szCs w:val="24"/>
             </w:rPr>
           </w:pPr>
-          <w:hyperlink w:anchor="_Toc437342467" w:history="1">
+          <w:hyperlink w:anchor="_Toc437934044" w:history="1">
             <w:r>
               <w:rPr>
                 <w:rStyle w:val="Collegamentoipertestuale"/>
@@ -1264,7 +1266,7 @@
                 <w:noProof/>
                 <w:webHidden/>
               </w:rPr>
-              <w:instrText xml:space="preserve"> PAGEREF _Toc437342467 \h </w:instrText>
+              <w:instrText xml:space="preserve"> PAGEREF _Toc437934044 \h </w:instrText>
             </w:r>
             <w:r>
               <w:rPr>
@@ -1308,7 +1310,7 @@
               <w:szCs w:val="24"/>
             </w:rPr>
           </w:pPr>
-          <w:hyperlink w:anchor="_Toc437342468" w:history="1">
+          <w:hyperlink w:anchor="_Toc437934045" w:history="1">
             <w:r>
               <w:rPr>
                 <w:rStyle w:val="Collegamentoipertestuale"/>
@@ -1335,7 +1337,7 @@
                 <w:noProof/>
                 <w:webHidden/>
               </w:rPr>
-              <w:instrText xml:space="preserve"> PAGEREF _Toc437342468 \h </w:instrText>
+              <w:instrText xml:space="preserve"> PAGEREF _Toc437934045 \h </w:instrText>
             </w:r>
             <w:r>
               <w:rPr>
@@ -1379,7 +1381,7 @@
               <w:szCs w:val="24"/>
             </w:rPr>
           </w:pPr>
-          <w:hyperlink w:anchor="_Toc437342469" w:history="1">
+          <w:hyperlink w:anchor="_Toc437934046" w:history="1">
             <w:r>
               <w:rPr>
                 <w:rStyle w:val="Collegamentoipertestuale"/>
@@ -1406,7 +1408,7 @@
                 <w:noProof/>
                 <w:webHidden/>
               </w:rPr>
-              <w:instrText xml:space="preserve"> PAGEREF _Toc437342469 \h </w:instrText>
+              <w:instrText xml:space="preserve"> PAGEREF _Toc437934046 \h </w:instrText>
             </w:r>
             <w:r>
               <w:rPr>
@@ -1450,7 +1452,7 @@
               <w:szCs w:val="24"/>
             </w:rPr>
           </w:pPr>
-          <w:hyperlink w:anchor="_Toc437342470" w:history="1">
+          <w:hyperlink w:anchor="_Toc437934047" w:history="1">
             <w:r>
               <w:rPr>
                 <w:rStyle w:val="Collegamentoipertestuale"/>
@@ -1477,7 +1479,7 @@
                 <w:noProof/>
                 <w:webHidden/>
               </w:rPr>
-              <w:instrText xml:space="preserve"> PAGEREF _Toc437342470 \h </w:instrText>
+              <w:instrText xml:space="preserve"> PAGEREF _Toc437934047 \h </w:instrText>
             </w:r>
             <w:r>
               <w:rPr>
@@ -1521,7 +1523,7 @@
               <w:szCs w:val="24"/>
             </w:rPr>
           </w:pPr>
-          <w:hyperlink w:anchor="_Toc437342471" w:history="1">
+          <w:hyperlink w:anchor="_Toc437934048" w:history="1">
             <w:r>
               <w:rPr>
                 <w:rStyle w:val="Collegamentoipertestuale"/>
@@ -1548,7 +1550,7 @@
                 <w:noProof/>
                 <w:webHidden/>
               </w:rPr>
-              <w:instrText xml:space="preserve"> PAGEREF _Toc437342471 \h </w:instrText>
+              <w:instrText xml:space="preserve"> PAGEREF _Toc437934048 \h </w:instrText>
             </w:r>
             <w:r>
               <w:rPr>
@@ -1592,7 +1594,7 @@
               <w:szCs w:val="24"/>
             </w:rPr>
           </w:pPr>
-          <w:hyperlink w:anchor="_Toc437342472" w:history="1">
+          <w:hyperlink w:anchor="_Toc437934049" w:history="1">
             <w:r>
               <w:rPr>
                 <w:rStyle w:val="Collegamentoipertestuale"/>
@@ -1619,7 +1621,7 @@
                 <w:noProof/>
                 <w:webHidden/>
               </w:rPr>
-              <w:instrText xml:space="preserve"> PAGEREF _Toc437342472 \h </w:instrText>
+              <w:instrText xml:space="preserve"> PAGEREF _Toc437934049 \h </w:instrText>
             </w:r>
             <w:r>
               <w:rPr>
@@ -1663,7 +1665,7 @@
               <w:szCs w:val="24"/>
             </w:rPr>
           </w:pPr>
-          <w:hyperlink w:anchor="_Toc437342473" w:history="1">
+          <w:hyperlink w:anchor="_Toc437934050" w:history="1">
             <w:r>
               <w:rPr>
                 <w:rStyle w:val="Collegamentoipertestuale"/>
@@ -1690,7 +1692,7 @@
                 <w:noProof/>
                 <w:webHidden/>
               </w:rPr>
-              <w:instrText xml:space="preserve"> PAGEREF _Toc437342473 \h </w:instrText>
+              <w:instrText xml:space="preserve"> PAGEREF _Toc437934050 \h </w:instrText>
             </w:r>
             <w:r>
               <w:rPr>
@@ -1734,13 +1736,13 @@
               <w:szCs w:val="24"/>
             </w:rPr>
           </w:pPr>
-          <w:hyperlink w:anchor="_Toc437342474" w:history="1">
+          <w:hyperlink w:anchor="_Toc437934051" w:history="1">
             <w:r>
               <w:rPr>
                 <w:rStyle w:val="Collegamentoipertestuale"/>
                 <w:noProof/>
               </w:rPr>
-              <w:t>Nuova visita</w:t>
+              <w:t>Registrazione di un nuovo ospite</w:t>
             </w:r>
             <w:r>
               <w:rPr>
@@ -1761,7 +1763,7 @@
                 <w:noProof/>
                 <w:webHidden/>
               </w:rPr>
-              <w:instrText xml:space="preserve"> PAGEREF _Toc437342474 \h </w:instrText>
+              <w:instrText xml:space="preserve"> PAGEREF _Toc437934051 \h </w:instrText>
             </w:r>
             <w:r>
               <w:rPr>
@@ -1805,13 +1807,13 @@
               <w:szCs w:val="24"/>
             </w:rPr>
           </w:pPr>
-          <w:hyperlink w:anchor="_Toc437342475" w:history="1">
+          <w:hyperlink w:anchor="_Toc437934052" w:history="1">
             <w:r>
               <w:rPr>
                 <w:rStyle w:val="Collegamentoipertestuale"/>
                 <w:noProof/>
               </w:rPr>
-              <w:t>Registrazione di un nuovo ospite</w:t>
+              <w:t>Conclusione permanenza</w:t>
             </w:r>
             <w:r>
               <w:rPr>
@@ -1832,7 +1834,7 @@
                 <w:noProof/>
                 <w:webHidden/>
               </w:rPr>
-              <w:instrText xml:space="preserve"> PAGEREF _Toc437342475 \h </w:instrText>
+              <w:instrText xml:space="preserve"> PAGEREF _Toc437934052 \h </w:instrText>
             </w:r>
             <w:r>
               <w:rPr>
@@ -1876,13 +1878,13 @@
               <w:szCs w:val="24"/>
             </w:rPr>
           </w:pPr>
-          <w:hyperlink w:anchor="_Toc437342476" w:history="1">
+          <w:hyperlink w:anchor="_Toc437934053" w:history="1">
             <w:r>
               <w:rPr>
                 <w:rStyle w:val="Collegamentoipertestuale"/>
                 <w:noProof/>
               </w:rPr>
-              <w:t>Conclusione visita</w:t>
+              <w:t>Modifica anagrafica</w:t>
             </w:r>
             <w:r>
               <w:rPr>
@@ -1903,7 +1905,7 @@
                 <w:noProof/>
                 <w:webHidden/>
               </w:rPr>
-              <w:instrText xml:space="preserve"> PAGEREF _Toc437342476 \h </w:instrText>
+              <w:instrText xml:space="preserve"> PAGEREF _Toc437934053 \h </w:instrText>
             </w:r>
             <w:r>
               <w:rPr>
@@ -1947,13 +1949,13 @@
               <w:szCs w:val="24"/>
             </w:rPr>
           </w:pPr>
-          <w:hyperlink w:anchor="_Toc437342477" w:history="1">
+          <w:hyperlink w:anchor="_Toc437934054" w:history="1">
             <w:r>
               <w:rPr>
                 <w:rStyle w:val="Collegamentoipertestuale"/>
                 <w:noProof/>
               </w:rPr>
-              <w:t>Conclusione permanenza</w:t>
+              <w:t>Rendi agibile/inagibile una stanza</w:t>
             </w:r>
             <w:r>
               <w:rPr>
@@ -1974,7 +1976,7 @@
                 <w:noProof/>
                 <w:webHidden/>
               </w:rPr>
-              <w:instrText xml:space="preserve"> PAGEREF _Toc437342477 \h </w:instrText>
+              <w:instrText xml:space="preserve"> PAGEREF _Toc437934054 \h </w:instrText>
             </w:r>
             <w:r>
               <w:rPr>
@@ -2018,13 +2020,13 @@
               <w:szCs w:val="24"/>
             </w:rPr>
           </w:pPr>
-          <w:hyperlink w:anchor="_Toc437342478" w:history="1">
+          <w:hyperlink w:anchor="_Toc437934055" w:history="1">
             <w:r>
               <w:rPr>
                 <w:rStyle w:val="Collegamentoipertestuale"/>
                 <w:noProof/>
               </w:rPr>
-              <w:t>Modifica anagrafica</w:t>
+              <w:t>Rendi agibile/inagibile una struttura</w:t>
             </w:r>
             <w:r>
               <w:rPr>
@@ -2045,7 +2047,7 @@
                 <w:noProof/>
                 <w:webHidden/>
               </w:rPr>
-              <w:instrText xml:space="preserve"> PAGEREF _Toc437342478 \h </w:instrText>
+              <w:instrText xml:space="preserve"> PAGEREF _Toc437934055 \h </w:instrText>
             </w:r>
             <w:r>
               <w:rPr>
@@ -2089,13 +2091,13 @@
               <w:szCs w:val="24"/>
             </w:rPr>
           </w:pPr>
-          <w:hyperlink w:anchor="_Toc437342479" w:history="1">
+          <w:hyperlink w:anchor="_Toc437934056" w:history="1">
             <w:r>
               <w:rPr>
                 <w:rStyle w:val="Collegamentoipertestuale"/>
                 <w:noProof/>
               </w:rPr>
-              <w:t>Rendi agibile/inagibile una stanza</w:t>
+              <w:t>Nuova struttura</w:t>
             </w:r>
             <w:r>
               <w:rPr>
@@ -2116,7 +2118,7 @@
                 <w:noProof/>
                 <w:webHidden/>
               </w:rPr>
-              <w:instrText xml:space="preserve"> PAGEREF _Toc437342479 \h </w:instrText>
+              <w:instrText xml:space="preserve"> PAGEREF _Toc437934056 \h </w:instrText>
             </w:r>
             <w:r>
               <w:rPr>
@@ -2136,7 +2138,7 @@
                 <w:noProof/>
                 <w:webHidden/>
               </w:rPr>
-              <w:t>16</w:t>
+              <w:t>15</w:t>
             </w:r>
             <w:r>
               <w:rPr>
@@ -2160,13 +2162,13 @@
               <w:szCs w:val="24"/>
             </w:rPr>
           </w:pPr>
-          <w:hyperlink w:anchor="_Toc437342480" w:history="1">
+          <w:hyperlink w:anchor="_Toc437934057" w:history="1">
             <w:r>
               <w:rPr>
                 <w:rStyle w:val="Collegamentoipertestuale"/>
                 <w:noProof/>
               </w:rPr>
-              <w:t>Rendi agibile/inagibile una struttura</w:t>
+              <w:t>Nuova Stanza</w:t>
             </w:r>
             <w:r>
               <w:rPr>
@@ -2187,7 +2189,7 @@
                 <w:noProof/>
                 <w:webHidden/>
               </w:rPr>
-              <w:instrText xml:space="preserve"> PAGEREF _Toc437342480 \h </w:instrText>
+              <w:instrText xml:space="preserve"> PAGEREF _Toc437934057 \h </w:instrText>
             </w:r>
             <w:r>
               <w:rPr>
@@ -2207,7 +2209,7 @@
                 <w:noProof/>
                 <w:webHidden/>
               </w:rPr>
-              <w:t>17</w:t>
+              <w:t>16</w:t>
             </w:r>
             <w:r>
               <w:rPr>
@@ -2231,13 +2233,13 @@
               <w:szCs w:val="24"/>
             </w:rPr>
           </w:pPr>
-          <w:hyperlink w:anchor="_Toc437342481" w:history="1">
+          <w:hyperlink w:anchor="_Toc437934058" w:history="1">
             <w:r>
               <w:rPr>
                 <w:rStyle w:val="Collegamentoipertestuale"/>
                 <w:noProof/>
               </w:rPr>
-              <w:t>Nuova struttura</w:t>
+              <w:t>Rimuovi Stanza</w:t>
             </w:r>
             <w:r>
               <w:rPr>
@@ -2258,7 +2260,7 @@
                 <w:noProof/>
                 <w:webHidden/>
               </w:rPr>
-              <w:instrText xml:space="preserve"> PAGEREF _Toc437342481 \h </w:instrText>
+              <w:instrText xml:space="preserve"> PAGEREF _Toc437934058 \h </w:instrText>
             </w:r>
             <w:r>
               <w:rPr>
@@ -2278,7 +2280,7 @@
                 <w:noProof/>
                 <w:webHidden/>
               </w:rPr>
-              <w:t>17</w:t>
+              <w:t>16</w:t>
             </w:r>
             <w:r>
               <w:rPr>
@@ -2302,13 +2304,13 @@
               <w:szCs w:val="24"/>
             </w:rPr>
           </w:pPr>
-          <w:hyperlink w:anchor="_Toc437342482" w:history="1">
+          <w:hyperlink w:anchor="_Toc437934059" w:history="1">
             <w:r>
               <w:rPr>
                 <w:rStyle w:val="Collegamentoipertestuale"/>
                 <w:noProof/>
               </w:rPr>
-              <w:t>Nuova Stanza</w:t>
+              <w:t>Rimuovi Struttura</w:t>
             </w:r>
             <w:r>
               <w:rPr>
@@ -2329,7 +2331,78 @@
                 <w:noProof/>
                 <w:webHidden/>
               </w:rPr>
-              <w:instrText xml:space="preserve"> PAGEREF _Toc437342482 \h </w:instrText>
+              <w:instrText xml:space="preserve"> PAGEREF _Toc437934059 \h </w:instrText>
+            </w:r>
+            <w:r>
+              <w:rPr>
+                <w:noProof/>
+                <w:webHidden/>
+              </w:rPr>
+            </w:r>
+            <w:r>
+              <w:rPr>
+                <w:noProof/>
+                <w:webHidden/>
+              </w:rPr>
+              <w:fldChar w:fldCharType="separate"/>
+            </w:r>
+            <w:r>
+              <w:rPr>
+                <w:noProof/>
+                <w:webHidden/>
+              </w:rPr>
+              <w:t>17</w:t>
+            </w:r>
+            <w:r>
+              <w:rPr>
+                <w:noProof/>
+                <w:webHidden/>
+              </w:rPr>
+              <w:fldChar w:fldCharType="end"/>
+            </w:r>
+          </w:hyperlink>
+        </w:p>
+        <w:p>
+          <w:pPr>
+            <w:pStyle w:val="Sommario1"/>
+            <w:tabs>
+              <w:tab w:val="right" w:leader="dot" w:pos="9628"/>
+            </w:tabs>
+            <w:rPr>
+              <w:rFonts w:cstheme="minorBidi"/>
+              <w:noProof/>
+              <w:sz w:val="24"/>
+              <w:szCs w:val="24"/>
+            </w:rPr>
+          </w:pPr>
+          <w:hyperlink w:anchor="_Toc437934060" w:history="1">
+            <w:r>
+              <w:rPr>
+                <w:rStyle w:val="Collegamentoipertestuale"/>
+                <w:noProof/>
+              </w:rPr>
+              <w:t>Sequence Diagram</w:t>
+            </w:r>
+            <w:r>
+              <w:rPr>
+                <w:noProof/>
+                <w:webHidden/>
+              </w:rPr>
+              <w:tab/>
+            </w:r>
+            <w:r>
+              <w:rPr>
+                <w:noProof/>
+                <w:webHidden/>
+              </w:rPr>
+              <w:fldChar w:fldCharType="begin"/>
+            </w:r>
+            <w:r>
+              <w:rPr>
+                <w:noProof/>
+                <w:webHidden/>
+              </w:rPr>
+              <w:instrText xml:space="preserve"> PAGEREF _Toc437934060 \h </w:instrText>
             </w:r>
             <w:r>
               <w:rPr>
@@ -2373,13 +2446,13 @@
               <w:szCs w:val="24"/>
             </w:rPr>
           </w:pPr>
-          <w:hyperlink w:anchor="_Toc437342483" w:history="1">
+          <w:hyperlink w:anchor="_Toc437934061" w:history="1">
             <w:r>
               <w:rPr>
                 <w:rStyle w:val="Collegamentoipertestuale"/>
                 <w:noProof/>
               </w:rPr>
-              <w:t>Rimuovi Stanza</w:t>
+              <w:t>Login (UC 1)</w:t>
             </w:r>
             <w:r>
               <w:rPr>
@@ -2400,7 +2473,7 @@
                 <w:noProof/>
                 <w:webHidden/>
               </w:rPr>
-              <w:instrText xml:space="preserve"> PAGEREF _Toc437342483 \h </w:instrText>
+              <w:instrText xml:space="preserve"> PAGEREF _Toc437934061 \h </w:instrText>
             </w:r>
             <w:r>
               <w:rPr>
@@ -2444,13 +2517,13 @@
               <w:szCs w:val="24"/>
             </w:rPr>
           </w:pPr>
-          <w:hyperlink w:anchor="_Toc437342484" w:history="1">
+          <w:hyperlink w:anchor="_Toc437934062" w:history="1">
             <w:r>
               <w:rPr>
                 <w:rStyle w:val="Collegamentoipertestuale"/>
                 <w:noProof/>
               </w:rPr>
-              <w:t>Rimuovi Struttura</w:t>
+              <w:t>Inserimento Visita con Dati (UC 2)</w:t>
             </w:r>
             <w:r>
               <w:rPr>
@@ -2471,7 +2544,7 @@
                 <w:noProof/>
                 <w:webHidden/>
               </w:rPr>
-              <w:instrText xml:space="preserve"> PAGEREF _Toc437342484 \h </w:instrText>
+              <w:instrText xml:space="preserve"> PAGEREF _Toc437934062 \h </w:instrText>
             </w:r>
             <w:r>
               <w:rPr>
@@ -2492,6 +2565,1000 @@
                 <w:webHidden/>
               </w:rPr>
               <w:t>19</w:t>
+            </w:r>
+            <w:r>
+              <w:rPr>
+                <w:noProof/>
+                <w:webHidden/>
+              </w:rPr>
+              <w:fldChar w:fldCharType="end"/>
+            </w:r>
+          </w:hyperlink>
+        </w:p>
+        <w:p>
+          <w:pPr>
+            <w:pStyle w:val="Sommario2"/>
+            <w:tabs>
+              <w:tab w:val="right" w:leader="dot" w:pos="9628"/>
+            </w:tabs>
+            <w:rPr>
+              <w:rFonts w:cstheme="minorBidi"/>
+              <w:noProof/>
+              <w:sz w:val="24"/>
+              <w:szCs w:val="24"/>
+            </w:rPr>
+          </w:pPr>
+          <w:hyperlink w:anchor="_Toc437934063" w:history="1">
+            <w:r>
+              <w:rPr>
+                <w:rStyle w:val="Collegamentoipertestuale"/>
+                <w:noProof/>
+              </w:rPr>
+              <w:t>Registrazione Nuovo Ospite</w:t>
+            </w:r>
+            <w:r>
+              <w:rPr>
+                <w:noProof/>
+                <w:webHidden/>
+              </w:rPr>
+              <w:tab/>
+            </w:r>
+            <w:r>
+              <w:rPr>
+                <w:noProof/>
+                <w:webHidden/>
+              </w:rPr>
+              <w:fldChar w:fldCharType="begin"/>
+            </w:r>
+            <w:r>
+              <w:rPr>
+                <w:noProof/>
+                <w:webHidden/>
+              </w:rPr>
+              <w:instrText xml:space="preserve"> PAGEREF _Toc437934063 \h </w:instrText>
+            </w:r>
+            <w:r>
+              <w:rPr>
+                <w:noProof/>
+                <w:webHidden/>
+              </w:rPr>
+            </w:r>
+            <w:r>
+              <w:rPr>
+                <w:noProof/>
+                <w:webHidden/>
+              </w:rPr>
+              <w:fldChar w:fldCharType="separate"/>
+            </w:r>
+            <w:r>
+              <w:rPr>
+                <w:noProof/>
+                <w:webHidden/>
+              </w:rPr>
+              <w:t>20</w:t>
+            </w:r>
+            <w:r>
+              <w:rPr>
+                <w:noProof/>
+                <w:webHidden/>
+              </w:rPr>
+              <w:fldChar w:fldCharType="end"/>
+            </w:r>
+          </w:hyperlink>
+        </w:p>
+        <w:p>
+          <w:pPr>
+            <w:pStyle w:val="Sommario2"/>
+            <w:tabs>
+              <w:tab w:val="right" w:leader="dot" w:pos="9628"/>
+            </w:tabs>
+            <w:rPr>
+              <w:rFonts w:cstheme="minorBidi"/>
+              <w:noProof/>
+              <w:sz w:val="24"/>
+              <w:szCs w:val="24"/>
+            </w:rPr>
+          </w:pPr>
+          <w:hyperlink w:anchor="_Toc437934064" w:history="1">
+            <w:r>
+              <w:rPr>
+                <w:rStyle w:val="Collegamentoipertestuale"/>
+                <w:noProof/>
+              </w:rPr>
+              <w:t>Registrazione nuovo ospite con errore (UC 3)</w:t>
+            </w:r>
+            <w:r>
+              <w:rPr>
+                <w:noProof/>
+                <w:webHidden/>
+              </w:rPr>
+              <w:tab/>
+            </w:r>
+            <w:r>
+              <w:rPr>
+                <w:noProof/>
+                <w:webHidden/>
+              </w:rPr>
+              <w:fldChar w:fldCharType="begin"/>
+            </w:r>
+            <w:r>
+              <w:rPr>
+                <w:noProof/>
+                <w:webHidden/>
+              </w:rPr>
+              <w:instrText xml:space="preserve"> PAGEREF _Toc437934064 \h </w:instrText>
+            </w:r>
+            <w:r>
+              <w:rPr>
+                <w:noProof/>
+                <w:webHidden/>
+              </w:rPr>
+            </w:r>
+            <w:r>
+              <w:rPr>
+                <w:noProof/>
+                <w:webHidden/>
+              </w:rPr>
+              <w:fldChar w:fldCharType="separate"/>
+            </w:r>
+            <w:r>
+              <w:rPr>
+                <w:noProof/>
+                <w:webHidden/>
+              </w:rPr>
+              <w:t>20</w:t>
+            </w:r>
+            <w:r>
+              <w:rPr>
+                <w:noProof/>
+                <w:webHidden/>
+              </w:rPr>
+              <w:fldChar w:fldCharType="end"/>
+            </w:r>
+          </w:hyperlink>
+        </w:p>
+        <w:p>
+          <w:pPr>
+            <w:pStyle w:val="Sommario2"/>
+            <w:tabs>
+              <w:tab w:val="right" w:leader="dot" w:pos="9628"/>
+            </w:tabs>
+            <w:rPr>
+              <w:rFonts w:cstheme="minorBidi"/>
+              <w:noProof/>
+              <w:sz w:val="24"/>
+              <w:szCs w:val="24"/>
+            </w:rPr>
+          </w:pPr>
+          <w:hyperlink w:anchor="_Toc437934065" w:history="1">
+            <w:r>
+              <w:rPr>
+                <w:rStyle w:val="Collegamentoipertestuale"/>
+                <w:noProof/>
+              </w:rPr>
+              <w:t>Conclusione Permanenza (UC 5)</w:t>
+            </w:r>
+            <w:r>
+              <w:rPr>
+                <w:noProof/>
+                <w:webHidden/>
+              </w:rPr>
+              <w:tab/>
+            </w:r>
+            <w:r>
+              <w:rPr>
+                <w:noProof/>
+                <w:webHidden/>
+              </w:rPr>
+              <w:fldChar w:fldCharType="begin"/>
+            </w:r>
+            <w:r>
+              <w:rPr>
+                <w:noProof/>
+                <w:webHidden/>
+              </w:rPr>
+              <w:instrText xml:space="preserve"> PAGEREF _Toc437934065 \h </w:instrText>
+            </w:r>
+            <w:r>
+              <w:rPr>
+                <w:noProof/>
+                <w:webHidden/>
+              </w:rPr>
+            </w:r>
+            <w:r>
+              <w:rPr>
+                <w:noProof/>
+                <w:webHidden/>
+              </w:rPr>
+              <w:fldChar w:fldCharType="separate"/>
+            </w:r>
+            <w:r>
+              <w:rPr>
+                <w:noProof/>
+                <w:webHidden/>
+              </w:rPr>
+              <w:t>21</w:t>
+            </w:r>
+            <w:r>
+              <w:rPr>
+                <w:noProof/>
+                <w:webHidden/>
+              </w:rPr>
+              <w:fldChar w:fldCharType="end"/>
+            </w:r>
+          </w:hyperlink>
+        </w:p>
+        <w:p>
+          <w:pPr>
+            <w:pStyle w:val="Sommario2"/>
+            <w:tabs>
+              <w:tab w:val="right" w:leader="dot" w:pos="9628"/>
+            </w:tabs>
+            <w:rPr>
+              <w:rFonts w:cstheme="minorBidi"/>
+              <w:noProof/>
+              <w:sz w:val="24"/>
+              <w:szCs w:val="24"/>
+            </w:rPr>
+          </w:pPr>
+          <w:hyperlink w:anchor="_Toc437934066" w:history="1">
+            <w:r>
+              <w:rPr>
+                <w:rStyle w:val="Collegamentoipertestuale"/>
+                <w:noProof/>
+              </w:rPr>
+              <w:t>Modifica Anagrafica (UC 6)</w:t>
+            </w:r>
+            <w:r>
+              <w:rPr>
+                <w:noProof/>
+                <w:webHidden/>
+              </w:rPr>
+              <w:tab/>
+            </w:r>
+            <w:r>
+              <w:rPr>
+                <w:noProof/>
+                <w:webHidden/>
+              </w:rPr>
+              <w:fldChar w:fldCharType="begin"/>
+            </w:r>
+            <w:r>
+              <w:rPr>
+                <w:noProof/>
+                <w:webHidden/>
+              </w:rPr>
+              <w:instrText xml:space="preserve"> PAGEREF _Toc437934066 \h </w:instrText>
+            </w:r>
+            <w:r>
+              <w:rPr>
+                <w:noProof/>
+                <w:webHidden/>
+              </w:rPr>
+            </w:r>
+            <w:r>
+              <w:rPr>
+                <w:noProof/>
+                <w:webHidden/>
+              </w:rPr>
+              <w:fldChar w:fldCharType="separate"/>
+            </w:r>
+            <w:r>
+              <w:rPr>
+                <w:noProof/>
+                <w:webHidden/>
+              </w:rPr>
+              <w:t>22</w:t>
+            </w:r>
+            <w:r>
+              <w:rPr>
+                <w:noProof/>
+                <w:webHidden/>
+              </w:rPr>
+              <w:fldChar w:fldCharType="end"/>
+            </w:r>
+          </w:hyperlink>
+        </w:p>
+        <w:p>
+          <w:pPr>
+            <w:pStyle w:val="Sommario2"/>
+            <w:tabs>
+              <w:tab w:val="right" w:leader="dot" w:pos="9628"/>
+            </w:tabs>
+            <w:rPr>
+              <w:rFonts w:cstheme="minorBidi"/>
+              <w:noProof/>
+              <w:sz w:val="24"/>
+              <w:szCs w:val="24"/>
+            </w:rPr>
+          </w:pPr>
+          <w:hyperlink w:anchor="_Toc437934067" w:history="1">
+            <w:r>
+              <w:rPr>
+                <w:rStyle w:val="Collegamentoipertestuale"/>
+                <w:noProof/>
+              </w:rPr>
+              <w:t>Rendi agibile/inagibile stanza (UC 7)</w:t>
+            </w:r>
+            <w:r>
+              <w:rPr>
+                <w:noProof/>
+                <w:webHidden/>
+              </w:rPr>
+              <w:tab/>
+            </w:r>
+            <w:r>
+              <w:rPr>
+                <w:noProof/>
+                <w:webHidden/>
+              </w:rPr>
+              <w:fldChar w:fldCharType="begin"/>
+            </w:r>
+            <w:r>
+              <w:rPr>
+                <w:noProof/>
+                <w:webHidden/>
+              </w:rPr>
+              <w:instrText xml:space="preserve"> PAGEREF _Toc437934067 \h </w:instrText>
+            </w:r>
+            <w:r>
+              <w:rPr>
+                <w:noProof/>
+                <w:webHidden/>
+              </w:rPr>
+            </w:r>
+            <w:r>
+              <w:rPr>
+                <w:noProof/>
+                <w:webHidden/>
+              </w:rPr>
+              <w:fldChar w:fldCharType="separate"/>
+            </w:r>
+            <w:r>
+              <w:rPr>
+                <w:noProof/>
+                <w:webHidden/>
+              </w:rPr>
+              <w:t>22</w:t>
+            </w:r>
+            <w:r>
+              <w:rPr>
+                <w:noProof/>
+                <w:webHidden/>
+              </w:rPr>
+              <w:fldChar w:fldCharType="end"/>
+            </w:r>
+          </w:hyperlink>
+        </w:p>
+        <w:p>
+          <w:pPr>
+            <w:pStyle w:val="Sommario2"/>
+            <w:tabs>
+              <w:tab w:val="right" w:leader="dot" w:pos="9628"/>
+            </w:tabs>
+            <w:rPr>
+              <w:rFonts w:cstheme="minorBidi"/>
+              <w:noProof/>
+              <w:sz w:val="24"/>
+              <w:szCs w:val="24"/>
+            </w:rPr>
+          </w:pPr>
+          <w:hyperlink w:anchor="_Toc437934068" w:history="1">
+            <w:r>
+              <w:rPr>
+                <w:rStyle w:val="Collegamentoipertestuale"/>
+                <w:noProof/>
+              </w:rPr>
+              <w:t>Rendi agibile/inagibile stanza con errore (UC 7)</w:t>
+            </w:r>
+            <w:r>
+              <w:rPr>
+                <w:noProof/>
+                <w:webHidden/>
+              </w:rPr>
+              <w:tab/>
+            </w:r>
+            <w:r>
+              <w:rPr>
+                <w:noProof/>
+                <w:webHidden/>
+              </w:rPr>
+              <w:fldChar w:fldCharType="begin"/>
+            </w:r>
+            <w:r>
+              <w:rPr>
+                <w:noProof/>
+                <w:webHidden/>
+              </w:rPr>
+              <w:instrText xml:space="preserve"> PAGEREF _Toc437934068 \h </w:instrText>
+            </w:r>
+            <w:r>
+              <w:rPr>
+                <w:noProof/>
+                <w:webHidden/>
+              </w:rPr>
+            </w:r>
+            <w:r>
+              <w:rPr>
+                <w:noProof/>
+                <w:webHidden/>
+              </w:rPr>
+              <w:fldChar w:fldCharType="separate"/>
+            </w:r>
+            <w:r>
+              <w:rPr>
+                <w:noProof/>
+                <w:webHidden/>
+              </w:rPr>
+              <w:t>23</w:t>
+            </w:r>
+            <w:r>
+              <w:rPr>
+                <w:noProof/>
+                <w:webHidden/>
+              </w:rPr>
+              <w:fldChar w:fldCharType="end"/>
+            </w:r>
+          </w:hyperlink>
+        </w:p>
+        <w:p>
+          <w:pPr>
+            <w:pStyle w:val="Sommario2"/>
+            <w:tabs>
+              <w:tab w:val="right" w:leader="dot" w:pos="9628"/>
+            </w:tabs>
+            <w:rPr>
+              <w:rFonts w:cstheme="minorBidi"/>
+              <w:noProof/>
+              <w:sz w:val="24"/>
+              <w:szCs w:val="24"/>
+            </w:rPr>
+          </w:pPr>
+          <w:hyperlink w:anchor="_Toc437934069" w:history="1">
+            <w:r>
+              <w:rPr>
+                <w:rStyle w:val="Collegamentoipertestuale"/>
+                <w:noProof/>
+              </w:rPr>
+              <w:t>Rendi agibile/inagibile una struttura (UC 8)</w:t>
+            </w:r>
+            <w:r>
+              <w:rPr>
+                <w:noProof/>
+                <w:webHidden/>
+              </w:rPr>
+              <w:tab/>
+            </w:r>
+            <w:r>
+              <w:rPr>
+                <w:noProof/>
+                <w:webHidden/>
+              </w:rPr>
+              <w:fldChar w:fldCharType="begin"/>
+            </w:r>
+            <w:r>
+              <w:rPr>
+                <w:noProof/>
+                <w:webHidden/>
+              </w:rPr>
+              <w:instrText xml:space="preserve"> PAGEREF _Toc437934069 \h </w:instrText>
+            </w:r>
+            <w:r>
+              <w:rPr>
+                <w:noProof/>
+                <w:webHidden/>
+              </w:rPr>
+            </w:r>
+            <w:r>
+              <w:rPr>
+                <w:noProof/>
+                <w:webHidden/>
+              </w:rPr>
+              <w:fldChar w:fldCharType="separate"/>
+            </w:r>
+            <w:r>
+              <w:rPr>
+                <w:noProof/>
+                <w:webHidden/>
+              </w:rPr>
+              <w:t>23</w:t>
+            </w:r>
+            <w:r>
+              <w:rPr>
+                <w:noProof/>
+                <w:webHidden/>
+              </w:rPr>
+              <w:fldChar w:fldCharType="end"/>
+            </w:r>
+          </w:hyperlink>
+        </w:p>
+        <w:p>
+          <w:pPr>
+            <w:pStyle w:val="Sommario2"/>
+            <w:tabs>
+              <w:tab w:val="right" w:leader="dot" w:pos="9628"/>
+            </w:tabs>
+            <w:rPr>
+              <w:rFonts w:cstheme="minorBidi"/>
+              <w:noProof/>
+              <w:sz w:val="24"/>
+              <w:szCs w:val="24"/>
+            </w:rPr>
+          </w:pPr>
+          <w:hyperlink w:anchor="_Toc437934070" w:history="1">
+            <w:r>
+              <w:rPr>
+                <w:rStyle w:val="Collegamentoipertestuale"/>
+                <w:noProof/>
+              </w:rPr>
+              <w:t>Rendi agibile/inagibile una struttura con errore (UC 8)</w:t>
+            </w:r>
+            <w:r>
+              <w:rPr>
+                <w:noProof/>
+                <w:webHidden/>
+              </w:rPr>
+              <w:tab/>
+            </w:r>
+            <w:r>
+              <w:rPr>
+                <w:noProof/>
+                <w:webHidden/>
+              </w:rPr>
+              <w:fldChar w:fldCharType="begin"/>
+            </w:r>
+            <w:r>
+              <w:rPr>
+                <w:noProof/>
+                <w:webHidden/>
+              </w:rPr>
+              <w:instrText xml:space="preserve"> PAGEREF _Toc437934070 \h </w:instrText>
+            </w:r>
+            <w:r>
+              <w:rPr>
+                <w:noProof/>
+                <w:webHidden/>
+              </w:rPr>
+            </w:r>
+            <w:r>
+              <w:rPr>
+                <w:noProof/>
+                <w:webHidden/>
+              </w:rPr>
+              <w:fldChar w:fldCharType="separate"/>
+            </w:r>
+            <w:r>
+              <w:rPr>
+                <w:noProof/>
+                <w:webHidden/>
+              </w:rPr>
+              <w:t>24</w:t>
+            </w:r>
+            <w:r>
+              <w:rPr>
+                <w:noProof/>
+                <w:webHidden/>
+              </w:rPr>
+              <w:fldChar w:fldCharType="end"/>
+            </w:r>
+          </w:hyperlink>
+        </w:p>
+        <w:p>
+          <w:pPr>
+            <w:pStyle w:val="Sommario2"/>
+            <w:tabs>
+              <w:tab w:val="right" w:leader="dot" w:pos="9628"/>
+            </w:tabs>
+            <w:rPr>
+              <w:rFonts w:cstheme="minorBidi"/>
+              <w:noProof/>
+              <w:sz w:val="24"/>
+              <w:szCs w:val="24"/>
+            </w:rPr>
+          </w:pPr>
+          <w:hyperlink w:anchor="_Toc437934071" w:history="1">
+            <w:r>
+              <w:rPr>
+                <w:rStyle w:val="Collegamentoipertestuale"/>
+                <w:noProof/>
+              </w:rPr>
+              <w:t>Inserimento nuova struttura (UC 9)</w:t>
+            </w:r>
+            <w:r>
+              <w:rPr>
+                <w:noProof/>
+                <w:webHidden/>
+              </w:rPr>
+              <w:tab/>
+            </w:r>
+            <w:r>
+              <w:rPr>
+                <w:noProof/>
+                <w:webHidden/>
+              </w:rPr>
+              <w:fldChar w:fldCharType="begin"/>
+            </w:r>
+            <w:r>
+              <w:rPr>
+                <w:noProof/>
+                <w:webHidden/>
+              </w:rPr>
+              <w:instrText xml:space="preserve"> PAGEREF _Toc437934071 \h </w:instrText>
+            </w:r>
+            <w:r>
+              <w:rPr>
+                <w:noProof/>
+                <w:webHidden/>
+              </w:rPr>
+            </w:r>
+            <w:r>
+              <w:rPr>
+                <w:noProof/>
+                <w:webHidden/>
+              </w:rPr>
+              <w:fldChar w:fldCharType="separate"/>
+            </w:r>
+            <w:r>
+              <w:rPr>
+                <w:noProof/>
+                <w:webHidden/>
+              </w:rPr>
+              <w:t>24</w:t>
+            </w:r>
+            <w:r>
+              <w:rPr>
+                <w:noProof/>
+                <w:webHidden/>
+              </w:rPr>
+              <w:fldChar w:fldCharType="end"/>
+            </w:r>
+          </w:hyperlink>
+        </w:p>
+        <w:p>
+          <w:pPr>
+            <w:pStyle w:val="Sommario2"/>
+            <w:tabs>
+              <w:tab w:val="right" w:leader="dot" w:pos="9628"/>
+            </w:tabs>
+            <w:rPr>
+              <w:rFonts w:cstheme="minorBidi"/>
+              <w:noProof/>
+              <w:sz w:val="24"/>
+              <w:szCs w:val="24"/>
+            </w:rPr>
+          </w:pPr>
+          <w:hyperlink w:anchor="_Toc437934072" w:history="1">
+            <w:r>
+              <w:rPr>
+                <w:rStyle w:val="Collegamentoipertestuale"/>
+                <w:noProof/>
+              </w:rPr>
+              <w:t>Inserimento di una stanza (UC 10)</w:t>
+            </w:r>
+            <w:r>
+              <w:rPr>
+                <w:noProof/>
+                <w:webHidden/>
+              </w:rPr>
+              <w:tab/>
+            </w:r>
+            <w:r>
+              <w:rPr>
+                <w:noProof/>
+                <w:webHidden/>
+              </w:rPr>
+              <w:fldChar w:fldCharType="begin"/>
+            </w:r>
+            <w:r>
+              <w:rPr>
+                <w:noProof/>
+                <w:webHidden/>
+              </w:rPr>
+              <w:instrText xml:space="preserve"> PAGEREF _Toc437934072 \h </w:instrText>
+            </w:r>
+            <w:r>
+              <w:rPr>
+                <w:noProof/>
+                <w:webHidden/>
+              </w:rPr>
+            </w:r>
+            <w:r>
+              <w:rPr>
+                <w:noProof/>
+                <w:webHidden/>
+              </w:rPr>
+              <w:fldChar w:fldCharType="separate"/>
+            </w:r>
+            <w:r>
+              <w:rPr>
+                <w:noProof/>
+                <w:webHidden/>
+              </w:rPr>
+              <w:t>25</w:t>
+            </w:r>
+            <w:r>
+              <w:rPr>
+                <w:noProof/>
+                <w:webHidden/>
+              </w:rPr>
+              <w:fldChar w:fldCharType="end"/>
+            </w:r>
+          </w:hyperlink>
+        </w:p>
+        <w:p>
+          <w:pPr>
+            <w:pStyle w:val="Sommario2"/>
+            <w:tabs>
+              <w:tab w:val="right" w:leader="dot" w:pos="9628"/>
+            </w:tabs>
+            <w:rPr>
+              <w:rFonts w:cstheme="minorBidi"/>
+              <w:noProof/>
+              <w:sz w:val="24"/>
+              <w:szCs w:val="24"/>
+            </w:rPr>
+          </w:pPr>
+          <w:hyperlink w:anchor="_Toc437934073" w:history="1">
+            <w:r>
+              <w:rPr>
+                <w:rStyle w:val="Collegamentoipertestuale"/>
+                <w:noProof/>
+              </w:rPr>
+              <w:t>Rimozione di una stanza (UC 11)</w:t>
+            </w:r>
+            <w:r>
+              <w:rPr>
+                <w:noProof/>
+                <w:webHidden/>
+              </w:rPr>
+              <w:tab/>
+            </w:r>
+            <w:r>
+              <w:rPr>
+                <w:noProof/>
+                <w:webHidden/>
+              </w:rPr>
+              <w:fldChar w:fldCharType="begin"/>
+            </w:r>
+            <w:r>
+              <w:rPr>
+                <w:noProof/>
+                <w:webHidden/>
+              </w:rPr>
+              <w:instrText xml:space="preserve"> PAGEREF _Toc437934073 \h </w:instrText>
+            </w:r>
+            <w:r>
+              <w:rPr>
+                <w:noProof/>
+                <w:webHidden/>
+              </w:rPr>
+            </w:r>
+            <w:r>
+              <w:rPr>
+                <w:noProof/>
+                <w:webHidden/>
+              </w:rPr>
+              <w:fldChar w:fldCharType="separate"/>
+            </w:r>
+            <w:r>
+              <w:rPr>
+                <w:noProof/>
+                <w:webHidden/>
+              </w:rPr>
+              <w:t>25</w:t>
+            </w:r>
+            <w:r>
+              <w:rPr>
+                <w:noProof/>
+                <w:webHidden/>
+              </w:rPr>
+              <w:fldChar w:fldCharType="end"/>
+            </w:r>
+          </w:hyperlink>
+        </w:p>
+        <w:p>
+          <w:pPr>
+            <w:pStyle w:val="Sommario2"/>
+            <w:tabs>
+              <w:tab w:val="right" w:leader="dot" w:pos="9628"/>
+            </w:tabs>
+            <w:rPr>
+              <w:rFonts w:cstheme="minorBidi"/>
+              <w:noProof/>
+              <w:sz w:val="24"/>
+              <w:szCs w:val="24"/>
+            </w:rPr>
+          </w:pPr>
+          <w:hyperlink w:anchor="_Toc437934074" w:history="1">
+            <w:r>
+              <w:rPr>
+                <w:rStyle w:val="Collegamentoipertestuale"/>
+                <w:noProof/>
+              </w:rPr>
+              <w:t>Rimozione di una stanza con errore (UC 11)</w:t>
+            </w:r>
+            <w:r>
+              <w:rPr>
+                <w:noProof/>
+                <w:webHidden/>
+              </w:rPr>
+              <w:tab/>
+            </w:r>
+            <w:r>
+              <w:rPr>
+                <w:noProof/>
+                <w:webHidden/>
+              </w:rPr>
+              <w:fldChar w:fldCharType="begin"/>
+            </w:r>
+            <w:r>
+              <w:rPr>
+                <w:noProof/>
+                <w:webHidden/>
+              </w:rPr>
+              <w:instrText xml:space="preserve"> PAGEREF _Toc437934074 \h </w:instrText>
+            </w:r>
+            <w:r>
+              <w:rPr>
+                <w:noProof/>
+                <w:webHidden/>
+              </w:rPr>
+            </w:r>
+            <w:r>
+              <w:rPr>
+                <w:noProof/>
+                <w:webHidden/>
+              </w:rPr>
+              <w:fldChar w:fldCharType="separate"/>
+            </w:r>
+            <w:r>
+              <w:rPr>
+                <w:noProof/>
+                <w:webHidden/>
+              </w:rPr>
+              <w:t>26</w:t>
+            </w:r>
+            <w:r>
+              <w:rPr>
+                <w:noProof/>
+                <w:webHidden/>
+              </w:rPr>
+              <w:fldChar w:fldCharType="end"/>
+            </w:r>
+          </w:hyperlink>
+        </w:p>
+        <w:p>
+          <w:pPr>
+            <w:pStyle w:val="Sommario2"/>
+            <w:tabs>
+              <w:tab w:val="right" w:leader="dot" w:pos="9628"/>
+            </w:tabs>
+            <w:rPr>
+              <w:rFonts w:cstheme="minorBidi"/>
+              <w:noProof/>
+              <w:sz w:val="24"/>
+              <w:szCs w:val="24"/>
+            </w:rPr>
+          </w:pPr>
+          <w:hyperlink w:anchor="_Toc437934075" w:history="1">
+            <w:r>
+              <w:rPr>
+                <w:rStyle w:val="Collegamentoipertestuale"/>
+                <w:noProof/>
+              </w:rPr>
+              <w:t>Rimozione di una struttura (UC 12)</w:t>
+            </w:r>
+            <w:r>
+              <w:rPr>
+                <w:noProof/>
+                <w:webHidden/>
+              </w:rPr>
+              <w:tab/>
+            </w:r>
+            <w:r>
+              <w:rPr>
+                <w:noProof/>
+                <w:webHidden/>
+              </w:rPr>
+              <w:fldChar w:fldCharType="begin"/>
+            </w:r>
+            <w:r>
+              <w:rPr>
+                <w:noProof/>
+                <w:webHidden/>
+              </w:rPr>
+              <w:instrText xml:space="preserve"> PAGEREF _Toc437934075 \h </w:instrText>
+            </w:r>
+            <w:r>
+              <w:rPr>
+                <w:noProof/>
+                <w:webHidden/>
+              </w:rPr>
+            </w:r>
+            <w:r>
+              <w:rPr>
+                <w:noProof/>
+                <w:webHidden/>
+              </w:rPr>
+              <w:fldChar w:fldCharType="separate"/>
+            </w:r>
+            <w:r>
+              <w:rPr>
+                <w:noProof/>
+                <w:webHidden/>
+              </w:rPr>
+              <w:t>26</w:t>
+            </w:r>
+            <w:r>
+              <w:rPr>
+                <w:noProof/>
+                <w:webHidden/>
+              </w:rPr>
+              <w:fldChar w:fldCharType="end"/>
+            </w:r>
+          </w:hyperlink>
+        </w:p>
+        <w:p>
+          <w:pPr>
+            <w:pStyle w:val="Sommario2"/>
+            <w:tabs>
+              <w:tab w:val="right" w:leader="dot" w:pos="9628"/>
+            </w:tabs>
+            <w:rPr>
+              <w:rFonts w:cstheme="minorBidi"/>
+              <w:noProof/>
+              <w:sz w:val="24"/>
+              <w:szCs w:val="24"/>
+            </w:rPr>
+          </w:pPr>
+          <w:hyperlink w:anchor="_Toc437934076" w:history="1">
+            <w:r>
+              <w:rPr>
+                <w:rStyle w:val="Collegamentoipertestuale"/>
+                <w:noProof/>
+              </w:rPr>
+              <w:t>Rimozione di una struttura con errore (UC 12)</w:t>
+            </w:r>
+            <w:r>
+              <w:rPr>
+                <w:noProof/>
+                <w:webHidden/>
+              </w:rPr>
+              <w:tab/>
+            </w:r>
+            <w:r>
+              <w:rPr>
+                <w:noProof/>
+                <w:webHidden/>
+              </w:rPr>
+              <w:fldChar w:fldCharType="begin"/>
+            </w:r>
+            <w:r>
+              <w:rPr>
+                <w:noProof/>
+                <w:webHidden/>
+              </w:rPr>
+              <w:instrText xml:space="preserve"> PAGEREF _Toc437934076 \h </w:instrText>
+            </w:r>
+            <w:r>
+              <w:rPr>
+                <w:noProof/>
+                <w:webHidden/>
+              </w:rPr>
+            </w:r>
+            <w:r>
+              <w:rPr>
+                <w:noProof/>
+                <w:webHidden/>
+              </w:rPr>
+              <w:fldChar w:fldCharType="separate"/>
+            </w:r>
+            <w:r>
+              <w:rPr>
+                <w:noProof/>
+                <w:webHidden/>
+              </w:rPr>
+              <w:t>27</w:t>
             </w:r>
             <w:r>
               <w:rPr>
@@ -2515,13 +3582,13 @@
               <w:szCs w:val="24"/>
             </w:rPr>
           </w:pPr>
-          <w:hyperlink w:anchor="_Toc437342485" w:history="1">
+          <w:hyperlink w:anchor="_Toc437934077" w:history="1">
             <w:r>
               <w:rPr>
                 <w:rStyle w:val="Collegamentoipertestuale"/>
                 <w:noProof/>
               </w:rPr>
-              <w:t>Sequence Diagram</w:t>
+              <w:t>Class Diagram</w:t>
             </w:r>
             <w:r>
               <w:rPr>
@@ -2542,7 +3609,7 @@
                 <w:noProof/>
                 <w:webHidden/>
               </w:rPr>
-              <w:instrText xml:space="preserve"> PAGEREF _Toc437342485 \h </w:instrText>
+              <w:instrText xml:space="preserve"> PAGEREF _Toc437934077 \h </w:instrText>
             </w:r>
             <w:r>
               <w:rPr>
@@ -2562,7 +3629,78 @@
                 <w:noProof/>
                 <w:webHidden/>
               </w:rPr>
-              <w:t>20</w:t>
+              <w:t>28</w:t>
+            </w:r>
+            <w:r>
+              <w:rPr>
+                <w:noProof/>
+                <w:webHidden/>
+              </w:rPr>
+              <w:fldChar w:fldCharType="end"/>
+            </w:r>
+          </w:hyperlink>
+        </w:p>
+        <w:p>
+          <w:pPr>
+            <w:pStyle w:val="Sommario1"/>
+            <w:tabs>
+              <w:tab w:val="right" w:leader="dot" w:pos="9628"/>
+            </w:tabs>
+            <w:rPr>
+              <w:rFonts w:cstheme="minorBidi"/>
+              <w:noProof/>
+              <w:sz w:val="24"/>
+              <w:szCs w:val="24"/>
+            </w:rPr>
+          </w:pPr>
+          <w:hyperlink w:anchor="_Toc437934078" w:history="1">
+            <w:r>
+              <w:rPr>
+                <w:rStyle w:val="Collegamentoipertestuale"/>
+                <w:noProof/>
+              </w:rPr>
+              <w:t>Statechart Diagram</w:t>
+            </w:r>
+            <w:r>
+              <w:rPr>
+                <w:noProof/>
+                <w:webHidden/>
+              </w:rPr>
+              <w:tab/>
+            </w:r>
+            <w:r>
+              <w:rPr>
+                <w:noProof/>
+                <w:webHidden/>
+              </w:rPr>
+              <w:fldChar w:fldCharType="begin"/>
+            </w:r>
+            <w:r>
+              <w:rPr>
+                <w:noProof/>
+                <w:webHidden/>
+              </w:rPr>
+              <w:instrText xml:space="preserve"> PAGEREF _Toc437934078 \h </w:instrText>
+            </w:r>
+            <w:r>
+              <w:rPr>
+                <w:noProof/>
+                <w:webHidden/>
+              </w:rPr>
+            </w:r>
+            <w:r>
+              <w:rPr>
+                <w:noProof/>
+                <w:webHidden/>
+              </w:rPr>
+              <w:fldChar w:fldCharType="separate"/>
+            </w:r>
+            <w:r>
+              <w:rPr>
+                <w:noProof/>
+                <w:webHidden/>
+              </w:rPr>
+              <w:t>29</w:t>
             </w:r>
             <w:r>
               <w:rPr>
@@ -2586,13 +3724,13 @@
               <w:szCs w:val="24"/>
             </w:rPr>
           </w:pPr>
-          <w:hyperlink w:anchor="_Toc437342486" w:history="1">
+          <w:hyperlink w:anchor="_Toc437934079" w:history="1">
             <w:r>
               <w:rPr>
                 <w:rStyle w:val="Collegamentoipertestuale"/>
                 <w:noProof/>
               </w:rPr>
-              <w:t>Login (UC 1)</w:t>
+              <w:t>Permanenza</w:t>
             </w:r>
             <w:r>
               <w:rPr>
@@ -2613,7 +3751,7 @@
                 <w:noProof/>
                 <w:webHidden/>
               </w:rPr>
-              <w:instrText xml:space="preserve"> PAGEREF _Toc437342486 \h </w:instrText>
+              <w:instrText xml:space="preserve"> PAGEREF _Toc437934079 \h </w:instrText>
             </w:r>
             <w:r>
               <w:rPr>
@@ -2633,7 +3771,7 @@
                 <w:noProof/>
                 <w:webHidden/>
               </w:rPr>
-              <w:t>20</w:t>
+              <w:t>29</w:t>
             </w:r>
             <w:r>
               <w:rPr>
@@ -2657,14 +3795,63 @@
               <w:szCs w:val="24"/>
             </w:rPr>
           </w:pPr>
-          <w:hyperlink w:anchor="_Toc437342487" w:history="1">
+          <w:hyperlink w:anchor="_Toc437934080" w:history="1">
+            <w:bookmarkStart w:id="1" w:name="_Toc437934029"/>
             <w:r>
               <w:rPr>
                 <w:rStyle w:val="Collegamentoipertestuale"/>
                 <w:noProof/>
               </w:rPr>
-              <w:t>Inserimento Visita (UC 2)</w:t>
-            </w:r>
+              <w:drawing>
+                <wp:inline distT="0" distB="0" distL="0" distR="0" wp14:anchorId="502DA396" wp14:editId="55905A6E">
+                  <wp:extent cx="6113780" cy="2381885"/>
+                  <wp:effectExtent l="0" t="0" r="7620" b="5715"/>
+                  <wp:docPr id="5" name="Immagine 5" descr="../State%20Chart%20Diagram/SC%20-%20Permanenza.jpg"/>
+                  <wp:cNvGraphicFramePr>
+                    <a:graphicFrameLocks xmlns:a="http://schemas.openxmlformats.org/drawingml/2006/main" noChangeAspect="1"/>
+                  </wp:cNvGraphicFramePr>
+                  <a:graphic xmlns:a="http://schemas.openxmlformats.org/drawingml/2006/main">
+                    <a:graphicData uri="http://schemas.openxmlformats.org/drawingml/2006/picture">
+                      <pic:pic xmlns:pic="http://schemas.openxmlformats.org/drawingml/2006/picture">
+                        <pic:nvPicPr>
+                          <pic:cNvPr id="0" name="Picture 35" descr="../State%20Chart%20Diagram/SC%20-%20Permanenza.jpg"/>
+                          <pic:cNvPicPr>
+                            <a:picLocks noChangeAspect="1" noChangeArrowheads="1"/>
+                          </pic:cNvPicPr>
+                        </pic:nvPicPr>
+                        <pic:blipFill>
+                          <a:blip r:embed="rId9">
+                            <a:extLst>
+                              <a:ext uri="{28A0092B-C50C-407E-A947-70E740481C1C}">
+                                <a14:useLocalDpi xmlns:a14="http://schemas.microsoft.com/office/drawing/2010/main" val="0"/>
+                              </a:ext>
+                            </a:extLst>
+                          </a:blip>
+                          <a:srcRect/>
+                          <a:stretch>
+                            <a:fillRect/>
+                          </a:stretch>
+                        </pic:blipFill>
+                        <pic:spPr bwMode="auto">
+                          <a:xfrm>
+                            <a:off x="0" y="0"/>
+                            <a:ext cx="6113780" cy="2381885"/>
+                          </a:xfrm>
+                          <a:prstGeom prst="rect">
+                            <a:avLst/>
+                          </a:prstGeom>
+                          <a:noFill/>
+                          <a:ln>
+                            <a:noFill/>
+                          </a:ln>
+                        </pic:spPr>
+                      </pic:pic>
+                    </a:graphicData>
+                  </a:graphic>
+                </wp:inline>
+              </w:drawing>
+            </w:r>
+            <w:bookmarkEnd w:id="1"/>
             <w:r>
               <w:rPr>
                 <w:noProof/>
@@ -2684,7 +3871,7 @@
                 <w:noProof/>
                 <w:webHidden/>
               </w:rPr>
-              <w:instrText xml:space="preserve"> PAGEREF _Toc437342487 \h </w:instrText>
+              <w:instrText xml:space="preserve"> PAGEREF _Toc437934080 \h </w:instrText>
             </w:r>
             <w:r>
               <w:rPr>
@@ -2704,7 +3891,78 @@
                 <w:noProof/>
                 <w:webHidden/>
               </w:rPr>
-              <w:t>21</w:t>
+              <w:t>29</w:t>
+            </w:r>
+            <w:r>
+              <w:rPr>
+                <w:noProof/>
+                <w:webHidden/>
+              </w:rPr>
+              <w:fldChar w:fldCharType="end"/>
+            </w:r>
+          </w:hyperlink>
+        </w:p>
+        <w:p>
+          <w:pPr>
+            <w:pStyle w:val="Sommario1"/>
+            <w:tabs>
+              <w:tab w:val="right" w:leader="dot" w:pos="9628"/>
+            </w:tabs>
+            <w:rPr>
+              <w:rFonts w:cstheme="minorBidi"/>
+              <w:noProof/>
+              <w:sz w:val="24"/>
+              <w:szCs w:val="24"/>
+            </w:rPr>
+          </w:pPr>
+          <w:hyperlink w:anchor="_Toc437934081" w:history="1">
+            <w:r>
+              <w:rPr>
+                <w:rStyle w:val="Collegamentoipertestuale"/>
+                <w:noProof/>
+              </w:rPr>
+              <w:t>Navigation Path</w:t>
+            </w:r>
+            <w:r>
+              <w:rPr>
+                <w:noProof/>
+                <w:webHidden/>
+              </w:rPr>
+              <w:tab/>
+            </w:r>
+            <w:r>
+              <w:rPr>
+                <w:noProof/>
+                <w:webHidden/>
+              </w:rPr>
+              <w:fldChar w:fldCharType="begin"/>
+            </w:r>
+            <w:r>
+              <w:rPr>
+                <w:noProof/>
+                <w:webHidden/>
+              </w:rPr>
+              <w:instrText xml:space="preserve"> PAGEREF _Toc437934081 \h </w:instrText>
+            </w:r>
+            <w:r>
+              <w:rPr>
+                <w:noProof/>
+                <w:webHidden/>
+              </w:rPr>
+            </w:r>
+            <w:r>
+              <w:rPr>
+                <w:noProof/>
+                <w:webHidden/>
+              </w:rPr>
+              <w:fldChar w:fldCharType="separate"/>
+            </w:r>
+            <w:r>
+              <w:rPr>
+                <w:noProof/>
+                <w:webHidden/>
+              </w:rPr>
+              <w:t>30</w:t>
             </w:r>
             <w:r>
               <w:rPr>
@@ -2728,13 +3986,13 @@
               <w:szCs w:val="24"/>
             </w:rPr>
           </w:pPr>
-          <w:hyperlink w:anchor="_Toc437342488" w:history="1">
+          <w:hyperlink w:anchor="_Toc437934082" w:history="1">
             <w:r>
               <w:rPr>
                 <w:rStyle w:val="Collegamentoipertestuale"/>
                 <w:noProof/>
               </w:rPr>
-              <w:t>Inserimento Visita con Errore (UC 2)</w:t>
+              <w:t>Login (UI 1)</w:t>
             </w:r>
             <w:r>
               <w:rPr>
@@ -2755,7 +4013,7 @@
                 <w:noProof/>
                 <w:webHidden/>
               </w:rPr>
-              <w:instrText xml:space="preserve"> PAGEREF _Toc437342488 \h </w:instrText>
+              <w:instrText xml:space="preserve"> PAGEREF _Toc437934082 \h </w:instrText>
             </w:r>
             <w:r>
               <w:rPr>
@@ -2775,7 +4033,7 @@
                 <w:noProof/>
                 <w:webHidden/>
               </w:rPr>
-              <w:t>21</w:t>
+              <w:t>30</w:t>
             </w:r>
             <w:r>
               <w:rPr>
@@ -2799,13 +4057,13 @@
               <w:szCs w:val="24"/>
             </w:rPr>
           </w:pPr>
-          <w:hyperlink w:anchor="_Toc437342489" w:history="1">
+          <w:hyperlink w:anchor="_Toc437934083" w:history="1">
             <w:r>
               <w:rPr>
                 <w:rStyle w:val="Collegamentoipertestuale"/>
                 <w:noProof/>
               </w:rPr>
-              <w:t>Inserimento Visita con Dati (UC 2)</w:t>
+              <w:t>Home Portinaio (UI 2)</w:t>
             </w:r>
             <w:r>
               <w:rPr>
@@ -2826,7 +4084,7 @@
                 <w:noProof/>
                 <w:webHidden/>
               </w:rPr>
-              <w:instrText xml:space="preserve"> PAGEREF _Toc437342489 \h </w:instrText>
+              <w:instrText xml:space="preserve"> PAGEREF _Toc437934083 \h </w:instrText>
             </w:r>
             <w:r>
               <w:rPr>
@@ -2846,7 +4104,7 @@
                 <w:noProof/>
                 <w:webHidden/>
               </w:rPr>
-              <w:t>22</w:t>
+              <w:t>31</w:t>
             </w:r>
             <w:r>
               <w:rPr>
@@ -2870,13 +4128,13 @@
               <w:szCs w:val="24"/>
             </w:rPr>
           </w:pPr>
-          <w:hyperlink w:anchor="_Toc437342490" w:history="1">
+          <w:hyperlink w:anchor="_Toc437934084" w:history="1">
             <w:r>
               <w:rPr>
                 <w:rStyle w:val="Collegamentoipertestuale"/>
                 <w:noProof/>
               </w:rPr>
-              <w:t>Registrazione Nuovo Ospite</w:t>
+              <w:t>Home Direttore (UI 3)</w:t>
             </w:r>
             <w:r>
               <w:rPr>
@@ -2897,7 +4155,7 @@
                 <w:noProof/>
                 <w:webHidden/>
               </w:rPr>
-              <w:instrText xml:space="preserve"> PAGEREF _Toc437342490 \h </w:instrText>
+              <w:instrText xml:space="preserve"> PAGEREF _Toc437934084 \h </w:instrText>
             </w:r>
             <w:r>
               <w:rPr>
@@ -2917,7 +4175,7 @@
                 <w:noProof/>
                 <w:webHidden/>
               </w:rPr>
-              <w:t>23</w:t>
+              <w:t>32</w:t>
             </w:r>
             <w:r>
               <w:rPr>
@@ -2941,13 +4199,13 @@
               <w:szCs w:val="24"/>
             </w:rPr>
           </w:pPr>
-          <w:hyperlink w:anchor="_Toc437342491" w:history="1">
+          <w:hyperlink w:anchor="_Toc437934085" w:history="1">
             <w:r>
               <w:rPr>
                 <w:rStyle w:val="Collegamentoipertestuale"/>
                 <w:noProof/>
               </w:rPr>
-              <w:t>Registrazione nuovo ospite con errore (UC 3)</w:t>
+              <w:t>Home Proprietario (UI 4)</w:t>
             </w:r>
             <w:r>
               <w:rPr>
@@ -2968,7 +4226,7 @@
                 <w:noProof/>
                 <w:webHidden/>
               </w:rPr>
-              <w:instrText xml:space="preserve"> PAGEREF _Toc437342491 \h </w:instrText>
+              <w:instrText xml:space="preserve"> PAGEREF _Toc437934085 \h </w:instrText>
             </w:r>
             <w:r>
               <w:rPr>
@@ -2988,7 +4246,7 @@
                 <w:noProof/>
                 <w:webHidden/>
               </w:rPr>
-              <w:t>23</w:t>
+              <w:t>33</w:t>
             </w:r>
             <w:r>
               <w:rPr>
@@ -3012,13 +4270,13 @@
               <w:szCs w:val="24"/>
             </w:rPr>
           </w:pPr>
-          <w:hyperlink w:anchor="_Toc437342492" w:history="1">
+          <w:hyperlink w:anchor="_Toc437934086" w:history="1">
             <w:r>
               <w:rPr>
                 <w:rStyle w:val="Collegamentoipertestuale"/>
                 <w:noProof/>
               </w:rPr>
-              <w:t>Conclusione di una visita (UC 4)</w:t>
+              <w:t>Aggiungi Registrazione (UI 5)</w:t>
             </w:r>
             <w:r>
               <w:rPr>
@@ -3039,7 +4297,7 @@
                 <w:noProof/>
                 <w:webHidden/>
               </w:rPr>
-              <w:instrText xml:space="preserve"> PAGEREF _Toc437342492 \h </w:instrText>
+              <w:instrText xml:space="preserve"> PAGEREF _Toc437934086 \h </w:instrText>
             </w:r>
             <w:r>
               <w:rPr>
@@ -3059,7 +4317,7 @@
                 <w:noProof/>
                 <w:webHidden/>
               </w:rPr>
-              <w:t>24</w:t>
+              <w:t>34</w:t>
             </w:r>
             <w:r>
               <w:rPr>
@@ -3083,13 +4341,13 @@
               <w:szCs w:val="24"/>
             </w:rPr>
           </w:pPr>
-          <w:hyperlink w:anchor="_Toc437342493" w:history="1">
+          <w:hyperlink w:anchor="_Toc437934087" w:history="1">
             <w:r>
               <w:rPr>
                 <w:rStyle w:val="Collegamentoipertestuale"/>
                 <w:noProof/>
               </w:rPr>
-              <w:t>Conclusione Permanenza (UC 5)</w:t>
+              <w:t>Aggiungi Struttura (UI 6)</w:t>
             </w:r>
             <w:r>
               <w:rPr>
@@ -3110,7 +4368,7 @@
                 <w:noProof/>
                 <w:webHidden/>
               </w:rPr>
-              <w:instrText xml:space="preserve"> PAGEREF _Toc437342493 \h </w:instrText>
+              <w:instrText xml:space="preserve"> PAGEREF _Toc437934087 \h </w:instrText>
             </w:r>
             <w:r>
               <w:rPr>
@@ -3130,7 +4388,7 @@
                 <w:noProof/>
                 <w:webHidden/>
               </w:rPr>
-              <w:t>24</w:t>
+              <w:t>35</w:t>
             </w:r>
             <w:r>
               <w:rPr>
@@ -3154,13 +4412,13 @@
               <w:szCs w:val="24"/>
             </w:rPr>
           </w:pPr>
-          <w:hyperlink w:anchor="_Toc437342494" w:history="1">
+          <w:hyperlink w:anchor="_Toc437934088" w:history="1">
             <w:r>
               <w:rPr>
                 <w:rStyle w:val="Collegamentoipertestuale"/>
                 <w:noProof/>
               </w:rPr>
-              <w:t>Modifica Anagrafica (UC 6)</w:t>
+              <w:t>Aggiungi Visita (UI 7)</w:t>
             </w:r>
             <w:r>
               <w:rPr>
@@ -3181,7 +4439,7 @@
                 <w:noProof/>
                 <w:webHidden/>
               </w:rPr>
-              <w:instrText xml:space="preserve"> PAGEREF _Toc437342494 \h </w:instrText>
+              <w:instrText xml:space="preserve"> PAGEREF _Toc437934088 \h </w:instrText>
             </w:r>
             <w:r>
               <w:rPr>
@@ -3201,7 +4459,7 @@
                 <w:noProof/>
                 <w:webHidden/>
               </w:rPr>
-              <w:t>25</w:t>
+              <w:t>36</w:t>
             </w:r>
             <w:r>
               <w:rPr>
@@ -3225,13 +4483,13 @@
               <w:szCs w:val="24"/>
             </w:rPr>
           </w:pPr>
-          <w:hyperlink w:anchor="_Toc437342495" w:history="1">
+          <w:hyperlink w:anchor="_Toc437934089" w:history="1">
             <w:r>
               <w:rPr>
                 <w:rStyle w:val="Collegamentoipertestuale"/>
                 <w:noProof/>
               </w:rPr>
-              <w:t>Rendi agibile/inagibile stanza (UC 7)</w:t>
+              <w:t>Aggiungi Nazionalità (UI 8)</w:t>
             </w:r>
             <w:r>
               <w:rPr>
@@ -3252,7 +4510,7 @@
                 <w:noProof/>
                 <w:webHidden/>
               </w:rPr>
-              <w:instrText xml:space="preserve"> PAGEREF _Toc437342495 \h </w:instrText>
+              <w:instrText xml:space="preserve"> PAGEREF _Toc437934089 \h </w:instrText>
             </w:r>
             <w:r>
               <w:rPr>
@@ -3272,7 +4530,7 @@
                 <w:noProof/>
                 <w:webHidden/>
               </w:rPr>
-              <w:t>25</w:t>
+              <w:t>37</w:t>
             </w:r>
             <w:r>
               <w:rPr>
@@ -3296,13 +4554,13 @@
               <w:szCs w:val="24"/>
             </w:rPr>
           </w:pPr>
-          <w:hyperlink w:anchor="_Toc437342496" w:history="1">
+          <w:hyperlink w:anchor="_Toc437934090" w:history="1">
             <w:r>
               <w:rPr>
                 <w:rStyle w:val="Collegamentoipertestuale"/>
                 <w:noProof/>
               </w:rPr>
-              <w:t>Rendi agibile/inagibile stanza con errore (UC 7)</w:t>
+              <w:t>Credits (UI 9)</w:t>
             </w:r>
             <w:r>
               <w:rPr>
@@ -3323,7 +4581,7 @@
                 <w:noProof/>
                 <w:webHidden/>
               </w:rPr>
-              <w:instrText xml:space="preserve"> PAGEREF _Toc437342496 \h </w:instrText>
+              <w:instrText xml:space="preserve"> PAGEREF _Toc437934090 \h </w:instrText>
             </w:r>
             <w:r>
               <w:rPr>
@@ -3343,1498 +4601,7 @@
                 <w:noProof/>
                 <w:webHidden/>
               </w:rPr>
-              <w:t>26</w:t>
-            </w:r>
-            <w:r>
-              <w:rPr>
-                <w:noProof/>
-                <w:webHidden/>
-              </w:rPr>
-              <w:fldChar w:fldCharType="end"/>
-            </w:r>
-          </w:hyperlink>
-        </w:p>
-        <w:p>
-          <w:pPr>
-            <w:pStyle w:val="Sommario2"/>
-            <w:tabs>
-              <w:tab w:val="right" w:leader="dot" w:pos="9628"/>
-            </w:tabs>
-            <w:rPr>
-              <w:rFonts w:cstheme="minorBidi"/>
-              <w:noProof/>
-              <w:sz w:val="24"/>
-              <w:szCs w:val="24"/>
-            </w:rPr>
-          </w:pPr>
-          <w:hyperlink w:anchor="_Toc437342497" w:history="1">
-            <w:r>
-              <w:rPr>
-                <w:rStyle w:val="Collegamentoipertestuale"/>
-                <w:noProof/>
-              </w:rPr>
-              <w:t>Rendi agibile/inagibile una struttura (UC 8)</w:t>
-            </w:r>
-            <w:r>
-              <w:rPr>
-                <w:noProof/>
-                <w:webHidden/>
-              </w:rPr>
-              <w:tab/>
-            </w:r>
-            <w:r>
-              <w:rPr>
-                <w:noProof/>
-                <w:webHidden/>
-              </w:rPr>
-              <w:fldChar w:fldCharType="begin"/>
-            </w:r>
-            <w:r>
-              <w:rPr>
-                <w:noProof/>
-                <w:webHidden/>
-              </w:rPr>
-              <w:instrText xml:space="preserve"> PAGEREF _Toc437342497 \h </w:instrText>
-            </w:r>
-            <w:r>
-              <w:rPr>
-                <w:noProof/>
-                <w:webHidden/>
-              </w:rPr>
-            </w:r>
-            <w:r>
-              <w:rPr>
-                <w:noProof/>
-                <w:webHidden/>
-              </w:rPr>
-              <w:fldChar w:fldCharType="separate"/>
-            </w:r>
-            <w:r>
-              <w:rPr>
-                <w:noProof/>
-                <w:webHidden/>
-              </w:rPr>
-              <w:t>26</w:t>
-            </w:r>
-            <w:r>
-              <w:rPr>
-                <w:noProof/>
-                <w:webHidden/>
-              </w:rPr>
-              <w:fldChar w:fldCharType="end"/>
-            </w:r>
-          </w:hyperlink>
-        </w:p>
-        <w:p>
-          <w:pPr>
-            <w:pStyle w:val="Sommario2"/>
-            <w:tabs>
-              <w:tab w:val="right" w:leader="dot" w:pos="9628"/>
-            </w:tabs>
-            <w:rPr>
-              <w:rFonts w:cstheme="minorBidi"/>
-              <w:noProof/>
-              <w:sz w:val="24"/>
-              <w:szCs w:val="24"/>
-            </w:rPr>
-          </w:pPr>
-          <w:hyperlink w:anchor="_Toc437342498" w:history="1">
-            <w:r>
-              <w:rPr>
-                <w:rStyle w:val="Collegamentoipertestuale"/>
-                <w:noProof/>
-              </w:rPr>
-              <w:t>Rendi agibile/inagibile una struttura con errore (UC 8)</w:t>
-            </w:r>
-            <w:r>
-              <w:rPr>
-                <w:noProof/>
-                <w:webHidden/>
-              </w:rPr>
-              <w:tab/>
-            </w:r>
-            <w:r>
-              <w:rPr>
-                <w:noProof/>
-                <w:webHidden/>
-              </w:rPr>
-              <w:fldChar w:fldCharType="begin"/>
-            </w:r>
-            <w:r>
-              <w:rPr>
-                <w:noProof/>
-                <w:webHidden/>
-              </w:rPr>
-              <w:instrText xml:space="preserve"> PAGEREF _Toc437342498 \h </w:instrText>
-            </w:r>
-            <w:r>
-              <w:rPr>
-                <w:noProof/>
-                <w:webHidden/>
-              </w:rPr>
-            </w:r>
-            <w:r>
-              <w:rPr>
-                <w:noProof/>
-                <w:webHidden/>
-              </w:rPr>
-              <w:fldChar w:fldCharType="separate"/>
-            </w:r>
-            <w:r>
-              <w:rPr>
-                <w:noProof/>
-                <w:webHidden/>
-              </w:rPr>
-              <w:t>27</w:t>
-            </w:r>
-            <w:r>
-              <w:rPr>
-                <w:noProof/>
-                <w:webHidden/>
-              </w:rPr>
-              <w:fldChar w:fldCharType="end"/>
-            </w:r>
-          </w:hyperlink>
-        </w:p>
-        <w:p>
-          <w:pPr>
-            <w:pStyle w:val="Sommario2"/>
-            <w:tabs>
-              <w:tab w:val="right" w:leader="dot" w:pos="9628"/>
-            </w:tabs>
-            <w:rPr>
-              <w:rFonts w:cstheme="minorBidi"/>
-              <w:noProof/>
-              <w:sz w:val="24"/>
-              <w:szCs w:val="24"/>
-            </w:rPr>
-          </w:pPr>
-          <w:hyperlink w:anchor="_Toc437342499" w:history="1">
-            <w:r>
-              <w:rPr>
-                <w:rStyle w:val="Collegamentoipertestuale"/>
-                <w:noProof/>
-              </w:rPr>
-              <w:t>Inserimento nuova struttura (UC 9)</w:t>
-            </w:r>
-            <w:r>
-              <w:rPr>
-                <w:noProof/>
-                <w:webHidden/>
-              </w:rPr>
-              <w:tab/>
-            </w:r>
-            <w:r>
-              <w:rPr>
-                <w:noProof/>
-                <w:webHidden/>
-              </w:rPr>
-              <w:fldChar w:fldCharType="begin"/>
-            </w:r>
-            <w:r>
-              <w:rPr>
-                <w:noProof/>
-                <w:webHidden/>
-              </w:rPr>
-              <w:instrText xml:space="preserve"> PAGEREF _Toc437342499 \h </w:instrText>
-            </w:r>
-            <w:r>
-              <w:rPr>
-                <w:noProof/>
-                <w:webHidden/>
-              </w:rPr>
-            </w:r>
-            <w:r>
-              <w:rPr>
-                <w:noProof/>
-                <w:webHidden/>
-              </w:rPr>
-              <w:fldChar w:fldCharType="separate"/>
-            </w:r>
-            <w:r>
-              <w:rPr>
-                <w:noProof/>
-                <w:webHidden/>
-              </w:rPr>
-              <w:t>27</w:t>
-            </w:r>
-            <w:r>
-              <w:rPr>
-                <w:noProof/>
-                <w:webHidden/>
-              </w:rPr>
-              <w:fldChar w:fldCharType="end"/>
-            </w:r>
-          </w:hyperlink>
-        </w:p>
-        <w:p>
-          <w:pPr>
-            <w:pStyle w:val="Sommario2"/>
-            <w:tabs>
-              <w:tab w:val="right" w:leader="dot" w:pos="9628"/>
-            </w:tabs>
-            <w:rPr>
-              <w:rFonts w:cstheme="minorBidi"/>
-              <w:noProof/>
-              <w:sz w:val="24"/>
-              <w:szCs w:val="24"/>
-            </w:rPr>
-          </w:pPr>
-          <w:hyperlink w:anchor="_Toc437342500" w:history="1">
-            <w:r>
-              <w:rPr>
-                <w:rStyle w:val="Collegamentoipertestuale"/>
-                <w:noProof/>
-              </w:rPr>
-              <w:t>Inserimento di una stanza (UC 10)</w:t>
-            </w:r>
-            <w:r>
-              <w:rPr>
-                <w:noProof/>
-                <w:webHidden/>
-              </w:rPr>
-              <w:tab/>
-            </w:r>
-            <w:r>
-              <w:rPr>
-                <w:noProof/>
-                <w:webHidden/>
-              </w:rPr>
-              <w:fldChar w:fldCharType="begin"/>
-            </w:r>
-            <w:r>
-              <w:rPr>
-                <w:noProof/>
-                <w:webHidden/>
-              </w:rPr>
-              <w:instrText xml:space="preserve"> PAGEREF _Toc437342500 \h </w:instrText>
-            </w:r>
-            <w:r>
-              <w:rPr>
-                <w:noProof/>
-                <w:webHidden/>
-              </w:rPr>
-            </w:r>
-            <w:r>
-              <w:rPr>
-                <w:noProof/>
-                <w:webHidden/>
-              </w:rPr>
-              <w:fldChar w:fldCharType="separate"/>
-            </w:r>
-            <w:r>
-              <w:rPr>
-                <w:noProof/>
-                <w:webHidden/>
-              </w:rPr>
-              <w:t>28</w:t>
-            </w:r>
-            <w:r>
-              <w:rPr>
-                <w:noProof/>
-                <w:webHidden/>
-              </w:rPr>
-              <w:fldChar w:fldCharType="end"/>
-            </w:r>
-          </w:hyperlink>
-        </w:p>
-        <w:p>
-          <w:pPr>
-            <w:pStyle w:val="Sommario2"/>
-            <w:tabs>
-              <w:tab w:val="right" w:leader="dot" w:pos="9628"/>
-            </w:tabs>
-            <w:rPr>
-              <w:rFonts w:cstheme="minorBidi"/>
-              <w:noProof/>
-              <w:sz w:val="24"/>
-              <w:szCs w:val="24"/>
-            </w:rPr>
-          </w:pPr>
-          <w:hyperlink w:anchor="_Toc437342501" w:history="1">
-            <w:r>
-              <w:rPr>
-                <w:rStyle w:val="Collegamentoipertestuale"/>
-                <w:noProof/>
-              </w:rPr>
-              <w:t>Rimozione di una stanza (UC 11)</w:t>
-            </w:r>
-            <w:r>
-              <w:rPr>
-                <w:noProof/>
-                <w:webHidden/>
-              </w:rPr>
-              <w:tab/>
-            </w:r>
-            <w:r>
-              <w:rPr>
-                <w:noProof/>
-                <w:webHidden/>
-              </w:rPr>
-              <w:fldChar w:fldCharType="begin"/>
-            </w:r>
-            <w:r>
-              <w:rPr>
-                <w:noProof/>
-                <w:webHidden/>
-              </w:rPr>
-              <w:instrText xml:space="preserve"> PAGEREF _Toc437342501 \h </w:instrText>
-            </w:r>
-            <w:r>
-              <w:rPr>
-                <w:noProof/>
-                <w:webHidden/>
-              </w:rPr>
-            </w:r>
-            <w:r>
-              <w:rPr>
-                <w:noProof/>
-                <w:webHidden/>
-              </w:rPr>
-              <w:fldChar w:fldCharType="separate"/>
-            </w:r>
-            <w:r>
-              <w:rPr>
-                <w:noProof/>
-                <w:webHidden/>
-              </w:rPr>
-              <w:t>28</w:t>
-            </w:r>
-            <w:r>
-              <w:rPr>
-                <w:noProof/>
-                <w:webHidden/>
-              </w:rPr>
-              <w:fldChar w:fldCharType="end"/>
-            </w:r>
-          </w:hyperlink>
-        </w:p>
-        <w:p>
-          <w:pPr>
-            <w:pStyle w:val="Sommario2"/>
-            <w:tabs>
-              <w:tab w:val="right" w:leader="dot" w:pos="9628"/>
-            </w:tabs>
-            <w:rPr>
-              <w:rFonts w:cstheme="minorBidi"/>
-              <w:noProof/>
-              <w:sz w:val="24"/>
-              <w:szCs w:val="24"/>
-            </w:rPr>
-          </w:pPr>
-          <w:hyperlink w:anchor="_Toc437342502" w:history="1">
-            <w:r>
-              <w:rPr>
-                <w:rStyle w:val="Collegamentoipertestuale"/>
-                <w:noProof/>
-              </w:rPr>
-              <w:t>Rimozione di una stanza con errore (UC 11)</w:t>
-            </w:r>
-            <w:r>
-              <w:rPr>
-                <w:noProof/>
-                <w:webHidden/>
-              </w:rPr>
-              <w:tab/>
-            </w:r>
-            <w:r>
-              <w:rPr>
-                <w:noProof/>
-                <w:webHidden/>
-              </w:rPr>
-              <w:fldChar w:fldCharType="begin"/>
-            </w:r>
-            <w:r>
-              <w:rPr>
-                <w:noProof/>
-                <w:webHidden/>
-              </w:rPr>
-              <w:instrText xml:space="preserve"> PAGEREF _Toc437342502 \h </w:instrText>
-            </w:r>
-            <w:r>
-              <w:rPr>
-                <w:noProof/>
-                <w:webHidden/>
-              </w:rPr>
-            </w:r>
-            <w:r>
-              <w:rPr>
-                <w:noProof/>
-                <w:webHidden/>
-              </w:rPr>
-              <w:fldChar w:fldCharType="separate"/>
-            </w:r>
-            <w:r>
-              <w:rPr>
-                <w:noProof/>
-                <w:webHidden/>
-              </w:rPr>
-              <w:t>29</w:t>
-            </w:r>
-            <w:r>
-              <w:rPr>
-                <w:noProof/>
-                <w:webHidden/>
-              </w:rPr>
-              <w:fldChar w:fldCharType="end"/>
-            </w:r>
-          </w:hyperlink>
-        </w:p>
-        <w:p>
-          <w:pPr>
-            <w:pStyle w:val="Sommario2"/>
-            <w:tabs>
-              <w:tab w:val="right" w:leader="dot" w:pos="9628"/>
-            </w:tabs>
-            <w:rPr>
-              <w:rFonts w:cstheme="minorBidi"/>
-              <w:noProof/>
-              <w:sz w:val="24"/>
-              <w:szCs w:val="24"/>
-            </w:rPr>
-          </w:pPr>
-          <w:hyperlink w:anchor="_Toc437342503" w:history="1">
-            <w:r>
-              <w:rPr>
-                <w:rStyle w:val="Collegamentoipertestuale"/>
-                <w:noProof/>
-              </w:rPr>
-              <w:t>Rimozione di una struttura (UC 12)</w:t>
-            </w:r>
-            <w:r>
-              <w:rPr>
-                <w:noProof/>
-                <w:webHidden/>
-              </w:rPr>
-              <w:tab/>
-            </w:r>
-            <w:r>
-              <w:rPr>
-                <w:noProof/>
-                <w:webHidden/>
-              </w:rPr>
-              <w:fldChar w:fldCharType="begin"/>
-            </w:r>
-            <w:r>
-              <w:rPr>
-                <w:noProof/>
-                <w:webHidden/>
-              </w:rPr>
-              <w:instrText xml:space="preserve"> PAGEREF _Toc437342503 \h </w:instrText>
-            </w:r>
-            <w:r>
-              <w:rPr>
-                <w:noProof/>
-                <w:webHidden/>
-              </w:rPr>
-            </w:r>
-            <w:r>
-              <w:rPr>
-                <w:noProof/>
-                <w:webHidden/>
-              </w:rPr>
-              <w:fldChar w:fldCharType="separate"/>
-            </w:r>
-            <w:r>
-              <w:rPr>
-                <w:noProof/>
-                <w:webHidden/>
-              </w:rPr>
-              <w:t>29</w:t>
-            </w:r>
-            <w:r>
-              <w:rPr>
-                <w:noProof/>
-                <w:webHidden/>
-              </w:rPr>
-              <w:fldChar w:fldCharType="end"/>
-            </w:r>
-          </w:hyperlink>
-        </w:p>
-        <w:p>
-          <w:pPr>
-            <w:pStyle w:val="Sommario2"/>
-            <w:tabs>
-              <w:tab w:val="right" w:leader="dot" w:pos="9628"/>
-            </w:tabs>
-            <w:rPr>
-              <w:rFonts w:cstheme="minorBidi"/>
-              <w:noProof/>
-              <w:sz w:val="24"/>
-              <w:szCs w:val="24"/>
-            </w:rPr>
-          </w:pPr>
-          <w:hyperlink w:anchor="_Toc437342504" w:history="1">
-            <w:r>
-              <w:rPr>
-                <w:rStyle w:val="Collegamentoipertestuale"/>
-                <w:noProof/>
-              </w:rPr>
-              <w:t>Rimozione di una struttura con errore (UC 12)</w:t>
-            </w:r>
-            <w:r>
-              <w:rPr>
-                <w:noProof/>
-                <w:webHidden/>
-              </w:rPr>
-              <w:tab/>
-            </w:r>
-            <w:r>
-              <w:rPr>
-                <w:noProof/>
-                <w:webHidden/>
-              </w:rPr>
-              <w:fldChar w:fldCharType="begin"/>
-            </w:r>
-            <w:r>
-              <w:rPr>
-                <w:noProof/>
-                <w:webHidden/>
-              </w:rPr>
-              <w:instrText xml:space="preserve"> PAGEREF _Toc437342504 \h </w:instrText>
-            </w:r>
-            <w:r>
-              <w:rPr>
-                <w:noProof/>
-                <w:webHidden/>
-              </w:rPr>
-            </w:r>
-            <w:r>
-              <w:rPr>
-                <w:noProof/>
-                <w:webHidden/>
-              </w:rPr>
-              <w:fldChar w:fldCharType="separate"/>
-            </w:r>
-            <w:r>
-              <w:rPr>
-                <w:noProof/>
-                <w:webHidden/>
-              </w:rPr>
-              <w:t>30</w:t>
-            </w:r>
-            <w:r>
-              <w:rPr>
-                <w:noProof/>
-                <w:webHidden/>
-              </w:rPr>
-              <w:fldChar w:fldCharType="end"/>
-            </w:r>
-          </w:hyperlink>
-        </w:p>
-        <w:p>
-          <w:pPr>
-            <w:pStyle w:val="Sommario1"/>
-            <w:tabs>
-              <w:tab w:val="right" w:leader="dot" w:pos="9628"/>
-            </w:tabs>
-            <w:rPr>
-              <w:rFonts w:cstheme="minorBidi"/>
-              <w:noProof/>
-              <w:sz w:val="24"/>
-              <w:szCs w:val="24"/>
-            </w:rPr>
-          </w:pPr>
-          <w:hyperlink w:anchor="_Toc437342505" w:history="1">
-            <w:r>
-              <w:rPr>
-                <w:rStyle w:val="Collegamentoipertestuale"/>
-                <w:noProof/>
-              </w:rPr>
-              <w:t>Class Diagram</w:t>
-            </w:r>
-            <w:r>
-              <w:rPr>
-                <w:noProof/>
-                <w:webHidden/>
-              </w:rPr>
-              <w:tab/>
-            </w:r>
-            <w:r>
-              <w:rPr>
-                <w:noProof/>
-                <w:webHidden/>
-              </w:rPr>
-              <w:fldChar w:fldCharType="begin"/>
-            </w:r>
-            <w:r>
-              <w:rPr>
-                <w:noProof/>
-                <w:webHidden/>
-              </w:rPr>
-              <w:instrText xml:space="preserve"> PAGEREF _Toc437342505 \h </w:instrText>
-            </w:r>
-            <w:r>
-              <w:rPr>
-                <w:noProof/>
-                <w:webHidden/>
-              </w:rPr>
-            </w:r>
-            <w:r>
-              <w:rPr>
-                <w:noProof/>
-                <w:webHidden/>
-              </w:rPr>
-              <w:fldChar w:fldCharType="separate"/>
-            </w:r>
-            <w:r>
-              <w:rPr>
-                <w:noProof/>
-                <w:webHidden/>
-              </w:rPr>
-              <w:t>31</w:t>
-            </w:r>
-            <w:r>
-              <w:rPr>
-                <w:noProof/>
-                <w:webHidden/>
-              </w:rPr>
-              <w:fldChar w:fldCharType="end"/>
-            </w:r>
-          </w:hyperlink>
-        </w:p>
-        <w:p>
-          <w:pPr>
-            <w:pStyle w:val="Sommario1"/>
-            <w:tabs>
-              <w:tab w:val="right" w:leader="dot" w:pos="9628"/>
-            </w:tabs>
-            <w:rPr>
-              <w:rFonts w:cstheme="minorBidi"/>
-              <w:noProof/>
-              <w:sz w:val="24"/>
-              <w:szCs w:val="24"/>
-            </w:rPr>
-          </w:pPr>
-          <w:hyperlink w:anchor="_Toc437342506" w:history="1">
-            <w:r>
-              <w:rPr>
-                <w:rStyle w:val="Collegamentoipertestuale"/>
-                <w:noProof/>
-              </w:rPr>
-              <w:t>Statechart Diagram</w:t>
-            </w:r>
-            <w:r>
-              <w:rPr>
-                <w:noProof/>
-                <w:webHidden/>
-              </w:rPr>
-              <w:tab/>
-            </w:r>
-            <w:r>
-              <w:rPr>
-                <w:noProof/>
-                <w:webHidden/>
-              </w:rPr>
-              <w:fldChar w:fldCharType="begin"/>
-            </w:r>
-            <w:r>
-              <w:rPr>
-                <w:noProof/>
-                <w:webHidden/>
-              </w:rPr>
-              <w:instrText xml:space="preserve"> PAGEREF _Toc437342506 \h </w:instrText>
-            </w:r>
-            <w:r>
-              <w:rPr>
-                <w:noProof/>
-                <w:webHidden/>
-              </w:rPr>
-            </w:r>
-            <w:r>
-              <w:rPr>
-                <w:noProof/>
-                <w:webHidden/>
-              </w:rPr>
-              <w:fldChar w:fldCharType="separate"/>
-            </w:r>
-            <w:r>
-              <w:rPr>
-                <w:noProof/>
-                <w:webHidden/>
-              </w:rPr>
-              <w:t>31</w:t>
-            </w:r>
-            <w:r>
-              <w:rPr>
-                <w:noProof/>
-                <w:webHidden/>
-              </w:rPr>
-              <w:fldChar w:fldCharType="end"/>
-            </w:r>
-          </w:hyperlink>
-        </w:p>
-        <w:p>
-          <w:pPr>
-            <w:pStyle w:val="Sommario2"/>
-            <w:tabs>
-              <w:tab w:val="right" w:leader="dot" w:pos="9628"/>
-            </w:tabs>
-            <w:rPr>
-              <w:rFonts w:cstheme="minorBidi"/>
-              <w:noProof/>
-              <w:sz w:val="24"/>
-              <w:szCs w:val="24"/>
-            </w:rPr>
-          </w:pPr>
-          <w:hyperlink w:anchor="_Toc437342507" w:history="1">
-            <w:r>
-              <w:rPr>
-                <w:rStyle w:val="Collegamentoipertestuale"/>
-                <w:noProof/>
-              </w:rPr>
-              <w:t>Visita</w:t>
-            </w:r>
-            <w:r>
-              <w:rPr>
-                <w:noProof/>
-                <w:webHidden/>
-              </w:rPr>
-              <w:tab/>
-            </w:r>
-            <w:r>
-              <w:rPr>
-                <w:noProof/>
-                <w:webHidden/>
-              </w:rPr>
-              <w:fldChar w:fldCharType="begin"/>
-            </w:r>
-            <w:r>
-              <w:rPr>
-                <w:noProof/>
-                <w:webHidden/>
-              </w:rPr>
-              <w:instrText xml:space="preserve"> PAGEREF _Toc437342507 \h </w:instrText>
-            </w:r>
-            <w:r>
-              <w:rPr>
-                <w:noProof/>
-                <w:webHidden/>
-              </w:rPr>
-            </w:r>
-            <w:r>
-              <w:rPr>
-                <w:noProof/>
-                <w:webHidden/>
-              </w:rPr>
-              <w:fldChar w:fldCharType="separate"/>
-            </w:r>
-            <w:r>
-              <w:rPr>
-                <w:noProof/>
-                <w:webHidden/>
-              </w:rPr>
-              <w:t>31</w:t>
-            </w:r>
-            <w:r>
-              <w:rPr>
-                <w:noProof/>
-                <w:webHidden/>
-              </w:rPr>
-              <w:fldChar w:fldCharType="end"/>
-            </w:r>
-          </w:hyperlink>
-        </w:p>
-        <w:p>
-          <w:pPr>
-            <w:pStyle w:val="Sommario1"/>
-            <w:tabs>
-              <w:tab w:val="right" w:leader="dot" w:pos="9628"/>
-            </w:tabs>
-            <w:rPr>
-              <w:rFonts w:cstheme="minorBidi"/>
-              <w:noProof/>
-              <w:sz w:val="24"/>
-              <w:szCs w:val="24"/>
-            </w:rPr>
-          </w:pPr>
-          <w:hyperlink w:anchor="_Toc437342508" w:history="1">
-            <w:r>
-              <w:rPr>
-                <w:rStyle w:val="Collegamentoipertestuale"/>
-                <w:noProof/>
-              </w:rPr>
-              <w:t>Navigation Path</w:t>
-            </w:r>
-            <w:r>
-              <w:rPr>
-                <w:noProof/>
-                <w:webHidden/>
-              </w:rPr>
-              <w:tab/>
-            </w:r>
-            <w:r>
-              <w:rPr>
-                <w:noProof/>
-                <w:webHidden/>
-              </w:rPr>
-              <w:fldChar w:fldCharType="begin"/>
-            </w:r>
-            <w:r>
-              <w:rPr>
-                <w:noProof/>
-                <w:webHidden/>
-              </w:rPr>
-              <w:instrText xml:space="preserve"> PAGEREF _Toc437342508 \h </w:instrText>
-            </w:r>
-            <w:r>
-              <w:rPr>
-                <w:noProof/>
-                <w:webHidden/>
-              </w:rPr>
-            </w:r>
-            <w:r>
-              <w:rPr>
-                <w:noProof/>
-                <w:webHidden/>
-              </w:rPr>
-              <w:fldChar w:fldCharType="separate"/>
-            </w:r>
-            <w:r>
-              <w:rPr>
-                <w:noProof/>
-                <w:webHidden/>
-              </w:rPr>
-              <w:t>32</w:t>
-            </w:r>
-            <w:r>
-              <w:rPr>
-                <w:noProof/>
-                <w:webHidden/>
-              </w:rPr>
-              <w:fldChar w:fldCharType="end"/>
-            </w:r>
-          </w:hyperlink>
-        </w:p>
-        <w:p>
-          <w:pPr>
-            <w:pStyle w:val="Sommario2"/>
-            <w:tabs>
-              <w:tab w:val="right" w:leader="dot" w:pos="9628"/>
-            </w:tabs>
-            <w:rPr>
-              <w:rFonts w:cstheme="minorBidi"/>
-              <w:noProof/>
-              <w:sz w:val="24"/>
-              <w:szCs w:val="24"/>
-            </w:rPr>
-          </w:pPr>
-          <w:hyperlink w:anchor="_Toc437342509" w:history="1">
-            <w:r>
-              <w:rPr>
-                <w:rStyle w:val="Collegamentoipertestuale"/>
-                <w:noProof/>
-              </w:rPr>
-              <w:t>Login (UI 1)</w:t>
-            </w:r>
-            <w:r>
-              <w:rPr>
-                <w:noProof/>
-                <w:webHidden/>
-              </w:rPr>
-              <w:tab/>
-            </w:r>
-            <w:r>
-              <w:rPr>
-                <w:noProof/>
-                <w:webHidden/>
-              </w:rPr>
-              <w:fldChar w:fldCharType="begin"/>
-            </w:r>
-            <w:r>
-              <w:rPr>
-                <w:noProof/>
-                <w:webHidden/>
-              </w:rPr>
-              <w:instrText xml:space="preserve"> PAGEREF _Toc437342509 \h </w:instrText>
-            </w:r>
-            <w:r>
-              <w:rPr>
-                <w:noProof/>
-                <w:webHidden/>
-              </w:rPr>
-            </w:r>
-            <w:r>
-              <w:rPr>
-                <w:noProof/>
-                <w:webHidden/>
-              </w:rPr>
-              <w:fldChar w:fldCharType="separate"/>
-            </w:r>
-            <w:r>
-              <w:rPr>
-                <w:noProof/>
-                <w:webHidden/>
-              </w:rPr>
-              <w:t>32</w:t>
-            </w:r>
-            <w:r>
-              <w:rPr>
-                <w:noProof/>
-                <w:webHidden/>
-              </w:rPr>
-              <w:fldChar w:fldCharType="end"/>
-            </w:r>
-          </w:hyperlink>
-        </w:p>
-        <w:p>
-          <w:pPr>
-            <w:pStyle w:val="Sommario2"/>
-            <w:tabs>
-              <w:tab w:val="right" w:leader="dot" w:pos="9628"/>
-            </w:tabs>
-            <w:rPr>
-              <w:rFonts w:cstheme="minorBidi"/>
-              <w:noProof/>
-              <w:sz w:val="24"/>
-              <w:szCs w:val="24"/>
-            </w:rPr>
-          </w:pPr>
-          <w:hyperlink w:anchor="_Toc437342510" w:history="1">
-            <w:r>
-              <w:rPr>
-                <w:rStyle w:val="Collegamentoipertestuale"/>
-                <w:noProof/>
-              </w:rPr>
-              <w:t>Home Portinaio (UI 2)</w:t>
-            </w:r>
-            <w:r>
-              <w:rPr>
-                <w:noProof/>
-                <w:webHidden/>
-              </w:rPr>
-              <w:tab/>
-            </w:r>
-            <w:r>
-              <w:rPr>
-                <w:noProof/>
-                <w:webHidden/>
-              </w:rPr>
-              <w:fldChar w:fldCharType="begin"/>
-            </w:r>
-            <w:r>
-              <w:rPr>
-                <w:noProof/>
-                <w:webHidden/>
-              </w:rPr>
-              <w:instrText xml:space="preserve"> PAGEREF _Toc437342510 \h </w:instrText>
-            </w:r>
-            <w:r>
-              <w:rPr>
-                <w:noProof/>
-                <w:webHidden/>
-              </w:rPr>
-            </w:r>
-            <w:r>
-              <w:rPr>
-                <w:noProof/>
-                <w:webHidden/>
-              </w:rPr>
-              <w:fldChar w:fldCharType="separate"/>
-            </w:r>
-            <w:r>
-              <w:rPr>
-                <w:noProof/>
-                <w:webHidden/>
-              </w:rPr>
-              <w:t>33</w:t>
-            </w:r>
-            <w:r>
-              <w:rPr>
-                <w:noProof/>
-                <w:webHidden/>
-              </w:rPr>
-              <w:fldChar w:fldCharType="end"/>
-            </w:r>
-          </w:hyperlink>
-        </w:p>
-        <w:p>
-          <w:pPr>
-            <w:pStyle w:val="Sommario2"/>
-            <w:tabs>
-              <w:tab w:val="right" w:leader="dot" w:pos="9628"/>
-            </w:tabs>
-            <w:rPr>
-              <w:rFonts w:cstheme="minorBidi"/>
-              <w:noProof/>
-              <w:sz w:val="24"/>
-              <w:szCs w:val="24"/>
-            </w:rPr>
-          </w:pPr>
-          <w:hyperlink w:anchor="_Toc437342511" w:history="1">
-            <w:r>
-              <w:rPr>
-                <w:rStyle w:val="Collegamentoipertestuale"/>
-                <w:noProof/>
-              </w:rPr>
-              <w:t>Home Direttore (UI 3)</w:t>
-            </w:r>
-            <w:r>
-              <w:rPr>
-                <w:noProof/>
-                <w:webHidden/>
-              </w:rPr>
-              <w:tab/>
-            </w:r>
-            <w:r>
-              <w:rPr>
-                <w:noProof/>
-                <w:webHidden/>
-              </w:rPr>
-              <w:fldChar w:fldCharType="begin"/>
-            </w:r>
-            <w:r>
-              <w:rPr>
-                <w:noProof/>
-                <w:webHidden/>
-              </w:rPr>
-              <w:instrText xml:space="preserve"> PAGEREF _Toc437342511 \h </w:instrText>
-            </w:r>
-            <w:r>
-              <w:rPr>
-                <w:noProof/>
-                <w:webHidden/>
-              </w:rPr>
-            </w:r>
-            <w:r>
-              <w:rPr>
-                <w:noProof/>
-                <w:webHidden/>
-              </w:rPr>
-              <w:fldChar w:fldCharType="separate"/>
-            </w:r>
-            <w:r>
-              <w:rPr>
-                <w:noProof/>
-                <w:webHidden/>
-              </w:rPr>
-              <w:t>34</w:t>
-            </w:r>
-            <w:r>
-              <w:rPr>
-                <w:noProof/>
-                <w:webHidden/>
-              </w:rPr>
-              <w:fldChar w:fldCharType="end"/>
-            </w:r>
-          </w:hyperlink>
-        </w:p>
-        <w:p>
-          <w:pPr>
-            <w:pStyle w:val="Sommario2"/>
-            <w:tabs>
-              <w:tab w:val="right" w:leader="dot" w:pos="9628"/>
-            </w:tabs>
-            <w:rPr>
-              <w:rFonts w:cstheme="minorBidi"/>
-              <w:noProof/>
-              <w:sz w:val="24"/>
-              <w:szCs w:val="24"/>
-            </w:rPr>
-          </w:pPr>
-          <w:hyperlink w:anchor="_Toc437342512" w:history="1">
-            <w:r>
-              <w:rPr>
-                <w:rStyle w:val="Collegamentoipertestuale"/>
-                <w:noProof/>
-              </w:rPr>
-              <w:t>Home Proprietario (UI 4)</w:t>
-            </w:r>
-            <w:r>
-              <w:rPr>
-                <w:noProof/>
-                <w:webHidden/>
-              </w:rPr>
-              <w:tab/>
-            </w:r>
-            <w:r>
-              <w:rPr>
-                <w:noProof/>
-                <w:webHidden/>
-              </w:rPr>
-              <w:fldChar w:fldCharType="begin"/>
-            </w:r>
-            <w:r>
-              <w:rPr>
-                <w:noProof/>
-                <w:webHidden/>
-              </w:rPr>
-              <w:instrText xml:space="preserve"> PAGEREF _Toc437342512 \h </w:instrText>
-            </w:r>
-            <w:r>
-              <w:rPr>
-                <w:noProof/>
-                <w:webHidden/>
-              </w:rPr>
-            </w:r>
-            <w:r>
-              <w:rPr>
-                <w:noProof/>
-                <w:webHidden/>
-              </w:rPr>
-              <w:fldChar w:fldCharType="separate"/>
-            </w:r>
-            <w:r>
-              <w:rPr>
-                <w:noProof/>
-                <w:webHidden/>
-              </w:rPr>
-              <w:t>35</w:t>
-            </w:r>
-            <w:r>
-              <w:rPr>
-                <w:noProof/>
-                <w:webHidden/>
-              </w:rPr>
-              <w:fldChar w:fldCharType="end"/>
-            </w:r>
-          </w:hyperlink>
-        </w:p>
-        <w:p>
-          <w:pPr>
-            <w:pStyle w:val="Sommario2"/>
-            <w:tabs>
-              <w:tab w:val="right" w:leader="dot" w:pos="9628"/>
-            </w:tabs>
-            <w:rPr>
-              <w:rFonts w:cstheme="minorBidi"/>
-              <w:noProof/>
-              <w:sz w:val="24"/>
-              <w:szCs w:val="24"/>
-            </w:rPr>
-          </w:pPr>
-          <w:hyperlink w:anchor="_Toc437342513" w:history="1">
-            <w:r>
-              <w:rPr>
-                <w:rStyle w:val="Collegamentoipertestuale"/>
-                <w:noProof/>
-              </w:rPr>
-              <w:t>Aggiungi Registrazione (UI 5)</w:t>
-            </w:r>
-            <w:r>
-              <w:rPr>
-                <w:noProof/>
-                <w:webHidden/>
-              </w:rPr>
-              <w:tab/>
-            </w:r>
-            <w:r>
-              <w:rPr>
-                <w:noProof/>
-                <w:webHidden/>
-              </w:rPr>
-              <w:fldChar w:fldCharType="begin"/>
-            </w:r>
-            <w:r>
-              <w:rPr>
-                <w:noProof/>
-                <w:webHidden/>
-              </w:rPr>
-              <w:instrText xml:space="preserve"> PAGEREF _Toc437342513 \h </w:instrText>
-            </w:r>
-            <w:r>
-              <w:rPr>
-                <w:noProof/>
-                <w:webHidden/>
-              </w:rPr>
-            </w:r>
-            <w:r>
-              <w:rPr>
-                <w:noProof/>
-                <w:webHidden/>
-              </w:rPr>
-              <w:fldChar w:fldCharType="separate"/>
-            </w:r>
-            <w:r>
-              <w:rPr>
-                <w:noProof/>
-                <w:webHidden/>
-              </w:rPr>
-              <w:t>36</w:t>
-            </w:r>
-            <w:r>
-              <w:rPr>
-                <w:noProof/>
-                <w:webHidden/>
-              </w:rPr>
-              <w:fldChar w:fldCharType="end"/>
-            </w:r>
-          </w:hyperlink>
-        </w:p>
-        <w:p>
-          <w:pPr>
-            <w:pStyle w:val="Sommario2"/>
-            <w:tabs>
-              <w:tab w:val="right" w:leader="dot" w:pos="9628"/>
-            </w:tabs>
-            <w:rPr>
-              <w:rFonts w:cstheme="minorBidi"/>
-              <w:noProof/>
-              <w:sz w:val="24"/>
-              <w:szCs w:val="24"/>
-            </w:rPr>
-          </w:pPr>
-          <w:hyperlink w:anchor="_Toc437342514" w:history="1">
-            <w:r>
-              <w:rPr>
-                <w:rStyle w:val="Collegamentoipertestuale"/>
-                <w:noProof/>
-              </w:rPr>
-              <w:t>Aggiungi Struttura (UI 6)</w:t>
-            </w:r>
-            <w:r>
-              <w:rPr>
-                <w:noProof/>
-                <w:webHidden/>
-              </w:rPr>
-              <w:tab/>
-            </w:r>
-            <w:r>
-              <w:rPr>
-                <w:noProof/>
-                <w:webHidden/>
-              </w:rPr>
-              <w:fldChar w:fldCharType="begin"/>
-            </w:r>
-            <w:r>
-              <w:rPr>
-                <w:noProof/>
-                <w:webHidden/>
-              </w:rPr>
-              <w:instrText xml:space="preserve"> PAGEREF _Toc437342514 \h </w:instrText>
-            </w:r>
-            <w:r>
-              <w:rPr>
-                <w:noProof/>
-                <w:webHidden/>
-              </w:rPr>
-            </w:r>
-            <w:r>
-              <w:rPr>
-                <w:noProof/>
-                <w:webHidden/>
-              </w:rPr>
-              <w:fldChar w:fldCharType="separate"/>
-            </w:r>
-            <w:r>
-              <w:rPr>
-                <w:noProof/>
-                <w:webHidden/>
-              </w:rPr>
               <w:t>37</w:t>
-            </w:r>
-            <w:r>
-              <w:rPr>
-                <w:noProof/>
-                <w:webHidden/>
-              </w:rPr>
-              <w:fldChar w:fldCharType="end"/>
-            </w:r>
-          </w:hyperlink>
-        </w:p>
-        <w:p>
-          <w:pPr>
-            <w:pStyle w:val="Sommario2"/>
-            <w:tabs>
-              <w:tab w:val="right" w:leader="dot" w:pos="9628"/>
-            </w:tabs>
-            <w:rPr>
-              <w:rFonts w:cstheme="minorBidi"/>
-              <w:noProof/>
-              <w:sz w:val="24"/>
-              <w:szCs w:val="24"/>
-            </w:rPr>
-          </w:pPr>
-          <w:hyperlink w:anchor="_Toc437342515" w:history="1">
-            <w:r>
-              <w:rPr>
-                <w:rStyle w:val="Collegamentoipertestuale"/>
-                <w:noProof/>
-              </w:rPr>
-              <w:t>Aggiungi Visita (UI 7)</w:t>
-            </w:r>
-            <w:r>
-              <w:rPr>
-                <w:noProof/>
-                <w:webHidden/>
-              </w:rPr>
-              <w:tab/>
-            </w:r>
-            <w:r>
-              <w:rPr>
-                <w:noProof/>
-                <w:webHidden/>
-              </w:rPr>
-              <w:fldChar w:fldCharType="begin"/>
-            </w:r>
-            <w:r>
-              <w:rPr>
-                <w:noProof/>
-                <w:webHidden/>
-              </w:rPr>
-              <w:instrText xml:space="preserve"> PAGEREF _Toc437342515 \h </w:instrText>
-            </w:r>
-            <w:r>
-              <w:rPr>
-                <w:noProof/>
-                <w:webHidden/>
-              </w:rPr>
-            </w:r>
-            <w:r>
-              <w:rPr>
-                <w:noProof/>
-                <w:webHidden/>
-              </w:rPr>
-              <w:fldChar w:fldCharType="separate"/>
-            </w:r>
-            <w:r>
-              <w:rPr>
-                <w:noProof/>
-                <w:webHidden/>
-              </w:rPr>
-              <w:t>38</w:t>
-            </w:r>
-            <w:r>
-              <w:rPr>
-                <w:noProof/>
-                <w:webHidden/>
-              </w:rPr>
-              <w:fldChar w:fldCharType="end"/>
-            </w:r>
-          </w:hyperlink>
-        </w:p>
-        <w:p>
-          <w:pPr>
-            <w:pStyle w:val="Sommario2"/>
-            <w:tabs>
-              <w:tab w:val="right" w:leader="dot" w:pos="9628"/>
-            </w:tabs>
-            <w:rPr>
-              <w:rFonts w:cstheme="minorBidi"/>
-              <w:noProof/>
-              <w:sz w:val="24"/>
-              <w:szCs w:val="24"/>
-            </w:rPr>
-          </w:pPr>
-          <w:hyperlink w:anchor="_Toc437342516" w:history="1">
-            <w:r>
-              <w:rPr>
-                <w:rStyle w:val="Collegamentoipertestuale"/>
-                <w:noProof/>
-              </w:rPr>
-              <w:t>Aggiungi Nazionalità (UI 8)</w:t>
-            </w:r>
-            <w:r>
-              <w:rPr>
-                <w:noProof/>
-                <w:webHidden/>
-              </w:rPr>
-              <w:tab/>
-            </w:r>
-            <w:r>
-              <w:rPr>
-                <w:noProof/>
-                <w:webHidden/>
-              </w:rPr>
-              <w:fldChar w:fldCharType="begin"/>
-            </w:r>
-            <w:r>
-              <w:rPr>
-                <w:noProof/>
-                <w:webHidden/>
-              </w:rPr>
-              <w:instrText xml:space="preserve"> PAGEREF _Toc437342516 \h </w:instrText>
-            </w:r>
-            <w:r>
-              <w:rPr>
-                <w:noProof/>
-                <w:webHidden/>
-              </w:rPr>
-            </w:r>
-            <w:r>
-              <w:rPr>
-                <w:noProof/>
-                <w:webHidden/>
-              </w:rPr>
-              <w:fldChar w:fldCharType="separate"/>
-            </w:r>
-            <w:r>
-              <w:rPr>
-                <w:noProof/>
-                <w:webHidden/>
-              </w:rPr>
-              <w:t>39</w:t>
-            </w:r>
-            <w:r>
-              <w:rPr>
-                <w:noProof/>
-                <w:webHidden/>
-              </w:rPr>
-              <w:fldChar w:fldCharType="end"/>
-            </w:r>
-          </w:hyperlink>
-        </w:p>
-        <w:p>
-          <w:pPr>
-            <w:pStyle w:val="Sommario2"/>
-            <w:tabs>
-              <w:tab w:val="right" w:leader="dot" w:pos="9628"/>
-            </w:tabs>
-            <w:rPr>
-              <w:rFonts w:cstheme="minorBidi"/>
-              <w:noProof/>
-              <w:sz w:val="24"/>
-              <w:szCs w:val="24"/>
-            </w:rPr>
-          </w:pPr>
-          <w:hyperlink w:anchor="_Toc437342517" w:history="1">
-            <w:r>
-              <w:rPr>
-                <w:rStyle w:val="Collegamentoipertestuale"/>
-                <w:noProof/>
-              </w:rPr>
-              <w:t>Credits (UI 9)</w:t>
-            </w:r>
-            <w:r>
-              <w:rPr>
-                <w:noProof/>
-                <w:webHidden/>
-              </w:rPr>
-              <w:tab/>
-            </w:r>
-            <w:r>
-              <w:rPr>
-                <w:noProof/>
-                <w:webHidden/>
-              </w:rPr>
-              <w:fldChar w:fldCharType="begin"/>
-            </w:r>
-            <w:r>
-              <w:rPr>
-                <w:noProof/>
-                <w:webHidden/>
-              </w:rPr>
-              <w:instrText xml:space="preserve"> PAGEREF _Toc437342517 \h </w:instrText>
-            </w:r>
-            <w:r>
-              <w:rPr>
-                <w:noProof/>
-                <w:webHidden/>
-              </w:rPr>
-            </w:r>
-            <w:r>
-              <w:rPr>
-                <w:noProof/>
-                <w:webHidden/>
-              </w:rPr>
-              <w:fldChar w:fldCharType="separate"/>
-            </w:r>
-            <w:r>
-              <w:rPr>
-                <w:noProof/>
-                <w:webHidden/>
-              </w:rPr>
-              <w:t>39</w:t>
             </w:r>
             <w:r>
               <w:rPr>
@@ -4873,22 +4640,22 @@
       <w:pPr>
         <w:pStyle w:val="Titolo1"/>
       </w:pPr>
-      <w:bookmarkStart w:id="0" w:name="_Toc437342463"/>
+      <w:bookmarkStart w:id="2" w:name="_Toc437934040"/>
       <w:r>
         <w:lastRenderedPageBreak/>
         <w:t>Introduzione</w:t>
       </w:r>
-      <w:bookmarkEnd w:id="0"/>
+      <w:bookmarkEnd w:id="2"/>
     </w:p>
     <w:p>
       <w:pPr>
         <w:pStyle w:val="Titolo2"/>
       </w:pPr>
-      <w:bookmarkStart w:id="1" w:name="_Toc437342464"/>
+      <w:bookmarkStart w:id="3" w:name="_Toc437934041"/>
       <w:r>
         <w:t>Scopo del sistema</w:t>
       </w:r>
-      <w:bookmarkEnd w:id="1"/>
+      <w:bookmarkEnd w:id="3"/>
     </w:p>
     <w:p>
       <w:pPr>
@@ -4907,11 +4674,11 @@
       <w:pPr>
         <w:pStyle w:val="Titolo2"/>
       </w:pPr>
-      <w:bookmarkStart w:id="2" w:name="_Toc437342465"/>
+      <w:bookmarkStart w:id="4" w:name="_Toc437934042"/>
       <w:r>
         <w:t>Ambito del sistema</w:t>
       </w:r>
-      <w:bookmarkEnd w:id="2"/>
+      <w:bookmarkEnd w:id="4"/>
     </w:p>
     <w:p>
       <w:pPr>
@@ -4977,11 +4744,11 @@
       <w:pPr>
         <w:pStyle w:val="Titolo2"/>
       </w:pPr>
-      <w:bookmarkStart w:id="3" w:name="_Toc437342466"/>
+      <w:bookmarkStart w:id="5" w:name="_Toc437934043"/>
       <w:r>
         <w:t>Obbiettivi e criteri di accettazione del progetto</w:t>
       </w:r>
-      <w:bookmarkEnd w:id="3"/>
+      <w:bookmarkEnd w:id="5"/>
     </w:p>
     <w:p>
       <w:pPr>
@@ -5162,12 +4929,12 @@
       <w:pPr>
         <w:pStyle w:val="Titolo1"/>
       </w:pPr>
-      <w:bookmarkStart w:id="4" w:name="_Toc437342467"/>
+      <w:bookmarkStart w:id="6" w:name="_Toc437934044"/>
       <w:r>
         <w:lastRenderedPageBreak/>
         <w:t>Situazione Corrente</w:t>
       </w:r>
-      <w:bookmarkEnd w:id="4"/>
+      <w:bookmarkEnd w:id="6"/>
     </w:p>
     <w:p>
       <w:r>
@@ -5202,21 +4969,21 @@
       <w:pPr>
         <w:pStyle w:val="Titolo1"/>
       </w:pPr>
-      <w:bookmarkStart w:id="5" w:name="_Toc437342468"/>
+      <w:bookmarkStart w:id="7" w:name="_Toc437934045"/>
       <w:r>
         <w:t>Il nostro sistema</w:t>
       </w:r>
-      <w:bookmarkEnd w:id="5"/>
+      <w:bookmarkEnd w:id="7"/>
     </w:p>
     <w:p>
       <w:pPr>
         <w:pStyle w:val="Titolo2"/>
       </w:pPr>
-      <w:bookmarkStart w:id="6" w:name="_Toc437342469"/>
+      <w:bookmarkStart w:id="8" w:name="_Toc437934046"/>
       <w:r>
         <w:t>Requisiti funzionali</w:t>
       </w:r>
-      <w:bookmarkEnd w:id="6"/>
+      <w:bookmarkEnd w:id="8"/>
     </w:p>
     <w:p>
       <w:pPr>
@@ -5579,11 +5346,11 @@
       <w:pPr>
         <w:pStyle w:val="Titolo2"/>
       </w:pPr>
-      <w:bookmarkStart w:id="7" w:name="_Toc437342470"/>
+      <w:bookmarkStart w:id="9" w:name="_Toc437934047"/>
       <w:r>
         <w:t>Requisiti non funzionali</w:t>
       </w:r>
-      <w:bookmarkEnd w:id="7"/>
+      <w:bookmarkEnd w:id="9"/>
     </w:p>
     <w:p>
       <w:pPr>
@@ -5618,15 +5385,7 @@
         </w:numPr>
       </w:pPr>
       <w:r>
-        <w:t>L’applicazione non deve avere “</w:t>
-      </w:r>
-      <w:proofErr w:type="spellStart"/>
-      <w:r>
-        <w:t>freeze</w:t>
-      </w:r>
-      <w:proofErr w:type="spellEnd"/>
-      <w:r>
-        <w:t>” dell’interfaccia</w:t>
+        <w:t>L’applicazione non deve avere “freeze” dell’interfaccia</w:t>
       </w:r>
     </w:p>
     <w:p>
@@ -5658,7 +5417,6 @@
       <w:r>
         <w:t xml:space="preserve">pplication </w:t>
       </w:r>
-      <w:proofErr w:type="spellStart"/>
       <w:r>
         <w:rPr>
           <w:b/>
@@ -5666,13 +5424,8 @@
         <w:t>N</w:t>
       </w:r>
       <w:r>
-        <w:t>ot</w:t>
-      </w:r>
-      <w:proofErr w:type="spellEnd"/>
-      <w:r>
-        <w:t xml:space="preserve"> </w:t>
-      </w:r>
-      <w:proofErr w:type="spellStart"/>
+        <w:t xml:space="preserve">ot </w:t>
+      </w:r>
       <w:r>
         <w:rPr>
           <w:b/>
@@ -5680,11 +5433,7 @@
         <w:t>R</w:t>
       </w:r>
       <w:r>
-        <w:t>esponding</w:t>
-      </w:r>
-      <w:proofErr w:type="spellEnd"/>
-      <w:r>
-        <w:t>)</w:t>
+        <w:t>esponding)</w:t>
       </w:r>
     </w:p>
     <w:p>
@@ -5696,12 +5445,12 @@
       <w:pPr>
         <w:pStyle w:val="Titolo1"/>
       </w:pPr>
-      <w:bookmarkStart w:id="8" w:name="_Toc437342471"/>
+      <w:bookmarkStart w:id="10" w:name="_Toc437934048"/>
       <w:r>
         <w:lastRenderedPageBreak/>
         <w:t>Scenari d’utilizzo</w:t>
       </w:r>
-      <w:bookmarkEnd w:id="8"/>
+      <w:bookmarkEnd w:id="10"/>
     </w:p>
     <w:p>
       <w:pPr>
@@ -5778,7 +5527,6 @@
                 <w:b/>
               </w:rPr>
             </w:pPr>
-            <w:proofErr w:type="spellStart"/>
             <w:r>
               <w:t>Nicola:</w:t>
             </w:r>
@@ -5788,13 +5536,8 @@
               </w:rPr>
               <w:t>Portinaio</w:t>
             </w:r>
-            <w:proofErr w:type="spellEnd"/>
-            <w:r>
-              <w:t xml:space="preserve">, </w:t>
-            </w:r>
-            <w:proofErr w:type="spellStart"/>
-            <w:r>
-              <w:t>Giuseppe</w:t>
+            <w:r>
+              <w:t>, Giuseppe</w:t>
             </w:r>
             <w:r>
               <w:rPr>
@@ -5802,13 +5545,8 @@
               </w:rPr>
               <w:t>:Proprietario</w:t>
             </w:r>
-            <w:proofErr w:type="spellEnd"/>
-            <w:r>
-              <w:t xml:space="preserve">, </w:t>
-            </w:r>
-            <w:proofErr w:type="spellStart"/>
-            <w:r>
-              <w:t>Gianmarco:</w:t>
+            <w:r>
+              <w:t>, Gianmarco:</w:t>
             </w:r>
             <w:r>
               <w:rPr>
@@ -5816,7 +5554,6 @@
               </w:rPr>
               <w:t>Visitatore</w:t>
             </w:r>
-            <w:proofErr w:type="spellEnd"/>
             <w:r>
               <w:t xml:space="preserve">, Giandomenico: </w:t>
             </w:r>
@@ -6115,7 +5852,6 @@
             <w:tcW w:w="7081" w:type="dxa"/>
           </w:tcPr>
           <w:p>
-            <w:proofErr w:type="spellStart"/>
             <w:r>
               <w:t>Giuseppe</w:t>
             </w:r>
@@ -6125,7 +5861,6 @@
               </w:rPr>
               <w:t>:Proprietario</w:t>
             </w:r>
-            <w:proofErr w:type="spellEnd"/>
           </w:p>
         </w:tc>
       </w:tr>
@@ -6299,15 +6034,7 @@
               <w:t>Sfoglia, quindi, l’elenco delle sue strutture, seleziona la struttura in oggetto e clicca sul pulsante di eliminazione della struttura.</w:t>
             </w:r>
             <w:r>
-              <w:t xml:space="preserve"> Il sistema gli chiede se è sicuro di voler effettuare tale operazione e, alla conferma, controlla se sono ancora registrate stanze per quella struttura. In caso positivo, chiede all’utente se vuole eliminare tutte </w:t>
-            </w:r>
-            <w:proofErr w:type="gramStart"/>
-            <w:r>
-              <w:t>le stanza</w:t>
-            </w:r>
-            <w:proofErr w:type="gramEnd"/>
-            <w:r>
-              <w:t xml:space="preserve"> dalla struttura prima di procedere con l’eliminazione della struttura stessa.</w:t>
+              <w:t xml:space="preserve"> Il sistema gli chiede se è sicuro di voler effettuare tale operazione e, alla conferma, controlla se sono ancora registrate stanze per quella struttura. In caso positivo, chiede all’utente se vuole eliminare tutte le stanza dalla struttura prima di procedere con l’eliminazione della struttura stessa.</w:t>
             </w:r>
           </w:p>
           <w:p>
@@ -6416,7 +6143,6 @@
                 <w:b/>
               </w:rPr>
             </w:pPr>
-            <w:proofErr w:type="spellStart"/>
             <w:r>
               <w:t>Eugenio</w:t>
             </w:r>
@@ -6426,14 +6152,12 @@
               </w:rPr>
               <w:t>:Proprietario</w:t>
             </w:r>
-            <w:proofErr w:type="spellEnd"/>
             <w:r>
               <w:rPr>
                 <w:b/>
               </w:rPr>
               <w:t xml:space="preserve">, </w:t>
             </w:r>
-            <w:proofErr w:type="spellStart"/>
             <w:r>
               <w:t>Nicola:</w:t>
             </w:r>
@@ -6443,7 +6167,6 @@
               </w:rPr>
               <w:t>Portinaio</w:t>
             </w:r>
-            <w:proofErr w:type="spellEnd"/>
           </w:p>
         </w:tc>
       </w:tr>
@@ -6482,15 +6205,7 @@
               <w:t>Euge</w:t>
             </w:r>
             <w:r>
-              <w:t xml:space="preserve">nio riceve una comunicazione da Nicola riguardo la necessità di modificare </w:t>
-            </w:r>
-            <w:proofErr w:type="gramStart"/>
-            <w:r>
-              <w:t>un anagrafica</w:t>
-            </w:r>
-            <w:proofErr w:type="gramEnd"/>
-            <w:r>
-              <w:t xml:space="preserve"> errata</w:t>
+              <w:t>nio riceve una comunicazione da Nicola riguardo la necessità di modificare un anagrafica errata</w:t>
             </w:r>
           </w:p>
           <w:p>
@@ -6566,12 +6281,12 @@
       <w:pPr>
         <w:pStyle w:val="Titolo1"/>
       </w:pPr>
-      <w:bookmarkStart w:id="9" w:name="_Toc437342472"/>
+      <w:bookmarkStart w:id="11" w:name="_Toc437934049"/>
       <w:r>
         <w:lastRenderedPageBreak/>
         <w:t>Use Cases</w:t>
       </w:r>
-      <w:bookmarkEnd w:id="9"/>
+      <w:bookmarkEnd w:id="11"/>
     </w:p>
     <w:p/>
     <w:p>
@@ -6579,11 +6294,11 @@
         <w:pStyle w:val="Titolo2"/>
         <w:ind w:left="0"/>
       </w:pPr>
-      <w:bookmarkStart w:id="10" w:name="_Toc437342473"/>
+      <w:bookmarkStart w:id="12" w:name="_Toc437934050"/>
       <w:r>
         <w:t>Login</w:t>
       </w:r>
-      <w:bookmarkEnd w:id="10"/>
+      <w:bookmarkEnd w:id="12"/>
     </w:p>
     <w:tbl>
       <w:tblPr>
@@ -6709,7 +6424,7 @@
                           <pic:cNvPicPr/>
                         </pic:nvPicPr>
                         <pic:blipFill>
-                          <a:blip r:embed="rId9">
+                          <a:blip r:embed="rId10">
                             <a:extLst>
                               <a:ext uri="{28A0092B-C50C-407E-A947-70E740481C1C}">
                                 <a14:useLocalDpi xmlns:a14="http://schemas.microsoft.com/office/drawing/2010/main" val="0"/>
@@ -6851,16 +6566,8 @@
               <w:rPr>
                 <w:b/>
               </w:rPr>
-              <w:t xml:space="preserve">Entry </w:t>
-            </w:r>
-            <w:proofErr w:type="spellStart"/>
-            <w:r>
-              <w:rPr>
-                <w:b/>
-              </w:rPr>
-              <w:t>Condition</w:t>
-            </w:r>
-            <w:proofErr w:type="spellEnd"/>
+              <w:t>Entry Condition</w:t>
+            </w:r>
           </w:p>
         </w:tc>
         <w:tc>
@@ -6889,16 +6596,8 @@
               <w:rPr>
                 <w:b/>
               </w:rPr>
-              <w:t xml:space="preserve">Exit </w:t>
-            </w:r>
-            <w:proofErr w:type="spellStart"/>
-            <w:r>
-              <w:rPr>
-                <w:b/>
-              </w:rPr>
-              <w:t>Condition</w:t>
-            </w:r>
-            <w:proofErr w:type="spellEnd"/>
+              <w:t>Exit Condition</w:t>
+            </w:r>
           </w:p>
         </w:tc>
         <w:tc>
@@ -6924,428 +6623,7 @@
         <w:pStyle w:val="Titolo2"/>
         <w:ind w:left="0"/>
       </w:pPr>
-      <w:bookmarkStart w:id="11" w:name="_Toc437342474"/>
-      <w:r>
-        <w:lastRenderedPageBreak/>
-        <w:t>Nuova visita</w:t>
-      </w:r>
-      <w:bookmarkEnd w:id="11"/>
-    </w:p>
-    <w:tbl>
-      <w:tblPr>
-        <w:tblStyle w:val="Grigliatabella"/>
-        <w:tblW w:w="0" w:type="auto"/>
-        <w:tblLook w:val="04A0" w:firstRow="1" w:lastRow="0" w:firstColumn="1" w:lastColumn="0" w:noHBand="0" w:noVBand="1"/>
-      </w:tblPr>
-      <w:tblGrid>
-        <w:gridCol w:w="2547"/>
-        <w:gridCol w:w="7081"/>
-      </w:tblGrid>
-      <w:tr>
-        <w:tc>
-          <w:tcPr>
-            <w:tcW w:w="2547" w:type="dxa"/>
-          </w:tcPr>
-          <w:p>
-            <w:pPr>
-              <w:rPr>
-                <w:b/>
-              </w:rPr>
-            </w:pPr>
-            <w:r>
-              <w:rPr>
-                <w:b/>
-              </w:rPr>
-              <w:t xml:space="preserve">Nome </w:t>
-            </w:r>
-            <w:r>
-              <w:rPr>
-                <w:b/>
-              </w:rPr>
-              <w:t>dello use case</w:t>
-            </w:r>
-          </w:p>
-        </w:tc>
-        <w:tc>
-          <w:tcPr>
-            <w:tcW w:w="7081" w:type="dxa"/>
-          </w:tcPr>
-          <w:p>
-            <w:r>
-              <w:t>Inserimento di una visita</w:t>
-            </w:r>
-          </w:p>
-        </w:tc>
-      </w:tr>
-      <w:tr>
-        <w:tc>
-          <w:tcPr>
-            <w:tcW w:w="2547" w:type="dxa"/>
-          </w:tcPr>
-          <w:p>
-            <w:pPr>
-              <w:rPr>
-                <w:b/>
-              </w:rPr>
-            </w:pPr>
-            <w:r>
-              <w:rPr>
-                <w:b/>
-              </w:rPr>
-              <w:t>ID dello use case</w:t>
-            </w:r>
-          </w:p>
-        </w:tc>
-        <w:tc>
-          <w:tcPr>
-            <w:tcW w:w="7081" w:type="dxa"/>
-          </w:tcPr>
-          <w:p>
-            <w:r>
-              <w:t>UC-2</w:t>
-            </w:r>
-          </w:p>
-        </w:tc>
-      </w:tr>
-      <w:tr>
-        <w:tc>
-          <w:tcPr>
-            <w:tcW w:w="2547" w:type="dxa"/>
-          </w:tcPr>
-          <w:p>
-            <w:pPr>
-              <w:rPr>
-                <w:b/>
-              </w:rPr>
-            </w:pPr>
-            <w:r>
-              <w:rPr>
-                <w:b/>
-              </w:rPr>
-              <w:t>UML</w:t>
-            </w:r>
-          </w:p>
-        </w:tc>
-        <w:tc>
-          <w:tcPr>
-            <w:tcW w:w="7081" w:type="dxa"/>
-          </w:tcPr>
-          <w:p>
-            <w:pPr>
-              <w:jc w:val="center"/>
-            </w:pPr>
-            <w:r>
-              <w:rPr>
-                <w:noProof/>
-                <w:lang w:eastAsia="it-IT"/>
-              </w:rPr>
-              <w:drawing>
-                <wp:inline distT="0" distB="0" distL="0" distR="0" wp14:anchorId="70E5EF5A" wp14:editId="3D9F3128">
-                  <wp:extent cx="3823819" cy="2833064"/>
-                  <wp:effectExtent l="0" t="0" r="12065" b="12065"/>
-                  <wp:docPr id="3" name="Immagine 3"/>
-                  <wp:cNvGraphicFramePr>
-                    <a:graphicFrameLocks xmlns:a="http://schemas.openxmlformats.org/drawingml/2006/main" noChangeAspect="1"/>
-                  </wp:cNvGraphicFramePr>
-                  <a:graphic xmlns:a="http://schemas.openxmlformats.org/drawingml/2006/main">
-                    <a:graphicData uri="http://schemas.openxmlformats.org/drawingml/2006/picture">
-                      <pic:pic xmlns:pic="http://schemas.openxmlformats.org/drawingml/2006/picture">
-                        <pic:nvPicPr>
-                          <pic:cNvPr id="3" name="UML-Inserisci_visita.png"/>
-                          <pic:cNvPicPr/>
-                        </pic:nvPicPr>
-                        <pic:blipFill>
-                          <a:blip r:embed="rId10">
-                            <a:extLst>
-                              <a:ext uri="{28A0092B-C50C-407E-A947-70E740481C1C}">
-                                <a14:useLocalDpi xmlns:a14="http://schemas.microsoft.com/office/drawing/2010/main" val="0"/>
-                              </a:ext>
-                            </a:extLst>
-                          </a:blip>
-                          <a:stretch>
-                            <a:fillRect/>
-                          </a:stretch>
-                        </pic:blipFill>
-                        <pic:spPr>
-                          <a:xfrm>
-                            <a:off x="0" y="0"/>
-                            <a:ext cx="3856250" cy="2857092"/>
-                          </a:xfrm>
-                          <a:prstGeom prst="rect">
-                            <a:avLst/>
-                          </a:prstGeom>
-                        </pic:spPr>
-                      </pic:pic>
-                    </a:graphicData>
-                  </a:graphic>
-                </wp:inline>
-              </w:drawing>
-            </w:r>
-          </w:p>
-        </w:tc>
-      </w:tr>
-      <w:tr>
-        <w:trPr>
-          <w:trHeight w:val="4862"/>
-        </w:trPr>
-        <w:tc>
-          <w:tcPr>
-            <w:tcW w:w="2547" w:type="dxa"/>
-          </w:tcPr>
-          <w:p>
-            <w:pPr>
-              <w:rPr>
-                <w:b/>
-              </w:rPr>
-            </w:pPr>
-            <w:r>
-              <w:rPr>
-                <w:b/>
-              </w:rPr>
-              <w:t>Flusso di eventi</w:t>
-            </w:r>
-          </w:p>
-        </w:tc>
-        <w:tc>
-          <w:tcPr>
-            <w:tcW w:w="7081" w:type="dxa"/>
-          </w:tcPr>
-          <w:p>
-            <w:r>
-              <w:t xml:space="preserve">In questo use case l’utente vuole inserire una nuova visita. </w:t>
-            </w:r>
-          </w:p>
-          <w:p>
-            <w:r>
-              <w:t>Per fare ciò segue il seguente protocollo:</w:t>
-            </w:r>
-          </w:p>
-          <w:p>
-            <w:pPr>
-              <w:pStyle w:val="Paragrafoelenco"/>
-              <w:numPr>
-                <w:ilvl w:val="0"/>
-                <w:numId w:val="20"/>
-              </w:numPr>
-            </w:pPr>
-            <w:r>
-              <w:t>Clicca sul</w:t>
-            </w:r>
-            <w:r>
-              <w:t xml:space="preserve"> bottone </w:t>
-            </w:r>
-            <w:r>
-              <w:t>“Inserisci visita”</w:t>
-            </w:r>
-            <w:r>
-              <w:t>.</w:t>
-            </w:r>
-          </w:p>
-          <w:p>
-            <w:pPr>
-              <w:pStyle w:val="Paragrafoelenco"/>
-              <w:numPr>
-                <w:ilvl w:val="0"/>
-                <w:numId w:val="20"/>
-              </w:numPr>
-            </w:pPr>
-            <w:r>
-              <w:t>Scegli</w:t>
-            </w:r>
-            <w:r>
-              <w:t>e</w:t>
-            </w:r>
-            <w:r>
-              <w:t xml:space="preserve"> la stanza a cui assegnare la visita</w:t>
-            </w:r>
-            <w:r>
-              <w:t>.</w:t>
-            </w:r>
-          </w:p>
-          <w:p>
-            <w:pPr>
-              <w:pStyle w:val="Paragrafoelenco"/>
-              <w:numPr>
-                <w:ilvl w:val="0"/>
-                <w:numId w:val="20"/>
-              </w:numPr>
-            </w:pPr>
-            <w:r>
-              <w:t xml:space="preserve">Se la stanza risulta essere vuota, il sistema genera un’eccezione “Stanza Vuota”, mostra un messaggio di errore e torna alla schermata </w:t>
-            </w:r>
-            <w:r>
-              <w:t>precedente.</w:t>
-            </w:r>
-          </w:p>
-          <w:p>
-            <w:pPr>
-              <w:pStyle w:val="Paragrafoelenco"/>
-              <w:numPr>
-                <w:ilvl w:val="0"/>
-                <w:numId w:val="20"/>
-              </w:numPr>
-            </w:pPr>
-            <w:r>
-              <w:t>Se la stanza ha già raggiunto il massimo di v</w:t>
-            </w:r>
-            <w:r>
-              <w:t>isitatori, il sistema genera un’</w:t>
-            </w:r>
-            <w:r>
-              <w:t xml:space="preserve">eccezione “Numero Massimo di Visitatori”, mostra un messaggio di errore e torna alla schermata </w:t>
-            </w:r>
-            <w:r>
-              <w:t>precedente.</w:t>
-            </w:r>
-          </w:p>
-          <w:p>
-            <w:pPr>
-              <w:pStyle w:val="Paragrafoelenco"/>
-              <w:numPr>
-                <w:ilvl w:val="0"/>
-                <w:numId w:val="20"/>
-              </w:numPr>
-            </w:pPr>
-            <w:r>
-              <w:t xml:space="preserve">L’utente inserisce il codice fiscale del visitatore. Se il sistema lo riconosce, importa i dati correlati e popola i campi con i rispettivi valori, altrimenti l’utente inserisce manualmente i campi richiesti (codice fiscale, nome, cognome, indirizzo, telefono, cellulare, email, data di nascita, tipo di documento, numero di documento e la nazionalità) e </w:t>
-            </w:r>
-            <w:r>
-              <w:t>clicca</w:t>
-            </w:r>
-            <w:r>
-              <w:t xml:space="preserve"> sul bottone “Conferma”.</w:t>
-            </w:r>
-          </w:p>
-          <w:p>
-            <w:pPr>
-              <w:pStyle w:val="Paragrafoelenco"/>
-              <w:numPr>
-                <w:ilvl w:val="0"/>
-                <w:numId w:val="20"/>
-              </w:numPr>
-            </w:pPr>
-            <w:r>
-              <w:t>Se l’operazione è andata a buon fine, l’applicazione visualizza a s</w:t>
-            </w:r>
-            <w:r>
-              <w:t>chermo un messaggio di notifica</w:t>
-            </w:r>
-            <w:r>
-              <w:t xml:space="preserve"> </w:t>
-            </w:r>
-            <w:r>
-              <w:t>e torna a</w:t>
-            </w:r>
-            <w:r>
-              <w:t>lla Home Page.</w:t>
-            </w:r>
-          </w:p>
-        </w:tc>
-      </w:tr>
-      <w:tr>
-        <w:trPr>
-          <w:trHeight w:val="278"/>
-        </w:trPr>
-        <w:tc>
-          <w:tcPr>
-            <w:tcW w:w="2547" w:type="dxa"/>
-          </w:tcPr>
-          <w:p>
-            <w:pPr>
-              <w:rPr>
-                <w:b/>
-              </w:rPr>
-            </w:pPr>
-            <w:r>
-              <w:rPr>
-                <w:b/>
-              </w:rPr>
-              <w:t xml:space="preserve">Entry </w:t>
-            </w:r>
-            <w:proofErr w:type="spellStart"/>
-            <w:r>
-              <w:rPr>
-                <w:b/>
-              </w:rPr>
-              <w:t>Condition</w:t>
-            </w:r>
-            <w:proofErr w:type="spellEnd"/>
-          </w:p>
-        </w:tc>
-        <w:tc>
-          <w:tcPr>
-            <w:tcW w:w="7081" w:type="dxa"/>
-          </w:tcPr>
-          <w:p>
-            <w:r>
-              <w:t xml:space="preserve">L’utente </w:t>
-            </w:r>
-            <w:r>
-              <w:t>deve essere loggato al sistema</w:t>
-            </w:r>
-            <w:r>
-              <w:t>, deve trovarsi sulla schermata per aggiungere una visita</w:t>
-            </w:r>
-            <w:r>
-              <w:t xml:space="preserve"> e </w:t>
-            </w:r>
-            <w:r>
-              <w:t>deve avere i permessi necessari per effettuare l’operazione</w:t>
-            </w:r>
-          </w:p>
-        </w:tc>
-      </w:tr>
-      <w:tr>
-        <w:tc>
-          <w:tcPr>
-            <w:tcW w:w="2547" w:type="dxa"/>
-          </w:tcPr>
-          <w:p>
-            <w:pPr>
-              <w:rPr>
-                <w:b/>
-              </w:rPr>
-            </w:pPr>
-            <w:r>
-              <w:rPr>
-                <w:b/>
-              </w:rPr>
-              <w:t xml:space="preserve">Exit </w:t>
-            </w:r>
-            <w:proofErr w:type="spellStart"/>
-            <w:r>
-              <w:rPr>
-                <w:b/>
-              </w:rPr>
-              <w:t>Condition</w:t>
-            </w:r>
-            <w:proofErr w:type="spellEnd"/>
-          </w:p>
-        </w:tc>
-        <w:tc>
-          <w:tcPr>
-            <w:tcW w:w="7081" w:type="dxa"/>
-          </w:tcPr>
-          <w:p>
-            <w:r>
-              <w:t>La visita viene inserita correttamente nel database e l’utente viene riportato alla schermata principale del programma</w:t>
-            </w:r>
-          </w:p>
-        </w:tc>
-      </w:tr>
-    </w:tbl>
-    <w:p/>
-    <w:p>
-      <w:r>
-        <w:br w:type="page"/>
-      </w:r>
-    </w:p>
-    <w:p>
-      <w:pPr>
-        <w:pStyle w:val="Titolo2"/>
-        <w:ind w:left="0"/>
-      </w:pPr>
-      <w:bookmarkStart w:id="12" w:name="_Toc437342475"/>
+      <w:bookmarkStart w:id="13" w:name="_Toc437934051"/>
       <w:r>
         <w:lastRenderedPageBreak/>
         <w:t xml:space="preserve">Registrazione </w:t>
@@ -7353,7 +6631,7 @@
       <w:r>
         <w:t>di un nuovo ospite</w:t>
       </w:r>
-      <w:bookmarkEnd w:id="12"/>
+      <w:bookmarkEnd w:id="13"/>
     </w:p>
     <w:tbl>
       <w:tblPr>
@@ -7703,16 +6981,8 @@
               <w:rPr>
                 <w:b/>
               </w:rPr>
-              <w:t xml:space="preserve">Entry </w:t>
-            </w:r>
-            <w:proofErr w:type="spellStart"/>
-            <w:r>
-              <w:rPr>
-                <w:b/>
-              </w:rPr>
-              <w:t>Condition</w:t>
-            </w:r>
-            <w:proofErr w:type="spellEnd"/>
+              <w:t>Entry Condition</w:t>
+            </w:r>
           </w:p>
         </w:tc>
         <w:tc>
@@ -7744,16 +7014,8 @@
               <w:rPr>
                 <w:b/>
               </w:rPr>
-              <w:t xml:space="preserve">Exit </w:t>
-            </w:r>
-            <w:proofErr w:type="spellStart"/>
-            <w:r>
-              <w:rPr>
-                <w:b/>
-              </w:rPr>
-              <w:t>Condition</w:t>
-            </w:r>
-            <w:proofErr w:type="spellEnd"/>
+              <w:t>Exit Condition</w:t>
+            </w:r>
           </w:p>
         </w:tc>
         <w:tc>
@@ -7779,343 +7041,7 @@
         <w:pStyle w:val="Titolo2"/>
         <w:ind w:left="0"/>
       </w:pPr>
-      <w:bookmarkStart w:id="13" w:name="_Toc437342476"/>
-      <w:r>
-        <w:lastRenderedPageBreak/>
-        <w:t>Conclusione visita</w:t>
-      </w:r>
-      <w:bookmarkEnd w:id="13"/>
-    </w:p>
-    <w:tbl>
-      <w:tblPr>
-        <w:tblStyle w:val="Grigliatabella"/>
-        <w:tblW w:w="0" w:type="auto"/>
-        <w:tblLook w:val="04A0" w:firstRow="1" w:lastRow="0" w:firstColumn="1" w:lastColumn="0" w:noHBand="0" w:noVBand="1"/>
-      </w:tblPr>
-      <w:tblGrid>
-        <w:gridCol w:w="2547"/>
-        <w:gridCol w:w="7081"/>
-      </w:tblGrid>
-      <w:tr>
-        <w:tc>
-          <w:tcPr>
-            <w:tcW w:w="2547" w:type="dxa"/>
-          </w:tcPr>
-          <w:p>
-            <w:pPr>
-              <w:rPr>
-                <w:b/>
-              </w:rPr>
-            </w:pPr>
-            <w:r>
-              <w:rPr>
-                <w:b/>
-              </w:rPr>
-              <w:t xml:space="preserve">Nome </w:t>
-            </w:r>
-            <w:r>
-              <w:rPr>
-                <w:b/>
-              </w:rPr>
-              <w:t>dello use case</w:t>
-            </w:r>
-          </w:p>
-        </w:tc>
-        <w:tc>
-          <w:tcPr>
-            <w:tcW w:w="7081" w:type="dxa"/>
-          </w:tcPr>
-          <w:p>
-            <w:r>
-              <w:t>Conclusione di una visita</w:t>
-            </w:r>
-          </w:p>
-        </w:tc>
-      </w:tr>
-      <w:tr>
-        <w:tc>
-          <w:tcPr>
-            <w:tcW w:w="2547" w:type="dxa"/>
-          </w:tcPr>
-          <w:p>
-            <w:pPr>
-              <w:rPr>
-                <w:b/>
-              </w:rPr>
-            </w:pPr>
-            <w:r>
-              <w:rPr>
-                <w:b/>
-              </w:rPr>
-              <w:t>ID dello use case</w:t>
-            </w:r>
-          </w:p>
-        </w:tc>
-        <w:tc>
-          <w:tcPr>
-            <w:tcW w:w="7081" w:type="dxa"/>
-          </w:tcPr>
-          <w:p>
-            <w:r>
-              <w:t>UC-4</w:t>
-            </w:r>
-          </w:p>
-        </w:tc>
-      </w:tr>
-      <w:tr>
-        <w:tc>
-          <w:tcPr>
-            <w:tcW w:w="2547" w:type="dxa"/>
-          </w:tcPr>
-          <w:p>
-            <w:pPr>
-              <w:rPr>
-                <w:b/>
-              </w:rPr>
-            </w:pPr>
-            <w:r>
-              <w:rPr>
-                <w:b/>
-              </w:rPr>
-              <w:t>UML</w:t>
-            </w:r>
-          </w:p>
-        </w:tc>
-        <w:tc>
-          <w:tcPr>
-            <w:tcW w:w="7081" w:type="dxa"/>
-          </w:tcPr>
-          <w:p>
-            <w:pPr>
-              <w:jc w:val="center"/>
-            </w:pPr>
-            <w:r>
-              <w:rPr>
-                <w:noProof/>
-                <w:lang w:eastAsia="it-IT"/>
-              </w:rPr>
-              <w:drawing>
-                <wp:inline distT="0" distB="0" distL="0" distR="0" wp14:anchorId="6CCF7774" wp14:editId="6F22A7BB">
-                  <wp:extent cx="4325971" cy="2162986"/>
-                  <wp:effectExtent l="0" t="0" r="0" b="0"/>
-                  <wp:docPr id="5" name="Immagine 5"/>
-                  <wp:cNvGraphicFramePr>
-                    <a:graphicFrameLocks xmlns:a="http://schemas.openxmlformats.org/drawingml/2006/main" noChangeAspect="1"/>
-                  </wp:cNvGraphicFramePr>
-                  <a:graphic xmlns:a="http://schemas.openxmlformats.org/drawingml/2006/main">
-                    <a:graphicData uri="http://schemas.openxmlformats.org/drawingml/2006/picture">
-                      <pic:pic xmlns:pic="http://schemas.openxmlformats.org/drawingml/2006/picture">
-                        <pic:nvPicPr>
-                          <pic:cNvPr id="5" name="UML-Concludi_visita.png"/>
-                          <pic:cNvPicPr/>
-                        </pic:nvPicPr>
-                        <pic:blipFill>
-                          <a:blip r:embed="rId12">
-                            <a:extLst>
-                              <a:ext uri="{28A0092B-C50C-407E-A947-70E740481C1C}">
-                                <a14:useLocalDpi xmlns:a14="http://schemas.microsoft.com/office/drawing/2010/main" val="0"/>
-                              </a:ext>
-                            </a:extLst>
-                          </a:blip>
-                          <a:stretch>
-                            <a:fillRect/>
-                          </a:stretch>
-                        </pic:blipFill>
-                        <pic:spPr>
-                          <a:xfrm>
-                            <a:off x="0" y="0"/>
-                            <a:ext cx="4345901" cy="2172951"/>
-                          </a:xfrm>
-                          <a:prstGeom prst="rect">
-                            <a:avLst/>
-                          </a:prstGeom>
-                        </pic:spPr>
-                      </pic:pic>
-                    </a:graphicData>
-                  </a:graphic>
-                </wp:inline>
-              </w:drawing>
-            </w:r>
-          </w:p>
-        </w:tc>
-      </w:tr>
-      <w:tr>
-        <w:tc>
-          <w:tcPr>
-            <w:tcW w:w="2547" w:type="dxa"/>
-          </w:tcPr>
-          <w:p>
-            <w:pPr>
-              <w:rPr>
-                <w:b/>
-              </w:rPr>
-            </w:pPr>
-            <w:r>
-              <w:rPr>
-                <w:b/>
-              </w:rPr>
-              <w:t>Flusso di eventi</w:t>
-            </w:r>
-          </w:p>
-        </w:tc>
-        <w:tc>
-          <w:tcPr>
-            <w:tcW w:w="7081" w:type="dxa"/>
-          </w:tcPr>
-          <w:p>
-            <w:r>
-              <w:t>In questo use case l’utente vuole inserire le informazioni della fine di una visita:</w:t>
-            </w:r>
-          </w:p>
-          <w:p>
-            <w:pPr>
-              <w:pStyle w:val="Paragrafoelenco"/>
-              <w:numPr>
-                <w:ilvl w:val="0"/>
-                <w:numId w:val="26"/>
-              </w:numPr>
-            </w:pPr>
-            <w:r>
-              <w:t>L’utente seleziona la visita dall’elenco.</w:t>
-            </w:r>
-          </w:p>
-          <w:p>
-            <w:pPr>
-              <w:pStyle w:val="Paragrafoelenco"/>
-              <w:numPr>
-                <w:ilvl w:val="0"/>
-                <w:numId w:val="26"/>
-              </w:numPr>
-            </w:pPr>
-            <w:r>
-              <w:t xml:space="preserve">L’utente </w:t>
-            </w:r>
-            <w:r>
-              <w:t>clicca sul bottone “Fine Visita”.</w:t>
-            </w:r>
-          </w:p>
-          <w:p>
-            <w:pPr>
-              <w:pStyle w:val="Paragrafoelenco"/>
-              <w:numPr>
-                <w:ilvl w:val="0"/>
-                <w:numId w:val="26"/>
-              </w:numPr>
-            </w:pPr>
-            <w:r>
-              <w:t>Il sistema automaticamente salva la data e l’ora e cancella la voce dall’elenco delle visite in atto.</w:t>
-            </w:r>
-          </w:p>
-          <w:p>
-            <w:pPr>
-              <w:pStyle w:val="Paragrafoelenco"/>
-              <w:numPr>
-                <w:ilvl w:val="0"/>
-                <w:numId w:val="26"/>
-              </w:numPr>
-            </w:pPr>
-            <w:r>
-              <w:t>Il sistema segnala a schermo la fine dell’operazione e torna alla Home Page.</w:t>
-            </w:r>
-          </w:p>
-        </w:tc>
-      </w:tr>
-      <w:tr>
-        <w:tc>
-          <w:tcPr>
-            <w:tcW w:w="2547" w:type="dxa"/>
-          </w:tcPr>
-          <w:p>
-            <w:pPr>
-              <w:rPr>
-                <w:b/>
-              </w:rPr>
-            </w:pPr>
-            <w:r>
-              <w:rPr>
-                <w:b/>
-              </w:rPr>
-              <w:t xml:space="preserve">Entry </w:t>
-            </w:r>
-            <w:proofErr w:type="spellStart"/>
-            <w:r>
-              <w:rPr>
-                <w:b/>
-              </w:rPr>
-              <w:t>Condition</w:t>
-            </w:r>
-            <w:proofErr w:type="spellEnd"/>
-          </w:p>
-        </w:tc>
-        <w:tc>
-          <w:tcPr>
-            <w:tcW w:w="7081" w:type="dxa"/>
-          </w:tcPr>
-          <w:p>
-            <w:r>
-              <w:t>L’utente deve essere loggato al sistema, deve trovarsi sulla schermata per concludere una visita e deve avere i permessi necessari per effettuare l’operazione</w:t>
-            </w:r>
-          </w:p>
-        </w:tc>
-      </w:tr>
-      <w:tr>
-        <w:tc>
-          <w:tcPr>
-            <w:tcW w:w="2547" w:type="dxa"/>
-          </w:tcPr>
-          <w:p>
-            <w:pPr>
-              <w:rPr>
-                <w:b/>
-              </w:rPr>
-            </w:pPr>
-            <w:r>
-              <w:rPr>
-                <w:b/>
-              </w:rPr>
-              <w:t xml:space="preserve">Exit </w:t>
-            </w:r>
-            <w:proofErr w:type="spellStart"/>
-            <w:r>
-              <w:rPr>
-                <w:b/>
-              </w:rPr>
-              <w:t>Condition</w:t>
-            </w:r>
-            <w:proofErr w:type="spellEnd"/>
-          </w:p>
-        </w:tc>
-        <w:tc>
-          <w:tcPr>
-            <w:tcW w:w="7081" w:type="dxa"/>
-          </w:tcPr>
-          <w:p>
-            <w:r>
-              <w:t>La conclusione della visita viene inserita correttamente nel database e l’utente viene riportato alla schermata principale del programma</w:t>
-            </w:r>
-          </w:p>
-        </w:tc>
-      </w:tr>
-    </w:tbl>
-    <w:p/>
-    <w:p/>
-    <w:p/>
-    <w:p/>
-    <w:p/>
-    <w:p/>
-    <w:p/>
-    <w:p/>
-    <w:p/>
-    <w:p/>
-    <w:p/>
-    <w:p/>
-    <w:p/>
-    <w:p>
-      <w:pPr>
-        <w:pStyle w:val="Titolo2"/>
-        <w:ind w:left="0"/>
-      </w:pPr>
-      <w:bookmarkStart w:id="14" w:name="_Toc437342477"/>
+      <w:bookmarkStart w:id="14" w:name="_Toc437934052"/>
       <w:r>
         <w:lastRenderedPageBreak/>
         <w:t>Conclusione permanenza</w:t>
@@ -8246,7 +7172,7 @@
                           <pic:cNvPicPr/>
                         </pic:nvPicPr>
                         <pic:blipFill>
-                          <a:blip r:embed="rId13">
+                          <a:blip r:embed="rId12">
                             <a:extLst>
                               <a:ext uri="{28A0092B-C50C-407E-A947-70E740481C1C}">
                                 <a14:useLocalDpi xmlns:a14="http://schemas.microsoft.com/office/drawing/2010/main" val="0"/>
@@ -8380,16 +7306,8 @@
               <w:rPr>
                 <w:b/>
               </w:rPr>
-              <w:t xml:space="preserve">Entry </w:t>
-            </w:r>
-            <w:proofErr w:type="spellStart"/>
-            <w:r>
-              <w:rPr>
-                <w:b/>
-              </w:rPr>
-              <w:t>Condition</w:t>
-            </w:r>
-            <w:proofErr w:type="spellEnd"/>
+              <w:t>Entry Condition</w:t>
+            </w:r>
           </w:p>
         </w:tc>
         <w:tc>
@@ -8418,16 +7336,8 @@
               <w:rPr>
                 <w:b/>
               </w:rPr>
-              <w:t xml:space="preserve">Exit </w:t>
-            </w:r>
-            <w:proofErr w:type="spellStart"/>
-            <w:r>
-              <w:rPr>
-                <w:b/>
-              </w:rPr>
-              <w:t>Condition</w:t>
-            </w:r>
-            <w:proofErr w:type="spellEnd"/>
+              <w:t>Exit Condition</w:t>
+            </w:r>
           </w:p>
         </w:tc>
         <w:tc>
@@ -8453,7 +7363,7 @@
         <w:pStyle w:val="Titolo2"/>
         <w:ind w:left="0"/>
       </w:pPr>
-      <w:bookmarkStart w:id="15" w:name="_Toc437342478"/>
+      <w:bookmarkStart w:id="15" w:name="_Toc437934053"/>
       <w:r>
         <w:lastRenderedPageBreak/>
         <w:t>Modifica anagrafica</w:t>
@@ -8584,7 +7494,7 @@
                           <pic:cNvPicPr/>
                         </pic:nvPicPr>
                         <pic:blipFill>
-                          <a:blip r:embed="rId14">
+                          <a:blip r:embed="rId13">
                             <a:extLst>
                               <a:ext uri="{28A0092B-C50C-407E-A947-70E740481C1C}">
                                 <a14:useLocalDpi xmlns:a14="http://schemas.microsoft.com/office/drawing/2010/main" val="0"/>
@@ -8721,16 +7631,8 @@
               <w:rPr>
                 <w:b/>
               </w:rPr>
-              <w:t xml:space="preserve">Entry </w:t>
-            </w:r>
-            <w:proofErr w:type="spellStart"/>
-            <w:r>
-              <w:rPr>
-                <w:b/>
-              </w:rPr>
-              <w:t>Condition</w:t>
-            </w:r>
-            <w:proofErr w:type="spellEnd"/>
+              <w:t>Entry Condition</w:t>
+            </w:r>
           </w:p>
         </w:tc>
         <w:tc>
@@ -8759,16 +7661,8 @@
               <w:rPr>
                 <w:b/>
               </w:rPr>
-              <w:t xml:space="preserve">Exit </w:t>
-            </w:r>
-            <w:proofErr w:type="spellStart"/>
-            <w:r>
-              <w:rPr>
-                <w:b/>
-              </w:rPr>
-              <w:t>Condition</w:t>
-            </w:r>
-            <w:proofErr w:type="spellEnd"/>
+              <w:t>Exit Condition</w:t>
+            </w:r>
           </w:p>
         </w:tc>
         <w:tc>
@@ -8798,7 +7692,7 @@
         <w:pStyle w:val="Titolo2"/>
         <w:ind w:left="0"/>
       </w:pPr>
-      <w:bookmarkStart w:id="16" w:name="_Toc437342479"/>
+      <w:bookmarkStart w:id="16" w:name="_Toc437934054"/>
       <w:r>
         <w:t>Rendi agibile/inagibile una stanza</w:t>
       </w:r>
@@ -8928,7 +7822,7 @@
                           <pic:cNvPicPr/>
                         </pic:nvPicPr>
                         <pic:blipFill>
-                          <a:blip r:embed="rId15">
+                          <a:blip r:embed="rId14">
                             <a:extLst>
                               <a:ext uri="{28A0092B-C50C-407E-A947-70E740481C1C}">
                                 <a14:useLocalDpi xmlns:a14="http://schemas.microsoft.com/office/drawing/2010/main" val="0"/>
@@ -9053,16 +7947,8 @@
               <w:rPr>
                 <w:b/>
               </w:rPr>
-              <w:t xml:space="preserve">Entry </w:t>
-            </w:r>
-            <w:proofErr w:type="spellStart"/>
-            <w:r>
-              <w:rPr>
-                <w:b/>
-              </w:rPr>
-              <w:t>Condition</w:t>
-            </w:r>
-            <w:proofErr w:type="spellEnd"/>
+              <w:t>Entry Condition</w:t>
+            </w:r>
           </w:p>
         </w:tc>
         <w:tc>
@@ -9097,16 +7983,8 @@
               <w:rPr>
                 <w:b/>
               </w:rPr>
-              <w:t xml:space="preserve">Exit </w:t>
-            </w:r>
-            <w:proofErr w:type="spellStart"/>
-            <w:r>
-              <w:rPr>
-                <w:b/>
-              </w:rPr>
-              <w:t>Condition</w:t>
-            </w:r>
-            <w:proofErr w:type="spellEnd"/>
+              <w:t>Exit Condition</w:t>
+            </w:r>
           </w:p>
         </w:tc>
         <w:tc>
@@ -9145,7 +8023,7 @@
         <w:pStyle w:val="Titolo2"/>
         <w:ind w:left="0"/>
       </w:pPr>
-      <w:bookmarkStart w:id="17" w:name="_Toc437342480"/>
+      <w:bookmarkStart w:id="17" w:name="_Toc437934055"/>
       <w:r>
         <w:lastRenderedPageBreak/>
         <w:t>Rendi agibile/inagibile una s</w:t>
@@ -9279,7 +8157,7 @@
                           <pic:cNvPicPr/>
                         </pic:nvPicPr>
                         <pic:blipFill>
-                          <a:blip r:embed="rId16">
+                          <a:blip r:embed="rId15">
                             <a:extLst>
                               <a:ext uri="{28A0092B-C50C-407E-A947-70E740481C1C}">
                                 <a14:useLocalDpi xmlns:a14="http://schemas.microsoft.com/office/drawing/2010/main" val="0"/>
@@ -9393,7 +8271,7 @@
         <w:pStyle w:val="Titolo2"/>
         <w:ind w:left="0"/>
       </w:pPr>
-      <w:bookmarkStart w:id="18" w:name="_Toc437342481"/>
+      <w:bookmarkStart w:id="18" w:name="_Toc437934056"/>
       <w:r>
         <w:t xml:space="preserve">Nuova </w:t>
       </w:r>
@@ -9529,7 +8407,7 @@
                           <pic:cNvPicPr/>
                         </pic:nvPicPr>
                         <pic:blipFill>
-                          <a:blip r:embed="rId17">
+                          <a:blip r:embed="rId16">
                             <a:extLst>
                               <a:ext uri="{28A0092B-C50C-407E-A947-70E740481C1C}">
                                 <a14:useLocalDpi xmlns:a14="http://schemas.microsoft.com/office/drawing/2010/main" val="0"/>
@@ -9583,15 +8461,7 @@
           </w:tcPr>
           <w:p>
             <w:r>
-              <w:t xml:space="preserve">In questo use case il proprietario vuole inserire una nuova struttura collegata a </w:t>
-            </w:r>
-            <w:proofErr w:type="gramStart"/>
-            <w:r>
-              <w:t>se</w:t>
-            </w:r>
-            <w:proofErr w:type="gramEnd"/>
-            <w:r>
-              <w:t xml:space="preserve"> nel sistema.</w:t>
+              <w:t>In questo use case il proprietario vuole inserire una nuova struttura collegata a se nel sistema.</w:t>
             </w:r>
           </w:p>
           <w:p>
@@ -9661,16 +8531,8 @@
               <w:rPr>
                 <w:b/>
               </w:rPr>
-              <w:t xml:space="preserve">Entry </w:t>
-            </w:r>
-            <w:proofErr w:type="spellStart"/>
-            <w:r>
-              <w:rPr>
-                <w:b/>
-              </w:rPr>
-              <w:t>Condition</w:t>
-            </w:r>
-            <w:proofErr w:type="spellEnd"/>
+              <w:t>Entry Condition</w:t>
+            </w:r>
           </w:p>
         </w:tc>
         <w:tc>
@@ -9702,16 +8564,8 @@
               <w:rPr>
                 <w:b/>
               </w:rPr>
-              <w:t xml:space="preserve">Exit </w:t>
-            </w:r>
-            <w:proofErr w:type="spellStart"/>
-            <w:r>
-              <w:rPr>
-                <w:b/>
-              </w:rPr>
-              <w:t>Condition</w:t>
-            </w:r>
-            <w:proofErr w:type="spellEnd"/>
+              <w:t>Exit Condition</w:t>
+            </w:r>
           </w:p>
         </w:tc>
         <w:tc>
@@ -9737,7 +8591,7 @@
         <w:pStyle w:val="Titolo2"/>
         <w:ind w:left="0"/>
       </w:pPr>
-      <w:bookmarkStart w:id="19" w:name="_Toc437342482"/>
+      <w:bookmarkStart w:id="19" w:name="_Toc437934057"/>
       <w:r>
         <w:lastRenderedPageBreak/>
         <w:t xml:space="preserve">Nuova </w:t>
@@ -9874,7 +8728,7 @@
                           <pic:cNvPicPr/>
                         </pic:nvPicPr>
                         <pic:blipFill>
-                          <a:blip r:embed="rId18">
+                          <a:blip r:embed="rId17">
                             <a:extLst>
                               <a:ext uri="{28A0092B-C50C-407E-A947-70E740481C1C}">
                                 <a14:useLocalDpi xmlns:a14="http://schemas.microsoft.com/office/drawing/2010/main" val="0"/>
@@ -9960,16 +8814,8 @@
               <w:rPr>
                 <w:b/>
               </w:rPr>
-              <w:t xml:space="preserve">Entry </w:t>
-            </w:r>
-            <w:proofErr w:type="spellStart"/>
-            <w:r>
-              <w:rPr>
-                <w:b/>
-              </w:rPr>
-              <w:t>Condition</w:t>
-            </w:r>
-            <w:proofErr w:type="spellEnd"/>
+              <w:t>Entry Condition</w:t>
+            </w:r>
           </w:p>
         </w:tc>
         <w:tc>
@@ -10001,16 +8847,8 @@
               <w:rPr>
                 <w:b/>
               </w:rPr>
-              <w:t xml:space="preserve">Exit </w:t>
-            </w:r>
-            <w:proofErr w:type="spellStart"/>
-            <w:r>
-              <w:rPr>
-                <w:b/>
-              </w:rPr>
-              <w:t>Condition</w:t>
-            </w:r>
-            <w:proofErr w:type="spellEnd"/>
+              <w:t>Exit Condition</w:t>
+            </w:r>
           </w:p>
         </w:tc>
         <w:tc>
@@ -10031,7 +8869,7 @@
         <w:pStyle w:val="Titolo2"/>
         <w:ind w:left="0"/>
       </w:pPr>
-      <w:bookmarkStart w:id="20" w:name="_Toc437342483"/>
+      <w:bookmarkStart w:id="20" w:name="_Toc437934058"/>
       <w:r>
         <w:t>Rimuovi Stanza</w:t>
       </w:r>
@@ -10164,7 +9002,7 @@
                           <pic:cNvPicPr/>
                         </pic:nvPicPr>
                         <pic:blipFill>
-                          <a:blip r:embed="rId19">
+                          <a:blip r:embed="rId18">
                             <a:extLst>
                               <a:ext uri="{28A0092B-C50C-407E-A947-70E740481C1C}">
                                 <a14:useLocalDpi xmlns:a14="http://schemas.microsoft.com/office/drawing/2010/main" val="0"/>
@@ -10301,16 +9139,8 @@
               <w:rPr>
                 <w:b/>
               </w:rPr>
-              <w:t xml:space="preserve">Entry </w:t>
-            </w:r>
-            <w:proofErr w:type="spellStart"/>
-            <w:r>
-              <w:rPr>
-                <w:b/>
-              </w:rPr>
-              <w:t>Condition</w:t>
-            </w:r>
-            <w:proofErr w:type="spellEnd"/>
+              <w:t>Entry Condition</w:t>
+            </w:r>
           </w:p>
         </w:tc>
         <w:tc>
@@ -10339,16 +9169,8 @@
               <w:rPr>
                 <w:b/>
               </w:rPr>
-              <w:t xml:space="preserve">Exit </w:t>
-            </w:r>
-            <w:proofErr w:type="spellStart"/>
-            <w:r>
-              <w:rPr>
-                <w:b/>
-              </w:rPr>
-              <w:t>Condition</w:t>
-            </w:r>
-            <w:proofErr w:type="spellEnd"/>
+              <w:t>Exit Condition</w:t>
+            </w:r>
           </w:p>
         </w:tc>
         <w:tc>
@@ -10368,7 +9190,7 @@
         <w:pStyle w:val="Titolo2"/>
         <w:ind w:left="0"/>
       </w:pPr>
-      <w:bookmarkStart w:id="21" w:name="_Toc437342484"/>
+      <w:bookmarkStart w:id="21" w:name="_Toc437934059"/>
       <w:r>
         <w:lastRenderedPageBreak/>
         <w:t>Rimuovi Struttura</w:t>
@@ -10502,7 +9324,7 @@
                           <pic:cNvPicPr/>
                         </pic:nvPicPr>
                         <pic:blipFill>
-                          <a:blip r:embed="rId20">
+                          <a:blip r:embed="rId19">
                             <a:extLst>
                               <a:ext uri="{28A0092B-C50C-407E-A947-70E740481C1C}">
                                 <a14:useLocalDpi xmlns:a14="http://schemas.microsoft.com/office/drawing/2010/main" val="0"/>
@@ -10612,16 +9434,8 @@
               <w:rPr>
                 <w:b/>
               </w:rPr>
-              <w:t xml:space="preserve">Entry </w:t>
-            </w:r>
-            <w:proofErr w:type="spellStart"/>
-            <w:r>
-              <w:rPr>
-                <w:b/>
-              </w:rPr>
-              <w:t>Condition</w:t>
-            </w:r>
-            <w:proofErr w:type="spellEnd"/>
+              <w:t>Entry Condition</w:t>
+            </w:r>
           </w:p>
         </w:tc>
         <w:tc>
@@ -10650,16 +9464,8 @@
               <w:rPr>
                 <w:b/>
               </w:rPr>
-              <w:t xml:space="preserve">Exit </w:t>
-            </w:r>
-            <w:proofErr w:type="spellStart"/>
-            <w:r>
-              <w:rPr>
-                <w:b/>
-              </w:rPr>
-              <w:t>Condition</w:t>
-            </w:r>
-            <w:proofErr w:type="spellEnd"/>
+              <w:t>Exit Condition</w:t>
+            </w:r>
           </w:p>
         </w:tc>
         <w:tc>
@@ -10687,28 +9493,18 @@
       <w:pPr>
         <w:pStyle w:val="Titolo1"/>
       </w:pPr>
-      <w:bookmarkStart w:id="22" w:name="_Toc437342485"/>
-      <w:proofErr w:type="spellStart"/>
+      <w:bookmarkStart w:id="22" w:name="_Toc437934060"/>
       <w:r>
         <w:lastRenderedPageBreak/>
-        <w:t>Sequence</w:t>
-      </w:r>
-      <w:proofErr w:type="spellEnd"/>
-      <w:r>
-        <w:t xml:space="preserve"> </w:t>
-      </w:r>
-      <w:proofErr w:type="spellStart"/>
-      <w:r>
-        <w:t>Diagram</w:t>
+        <w:t>Sequence Diagram</w:t>
       </w:r>
       <w:bookmarkEnd w:id="22"/>
-      <w:proofErr w:type="spellEnd"/>
     </w:p>
     <w:p>
       <w:pPr>
         <w:pStyle w:val="Titolo2"/>
       </w:pPr>
-      <w:bookmarkStart w:id="23" w:name="_Toc437342486"/>
+      <w:bookmarkStart w:id="23" w:name="_Toc437934061"/>
       <w:r>
         <w:t>Login (UC 1)</w:t>
       </w:r>
@@ -10718,112 +9514,59 @@
       <w:pPr>
         <w:jc w:val="center"/>
       </w:pPr>
-      <w:bookmarkStart w:id="24" w:name="_GoBack"/>
       <w:r>
         <w:pict w14:anchorId="22927752">
-          <v:shape id="_x0000_i1025" type="#_x0000_t75" style="width:388.45pt;height:381.75pt">
-            <v:imagedata r:id="rId21" o:title="UC - 1 Login"/>
+          <v:shape id="_x0000_i1025" type="#_x0000_t75" style="width:388.15pt;height:381.9pt">
+            <v:imagedata r:id="rId20" o:title="UC - 1 Login"/>
           </v:shape>
         </w:pict>
       </w:r>
+    </w:p>
+    <w:p>
+      <w:pPr>
+        <w:jc w:val="center"/>
+      </w:pPr>
+    </w:p>
+    <w:p>
+      <w:r>
+        <w:br w:type="page"/>
+      </w:r>
+    </w:p>
+    <w:p/>
+    <w:p>
+      <w:pPr>
+        <w:pStyle w:val="Titolo2"/>
+      </w:pPr>
+      <w:bookmarkStart w:id="24" w:name="_Toc437934062"/>
+      <w:r>
+        <w:t>Inserimento Visita con Dati (UC 2)</w:t>
+      </w:r>
       <w:bookmarkEnd w:id="24"/>
     </w:p>
     <w:p>
-      <w:pPr>
-        <w:jc w:val="center"/>
-      </w:pPr>
-    </w:p>
-    <w:p>
-      <w:r>
-        <w:br w:type="page"/>
-      </w:r>
-    </w:p>
-    <w:p>
-      <w:pPr>
-        <w:pStyle w:val="Titolo2"/>
-      </w:pPr>
-      <w:bookmarkStart w:id="25" w:name="_Toc437342487"/>
-      <w:r>
-        <w:lastRenderedPageBreak/>
-        <w:t>Inserimento Visita (UC 2)</w:t>
-      </w:r>
-      <w:bookmarkEnd w:id="25"/>
-    </w:p>
-    <w:p/>
-    <w:p>
-      <w:pPr>
-        <w:jc w:val="center"/>
-      </w:pPr>
-      <w:r>
-        <w:pict w14:anchorId="34FA4B63">
-          <v:shape id="_x0000_i1026" type="#_x0000_t75" style="width:481.4pt;height:274.6pt">
-            <v:imagedata r:id="rId22" o:title="UC - 2 Inserimento Visita"/>
+      <w:r>
+        <w:pict w14:anchorId="219474A4">
+          <v:shape id="_x0000_i1026" type="#_x0000_t75" style="width:481.45pt;height:309.9pt">
+            <v:imagedata r:id="rId21" o:title="UC - 2"/>
           </v:shape>
         </w:pict>
       </w:r>
     </w:p>
     <w:p>
-      <w:pPr>
-        <w:jc w:val="center"/>
-      </w:pPr>
+      <w:r>
+        <w:br w:type="page"/>
+      </w:r>
     </w:p>
     <w:p>
       <w:pPr>
         <w:pStyle w:val="Titolo2"/>
       </w:pPr>
-      <w:bookmarkStart w:id="26" w:name="_Toc437342488"/>
-      <w:r>
-        <w:t>Inserimento Visita con Errore (UC 2)</w:t>
-      </w:r>
-      <w:bookmarkEnd w:id="26"/>
-    </w:p>
-    <w:p>
-      <w:pPr>
-        <w:jc w:val="center"/>
-      </w:pPr>
-      <w:r>
-        <w:pict w14:anchorId="117BEC78">
-          <v:shape id="_x0000_i1027" type="#_x0000_t75" style="width:481.4pt;height:176.65pt">
-            <v:imagedata r:id="rId23" o:title="UC - 2"/>
-          </v:shape>
-        </w:pict>
-      </w:r>
-    </w:p>
-    <w:p>
-      <w:pPr>
-        <w:pStyle w:val="Titolo2"/>
-      </w:pPr>
-      <w:bookmarkStart w:id="27" w:name="_Toc437342489"/>
-      <w:r>
-        <w:lastRenderedPageBreak/>
-        <w:t>Inserimento Visita con Dati (UC 2)</w:t>
-      </w:r>
-      <w:bookmarkEnd w:id="27"/>
-    </w:p>
-    <w:p>
-      <w:r>
-        <w:pict w14:anchorId="219474A4">
-          <v:shape id="_x0000_i1028" type="#_x0000_t75" style="width:481.4pt;height:309.75pt">
-            <v:imagedata r:id="rId24" o:title="UC - 2"/>
-          </v:shape>
-        </w:pict>
-      </w:r>
-    </w:p>
-    <w:p>
-      <w:r>
-        <w:br w:type="page"/>
-      </w:r>
-    </w:p>
-    <w:p>
-      <w:pPr>
-        <w:pStyle w:val="Titolo2"/>
-      </w:pPr>
-      <w:bookmarkStart w:id="28" w:name="_Toc437342490"/>
+      <w:bookmarkStart w:id="25" w:name="_Toc437934063"/>
       <w:r>
         <w:lastRenderedPageBreak/>
         <w:t>Registrazione Nuovo Ospite</w:t>
       </w:r>
-      <w:bookmarkEnd w:id="28"/>
+      <w:bookmarkEnd w:id="25"/>
     </w:p>
     <w:p>
       <w:r>
@@ -10849,7 +9592,7 @@
                     </pic:cNvPicPr>
                   </pic:nvPicPr>
                   <pic:blipFill>
-                    <a:blip r:embed="rId25">
+                    <a:blip r:embed="rId22">
                       <a:extLst>
                         <a:ext uri="{28A0092B-C50C-407E-A947-70E740481C1C}">
                           <a14:useLocalDpi xmlns:a14="http://schemas.microsoft.com/office/drawing/2010/main" val="0"/>
@@ -10887,11 +9630,11 @@
       <w:pPr>
         <w:pStyle w:val="Titolo2"/>
       </w:pPr>
-      <w:bookmarkStart w:id="29" w:name="_Toc437342491"/>
+      <w:bookmarkStart w:id="26" w:name="_Toc437934064"/>
       <w:r>
         <w:t>Registrazione nuovo ospite con errore (UC 3)</w:t>
       </w:r>
-      <w:bookmarkEnd w:id="29"/>
+      <w:bookmarkEnd w:id="26"/>
     </w:p>
     <w:p>
       <w:pPr>
@@ -10899,8 +9642,8 @@
       </w:pPr>
       <w:r>
         <w:pict w14:anchorId="7EA13CE0">
-          <v:shape id="_x0000_i1029" type="#_x0000_t75" style="width:385.1pt;height:246.15pt">
-            <v:imagedata r:id="rId26" o:title="UC - 3 Registrazione Nuovo Ospite - Errore"/>
+          <v:shape id="_x0000_i1027" type="#_x0000_t75" style="width:385.05pt;height:246.05pt">
+            <v:imagedata r:id="rId23" o:title="UC - 3 Registrazione Nuovo Ospite - Errore"/>
           </v:shape>
         </w:pict>
       </w:r>
@@ -10912,78 +9655,82 @@
     </w:p>
     <w:p>
       <w:pPr>
+        <w:jc w:val="center"/>
+      </w:pPr>
+    </w:p>
+    <w:p>
+      <w:pPr>
         <w:pStyle w:val="Titolo2"/>
       </w:pPr>
-      <w:bookmarkStart w:id="30" w:name="_Toc437342492"/>
-      <w:r>
-        <w:lastRenderedPageBreak/>
-        <w:t>Conclusione di una visita (UC 4)</w:t>
-      </w:r>
-      <w:bookmarkEnd w:id="30"/>
+      <w:bookmarkStart w:id="27" w:name="_Toc437934065"/>
+      <w:r>
+        <w:t>Conclusione Permanenza (UC 5)</w:t>
+      </w:r>
+      <w:bookmarkEnd w:id="27"/>
     </w:p>
     <w:p>
       <w:pPr>
         <w:jc w:val="center"/>
       </w:pPr>
       <w:r>
-        <w:pict w14:anchorId="1C5312F7">
-          <v:shape id="_x0000_i1030" type="#_x0000_t75" style="width:472.2pt;height:173.3pt">
-            <v:imagedata r:id="rId27" o:title="UC - 4 Conclusione Visita"/>
+        <w:pict w14:anchorId="57911522">
+          <v:shape id="_x0000_i1028" type="#_x0000_t75" style="width:456.4pt;height:325.55pt">
+            <v:imagedata r:id="rId24" o:title="UC - 5 Conclusione Permanenza"/>
           </v:shape>
         </w:pict>
       </w:r>
     </w:p>
     <w:p>
+      <w:r>
+        <w:br w:type="page"/>
+      </w:r>
+    </w:p>
+    <w:p>
+      <w:pPr>
+        <w:pStyle w:val="Titolo2"/>
+      </w:pPr>
+      <w:bookmarkStart w:id="28" w:name="_Toc437934066"/>
+      <w:r>
+        <w:lastRenderedPageBreak/>
+        <w:t>Modifica Anagrafica (UC 6)</w:t>
+      </w:r>
+      <w:bookmarkEnd w:id="28"/>
+    </w:p>
+    <w:p>
       <w:pPr>
         <w:jc w:val="center"/>
       </w:pPr>
-    </w:p>
-    <w:p>
-      <w:pPr>
-        <w:pStyle w:val="Titolo2"/>
-      </w:pPr>
-      <w:bookmarkStart w:id="31" w:name="_Toc437342493"/>
-      <w:r>
-        <w:t>Conclusione Permanenza (UC 5)</w:t>
-      </w:r>
-      <w:bookmarkEnd w:id="31"/>
-    </w:p>
-    <w:p>
-      <w:pPr>
-        <w:jc w:val="center"/>
-      </w:pPr>
-      <w:r>
-        <w:pict w14:anchorId="57911522">
-          <v:shape id="_x0000_i1031" type="#_x0000_t75" style="width:456.3pt;height:325.65pt">
-            <v:imagedata r:id="rId28" o:title="UC - 5 Conclusione Permanenza"/>
+      <w:r>
+        <w:pict w14:anchorId="056C27E7">
+          <v:shape id="_x0000_i1029" type="#_x0000_t75" style="width:481.45pt;height:231.65pt">
+            <v:imagedata r:id="rId25" o:title="UC - 6 Modifica Anagrafica"/>
           </v:shape>
         </w:pict>
       </w:r>
     </w:p>
     <w:p>
-      <w:r>
-        <w:br w:type="page"/>
-      </w:r>
+      <w:pPr>
+        <w:jc w:val="center"/>
+      </w:pPr>
     </w:p>
     <w:p>
       <w:pPr>
         <w:pStyle w:val="Titolo2"/>
       </w:pPr>
-      <w:bookmarkStart w:id="32" w:name="_Toc437342494"/>
-      <w:r>
-        <w:lastRenderedPageBreak/>
-        <w:t>Modifica Anagrafica (UC 6)</w:t>
-      </w:r>
-      <w:bookmarkEnd w:id="32"/>
+      <w:bookmarkStart w:id="29" w:name="_Toc437934067"/>
+      <w:r>
+        <w:t>Rendi agibile/inagibile stanza (UC 7)</w:t>
+      </w:r>
+      <w:bookmarkEnd w:id="29"/>
     </w:p>
     <w:p>
       <w:pPr>
         <w:jc w:val="center"/>
       </w:pPr>
       <w:r>
-        <w:pict w14:anchorId="056C27E7">
-          <v:shape id="_x0000_i1032" type="#_x0000_t75" style="width:481.4pt;height:231.9pt">
-            <v:imagedata r:id="rId29" o:title="UC - 6 Modifica Anagrafica"/>
+        <w:pict w14:anchorId="7D45F2ED">
+          <v:shape id="_x0000_i1030" type="#_x0000_t75" style="width:406.35pt;height:206pt">
+            <v:imagedata r:id="rId26" o:title="UC - 7 Rendi Agibile_Inagibile Stanza"/>
           </v:shape>
         </w:pict>
       </w:r>
@@ -10994,23 +9741,29 @@
       </w:pPr>
     </w:p>
     <w:p>
+      <w:r>
+        <w:br w:type="page"/>
+      </w:r>
+    </w:p>
+    <w:p>
       <w:pPr>
         <w:pStyle w:val="Titolo2"/>
       </w:pPr>
-      <w:bookmarkStart w:id="33" w:name="_Toc437342495"/>
-      <w:r>
-        <w:t>Rendi agibile/inagibile stanza (UC 7)</w:t>
-      </w:r>
-      <w:bookmarkEnd w:id="33"/>
+      <w:bookmarkStart w:id="30" w:name="_Toc437934068"/>
+      <w:r>
+        <w:lastRenderedPageBreak/>
+        <w:t>Rendi agibile/inagibile stanza con errore (UC 7)</w:t>
+      </w:r>
+      <w:bookmarkEnd w:id="30"/>
     </w:p>
     <w:p>
       <w:pPr>
         <w:jc w:val="center"/>
       </w:pPr>
       <w:r>
-        <w:pict w14:anchorId="7D45F2ED">
-          <v:shape id="_x0000_i1033" type="#_x0000_t75" style="width:406.05pt;height:205.95pt">
-            <v:imagedata r:id="rId30" o:title="UC - 7 Rendi Agibile_Inagibile Stanza"/>
+        <w:pict w14:anchorId="129CDEC3">
+          <v:shape id="_x0000_i1031" type="#_x0000_t75" style="width:406.35pt;height:256.7pt">
+            <v:imagedata r:id="rId27" o:title="UC - 7"/>
           </v:shape>
         </w:pict>
       </w:r>
@@ -11021,29 +9774,23 @@
       </w:pPr>
     </w:p>
     <w:p>
-      <w:r>
-        <w:br w:type="page"/>
-      </w:r>
-    </w:p>
-    <w:p>
       <w:pPr>
         <w:pStyle w:val="Titolo2"/>
       </w:pPr>
-      <w:bookmarkStart w:id="34" w:name="_Toc437342496"/>
-      <w:r>
-        <w:lastRenderedPageBreak/>
-        <w:t>Rendi agibile/inagibile stanza con errore (UC 7)</w:t>
-      </w:r>
-      <w:bookmarkEnd w:id="34"/>
+      <w:bookmarkStart w:id="31" w:name="_Toc437934069"/>
+      <w:r>
+        <w:t>Rendi agibile/inagibile una struttura (UC 8)</w:t>
+      </w:r>
+      <w:bookmarkEnd w:id="31"/>
     </w:p>
     <w:p>
       <w:pPr>
         <w:jc w:val="center"/>
       </w:pPr>
       <w:r>
-        <w:pict w14:anchorId="129CDEC3">
-          <v:shape id="_x0000_i1034" type="#_x0000_t75" style="width:406.05pt;height:257pt">
-            <v:imagedata r:id="rId31" o:title="UC - 7"/>
+        <w:pict w14:anchorId="33B06F0D">
+          <v:shape id="_x0000_i1032" type="#_x0000_t75" style="width:406.35pt;height:206pt">
+            <v:imagedata r:id="rId28" o:title="UC - 8 Rendi Agibile_Inagibile Struttura"/>
           </v:shape>
         </w:pict>
       </w:r>
@@ -11054,23 +9801,29 @@
       </w:pPr>
     </w:p>
     <w:p>
+      <w:r>
+        <w:br w:type="page"/>
+      </w:r>
+    </w:p>
+    <w:p>
       <w:pPr>
         <w:pStyle w:val="Titolo2"/>
       </w:pPr>
-      <w:bookmarkStart w:id="35" w:name="_Toc437342497"/>
-      <w:r>
-        <w:t>Rendi agibile/inagibile una struttura (UC 8)</w:t>
-      </w:r>
-      <w:bookmarkEnd w:id="35"/>
+      <w:bookmarkStart w:id="32" w:name="_Toc437934070"/>
+      <w:r>
+        <w:lastRenderedPageBreak/>
+        <w:t>Rendi agibile/inagibile una struttura con errore (UC 8)</w:t>
+      </w:r>
+      <w:bookmarkEnd w:id="32"/>
     </w:p>
     <w:p>
       <w:pPr>
         <w:jc w:val="center"/>
       </w:pPr>
       <w:r>
-        <w:pict w14:anchorId="33B06F0D">
-          <v:shape id="_x0000_i1035" type="#_x0000_t75" style="width:406.05pt;height:205.95pt">
-            <v:imagedata r:id="rId32" o:title="UC - 8 Rendi Agibile_Inagibile Struttura"/>
+        <w:pict w14:anchorId="0B74180F">
+          <v:shape id="_x0000_i1033" type="#_x0000_t75" style="width:442.65pt;height:256.7pt">
+            <v:imagedata r:id="rId29" o:title="UC - 8"/>
           </v:shape>
         </w:pict>
       </w:r>
@@ -11081,84 +9834,78 @@
       </w:pPr>
     </w:p>
     <w:p>
-      <w:r>
-        <w:br w:type="page"/>
-      </w:r>
-    </w:p>
-    <w:p>
       <w:pPr>
         <w:pStyle w:val="Titolo2"/>
       </w:pPr>
-      <w:bookmarkStart w:id="36" w:name="_Toc437342498"/>
-      <w:r>
-        <w:lastRenderedPageBreak/>
-        <w:t>Rendi agibile/inagibile una struttura con errore (UC 8)</w:t>
-      </w:r>
-      <w:bookmarkEnd w:id="36"/>
+      <w:bookmarkStart w:id="33" w:name="_Toc437934071"/>
+      <w:r>
+        <w:t>Inserimento nuova struttura (UC 9)</w:t>
+      </w:r>
+      <w:bookmarkEnd w:id="33"/>
     </w:p>
     <w:p>
       <w:pPr>
         <w:jc w:val="center"/>
       </w:pPr>
       <w:r>
-        <w:pict w14:anchorId="0B74180F">
-          <v:shape id="_x0000_i1036" type="#_x0000_t75" style="width:442.9pt;height:257pt">
-            <v:imagedata r:id="rId33" o:title="UC - 8"/>
+        <w:pict w14:anchorId="400F29FC">
+          <v:shape id="_x0000_i1034" type="#_x0000_t75" style="width:439.5pt;height:210.35pt">
+            <v:imagedata r:id="rId30" o:title="UC - 9 Inserisci Struttura"/>
           </v:shape>
         </w:pict>
       </w:r>
     </w:p>
     <w:p>
+      <w:r>
+        <w:br w:type="page"/>
+      </w:r>
+    </w:p>
+    <w:p>
+      <w:pPr>
+        <w:pStyle w:val="Titolo2"/>
+      </w:pPr>
+      <w:bookmarkStart w:id="34" w:name="_Toc437934072"/>
+      <w:r>
+        <w:lastRenderedPageBreak/>
+        <w:t>Inserimento di una stanza (UC 10)</w:t>
+      </w:r>
+      <w:bookmarkEnd w:id="34"/>
+    </w:p>
+    <w:p>
       <w:pPr>
         <w:jc w:val="center"/>
       </w:pPr>
-    </w:p>
-    <w:p>
-      <w:pPr>
-        <w:pStyle w:val="Titolo2"/>
-      </w:pPr>
-      <w:bookmarkStart w:id="37" w:name="_Toc437342499"/>
-      <w:r>
-        <w:t>Inserimento nuova struttura (UC 9)</w:t>
-      </w:r>
-      <w:bookmarkEnd w:id="37"/>
-    </w:p>
-    <w:p>
-      <w:pPr>
-        <w:jc w:val="center"/>
-      </w:pPr>
-      <w:r>
-        <w:pict w14:anchorId="400F29FC">
-          <v:shape id="_x0000_i1037" type="#_x0000_t75" style="width:439.55pt;height:210.15pt">
-            <v:imagedata r:id="rId34" o:title="UC - 9 Inserisci Struttura"/>
+      <w:r>
+        <w:pict w14:anchorId="6BBB51F8">
+          <v:shape id="_x0000_i1035" type="#_x0000_t75" style="width:439.5pt;height:210.35pt">
+            <v:imagedata r:id="rId31" o:title="UC - 10 Inserisci Stanza"/>
           </v:shape>
         </w:pict>
       </w:r>
     </w:p>
     <w:p>
-      <w:r>
-        <w:br w:type="page"/>
-      </w:r>
+      <w:pPr>
+        <w:jc w:val="center"/>
+      </w:pPr>
     </w:p>
     <w:p>
       <w:pPr>
         <w:pStyle w:val="Titolo2"/>
       </w:pPr>
-      <w:bookmarkStart w:id="38" w:name="_Toc437342500"/>
-      <w:r>
-        <w:lastRenderedPageBreak/>
-        <w:t>Inserimento di una stanza (UC 10)</w:t>
-      </w:r>
-      <w:bookmarkEnd w:id="38"/>
+      <w:bookmarkStart w:id="35" w:name="_Toc437934073"/>
+      <w:r>
+        <w:t>Rimozione di una stanza (UC 11)</w:t>
+      </w:r>
+      <w:bookmarkEnd w:id="35"/>
     </w:p>
     <w:p>
       <w:pPr>
         <w:jc w:val="center"/>
       </w:pPr>
       <w:r>
-        <w:pict w14:anchorId="6BBB51F8">
-          <v:shape id="_x0000_i1038" type="#_x0000_t75" style="width:439.55pt;height:210.15pt">
-            <v:imagedata r:id="rId35" o:title="UC - 10 Inserisci Stanza"/>
+        <w:pict w14:anchorId="4760E8EB">
+          <v:shape id="_x0000_i1036" type="#_x0000_t75" style="width:370pt;height:3in">
+            <v:imagedata r:id="rId32" o:title="UC - 11 Rimuovi Stanza"/>
           </v:shape>
         </w:pict>
       </w:r>
@@ -11169,23 +9916,29 @@
       </w:pPr>
     </w:p>
     <w:p>
+      <w:r>
+        <w:br w:type="page"/>
+      </w:r>
+    </w:p>
+    <w:p>
       <w:pPr>
         <w:pStyle w:val="Titolo2"/>
       </w:pPr>
-      <w:bookmarkStart w:id="39" w:name="_Toc437342501"/>
-      <w:r>
-        <w:t>Rimozione di una stanza (UC 11)</w:t>
-      </w:r>
-      <w:bookmarkEnd w:id="39"/>
+      <w:bookmarkStart w:id="36" w:name="_Toc437934074"/>
+      <w:r>
+        <w:lastRenderedPageBreak/>
+        <w:t>Rimozione di una stanza con errore (UC 11)</w:t>
+      </w:r>
+      <w:bookmarkEnd w:id="36"/>
     </w:p>
     <w:p>
       <w:pPr>
         <w:jc w:val="center"/>
       </w:pPr>
       <w:r>
-        <w:pict w14:anchorId="4760E8EB">
-          <v:shape id="_x0000_i1039" type="#_x0000_t75" style="width:370.05pt;height:3in">
-            <v:imagedata r:id="rId36" o:title="UC - 11 Rimuovi Stanza"/>
+        <w:pict w14:anchorId="568168D5">
+          <v:shape id="_x0000_i1037" type="#_x0000_t75" style="width:370pt;height:284.85pt">
+            <v:imagedata r:id="rId33" o:title="UC - 11"/>
           </v:shape>
         </w:pict>
       </w:r>
@@ -11196,56 +9949,51 @@
       </w:pPr>
     </w:p>
     <w:p>
-      <w:r>
-        <w:br w:type="page"/>
-      </w:r>
-    </w:p>
-    <w:p>
       <w:pPr>
         <w:pStyle w:val="Titolo2"/>
       </w:pPr>
-      <w:bookmarkStart w:id="40" w:name="_Toc437342502"/>
-      <w:r>
-        <w:lastRenderedPageBreak/>
-        <w:t>Rimozione di una stanza con errore (UC 11)</w:t>
-      </w:r>
-      <w:bookmarkEnd w:id="40"/>
+      <w:bookmarkStart w:id="37" w:name="_Toc437934075"/>
+      <w:r>
+        <w:t>Rimozione di una struttura (UC 12)</w:t>
+      </w:r>
+      <w:bookmarkEnd w:id="37"/>
     </w:p>
     <w:p>
       <w:pPr>
         <w:jc w:val="center"/>
       </w:pPr>
       <w:r>
-        <w:pict w14:anchorId="568168D5">
-          <v:shape id="_x0000_i1040" type="#_x0000_t75" style="width:370.05pt;height:284.65pt">
-            <v:imagedata r:id="rId37" o:title="UC - 11"/>
+        <w:pict w14:anchorId="124F4896">
+          <v:shape id="_x0000_i1038" type="#_x0000_t75" style="width:406.35pt;height:236.65pt">
+            <v:imagedata r:id="rId34" o:title="UC - 12 Rimozione Struttura"/>
           </v:shape>
         </w:pict>
       </w:r>
     </w:p>
     <w:p>
+      <w:r>
+        <w:br w:type="page"/>
+      </w:r>
+    </w:p>
+    <w:p>
+      <w:pPr>
+        <w:pStyle w:val="Titolo2"/>
+      </w:pPr>
+      <w:bookmarkStart w:id="38" w:name="_Toc437934076"/>
+      <w:r>
+        <w:lastRenderedPageBreak/>
+        <w:t>Rimozione di una struttura con errore (UC 12)</w:t>
+      </w:r>
+      <w:bookmarkEnd w:id="38"/>
+    </w:p>
+    <w:p>
       <w:pPr>
         <w:jc w:val="center"/>
       </w:pPr>
-    </w:p>
-    <w:p>
-      <w:pPr>
-        <w:pStyle w:val="Titolo2"/>
-      </w:pPr>
-      <w:bookmarkStart w:id="41" w:name="_Toc437342503"/>
-      <w:r>
-        <w:t>Rimozione di una struttura (UC 12)</w:t>
-      </w:r>
-      <w:bookmarkEnd w:id="41"/>
-    </w:p>
-    <w:p>
-      <w:pPr>
-        <w:jc w:val="center"/>
-      </w:pPr>
-      <w:r>
-        <w:pict w14:anchorId="124F4896">
-          <v:shape id="_x0000_i1041" type="#_x0000_t75" style="width:406.05pt;height:236.95pt">
-            <v:imagedata r:id="rId38" o:title="UC - 12 Rimozione Struttura"/>
+      <w:r>
+        <w:pict w14:anchorId="6CBFDAA1">
+          <v:shape id="_x0000_i1039" type="#_x0000_t75" style="width:406.95pt;height:210.35pt">
+            <v:imagedata r:id="rId35" o:title="UC - 12"/>
           </v:shape>
         </w:pict>
       </w:r>
@@ -11257,47 +10005,14 @@
     </w:p>
     <w:p>
       <w:pPr>
-        <w:pStyle w:val="Titolo2"/>
-      </w:pPr>
-      <w:bookmarkStart w:id="42" w:name="_Toc437342504"/>
+        <w:pStyle w:val="Titolo1"/>
+      </w:pPr>
+      <w:bookmarkStart w:id="39" w:name="_Toc437934077"/>
       <w:r>
         <w:lastRenderedPageBreak/>
-        <w:t>Rimozione di una struttura con errore (UC 12)</w:t>
-      </w:r>
-      <w:bookmarkEnd w:id="42"/>
-    </w:p>
-    <w:p>
-      <w:pPr>
-        <w:jc w:val="center"/>
-      </w:pPr>
-      <w:r>
-        <w:pict w14:anchorId="6CBFDAA1">
-          <v:shape id="_x0000_i1042" type="#_x0000_t75" style="width:406.9pt;height:210.15pt">
-            <v:imagedata r:id="rId39" o:title="UC - 12"/>
-          </v:shape>
-        </w:pict>
-      </w:r>
-    </w:p>
-    <w:p>
-      <w:r>
-        <w:br w:type="page"/>
-      </w:r>
-    </w:p>
-    <w:p>
-      <w:pPr>
-        <w:pStyle w:val="Titolo1"/>
-      </w:pPr>
-      <w:bookmarkStart w:id="43" w:name="_Toc437342505"/>
-      <w:r>
-        <w:lastRenderedPageBreak/>
-        <w:t xml:space="preserve">Class </w:t>
-      </w:r>
-      <w:proofErr w:type="spellStart"/>
-      <w:r>
-        <w:t>Diagram</w:t>
-      </w:r>
-      <w:bookmarkEnd w:id="43"/>
-      <w:proofErr w:type="spellEnd"/>
+        <w:t>Class Diagram</w:t>
+      </w:r>
+      <w:bookmarkEnd w:id="39"/>
     </w:p>
     <w:p/>
     <w:p>
@@ -11328,7 +10043,7 @@
                     <pic:cNvPicPr/>
                   </pic:nvPicPr>
                   <pic:blipFill>
-                    <a:blip r:embed="rId40">
+                    <a:blip r:embed="rId36">
                       <a:extLst>
                         <a:ext uri="{28A0092B-C50C-407E-A947-70E740481C1C}">
                           <a14:useLocalDpi xmlns:a14="http://schemas.microsoft.com/office/drawing/2010/main" val="0"/>
@@ -11361,80 +10076,126 @@
       <w:pPr>
         <w:pStyle w:val="Titolo1"/>
       </w:pPr>
-      <w:bookmarkStart w:id="44" w:name="_Toc437342506"/>
-      <w:proofErr w:type="spellStart"/>
+    </w:p>
+    <w:p>
+      <w:pPr>
+        <w:pStyle w:val="Titolo1"/>
+      </w:pPr>
+    </w:p>
+    <w:p/>
+    <w:p>
+      <w:pPr>
+        <w:pStyle w:val="Titolo1"/>
+      </w:pPr>
+      <w:bookmarkStart w:id="40" w:name="_Toc437934078"/>
       <w:r>
         <w:lastRenderedPageBreak/>
-        <w:t>Statechart</w:t>
-      </w:r>
-      <w:proofErr w:type="spellEnd"/>
-      <w:r>
-        <w:t xml:space="preserve"> </w:t>
-      </w:r>
-      <w:proofErr w:type="spellStart"/>
-      <w:r>
-        <w:t>Diagram</w:t>
+        <w:t>Statechart Diagram</w:t>
+      </w:r>
+      <w:bookmarkEnd w:id="40"/>
+    </w:p>
+    <w:p/>
+    <w:p>
+      <w:pPr>
+        <w:pStyle w:val="Titolo2"/>
+      </w:pPr>
+      <w:bookmarkStart w:id="41" w:name="_Toc437934079"/>
+      <w:r>
+        <w:t>Permanenza</w:t>
+      </w:r>
+      <w:bookmarkEnd w:id="41"/>
+    </w:p>
+    <w:p>
+      <w:pPr>
+        <w:pStyle w:val="Titolo2"/>
+      </w:pPr>
+    </w:p>
+    <w:p>
+      <w:pPr>
+        <w:pStyle w:val="Titolo2"/>
+      </w:pPr>
+      <w:bookmarkStart w:id="42" w:name="_Toc437934080"/>
+      <w:r>
+        <w:rPr>
+          <w:noProof/>
+          <w:lang w:eastAsia="it-IT"/>
+        </w:rPr>
+        <w:drawing>
+          <wp:inline distT="0" distB="0" distL="0" distR="0" wp14:anchorId="502DA396" wp14:editId="55905A6E">
+            <wp:extent cx="6113780" cy="2381885"/>
+            <wp:effectExtent l="0" t="0" r="7620" b="5715"/>
+            <wp:docPr id="20" name="Immagine 20" descr="../State%20Chart%20Diagram/SC%20-%20Permanenza.jpg"/>
+            <wp:cNvGraphicFramePr>
+              <a:graphicFrameLocks xmlns:a="http://schemas.openxmlformats.org/drawingml/2006/main" noChangeAspect="1"/>
+            </wp:cNvGraphicFramePr>
+            <a:graphic xmlns:a="http://schemas.openxmlformats.org/drawingml/2006/main">
+              <a:graphicData uri="http://schemas.openxmlformats.org/drawingml/2006/picture">
+                <pic:pic xmlns:pic="http://schemas.openxmlformats.org/drawingml/2006/picture">
+                  <pic:nvPicPr>
+                    <pic:cNvPr id="0" name="Picture 35" descr="../State%20Chart%20Diagram/SC%20-%20Permanenza.jpg"/>
+                    <pic:cNvPicPr>
+                      <a:picLocks noChangeAspect="1" noChangeArrowheads="1"/>
+                    </pic:cNvPicPr>
+                  </pic:nvPicPr>
+                  <pic:blipFill>
+                    <a:blip r:embed="rId9">
+                      <a:extLst>
+                        <a:ext uri="{28A0092B-C50C-407E-A947-70E740481C1C}">
+                          <a14:useLocalDpi xmlns:a14="http://schemas.microsoft.com/office/drawing/2010/main" val="0"/>
+                        </a:ext>
+                      </a:extLst>
+                    </a:blip>
+                    <a:srcRect/>
+                    <a:stretch>
+                      <a:fillRect/>
+                    </a:stretch>
+                  </pic:blipFill>
+                  <pic:spPr bwMode="auto">
+                    <a:xfrm>
+                      <a:off x="0" y="0"/>
+                      <a:ext cx="6113780" cy="2381885"/>
+                    </a:xfrm>
+                    <a:prstGeom prst="rect">
+                      <a:avLst/>
+                    </a:prstGeom>
+                    <a:noFill/>
+                    <a:ln>
+                      <a:noFill/>
+                    </a:ln>
+                  </pic:spPr>
+                </pic:pic>
+              </a:graphicData>
+            </a:graphic>
+          </wp:inline>
+        </w:drawing>
+      </w:r>
+      <w:bookmarkEnd w:id="42"/>
+    </w:p>
+    <w:p>
+      <w:r>
+        <w:br w:type="page"/>
+      </w:r>
+    </w:p>
+    <w:p>
+      <w:pPr>
+        <w:pStyle w:val="Titolo1"/>
+      </w:pPr>
+      <w:bookmarkStart w:id="43" w:name="_Toc437934081"/>
+      <w:r>
+        <w:lastRenderedPageBreak/>
+        <w:t>Navigation Path</w:t>
+      </w:r>
+      <w:bookmarkEnd w:id="43"/>
+    </w:p>
+    <w:p>
+      <w:pPr>
+        <w:pStyle w:val="Titolo2"/>
+      </w:pPr>
+      <w:bookmarkStart w:id="44" w:name="_Toc437934082"/>
+      <w:r>
+        <w:t>Login (UI 1)</w:t>
       </w:r>
       <w:bookmarkEnd w:id="44"/>
-      <w:proofErr w:type="spellEnd"/>
-    </w:p>
-    <w:p>
-      <w:pPr>
-        <w:pStyle w:val="Titolo2"/>
-      </w:pPr>
-      <w:bookmarkStart w:id="45" w:name="_Toc437342507"/>
-      <w:r>
-        <w:t>Visita</w:t>
-      </w:r>
-      <w:bookmarkEnd w:id="45"/>
-    </w:p>
-    <w:p>
-      <w:pPr>
-        <w:jc w:val="center"/>
-      </w:pPr>
-      <w:r>
-        <w:pict w14:anchorId="5CE617FD">
-          <v:shape id="_x0000_i1043" type="#_x0000_t75" style="width:375.05pt;height:146.5pt">
-            <v:imagedata r:id="rId41" o:title="SC - Visita"/>
-          </v:shape>
-        </w:pict>
-      </w:r>
-    </w:p>
-    <w:p>
-      <w:r>
-        <w:br w:type="page"/>
-      </w:r>
-    </w:p>
-    <w:p>
-      <w:pPr>
-        <w:pStyle w:val="Titolo1"/>
-      </w:pPr>
-      <w:bookmarkStart w:id="46" w:name="_Toc437342508"/>
-      <w:proofErr w:type="spellStart"/>
-      <w:r>
-        <w:lastRenderedPageBreak/>
-        <w:t>Navigation</w:t>
-      </w:r>
-      <w:proofErr w:type="spellEnd"/>
-      <w:r>
-        <w:t xml:space="preserve"> </w:t>
-      </w:r>
-      <w:proofErr w:type="spellStart"/>
-      <w:r>
-        <w:t>Path</w:t>
-      </w:r>
-      <w:bookmarkEnd w:id="46"/>
-      <w:proofErr w:type="spellEnd"/>
-    </w:p>
-    <w:p>
-      <w:pPr>
-        <w:pStyle w:val="Titolo2"/>
-      </w:pPr>
-      <w:bookmarkStart w:id="47" w:name="_Toc437342509"/>
-      <w:r>
-        <w:t>Login (UI 1)</w:t>
-      </w:r>
-      <w:bookmarkEnd w:id="47"/>
     </w:p>
     <w:p>
       <w:r>
@@ -11443,7 +10204,7 @@
         </w:rPr>
         <w:pict w14:anchorId="70131A55">
           <v:shape id="_x0000_s1027" type="#_x0000_t75" style="position:absolute;margin-left:131.1pt;margin-top:0;width:220.3pt;height:286.95pt;z-index:251659264;mso-position-horizontal:absolute;mso-position-horizontal-relative:text;mso-position-vertical-relative:text">
-            <v:imagedata r:id="rId42" o:title="Login"/>
+            <v:imagedata r:id="rId37" o:title="Login"/>
             <w10:wrap type="square" side="right"/>
           </v:shape>
         </w:pict>
@@ -11456,12 +10217,12 @@
       <w:pPr>
         <w:pStyle w:val="Titolo2"/>
       </w:pPr>
-      <w:bookmarkStart w:id="48" w:name="_Toc437342510"/>
+      <w:bookmarkStart w:id="45" w:name="_Toc437934083"/>
       <w:r>
         <w:lastRenderedPageBreak/>
         <w:t>Home Portinaio (UI 2)</w:t>
       </w:r>
-      <w:bookmarkEnd w:id="48"/>
+      <w:bookmarkEnd w:id="45"/>
     </w:p>
     <w:p>
       <w:pPr>
@@ -11469,8 +10230,8 @@
       </w:pPr>
       <w:r>
         <w:pict w14:anchorId="50C283B9">
-          <v:shape id="_x0000_i1044" type="#_x0000_t75" style="width:481.4pt;height:375.05pt">
-            <v:imagedata r:id="rId43" o:title="Home Portinaio"/>
+          <v:shape id="_x0000_i1040" type="#_x0000_t75" style="width:481.45pt;height:375.05pt">
+            <v:imagedata r:id="rId38" o:title="Home Portinaio"/>
           </v:shape>
         </w:pict>
       </w:r>
@@ -11484,18 +10245,18 @@
       <w:pPr>
         <w:pStyle w:val="Titolo2"/>
       </w:pPr>
-      <w:bookmarkStart w:id="49" w:name="_Toc437342511"/>
+      <w:bookmarkStart w:id="46" w:name="_Toc437934084"/>
       <w:r>
         <w:lastRenderedPageBreak/>
         <w:t>Home Direttore (UI 3)</w:t>
       </w:r>
-      <w:bookmarkEnd w:id="49"/>
+      <w:bookmarkEnd w:id="46"/>
     </w:p>
     <w:p>
       <w:r>
         <w:pict w14:anchorId="23DBD146">
-          <v:shape id="_x0000_i1045" type="#_x0000_t75" style="width:481.4pt;height:428.65pt">
-            <v:imagedata r:id="rId44" o:title="Home Direttore"/>
+          <v:shape id="_x0000_i1041" type="#_x0000_t75" style="width:481.45pt;height:428.85pt">
+            <v:imagedata r:id="rId39" o:title="Home Direttore"/>
           </v:shape>
         </w:pict>
       </w:r>
@@ -11505,12 +10266,12 @@
       <w:pPr>
         <w:pStyle w:val="Titolo2"/>
       </w:pPr>
-      <w:bookmarkStart w:id="50" w:name="_Toc437342512"/>
+      <w:bookmarkStart w:id="47" w:name="_Toc437934085"/>
       <w:r>
         <w:lastRenderedPageBreak/>
         <w:t>Home Proprietario (UI 4)</w:t>
       </w:r>
-      <w:bookmarkEnd w:id="50"/>
+      <w:bookmarkEnd w:id="47"/>
     </w:p>
     <w:p>
       <w:pPr>
@@ -11518,8 +10279,8 @@
       </w:pPr>
       <w:r>
         <w:pict w14:anchorId="04101083">
-          <v:shape id="_x0000_i1046" type="#_x0000_t75" style="width:481.4pt;height:341.6pt">
-            <v:imagedata r:id="rId45" o:title="Home Proprietario"/>
+          <v:shape id="_x0000_i1042" type="#_x0000_t75" style="width:481.45pt;height:341.85pt">
+            <v:imagedata r:id="rId40" o:title="Home Proprietario"/>
           </v:shape>
         </w:pict>
       </w:r>
@@ -11533,12 +10294,12 @@
       <w:pPr>
         <w:pStyle w:val="Titolo2"/>
       </w:pPr>
-      <w:bookmarkStart w:id="51" w:name="_Toc437342513"/>
+      <w:bookmarkStart w:id="48" w:name="_Toc437934086"/>
       <w:r>
         <w:lastRenderedPageBreak/>
         <w:t>Aggiungi Registrazione (UI 5)</w:t>
       </w:r>
-      <w:bookmarkEnd w:id="51"/>
+      <w:bookmarkEnd w:id="48"/>
     </w:p>
     <w:p>
       <w:pPr>
@@ -11567,7 +10328,7 @@
                     </pic:cNvPicPr>
                   </pic:nvPicPr>
                   <pic:blipFill>
-                    <a:blip r:embed="rId46">
+                    <a:blip r:embed="rId41">
                       <a:extLst>
                         <a:ext uri="{28A0092B-C50C-407E-A947-70E740481C1C}">
                           <a14:useLocalDpi xmlns:a14="http://schemas.microsoft.com/office/drawing/2010/main" val="0"/>
@@ -11608,12 +10369,12 @@
       <w:pPr>
         <w:pStyle w:val="Titolo2"/>
       </w:pPr>
-      <w:bookmarkStart w:id="52" w:name="_Toc437342514"/>
+      <w:bookmarkStart w:id="49" w:name="_Toc437934087"/>
       <w:r>
         <w:lastRenderedPageBreak/>
         <w:t>Aggiungi Struttura (UI 6)</w:t>
       </w:r>
-      <w:bookmarkEnd w:id="52"/>
+      <w:bookmarkEnd w:id="49"/>
     </w:p>
     <w:p>
       <w:pPr>
@@ -11621,8 +10382,8 @@
       </w:pPr>
       <w:r>
         <w:pict w14:anchorId="2C1DC816">
-          <v:shape id="_x0000_i1047" type="#_x0000_t75" style="width:226.9pt;height:255.35pt">
-            <v:imagedata r:id="rId47" o:title="Add Struttura"/>
+          <v:shape id="_x0000_i1043" type="#_x0000_t75" style="width:226.65pt;height:255.45pt">
+            <v:imagedata r:id="rId42" o:title="Add Struttura"/>
           </v:shape>
         </w:pict>
       </w:r>
@@ -11636,12 +10397,12 @@
       <w:pPr>
         <w:pStyle w:val="Titolo2"/>
       </w:pPr>
-      <w:bookmarkStart w:id="53" w:name="_Toc437342515"/>
+      <w:bookmarkStart w:id="50" w:name="_Toc437934088"/>
       <w:r>
         <w:lastRenderedPageBreak/>
         <w:t>Aggiungi Visita (UI 7)</w:t>
       </w:r>
-      <w:bookmarkEnd w:id="53"/>
+      <w:bookmarkEnd w:id="50"/>
     </w:p>
     <w:p>
       <w:pPr>
@@ -11649,8 +10410,8 @@
       </w:pPr>
       <w:r>
         <w:pict w14:anchorId="7A1A9808">
-          <v:shape id="_x0000_i1048" type="#_x0000_t75" style="width:306.4pt;height:493.1pt">
-            <v:imagedata r:id="rId48" o:title="Add Visita"/>
+          <v:shape id="_x0000_i1044" type="#_x0000_t75" style="width:306.15pt;height:493.35pt">
+            <v:imagedata r:id="rId43" o:title="Add Visita"/>
           </v:shape>
         </w:pict>
       </w:r>
@@ -11664,12 +10425,12 @@
       <w:pPr>
         <w:pStyle w:val="Titolo2"/>
       </w:pPr>
-      <w:bookmarkStart w:id="54" w:name="_Toc437342516"/>
+      <w:bookmarkStart w:id="51" w:name="_Toc437934089"/>
       <w:r>
         <w:lastRenderedPageBreak/>
         <w:t>Aggiungi Nazionalità (UI 8)</w:t>
       </w:r>
-      <w:bookmarkEnd w:id="54"/>
+      <w:bookmarkEnd w:id="51"/>
     </w:p>
     <w:p>
       <w:pPr>
@@ -11677,8 +10438,8 @@
       </w:pPr>
       <w:r>
         <w:pict w14:anchorId="0BF918C7">
-          <v:shape id="_x0000_i1049" type="#_x0000_t75" style="width:154.9pt;height:181.65pt">
-            <v:imagedata r:id="rId49" o:title="Aggiungi Nazionalità"/>
+          <v:shape id="_x0000_i1045" type="#_x0000_t75" style="width:154.65pt;height:181.55pt">
+            <v:imagedata r:id="rId44" o:title="Aggiungi Nazionalità"/>
           </v:shape>
         </w:pict>
       </w:r>
@@ -11692,19 +10453,14 @@
       <w:pPr>
         <w:pStyle w:val="Titolo2"/>
       </w:pPr>
-      <w:bookmarkStart w:id="55" w:name="_Toc437342517"/>
-      <w:proofErr w:type="spellStart"/>
-      <w:r>
-        <w:t>Credits</w:t>
-      </w:r>
-      <w:proofErr w:type="spellEnd"/>
-      <w:r>
-        <w:t xml:space="preserve"> (UI 9</w:t>
+      <w:bookmarkStart w:id="52" w:name="_Toc437934090"/>
+      <w:r>
+        <w:t>Credits (UI 9</w:t>
       </w:r>
       <w:r>
         <w:t>)</w:t>
       </w:r>
-      <w:bookmarkEnd w:id="55"/>
+      <w:bookmarkEnd w:id="52"/>
     </w:p>
     <w:p>
       <w:pPr>
@@ -11712,8 +10468,8 @@
       </w:pPr>
       <w:r>
         <w:pict w14:anchorId="5080CD1B">
-          <v:shape id="_x0000_i1050" type="#_x0000_t75" style="width:292.2pt;height:288.85pt">
-            <v:imagedata r:id="rId50" o:title="Credits"/>
+          <v:shape id="_x0000_i1046" type="#_x0000_t75" style="width:292.4pt;height:288.65pt">
+            <v:imagedata r:id="rId45" o:title="Credits"/>
           </v:shape>
         </w:pict>
       </w:r>
@@ -11839,23 +10595,7 @@
     </w:p>
     <w:p>
       <w:r>
-        <w:t xml:space="preserve">Tutti gli utenti possono visualizzare i </w:t>
-      </w:r>
-      <w:proofErr w:type="spellStart"/>
-      <w:r>
-        <w:t>Credits</w:t>
-      </w:r>
-      <w:proofErr w:type="spellEnd"/>
-      <w:r>
-        <w:t xml:space="preserve"> di </w:t>
-      </w:r>
-      <w:proofErr w:type="spellStart"/>
-      <w:r>
-        <w:t>RooManager</w:t>
-      </w:r>
-      <w:proofErr w:type="spellEnd"/>
-      <w:r>
-        <w:t xml:space="preserve"> (</w:t>
+        <w:t>Tutti gli utenti possono visualizzare i Credits di RooManager (</w:t>
       </w:r>
       <w:r>
         <w:rPr>
@@ -11868,8 +10608,8 @@
       </w:r>
     </w:p>
     <w:sectPr>
-      <w:headerReference w:type="default" r:id="rId51"/>
-      <w:footerReference w:type="default" r:id="rId52"/>
+      <w:headerReference w:type="default" r:id="rId46"/>
+      <w:footerReference w:type="default" r:id="rId47"/>
       <w:pgSz w:w="11906" w:h="16838"/>
       <w:pgMar w:top="1417" w:right="1134" w:bottom="1134" w:left="1134" w:header="708" w:footer="708" w:gutter="0"/>
       <w:cols w:space="708"/>
@@ -11914,6 +10654,7 @@
         <w:docPartUnique/>
       </w:docPartObj>
     </w:sdtPr>
+    <w:sdtEndPr/>
     <w:sdtContent>
       <w:p>
         <w:pPr>
@@ -11989,7 +10730,7 @@
                                 <w:rPr>
                                   <w:noProof/>
                                 </w:rPr>
-                                <w:t>36</w:t>
+                                <w:t>3</w:t>
                               </w:r>
                               <w:r>
                                 <w:fldChar w:fldCharType="end"/>
@@ -12014,7 +10755,7 @@
             </mc:Choice>
             <mc:Fallback>
               <w:pict>
-                <v:shapetype w14:anchorId="0D6C5BF0" id="_x0000_t185" coordsize="21600,21600" o:spt="185" adj="3600" path="m@0,nfqx0@0l0@2qy@0,21600em@1,nfqx21600@0l21600@2qy@1,21600em@0,nsqx0@0l0@2qy@0,21600l@1,21600qx21600@2l21600@0qy@1,xe" filled="f">
+                <v:shapetype w14:anchorId="0D6C5BF0" id="_x0000_t185" coordsize="21600,21600" o:spt="185" adj="3600" path="m@0,0nfqx0@0l0@2qy@0,21600em@1,0nfqx21600@0l21600@2qy@1,21600em@0,0nsqx0@0l0@2qy@0,21600l@1,21600qx21600@2l21600@0qy@1,0xe" filled="f">
                   <v:formulas>
                     <v:f eqn="val #0"/>
                     <v:f eqn="sum width 0 #0"/>
@@ -12032,7 +10773,7 @@
                     <v:h position="#0,topLeft" switch="" xrange="0,10800"/>
                   </v:handles>
                 </v:shapetype>
-                <v:shape id="Doppia parentesi quadra 9" o:spid="_x0000_s1026" type="#_x0000_t185" style="position:absolute;margin-left:0;margin-top:0;width:43.45pt;height:18.8pt;z-index:251660288;visibility:visible;mso-wrap-style:square;mso-width-percent:100;mso-height-percent:0;mso-wrap-distance-left:9pt;mso-wrap-distance-top:0;mso-wrap-distance-right:9pt;mso-wrap-distance-bottom:0;mso-position-horizontal:center;mso-position-horizontal-relative:margin;mso-position-vertical:center;mso-position-vertical-relative:bottom-margin-area;mso-width-percent:100;mso-height-percent:0;mso-width-relative:margin;mso-height-relative:bottom-margin-area;v-text-anchor:top" o:gfxdata="UEsDBBQABgAIAAAAIQC2gziS/gAAAOEBAAATAAAAW0NvbnRlbnRfVHlwZXNdLnhtbJSRQU7DMBBF&#10;90jcwfIWJU67QAgl6YK0S0CoHGBkTxKLZGx5TGhvj5O2G0SRWNoz/78nu9wcxkFMGNg6quQqL6RA&#10;0s5Y6ir5vt9lD1JwBDIwOMJKHpHlpr69KfdHjyxSmriSfYz+USnWPY7AufNIadK6MEJMx9ApD/oD&#10;OlTrorhX2lFEilmcO2RdNtjC5xDF9pCuTyYBB5bi6bQ4syoJ3g9WQ0ymaiLzg5KdCXlKLjvcW893&#10;SUOqXwnz5DrgnHtJTxOsQfEKIT7DmDSUCaxw7Rqn8787ZsmRM9e2VmPeBN4uqYvTtW7jvijg9N/y&#10;JsXecLq0q+WD6m8AAAD//wMAUEsDBBQABgAIAAAAIQA4/SH/1gAAAJQBAAALAAAAX3JlbHMvLnJl&#10;bHOkkMFqwzAMhu+DvYPRfXGawxijTi+j0GvpHsDYimMaW0Yy2fr2M4PBMnrbUb/Q94l/f/hMi1qR&#10;JVI2sOt6UJgd+ZiDgffL8ekFlFSbvV0oo4EbChzGx4f9GRdb25HMsYhqlCwG5lrLq9biZkxWOiqY&#10;22YiTra2kYMu1l1tQD30/bPm3wwYN0x18gb45AdQl1tp5j/sFB2T0FQ7R0nTNEV3j6o9feQzro1i&#10;OWA14Fm+Q8a1a8+Bvu/d/dMb2JY5uiPbhG/ktn4cqGU/er3pcvwCAAD//wMAUEsDBBQABgAIAAAA&#10;IQAq5h8lPgIAAHMEAAAOAAAAZHJzL2Uyb0RvYy54bWysVGFv0zAQ/Y7Ef7D8naUZa9dFS6dpYwhp&#10;wKTBD7g4TmPm+MzZbTp+PRcnLR3wCdFK1p3te373np3Lq11nxVZTMOhKmZ/MpNBOYW3cupRfv9y9&#10;WUoRIrgaLDpdymcd5NXq9avL3hf6FFu0tSbBIC4UvS9lG6MvsiyoVncQTtBrx4sNUgeRU1pnNUHP&#10;6J3NTmezRdYj1Z5Q6RB49nZclKuE3zRaxc9NE3QUtpTMLaaR0lgNY7a6hGJN4FujJhrwDyw6MI4P&#10;PUDdQgSxIfMHVGcUYcAmnijsMmwao3TqgbvJZ79189iC16kXFif4g0zh/8GqT9sHEqYu5YUUDjq2&#10;6Ba9NyA8kHZRByO+b4BFFxeDWL0PBdc8+gca2g3+HtVTEA5vWnBrfU2EfauhZor5sD97UTAkgUtF&#10;1X/Ems+CTcSk266hbgBkRcQu2fN8sEfvolA8OZ/ny3wuheKl07fL80WyL4NiX+wpxPcaOzEEpawI&#10;1JOOD2AonQHb+xCTSfXUKtTfpGg6y5ZvwYp8sVicJ9ZQTJsZfY+a+kVr6jtjbUpoXd1YElxayrv0&#10;m4rD8TbrRM+El/PzeaLxYjEcYyxnw/9vGIQbV6e7Ooj7boojGDvGTNO6Se1B4NGouKt2k2cV1s+s&#10;O+H4AvjFctAi/ZCi59tfysAuk5bCfnDs3UV+djY8l5RwQMez1X4WnGKIUkYpxvAmjk9r48msWz4h&#10;Tx07vGafGxP3F2JkM/Hlm83Ri6dznKddv74Vq58AAAD//wMAUEsDBBQABgAIAAAAIQD/Lyrq3gAA&#10;AAMBAAAPAAAAZHJzL2Rvd25yZXYueG1sTI/NTsMwEITvlXgHa5G4tQ5/aRuyqRAVoHJoS0FC3Nx4&#10;SSLidRS7rfv2GC70stJoRjPf5rNgWrGn3jWWES5HCQji0uqGK4T3t8fhBITzirVqLRPCkRzMirNB&#10;rjJtD/xK+42vRCxhlymE2vsuk9KVNRnlRrYjjt6X7Y3yUfaV1L06xHLTyqskSaVRDceFWnX0UFP5&#10;vdkZhCe+0SEsV8n65SP9XD9PF7fz+QLx4jzc34HwFPx/GH7xIzoUkWlrd6ydaBHiI/7vRm+STkFs&#10;Ea7HKcgil6fsxQ8AAAD//wMAUEsBAi0AFAAGAAgAAAAhALaDOJL+AAAA4QEAABMAAAAAAAAAAAAA&#10;AAAAAAAAAFtDb250ZW50X1R5cGVzXS54bWxQSwECLQAUAAYACAAAACEAOP0h/9YAAACUAQAACwAA&#10;AAAAAAAAAAAAAAAvAQAAX3JlbHMvLnJlbHNQSwECLQAUAAYACAAAACEAKuYfJT4CAABzBAAADgAA&#10;AAAAAAAAAAAAAAAuAgAAZHJzL2Uyb0RvYy54bWxQSwECLQAUAAYACAAAACEA/y8q6t4AAAADAQAA&#10;DwAAAAAAAAAAAAAAAACYBAAAZHJzL2Rvd25yZXYueG1sUEsFBgAAAAAEAAQA8wAAAKMFAAAAAA==&#10;" filled="t" strokecolor="gray" strokeweight="2.25pt">
+                <v:shape id="Doppia_x0020_parentesi_x0020_quadra_x0020_9" o:spid="_x0000_s1026" type="#_x0000_t185" style="position:absolute;margin-left:0;margin-top:0;width:43.45pt;height:18.8pt;z-index:251660288;visibility:visible;mso-wrap-style:square;mso-width-percent:100;mso-height-percent:0;mso-wrap-distance-left:9pt;mso-wrap-distance-top:0;mso-wrap-distance-right:9pt;mso-wrap-distance-bottom:0;mso-position-horizontal:center;mso-position-horizontal-relative:margin;mso-position-vertical:center;mso-position-vertical-relative:bottom-margin-area;mso-width-percent:100;mso-height-percent:0;mso-width-relative:margin;mso-height-relative:bottom-margin-area;v-text-anchor:top" o:gfxdata="UEsDBBQABgAIAAAAIQDkmcPA+wAAAOEBAAATAAAAW0NvbnRlbnRfVHlwZXNdLnhtbJSRQU7DMBBF&#10;90jcwfIWJQ5dIISSdEHaJSBUDjCyJ4nVZGx53NDeHictG4SKWNrj9//TuFwfx0FMGNg6quR9XkiB&#10;pJ2x1FXyY7fNHqXgCGRgcISVPCHLdX17U+5OHlkkmriSfYz+SSnWPY7AufNIadK6MEJMx9ApD3oP&#10;HapVUTwo7SgixSzOGbIuG2zhMESxOabrs0nCpXg+v5urKgneD1ZDTKJqnqpfuYADXwEnMj/ssotZ&#10;nsglnHvr+e7S8JpWE6xB8QYhvsCYPJQJrHDlGqfz65Zz2ciZa1urMW8Cbxbqr2zjPing9N/wJmHv&#10;OH2nq+WD6i8AAAD//wMAUEsDBBQABgAIAAAAIQAjsmrh1wAAAJQBAAALAAAAX3JlbHMvLnJlbHOk&#10;kMFqwzAMhu+DvYPRfXGawxijTi+j0GvpHsDYimMaW0Yy2fr28w6DZfS2o36h7xP//vCZFrUiS6Rs&#10;YNf1oDA78jEHA++X49MLKKk2e7tQRgM3FDiMjw/7My62tiOZYxHVKFkMzLWWV63FzZisdFQwt81E&#10;nGxtIwddrLvagHro+2fNvxkwbpjq5A3wye9AXW6lmf+wU3RMQlPtHCVN0xTdPaoObMsc3ZFtwjdy&#10;jWY5YDXgWTQO1LKu/Qj6vn74p97TRz7jutV+h4zrj1dvuhy/AAAA//8DAFBLAwQUAAYACAAAACEA&#10;KuYfJT4CAABzBAAADgAAAGRycy9lMm9Eb2MueG1srFRhb9MwEP2OxH+w/J2lGWvXRUunaWMIacCk&#10;wQ+4OE5j5vjM2W06fj0XJy0d8AnRStad7Xt+956dy6tdZ8VWUzDoSpmfzKTQTmFt3LqUX7/cvVlK&#10;ESK4Giw6XcpnHeTV6vWry94X+hRbtLUmwSAuFL0vZRujL7IsqFZ3EE7Qa8eLDVIHkVNaZzVBz+id&#10;zU5ns0XWI9WeUOkQePZ2XJSrhN80WsXPTRN0FLaUzC2mkdJYDWO2uoRiTeBboyYa8A8sOjCODz1A&#10;3UIEsSHzB1RnFGHAJp4o7DJsGqN06oG7yWe/dfPYgtepFxYn+INM4f/Bqk/bBxKmLuWFFA46tugW&#10;vTcgPJB2UQcjvm+ARRcXg1i9DwXXPPoHGtoN/h7VUxAOb1pwa31NhH2roWaK+bA/e1EwJIFLRdV/&#10;xJrPgk3EpNuuoW4AZEXELtnzfLBH76JQPDmf58t8LoXipdO3y/NFsi+DYl/sKcT3GjsxBKWsCNST&#10;jg9gKJ0B2/sQk0n11CrU36RoOsuWb8GKfLFYnCfWUEybGX2PmvpFa+o7Y21KaF3dWBJcWsq79JuK&#10;w/E260TPhJfz83mi8WIxHGMsZ8P/bxiEG1enuzqI+26KIxg7xkzTukntQeDRqLirdpNnFdbPrDvh&#10;+AL4xXLQIv2QoufbX8rALpOWwn5w7N1FfnY2PJeUcEDHs9V+FpxiiFJGKcbwJo5Pa+PJrFs+IU8d&#10;O7xmnxsT9xdiZDPx5ZvN0Yunc5ynXb++FaufAAAA//8DAFBLAwQUAAYACAAAACEA/y8q6t4AAAAD&#10;AQAADwAAAGRycy9kb3ducmV2LnhtbEyPzU7DMBCE75V4B2uRuLUOf2kbsqkQFaByaEtBQtzceEki&#10;4nUUu6379hgu9LLSaEYz3+azYFqxp941lhEuRwkI4tLqhiuE97fH4QSE84q1ai0TwpEczIqzQa4y&#10;bQ/8SvuNr0QsYZcphNr7LpPSlTUZ5Ua2I47el+2N8lH2ldS9OsRy08qrJEmlUQ3HhVp19FBT+b3Z&#10;GYQnvtEhLFfJ+uUj/Vw/Txe38/kC8eI83N+B8BT8fxh+8SM6FJFpa3esnWgR4iP+70Zvkk5BbBGu&#10;xynIIpen7MUPAAAA//8DAFBLAQItABQABgAIAAAAIQDkmcPA+wAAAOEBAAATAAAAAAAAAAAAAAAA&#10;AAAAAABbQ29udGVudF9UeXBlc10ueG1sUEsBAi0AFAAGAAgAAAAhACOyauHXAAAAlAEAAAsAAAAA&#10;AAAAAAAAAAAALAEAAF9yZWxzLy5yZWxzUEsBAi0AFAAGAAgAAAAhACrmHyU+AgAAcwQAAA4AAAAA&#10;AAAAAAAAAAAALAIAAGRycy9lMm9Eb2MueG1sUEsBAi0AFAAGAAgAAAAhAP8vKureAAAAAwEAAA8A&#10;AAAAAAAAAAAAAAAAlgQAAGRycy9kb3ducmV2LnhtbFBLBQYAAAAABAAEAPMAAAChBQAAAAA=&#10;" filled="t" strokecolor="gray" strokeweight="2.25pt">
                   <v:textbox inset=",0,,0">
                     <w:txbxContent>
                       <w:p>
@@ -12311,7 +11052,7 @@
         <v:path o:extrusionok="f" gradientshapeok="t" o:connecttype="rect"/>
         <o:lock v:ext="edit" aspectratio="t"/>
       </v:shapetype>
-      <v:shape id="_x0000_i1037" type="#_x0000_t75" style="width:10.9pt;height:10.9pt" o:bullet="t">
+      <v:shape id="_x0000_i1027" type="#_x0000_t75" style="width:10.65pt;height:10.65pt" o:bullet="t">
         <v:imagedata r:id="rId1" o:title="msoFBAB"/>
       </v:shape>
     </w:pict>
@@ -15804,6 +14545,7 @@
   <w:style w:type="character" w:default="1" w:styleId="Carpredefinitoparagrafo">
     <w:name w:val="Default Paragraph Font"/>
     <w:uiPriority w:val="1"/>
+    <w:semiHidden/>
     <w:unhideWhenUsed/>
   </w:style>
   <w:style w:type="table" w:default="1" w:styleId="Tabellanormale">
@@ -16407,7 +15149,7 @@
 </file>
 
 <file path=customXml/itemProps1.xml><?xml version="1.0" encoding="utf-8"?>
-<ds:datastoreItem xmlns:ds="http://schemas.openxmlformats.org/officeDocument/2006/customXml" ds:itemID="{03B16F6C-E738-0445-A21C-37C19637F18B}">
+<ds:datastoreItem xmlns:ds="http://schemas.openxmlformats.org/officeDocument/2006/customXml" ds:itemID="{3C56D925-5A8A-6C43-8E70-9BE1B9A3A978}">
   <ds:schemaRefs>
     <ds:schemaRef ds:uri="http://schemas.openxmlformats.org/officeDocument/2006/bibliography"/>
   </ds:schemaRefs>

--- a/documentazione/RAD/RAD.docx
+++ b/documentazione/RAD/RAD.docx
@@ -273,8 +273,6 @@
         </w:rPr>
         <w:t>15</w:t>
       </w:r>
-      <w:bookmarkStart w:id="0" w:name="_GoBack"/>
-      <w:bookmarkEnd w:id="0"/>
       <w:r>
         <w:rPr>
           <w:noProof/>
@@ -5471,45 +5469,45 @@
       <w:pPr>
         <w:pStyle w:val="Titolo1"/>
       </w:pPr>
-      <w:bookmarkStart w:id="1" w:name="_Toc445808221"/>
+      <w:bookmarkStart w:id="0" w:name="_Toc445808221"/>
       <w:r>
         <w:lastRenderedPageBreak/>
         <w:t>Introduzione</w:t>
       </w:r>
+      <w:bookmarkEnd w:id="0"/>
+    </w:p>
+    <w:p>
+      <w:pPr>
+        <w:pStyle w:val="Titolo2"/>
+      </w:pPr>
+      <w:bookmarkStart w:id="1" w:name="_Toc445808222"/>
+      <w:r>
+        <w:t>Scopo del sistema</w:t>
+      </w:r>
       <w:bookmarkEnd w:id="1"/>
     </w:p>
     <w:p>
       <w:pPr>
+        <w:ind w:left="708"/>
+      </w:pPr>
+      <w:r>
+        <w:t>Il nostro software si propone come unica soluzione al problema della gestione di una struttura che offre un servizio di tipo ricettivo. Attualmente non esiste un’unica suite software in grado di gestire tutte le problematiche derivanti da ciò.</w:t>
+      </w:r>
+    </w:p>
+    <w:p>
+      <w:pPr>
+        <w:ind w:left="708"/>
+      </w:pPr>
+    </w:p>
+    <w:p>
+      <w:pPr>
         <w:pStyle w:val="Titolo2"/>
       </w:pPr>
-      <w:bookmarkStart w:id="2" w:name="_Toc445808222"/>
-      <w:r>
-        <w:t>Scopo del sistema</w:t>
+      <w:bookmarkStart w:id="2" w:name="_Toc445808223"/>
+      <w:r>
+        <w:t>Ambito del sistema</w:t>
       </w:r>
       <w:bookmarkEnd w:id="2"/>
-    </w:p>
-    <w:p>
-      <w:pPr>
-        <w:ind w:left="708"/>
-      </w:pPr>
-      <w:r>
-        <w:t>Il nostro software si propone come unica soluzione al problema della gestione di una struttura che offre un servizio di tipo ricettivo. Attualmente non esiste un’unica suite software in grado di gestire tutte le problematiche derivanti da ciò.</w:t>
-      </w:r>
-    </w:p>
-    <w:p>
-      <w:pPr>
-        <w:ind w:left="708"/>
-      </w:pPr>
-    </w:p>
-    <w:p>
-      <w:pPr>
-        <w:pStyle w:val="Titolo2"/>
-      </w:pPr>
-      <w:bookmarkStart w:id="3" w:name="_Toc445808223"/>
-      <w:r>
-        <w:t>Ambito del sistema</w:t>
-      </w:r>
-      <w:bookmarkEnd w:id="3"/>
     </w:p>
     <w:p>
       <w:pPr>
@@ -5560,11 +5558,11 @@
       <w:pPr>
         <w:pStyle w:val="Titolo2"/>
       </w:pPr>
-      <w:bookmarkStart w:id="4" w:name="_Toc445808224"/>
+      <w:bookmarkStart w:id="3" w:name="_Toc445808224"/>
       <w:r>
         <w:t>Obbiettivi e criteri di accettazione del progetto</w:t>
       </w:r>
-      <w:bookmarkEnd w:id="4"/>
+      <w:bookmarkEnd w:id="3"/>
     </w:p>
     <w:p>
       <w:pPr>
@@ -5748,12 +5746,12 @@
       <w:pPr>
         <w:pStyle w:val="Titolo1"/>
       </w:pPr>
-      <w:bookmarkStart w:id="5" w:name="_Toc445808225"/>
+      <w:bookmarkStart w:id="4" w:name="_Toc445808225"/>
       <w:r>
         <w:lastRenderedPageBreak/>
         <w:t>Situazione Corrente</w:t>
       </w:r>
-      <w:bookmarkEnd w:id="5"/>
+      <w:bookmarkEnd w:id="4"/>
     </w:p>
     <w:p>
       <w:r>
@@ -5788,21 +5786,21 @@
       <w:pPr>
         <w:pStyle w:val="Titolo1"/>
       </w:pPr>
-      <w:bookmarkStart w:id="6" w:name="_Toc445808226"/>
+      <w:bookmarkStart w:id="5" w:name="_Toc445808226"/>
       <w:r>
         <w:t>Il nostro sistema</w:t>
       </w:r>
+      <w:bookmarkEnd w:id="5"/>
+    </w:p>
+    <w:p>
+      <w:pPr>
+        <w:pStyle w:val="Titolo2"/>
+      </w:pPr>
+      <w:bookmarkStart w:id="6" w:name="_Toc445808227"/>
+      <w:r>
+        <w:t>Requisiti funzionali</w:t>
+      </w:r>
       <w:bookmarkEnd w:id="6"/>
-    </w:p>
-    <w:p>
-      <w:pPr>
-        <w:pStyle w:val="Titolo2"/>
-      </w:pPr>
-      <w:bookmarkStart w:id="7" w:name="_Toc445808227"/>
-      <w:r>
-        <w:t>Requisiti funzionali</w:t>
-      </w:r>
-      <w:bookmarkEnd w:id="7"/>
     </w:p>
     <w:p>
       <w:pPr>
@@ -6054,11 +6052,11 @@
       <w:pPr>
         <w:pStyle w:val="Titolo2"/>
       </w:pPr>
-      <w:bookmarkStart w:id="8" w:name="_Toc445808228"/>
+      <w:bookmarkStart w:id="7" w:name="_Toc445808228"/>
       <w:r>
         <w:t>Requisiti non funzionali</w:t>
       </w:r>
-      <w:bookmarkEnd w:id="8"/>
+      <w:bookmarkEnd w:id="7"/>
     </w:p>
     <w:p>
       <w:pPr>
@@ -6153,12 +6151,12 @@
       <w:pPr>
         <w:pStyle w:val="Titolo1"/>
       </w:pPr>
-      <w:bookmarkStart w:id="9" w:name="_Toc445808229"/>
+      <w:bookmarkStart w:id="8" w:name="_Toc445808229"/>
       <w:r>
         <w:lastRenderedPageBreak/>
         <w:t>Scenari d’utilizzo</w:t>
       </w:r>
-      <w:bookmarkEnd w:id="9"/>
+      <w:bookmarkEnd w:id="8"/>
     </w:p>
     <w:p>
       <w:pPr>
@@ -6788,12 +6786,12 @@
       <w:pPr>
         <w:pStyle w:val="Titolo1"/>
       </w:pPr>
-      <w:bookmarkStart w:id="10" w:name="_Toc445808230"/>
+      <w:bookmarkStart w:id="9" w:name="_Toc445808230"/>
       <w:r>
         <w:lastRenderedPageBreak/>
         <w:t>Use Cases</w:t>
       </w:r>
-      <w:bookmarkEnd w:id="10"/>
+      <w:bookmarkEnd w:id="9"/>
     </w:p>
     <w:p/>
     <w:p>
@@ -6801,11 +6799,11 @@
         <w:pStyle w:val="Titolo2"/>
         <w:ind w:left="0"/>
       </w:pPr>
-      <w:bookmarkStart w:id="11" w:name="_Toc445808231"/>
+      <w:bookmarkStart w:id="10" w:name="_Toc445808231"/>
       <w:r>
         <w:t>Login</w:t>
       </w:r>
-      <w:bookmarkEnd w:id="11"/>
+      <w:bookmarkEnd w:id="10"/>
     </w:p>
     <w:tbl>
       <w:tblPr>
@@ -7460,14 +7458,14 @@
         <w:pStyle w:val="Titolo2"/>
         <w:ind w:left="0"/>
       </w:pPr>
-      <w:bookmarkStart w:id="12" w:name="_Toc445808232"/>
+      <w:bookmarkStart w:id="11" w:name="_Toc445808232"/>
       <w:r>
         <w:t>Conclusione di una permanenza</w:t>
       </w:r>
       <w:r>
         <w:t xml:space="preserve"> - Proprietario</w:t>
       </w:r>
-      <w:bookmarkEnd w:id="12"/>
+      <w:bookmarkEnd w:id="11"/>
     </w:p>
     <w:p/>
     <w:p/>
@@ -7787,11 +7785,11 @@
         <w:pStyle w:val="Titolo2"/>
         <w:ind w:left="0"/>
       </w:pPr>
-      <w:bookmarkStart w:id="13" w:name="_Toc445808233"/>
+      <w:bookmarkStart w:id="12" w:name="_Toc445808233"/>
       <w:r>
         <w:t>Conclusione di una permanenza - Portinaio</w:t>
       </w:r>
-      <w:bookmarkEnd w:id="13"/>
+      <w:bookmarkEnd w:id="12"/>
     </w:p>
     <w:p>
       <w:r>
@@ -8113,14 +8111,14 @@
         <w:pStyle w:val="Titolo2"/>
         <w:ind w:left="0"/>
       </w:pPr>
-      <w:bookmarkStart w:id="14" w:name="_Toc445808234"/>
+      <w:bookmarkStart w:id="13" w:name="_Toc445808234"/>
       <w:r>
         <w:t>Conclusione di una visita</w:t>
       </w:r>
       <w:r>
         <w:t xml:space="preserve"> – Proprietario</w:t>
       </w:r>
-      <w:bookmarkEnd w:id="14"/>
+      <w:bookmarkEnd w:id="13"/>
       <w:r>
         <w:br/>
       </w:r>
@@ -8439,11 +8437,11 @@
         <w:pStyle w:val="Titolo2"/>
         <w:ind w:left="0"/>
       </w:pPr>
-      <w:bookmarkStart w:id="15" w:name="_Toc445808235"/>
+      <w:bookmarkStart w:id="14" w:name="_Toc445808235"/>
       <w:r>
         <w:t>Conclusione di una visita – Portinaio</w:t>
       </w:r>
-      <w:bookmarkEnd w:id="15"/>
+      <w:bookmarkEnd w:id="14"/>
       <w:r>
         <w:t xml:space="preserve"> </w:t>
       </w:r>
@@ -8762,14 +8760,14 @@
         <w:pStyle w:val="Titolo2"/>
         <w:ind w:left="0"/>
       </w:pPr>
-      <w:bookmarkStart w:id="16" w:name="_Toc445808236"/>
+      <w:bookmarkStart w:id="15" w:name="_Toc445808236"/>
       <w:r>
         <w:t>Inserisci Anagrafica</w:t>
       </w:r>
       <w:r>
         <w:t xml:space="preserve"> </w:t>
       </w:r>
-      <w:bookmarkEnd w:id="16"/>
+      <w:bookmarkEnd w:id="15"/>
     </w:p>
     <w:p>
       <w:pPr>
@@ -9461,11 +9459,11 @@
         <w:pStyle w:val="Titolo2"/>
         <w:ind w:left="0"/>
       </w:pPr>
-      <w:bookmarkStart w:id="17" w:name="_Toc445808239"/>
+      <w:bookmarkStart w:id="16" w:name="_Toc445808239"/>
       <w:r>
         <w:t>Inizio di una permanenza – Proprietario</w:t>
       </w:r>
-      <w:bookmarkEnd w:id="17"/>
+      <w:bookmarkEnd w:id="16"/>
       <w:r>
         <w:t xml:space="preserve"> </w:t>
       </w:r>
@@ -9824,12 +9822,12 @@
         <w:pStyle w:val="Titolo2"/>
         <w:ind w:left="0"/>
       </w:pPr>
-      <w:bookmarkStart w:id="18" w:name="_Toc445808240"/>
+      <w:bookmarkStart w:id="17" w:name="_Toc445808240"/>
       <w:r>
         <w:lastRenderedPageBreak/>
         <w:t>Inizio di una Permanenza -  Portinaio</w:t>
       </w:r>
-      <w:bookmarkEnd w:id="18"/>
+      <w:bookmarkEnd w:id="17"/>
       <w:r>
         <w:t xml:space="preserve"> </w:t>
       </w:r>
@@ -10164,14 +10162,14 @@
         <w:pStyle w:val="Titolo2"/>
         <w:ind w:left="0"/>
       </w:pPr>
-      <w:bookmarkStart w:id="19" w:name="_Toc445808241"/>
+      <w:bookmarkStart w:id="18" w:name="_Toc445808241"/>
       <w:r>
         <w:t>Inizio di una Visita</w:t>
       </w:r>
       <w:r>
         <w:t xml:space="preserve"> – Proprietario</w:t>
       </w:r>
-      <w:bookmarkEnd w:id="19"/>
+      <w:bookmarkEnd w:id="18"/>
       <w:r>
         <w:t xml:space="preserve"> </w:t>
       </w:r>
@@ -10505,12 +10503,12 @@
         <w:pStyle w:val="Titolo2"/>
         <w:ind w:left="0"/>
       </w:pPr>
-      <w:bookmarkStart w:id="20" w:name="_Toc445808242"/>
+      <w:bookmarkStart w:id="19" w:name="_Toc445808242"/>
       <w:r>
         <w:lastRenderedPageBreak/>
         <w:t>Inizio di una visita - Portinaio</w:t>
       </w:r>
-      <w:bookmarkEnd w:id="20"/>
+      <w:bookmarkEnd w:id="19"/>
     </w:p>
     <w:tbl>
       <w:tblPr>
@@ -10834,7 +10832,7 @@
         <w:pStyle w:val="Titolo2"/>
         <w:ind w:left="0"/>
       </w:pPr>
-      <w:bookmarkStart w:id="21" w:name="_Toc445808243"/>
+      <w:bookmarkStart w:id="20" w:name="_Toc445808243"/>
       <w:r>
         <w:lastRenderedPageBreak/>
         <w:t xml:space="preserve">Inserisci </w:t>
@@ -10842,7 +10840,7 @@
       <w:r>
         <w:t>struttura</w:t>
       </w:r>
-      <w:bookmarkEnd w:id="21"/>
+      <w:bookmarkEnd w:id="20"/>
       <w:r>
         <w:t xml:space="preserve"> </w:t>
       </w:r>
@@ -11158,12 +11156,12 @@
         <w:pStyle w:val="Titolo2"/>
         <w:ind w:left="0"/>
       </w:pPr>
-      <w:bookmarkStart w:id="22" w:name="_Toc445808244"/>
+      <w:bookmarkStart w:id="21" w:name="_Toc445808244"/>
       <w:r>
         <w:lastRenderedPageBreak/>
         <w:t>Modifica Struttura</w:t>
       </w:r>
-      <w:bookmarkEnd w:id="22"/>
+      <w:bookmarkEnd w:id="21"/>
     </w:p>
     <w:tbl>
       <w:tblPr>
@@ -11494,12 +11492,12 @@
         <w:pStyle w:val="Titolo2"/>
         <w:ind w:left="0"/>
       </w:pPr>
-      <w:bookmarkStart w:id="23" w:name="_Toc445808245"/>
+      <w:bookmarkStart w:id="22" w:name="_Toc445808245"/>
       <w:r>
         <w:lastRenderedPageBreak/>
         <w:t>Rimuovi Struttura</w:t>
       </w:r>
-      <w:bookmarkEnd w:id="23"/>
+      <w:bookmarkEnd w:id="22"/>
     </w:p>
     <w:tbl>
       <w:tblPr>
@@ -11816,12 +11814,12 @@
         <w:pStyle w:val="Titolo2"/>
         <w:ind w:left="0"/>
       </w:pPr>
-      <w:bookmarkStart w:id="24" w:name="_Toc445808246"/>
+      <w:bookmarkStart w:id="23" w:name="_Toc445808246"/>
       <w:r>
         <w:lastRenderedPageBreak/>
         <w:t>Aggiungi Portinaio</w:t>
       </w:r>
-      <w:bookmarkEnd w:id="24"/>
+      <w:bookmarkEnd w:id="23"/>
       <w:r>
         <w:t xml:space="preserve"> </w:t>
       </w:r>
@@ -12160,11 +12158,11 @@
         <w:pStyle w:val="Titolo2"/>
         <w:ind w:left="0"/>
       </w:pPr>
-      <w:bookmarkStart w:id="25" w:name="_Toc445808247"/>
+      <w:bookmarkStart w:id="24" w:name="_Toc445808247"/>
       <w:r>
         <w:t>Rimuovi Portinaio</w:t>
       </w:r>
-      <w:bookmarkEnd w:id="25"/>
+      <w:bookmarkEnd w:id="24"/>
     </w:p>
     <w:tbl>
       <w:tblPr>
@@ -12461,11 +12459,11 @@
         <w:pStyle w:val="Titolo2"/>
         <w:ind w:left="0"/>
       </w:pPr>
-      <w:bookmarkStart w:id="26" w:name="_Toc445808248"/>
+      <w:bookmarkStart w:id="25" w:name="_Toc445808248"/>
       <w:r>
         <w:t>Aggiungi Stanza</w:t>
       </w:r>
-      <w:bookmarkEnd w:id="26"/>
+      <w:bookmarkEnd w:id="25"/>
     </w:p>
     <w:tbl>
       <w:tblPr>
@@ -12789,12 +12787,12 @@
         <w:pStyle w:val="Titolo2"/>
         <w:ind w:left="0"/>
       </w:pPr>
-      <w:bookmarkStart w:id="27" w:name="_Toc445808249"/>
+      <w:bookmarkStart w:id="26" w:name="_Toc445808249"/>
       <w:r>
         <w:lastRenderedPageBreak/>
         <w:t>Modifica Stanza</w:t>
       </w:r>
-      <w:bookmarkEnd w:id="27"/>
+      <w:bookmarkEnd w:id="26"/>
     </w:p>
     <w:tbl>
       <w:tblPr>
@@ -13124,7 +13122,7 @@
         <w:pStyle w:val="Titolo2"/>
         <w:ind w:left="0"/>
       </w:pPr>
-      <w:bookmarkStart w:id="28" w:name="_Toc445808250"/>
+      <w:bookmarkStart w:id="27" w:name="_Toc445808250"/>
       <w:r>
         <w:lastRenderedPageBreak/>
         <w:t>Rimuovi</w:t>
@@ -13132,7 +13130,7 @@
       <w:r>
         <w:t xml:space="preserve"> stanza</w:t>
       </w:r>
-      <w:bookmarkEnd w:id="28"/>
+      <w:bookmarkEnd w:id="27"/>
     </w:p>
     <w:tbl>
       <w:tblPr>
@@ -14786,18 +14784,18 @@
       <w:pPr>
         <w:pStyle w:val="Titolo1"/>
       </w:pPr>
-      <w:bookmarkStart w:id="29" w:name="_Toc445808255"/>
+      <w:bookmarkStart w:id="28" w:name="_Toc445808255"/>
       <w:r>
         <w:t>Sequence Diagram</w:t>
       </w:r>
-      <w:bookmarkEnd w:id="29"/>
+      <w:bookmarkEnd w:id="28"/>
     </w:p>
     <w:p>
       <w:pPr>
         <w:pStyle w:val="Titolo2"/>
         <w:ind w:left="0"/>
       </w:pPr>
-      <w:bookmarkStart w:id="30" w:name="_Toc445808256"/>
+      <w:bookmarkStart w:id="29" w:name="_Toc445808256"/>
     </w:p>
     <w:p>
       <w:pPr>
@@ -14807,7 +14805,7 @@
       <w:r>
         <w:t>Login</w:t>
       </w:r>
-      <w:bookmarkEnd w:id="30"/>
+      <w:bookmarkEnd w:id="29"/>
     </w:p>
     <w:p>
       <w:pPr>
@@ -15046,14 +15044,18 @@
       <w:pPr>
         <w:pStyle w:val="Titolo1"/>
       </w:pPr>
-      <w:bookmarkStart w:id="31" w:name="_Toc445808272"/>
-    </w:p>
-    <w:p>
-      <w:pPr>
-        <w:pStyle w:val="Titolo1"/>
-      </w:pPr>
-      <w:r>
-        <w:t>Aggiungi Struttura</w:t>
+      <w:bookmarkStart w:id="30" w:name="_Toc445808272"/>
+    </w:p>
+    <w:p>
+      <w:pPr>
+        <w:pStyle w:val="Titolo2"/>
+        <w:ind w:left="0"/>
+      </w:pPr>
+      <w:r>
+        <w:t xml:space="preserve">Aggiungi </w:t>
+      </w:r>
+      <w:r>
+        <w:t>Struttura</w:t>
       </w:r>
     </w:p>
     <w:p>
@@ -15112,8 +15114,143 @@
         </w:drawing>
       </w:r>
     </w:p>
+    <w:p>
+      <w:pPr>
+        <w:pStyle w:val="Titolo2"/>
+        <w:ind w:left="0"/>
+      </w:pPr>
+      <w:r>
+        <w:t>Aggiungi Struttura (eccezione server)</w:t>
+      </w:r>
+    </w:p>
+    <w:p>
+      <w:r>
+        <w:rPr>
+          <w:noProof/>
+          <w:lang w:eastAsia="it-IT"/>
+        </w:rPr>
+        <w:drawing>
+          <wp:inline distT="0" distB="0" distL="0" distR="0" wp14:anchorId="709F73EB" wp14:editId="5D515501">
+            <wp:extent cx="6111240" cy="1801495"/>
+            <wp:effectExtent l="0" t="0" r="10160" b="1905"/>
+            <wp:docPr id="30" name="Immagine 30" descr="../../SequenceDiagram/NEW%20-%20Aggiungi%20Struttura%20eccezione%20server.jpg"/>
+            <wp:cNvGraphicFramePr>
+              <a:graphicFrameLocks xmlns:a="http://schemas.openxmlformats.org/drawingml/2006/main" noChangeAspect="1"/>
+            </wp:cNvGraphicFramePr>
+            <a:graphic xmlns:a="http://schemas.openxmlformats.org/drawingml/2006/main">
+              <a:graphicData uri="http://schemas.openxmlformats.org/drawingml/2006/picture">
+                <pic:pic xmlns:pic="http://schemas.openxmlformats.org/drawingml/2006/picture">
+                  <pic:nvPicPr>
+                    <pic:cNvPr id="0" name="Picture 12" descr="../../SequenceDiagram/NEW%20-%20Aggiungi%20Struttura%20eccezione%20server.jpg"/>
+                    <pic:cNvPicPr>
+                      <a:picLocks noChangeAspect="1" noChangeArrowheads="1"/>
+                    </pic:cNvPicPr>
+                  </pic:nvPicPr>
+                  <pic:blipFill>
+                    <a:blip r:embed="rId37">
+                      <a:extLst>
+                        <a:ext uri="{28A0092B-C50C-407E-A947-70E740481C1C}">
+                          <a14:useLocalDpi xmlns:a14="http://schemas.microsoft.com/office/drawing/2010/main" val="0"/>
+                        </a:ext>
+                      </a:extLst>
+                    </a:blip>
+                    <a:srcRect/>
+                    <a:stretch>
+                      <a:fillRect/>
+                    </a:stretch>
+                  </pic:blipFill>
+                  <pic:spPr bwMode="auto">
+                    <a:xfrm>
+                      <a:off x="0" y="0"/>
+                      <a:ext cx="6111240" cy="1801495"/>
+                    </a:xfrm>
+                    <a:prstGeom prst="rect">
+                      <a:avLst/>
+                    </a:prstGeom>
+                    <a:noFill/>
+                    <a:ln>
+                      <a:noFill/>
+                    </a:ln>
+                  </pic:spPr>
+                </pic:pic>
+              </a:graphicData>
+            </a:graphic>
+          </wp:inline>
+        </w:drawing>
+      </w:r>
+    </w:p>
+    <w:p>
+      <w:pPr>
+        <w:pStyle w:val="Titolo2"/>
+        <w:ind w:left="0"/>
+      </w:pPr>
+      <w:r>
+        <w:t>Aggiungi Struttura (eccezione nome uguale)</w:t>
+      </w:r>
+    </w:p>
+    <w:p>
+      <w:r>
+        <w:rPr>
+          <w:noProof/>
+          <w:lang w:eastAsia="it-IT"/>
+        </w:rPr>
+        <w:drawing>
+          <wp:inline distT="0" distB="0" distL="0" distR="0" wp14:anchorId="356D2F53" wp14:editId="7794087C">
+            <wp:extent cx="6111240" cy="1801495"/>
+            <wp:effectExtent l="0" t="0" r="10160" b="1905"/>
+            <wp:docPr id="31" name="Immagine 31" descr="../../SequenceDiagram/NEW%20-%20Aggiungi%20Struttura%20eccezione%20nome%20uguale.jpg"/>
+            <wp:cNvGraphicFramePr>
+              <a:graphicFrameLocks xmlns:a="http://schemas.openxmlformats.org/drawingml/2006/main" noChangeAspect="1"/>
+            </wp:cNvGraphicFramePr>
+            <a:graphic xmlns:a="http://schemas.openxmlformats.org/drawingml/2006/main">
+              <a:graphicData uri="http://schemas.openxmlformats.org/drawingml/2006/picture">
+                <pic:pic xmlns:pic="http://schemas.openxmlformats.org/drawingml/2006/picture">
+                  <pic:nvPicPr>
+                    <pic:cNvPr id="0" name="Picture 13" descr="../../SequenceDiagram/NEW%20-%20Aggiungi%20Struttura%20eccezione%20nome%20uguale.jpg"/>
+                    <pic:cNvPicPr>
+                      <a:picLocks noChangeAspect="1" noChangeArrowheads="1"/>
+                    </pic:cNvPicPr>
+                  </pic:nvPicPr>
+                  <pic:blipFill>
+                    <a:blip r:embed="rId38">
+                      <a:extLst>
+                        <a:ext uri="{28A0092B-C50C-407E-A947-70E740481C1C}">
+                          <a14:useLocalDpi xmlns:a14="http://schemas.microsoft.com/office/drawing/2010/main" val="0"/>
+                        </a:ext>
+                      </a:extLst>
+                    </a:blip>
+                    <a:srcRect/>
+                    <a:stretch>
+                      <a:fillRect/>
+                    </a:stretch>
+                  </pic:blipFill>
+                  <pic:spPr bwMode="auto">
+                    <a:xfrm>
+                      <a:off x="0" y="0"/>
+                      <a:ext cx="6111240" cy="1801495"/>
+                    </a:xfrm>
+                    <a:prstGeom prst="rect">
+                      <a:avLst/>
+                    </a:prstGeom>
+                    <a:noFill/>
+                    <a:ln>
+                      <a:noFill/>
+                    </a:ln>
+                  </pic:spPr>
+                </pic:pic>
+              </a:graphicData>
+            </a:graphic>
+          </wp:inline>
+        </w:drawing>
+      </w:r>
+    </w:p>
     <w:p/>
-    <w:p/>
+    <w:p>
+      <w:pPr>
+        <w:pStyle w:val="Titolo2"/>
+        <w:ind w:left="0"/>
+      </w:pPr>
+    </w:p>
     <w:p>
       <w:pPr>
         <w:pStyle w:val="Titolo2"/>
@@ -15148,7 +15285,7 @@
                     </pic:cNvPicPr>
                   </pic:nvPicPr>
                   <pic:blipFill>
-                    <a:blip r:embed="rId37">
+                    <a:blip r:embed="rId39">
                       <a:extLst>
                         <a:ext uri="{28A0092B-C50C-407E-A947-70E740481C1C}">
                           <a14:useLocalDpi xmlns:a14="http://schemas.microsoft.com/office/drawing/2010/main" val="0"/>
@@ -15181,16 +15318,147 @@
       </w:r>
     </w:p>
     <w:p/>
-    <w:p/>
-    <w:p/>
-    <w:p/>
     <w:p>
       <w:pPr>
         <w:pStyle w:val="Titolo2"/>
         <w:ind w:left="0"/>
       </w:pPr>
       <w:r>
+        <w:t>Modifica struttura (eccezione inagibile con stanze)</w:t>
+      </w:r>
+    </w:p>
+    <w:p>
+      <w:r>
+        <w:rPr>
+          <w:noProof/>
+          <w:lang w:eastAsia="it-IT"/>
+        </w:rPr>
+        <w:drawing>
+          <wp:inline distT="0" distB="0" distL="0" distR="0" wp14:anchorId="488BD367" wp14:editId="06DB3130">
+            <wp:extent cx="6111240" cy="2326640"/>
+            <wp:effectExtent l="0" t="0" r="10160" b="10160"/>
+            <wp:docPr id="33" name="Immagine 33" descr="../../SequenceDiagram/NEW%20-%20Modifica%20Struttura%20eccezione%20inagibile%20con%20stanze.jpg"/>
+            <wp:cNvGraphicFramePr>
+              <a:graphicFrameLocks xmlns:a="http://schemas.openxmlformats.org/drawingml/2006/main" noChangeAspect="1"/>
+            </wp:cNvGraphicFramePr>
+            <a:graphic xmlns:a="http://schemas.openxmlformats.org/drawingml/2006/main">
+              <a:graphicData uri="http://schemas.openxmlformats.org/drawingml/2006/picture">
+                <pic:pic xmlns:pic="http://schemas.openxmlformats.org/drawingml/2006/picture">
+                  <pic:nvPicPr>
+                    <pic:cNvPr id="0" name="Picture 14" descr="../../SequenceDiagram/NEW%20-%20Modifica%20Struttura%20eccezione%20inagibile%20con%20stanze.jpg"/>
+                    <pic:cNvPicPr>
+                      <a:picLocks noChangeAspect="1" noChangeArrowheads="1"/>
+                    </pic:cNvPicPr>
+                  </pic:nvPicPr>
+                  <pic:blipFill>
+                    <a:blip r:embed="rId40">
+                      <a:extLst>
+                        <a:ext uri="{28A0092B-C50C-407E-A947-70E740481C1C}">
+                          <a14:useLocalDpi xmlns:a14="http://schemas.microsoft.com/office/drawing/2010/main" val="0"/>
+                        </a:ext>
+                      </a:extLst>
+                    </a:blip>
+                    <a:srcRect/>
+                    <a:stretch>
+                      <a:fillRect/>
+                    </a:stretch>
+                  </pic:blipFill>
+                  <pic:spPr bwMode="auto">
+                    <a:xfrm>
+                      <a:off x="0" y="0"/>
+                      <a:ext cx="6111240" cy="2326640"/>
+                    </a:xfrm>
+                    <a:prstGeom prst="rect">
+                      <a:avLst/>
+                    </a:prstGeom>
+                    <a:noFill/>
+                    <a:ln>
+                      <a:noFill/>
+                    </a:ln>
+                  </pic:spPr>
+                </pic:pic>
+              </a:graphicData>
+            </a:graphic>
+          </wp:inline>
+        </w:drawing>
+      </w:r>
+    </w:p>
+    <w:p>
+      <w:pPr>
+        <w:pStyle w:val="Titolo2"/>
+        <w:ind w:left="0"/>
+      </w:pPr>
+      <w:r>
         <w:lastRenderedPageBreak/>
+        <w:t>Modifica struttura (eccezione server)</w:t>
+      </w:r>
+      <w:r>
+        <w:rPr>
+          <w:noProof/>
+          <w:lang w:eastAsia="it-IT"/>
+        </w:rPr>
+        <w:drawing>
+          <wp:inline distT="0" distB="0" distL="0" distR="0" wp14:anchorId="5A9B545E" wp14:editId="7DC3A910">
+            <wp:extent cx="6111240" cy="2326640"/>
+            <wp:effectExtent l="0" t="0" r="10160" b="10160"/>
+            <wp:docPr id="35" name="Immagine 35" descr="../../SequenceDiagram/NEW%20-%20Modifica%20Struttura%20eccezione%20server.jpg"/>
+            <wp:cNvGraphicFramePr>
+              <a:graphicFrameLocks xmlns:a="http://schemas.openxmlformats.org/drawingml/2006/main" noChangeAspect="1"/>
+            </wp:cNvGraphicFramePr>
+            <a:graphic xmlns:a="http://schemas.openxmlformats.org/drawingml/2006/main">
+              <a:graphicData uri="http://schemas.openxmlformats.org/drawingml/2006/picture">
+                <pic:pic xmlns:pic="http://schemas.openxmlformats.org/drawingml/2006/picture">
+                  <pic:nvPicPr>
+                    <pic:cNvPr id="0" name="Picture 15" descr="../../SequenceDiagram/NEW%20-%20Modifica%20Struttura%20eccezione%20server.jpg"/>
+                    <pic:cNvPicPr>
+                      <a:picLocks noChangeAspect="1" noChangeArrowheads="1"/>
+                    </pic:cNvPicPr>
+                  </pic:nvPicPr>
+                  <pic:blipFill>
+                    <a:blip r:embed="rId41">
+                      <a:extLst>
+                        <a:ext uri="{28A0092B-C50C-407E-A947-70E740481C1C}">
+                          <a14:useLocalDpi xmlns:a14="http://schemas.microsoft.com/office/drawing/2010/main" val="0"/>
+                        </a:ext>
+                      </a:extLst>
+                    </a:blip>
+                    <a:srcRect/>
+                    <a:stretch>
+                      <a:fillRect/>
+                    </a:stretch>
+                  </pic:blipFill>
+                  <pic:spPr bwMode="auto">
+                    <a:xfrm>
+                      <a:off x="0" y="0"/>
+                      <a:ext cx="6111240" cy="2326640"/>
+                    </a:xfrm>
+                    <a:prstGeom prst="rect">
+                      <a:avLst/>
+                    </a:prstGeom>
+                    <a:noFill/>
+                    <a:ln>
+                      <a:noFill/>
+                    </a:ln>
+                  </pic:spPr>
+                </pic:pic>
+              </a:graphicData>
+            </a:graphic>
+          </wp:inline>
+        </w:drawing>
+      </w:r>
+    </w:p>
+    <w:p>
+      <w:pPr>
+        <w:pStyle w:val="Titolo2"/>
+        <w:ind w:left="0"/>
+      </w:pPr>
+    </w:p>
+    <w:p>
+      <w:pPr>
+        <w:pStyle w:val="Titolo2"/>
+        <w:ind w:left="0"/>
+      </w:pPr>
+      <w:r>
         <w:t>Rimuovi Struttura (con conferma)</w:t>
       </w:r>
     </w:p>
@@ -15218,7 +15486,7 @@
                     </pic:cNvPicPr>
                   </pic:nvPicPr>
                   <pic:blipFill>
-                    <a:blip r:embed="rId38">
+                    <a:blip r:embed="rId42">
                       <a:extLst>
                         <a:ext uri="{28A0092B-C50C-407E-A947-70E740481C1C}">
                           <a14:useLocalDpi xmlns:a14="http://schemas.microsoft.com/office/drawing/2010/main" val="0"/>
@@ -15284,7 +15552,7 @@
                     </pic:cNvPicPr>
                   </pic:nvPicPr>
                   <pic:blipFill>
-                    <a:blip r:embed="rId39">
+                    <a:blip r:embed="rId43">
                       <a:extLst>
                         <a:ext uri="{28A0092B-C50C-407E-A947-70E740481C1C}">
                           <a14:useLocalDpi xmlns:a14="http://schemas.microsoft.com/office/drawing/2010/main" val="0"/>
@@ -15323,31 +15591,132 @@
         <w:ind w:left="0"/>
       </w:pPr>
       <w:r>
+        <w:lastRenderedPageBreak/>
         <w:t>Rimuovi Struttura (eccezione stanze)</w:t>
       </w:r>
     </w:p>
+    <w:p>
+      <w:r>
+        <w:rPr>
+          <w:noProof/>
+          <w:lang w:eastAsia="it-IT"/>
+        </w:rPr>
+        <w:drawing>
+          <wp:inline distT="0" distB="0" distL="0" distR="0" wp14:anchorId="1146110B" wp14:editId="0E7854F5">
+            <wp:extent cx="6111240" cy="2326640"/>
+            <wp:effectExtent l="0" t="0" r="10160" b="10160"/>
+            <wp:docPr id="54" name="Immagine 54" descr="../../SequenceDiagram/NEW%20-%20Rimuovi%20Struttura%20eccezione%20stanze.jpg"/>
+            <wp:cNvGraphicFramePr>
+              <a:graphicFrameLocks xmlns:a="http://schemas.openxmlformats.org/drawingml/2006/main" noChangeAspect="1"/>
+            </wp:cNvGraphicFramePr>
+            <a:graphic xmlns:a="http://schemas.openxmlformats.org/drawingml/2006/main">
+              <a:graphicData uri="http://schemas.openxmlformats.org/drawingml/2006/picture">
+                <pic:pic xmlns:pic="http://schemas.openxmlformats.org/drawingml/2006/picture">
+                  <pic:nvPicPr>
+                    <pic:cNvPr id="0" name="Picture 16" descr="../../SequenceDiagram/NEW%20-%20Rimuovi%20Struttura%20eccezione%20stanze.jpg"/>
+                    <pic:cNvPicPr>
+                      <a:picLocks noChangeAspect="1" noChangeArrowheads="1"/>
+                    </pic:cNvPicPr>
+                  </pic:nvPicPr>
+                  <pic:blipFill>
+                    <a:blip r:embed="rId44">
+                      <a:extLst>
+                        <a:ext uri="{28A0092B-C50C-407E-A947-70E740481C1C}">
+                          <a14:useLocalDpi xmlns:a14="http://schemas.microsoft.com/office/drawing/2010/main" val="0"/>
+                        </a:ext>
+                      </a:extLst>
+                    </a:blip>
+                    <a:srcRect/>
+                    <a:stretch>
+                      <a:fillRect/>
+                    </a:stretch>
+                  </pic:blipFill>
+                  <pic:spPr bwMode="auto">
+                    <a:xfrm>
+                      <a:off x="0" y="0"/>
+                      <a:ext cx="6111240" cy="2326640"/>
+                    </a:xfrm>
+                    <a:prstGeom prst="rect">
+                      <a:avLst/>
+                    </a:prstGeom>
+                    <a:noFill/>
+                    <a:ln>
+                      <a:noFill/>
+                    </a:ln>
+                  </pic:spPr>
+                </pic:pic>
+              </a:graphicData>
+            </a:graphic>
+          </wp:inline>
+        </w:drawing>
+      </w:r>
+    </w:p>
+    <w:p>
+      <w:pPr>
+        <w:pStyle w:val="Titolo2"/>
+        <w:ind w:left="0"/>
+      </w:pPr>
+      <w:r>
+        <w:t xml:space="preserve">Rimuovi struttura (eccezione server) </w:t>
+      </w:r>
+    </w:p>
     <w:p/>
     <w:p>
-      <w:pPr>
+      <w:r>
         <w:rPr>
-          <w:b/>
+          <w:noProof/>
+          <w:lang w:eastAsia="it-IT"/>
         </w:rPr>
-      </w:pPr>
-      <w:r>
-        <w:rPr>
-          <w:b/>
-        </w:rPr>
-        <w:t xml:space="preserve">// DA INSERIRE </w:t>
-      </w:r>
-    </w:p>
-    <w:p/>
-    <w:p/>
-    <w:p/>
-    <w:p/>
-    <w:p/>
-    <w:p/>
-    <w:p/>
-    <w:p/>
+        <w:drawing>
+          <wp:inline distT="0" distB="0" distL="0" distR="0" wp14:anchorId="6832B335" wp14:editId="6752D0E7">
+            <wp:extent cx="6111240" cy="2326640"/>
+            <wp:effectExtent l="0" t="0" r="10160" b="10160"/>
+            <wp:docPr id="64" name="Immagine 64" descr="../../SequenceDiagram/NEW%20-%20Rimuovi%20Struttura%20eccezione%20server.jpg"/>
+            <wp:cNvGraphicFramePr>
+              <a:graphicFrameLocks xmlns:a="http://schemas.openxmlformats.org/drawingml/2006/main" noChangeAspect="1"/>
+            </wp:cNvGraphicFramePr>
+            <a:graphic xmlns:a="http://schemas.openxmlformats.org/drawingml/2006/main">
+              <a:graphicData uri="http://schemas.openxmlformats.org/drawingml/2006/picture">
+                <pic:pic xmlns:pic="http://schemas.openxmlformats.org/drawingml/2006/picture">
+                  <pic:nvPicPr>
+                    <pic:cNvPr id="0" name="Picture 17" descr="../../SequenceDiagram/NEW%20-%20Rimuovi%20Struttura%20eccezione%20server.jpg"/>
+                    <pic:cNvPicPr>
+                      <a:picLocks noChangeAspect="1" noChangeArrowheads="1"/>
+                    </pic:cNvPicPr>
+                  </pic:nvPicPr>
+                  <pic:blipFill>
+                    <a:blip r:embed="rId45">
+                      <a:extLst>
+                        <a:ext uri="{28A0092B-C50C-407E-A947-70E740481C1C}">
+                          <a14:useLocalDpi xmlns:a14="http://schemas.microsoft.com/office/drawing/2010/main" val="0"/>
+                        </a:ext>
+                      </a:extLst>
+                    </a:blip>
+                    <a:srcRect/>
+                    <a:stretch>
+                      <a:fillRect/>
+                    </a:stretch>
+                  </pic:blipFill>
+                  <pic:spPr bwMode="auto">
+                    <a:xfrm>
+                      <a:off x="0" y="0"/>
+                      <a:ext cx="6111240" cy="2326640"/>
+                    </a:xfrm>
+                    <a:prstGeom prst="rect">
+                      <a:avLst/>
+                    </a:prstGeom>
+                    <a:noFill/>
+                    <a:ln>
+                      <a:noFill/>
+                    </a:ln>
+                  </pic:spPr>
+                </pic:pic>
+              </a:graphicData>
+            </a:graphic>
+          </wp:inline>
+        </w:drawing>
+      </w:r>
+    </w:p>
     <w:p>
       <w:pPr>
         <w:pStyle w:val="Titolo2"/>
@@ -15380,7 +15749,7 @@
                     </pic:cNvPicPr>
                   </pic:nvPicPr>
                   <pic:blipFill>
-                    <a:blip r:embed="rId40">
+                    <a:blip r:embed="rId46">
                       <a:extLst>
                         <a:ext uri="{28A0092B-C50C-407E-A947-70E740481C1C}">
                           <a14:useLocalDpi xmlns:a14="http://schemas.microsoft.com/office/drawing/2010/main" val="0"/>
@@ -15417,6 +15786,65 @@
         <w:pStyle w:val="Titolo2"/>
         <w:ind w:left="0"/>
       </w:pPr>
+      <w:r>
+        <w:t>Aggiungi Stanza (eccezione numero)</w:t>
+      </w:r>
+    </w:p>
+    <w:p>
+      <w:r>
+        <w:rPr>
+          <w:noProof/>
+          <w:lang w:eastAsia="it-IT"/>
+        </w:rPr>
+        <w:drawing>
+          <wp:inline distT="0" distB="0" distL="0" distR="0" wp14:anchorId="393043EF" wp14:editId="0C2D39FA">
+            <wp:extent cx="6111240" cy="2226945"/>
+            <wp:effectExtent l="0" t="0" r="10160" b="8255"/>
+            <wp:docPr id="15" name="Immagine 15" descr="../../SequenceDiagram/NEW%20-%20Aggiungi%20Stanza%20eccezione%20numero.jpg"/>
+            <wp:cNvGraphicFramePr>
+              <a:graphicFrameLocks xmlns:a="http://schemas.openxmlformats.org/drawingml/2006/main" noChangeAspect="1"/>
+            </wp:cNvGraphicFramePr>
+            <a:graphic xmlns:a="http://schemas.openxmlformats.org/drawingml/2006/main">
+              <a:graphicData uri="http://schemas.openxmlformats.org/drawingml/2006/picture">
+                <pic:pic xmlns:pic="http://schemas.openxmlformats.org/drawingml/2006/picture">
+                  <pic:nvPicPr>
+                    <pic:cNvPr id="0" name="Picture 10" descr="../../SequenceDiagram/NEW%20-%20Aggiungi%20Stanza%20eccezione%20numero.jpg"/>
+                    <pic:cNvPicPr>
+                      <a:picLocks noChangeAspect="1" noChangeArrowheads="1"/>
+                    </pic:cNvPicPr>
+                  </pic:nvPicPr>
+                  <pic:blipFill>
+                    <a:blip r:embed="rId47">
+                      <a:extLst>
+                        <a:ext uri="{28A0092B-C50C-407E-A947-70E740481C1C}">
+                          <a14:useLocalDpi xmlns:a14="http://schemas.microsoft.com/office/drawing/2010/main" val="0"/>
+                        </a:ext>
+                      </a:extLst>
+                    </a:blip>
+                    <a:srcRect/>
+                    <a:stretch>
+                      <a:fillRect/>
+                    </a:stretch>
+                  </pic:blipFill>
+                  <pic:spPr bwMode="auto">
+                    <a:xfrm>
+                      <a:off x="0" y="0"/>
+                      <a:ext cx="6111240" cy="2226945"/>
+                    </a:xfrm>
+                    <a:prstGeom prst="rect">
+                      <a:avLst/>
+                    </a:prstGeom>
+                    <a:noFill/>
+                    <a:ln>
+                      <a:noFill/>
+                    </a:ln>
+                  </pic:spPr>
+                </pic:pic>
+              </a:graphicData>
+            </a:graphic>
+          </wp:inline>
+        </w:drawing>
+      </w:r>
     </w:p>
     <w:p>
       <w:pPr>
@@ -15424,6 +15852,72 @@
         <w:ind w:left="0"/>
       </w:pPr>
       <w:r>
+        <w:t>Aggiungi Stanza (eccezione server)</w:t>
+      </w:r>
+    </w:p>
+    <w:p>
+      <w:r>
+        <w:rPr>
+          <w:noProof/>
+          <w:lang w:eastAsia="it-IT"/>
+        </w:rPr>
+        <w:drawing>
+          <wp:inline distT="0" distB="0" distL="0" distR="0" wp14:anchorId="31B5A1CA" wp14:editId="158D9DAA">
+            <wp:extent cx="6111240" cy="2226945"/>
+            <wp:effectExtent l="0" t="0" r="10160" b="8255"/>
+            <wp:docPr id="28" name="Immagine 28" descr="../../SequenceDiagram/NEW%20-%20Aggiungi%20Stanza%20eccezione%20server.jpg"/>
+            <wp:cNvGraphicFramePr>
+              <a:graphicFrameLocks xmlns:a="http://schemas.openxmlformats.org/drawingml/2006/main" noChangeAspect="1"/>
+            </wp:cNvGraphicFramePr>
+            <a:graphic xmlns:a="http://schemas.openxmlformats.org/drawingml/2006/main">
+              <a:graphicData uri="http://schemas.openxmlformats.org/drawingml/2006/picture">
+                <pic:pic xmlns:pic="http://schemas.openxmlformats.org/drawingml/2006/picture">
+                  <pic:nvPicPr>
+                    <pic:cNvPr id="0" name="Picture 11" descr="../../SequenceDiagram/NEW%20-%20Aggiungi%20Stanza%20eccezione%20server.jpg"/>
+                    <pic:cNvPicPr>
+                      <a:picLocks noChangeAspect="1" noChangeArrowheads="1"/>
+                    </pic:cNvPicPr>
+                  </pic:nvPicPr>
+                  <pic:blipFill>
+                    <a:blip r:embed="rId48">
+                      <a:extLst>
+                        <a:ext uri="{28A0092B-C50C-407E-A947-70E740481C1C}">
+                          <a14:useLocalDpi xmlns:a14="http://schemas.microsoft.com/office/drawing/2010/main" val="0"/>
+                        </a:ext>
+                      </a:extLst>
+                    </a:blip>
+                    <a:srcRect/>
+                    <a:stretch>
+                      <a:fillRect/>
+                    </a:stretch>
+                  </pic:blipFill>
+                  <pic:spPr bwMode="auto">
+                    <a:xfrm>
+                      <a:off x="0" y="0"/>
+                      <a:ext cx="6111240" cy="2226945"/>
+                    </a:xfrm>
+                    <a:prstGeom prst="rect">
+                      <a:avLst/>
+                    </a:prstGeom>
+                    <a:noFill/>
+                    <a:ln>
+                      <a:noFill/>
+                    </a:ln>
+                  </pic:spPr>
+                </pic:pic>
+              </a:graphicData>
+            </a:graphic>
+          </wp:inline>
+        </w:drawing>
+      </w:r>
+    </w:p>
+    <w:p>
+      <w:pPr>
+        <w:pStyle w:val="Titolo2"/>
+        <w:ind w:left="0"/>
+      </w:pPr>
+      <w:r>
+        <w:lastRenderedPageBreak/>
         <w:t>Modifica Stanza</w:t>
       </w:r>
     </w:p>
@@ -15451,7 +15945,7 @@
                     </pic:cNvPicPr>
                   </pic:nvPicPr>
                   <pic:blipFill>
-                    <a:blip r:embed="rId41">
+                    <a:blip r:embed="rId49">
                       <a:extLst>
                         <a:ext uri="{28A0092B-C50C-407E-A947-70E740481C1C}">
                           <a14:useLocalDpi xmlns:a14="http://schemas.microsoft.com/office/drawing/2010/main" val="0"/>
@@ -15489,6 +15983,137 @@
         <w:ind w:left="0"/>
       </w:pPr>
       <w:r>
+        <w:t>Modifica Stanza (eccezione occupata)</w:t>
+      </w:r>
+    </w:p>
+    <w:p>
+      <w:r>
+        <w:rPr>
+          <w:noProof/>
+          <w:lang w:eastAsia="it-IT"/>
+        </w:rPr>
+        <w:drawing>
+          <wp:inline distT="0" distB="0" distL="0" distR="0" wp14:anchorId="52EC56C5" wp14:editId="2BBB05BE">
+            <wp:extent cx="6111240" cy="2390140"/>
+            <wp:effectExtent l="0" t="0" r="10160" b="0"/>
+            <wp:docPr id="68" name="Immagine 68" descr="../../SequenceDiagram/NEW%20-%20Modifica%20Stanza%20eccezione%20occupata.jpg"/>
+            <wp:cNvGraphicFramePr>
+              <a:graphicFrameLocks xmlns:a="http://schemas.openxmlformats.org/drawingml/2006/main" noChangeAspect="1"/>
+            </wp:cNvGraphicFramePr>
+            <a:graphic xmlns:a="http://schemas.openxmlformats.org/drawingml/2006/main">
+              <a:graphicData uri="http://schemas.openxmlformats.org/drawingml/2006/picture">
+                <pic:pic xmlns:pic="http://schemas.openxmlformats.org/drawingml/2006/picture">
+                  <pic:nvPicPr>
+                    <pic:cNvPr id="0" name="Picture 21" descr="../../SequenceDiagram/NEW%20-%20Modifica%20Stanza%20eccezione%20occupata.jpg"/>
+                    <pic:cNvPicPr>
+                      <a:picLocks noChangeAspect="1" noChangeArrowheads="1"/>
+                    </pic:cNvPicPr>
+                  </pic:nvPicPr>
+                  <pic:blipFill>
+                    <a:blip r:embed="rId50">
+                      <a:extLst>
+                        <a:ext uri="{28A0092B-C50C-407E-A947-70E740481C1C}">
+                          <a14:useLocalDpi xmlns:a14="http://schemas.microsoft.com/office/drawing/2010/main" val="0"/>
+                        </a:ext>
+                      </a:extLst>
+                    </a:blip>
+                    <a:srcRect/>
+                    <a:stretch>
+                      <a:fillRect/>
+                    </a:stretch>
+                  </pic:blipFill>
+                  <pic:spPr bwMode="auto">
+                    <a:xfrm>
+                      <a:off x="0" y="0"/>
+                      <a:ext cx="6111240" cy="2390140"/>
+                    </a:xfrm>
+                    <a:prstGeom prst="rect">
+                      <a:avLst/>
+                    </a:prstGeom>
+                    <a:noFill/>
+                    <a:ln>
+                      <a:noFill/>
+                    </a:ln>
+                  </pic:spPr>
+                </pic:pic>
+              </a:graphicData>
+            </a:graphic>
+          </wp:inline>
+        </w:drawing>
+      </w:r>
+    </w:p>
+    <w:p>
+      <w:pPr>
+        <w:pStyle w:val="Titolo2"/>
+        <w:ind w:left="0"/>
+      </w:pPr>
+      <w:r>
+        <w:t>Modifica Stanza (eccezione server)</w:t>
+      </w:r>
+    </w:p>
+    <w:p>
+      <w:r>
+        <w:rPr>
+          <w:noProof/>
+          <w:lang w:eastAsia="it-IT"/>
+        </w:rPr>
+        <w:drawing>
+          <wp:inline distT="0" distB="0" distL="0" distR="0" wp14:anchorId="33A79525" wp14:editId="5493800D">
+            <wp:extent cx="6111240" cy="2390140"/>
+            <wp:effectExtent l="0" t="0" r="10160" b="0"/>
+            <wp:docPr id="69" name="Immagine 69" descr="../../SequenceDiagram/NEW%20-%20Modifica%20Stanza%20eccezione%20server.jpg"/>
+            <wp:cNvGraphicFramePr>
+              <a:graphicFrameLocks xmlns:a="http://schemas.openxmlformats.org/drawingml/2006/main" noChangeAspect="1"/>
+            </wp:cNvGraphicFramePr>
+            <a:graphic xmlns:a="http://schemas.openxmlformats.org/drawingml/2006/main">
+              <a:graphicData uri="http://schemas.openxmlformats.org/drawingml/2006/picture">
+                <pic:pic xmlns:pic="http://schemas.openxmlformats.org/drawingml/2006/picture">
+                  <pic:nvPicPr>
+                    <pic:cNvPr id="0" name="Picture 22" descr="../../SequenceDiagram/NEW%20-%20Modifica%20Stanza%20eccezione%20server.jpg"/>
+                    <pic:cNvPicPr>
+                      <a:picLocks noChangeAspect="1" noChangeArrowheads="1"/>
+                    </pic:cNvPicPr>
+                  </pic:nvPicPr>
+                  <pic:blipFill>
+                    <a:blip r:embed="rId51">
+                      <a:extLst>
+                        <a:ext uri="{28A0092B-C50C-407E-A947-70E740481C1C}">
+                          <a14:useLocalDpi xmlns:a14="http://schemas.microsoft.com/office/drawing/2010/main" val="0"/>
+                        </a:ext>
+                      </a:extLst>
+                    </a:blip>
+                    <a:srcRect/>
+                    <a:stretch>
+                      <a:fillRect/>
+                    </a:stretch>
+                  </pic:blipFill>
+                  <pic:spPr bwMode="auto">
+                    <a:xfrm>
+                      <a:off x="0" y="0"/>
+                      <a:ext cx="6111240" cy="2390140"/>
+                    </a:xfrm>
+                    <a:prstGeom prst="rect">
+                      <a:avLst/>
+                    </a:prstGeom>
+                    <a:noFill/>
+                    <a:ln>
+                      <a:noFill/>
+                    </a:ln>
+                  </pic:spPr>
+                </pic:pic>
+              </a:graphicData>
+            </a:graphic>
+          </wp:inline>
+        </w:drawing>
+      </w:r>
+    </w:p>
+    <w:p>
+      <w:pPr>
+        <w:pStyle w:val="Titolo2"/>
+        <w:ind w:left="0"/>
+      </w:pPr>
+      <w:r>
+        <w:lastRenderedPageBreak/>
         <w:t>Rimuovi Stanza (con conferma)</w:t>
       </w:r>
     </w:p>
@@ -15516,7 +16141,7 @@
                     </pic:cNvPicPr>
                   </pic:nvPicPr>
                   <pic:blipFill>
-                    <a:blip r:embed="rId42">
+                    <a:blip r:embed="rId52">
                       <a:extLst>
                         <a:ext uri="{28A0092B-C50C-407E-A947-70E740481C1C}">
                           <a14:useLocalDpi xmlns:a14="http://schemas.microsoft.com/office/drawing/2010/main" val="0"/>
@@ -15555,7 +16180,6 @@
         <w:ind w:left="0"/>
       </w:pPr>
       <w:r>
-        <w:lastRenderedPageBreak/>
         <w:t>Rimuovi Stanza (senza conferma)</w:t>
       </w:r>
     </w:p>
@@ -15583,7 +16207,7 @@
                     </pic:cNvPicPr>
                   </pic:nvPicPr>
                   <pic:blipFill>
-                    <a:blip r:embed="rId43">
+                    <a:blip r:embed="rId53">
                       <a:extLst>
                         <a:ext uri="{28A0092B-C50C-407E-A947-70E740481C1C}">
                           <a14:useLocalDpi xmlns:a14="http://schemas.microsoft.com/office/drawing/2010/main" val="0"/>
@@ -15620,15 +16244,6 @@
         <w:pStyle w:val="Titolo2"/>
         <w:ind w:left="0"/>
       </w:pPr>
-      <w:r>
-        <w:t>Rimuovi Stanza (eccezione occupata)</w:t>
-      </w:r>
-    </w:p>
-    <w:p/>
-    <w:p>
-      <w:r>
-        <w:t>// Da fare</w:t>
-      </w:r>
     </w:p>
     <w:p>
       <w:pPr>
@@ -15636,12 +16251,146 @@
         <w:ind w:left="0"/>
       </w:pPr>
     </w:p>
+    <w:p/>
     <w:p>
       <w:pPr>
         <w:pStyle w:val="Titolo2"/>
         <w:ind w:left="0"/>
       </w:pPr>
     </w:p>
+    <w:p>
+      <w:pPr>
+        <w:pStyle w:val="Titolo2"/>
+        <w:ind w:left="0"/>
+      </w:pPr>
+      <w:r>
+        <w:t>Rimuovi Stanza (eccezione occupata)</w:t>
+      </w:r>
+    </w:p>
+    <w:p>
+      <w:r>
+        <w:rPr>
+          <w:noProof/>
+          <w:lang w:eastAsia="it-IT"/>
+        </w:rPr>
+        <w:drawing>
+          <wp:inline distT="0" distB="0" distL="0" distR="0" wp14:anchorId="47E0DD4D" wp14:editId="0A964DEF">
+            <wp:extent cx="6111240" cy="2326640"/>
+            <wp:effectExtent l="0" t="0" r="10160" b="10160"/>
+            <wp:docPr id="65" name="Immagine 65" descr="../../SequenceDiagram/NEW%20-%20Rimuovi%20Stanza%20eccezione%20occupata.jpg"/>
+            <wp:cNvGraphicFramePr>
+              <a:graphicFrameLocks xmlns:a="http://schemas.openxmlformats.org/drawingml/2006/main" noChangeAspect="1"/>
+            </wp:cNvGraphicFramePr>
+            <a:graphic xmlns:a="http://schemas.openxmlformats.org/drawingml/2006/main">
+              <a:graphicData uri="http://schemas.openxmlformats.org/drawingml/2006/picture">
+                <pic:pic xmlns:pic="http://schemas.openxmlformats.org/drawingml/2006/picture">
+                  <pic:nvPicPr>
+                    <pic:cNvPr id="0" name="Picture 18" descr="../../SequenceDiagram/NEW%20-%20Rimuovi%20Stanza%20eccezione%20occupata.jpg"/>
+                    <pic:cNvPicPr>
+                      <a:picLocks noChangeAspect="1" noChangeArrowheads="1"/>
+                    </pic:cNvPicPr>
+                  </pic:nvPicPr>
+                  <pic:blipFill>
+                    <a:blip r:embed="rId54">
+                      <a:extLst>
+                        <a:ext uri="{28A0092B-C50C-407E-A947-70E740481C1C}">
+                          <a14:useLocalDpi xmlns:a14="http://schemas.microsoft.com/office/drawing/2010/main" val="0"/>
+                        </a:ext>
+                      </a:extLst>
+                    </a:blip>
+                    <a:srcRect/>
+                    <a:stretch>
+                      <a:fillRect/>
+                    </a:stretch>
+                  </pic:blipFill>
+                  <pic:spPr bwMode="auto">
+                    <a:xfrm>
+                      <a:off x="0" y="0"/>
+                      <a:ext cx="6111240" cy="2326640"/>
+                    </a:xfrm>
+                    <a:prstGeom prst="rect">
+                      <a:avLst/>
+                    </a:prstGeom>
+                    <a:noFill/>
+                    <a:ln>
+                      <a:noFill/>
+                    </a:ln>
+                  </pic:spPr>
+                </pic:pic>
+              </a:graphicData>
+            </a:graphic>
+          </wp:inline>
+        </w:drawing>
+      </w:r>
+    </w:p>
+    <w:p>
+      <w:pPr>
+        <w:pStyle w:val="Titolo2"/>
+        <w:ind w:left="0"/>
+      </w:pPr>
+      <w:r>
+        <w:lastRenderedPageBreak/>
+        <w:t>Rimuovi Stanza (eccezione server)</w:t>
+      </w:r>
+    </w:p>
+    <w:p>
+      <w:r>
+        <w:rPr>
+          <w:noProof/>
+          <w:lang w:eastAsia="it-IT"/>
+        </w:rPr>
+        <w:drawing>
+          <wp:inline distT="0" distB="0" distL="0" distR="0" wp14:anchorId="1B5AB19A" wp14:editId="60BE8CD0">
+            <wp:extent cx="6111240" cy="2326640"/>
+            <wp:effectExtent l="0" t="0" r="10160" b="10160"/>
+            <wp:docPr id="67" name="Immagine 67" descr="../../SequenceDiagram/NEW%20-%20Rimuovi%20Stanza%20eccezione%20server.jpg"/>
+            <wp:cNvGraphicFramePr>
+              <a:graphicFrameLocks xmlns:a="http://schemas.openxmlformats.org/drawingml/2006/main" noChangeAspect="1"/>
+            </wp:cNvGraphicFramePr>
+            <a:graphic xmlns:a="http://schemas.openxmlformats.org/drawingml/2006/main">
+              <a:graphicData uri="http://schemas.openxmlformats.org/drawingml/2006/picture">
+                <pic:pic xmlns:pic="http://schemas.openxmlformats.org/drawingml/2006/picture">
+                  <pic:nvPicPr>
+                    <pic:cNvPr id="0" name="Picture 20" descr="../../SequenceDiagram/NEW%20-%20Rimuovi%20Stanza%20eccezione%20server.jpg"/>
+                    <pic:cNvPicPr>
+                      <a:picLocks noChangeAspect="1" noChangeArrowheads="1"/>
+                    </pic:cNvPicPr>
+                  </pic:nvPicPr>
+                  <pic:blipFill>
+                    <a:blip r:embed="rId55">
+                      <a:extLst>
+                        <a:ext uri="{28A0092B-C50C-407E-A947-70E740481C1C}">
+                          <a14:useLocalDpi xmlns:a14="http://schemas.microsoft.com/office/drawing/2010/main" val="0"/>
+                        </a:ext>
+                      </a:extLst>
+                    </a:blip>
+                    <a:srcRect/>
+                    <a:stretch>
+                      <a:fillRect/>
+                    </a:stretch>
+                  </pic:blipFill>
+                  <pic:spPr bwMode="auto">
+                    <a:xfrm>
+                      <a:off x="0" y="0"/>
+                      <a:ext cx="6111240" cy="2326640"/>
+                    </a:xfrm>
+                    <a:prstGeom prst="rect">
+                      <a:avLst/>
+                    </a:prstGeom>
+                    <a:noFill/>
+                    <a:ln>
+                      <a:noFill/>
+                    </a:ln>
+                  </pic:spPr>
+                </pic:pic>
+              </a:graphicData>
+            </a:graphic>
+          </wp:inline>
+        </w:drawing>
+      </w:r>
+    </w:p>
+    <w:p/>
+    <w:p/>
     <w:p>
       <w:pPr>
         <w:pStyle w:val="Titolo2"/>
@@ -15679,7 +16428,7 @@
                     </pic:cNvPicPr>
                   </pic:nvPicPr>
                   <pic:blipFill>
-                    <a:blip r:embed="rId44">
+                    <a:blip r:embed="rId56">
                       <a:extLst>
                         <a:ext uri="{28A0092B-C50C-407E-A947-70E740481C1C}">
                           <a14:useLocalDpi xmlns:a14="http://schemas.microsoft.com/office/drawing/2010/main" val="0"/>
@@ -15716,6 +16465,67 @@
         <w:pStyle w:val="Titolo2"/>
         <w:ind w:left="0"/>
       </w:pPr>
+      <w:r>
+        <w:t>Aggiungi portinaio (errore server)</w:t>
+      </w:r>
+    </w:p>
+    <w:p>
+      <w:r>
+        <w:rPr>
+          <w:noProof/>
+          <w:lang w:eastAsia="it-IT"/>
+        </w:rPr>
+        <w:drawing>
+          <wp:inline distT="0" distB="0" distL="0" distR="0" wp14:anchorId="070FECDD" wp14:editId="5234E355">
+            <wp:extent cx="6120130" cy="2743200"/>
+            <wp:effectExtent l="0" t="0" r="1270" b="0"/>
+            <wp:docPr id="72" name="Immagine 72" descr="../../SequenceDiagram/NEW%20-%20Aggiungi%20Portinaio%20errore%20server.jpg"/>
+            <wp:cNvGraphicFramePr>
+              <a:graphicFrameLocks xmlns:a="http://schemas.openxmlformats.org/drawingml/2006/main" noChangeAspect="1"/>
+            </wp:cNvGraphicFramePr>
+            <a:graphic xmlns:a="http://schemas.openxmlformats.org/drawingml/2006/main">
+              <a:graphicData uri="http://schemas.openxmlformats.org/drawingml/2006/picture">
+                <pic:pic xmlns:pic="http://schemas.openxmlformats.org/drawingml/2006/picture">
+                  <pic:nvPicPr>
+                    <pic:cNvPr id="0" name="Picture 25" descr="../../SequenceDiagram/NEW%20-%20Aggiungi%20Portinaio%20errore%20server.jpg"/>
+                    <pic:cNvPicPr>
+                      <a:picLocks noChangeAspect="1" noChangeArrowheads="1"/>
+                    </pic:cNvPicPr>
+                  </pic:nvPicPr>
+                  <pic:blipFill>
+                    <a:blip r:embed="rId57">
+                      <a:extLst>
+                        <a:ext uri="{28A0092B-C50C-407E-A947-70E740481C1C}">
+                          <a14:useLocalDpi xmlns:a14="http://schemas.microsoft.com/office/drawing/2010/main" val="0"/>
+                        </a:ext>
+                      </a:extLst>
+                    </a:blip>
+                    <a:srcRect/>
+                    <a:stretch>
+                      <a:fillRect/>
+                    </a:stretch>
+                  </pic:blipFill>
+                  <pic:spPr bwMode="auto">
+                    <a:xfrm>
+                      <a:off x="0" y="0"/>
+                      <a:ext cx="6120130" cy="2743200"/>
+                    </a:xfrm>
+                    <a:prstGeom prst="rect">
+                      <a:avLst/>
+                    </a:prstGeom>
+                    <a:noFill/>
+                    <a:ln>
+                      <a:noFill/>
+                    </a:ln>
+                  </pic:spPr>
+                </pic:pic>
+              </a:graphicData>
+            </a:graphic>
+          </wp:inline>
+        </w:drawing>
+      </w:r>
+      <w:bookmarkStart w:id="31" w:name="_GoBack"/>
+      <w:bookmarkEnd w:id="31"/>
     </w:p>
     <w:p>
       <w:pPr>
@@ -15723,6 +16533,7 @@
         <w:ind w:left="0"/>
       </w:pPr>
       <w:r>
+        <w:lastRenderedPageBreak/>
         <w:t>Rimuovi portinaio</w:t>
       </w:r>
     </w:p>
@@ -15750,7 +16561,7 @@
                     </pic:cNvPicPr>
                   </pic:nvPicPr>
                   <pic:blipFill>
-                    <a:blip r:embed="rId45">
+                    <a:blip r:embed="rId58">
                       <a:extLst>
                         <a:ext uri="{28A0092B-C50C-407E-A947-70E740481C1C}">
                           <a14:useLocalDpi xmlns:a14="http://schemas.microsoft.com/office/drawing/2010/main" val="0"/>
@@ -15786,9 +16597,71 @@
     <w:p/>
     <w:p/>
     <w:p/>
-    <w:p/>
-    <w:p/>
-    <w:p/>
+    <w:p>
+      <w:pPr>
+        <w:pStyle w:val="Titolo2"/>
+        <w:ind w:left="0"/>
+      </w:pPr>
+      <w:r>
+        <w:t>Rimuovi Portinaio (errore server)</w:t>
+      </w:r>
+    </w:p>
+    <w:p>
+      <w:r>
+        <w:rPr>
+          <w:noProof/>
+          <w:lang w:eastAsia="it-IT"/>
+        </w:rPr>
+        <w:drawing>
+          <wp:inline distT="0" distB="0" distL="0" distR="0" wp14:anchorId="17479340" wp14:editId="1D70CFFB">
+            <wp:extent cx="6111240" cy="2028190"/>
+            <wp:effectExtent l="0" t="0" r="10160" b="3810"/>
+            <wp:docPr id="70" name="Immagine 70" descr="../../SequenceDiagram/NEW%20-%20Rimuovi%20Portinaio%20errore%20server.jpg"/>
+            <wp:cNvGraphicFramePr>
+              <a:graphicFrameLocks xmlns:a="http://schemas.openxmlformats.org/drawingml/2006/main" noChangeAspect="1"/>
+            </wp:cNvGraphicFramePr>
+            <a:graphic xmlns:a="http://schemas.openxmlformats.org/drawingml/2006/main">
+              <a:graphicData uri="http://schemas.openxmlformats.org/drawingml/2006/picture">
+                <pic:pic xmlns:pic="http://schemas.openxmlformats.org/drawingml/2006/picture">
+                  <pic:nvPicPr>
+                    <pic:cNvPr id="0" name="Picture 23" descr="../../SequenceDiagram/NEW%20-%20Rimuovi%20Portinaio%20errore%20server.jpg"/>
+                    <pic:cNvPicPr>
+                      <a:picLocks noChangeAspect="1" noChangeArrowheads="1"/>
+                    </pic:cNvPicPr>
+                  </pic:nvPicPr>
+                  <pic:blipFill>
+                    <a:blip r:embed="rId59">
+                      <a:extLst>
+                        <a:ext uri="{28A0092B-C50C-407E-A947-70E740481C1C}">
+                          <a14:useLocalDpi xmlns:a14="http://schemas.microsoft.com/office/drawing/2010/main" val="0"/>
+                        </a:ext>
+                      </a:extLst>
+                    </a:blip>
+                    <a:srcRect/>
+                    <a:stretch>
+                      <a:fillRect/>
+                    </a:stretch>
+                  </pic:blipFill>
+                  <pic:spPr bwMode="auto">
+                    <a:xfrm>
+                      <a:off x="0" y="0"/>
+                      <a:ext cx="6111240" cy="2028190"/>
+                    </a:xfrm>
+                    <a:prstGeom prst="rect">
+                      <a:avLst/>
+                    </a:prstGeom>
+                    <a:noFill/>
+                    <a:ln>
+                      <a:noFill/>
+                    </a:ln>
+                  </pic:spPr>
+                </pic:pic>
+              </a:graphicData>
+            </a:graphic>
+          </wp:inline>
+        </w:drawing>
+      </w:r>
+    </w:p>
     <w:p>
       <w:pPr>
         <w:pStyle w:val="Titolo2"/>
@@ -15822,7 +16695,7 @@
                     </pic:cNvPicPr>
                   </pic:nvPicPr>
                   <pic:blipFill>
-                    <a:blip r:embed="rId46">
+                    <a:blip r:embed="rId60">
                       <a:extLst>
                         <a:ext uri="{28A0092B-C50C-407E-A947-70E740481C1C}">
                           <a14:useLocalDpi xmlns:a14="http://schemas.microsoft.com/office/drawing/2010/main" val="0"/>
@@ -15860,6 +16733,7 @@
         <w:ind w:left="0"/>
       </w:pPr>
       <w:r>
+        <w:lastRenderedPageBreak/>
         <w:t xml:space="preserve">Termina Permanenza (con conferma) – Portinaio </w:t>
       </w:r>
     </w:p>
@@ -15887,7 +16761,7 @@
                     </pic:cNvPicPr>
                   </pic:nvPicPr>
                   <pic:blipFill>
-                    <a:blip r:embed="rId47">
+                    <a:blip r:embed="rId61">
                       <a:extLst>
                         <a:ext uri="{28A0092B-C50C-407E-A947-70E740481C1C}">
                           <a14:useLocalDpi xmlns:a14="http://schemas.microsoft.com/office/drawing/2010/main" val="0"/>
@@ -15960,7 +16834,6 @@
         <w:ind w:left="0"/>
       </w:pPr>
       <w:r>
-        <w:lastRenderedPageBreak/>
         <w:t xml:space="preserve">Termina permanenza (eccezione visita) – Proprietario </w:t>
       </w:r>
     </w:p>
@@ -15988,7 +16861,7 @@
                     </pic:cNvPicPr>
                   </pic:nvPicPr>
                   <pic:blipFill>
-                    <a:blip r:embed="rId48">
+                    <a:blip r:embed="rId62">
                       <a:extLst>
                         <a:ext uri="{28A0092B-C50C-407E-A947-70E740481C1C}">
                           <a14:useLocalDpi xmlns:a14="http://schemas.microsoft.com/office/drawing/2010/main" val="0"/>
@@ -16026,6 +16899,7 @@
         <w:ind w:left="0"/>
       </w:pPr>
       <w:r>
+        <w:lastRenderedPageBreak/>
         <w:t>Termina permanenza (eccezione visita) – Portinaio</w:t>
       </w:r>
     </w:p>
@@ -16053,7 +16927,7 @@
                     </pic:cNvPicPr>
                   </pic:nvPicPr>
                   <pic:blipFill>
-                    <a:blip r:embed="rId47">
+                    <a:blip r:embed="rId61">
                       <a:extLst>
                         <a:ext uri="{28A0092B-C50C-407E-A947-70E740481C1C}">
                           <a14:useLocalDpi xmlns:a14="http://schemas.microsoft.com/office/drawing/2010/main" val="0"/>
@@ -16126,7 +17000,7 @@
                     </pic:cNvPicPr>
                   </pic:nvPicPr>
                   <pic:blipFill>
-                    <a:blip r:embed="rId49">
+                    <a:blip r:embed="rId63">
                       <a:extLst>
                         <a:ext uri="{28A0092B-C50C-407E-A947-70E740481C1C}">
                           <a14:useLocalDpi xmlns:a14="http://schemas.microsoft.com/office/drawing/2010/main" val="0"/>
@@ -16204,7 +17078,7 @@
                     </pic:cNvPicPr>
                   </pic:nvPicPr>
                   <pic:blipFill>
-                    <a:blip r:embed="rId50">
+                    <a:blip r:embed="rId64">
                       <a:extLst>
                         <a:ext uri="{28A0092B-C50C-407E-A947-70E740481C1C}">
                           <a14:useLocalDpi xmlns:a14="http://schemas.microsoft.com/office/drawing/2010/main" val="0"/>
@@ -16333,7 +17207,7 @@
                     </pic:cNvPicPr>
                   </pic:nvPicPr>
                   <pic:blipFill>
-                    <a:blip r:embed="rId51">
+                    <a:blip r:embed="rId65">
                       <a:extLst>
                         <a:ext uri="{28A0092B-C50C-407E-A947-70E740481C1C}">
                           <a14:useLocalDpi xmlns:a14="http://schemas.microsoft.com/office/drawing/2010/main" val="0"/>
@@ -16406,7 +17280,7 @@
                     </pic:cNvPicPr>
                   </pic:nvPicPr>
                   <pic:blipFill>
-                    <a:blip r:embed="rId52">
+                    <a:blip r:embed="rId66">
                       <a:extLst>
                         <a:ext uri="{28A0092B-C50C-407E-A947-70E740481C1C}">
                           <a14:useLocalDpi xmlns:a14="http://schemas.microsoft.com/office/drawing/2010/main" val="0"/>
@@ -16476,7 +17350,7 @@
                     </pic:cNvPicPr>
                   </pic:nvPicPr>
                   <pic:blipFill>
-                    <a:blip r:embed="rId53">
+                    <a:blip r:embed="rId67">
                       <a:extLst>
                         <a:ext uri="{28A0092B-C50C-407E-A947-70E740481C1C}">
                           <a14:useLocalDpi xmlns:a14="http://schemas.microsoft.com/office/drawing/2010/main" val="0"/>
@@ -16547,7 +17421,7 @@
                     </pic:cNvPicPr>
                   </pic:nvPicPr>
                   <pic:blipFill>
-                    <a:blip r:embed="rId54">
+                    <a:blip r:embed="rId68">
                       <a:extLst>
                         <a:ext uri="{28A0092B-C50C-407E-A947-70E740481C1C}">
                           <a14:useLocalDpi xmlns:a14="http://schemas.microsoft.com/office/drawing/2010/main" val="0"/>
@@ -16660,7 +17534,7 @@
                     </pic:cNvPicPr>
                   </pic:nvPicPr>
                   <pic:blipFill>
-                    <a:blip r:embed="rId55">
+                    <a:blip r:embed="rId69">
                       <a:extLst>
                         <a:ext uri="{28A0092B-C50C-407E-A947-70E740481C1C}">
                           <a14:useLocalDpi xmlns:a14="http://schemas.microsoft.com/office/drawing/2010/main" val="0"/>
@@ -16737,7 +17611,7 @@
                     </pic:cNvPicPr>
                   </pic:nvPicPr>
                   <pic:blipFill>
-                    <a:blip r:embed="rId56">
+                    <a:blip r:embed="rId70">
                       <a:extLst>
                         <a:ext uri="{28A0092B-C50C-407E-A947-70E740481C1C}">
                           <a14:useLocalDpi xmlns:a14="http://schemas.microsoft.com/office/drawing/2010/main" val="0"/>
@@ -16803,7 +17677,7 @@
                     </pic:cNvPicPr>
                   </pic:nvPicPr>
                   <pic:blipFill>
-                    <a:blip r:embed="rId57">
+                    <a:blip r:embed="rId71">
                       <a:extLst>
                         <a:ext uri="{28A0092B-C50C-407E-A947-70E740481C1C}">
                           <a14:useLocalDpi xmlns:a14="http://schemas.microsoft.com/office/drawing/2010/main" val="0"/>
@@ -16847,7 +17721,7 @@
       <w:r>
         <w:t>Class Diagram</w:t>
       </w:r>
-      <w:bookmarkEnd w:id="31"/>
+      <w:bookmarkEnd w:id="30"/>
     </w:p>
     <w:p>
       <w:pPr>
@@ -16877,7 +17751,7 @@
                     <pic:cNvPicPr/>
                   </pic:nvPicPr>
                   <pic:blipFill>
-                    <a:blip r:embed="rId58">
+                    <a:blip r:embed="rId72">
                       <a:extLst>
                         <a:ext uri="{28A0092B-C50C-407E-A947-70E740481C1C}">
                           <a14:useLocalDpi xmlns:a14="http://schemas.microsoft.com/office/drawing/2010/main" val="0"/>
@@ -16923,6 +17797,7 @@
       </w:pPr>
       <w:bookmarkStart w:id="32" w:name="_Toc445808273"/>
       <w:r>
+        <w:lastRenderedPageBreak/>
         <w:t>Statechart Diagram</w:t>
       </w:r>
       <w:bookmarkEnd w:id="32"/>
@@ -16967,7 +17842,7 @@
                     </pic:cNvPicPr>
                   </pic:nvPicPr>
                   <pic:blipFill>
-                    <a:blip r:embed="rId59">
+                    <a:blip r:embed="rId73">
                       <a:extLst>
                         <a:ext uri="{28A0092B-C50C-407E-A947-70E740481C1C}">
                           <a14:useLocalDpi xmlns:a14="http://schemas.microsoft.com/office/drawing/2010/main" val="0"/>
@@ -17010,6 +17885,7 @@
       </w:pPr>
       <w:bookmarkStart w:id="34" w:name="_Toc445808275"/>
       <w:r>
+        <w:lastRenderedPageBreak/>
         <w:t>Navigation Path</w:t>
       </w:r>
       <w:bookmarkEnd w:id="34"/>
@@ -17031,7 +17907,7 @@
         </w:rPr>
         <w:pict w14:anchorId="70131A55">
           <v:shape id="_x0000_s1027" type="#_x0000_t75" style="position:absolute;margin-left:131.1pt;margin-top:0;width:220.3pt;height:286.95pt;z-index:251659264;mso-position-horizontal:absolute;mso-position-horizontal-relative:text;mso-position-vertical-relative:text">
-            <v:imagedata r:id="rId60" o:title="Login"/>
+            <v:imagedata r:id="rId74" o:title="Login"/>
             <w10:wrap type="square" side="right"/>
           </v:shape>
         </w:pict>
@@ -17046,6 +17922,7 @@
       </w:pPr>
       <w:bookmarkStart w:id="36" w:name="_Toc445808277"/>
       <w:r>
+        <w:lastRenderedPageBreak/>
         <w:t>Home Portinaio (UI 2)</w:t>
       </w:r>
       <w:bookmarkEnd w:id="36"/>
@@ -17057,7 +17934,7 @@
       <w:r>
         <w:pict w14:anchorId="50C283B9">
           <v:shape id="_x0000_i1025" type="#_x0000_t75" style="width:481.2pt;height:374.95pt">
-            <v:imagedata r:id="rId61" o:title="Home Portinaio"/>
+            <v:imagedata r:id="rId75" o:title="Home Portinaio"/>
           </v:shape>
         </w:pict>
       </w:r>
@@ -17073,6 +17950,7 @@
       </w:pPr>
       <w:bookmarkStart w:id="37" w:name="_Toc445808278"/>
       <w:r>
+        <w:lastRenderedPageBreak/>
         <w:t>Home Direttore (UI 3)</w:t>
       </w:r>
       <w:bookmarkEnd w:id="37"/>
@@ -17081,7 +17959,7 @@
       <w:r>
         <w:pict w14:anchorId="23DBD146">
           <v:shape id="_x0000_i1026" type="#_x0000_t75" style="width:481.9pt;height:429.15pt">
-            <v:imagedata r:id="rId62" o:title="Home Direttore"/>
+            <v:imagedata r:id="rId76" o:title="Home Direttore"/>
           </v:shape>
         </w:pict>
       </w:r>
@@ -17093,6 +17971,7 @@
       </w:pPr>
       <w:bookmarkStart w:id="38" w:name="_Toc445808279"/>
       <w:r>
+        <w:lastRenderedPageBreak/>
         <w:t>Home Proprietario (UI 4)</w:t>
       </w:r>
       <w:bookmarkEnd w:id="38"/>
@@ -17104,7 +17983,7 @@
       <w:r>
         <w:pict w14:anchorId="04101083">
           <v:shape id="_x0000_i1027" type="#_x0000_t75" style="width:481.9pt;height:342.2pt">
-            <v:imagedata r:id="rId63" o:title="Home Proprietario"/>
+            <v:imagedata r:id="rId77" o:title="Home Proprietario"/>
           </v:shape>
         </w:pict>
       </w:r>
@@ -17120,6 +17999,7 @@
       </w:pPr>
       <w:bookmarkStart w:id="39" w:name="_Toc445808280"/>
       <w:r>
+        <w:lastRenderedPageBreak/>
         <w:t>Aggiungi Registrazione (UI 5)</w:t>
       </w:r>
       <w:bookmarkEnd w:id="39"/>
@@ -17151,7 +18031,7 @@
                     </pic:cNvPicPr>
                   </pic:nvPicPr>
                   <pic:blipFill>
-                    <a:blip r:embed="rId64">
+                    <a:blip r:embed="rId78">
                       <a:extLst>
                         <a:ext uri="{28A0092B-C50C-407E-A947-70E740481C1C}">
                           <a14:useLocalDpi xmlns:a14="http://schemas.microsoft.com/office/drawing/2010/main" val="0"/>
@@ -17194,6 +18074,7 @@
       </w:pPr>
       <w:bookmarkStart w:id="40" w:name="_Toc445808281"/>
       <w:r>
+        <w:lastRenderedPageBreak/>
         <w:t>Aggiungi Struttura (UI 6)</w:t>
       </w:r>
       <w:bookmarkEnd w:id="40"/>
@@ -17205,7 +18086,7 @@
       <w:r>
         <w:pict w14:anchorId="2C1DC816">
           <v:shape id="_x0000_i1028" type="#_x0000_t75" style="width:226.7pt;height:255.2pt">
-            <v:imagedata r:id="rId65" o:title="Add Struttura"/>
+            <v:imagedata r:id="rId79" o:title="Add Struttura"/>
           </v:shape>
         </w:pict>
       </w:r>
@@ -17221,6 +18102,7 @@
       </w:pPr>
       <w:bookmarkStart w:id="41" w:name="_Toc445808282"/>
       <w:r>
+        <w:lastRenderedPageBreak/>
         <w:t>Aggiungi Visita (UI 7)</w:t>
       </w:r>
       <w:bookmarkEnd w:id="41"/>
@@ -17232,7 +18114,7 @@
       <w:r>
         <w:pict w14:anchorId="7A1A9808">
           <v:shape id="_x0000_i1029" type="#_x0000_t75" style="width:305.8pt;height:493.3pt">
-            <v:imagedata r:id="rId66" o:title="Add Visita"/>
+            <v:imagedata r:id="rId80" o:title="Add Visita"/>
           </v:shape>
         </w:pict>
       </w:r>
@@ -17248,6 +18130,7 @@
       </w:pPr>
       <w:bookmarkStart w:id="42" w:name="_Toc445808283"/>
       <w:r>
+        <w:lastRenderedPageBreak/>
         <w:t>Aggiungi Nazionalità (UI 8)</w:t>
       </w:r>
       <w:bookmarkEnd w:id="42"/>
@@ -17259,7 +18142,7 @@
       <w:r>
         <w:pict w14:anchorId="0BF918C7">
           <v:shape id="_x0000_i1030" type="#_x0000_t75" style="width:154.7pt;height:181.8pt">
-            <v:imagedata r:id="rId67" o:title="Aggiungi Nazionalità"/>
+            <v:imagedata r:id="rId81" o:title="Aggiungi Nazionalità"/>
           </v:shape>
         </w:pict>
       </w:r>
@@ -17289,7 +18172,7 @@
       <w:r>
         <w:pict w14:anchorId="5080CD1B">
           <v:shape id="_x0000_i1031" type="#_x0000_t75" style="width:292.3pt;height:288.7pt">
-            <v:imagedata r:id="rId68" o:title="Credits"/>
+            <v:imagedata r:id="rId82" o:title="Credits"/>
           </v:shape>
         </w:pict>
       </w:r>
@@ -17428,8 +18311,8 @@
       </w:r>
     </w:p>
     <w:sectPr>
-      <w:headerReference w:type="default" r:id="rId69"/>
-      <w:footerReference w:type="default" r:id="rId70"/>
+      <w:headerReference w:type="default" r:id="rId83"/>
+      <w:footerReference w:type="default" r:id="rId84"/>
       <w:pgSz w:w="11906" w:h="16838"/>
       <w:pgMar w:top="1417" w:right="1134" w:bottom="1134" w:left="1134" w:header="708" w:footer="708" w:gutter="0"/>
       <w:cols w:space="708"/>
@@ -17474,7 +18357,6 @@
         <w:docPartUnique/>
       </w:docPartObj>
     </w:sdtPr>
-    <w:sdtEndPr/>
     <w:sdtContent>
       <w:p>
         <w:pPr>
@@ -17550,7 +18432,7 @@
                                 <w:rPr>
                                   <w:noProof/>
                                 </w:rPr>
-                                <w:t>21</w:t>
+                                <w:t>38</w:t>
                               </w:r>
                               <w:r>
                                 <w:fldChar w:fldCharType="end"/>
@@ -17829,13 +18711,7 @@
             <w:rPr>
               <w:noProof/>
             </w:rPr>
-            <w:t>Data: 15</w:t>
-          </w:r>
-          <w:r>
-            <w:rPr>
-              <w:noProof/>
-            </w:rPr>
-            <w:t>/03/2016</w:t>
+            <w:t>Data: 15/03/2016</w:t>
           </w:r>
         </w:p>
       </w:tc>
@@ -17872,7 +18748,7 @@
         <v:path o:extrusionok="f" gradientshapeok="t" o:connecttype="rect"/>
         <o:lock v:ext="edit" aspectratio="t"/>
       </v:shapetype>
-      <v:shape id="_x0000_i1027" type="#_x0000_t75" style="width:14.95pt;height:14.95pt" o:bullet="t">
+      <v:shape id="_x0000_i1034" type="#_x0000_t75" style="width:14.95pt;height:14.95pt" o:bullet="t">
         <v:imagedata r:id="rId1" o:title="msoFBAB"/>
       </v:shape>
     </w:pict>
@@ -21427,7 +22303,6 @@
   <w:style w:type="character" w:default="1" w:styleId="Carpredefinitoparagrafo">
     <w:name w:val="Default Paragraph Font"/>
     <w:uiPriority w:val="1"/>
-    <w:semiHidden/>
     <w:unhideWhenUsed/>
   </w:style>
   <w:style w:type="table" w:default="1" w:styleId="Tabellanormale">
@@ -22031,7 +22906,7 @@
 </file>
 
 <file path=customXml/itemProps1.xml><?xml version="1.0" encoding="utf-8"?>
-<ds:datastoreItem xmlns:ds="http://schemas.openxmlformats.org/officeDocument/2006/customXml" ds:itemID="{4973CB0F-0F0E-384C-ABCA-1F42933B6503}">
+<ds:datastoreItem xmlns:ds="http://schemas.openxmlformats.org/officeDocument/2006/customXml" ds:itemID="{5A3DD4F8-2FE6-B445-BFA8-728151D8D8AB}">
   <ds:schemaRefs>
     <ds:schemaRef ds:uri="http://schemas.openxmlformats.org/officeDocument/2006/bibliography"/>
   </ds:schemaRefs>
